--- a/Proyecto integrador/Ing Software/Ing Sofware 1.docx
+++ b/Proyecto integrador/Ing Software/Ing Sofware 1.docx
@@ -1,6 +1,6 @@
 
 <file path=word/document.xml><?xml version="1.0" encoding="utf-8"?>
-<w:document xmlns:wpc="http://schemas.microsoft.com/office/word/2010/wordprocessingCanvas" xmlns:cx="http://schemas.microsoft.com/office/drawing/2014/chartex" xmlns:cx1="http://schemas.microsoft.com/office/drawing/2015/9/8/chartex" xmlns:cx2="http://schemas.microsoft.com/office/drawing/2015/10/21/chartex" xmlns:cx3="http://schemas.microsoft.com/office/drawing/2016/5/9/chartex" xmlns:cx4="http://schemas.microsoft.com/office/drawing/2016/5/10/chartex" xmlns:cx5="http://schemas.microsoft.com/office/drawing/2016/5/11/chartex" xmlns:mc="http://schemas.openxmlformats.org/markup-compatibility/2006" xmlns:o="urn:schemas-microsoft-com:office:office" xmlns:r="http://schemas.openxmlformats.org/officeDocument/2006/relationships" xmlns:m="http://schemas.openxmlformats.org/officeDocument/2006/math" xmlns:v="urn:schemas-microsoft-com:vml" xmlns:wp14="http://schemas.microsoft.com/office/word/2010/wordprocessingDrawing" xmlns:wp="http://schemas.openxmlformats.org/drawingml/2006/wordprocessingDrawing" xmlns:w10="urn:schemas-microsoft-com:office:word" xmlns:w="http://schemas.openxmlformats.org/wordprocessingml/2006/main" xmlns:w14="http://schemas.microsoft.com/office/word/2010/wordml" xmlns:w15="http://schemas.microsoft.com/office/word/2012/wordml" xmlns:w16se="http://schemas.microsoft.com/office/word/2015/wordml/symex" xmlns:wpg="http://schemas.microsoft.com/office/word/2010/wordprocessingGroup" xmlns:wpi="http://schemas.microsoft.com/office/word/2010/wordprocessingInk" xmlns:wne="http://schemas.microsoft.com/office/word/2006/wordml" xmlns:wps="http://schemas.microsoft.com/office/word/2010/wordprocessingShape" mc:Ignorable="w14 w15 w16se wp14">
+<w:document xmlns:wpc="http://schemas.microsoft.com/office/word/2010/wordprocessingCanvas" xmlns:mc="http://schemas.openxmlformats.org/markup-compatibility/2006" xmlns:o="urn:schemas-microsoft-com:office:office" xmlns:r="http://schemas.openxmlformats.org/officeDocument/2006/relationships" xmlns:m="http://schemas.openxmlformats.org/officeDocument/2006/math" xmlns:v="urn:schemas-microsoft-com:vml" xmlns:wp14="http://schemas.microsoft.com/office/word/2010/wordprocessingDrawing" xmlns:wp="http://schemas.openxmlformats.org/drawingml/2006/wordprocessingDrawing" xmlns:w10="urn:schemas-microsoft-com:office:word" xmlns:w="http://schemas.openxmlformats.org/wordprocessingml/2006/main" xmlns:w14="http://schemas.microsoft.com/office/word/2010/wordml" xmlns:w15="http://schemas.microsoft.com/office/word/2012/wordml" xmlns:wpg="http://schemas.microsoft.com/office/word/2010/wordprocessingGroup" xmlns:wpi="http://schemas.microsoft.com/office/word/2010/wordprocessingInk" xmlns:wne="http://schemas.microsoft.com/office/word/2006/wordml" xmlns:wps="http://schemas.microsoft.com/office/word/2010/wordprocessingShape" mc:Ignorable="w14 w15 wp14">
   <w:body>
     <w:p>
       <w:pPr>
@@ -365,6 +365,7 @@
       <w:r>
         <w:rPr>
           <w:noProof/>
+          <w:lang w:eastAsia="es-MX"/>
         </w:rPr>
         <mc:AlternateContent>
           <mc:Choice Requires="wps">
@@ -1236,7 +1237,7 @@
       <w:sdtContent>
         <w:p>
           <w:pPr>
-            <w:pStyle w:val="TtuloTDC"/>
+            <w:pStyle w:val="TtulodeTDC"/>
             <w:rPr>
               <w:noProof/>
             </w:rPr>
@@ -4096,15 +4097,7 @@
         <w:rPr>
           <w:rFonts w:ascii="Arial" w:hAnsi="Arial" w:cs="Arial"/>
         </w:rPr>
-        <w:t>Aunado a esto tendremos los diagramas de clases y casos de uso donde podremos denotar las tablas que son importantes para este sistema, haciendo referencia a la manera de cómo se van a comportar al momento de interactuar con el usuario, de esta manera surgió la documentación de casos de uso donde se detalla como un caso de uso hace interacción, los procesos y acciones que un usuario puede realizar dentro de ese caso de uso, esto hace referencia al flujo normal la cual se especifica por paso destallados de que acciones realiza el usuario y como responde el sistema, por lo consiguiente habrá un flujo alternativo donde se especifica que puede suceder cuando el usuario no sigues los pasos indicados en el flujo normal, así como especificación de cuánto tiempo tiene que responder el sistemas y si quien tiene acceso a el caso de uso.</w:t>
-      </w:r>
-      <w:bookmarkStart w:id="8" w:name="_GoBack"/>
-      <w:bookmarkEnd w:id="8"/>
-      <w:r>
-        <w:rPr>
-          <w:rFonts w:ascii="Arial" w:hAnsi="Arial" w:cs="Arial"/>
-        </w:rPr>
-        <w:t xml:space="preserve"> </w:t>
+        <w:t xml:space="preserve">Aunado a esto tendremos los diagramas de clases y casos de uso donde podremos denotar las tablas que son importantes para este sistema, haciendo referencia a la manera de cómo se van a comportar al momento de interactuar con el usuario, de esta manera surgió la documentación de casos de uso donde se detalla como un caso de uso hace interacción, los procesos y acciones que un usuario puede realizar dentro de ese caso de uso, esto hace referencia al flujo normal la cual se especifica por paso destallados de que acciones realiza el usuario y como responde el sistema, por lo consiguiente habrá un flujo alternativo donde se especifica que puede suceder cuando el usuario no sigues los pasos indicados en el flujo normal, así como especificación de cuánto tiempo tiene que responder el sistemas y si quien tiene acceso a el caso de uso. </w:t>
       </w:r>
     </w:p>
     <w:p>
@@ -4124,7 +4117,7 @@
       <w:pPr>
         <w:pStyle w:val="Ttulo1"/>
       </w:pPr>
-      <w:bookmarkStart w:id="9" w:name="_Toc467934818"/>
+      <w:bookmarkStart w:id="8" w:name="_Toc467934818"/>
       <w:r>
         <w:lastRenderedPageBreak/>
         <w:t>Planteamiento</w:t>
@@ -4132,7 +4125,7 @@
       <w:r>
         <w:t xml:space="preserve"> del Proyecto</w:t>
       </w:r>
-      <w:bookmarkEnd w:id="9"/>
+      <w:bookmarkEnd w:id="8"/>
     </w:p>
     <w:p>
       <w:pPr>
@@ -4815,12 +4808,12 @@
       <w:pPr>
         <w:pStyle w:val="Ttulo1"/>
       </w:pPr>
-      <w:bookmarkStart w:id="10" w:name="_Toc467934819"/>
+      <w:bookmarkStart w:id="9" w:name="_Toc467934819"/>
       <w:r>
         <w:lastRenderedPageBreak/>
         <w:t>Justificación del Proyecto</w:t>
       </w:r>
-      <w:bookmarkEnd w:id="10"/>
+      <w:bookmarkEnd w:id="9"/>
     </w:p>
     <w:p>
       <w:pPr>
@@ -5149,7 +5142,7 @@
           <w:lang w:eastAsia="es-ES"/>
         </w:rPr>
       </w:pPr>
-      <w:bookmarkStart w:id="11" w:name="_Toc467934820"/>
+      <w:bookmarkStart w:id="10" w:name="_Toc467934820"/>
       <w:r>
         <w:rPr>
           <w:rFonts w:eastAsia="Times New Roman"/>
@@ -5158,7 +5151,7 @@
         <w:lastRenderedPageBreak/>
         <w:t>Alcance</w:t>
       </w:r>
-      <w:bookmarkEnd w:id="11"/>
+      <w:bookmarkEnd w:id="10"/>
     </w:p>
     <w:p>
       <w:pPr>
@@ -5278,7 +5271,7 @@
       <w:pPr>
         <w:pStyle w:val="Ttulo1"/>
       </w:pPr>
-      <w:bookmarkStart w:id="12" w:name="_Toc467934821"/>
+      <w:bookmarkStart w:id="11" w:name="_Toc467934821"/>
       <w:r>
         <w:t>Objetivo</w:t>
       </w:r>
@@ -5291,7 +5284,7 @@
       <w:r>
         <w:t>es</w:t>
       </w:r>
-      <w:bookmarkEnd w:id="12"/>
+      <w:bookmarkEnd w:id="11"/>
     </w:p>
     <w:p>
       <w:pPr>
@@ -5450,14 +5443,14 @@
       <w:r>
         <w:t xml:space="preserve">        </w:t>
       </w:r>
-      <w:bookmarkStart w:id="13" w:name="_Toc467934822"/>
+      <w:bookmarkStart w:id="12" w:name="_Toc467934822"/>
       <w:r>
         <w:t xml:space="preserve">Objetivos </w:t>
       </w:r>
       <w:r>
         <w:t>Específicos</w:t>
       </w:r>
-      <w:bookmarkEnd w:id="13"/>
+      <w:bookmarkEnd w:id="12"/>
       <w:r>
         <w:t xml:space="preserve"> </w:t>
       </w:r>
@@ -5674,7 +5667,7 @@
       <w:pPr>
         <w:pStyle w:val="Ttulo1"/>
       </w:pPr>
-      <w:bookmarkStart w:id="14" w:name="_Toc467934823"/>
+      <w:bookmarkStart w:id="13" w:name="_Toc467934823"/>
       <w:r>
         <w:rPr>
           <w:noProof/>
@@ -5719,7 +5712,7 @@
       <w:r>
         <w:t>Diagrama de Gantt (calendarización)</w:t>
       </w:r>
-      <w:bookmarkEnd w:id="14"/>
+      <w:bookmarkEnd w:id="13"/>
     </w:p>
     <w:p>
       <w:r>
@@ -5783,12 +5776,12 @@
       <w:pPr>
         <w:pStyle w:val="Ttulo1"/>
       </w:pPr>
-      <w:bookmarkStart w:id="15" w:name="_Toc467934824"/>
+      <w:bookmarkStart w:id="14" w:name="_Toc467934824"/>
       <w:r>
         <w:lastRenderedPageBreak/>
         <w:t>Estudio de Factibilidad</w:t>
       </w:r>
-      <w:bookmarkEnd w:id="15"/>
+      <w:bookmarkEnd w:id="14"/>
     </w:p>
     <w:p>
       <w:pPr>
@@ -5857,11 +5850,11 @@
       <w:pPr>
         <w:pStyle w:val="Ttulo1"/>
       </w:pPr>
-      <w:bookmarkStart w:id="16" w:name="_Toc467934825"/>
+      <w:bookmarkStart w:id="15" w:name="_Toc467934825"/>
       <w:r>
         <w:t>Factibilidad técnica.</w:t>
       </w:r>
-      <w:bookmarkEnd w:id="16"/>
+      <w:bookmarkEnd w:id="15"/>
     </w:p>
     <w:p>
       <w:pPr>
@@ -5895,14 +5888,14 @@
       <w:pPr>
         <w:pStyle w:val="Ttulo1"/>
       </w:pPr>
-      <w:bookmarkStart w:id="17" w:name="_Toc467934826"/>
+      <w:bookmarkStart w:id="16" w:name="_Toc467934826"/>
       <w:r>
         <w:t>E</w:t>
       </w:r>
       <w:r>
         <w:t>n cuanto a hardware.</w:t>
       </w:r>
-      <w:bookmarkEnd w:id="17"/>
+      <w:bookmarkEnd w:id="16"/>
     </w:p>
     <w:p>
       <w:pPr>
@@ -6646,12 +6639,12 @@
       <w:pPr>
         <w:pStyle w:val="Ttulo1"/>
       </w:pPr>
-      <w:bookmarkStart w:id="18" w:name="_Toc467934827"/>
+      <w:bookmarkStart w:id="17" w:name="_Toc467934827"/>
       <w:r>
         <w:lastRenderedPageBreak/>
         <w:t>En cuanto a software.</w:t>
       </w:r>
-      <w:bookmarkEnd w:id="18"/>
+      <w:bookmarkEnd w:id="17"/>
     </w:p>
     <w:p>
       <w:pPr>
@@ -7654,11 +7647,11 @@
       <w:pPr>
         <w:pStyle w:val="Ttulo1"/>
       </w:pPr>
-      <w:bookmarkStart w:id="19" w:name="_Toc467934828"/>
+      <w:bookmarkStart w:id="18" w:name="_Toc467934828"/>
       <w:r>
         <w:t>Factibilidad económica.</w:t>
       </w:r>
-      <w:bookmarkEnd w:id="19"/>
+      <w:bookmarkEnd w:id="18"/>
     </w:p>
     <w:p>
       <w:pPr>
@@ -7744,11 +7737,11 @@
       <w:pPr>
         <w:pStyle w:val="Ttulo1"/>
       </w:pPr>
-      <w:bookmarkStart w:id="20" w:name="_Toc467934829"/>
+      <w:bookmarkStart w:id="19" w:name="_Toc467934829"/>
       <w:r>
         <w:t>Análisis costos-beneficios.</w:t>
       </w:r>
-      <w:bookmarkEnd w:id="20"/>
+      <w:bookmarkEnd w:id="19"/>
     </w:p>
     <w:p>
       <w:pPr>
@@ -7782,12 +7775,12 @@
       <w:pPr>
         <w:pStyle w:val="Ttulo1"/>
       </w:pPr>
-      <w:bookmarkStart w:id="21" w:name="_Toc467934830"/>
+      <w:bookmarkStart w:id="20" w:name="_Toc467934830"/>
       <w:r>
         <w:lastRenderedPageBreak/>
         <w:t>Análisis de costos</w:t>
       </w:r>
-      <w:bookmarkEnd w:id="21"/>
+      <w:bookmarkEnd w:id="20"/>
     </w:p>
     <w:p>
       <w:pPr>
@@ -8258,11 +8251,11 @@
       <w:pPr>
         <w:pStyle w:val="Ttulo1"/>
       </w:pPr>
-      <w:bookmarkStart w:id="22" w:name="_Toc467934831"/>
+      <w:bookmarkStart w:id="21" w:name="_Toc467934831"/>
       <w:r>
         <w:t>Costos de personal</w:t>
       </w:r>
-      <w:bookmarkEnd w:id="22"/>
+      <w:bookmarkEnd w:id="21"/>
     </w:p>
     <w:p>
       <w:pPr>
@@ -8993,11 +8986,11 @@
       <w:pPr>
         <w:pStyle w:val="Ttulo1"/>
       </w:pPr>
-      <w:bookmarkStart w:id="23" w:name="_Toc467934832"/>
+      <w:bookmarkStart w:id="22" w:name="_Toc467934832"/>
       <w:r>
         <w:t>Costos generales.</w:t>
       </w:r>
-      <w:bookmarkEnd w:id="23"/>
+      <w:bookmarkEnd w:id="22"/>
     </w:p>
     <w:p>
       <w:pPr>
@@ -9432,12 +9425,12 @@
       <w:pPr>
         <w:pStyle w:val="Ttulo1"/>
       </w:pPr>
-      <w:bookmarkStart w:id="24" w:name="_Toc467934833"/>
+      <w:bookmarkStart w:id="23" w:name="_Toc467934833"/>
       <w:r>
         <w:lastRenderedPageBreak/>
         <w:t>Costos de hosting.</w:t>
       </w:r>
-      <w:bookmarkEnd w:id="24"/>
+      <w:bookmarkEnd w:id="23"/>
     </w:p>
     <w:tbl>
       <w:tblPr>
@@ -9899,14 +9892,14 @@
       <w:pPr>
         <w:pStyle w:val="Ttulo1"/>
       </w:pPr>
-      <w:bookmarkStart w:id="25" w:name="_Toc467934834"/>
+      <w:bookmarkStart w:id="24" w:name="_Toc467934834"/>
       <w:r>
         <w:t>TOTAL</w:t>
       </w:r>
       <w:r>
         <w:t xml:space="preserve"> DEL SOFTWARE:</w:t>
       </w:r>
-      <w:bookmarkEnd w:id="25"/>
+      <w:bookmarkEnd w:id="24"/>
     </w:p>
     <w:tbl>
       <w:tblPr>
@@ -10263,11 +10256,11 @@
       <w:pPr>
         <w:pStyle w:val="Ttulo1"/>
       </w:pPr>
-      <w:bookmarkStart w:id="26" w:name="_Toc467934835"/>
+      <w:bookmarkStart w:id="25" w:name="_Toc467934835"/>
       <w:r>
         <w:t>Factibilidad operativa.</w:t>
       </w:r>
-      <w:bookmarkEnd w:id="26"/>
+      <w:bookmarkEnd w:id="25"/>
     </w:p>
     <w:p>
       <w:pPr>
@@ -10341,12 +10334,12 @@
       <w:pPr>
         <w:pStyle w:val="Ttulo1"/>
       </w:pPr>
-      <w:bookmarkStart w:id="27" w:name="_Toc467934836"/>
+      <w:bookmarkStart w:id="26" w:name="_Toc467934836"/>
       <w:r>
         <w:lastRenderedPageBreak/>
         <w:t>Modelo de desarrollo de Software</w:t>
       </w:r>
-      <w:bookmarkEnd w:id="27"/>
+      <w:bookmarkEnd w:id="26"/>
       <w:r>
         <w:t xml:space="preserve"> </w:t>
       </w:r>
@@ -10357,11 +10350,11 @@
         <w:pStyle w:val="Ttulo1"/>
         <w:spacing w:before="0" w:line="360" w:lineRule="auto"/>
       </w:pPr>
-      <w:bookmarkStart w:id="28" w:name="_Toc467934837"/>
+      <w:bookmarkStart w:id="27" w:name="_Toc467934837"/>
       <w:r>
         <w:t>Metodología</w:t>
       </w:r>
-      <w:bookmarkEnd w:id="28"/>
+      <w:bookmarkEnd w:id="27"/>
       <w:r>
         <w:t xml:space="preserve"> </w:t>
       </w:r>
@@ -10419,11 +10412,11 @@
         <w:pStyle w:val="Ttulo1"/>
         <w:spacing w:before="0" w:line="360" w:lineRule="auto"/>
       </w:pPr>
-      <w:bookmarkStart w:id="29" w:name="_Toc467934838"/>
+      <w:bookmarkStart w:id="28" w:name="_Toc467934838"/>
       <w:r>
         <w:t>Metodología para la solución del problema</w:t>
       </w:r>
-      <w:bookmarkEnd w:id="29"/>
+      <w:bookmarkEnd w:id="28"/>
     </w:p>
     <w:p>
       <w:pPr>
@@ -10686,7 +10679,7 @@
       <w:pPr>
         <w:pStyle w:val="Ttulo1"/>
       </w:pPr>
-      <w:bookmarkStart w:id="30" w:name="_Toc467934839"/>
+      <w:bookmarkStart w:id="29" w:name="_Toc467934839"/>
       <w:r>
         <w:t>Fases</w:t>
       </w:r>
@@ -10702,7 +10695,7 @@
       <w:r>
         <w:t>l modelo incremental</w:t>
       </w:r>
-      <w:bookmarkEnd w:id="30"/>
+      <w:bookmarkEnd w:id="29"/>
     </w:p>
     <w:p>
       <w:pPr>
@@ -10713,7 +10706,7 @@
           <w:lang w:eastAsia="es-MX"/>
         </w:rPr>
       </w:pPr>
-      <w:bookmarkStart w:id="31" w:name="_Toc467934840"/>
+      <w:bookmarkStart w:id="30" w:name="_Toc467934840"/>
       <w:r>
         <w:rPr>
           <w:rFonts w:eastAsia="Times New Roman"/>
@@ -10721,7 +10714,7 @@
         </w:rPr>
         <w:t>Análisis</w:t>
       </w:r>
-      <w:bookmarkEnd w:id="31"/>
+      <w:bookmarkEnd w:id="30"/>
     </w:p>
     <w:p>
       <w:pPr>
@@ -10782,7 +10775,7 @@
           <w:lang w:eastAsia="es-MX"/>
         </w:rPr>
       </w:pPr>
-      <w:bookmarkStart w:id="32" w:name="_Toc467934841"/>
+      <w:bookmarkStart w:id="31" w:name="_Toc467934841"/>
       <w:r>
         <w:rPr>
           <w:rFonts w:eastAsia="Times New Roman"/>
@@ -10790,7 +10783,7 @@
         </w:rPr>
         <w:t>Diseño</w:t>
       </w:r>
-      <w:bookmarkEnd w:id="32"/>
+      <w:bookmarkEnd w:id="31"/>
       <w:r>
         <w:rPr>
           <w:rFonts w:eastAsia="Times New Roman"/>
@@ -10849,7 +10842,7 @@
           <w:lang w:eastAsia="es-MX"/>
         </w:rPr>
       </w:pPr>
-      <w:bookmarkStart w:id="33" w:name="_Toc467934842"/>
+      <w:bookmarkStart w:id="32" w:name="_Toc467934842"/>
       <w:r>
         <w:rPr>
           <w:rFonts w:eastAsia="Times New Roman"/>
@@ -10857,7 +10850,7 @@
         </w:rPr>
         <w:t>Codificación</w:t>
       </w:r>
-      <w:bookmarkEnd w:id="33"/>
+      <w:bookmarkEnd w:id="32"/>
       <w:r>
         <w:rPr>
           <w:rFonts w:eastAsia="Times New Roman"/>
@@ -10930,7 +10923,7 @@
           <w:lang w:eastAsia="es-MX"/>
         </w:rPr>
       </w:pPr>
-      <w:bookmarkStart w:id="34" w:name="_Toc467934843"/>
+      <w:bookmarkStart w:id="33" w:name="_Toc467934843"/>
       <w:r>
         <w:rPr>
           <w:rFonts w:eastAsia="Times New Roman"/>
@@ -10939,7 +10932,7 @@
         <w:lastRenderedPageBreak/>
         <w:t>Pruebas</w:t>
       </w:r>
-      <w:bookmarkEnd w:id="34"/>
+      <w:bookmarkEnd w:id="33"/>
       <w:r>
         <w:rPr>
           <w:rFonts w:eastAsia="Times New Roman"/>
@@ -10978,11 +10971,11 @@
       <w:pPr>
         <w:pStyle w:val="Ttulo1"/>
       </w:pPr>
-      <w:bookmarkStart w:id="35" w:name="_Toc467934844"/>
+      <w:bookmarkStart w:id="34" w:name="_Toc467934844"/>
       <w:r>
         <w:t>Ventajas</w:t>
       </w:r>
-      <w:bookmarkEnd w:id="35"/>
+      <w:bookmarkEnd w:id="34"/>
     </w:p>
     <w:p>
       <w:pPr>
@@ -11195,12 +11188,12 @@
       <w:pPr>
         <w:pStyle w:val="Ttulo1"/>
       </w:pPr>
-      <w:bookmarkStart w:id="36" w:name="_Toc467934845"/>
+      <w:bookmarkStart w:id="35" w:name="_Toc467934845"/>
       <w:r>
         <w:lastRenderedPageBreak/>
         <w:t>Especificación de los requerimientos</w:t>
       </w:r>
-      <w:bookmarkEnd w:id="36"/>
+      <w:bookmarkEnd w:id="35"/>
     </w:p>
     <w:p>
       <w:pPr>
@@ -12670,7 +12663,7 @@
           <w:szCs w:val="24"/>
         </w:rPr>
       </w:pPr>
-      <w:bookmarkStart w:id="37" w:name="_Toc467934846"/>
+      <w:bookmarkStart w:id="36" w:name="_Toc467934846"/>
       <w:r>
         <w:rPr>
           <w:rFonts w:cs="Arial"/>
@@ -12678,7 +12671,7 @@
         </w:rPr>
         <w:t>Requerimientos no funcionales</w:t>
       </w:r>
-      <w:bookmarkEnd w:id="37"/>
+      <w:bookmarkEnd w:id="36"/>
     </w:p>
     <w:p/>
     <w:p>
@@ -12798,11 +12791,11 @@
       <w:pPr>
         <w:pStyle w:val="Ttulo1"/>
       </w:pPr>
-      <w:bookmarkStart w:id="38" w:name="_Toc467934847"/>
+      <w:bookmarkStart w:id="37" w:name="_Toc467934847"/>
       <w:r>
         <w:t>Funciones del sistema</w:t>
       </w:r>
-      <w:bookmarkEnd w:id="38"/>
+      <w:bookmarkEnd w:id="37"/>
     </w:p>
     <w:p/>
     <w:p>
@@ -13239,23 +13232,23 @@
       <w:pPr>
         <w:pStyle w:val="Ttulo1"/>
       </w:pPr>
-      <w:bookmarkStart w:id="39" w:name="_Toc467934848"/>
+      <w:bookmarkStart w:id="38" w:name="_Toc467934848"/>
       <w:r>
         <w:t>Requisitos Funcionales</w:t>
       </w:r>
+      <w:bookmarkEnd w:id="38"/>
+    </w:p>
+    <w:p>
+      <w:pPr>
+        <w:pStyle w:val="Ttulo1"/>
+      </w:pPr>
+      <w:bookmarkStart w:id="39" w:name="_Toc462310921"/>
+      <w:bookmarkStart w:id="40" w:name="_Toc467934849"/>
+      <w:r>
+        <w:t>Administración y gestión de clientes</w:t>
+      </w:r>
       <w:bookmarkEnd w:id="39"/>
-    </w:p>
-    <w:p>
-      <w:pPr>
-        <w:pStyle w:val="Ttulo1"/>
-      </w:pPr>
-      <w:bookmarkStart w:id="40" w:name="_Toc462310921"/>
-      <w:bookmarkStart w:id="41" w:name="_Toc467934849"/>
-      <w:r>
-        <w:t>Administración y gestión de clientes</w:t>
-      </w:r>
       <w:bookmarkEnd w:id="40"/>
-      <w:bookmarkEnd w:id="41"/>
     </w:p>
     <w:p/>
     <w:p>
@@ -27473,11 +27466,11 @@
         <w:lastRenderedPageBreak/>
         <w:t xml:space="preserve"> </w:t>
       </w:r>
-      <w:bookmarkStart w:id="42" w:name="_Toc467934850"/>
+      <w:bookmarkStart w:id="41" w:name="_Toc467934850"/>
       <w:r>
         <w:t>Diagramas de Casos de uso</w:t>
       </w:r>
-      <w:bookmarkEnd w:id="42"/>
+      <w:bookmarkEnd w:id="41"/>
       <w:r>
         <w:t xml:space="preserve">  </w:t>
       </w:r>
@@ -27492,17 +27485,19 @@
           <w:szCs w:val="32"/>
         </w:rPr>
       </w:pPr>
+      <w:bookmarkStart w:id="42" w:name="_GoBack"/>
       <w:r>
         <w:rPr>
           <w:noProof/>
         </w:rPr>
         <w:pict>
-          <v:shape id="_x0000_s1026" type="#_x0000_t75" style="position:absolute;margin-left:-85.8pt;margin-top:36.9pt;width:605.25pt;height:633.75pt;z-index:251660288;mso-position-horizontal-relative:text;mso-position-vertical-relative:text;mso-width-relative:page;mso-height-relative:page">
+          <v:shape id="_x0000_s1026" type="#_x0000_t75" style="position:absolute;margin-left:-85.05pt;margin-top:33.3pt;width:605.25pt;height:633.75pt;z-index:251660288;mso-position-horizontal-relative:text;mso-position-vertical-relative:text;mso-width-relative:page;mso-height-relative:page">
             <v:imagedata r:id="rId21" o:title="Use Cases"/>
             <w10:wrap type="square"/>
           </v:shape>
         </w:pict>
       </w:r>
+      <w:bookmarkEnd w:id="42"/>
       <w:r>
         <w:br w:type="page"/>
       </w:r>
@@ -29205,7 +29200,7 @@
 </file>
 
 <file path=word/endnotes.xml><?xml version="1.0" encoding="utf-8"?>
-<w:endnotes xmlns:wpc="http://schemas.microsoft.com/office/word/2010/wordprocessingCanvas" xmlns:cx="http://schemas.microsoft.com/office/drawing/2014/chartex" xmlns:cx1="http://schemas.microsoft.com/office/drawing/2015/9/8/chartex" xmlns:cx2="http://schemas.microsoft.com/office/drawing/2015/10/21/chartex" xmlns:cx3="http://schemas.microsoft.com/office/drawing/2016/5/9/chartex" xmlns:cx4="http://schemas.microsoft.com/office/drawing/2016/5/10/chartex" xmlns:cx5="http://schemas.microsoft.com/office/drawing/2016/5/11/chartex" xmlns:mc="http://schemas.openxmlformats.org/markup-compatibility/2006" xmlns:o="urn:schemas-microsoft-com:office:office" xmlns:r="http://schemas.openxmlformats.org/officeDocument/2006/relationships" xmlns:m="http://schemas.openxmlformats.org/officeDocument/2006/math" xmlns:v="urn:schemas-microsoft-com:vml" xmlns:wp14="http://schemas.microsoft.com/office/word/2010/wordprocessingDrawing" xmlns:wp="http://schemas.openxmlformats.org/drawingml/2006/wordprocessingDrawing" xmlns:w10="urn:schemas-microsoft-com:office:word" xmlns:w="http://schemas.openxmlformats.org/wordprocessingml/2006/main" xmlns:w14="http://schemas.microsoft.com/office/word/2010/wordml" xmlns:w15="http://schemas.microsoft.com/office/word/2012/wordml" xmlns:w16se="http://schemas.microsoft.com/office/word/2015/wordml/symex" xmlns:wpg="http://schemas.microsoft.com/office/word/2010/wordprocessingGroup" xmlns:wpi="http://schemas.microsoft.com/office/word/2010/wordprocessingInk" xmlns:wne="http://schemas.microsoft.com/office/word/2006/wordml" xmlns:wps="http://schemas.microsoft.com/office/word/2010/wordprocessingShape" mc:Ignorable="w14 w15 w16se wp14">
+<w:endnotes xmlns:wpc="http://schemas.microsoft.com/office/word/2010/wordprocessingCanvas" xmlns:mc="http://schemas.openxmlformats.org/markup-compatibility/2006" xmlns:o="urn:schemas-microsoft-com:office:office" xmlns:r="http://schemas.openxmlformats.org/officeDocument/2006/relationships" xmlns:m="http://schemas.openxmlformats.org/officeDocument/2006/math" xmlns:v="urn:schemas-microsoft-com:vml" xmlns:wp14="http://schemas.microsoft.com/office/word/2010/wordprocessingDrawing" xmlns:wp="http://schemas.openxmlformats.org/drawingml/2006/wordprocessingDrawing" xmlns:w10="urn:schemas-microsoft-com:office:word" xmlns:w="http://schemas.openxmlformats.org/wordprocessingml/2006/main" xmlns:w14="http://schemas.microsoft.com/office/word/2010/wordml" xmlns:w15="http://schemas.microsoft.com/office/word/2012/wordml" xmlns:wpg="http://schemas.microsoft.com/office/word/2010/wordprocessingGroup" xmlns:wpi="http://schemas.microsoft.com/office/word/2010/wordprocessingInk" xmlns:wne="http://schemas.microsoft.com/office/word/2006/wordml" xmlns:wps="http://schemas.microsoft.com/office/word/2010/wordprocessingShape" mc:Ignorable="w14 w15 wp14">
   <w:endnote w:type="separator" w:id="-1">
     <w:p>
       <w:pPr>
@@ -29230,7 +29225,7 @@
 </file>
 
 <file path=word/footer1.xml><?xml version="1.0" encoding="utf-8"?>
-<w:ftr xmlns:wpc="http://schemas.microsoft.com/office/word/2010/wordprocessingCanvas" xmlns:cx="http://schemas.microsoft.com/office/drawing/2014/chartex" xmlns:cx1="http://schemas.microsoft.com/office/drawing/2015/9/8/chartex" xmlns:cx2="http://schemas.microsoft.com/office/drawing/2015/10/21/chartex" xmlns:cx3="http://schemas.microsoft.com/office/drawing/2016/5/9/chartex" xmlns:cx4="http://schemas.microsoft.com/office/drawing/2016/5/10/chartex" xmlns:cx5="http://schemas.microsoft.com/office/drawing/2016/5/11/chartex" xmlns:mc="http://schemas.openxmlformats.org/markup-compatibility/2006" xmlns:o="urn:schemas-microsoft-com:office:office" xmlns:r="http://schemas.openxmlformats.org/officeDocument/2006/relationships" xmlns:m="http://schemas.openxmlformats.org/officeDocument/2006/math" xmlns:v="urn:schemas-microsoft-com:vml" xmlns:wp14="http://schemas.microsoft.com/office/word/2010/wordprocessingDrawing" xmlns:wp="http://schemas.openxmlformats.org/drawingml/2006/wordprocessingDrawing" xmlns:w10="urn:schemas-microsoft-com:office:word" xmlns:w="http://schemas.openxmlformats.org/wordprocessingml/2006/main" xmlns:w14="http://schemas.microsoft.com/office/word/2010/wordml" xmlns:w15="http://schemas.microsoft.com/office/word/2012/wordml" xmlns:w16se="http://schemas.microsoft.com/office/word/2015/wordml/symex" xmlns:wpg="http://schemas.microsoft.com/office/word/2010/wordprocessingGroup" xmlns:wpi="http://schemas.microsoft.com/office/word/2010/wordprocessingInk" xmlns:wne="http://schemas.microsoft.com/office/word/2006/wordml" xmlns:wps="http://schemas.microsoft.com/office/word/2010/wordprocessingShape" mc:Ignorable="w14 w15 w16se wp14">
+<w:ftr xmlns:wpc="http://schemas.microsoft.com/office/word/2010/wordprocessingCanvas" xmlns:mc="http://schemas.openxmlformats.org/markup-compatibility/2006" xmlns:o="urn:schemas-microsoft-com:office:office" xmlns:r="http://schemas.openxmlformats.org/officeDocument/2006/relationships" xmlns:m="http://schemas.openxmlformats.org/officeDocument/2006/math" xmlns:v="urn:schemas-microsoft-com:vml" xmlns:wp14="http://schemas.microsoft.com/office/word/2010/wordprocessingDrawing" xmlns:wp="http://schemas.openxmlformats.org/drawingml/2006/wordprocessingDrawing" xmlns:w10="urn:schemas-microsoft-com:office:word" xmlns:w="http://schemas.openxmlformats.org/wordprocessingml/2006/main" xmlns:w14="http://schemas.microsoft.com/office/word/2010/wordml" xmlns:w15="http://schemas.microsoft.com/office/word/2012/wordml" xmlns:wpg="http://schemas.microsoft.com/office/word/2010/wordprocessingGroup" xmlns:wpi="http://schemas.microsoft.com/office/word/2010/wordprocessingInk" xmlns:wne="http://schemas.microsoft.com/office/word/2006/wordml" xmlns:wps="http://schemas.microsoft.com/office/word/2010/wordprocessingShape" mc:Ignorable="w14 w15 wp14">
   <w:sdt>
     <w:sdtPr>
       <w:id w:val="910810367"/>
@@ -29335,7 +29330,7 @@
                                   <w:szCs w:val="72"/>
                                   <w:lang w:val="es-ES"/>
                                 </w:rPr>
-                                <w:t>48</w:t>
+                                <w:t>46</w:t>
                               </w:r>
                               <w:r>
                                 <w:rPr>
@@ -29412,7 +29407,7 @@
                             <w:szCs w:val="72"/>
                             <w:lang w:val="es-ES"/>
                           </w:rPr>
-                          <w:t>48</w:t>
+                          <w:t>46</w:t>
                         </w:r>
                         <w:r>
                           <w:rPr>
@@ -29439,7 +29434,7 @@
 </file>
 
 <file path=word/footnotes.xml><?xml version="1.0" encoding="utf-8"?>
-<w:footnotes xmlns:wpc="http://schemas.microsoft.com/office/word/2010/wordprocessingCanvas" xmlns:cx="http://schemas.microsoft.com/office/drawing/2014/chartex" xmlns:cx1="http://schemas.microsoft.com/office/drawing/2015/9/8/chartex" xmlns:cx2="http://schemas.microsoft.com/office/drawing/2015/10/21/chartex" xmlns:cx3="http://schemas.microsoft.com/office/drawing/2016/5/9/chartex" xmlns:cx4="http://schemas.microsoft.com/office/drawing/2016/5/10/chartex" xmlns:cx5="http://schemas.microsoft.com/office/drawing/2016/5/11/chartex" xmlns:mc="http://schemas.openxmlformats.org/markup-compatibility/2006" xmlns:o="urn:schemas-microsoft-com:office:office" xmlns:r="http://schemas.openxmlformats.org/officeDocument/2006/relationships" xmlns:m="http://schemas.openxmlformats.org/officeDocument/2006/math" xmlns:v="urn:schemas-microsoft-com:vml" xmlns:wp14="http://schemas.microsoft.com/office/word/2010/wordprocessingDrawing" xmlns:wp="http://schemas.openxmlformats.org/drawingml/2006/wordprocessingDrawing" xmlns:w10="urn:schemas-microsoft-com:office:word" xmlns:w="http://schemas.openxmlformats.org/wordprocessingml/2006/main" xmlns:w14="http://schemas.microsoft.com/office/word/2010/wordml" xmlns:w15="http://schemas.microsoft.com/office/word/2012/wordml" xmlns:w16se="http://schemas.microsoft.com/office/word/2015/wordml/symex" xmlns:wpg="http://schemas.microsoft.com/office/word/2010/wordprocessingGroup" xmlns:wpi="http://schemas.microsoft.com/office/word/2010/wordprocessingInk" xmlns:wne="http://schemas.microsoft.com/office/word/2006/wordml" xmlns:wps="http://schemas.microsoft.com/office/word/2010/wordprocessingShape" mc:Ignorable="w14 w15 w16se wp14">
+<w:footnotes xmlns:wpc="http://schemas.microsoft.com/office/word/2010/wordprocessingCanvas" xmlns:mc="http://schemas.openxmlformats.org/markup-compatibility/2006" xmlns:o="urn:schemas-microsoft-com:office:office" xmlns:r="http://schemas.openxmlformats.org/officeDocument/2006/relationships" xmlns:m="http://schemas.openxmlformats.org/officeDocument/2006/math" xmlns:v="urn:schemas-microsoft-com:vml" xmlns:wp14="http://schemas.microsoft.com/office/word/2010/wordprocessingDrawing" xmlns:wp="http://schemas.openxmlformats.org/drawingml/2006/wordprocessingDrawing" xmlns:w10="urn:schemas-microsoft-com:office:word" xmlns:w="http://schemas.openxmlformats.org/wordprocessingml/2006/main" xmlns:w14="http://schemas.microsoft.com/office/word/2010/wordml" xmlns:w15="http://schemas.microsoft.com/office/word/2012/wordml" xmlns:wpg="http://schemas.microsoft.com/office/word/2010/wordprocessingGroup" xmlns:wpi="http://schemas.microsoft.com/office/word/2010/wordprocessingInk" xmlns:wne="http://schemas.microsoft.com/office/word/2006/wordml" xmlns:wps="http://schemas.microsoft.com/office/word/2010/wordprocessingShape" mc:Ignorable="w14 w15 wp14">
   <w:footnote w:type="separator" w:id="-1">
     <w:p>
       <w:pPr>
@@ -29464,7 +29459,7 @@
 </file>
 
 <file path=word/header1.xml><?xml version="1.0" encoding="utf-8"?>
-<w:hdr xmlns:wpc="http://schemas.microsoft.com/office/word/2010/wordprocessingCanvas" xmlns:cx="http://schemas.microsoft.com/office/drawing/2014/chartex" xmlns:cx1="http://schemas.microsoft.com/office/drawing/2015/9/8/chartex" xmlns:cx2="http://schemas.microsoft.com/office/drawing/2015/10/21/chartex" xmlns:cx3="http://schemas.microsoft.com/office/drawing/2016/5/9/chartex" xmlns:cx4="http://schemas.microsoft.com/office/drawing/2016/5/10/chartex" xmlns:cx5="http://schemas.microsoft.com/office/drawing/2016/5/11/chartex" xmlns:mc="http://schemas.openxmlformats.org/markup-compatibility/2006" xmlns:o="urn:schemas-microsoft-com:office:office" xmlns:r="http://schemas.openxmlformats.org/officeDocument/2006/relationships" xmlns:m="http://schemas.openxmlformats.org/officeDocument/2006/math" xmlns:v="urn:schemas-microsoft-com:vml" xmlns:wp14="http://schemas.microsoft.com/office/word/2010/wordprocessingDrawing" xmlns:wp="http://schemas.openxmlformats.org/drawingml/2006/wordprocessingDrawing" xmlns:w10="urn:schemas-microsoft-com:office:word" xmlns:w="http://schemas.openxmlformats.org/wordprocessingml/2006/main" xmlns:w14="http://schemas.microsoft.com/office/word/2010/wordml" xmlns:w15="http://schemas.microsoft.com/office/word/2012/wordml" xmlns:w16se="http://schemas.microsoft.com/office/word/2015/wordml/symex" xmlns:wpg="http://schemas.microsoft.com/office/word/2010/wordprocessingGroup" xmlns:wpi="http://schemas.microsoft.com/office/word/2010/wordprocessingInk" xmlns:wne="http://schemas.microsoft.com/office/word/2006/wordml" xmlns:wps="http://schemas.microsoft.com/office/word/2010/wordprocessingShape" mc:Ignorable="w14 w15 w16se wp14">
+<w:hdr xmlns:wpc="http://schemas.microsoft.com/office/word/2010/wordprocessingCanvas" xmlns:mc="http://schemas.openxmlformats.org/markup-compatibility/2006" xmlns:o="urn:schemas-microsoft-com:office:office" xmlns:r="http://schemas.openxmlformats.org/officeDocument/2006/relationships" xmlns:m="http://schemas.openxmlformats.org/officeDocument/2006/math" xmlns:v="urn:schemas-microsoft-com:vml" xmlns:wp14="http://schemas.microsoft.com/office/word/2010/wordprocessingDrawing" xmlns:wp="http://schemas.openxmlformats.org/drawingml/2006/wordprocessingDrawing" xmlns:w10="urn:schemas-microsoft-com:office:word" xmlns:w="http://schemas.openxmlformats.org/wordprocessingml/2006/main" xmlns:w14="http://schemas.microsoft.com/office/word/2010/wordml" xmlns:w15="http://schemas.microsoft.com/office/word/2012/wordml" xmlns:wpg="http://schemas.microsoft.com/office/word/2010/wordprocessingGroup" xmlns:wpi="http://schemas.microsoft.com/office/word/2010/wordprocessingInk" xmlns:wne="http://schemas.microsoft.com/office/word/2006/wordml" xmlns:wps="http://schemas.microsoft.com/office/word/2010/wordprocessingShape" mc:Ignorable="w14 w15 wp14">
   <w:p>
     <w:pPr>
       <w:pStyle w:val="Encabezado"/>
@@ -29474,7 +29469,7 @@
 </file>
 
 <file path=word/numbering.xml><?xml version="1.0" encoding="utf-8"?>
-<w:numbering xmlns:wpc="http://schemas.microsoft.com/office/word/2010/wordprocessingCanvas" xmlns:cx="http://schemas.microsoft.com/office/drawing/2014/chartex" xmlns:cx1="http://schemas.microsoft.com/office/drawing/2015/9/8/chartex" xmlns:cx2="http://schemas.microsoft.com/office/drawing/2015/10/21/chartex" xmlns:cx3="http://schemas.microsoft.com/office/drawing/2016/5/9/chartex" xmlns:cx4="http://schemas.microsoft.com/office/drawing/2016/5/10/chartex" xmlns:cx5="http://schemas.microsoft.com/office/drawing/2016/5/11/chartex" xmlns:mc="http://schemas.openxmlformats.org/markup-compatibility/2006" xmlns:o="urn:schemas-microsoft-com:office:office" xmlns:r="http://schemas.openxmlformats.org/officeDocument/2006/relationships" xmlns:m="http://schemas.openxmlformats.org/officeDocument/2006/math" xmlns:v="urn:schemas-microsoft-com:vml" xmlns:wp14="http://schemas.microsoft.com/office/word/2010/wordprocessingDrawing" xmlns:wp="http://schemas.openxmlformats.org/drawingml/2006/wordprocessingDrawing" xmlns:w10="urn:schemas-microsoft-com:office:word" xmlns:w="http://schemas.openxmlformats.org/wordprocessingml/2006/main" xmlns:w14="http://schemas.microsoft.com/office/word/2010/wordml" xmlns:w15="http://schemas.microsoft.com/office/word/2012/wordml" xmlns:w16se="http://schemas.microsoft.com/office/word/2015/wordml/symex" xmlns:wpg="http://schemas.microsoft.com/office/word/2010/wordprocessingGroup" xmlns:wpi="http://schemas.microsoft.com/office/word/2010/wordprocessingInk" xmlns:wne="http://schemas.microsoft.com/office/word/2006/wordml" xmlns:wps="http://schemas.microsoft.com/office/word/2010/wordprocessingShape" mc:Ignorable="w14 w15 w16se wp14">
+<w:numbering xmlns:wpc="http://schemas.microsoft.com/office/word/2010/wordprocessingCanvas" xmlns:mc="http://schemas.openxmlformats.org/markup-compatibility/2006" xmlns:o="urn:schemas-microsoft-com:office:office" xmlns:r="http://schemas.openxmlformats.org/officeDocument/2006/relationships" xmlns:m="http://schemas.openxmlformats.org/officeDocument/2006/math" xmlns:v="urn:schemas-microsoft-com:vml" xmlns:wp14="http://schemas.microsoft.com/office/word/2010/wordprocessingDrawing" xmlns:wp="http://schemas.openxmlformats.org/drawingml/2006/wordprocessingDrawing" xmlns:w10="urn:schemas-microsoft-com:office:word" xmlns:w="http://schemas.openxmlformats.org/wordprocessingml/2006/main" xmlns:w14="http://schemas.microsoft.com/office/word/2010/wordml" xmlns:w15="http://schemas.microsoft.com/office/word/2012/wordml" xmlns:wpg="http://schemas.microsoft.com/office/word/2010/wordprocessingGroup" xmlns:wpi="http://schemas.microsoft.com/office/word/2010/wordprocessingInk" xmlns:wne="http://schemas.microsoft.com/office/word/2006/wordml" xmlns:wps="http://schemas.microsoft.com/office/word/2010/wordprocessingShape" mc:Ignorable="w14 w15 wp14">
   <w:abstractNum w:abstractNumId="0" w15:restartNumberingAfterBreak="0">
     <w:nsid w:val="09D619EB"/>
     <w:multiLevelType w:val="hybridMultilevel"/>
@@ -30196,7 +30191,7 @@
 </file>
 
 <file path=word/styles.xml><?xml version="1.0" encoding="utf-8"?>
-<w:styles xmlns:mc="http://schemas.openxmlformats.org/markup-compatibility/2006" xmlns:r="http://schemas.openxmlformats.org/officeDocument/2006/relationships" xmlns:w="http://schemas.openxmlformats.org/wordprocessingml/2006/main" xmlns:w14="http://schemas.microsoft.com/office/word/2010/wordml" xmlns:w15="http://schemas.microsoft.com/office/word/2012/wordml" xmlns:w16se="http://schemas.microsoft.com/office/word/2015/wordml/symex" mc:Ignorable="w14 w15 w16se">
+<w:styles xmlns:mc="http://schemas.openxmlformats.org/markup-compatibility/2006" xmlns:r="http://schemas.openxmlformats.org/officeDocument/2006/relationships" xmlns:w="http://schemas.openxmlformats.org/wordprocessingml/2006/main" xmlns:w14="http://schemas.microsoft.com/office/word/2010/wordml" xmlns:w15="http://schemas.microsoft.com/office/word/2012/wordml" mc:Ignorable="w14 w15">
   <w:docDefaults>
     <w:rPrDefault>
       <w:rPr>
@@ -30212,7 +30207,7 @@
       </w:pPr>
     </w:pPrDefault>
   </w:docDefaults>
-  <w:latentStyles w:defLockedState="0" w:defUIPriority="99" w:defSemiHidden="0" w:defUnhideWhenUsed="0" w:defQFormat="0" w:count="374">
+  <w:latentStyles w:defLockedState="0" w:defUIPriority="99" w:defSemiHidden="0" w:defUnhideWhenUsed="0" w:defQFormat="0" w:count="371">
     <w:lsdException w:name="Normal" w:uiPriority="0" w:qFormat="1"/>
     <w:lsdException w:name="heading 1" w:uiPriority="9" w:qFormat="1"/>
     <w:lsdException w:name="heading 2" w:semiHidden="1" w:uiPriority="9" w:unhideWhenUsed="1" w:qFormat="1"/>
@@ -30584,9 +30579,6 @@
     <w:lsdException w:name="List Table 5 Dark Accent 6" w:uiPriority="50"/>
     <w:lsdException w:name="List Table 6 Colorful Accent 6" w:uiPriority="51"/>
     <w:lsdException w:name="List Table 7 Colorful Accent 6" w:uiPriority="52"/>
-    <w:lsdException w:name="Mention" w:semiHidden="1" w:unhideWhenUsed="1"/>
-    <w:lsdException w:name="Smart Hyperlink" w:semiHidden="1" w:unhideWhenUsed="1"/>
-    <w:lsdException w:name="Hashtag" w:semiHidden="1" w:unhideWhenUsed="1"/>
   </w:latentStyles>
   <w:style w:type="paragraph" w:default="1" w:styleId="Normal">
     <w:name w:val="Normal"/>
@@ -30723,7 +30715,7 @@
       <w:szCs w:val="32"/>
     </w:rPr>
   </w:style>
-  <w:style w:type="paragraph" w:styleId="TtuloTDC">
+  <w:style w:type="paragraph" w:styleId="TtulodeTDC">
     <w:name w:val="TOC Heading"/>
     <w:basedOn w:val="Ttulo1"/>
     <w:next w:val="Normal"/>
@@ -31307,7 +31299,7 @@
 </file>
 
 <file path=customXml/itemProps1.xml><?xml version="1.0" encoding="utf-8"?>
-<ds:datastoreItem xmlns:ds="http://schemas.openxmlformats.org/officeDocument/2006/customXml" ds:itemID="{444AD8DE-6A30-4CD9-BA95-53220334DFF1}">
+<ds:datastoreItem xmlns:ds="http://schemas.openxmlformats.org/officeDocument/2006/customXml" ds:itemID="{C201730A-ECF0-4EC4-876A-287EFE5FAFDD}">
   <ds:schemaRefs>
     <ds:schemaRef ds:uri="http://schemas.openxmlformats.org/officeDocument/2006/bibliography"/>
   </ds:schemaRefs>

--- a/Proyecto integrador/Ing Software/Ing Sofware 1.docx
+++ b/Proyecto integrador/Ing Software/Ing Sofware 1.docx
@@ -12,10 +12,11 @@
       <w:bookmarkStart w:id="3" w:name="_Toc465406815"/>
       <w:bookmarkStart w:id="4" w:name="_Toc467932798"/>
       <w:bookmarkStart w:id="5" w:name="_Toc467934542"/>
-      <w:bookmarkStart w:id="6" w:name="_Toc467934816"/>
+      <w:bookmarkStart w:id="6" w:name="_Toc468056387"/>
       <w:r>
         <w:rPr>
           <w:noProof/>
+          <w:lang w:val="es-ES" w:eastAsia="es-ES"/>
         </w:rPr>
         <w:drawing>
           <wp:anchor distT="0" distB="0" distL="114300" distR="114300" simplePos="0" relativeHeight="251660800" behindDoc="1" locked="0" layoutInCell="1" allowOverlap="1" wp14:anchorId="129E5AB8" wp14:editId="600AF8B1">
@@ -83,6 +84,7 @@
       <w:r>
         <w:rPr>
           <w:noProof/>
+          <w:lang w:val="es-ES" w:eastAsia="es-ES"/>
         </w:rPr>
         <w:drawing>
           <wp:anchor distT="0" distB="0" distL="114300" distR="114300" simplePos="0" relativeHeight="251642368" behindDoc="1" locked="0" layoutInCell="1" allowOverlap="1" wp14:anchorId="39B2C206" wp14:editId="19CA3527">
@@ -150,6 +152,7 @@
       <w:r>
         <w:rPr>
           <w:noProof/>
+          <w:lang w:val="es-ES" w:eastAsia="es-ES"/>
         </w:rPr>
         <w:drawing>
           <wp:anchor distT="0" distB="0" distL="114300" distR="114300" simplePos="0" relativeHeight="251647488" behindDoc="1" locked="0" layoutInCell="1" allowOverlap="1" wp14:anchorId="2A9E6888" wp14:editId="1A1CE787">
@@ -214,6 +217,7 @@
       <w:r>
         <w:rPr>
           <w:noProof/>
+          <w:lang w:val="es-ES" w:eastAsia="es-ES"/>
         </w:rPr>
         <w:drawing>
           <wp:anchor distT="0" distB="0" distL="114300" distR="114300" simplePos="0" relativeHeight="251652608" behindDoc="1" locked="0" layoutInCell="1" allowOverlap="1" wp14:anchorId="61EAD4E9" wp14:editId="08F6CCF2">
@@ -281,6 +285,7 @@
       <w:r>
         <w:rPr>
           <w:noProof/>
+          <w:lang w:val="es-ES" w:eastAsia="es-ES"/>
         </w:rPr>
         <w:drawing>
           <wp:anchor distT="0" distB="0" distL="114300" distR="114300" simplePos="0" relativeHeight="251665920" behindDoc="1" locked="0" layoutInCell="1" allowOverlap="1" wp14:anchorId="7F21170F" wp14:editId="337E8EAA">
@@ -365,7 +370,7 @@
       <w:r>
         <w:rPr>
           <w:noProof/>
-          <w:lang w:eastAsia="es-MX"/>
+          <w:lang w:val="es-ES" w:eastAsia="es-ES"/>
         </w:rPr>
         <mc:AlternateContent>
           <mc:Choice Requires="wps">
@@ -507,7 +512,7 @@
       <w:r>
         <w:rPr>
           <w:noProof/>
-          <w:lang w:eastAsia="es-MX"/>
+          <w:lang w:val="es-ES" w:eastAsia="es-ES"/>
         </w:rPr>
         <mc:AlternateContent>
           <mc:Choice Requires="wps">
@@ -975,7 +980,7 @@
       <w:r>
         <w:rPr>
           <w:noProof/>
-          <w:lang w:eastAsia="es-MX"/>
+          <w:lang w:val="es-ES" w:eastAsia="es-ES"/>
         </w:rPr>
         <mc:AlternateContent>
           <mc:Choice Requires="wps">
@@ -1273,10 +1278,10 @@
             <w:rPr>
               <w:rFonts w:eastAsiaTheme="minorEastAsia"/>
               <w:noProof/>
-              <w:lang w:eastAsia="es-MX"/>
+              <w:lang w:val="es-ES" w:eastAsia="es-ES"/>
             </w:rPr>
           </w:pPr>
-          <w:hyperlink w:anchor="_Toc467934816" w:history="1">
+          <w:hyperlink w:anchor="_Toc468056387" w:history="1">
             <w:r>
               <w:rPr>
                 <w:noProof/>
@@ -1296,7 +1301,7 @@
                 <w:noProof/>
                 <w:webHidden/>
               </w:rPr>
-              <w:instrText xml:space="preserve"> PAGEREF _Toc467934816 \h </w:instrText>
+              <w:instrText xml:space="preserve"> PAGEREF _Toc468056387 \h </w:instrText>
             </w:r>
             <w:r>
               <w:rPr>
@@ -1336,10 +1341,10 @@
             <w:rPr>
               <w:rFonts w:eastAsiaTheme="minorEastAsia"/>
               <w:noProof/>
-              <w:lang w:eastAsia="es-MX"/>
+              <w:lang w:val="es-ES" w:eastAsia="es-ES"/>
             </w:rPr>
           </w:pPr>
-          <w:hyperlink w:anchor="_Toc467934817" w:history="1">
+          <w:hyperlink w:anchor="_Toc468056388" w:history="1">
             <w:r>
               <w:rPr>
                 <w:rStyle w:val="Hipervnculo"/>
@@ -1366,7 +1371,7 @@
                 <w:noProof/>
                 <w:webHidden/>
               </w:rPr>
-              <w:instrText xml:space="preserve"> PAGEREF _Toc467934817 \h </w:instrText>
+              <w:instrText xml:space="preserve"> PAGEREF _Toc468056388 \h </w:instrText>
             </w:r>
             <w:r>
               <w:rPr>
@@ -1406,10 +1411,10 @@
             <w:rPr>
               <w:rFonts w:eastAsiaTheme="minorEastAsia"/>
               <w:noProof/>
-              <w:lang w:eastAsia="es-MX"/>
+              <w:lang w:val="es-ES" w:eastAsia="es-ES"/>
             </w:rPr>
           </w:pPr>
-          <w:hyperlink w:anchor="_Toc467934818" w:history="1">
+          <w:hyperlink w:anchor="_Toc468056389" w:history="1">
             <w:r>
               <w:rPr>
                 <w:rStyle w:val="Hipervnculo"/>
@@ -1436,7 +1441,7 @@
                 <w:noProof/>
                 <w:webHidden/>
               </w:rPr>
-              <w:instrText xml:space="preserve"> PAGEREF _Toc467934818 \h </w:instrText>
+              <w:instrText xml:space="preserve"> PAGEREF _Toc468056389 \h </w:instrText>
             </w:r>
             <w:r>
               <w:rPr>
@@ -1476,10 +1481,10 @@
             <w:rPr>
               <w:rFonts w:eastAsiaTheme="minorEastAsia"/>
               <w:noProof/>
-              <w:lang w:eastAsia="es-MX"/>
+              <w:lang w:val="es-ES" w:eastAsia="es-ES"/>
             </w:rPr>
           </w:pPr>
-          <w:hyperlink w:anchor="_Toc467934819" w:history="1">
+          <w:hyperlink w:anchor="_Toc468056390" w:history="1">
             <w:r>
               <w:rPr>
                 <w:rStyle w:val="Hipervnculo"/>
@@ -1506,7 +1511,7 @@
                 <w:noProof/>
                 <w:webHidden/>
               </w:rPr>
-              <w:instrText xml:space="preserve"> PAGEREF _Toc467934819 \h </w:instrText>
+              <w:instrText xml:space="preserve"> PAGEREF _Toc468056390 \h </w:instrText>
             </w:r>
             <w:r>
               <w:rPr>
@@ -1546,10 +1551,10 @@
             <w:rPr>
               <w:rFonts w:eastAsiaTheme="minorEastAsia"/>
               <w:noProof/>
-              <w:lang w:eastAsia="es-MX"/>
+              <w:lang w:val="es-ES" w:eastAsia="es-ES"/>
             </w:rPr>
           </w:pPr>
-          <w:hyperlink w:anchor="_Toc467934820" w:history="1">
+          <w:hyperlink w:anchor="_Toc468056391" w:history="1">
             <w:r>
               <w:rPr>
                 <w:rStyle w:val="Hipervnculo"/>
@@ -1578,7 +1583,7 @@
                 <w:noProof/>
                 <w:webHidden/>
               </w:rPr>
-              <w:instrText xml:space="preserve"> PAGEREF _Toc467934820 \h </w:instrText>
+              <w:instrText xml:space="preserve"> PAGEREF _Toc468056391 \h </w:instrText>
             </w:r>
             <w:r>
               <w:rPr>
@@ -1618,10 +1623,10 @@
             <w:rPr>
               <w:rFonts w:eastAsiaTheme="minorEastAsia"/>
               <w:noProof/>
-              <w:lang w:eastAsia="es-MX"/>
+              <w:lang w:val="es-ES" w:eastAsia="es-ES"/>
             </w:rPr>
           </w:pPr>
-          <w:hyperlink w:anchor="_Toc467934821" w:history="1">
+          <w:hyperlink w:anchor="_Toc468056392" w:history="1">
             <w:r>
               <w:rPr>
                 <w:rStyle w:val="Hipervnculo"/>
@@ -1648,7 +1653,7 @@
                 <w:noProof/>
                 <w:webHidden/>
               </w:rPr>
-              <w:instrText xml:space="preserve"> PAGEREF _Toc467934821 \h </w:instrText>
+              <w:instrText xml:space="preserve"> PAGEREF _Toc468056392 \h </w:instrText>
             </w:r>
             <w:r>
               <w:rPr>
@@ -1688,10 +1693,10 @@
             <w:rPr>
               <w:rFonts w:eastAsiaTheme="minorEastAsia"/>
               <w:noProof/>
-              <w:lang w:eastAsia="es-MX"/>
+              <w:lang w:val="es-ES" w:eastAsia="es-ES"/>
             </w:rPr>
           </w:pPr>
-          <w:hyperlink w:anchor="_Toc467934822" w:history="1">
+          <w:hyperlink w:anchor="_Toc468056393" w:history="1">
             <w:r>
               <w:rPr>
                 <w:rStyle w:val="Hipervnculo"/>
@@ -1718,7 +1723,7 @@
                 <w:noProof/>
                 <w:webHidden/>
               </w:rPr>
-              <w:instrText xml:space="preserve"> PAGEREF _Toc467934822 \h </w:instrText>
+              <w:instrText xml:space="preserve"> PAGEREF _Toc468056393 \h </w:instrText>
             </w:r>
             <w:r>
               <w:rPr>
@@ -1758,10 +1763,10 @@
             <w:rPr>
               <w:rFonts w:eastAsiaTheme="minorEastAsia"/>
               <w:noProof/>
-              <w:lang w:eastAsia="es-MX"/>
+              <w:lang w:val="es-ES" w:eastAsia="es-ES"/>
             </w:rPr>
           </w:pPr>
-          <w:hyperlink w:anchor="_Toc467934823" w:history="1">
+          <w:hyperlink w:anchor="_Toc468056394" w:history="1">
             <w:r>
               <w:rPr>
                 <w:rStyle w:val="Hipervnculo"/>
@@ -1788,7 +1793,7 @@
                 <w:noProof/>
                 <w:webHidden/>
               </w:rPr>
-              <w:instrText xml:space="preserve"> PAGEREF _Toc467934823 \h </w:instrText>
+              <w:instrText xml:space="preserve"> PAGEREF _Toc468056394 \h </w:instrText>
             </w:r>
             <w:r>
               <w:rPr>
@@ -1828,10 +1833,10 @@
             <w:rPr>
               <w:rFonts w:eastAsiaTheme="minorEastAsia"/>
               <w:noProof/>
-              <w:lang w:eastAsia="es-MX"/>
+              <w:lang w:val="es-ES" w:eastAsia="es-ES"/>
             </w:rPr>
           </w:pPr>
-          <w:hyperlink w:anchor="_Toc467934824" w:history="1">
+          <w:hyperlink w:anchor="_Toc468056395" w:history="1">
             <w:r>
               <w:rPr>
                 <w:rStyle w:val="Hipervnculo"/>
@@ -1858,7 +1863,7 @@
                 <w:noProof/>
                 <w:webHidden/>
               </w:rPr>
-              <w:instrText xml:space="preserve"> PAGEREF _Toc467934824 \h </w:instrText>
+              <w:instrText xml:space="preserve"> PAGEREF _Toc468056395 \h </w:instrText>
             </w:r>
             <w:r>
               <w:rPr>
@@ -1898,10 +1903,10 @@
             <w:rPr>
               <w:rFonts w:eastAsiaTheme="minorEastAsia"/>
               <w:noProof/>
-              <w:lang w:eastAsia="es-MX"/>
+              <w:lang w:val="es-ES" w:eastAsia="es-ES"/>
             </w:rPr>
           </w:pPr>
-          <w:hyperlink w:anchor="_Toc467934825" w:history="1">
+          <w:hyperlink w:anchor="_Toc468056396" w:history="1">
             <w:r>
               <w:rPr>
                 <w:rStyle w:val="Hipervnculo"/>
@@ -1928,7 +1933,7 @@
                 <w:noProof/>
                 <w:webHidden/>
               </w:rPr>
-              <w:instrText xml:space="preserve"> PAGEREF _Toc467934825 \h </w:instrText>
+              <w:instrText xml:space="preserve"> PAGEREF _Toc468056396 \h </w:instrText>
             </w:r>
             <w:r>
               <w:rPr>
@@ -1968,10 +1973,10 @@
             <w:rPr>
               <w:rFonts w:eastAsiaTheme="minorEastAsia"/>
               <w:noProof/>
-              <w:lang w:eastAsia="es-MX"/>
+              <w:lang w:val="es-ES" w:eastAsia="es-ES"/>
             </w:rPr>
           </w:pPr>
-          <w:hyperlink w:anchor="_Toc467934826" w:history="1">
+          <w:hyperlink w:anchor="_Toc468056397" w:history="1">
             <w:r>
               <w:rPr>
                 <w:rStyle w:val="Hipervnculo"/>
@@ -1998,7 +2003,7 @@
                 <w:noProof/>
                 <w:webHidden/>
               </w:rPr>
-              <w:instrText xml:space="preserve"> PAGEREF _Toc467934826 \h </w:instrText>
+              <w:instrText xml:space="preserve"> PAGEREF _Toc468056397 \h </w:instrText>
             </w:r>
             <w:r>
               <w:rPr>
@@ -2038,10 +2043,10 @@
             <w:rPr>
               <w:rFonts w:eastAsiaTheme="minorEastAsia"/>
               <w:noProof/>
-              <w:lang w:eastAsia="es-MX"/>
+              <w:lang w:val="es-ES" w:eastAsia="es-ES"/>
             </w:rPr>
           </w:pPr>
-          <w:hyperlink w:anchor="_Toc467934827" w:history="1">
+          <w:hyperlink w:anchor="_Toc468056398" w:history="1">
             <w:r>
               <w:rPr>
                 <w:rStyle w:val="Hipervnculo"/>
@@ -2068,7 +2073,7 @@
                 <w:noProof/>
                 <w:webHidden/>
               </w:rPr>
-              <w:instrText xml:space="preserve"> PAGEREF _Toc467934827 \h </w:instrText>
+              <w:instrText xml:space="preserve"> PAGEREF _Toc468056398 \h </w:instrText>
             </w:r>
             <w:r>
               <w:rPr>
@@ -2108,10 +2113,10 @@
             <w:rPr>
               <w:rFonts w:eastAsiaTheme="minorEastAsia"/>
               <w:noProof/>
-              <w:lang w:eastAsia="es-MX"/>
+              <w:lang w:val="es-ES" w:eastAsia="es-ES"/>
             </w:rPr>
           </w:pPr>
-          <w:hyperlink w:anchor="_Toc467934828" w:history="1">
+          <w:hyperlink w:anchor="_Toc468056399" w:history="1">
             <w:r>
               <w:rPr>
                 <w:rStyle w:val="Hipervnculo"/>
@@ -2138,7 +2143,7 @@
                 <w:noProof/>
                 <w:webHidden/>
               </w:rPr>
-              <w:instrText xml:space="preserve"> PAGEREF _Toc467934828 \h </w:instrText>
+              <w:instrText xml:space="preserve"> PAGEREF _Toc468056399 \h </w:instrText>
             </w:r>
             <w:r>
               <w:rPr>
@@ -2178,10 +2183,10 @@
             <w:rPr>
               <w:rFonts w:eastAsiaTheme="minorEastAsia"/>
               <w:noProof/>
-              <w:lang w:eastAsia="es-MX"/>
+              <w:lang w:val="es-ES" w:eastAsia="es-ES"/>
             </w:rPr>
           </w:pPr>
-          <w:hyperlink w:anchor="_Toc467934829" w:history="1">
+          <w:hyperlink w:anchor="_Toc468056400" w:history="1">
             <w:r>
               <w:rPr>
                 <w:rStyle w:val="Hipervnculo"/>
@@ -2208,7 +2213,7 @@
                 <w:noProof/>
                 <w:webHidden/>
               </w:rPr>
-              <w:instrText xml:space="preserve"> PAGEREF _Toc467934829 \h </w:instrText>
+              <w:instrText xml:space="preserve"> PAGEREF _Toc468056400 \h </w:instrText>
             </w:r>
             <w:r>
               <w:rPr>
@@ -2248,10 +2253,10 @@
             <w:rPr>
               <w:rFonts w:eastAsiaTheme="minorEastAsia"/>
               <w:noProof/>
-              <w:lang w:eastAsia="es-MX"/>
+              <w:lang w:val="es-ES" w:eastAsia="es-ES"/>
             </w:rPr>
           </w:pPr>
-          <w:hyperlink w:anchor="_Toc467934830" w:history="1">
+          <w:hyperlink w:anchor="_Toc468056401" w:history="1">
             <w:r>
               <w:rPr>
                 <w:rStyle w:val="Hipervnculo"/>
@@ -2278,7 +2283,7 @@
                 <w:noProof/>
                 <w:webHidden/>
               </w:rPr>
-              <w:instrText xml:space="preserve"> PAGEREF _Toc467934830 \h </w:instrText>
+              <w:instrText xml:space="preserve"> PAGEREF _Toc468056401 \h </w:instrText>
             </w:r>
             <w:r>
               <w:rPr>
@@ -2318,10 +2323,10 @@
             <w:rPr>
               <w:rFonts w:eastAsiaTheme="minorEastAsia"/>
               <w:noProof/>
-              <w:lang w:eastAsia="es-MX"/>
+              <w:lang w:val="es-ES" w:eastAsia="es-ES"/>
             </w:rPr>
           </w:pPr>
-          <w:hyperlink w:anchor="_Toc467934831" w:history="1">
+          <w:hyperlink w:anchor="_Toc468056402" w:history="1">
             <w:r>
               <w:rPr>
                 <w:rStyle w:val="Hipervnculo"/>
@@ -2348,7 +2353,7 @@
                 <w:noProof/>
                 <w:webHidden/>
               </w:rPr>
-              <w:instrText xml:space="preserve"> PAGEREF _Toc467934831 \h </w:instrText>
+              <w:instrText xml:space="preserve"> PAGEREF _Toc468056402 \h </w:instrText>
             </w:r>
             <w:r>
               <w:rPr>
@@ -2388,10 +2393,10 @@
             <w:rPr>
               <w:rFonts w:eastAsiaTheme="minorEastAsia"/>
               <w:noProof/>
-              <w:lang w:eastAsia="es-MX"/>
+              <w:lang w:val="es-ES" w:eastAsia="es-ES"/>
             </w:rPr>
           </w:pPr>
-          <w:hyperlink w:anchor="_Toc467934832" w:history="1">
+          <w:hyperlink w:anchor="_Toc468056403" w:history="1">
             <w:r>
               <w:rPr>
                 <w:rStyle w:val="Hipervnculo"/>
@@ -2418,7 +2423,7 @@
                 <w:noProof/>
                 <w:webHidden/>
               </w:rPr>
-              <w:instrText xml:space="preserve"> PAGEREF _Toc467934832 \h </w:instrText>
+              <w:instrText xml:space="preserve"> PAGEREF _Toc468056403 \h </w:instrText>
             </w:r>
             <w:r>
               <w:rPr>
@@ -2458,10 +2463,10 @@
             <w:rPr>
               <w:rFonts w:eastAsiaTheme="minorEastAsia"/>
               <w:noProof/>
-              <w:lang w:eastAsia="es-MX"/>
+              <w:lang w:val="es-ES" w:eastAsia="es-ES"/>
             </w:rPr>
           </w:pPr>
-          <w:hyperlink w:anchor="_Toc467934833" w:history="1">
+          <w:hyperlink w:anchor="_Toc468056404" w:history="1">
             <w:r>
               <w:rPr>
                 <w:rStyle w:val="Hipervnculo"/>
@@ -2488,7 +2493,7 @@
                 <w:noProof/>
                 <w:webHidden/>
               </w:rPr>
-              <w:instrText xml:space="preserve"> PAGEREF _Toc467934833 \h </w:instrText>
+              <w:instrText xml:space="preserve"> PAGEREF _Toc468056404 \h </w:instrText>
             </w:r>
             <w:r>
               <w:rPr>
@@ -2528,10 +2533,10 @@
             <w:rPr>
               <w:rFonts w:eastAsiaTheme="minorEastAsia"/>
               <w:noProof/>
-              <w:lang w:eastAsia="es-MX"/>
+              <w:lang w:val="es-ES" w:eastAsia="es-ES"/>
             </w:rPr>
           </w:pPr>
-          <w:hyperlink w:anchor="_Toc467934834" w:history="1">
+          <w:hyperlink w:anchor="_Toc468056405" w:history="1">
             <w:r>
               <w:rPr>
                 <w:rStyle w:val="Hipervnculo"/>
@@ -2558,7 +2563,7 @@
                 <w:noProof/>
                 <w:webHidden/>
               </w:rPr>
-              <w:instrText xml:space="preserve"> PAGEREF _Toc467934834 \h </w:instrText>
+              <w:instrText xml:space="preserve"> PAGEREF _Toc468056405 \h </w:instrText>
             </w:r>
             <w:r>
               <w:rPr>
@@ -2598,10 +2603,10 @@
             <w:rPr>
               <w:rFonts w:eastAsiaTheme="minorEastAsia"/>
               <w:noProof/>
-              <w:lang w:eastAsia="es-MX"/>
+              <w:lang w:val="es-ES" w:eastAsia="es-ES"/>
             </w:rPr>
           </w:pPr>
-          <w:hyperlink w:anchor="_Toc467934835" w:history="1">
+          <w:hyperlink w:anchor="_Toc468056406" w:history="1">
             <w:r>
               <w:rPr>
                 <w:rStyle w:val="Hipervnculo"/>
@@ -2628,7 +2633,7 @@
                 <w:noProof/>
                 <w:webHidden/>
               </w:rPr>
-              <w:instrText xml:space="preserve"> PAGEREF _Toc467934835 \h </w:instrText>
+              <w:instrText xml:space="preserve"> PAGEREF _Toc468056406 \h </w:instrText>
             </w:r>
             <w:r>
               <w:rPr>
@@ -2668,10 +2673,10 @@
             <w:rPr>
               <w:rFonts w:eastAsiaTheme="minorEastAsia"/>
               <w:noProof/>
-              <w:lang w:eastAsia="es-MX"/>
+              <w:lang w:val="es-ES" w:eastAsia="es-ES"/>
             </w:rPr>
           </w:pPr>
-          <w:hyperlink w:anchor="_Toc467934836" w:history="1">
+          <w:hyperlink w:anchor="_Toc468056407" w:history="1">
             <w:r>
               <w:rPr>
                 <w:rStyle w:val="Hipervnculo"/>
@@ -2698,7 +2703,7 @@
                 <w:noProof/>
                 <w:webHidden/>
               </w:rPr>
-              <w:instrText xml:space="preserve"> PAGEREF _Toc467934836 \h </w:instrText>
+              <w:instrText xml:space="preserve"> PAGEREF _Toc468056407 \h </w:instrText>
             </w:r>
             <w:r>
               <w:rPr>
@@ -2738,10 +2743,10 @@
             <w:rPr>
               <w:rFonts w:eastAsiaTheme="minorEastAsia"/>
               <w:noProof/>
-              <w:lang w:eastAsia="es-MX"/>
+              <w:lang w:val="es-ES" w:eastAsia="es-ES"/>
             </w:rPr>
           </w:pPr>
-          <w:hyperlink w:anchor="_Toc467934837" w:history="1">
+          <w:hyperlink w:anchor="_Toc468056408" w:history="1">
             <w:r>
               <w:rPr>
                 <w:rStyle w:val="Hipervnculo"/>
@@ -2768,7 +2773,7 @@
                 <w:noProof/>
                 <w:webHidden/>
               </w:rPr>
-              <w:instrText xml:space="preserve"> PAGEREF _Toc467934837 \h </w:instrText>
+              <w:instrText xml:space="preserve"> PAGEREF _Toc468056408 \h </w:instrText>
             </w:r>
             <w:r>
               <w:rPr>
@@ -2808,10 +2813,10 @@
             <w:rPr>
               <w:rFonts w:eastAsiaTheme="minorEastAsia"/>
               <w:noProof/>
-              <w:lang w:eastAsia="es-MX"/>
+              <w:lang w:val="es-ES" w:eastAsia="es-ES"/>
             </w:rPr>
           </w:pPr>
-          <w:hyperlink w:anchor="_Toc467934838" w:history="1">
+          <w:hyperlink w:anchor="_Toc468056409" w:history="1">
             <w:r>
               <w:rPr>
                 <w:rStyle w:val="Hipervnculo"/>
@@ -2838,7 +2843,7 @@
                 <w:noProof/>
                 <w:webHidden/>
               </w:rPr>
-              <w:instrText xml:space="preserve"> PAGEREF _Toc467934838 \h </w:instrText>
+              <w:instrText xml:space="preserve"> PAGEREF _Toc468056409 \h </w:instrText>
             </w:r>
             <w:r>
               <w:rPr>
@@ -2878,10 +2883,10 @@
             <w:rPr>
               <w:rFonts w:eastAsiaTheme="minorEastAsia"/>
               <w:noProof/>
-              <w:lang w:eastAsia="es-MX"/>
+              <w:lang w:val="es-ES" w:eastAsia="es-ES"/>
             </w:rPr>
           </w:pPr>
-          <w:hyperlink w:anchor="_Toc467934839" w:history="1">
+          <w:hyperlink w:anchor="_Toc468056410" w:history="1">
             <w:r>
               <w:rPr>
                 <w:rStyle w:val="Hipervnculo"/>
@@ -2908,7 +2913,7 @@
                 <w:noProof/>
                 <w:webHidden/>
               </w:rPr>
-              <w:instrText xml:space="preserve"> PAGEREF _Toc467934839 \h </w:instrText>
+              <w:instrText xml:space="preserve"> PAGEREF _Toc468056410 \h </w:instrText>
             </w:r>
             <w:r>
               <w:rPr>
@@ -2948,10 +2953,10 @@
             <w:rPr>
               <w:rFonts w:eastAsiaTheme="minorEastAsia"/>
               <w:noProof/>
-              <w:lang w:eastAsia="es-MX"/>
+              <w:lang w:val="es-ES" w:eastAsia="es-ES"/>
             </w:rPr>
           </w:pPr>
-          <w:hyperlink w:anchor="_Toc467934840" w:history="1">
+          <w:hyperlink w:anchor="_Toc468056411" w:history="1">
             <w:r>
               <w:rPr>
                 <w:rStyle w:val="Hipervnculo"/>
@@ -2980,7 +2985,7 @@
                 <w:noProof/>
                 <w:webHidden/>
               </w:rPr>
-              <w:instrText xml:space="preserve"> PAGEREF _Toc467934840 \h </w:instrText>
+              <w:instrText xml:space="preserve"> PAGEREF _Toc468056411 \h </w:instrText>
             </w:r>
             <w:r>
               <w:rPr>
@@ -3020,10 +3025,10 @@
             <w:rPr>
               <w:rFonts w:eastAsiaTheme="minorEastAsia"/>
               <w:noProof/>
-              <w:lang w:eastAsia="es-MX"/>
+              <w:lang w:val="es-ES" w:eastAsia="es-ES"/>
             </w:rPr>
           </w:pPr>
-          <w:hyperlink w:anchor="_Toc467934841" w:history="1">
+          <w:hyperlink w:anchor="_Toc468056412" w:history="1">
             <w:r>
               <w:rPr>
                 <w:rStyle w:val="Hipervnculo"/>
@@ -3052,7 +3057,7 @@
                 <w:noProof/>
                 <w:webHidden/>
               </w:rPr>
-              <w:instrText xml:space="preserve"> PAGEREF _Toc467934841 \h </w:instrText>
+              <w:instrText xml:space="preserve"> PAGEREF _Toc468056412 \h </w:instrText>
             </w:r>
             <w:r>
               <w:rPr>
@@ -3092,10 +3097,10 @@
             <w:rPr>
               <w:rFonts w:eastAsiaTheme="minorEastAsia"/>
               <w:noProof/>
-              <w:lang w:eastAsia="es-MX"/>
+              <w:lang w:val="es-ES" w:eastAsia="es-ES"/>
             </w:rPr>
           </w:pPr>
-          <w:hyperlink w:anchor="_Toc467934842" w:history="1">
+          <w:hyperlink w:anchor="_Toc468056413" w:history="1">
             <w:r>
               <w:rPr>
                 <w:rStyle w:val="Hipervnculo"/>
@@ -3124,7 +3129,7 @@
                 <w:noProof/>
                 <w:webHidden/>
               </w:rPr>
-              <w:instrText xml:space="preserve"> PAGEREF _Toc467934842 \h </w:instrText>
+              <w:instrText xml:space="preserve"> PAGEREF _Toc468056413 \h </w:instrText>
             </w:r>
             <w:r>
               <w:rPr>
@@ -3164,10 +3169,10 @@
             <w:rPr>
               <w:rFonts w:eastAsiaTheme="minorEastAsia"/>
               <w:noProof/>
-              <w:lang w:eastAsia="es-MX"/>
+              <w:lang w:val="es-ES" w:eastAsia="es-ES"/>
             </w:rPr>
           </w:pPr>
-          <w:hyperlink w:anchor="_Toc467934843" w:history="1">
+          <w:hyperlink w:anchor="_Toc468056414" w:history="1">
             <w:r>
               <w:rPr>
                 <w:rStyle w:val="Hipervnculo"/>
@@ -3196,7 +3201,7 @@
                 <w:noProof/>
                 <w:webHidden/>
               </w:rPr>
-              <w:instrText xml:space="preserve"> PAGEREF _Toc467934843 \h </w:instrText>
+              <w:instrText xml:space="preserve"> PAGEREF _Toc468056414 \h </w:instrText>
             </w:r>
             <w:r>
               <w:rPr>
@@ -3236,10 +3241,10 @@
             <w:rPr>
               <w:rFonts w:eastAsiaTheme="minorEastAsia"/>
               <w:noProof/>
-              <w:lang w:eastAsia="es-MX"/>
+              <w:lang w:val="es-ES" w:eastAsia="es-ES"/>
             </w:rPr>
           </w:pPr>
-          <w:hyperlink w:anchor="_Toc467934844" w:history="1">
+          <w:hyperlink w:anchor="_Toc468056415" w:history="1">
             <w:r>
               <w:rPr>
                 <w:rStyle w:val="Hipervnculo"/>
@@ -3266,7 +3271,7 @@
                 <w:noProof/>
                 <w:webHidden/>
               </w:rPr>
-              <w:instrText xml:space="preserve"> PAGEREF _Toc467934844 \h </w:instrText>
+              <w:instrText xml:space="preserve"> PAGEREF _Toc468056415 \h </w:instrText>
             </w:r>
             <w:r>
               <w:rPr>
@@ -3306,10 +3311,10 @@
             <w:rPr>
               <w:rFonts w:eastAsiaTheme="minorEastAsia"/>
               <w:noProof/>
-              <w:lang w:eastAsia="es-MX"/>
+              <w:lang w:val="es-ES" w:eastAsia="es-ES"/>
             </w:rPr>
           </w:pPr>
-          <w:hyperlink w:anchor="_Toc467934845" w:history="1">
+          <w:hyperlink w:anchor="_Toc468056416" w:history="1">
             <w:r>
               <w:rPr>
                 <w:rStyle w:val="Hipervnculo"/>
@@ -3336,7 +3341,7 @@
                 <w:noProof/>
                 <w:webHidden/>
               </w:rPr>
-              <w:instrText xml:space="preserve"> PAGEREF _Toc467934845 \h </w:instrText>
+              <w:instrText xml:space="preserve"> PAGEREF _Toc468056416 \h </w:instrText>
             </w:r>
             <w:r>
               <w:rPr>
@@ -3376,10 +3381,10 @@
             <w:rPr>
               <w:rFonts w:eastAsiaTheme="minorEastAsia"/>
               <w:noProof/>
-              <w:lang w:eastAsia="es-MX"/>
+              <w:lang w:val="es-ES" w:eastAsia="es-ES"/>
             </w:rPr>
           </w:pPr>
-          <w:hyperlink w:anchor="_Toc467934846" w:history="1">
+          <w:hyperlink w:anchor="_Toc468056417" w:history="1">
             <w:r>
               <w:rPr>
                 <w:rStyle w:val="Hipervnculo"/>
@@ -3407,7 +3412,7 @@
                 <w:noProof/>
                 <w:webHidden/>
               </w:rPr>
-              <w:instrText xml:space="preserve"> PAGEREF _Toc467934846 \h </w:instrText>
+              <w:instrText xml:space="preserve"> PAGEREF _Toc468056417 \h </w:instrText>
             </w:r>
             <w:r>
               <w:rPr>
@@ -3447,10 +3452,10 @@
             <w:rPr>
               <w:rFonts w:eastAsiaTheme="minorEastAsia"/>
               <w:noProof/>
-              <w:lang w:eastAsia="es-MX"/>
+              <w:lang w:val="es-ES" w:eastAsia="es-ES"/>
             </w:rPr>
           </w:pPr>
-          <w:hyperlink w:anchor="_Toc467934847" w:history="1">
+          <w:hyperlink w:anchor="_Toc468056418" w:history="1">
             <w:r>
               <w:rPr>
                 <w:rStyle w:val="Hipervnculo"/>
@@ -3477,7 +3482,7 @@
                 <w:noProof/>
                 <w:webHidden/>
               </w:rPr>
-              <w:instrText xml:space="preserve"> PAGEREF _Toc467934847 \h </w:instrText>
+              <w:instrText xml:space="preserve"> PAGEREF _Toc468056418 \h </w:instrText>
             </w:r>
             <w:r>
               <w:rPr>
@@ -3517,10 +3522,10 @@
             <w:rPr>
               <w:rFonts w:eastAsiaTheme="minorEastAsia"/>
               <w:noProof/>
-              <w:lang w:eastAsia="es-MX"/>
+              <w:lang w:val="es-ES" w:eastAsia="es-ES"/>
             </w:rPr>
           </w:pPr>
-          <w:hyperlink w:anchor="_Toc467934848" w:history="1">
+          <w:hyperlink w:anchor="_Toc468056419" w:history="1">
             <w:r>
               <w:rPr>
                 <w:rStyle w:val="Hipervnculo"/>
@@ -3547,7 +3552,7 @@
                 <w:noProof/>
                 <w:webHidden/>
               </w:rPr>
-              <w:instrText xml:space="preserve"> PAGEREF _Toc467934848 \h </w:instrText>
+              <w:instrText xml:space="preserve"> PAGEREF _Toc468056419 \h </w:instrText>
             </w:r>
             <w:r>
               <w:rPr>
@@ -3587,10 +3592,10 @@
             <w:rPr>
               <w:rFonts w:eastAsiaTheme="minorEastAsia"/>
               <w:noProof/>
-              <w:lang w:eastAsia="es-MX"/>
+              <w:lang w:val="es-ES" w:eastAsia="es-ES"/>
             </w:rPr>
           </w:pPr>
-          <w:hyperlink w:anchor="_Toc467934849" w:history="1">
+          <w:hyperlink w:anchor="_Toc468056420" w:history="1">
             <w:r>
               <w:rPr>
                 <w:rStyle w:val="Hipervnculo"/>
@@ -3617,7 +3622,7 @@
                 <w:noProof/>
                 <w:webHidden/>
               </w:rPr>
-              <w:instrText xml:space="preserve"> PAGEREF _Toc467934849 \h </w:instrText>
+              <w:instrText xml:space="preserve"> PAGEREF _Toc468056420 \h </w:instrText>
             </w:r>
             <w:r>
               <w:rPr>
@@ -3657,10 +3662,10 @@
             <w:rPr>
               <w:rFonts w:eastAsiaTheme="minorEastAsia"/>
               <w:noProof/>
-              <w:lang w:eastAsia="es-MX"/>
+              <w:lang w:val="es-ES" w:eastAsia="es-ES"/>
             </w:rPr>
           </w:pPr>
-          <w:hyperlink w:anchor="_Toc467934850" w:history="1">
+          <w:hyperlink w:anchor="_Toc468056421" w:history="1">
             <w:r>
               <w:rPr>
                 <w:rStyle w:val="Hipervnculo"/>
@@ -3687,7 +3692,7 @@
                 <w:noProof/>
                 <w:webHidden/>
               </w:rPr>
-              <w:instrText xml:space="preserve"> PAGEREF _Toc467934850 \h </w:instrText>
+              <w:instrText xml:space="preserve"> PAGEREF _Toc468056421 \h </w:instrText>
             </w:r>
             <w:r>
               <w:rPr>
@@ -3727,10 +3732,10 @@
             <w:rPr>
               <w:rFonts w:eastAsiaTheme="minorEastAsia"/>
               <w:noProof/>
-              <w:lang w:eastAsia="es-MX"/>
+              <w:lang w:val="es-ES" w:eastAsia="es-ES"/>
             </w:rPr>
           </w:pPr>
-          <w:hyperlink w:anchor="_Toc467934851" w:history="1">
+          <w:hyperlink w:anchor="_Toc468056422" w:history="1">
             <w:r>
               <w:rPr>
                 <w:rStyle w:val="Hipervnculo"/>
@@ -3757,7 +3762,7 @@
                 <w:noProof/>
                 <w:webHidden/>
               </w:rPr>
-              <w:instrText xml:space="preserve"> PAGEREF _Toc467934851 \h </w:instrText>
+              <w:instrText xml:space="preserve"> PAGEREF _Toc468056422 \h </w:instrText>
             </w:r>
             <w:r>
               <w:rPr>
@@ -3797,10 +3802,10 @@
             <w:rPr>
               <w:rFonts w:eastAsiaTheme="minorEastAsia"/>
               <w:noProof/>
-              <w:lang w:eastAsia="es-MX"/>
+              <w:lang w:val="es-ES" w:eastAsia="es-ES"/>
             </w:rPr>
           </w:pPr>
-          <w:hyperlink w:anchor="_Toc467934852" w:history="1">
+          <w:hyperlink w:anchor="_Toc468056423" w:history="1">
             <w:r>
               <w:rPr>
                 <w:rStyle w:val="Hipervnculo"/>
@@ -3827,7 +3832,7 @@
                 <w:noProof/>
                 <w:webHidden/>
               </w:rPr>
-              <w:instrText xml:space="preserve"> PAGEREF _Toc467934852 \h </w:instrText>
+              <w:instrText xml:space="preserve"> PAGEREF _Toc468056423 \h </w:instrText>
             </w:r>
             <w:r>
               <w:rPr>
@@ -3902,7 +3907,9 @@
           <w:b w:val="0"/>
         </w:rPr>
       </w:pPr>
-      <w:bookmarkStart w:id="7" w:name="_Toc467934817"/>
+      <w:bookmarkStart w:id="7" w:name="_Toc468056388"/>
+      <w:bookmarkStart w:id="8" w:name="_GoBack"/>
+      <w:bookmarkEnd w:id="8"/>
       <w:r>
         <w:t>Introducción</w:t>
       </w:r>
@@ -4117,7 +4124,7 @@
       <w:pPr>
         <w:pStyle w:val="Ttulo1"/>
       </w:pPr>
-      <w:bookmarkStart w:id="8" w:name="_Toc467934818"/>
+      <w:bookmarkStart w:id="9" w:name="_Toc468056389"/>
       <w:r>
         <w:lastRenderedPageBreak/>
         <w:t>Planteamiento</w:t>
@@ -4125,7 +4132,7 @@
       <w:r>
         <w:t xml:space="preserve"> del Proyecto</w:t>
       </w:r>
-      <w:bookmarkEnd w:id="8"/>
+      <w:bookmarkEnd w:id="9"/>
     </w:p>
     <w:p>
       <w:pPr>
@@ -4148,7 +4155,7 @@
       <w:r>
         <w:rPr>
           <w:noProof/>
-          <w:lang w:eastAsia="es-MX"/>
+          <w:lang w:val="es-ES" w:eastAsia="es-ES"/>
         </w:rPr>
         <w:drawing>
           <wp:anchor distT="0" distB="0" distL="114300" distR="114300" simplePos="0" relativeHeight="251655680" behindDoc="0" locked="0" layoutInCell="1" allowOverlap="1" wp14:anchorId="753A14F9" wp14:editId="50438034">
@@ -4631,7 +4638,7 @@
       <w:r>
         <w:rPr>
           <w:noProof/>
-          <w:lang w:eastAsia="es-MX"/>
+          <w:lang w:val="es-ES" w:eastAsia="es-ES"/>
         </w:rPr>
         <w:drawing>
           <wp:inline distT="0" distB="0" distL="0" distR="0" wp14:anchorId="489A2C86" wp14:editId="5DAADE27">
@@ -4808,12 +4815,12 @@
       <w:pPr>
         <w:pStyle w:val="Ttulo1"/>
       </w:pPr>
-      <w:bookmarkStart w:id="9" w:name="_Toc467934819"/>
+      <w:bookmarkStart w:id="10" w:name="_Toc468056390"/>
       <w:r>
         <w:lastRenderedPageBreak/>
         <w:t>Justificación del Proyecto</w:t>
       </w:r>
-      <w:bookmarkEnd w:id="9"/>
+      <w:bookmarkEnd w:id="10"/>
     </w:p>
     <w:p>
       <w:pPr>
@@ -5142,7 +5149,7 @@
           <w:lang w:eastAsia="es-ES"/>
         </w:rPr>
       </w:pPr>
-      <w:bookmarkStart w:id="10" w:name="_Toc467934820"/>
+      <w:bookmarkStart w:id="11" w:name="_Toc468056391"/>
       <w:r>
         <w:rPr>
           <w:rFonts w:eastAsia="Times New Roman"/>
@@ -5151,7 +5158,7 @@
         <w:lastRenderedPageBreak/>
         <w:t>Alcance</w:t>
       </w:r>
-      <w:bookmarkEnd w:id="10"/>
+      <w:bookmarkEnd w:id="11"/>
     </w:p>
     <w:p>
       <w:pPr>
@@ -5256,22 +5263,9 @@
     </w:p>
     <w:p>
       <w:pPr>
-        <w:shd w:val="clear" w:color="auto" w:fill="FFFFFF"/>
-        <w:spacing w:after="0" w:line="360" w:lineRule="auto"/>
-        <w:ind w:firstLine="170"/>
-        <w:jc w:val="both"/>
-        <w:rPr>
-          <w:rFonts w:ascii="Arial" w:hAnsi="Arial" w:cs="Arial"/>
-          <w:b/>
-          <w:sz w:val="24"/>
-        </w:rPr>
-      </w:pPr>
-    </w:p>
-    <w:p>
-      <w:pPr>
         <w:pStyle w:val="Ttulo1"/>
       </w:pPr>
-      <w:bookmarkStart w:id="11" w:name="_Toc467934821"/>
+      <w:bookmarkStart w:id="12" w:name="_Toc468056392"/>
       <w:r>
         <w:t>Objetivo</w:t>
       </w:r>
@@ -5284,7 +5278,7 @@
       <w:r>
         <w:t>es</w:t>
       </w:r>
-      <w:bookmarkEnd w:id="11"/>
+      <w:bookmarkEnd w:id="12"/>
     </w:p>
     <w:p>
       <w:pPr>
@@ -5443,14 +5437,14 @@
       <w:r>
         <w:t xml:space="preserve">        </w:t>
       </w:r>
-      <w:bookmarkStart w:id="12" w:name="_Toc467934822"/>
+      <w:bookmarkStart w:id="13" w:name="_Toc468056393"/>
       <w:r>
         <w:t xml:space="preserve">Objetivos </w:t>
       </w:r>
       <w:r>
         <w:t>Específicos</w:t>
       </w:r>
-      <w:bookmarkEnd w:id="12"/>
+      <w:bookmarkEnd w:id="13"/>
       <w:r>
         <w:t xml:space="preserve"> </w:t>
       </w:r>
@@ -5653,90 +5647,137 @@
         <w:rPr>
           <w:rFonts w:ascii="Arial" w:hAnsi="Arial" w:cs="Arial"/>
         </w:rPr>
+        <w:t xml:space="preserve">Los </w:t>
+      </w:r>
+      <w:r>
+        <w:rPr>
+          <w:rFonts w:ascii="Arial" w:hAnsi="Arial" w:cs="Arial"/>
+        </w:rPr>
+        <w:t xml:space="preserve">datos de usuario serán confidenciales y privados por un sistema de encriptación </w:t>
+      </w:r>
+    </w:p>
+    <w:p>
+      <w:pPr>
+        <w:pStyle w:val="Ttulo1"/>
+      </w:pPr>
+      <w:bookmarkStart w:id="14" w:name="_Toc468056394"/>
+      <w:r>
         <w:lastRenderedPageBreak/>
-        <w:t xml:space="preserve">Los </w:t>
-      </w:r>
-      <w:r>
-        <w:rPr>
-          <w:rFonts w:ascii="Arial" w:hAnsi="Arial" w:cs="Arial"/>
-        </w:rPr>
-        <w:t xml:space="preserve">datos de usuario serán confidenciales y privados por un sistema de encriptación </w:t>
-      </w:r>
-    </w:p>
-    <w:p>
-      <w:pPr>
-        <w:pStyle w:val="Ttulo1"/>
-      </w:pPr>
-      <w:bookmarkStart w:id="13" w:name="_Toc467934823"/>
+        <w:t>Diagrama de Gantt (calendarización)</w:t>
+      </w:r>
+      <w:bookmarkEnd w:id="14"/>
+    </w:p>
+    <w:p>
       <w:r>
         <w:rPr>
           <w:noProof/>
-        </w:rPr>
-        <w:pict>
-          <v:shapetype id="_x0000_t75" coordsize="21600,21600" o:spt="75" o:preferrelative="t" path="m@4@5l@4@11@9@11@9@5xe" filled="f" stroked="f">
-            <v:stroke joinstyle="miter"/>
-            <v:formulas>
-              <v:f eqn="if lineDrawn pixelLineWidth 0"/>
-              <v:f eqn="sum @0 1 0"/>
-              <v:f eqn="sum 0 0 @1"/>
-              <v:f eqn="prod @2 1 2"/>
-              <v:f eqn="prod @3 21600 pixelWidth"/>
-              <v:f eqn="prod @3 21600 pixelHeight"/>
-              <v:f eqn="sum @0 0 1"/>
-              <v:f eqn="prod @6 1 2"/>
-              <v:f eqn="prod @7 21600 pixelWidth"/>
-              <v:f eqn="sum @8 21600 0"/>
-              <v:f eqn="prod @7 21600 pixelHeight"/>
-              <v:f eqn="sum @10 21600 0"/>
-            </v:formulas>
-            <v:path o:extrusionok="f" gradientshapeok="t" o:connecttype="rect"/>
-            <o:lock v:ext="edit" aspectratio="t"/>
-          </v:shapetype>
-          <v:shape id="_x0000_s1392" type="#_x0000_t75" style="position:absolute;left:0;text-align:left;margin-left:2.7pt;margin-top:326.55pt;width:439.5pt;height:259.5pt;z-index:251662336;mso-position-horizontal-relative:text;mso-position-vertical-relative:text;mso-width-relative:page;mso-height-relative:page">
-            <v:imagedata r:id="rId16" o:title="2"/>
-            <w10:wrap type="square"/>
-          </v:shape>
-        </w:pict>
-      </w:r>
+          <w:lang w:val="es-ES" w:eastAsia="es-ES"/>
+        </w:rPr>
+        <w:drawing>
+          <wp:inline distT="0" distB="0" distL="0" distR="0">
+            <wp:extent cx="5612130" cy="7544512"/>
+            <wp:effectExtent l="0" t="0" r="7620" b="0"/>
+            <wp:docPr id="1" name="Imagen 1" descr="C:\Users\Andre\Desktop\Proyecto4Cuatrimestre\Proyecto integrador\Ing Software\Cronograma.png"/>
+            <wp:cNvGraphicFramePr>
+              <a:graphicFrameLocks xmlns:a="http://schemas.openxmlformats.org/drawingml/2006/main" noChangeAspect="1"/>
+            </wp:cNvGraphicFramePr>
+            <a:graphic xmlns:a="http://schemas.openxmlformats.org/drawingml/2006/main">
+              <a:graphicData uri="http://schemas.openxmlformats.org/drawingml/2006/picture">
+                <pic:pic xmlns:pic="http://schemas.openxmlformats.org/drawingml/2006/picture">
+                  <pic:nvPicPr>
+                    <pic:cNvPr id="0" name="Picture 1" descr="C:\Users\Andre\Desktop\Proyecto4Cuatrimestre\Proyecto integrador\Ing Software\Cronograma.png"/>
+                    <pic:cNvPicPr>
+                      <a:picLocks noChangeAspect="1" noChangeArrowheads="1"/>
+                    </pic:cNvPicPr>
+                  </pic:nvPicPr>
+                  <pic:blipFill>
+                    <a:blip r:embed="rId16">
+                      <a:extLst>
+                        <a:ext uri="{28A0092B-C50C-407E-A947-70E740481C1C}">
+                          <a14:useLocalDpi xmlns:a14="http://schemas.microsoft.com/office/drawing/2010/main" val="0"/>
+                        </a:ext>
+                      </a:extLst>
+                    </a:blip>
+                    <a:srcRect/>
+                    <a:stretch>
+                      <a:fillRect/>
+                    </a:stretch>
+                  </pic:blipFill>
+                  <pic:spPr bwMode="auto">
+                    <a:xfrm>
+                      <a:off x="0" y="0"/>
+                      <a:ext cx="5612130" cy="7544512"/>
+                    </a:xfrm>
+                    <a:prstGeom prst="rect">
+                      <a:avLst/>
+                    </a:prstGeom>
+                    <a:noFill/>
+                    <a:ln>
+                      <a:noFill/>
+                    </a:ln>
+                  </pic:spPr>
+                </pic:pic>
+              </a:graphicData>
+            </a:graphic>
+          </wp:inline>
+        </w:drawing>
+      </w:r>
+    </w:p>
+    <w:p>
       <w:r>
         <w:rPr>
           <w:noProof/>
-        </w:rPr>
-        <w:pict>
-          <v:shape id="_x0000_s1391" type="#_x0000_t75" style="position:absolute;left:0;text-align:left;margin-left:-.3pt;margin-top:29.1pt;width:441.75pt;height:295.5pt;z-index:251661312;mso-position-horizontal-relative:text;mso-position-vertical-relative:text;mso-width-relative:page;mso-height-relative:page">
-            <v:imagedata r:id="rId17" o:title="1"/>
-            <w10:wrap type="square"/>
-          </v:shape>
-        </w:pict>
-      </w:r>
-      <w:r>
-        <w:t>Diagrama de Gantt (calendarización)</w:t>
-      </w:r>
-      <w:bookmarkEnd w:id="13"/>
-    </w:p>
-    <w:p>
-      <w:r>
-        <w:rPr>
-          <w:noProof/>
+          <w:lang w:val="es-ES" w:eastAsia="es-ES"/>
         </w:rPr>
         <w:lastRenderedPageBreak/>
-        <w:pict>
-          <v:shape id="_x0000_s1394" type="#_x0000_t75" style="position:absolute;margin-left:-49.8pt;margin-top:292.55pt;width:553.65pt;height:237pt;z-index:251664384;mso-position-horizontal-relative:text;mso-position-vertical-relative:text;mso-width-relative:page;mso-height-relative:page">
-            <v:imagedata r:id="rId18" o:title="4"/>
-            <w10:wrap type="square"/>
-          </v:shape>
-        </w:pict>
-      </w:r>
-      <w:r>
-        <w:rPr>
-          <w:noProof/>
-        </w:rPr>
-        <w:pict>
-          <v:shape id="_x0000_s1393" type="#_x0000_t75" style="position:absolute;margin-left:-49.8pt;margin-top:-.35pt;width:540.75pt;height:283.5pt;z-index:251663360;mso-position-horizontal-relative:text;mso-position-vertical-relative:text;mso-width-relative:page;mso-height-relative:page">
-            <v:imagedata r:id="rId19" o:title="3"/>
-            <w10:wrap type="square"/>
-          </v:shape>
-        </w:pict>
+        <w:drawing>
+          <wp:inline distT="0" distB="0" distL="0" distR="0">
+            <wp:extent cx="5800725" cy="6715125"/>
+            <wp:effectExtent l="0" t="0" r="9525" b="9525"/>
+            <wp:docPr id="14" name="Imagen 14" descr="C:\Users\Andre\Desktop\Proyecto4Cuatrimestre\Proyecto integrador\Ing Software\Cronograma-Gráfica.jpg"/>
+            <wp:cNvGraphicFramePr>
+              <a:graphicFrameLocks xmlns:a="http://schemas.openxmlformats.org/drawingml/2006/main" noChangeAspect="1"/>
+            </wp:cNvGraphicFramePr>
+            <a:graphic xmlns:a="http://schemas.openxmlformats.org/drawingml/2006/main">
+              <a:graphicData uri="http://schemas.openxmlformats.org/drawingml/2006/picture">
+                <pic:pic xmlns:pic="http://schemas.openxmlformats.org/drawingml/2006/picture">
+                  <pic:nvPicPr>
+                    <pic:cNvPr id="0" name="Picture 3" descr="C:\Users\Andre\Desktop\Proyecto4Cuatrimestre\Proyecto integrador\Ing Software\Cronograma-Gráfica.jpg"/>
+                    <pic:cNvPicPr>
+                      <a:picLocks noChangeAspect="1" noChangeArrowheads="1"/>
+                    </pic:cNvPicPr>
+                  </pic:nvPicPr>
+                  <pic:blipFill>
+                    <a:blip r:embed="rId17">
+                      <a:extLst>
+                        <a:ext uri="{28A0092B-C50C-407E-A947-70E740481C1C}">
+                          <a14:useLocalDpi xmlns:a14="http://schemas.microsoft.com/office/drawing/2010/main" val="0"/>
+                        </a:ext>
+                      </a:extLst>
+                    </a:blip>
+                    <a:srcRect/>
+                    <a:stretch>
+                      <a:fillRect/>
+                    </a:stretch>
+                  </pic:blipFill>
+                  <pic:spPr bwMode="auto">
+                    <a:xfrm>
+                      <a:off x="0" y="0"/>
+                      <a:ext cx="5802876" cy="6717615"/>
+                    </a:xfrm>
+                    <a:prstGeom prst="rect">
+                      <a:avLst/>
+                    </a:prstGeom>
+                    <a:noFill/>
+                    <a:ln>
+                      <a:noFill/>
+                    </a:ln>
+                  </pic:spPr>
+                </pic:pic>
+              </a:graphicData>
+            </a:graphic>
+          </wp:inline>
+        </w:drawing>
       </w:r>
     </w:p>
     <w:p>
@@ -5776,12 +5817,12 @@
       <w:pPr>
         <w:pStyle w:val="Ttulo1"/>
       </w:pPr>
-      <w:bookmarkStart w:id="14" w:name="_Toc467934824"/>
+      <w:bookmarkStart w:id="15" w:name="_Toc468056395"/>
       <w:r>
         <w:lastRenderedPageBreak/>
         <w:t>Estudio de Factibilidad</w:t>
       </w:r>
-      <w:bookmarkEnd w:id="14"/>
+      <w:bookmarkEnd w:id="15"/>
     </w:p>
     <w:p>
       <w:pPr>
@@ -5850,11 +5891,11 @@
       <w:pPr>
         <w:pStyle w:val="Ttulo1"/>
       </w:pPr>
-      <w:bookmarkStart w:id="15" w:name="_Toc467934825"/>
+      <w:bookmarkStart w:id="16" w:name="_Toc468056396"/>
       <w:r>
         <w:t>Factibilidad técnica.</w:t>
       </w:r>
-      <w:bookmarkEnd w:id="15"/>
+      <w:bookmarkEnd w:id="16"/>
     </w:p>
     <w:p>
       <w:pPr>
@@ -5888,14 +5929,14 @@
       <w:pPr>
         <w:pStyle w:val="Ttulo1"/>
       </w:pPr>
-      <w:bookmarkStart w:id="16" w:name="_Toc467934826"/>
+      <w:bookmarkStart w:id="17" w:name="_Toc468056397"/>
       <w:r>
         <w:t>E</w:t>
       </w:r>
       <w:r>
         <w:t>n cuanto a hardware.</w:t>
       </w:r>
-      <w:bookmarkEnd w:id="16"/>
+      <w:bookmarkEnd w:id="17"/>
     </w:p>
     <w:p>
       <w:pPr>
@@ -6639,12 +6680,12 @@
       <w:pPr>
         <w:pStyle w:val="Ttulo1"/>
       </w:pPr>
-      <w:bookmarkStart w:id="17" w:name="_Toc467934827"/>
+      <w:bookmarkStart w:id="18" w:name="_Toc468056398"/>
       <w:r>
         <w:lastRenderedPageBreak/>
         <w:t>En cuanto a software.</w:t>
       </w:r>
-      <w:bookmarkEnd w:id="17"/>
+      <w:bookmarkEnd w:id="18"/>
     </w:p>
     <w:p>
       <w:pPr>
@@ -7647,11 +7688,11 @@
       <w:pPr>
         <w:pStyle w:val="Ttulo1"/>
       </w:pPr>
-      <w:bookmarkStart w:id="18" w:name="_Toc467934828"/>
+      <w:bookmarkStart w:id="19" w:name="_Toc468056399"/>
       <w:r>
         <w:t>Factibilidad económica.</w:t>
       </w:r>
-      <w:bookmarkEnd w:id="18"/>
+      <w:bookmarkEnd w:id="19"/>
     </w:p>
     <w:p>
       <w:pPr>
@@ -7737,11 +7778,11 @@
       <w:pPr>
         <w:pStyle w:val="Ttulo1"/>
       </w:pPr>
-      <w:bookmarkStart w:id="19" w:name="_Toc467934829"/>
+      <w:bookmarkStart w:id="20" w:name="_Toc468056400"/>
       <w:r>
         <w:t>Análisis costos-beneficios.</w:t>
       </w:r>
-      <w:bookmarkEnd w:id="19"/>
+      <w:bookmarkEnd w:id="20"/>
     </w:p>
     <w:p>
       <w:pPr>
@@ -7775,12 +7816,12 @@
       <w:pPr>
         <w:pStyle w:val="Ttulo1"/>
       </w:pPr>
-      <w:bookmarkStart w:id="20" w:name="_Toc467934830"/>
+      <w:bookmarkStart w:id="21" w:name="_Toc468056401"/>
       <w:r>
         <w:lastRenderedPageBreak/>
         <w:t>Análisis de costos</w:t>
       </w:r>
-      <w:bookmarkEnd w:id="20"/>
+      <w:bookmarkEnd w:id="21"/>
     </w:p>
     <w:p>
       <w:pPr>
@@ -8251,11 +8292,11 @@
       <w:pPr>
         <w:pStyle w:val="Ttulo1"/>
       </w:pPr>
-      <w:bookmarkStart w:id="21" w:name="_Toc467934831"/>
+      <w:bookmarkStart w:id="22" w:name="_Toc468056402"/>
       <w:r>
         <w:t>Costos de personal</w:t>
       </w:r>
-      <w:bookmarkEnd w:id="21"/>
+      <w:bookmarkEnd w:id="22"/>
     </w:p>
     <w:p>
       <w:pPr>
@@ -8986,11 +9027,11 @@
       <w:pPr>
         <w:pStyle w:val="Ttulo1"/>
       </w:pPr>
-      <w:bookmarkStart w:id="22" w:name="_Toc467934832"/>
+      <w:bookmarkStart w:id="23" w:name="_Toc468056403"/>
       <w:r>
         <w:t>Costos generales.</w:t>
       </w:r>
-      <w:bookmarkEnd w:id="22"/>
+      <w:bookmarkEnd w:id="23"/>
     </w:p>
     <w:p>
       <w:pPr>
@@ -9425,12 +9466,12 @@
       <w:pPr>
         <w:pStyle w:val="Ttulo1"/>
       </w:pPr>
-      <w:bookmarkStart w:id="23" w:name="_Toc467934833"/>
+      <w:bookmarkStart w:id="24" w:name="_Toc468056404"/>
       <w:r>
         <w:lastRenderedPageBreak/>
         <w:t>Costos de hosting.</w:t>
       </w:r>
-      <w:bookmarkEnd w:id="23"/>
+      <w:bookmarkEnd w:id="24"/>
     </w:p>
     <w:tbl>
       <w:tblPr>
@@ -9892,14 +9933,14 @@
       <w:pPr>
         <w:pStyle w:val="Ttulo1"/>
       </w:pPr>
-      <w:bookmarkStart w:id="24" w:name="_Toc467934834"/>
+      <w:bookmarkStart w:id="25" w:name="_Toc468056405"/>
       <w:r>
         <w:t>TOTAL</w:t>
       </w:r>
       <w:r>
         <w:t xml:space="preserve"> DEL SOFTWARE:</w:t>
       </w:r>
-      <w:bookmarkEnd w:id="24"/>
+      <w:bookmarkEnd w:id="25"/>
     </w:p>
     <w:tbl>
       <w:tblPr>
@@ -10256,11 +10297,11 @@
       <w:pPr>
         <w:pStyle w:val="Ttulo1"/>
       </w:pPr>
-      <w:bookmarkStart w:id="25" w:name="_Toc467934835"/>
+      <w:bookmarkStart w:id="26" w:name="_Toc468056406"/>
       <w:r>
         <w:t>Factibilidad operativa.</w:t>
       </w:r>
-      <w:bookmarkEnd w:id="25"/>
+      <w:bookmarkEnd w:id="26"/>
     </w:p>
     <w:p>
       <w:pPr>
@@ -10334,12 +10375,12 @@
       <w:pPr>
         <w:pStyle w:val="Ttulo1"/>
       </w:pPr>
-      <w:bookmarkStart w:id="26" w:name="_Toc467934836"/>
+      <w:bookmarkStart w:id="27" w:name="_Toc468056407"/>
       <w:r>
         <w:lastRenderedPageBreak/>
         <w:t>Modelo de desarrollo de Software</w:t>
       </w:r>
-      <w:bookmarkEnd w:id="26"/>
+      <w:bookmarkEnd w:id="27"/>
       <w:r>
         <w:t xml:space="preserve"> </w:t>
       </w:r>
@@ -10350,11 +10391,11 @@
         <w:pStyle w:val="Ttulo1"/>
         <w:spacing w:before="0" w:line="360" w:lineRule="auto"/>
       </w:pPr>
-      <w:bookmarkStart w:id="27" w:name="_Toc467934837"/>
+      <w:bookmarkStart w:id="28" w:name="_Toc468056408"/>
       <w:r>
         <w:t>Metodología</w:t>
       </w:r>
-      <w:bookmarkEnd w:id="27"/>
+      <w:bookmarkEnd w:id="28"/>
       <w:r>
         <w:t xml:space="preserve"> </w:t>
       </w:r>
@@ -10412,11 +10453,11 @@
         <w:pStyle w:val="Ttulo1"/>
         <w:spacing w:before="0" w:line="360" w:lineRule="auto"/>
       </w:pPr>
-      <w:bookmarkStart w:id="28" w:name="_Toc467934838"/>
+      <w:bookmarkStart w:id="29" w:name="_Toc468056409"/>
       <w:r>
         <w:t>Metodología para la solución del problema</w:t>
       </w:r>
-      <w:bookmarkEnd w:id="28"/>
+      <w:bookmarkEnd w:id="29"/>
     </w:p>
     <w:p>
       <w:pPr>
@@ -10679,7 +10720,7 @@
       <w:pPr>
         <w:pStyle w:val="Ttulo1"/>
       </w:pPr>
-      <w:bookmarkStart w:id="29" w:name="_Toc467934839"/>
+      <w:bookmarkStart w:id="30" w:name="_Toc468056410"/>
       <w:r>
         <w:t>Fases</w:t>
       </w:r>
@@ -10695,7 +10736,7 @@
       <w:r>
         <w:t>l modelo incremental</w:t>
       </w:r>
-      <w:bookmarkEnd w:id="29"/>
+      <w:bookmarkEnd w:id="30"/>
     </w:p>
     <w:p>
       <w:pPr>
@@ -10706,7 +10747,7 @@
           <w:lang w:eastAsia="es-MX"/>
         </w:rPr>
       </w:pPr>
-      <w:bookmarkStart w:id="30" w:name="_Toc467934840"/>
+      <w:bookmarkStart w:id="31" w:name="_Toc468056411"/>
       <w:r>
         <w:rPr>
           <w:rFonts w:eastAsia="Times New Roman"/>
@@ -10714,7 +10755,7 @@
         </w:rPr>
         <w:t>Análisis</w:t>
       </w:r>
-      <w:bookmarkEnd w:id="30"/>
+      <w:bookmarkEnd w:id="31"/>
     </w:p>
     <w:p>
       <w:pPr>
@@ -10775,7 +10816,7 @@
           <w:lang w:eastAsia="es-MX"/>
         </w:rPr>
       </w:pPr>
-      <w:bookmarkStart w:id="31" w:name="_Toc467934841"/>
+      <w:bookmarkStart w:id="32" w:name="_Toc468056412"/>
       <w:r>
         <w:rPr>
           <w:rFonts w:eastAsia="Times New Roman"/>
@@ -10783,7 +10824,7 @@
         </w:rPr>
         <w:t>Diseño</w:t>
       </w:r>
-      <w:bookmarkEnd w:id="31"/>
+      <w:bookmarkEnd w:id="32"/>
       <w:r>
         <w:rPr>
           <w:rFonts w:eastAsia="Times New Roman"/>
@@ -10842,7 +10883,7 @@
           <w:lang w:eastAsia="es-MX"/>
         </w:rPr>
       </w:pPr>
-      <w:bookmarkStart w:id="32" w:name="_Toc467934842"/>
+      <w:bookmarkStart w:id="33" w:name="_Toc468056413"/>
       <w:r>
         <w:rPr>
           <w:rFonts w:eastAsia="Times New Roman"/>
@@ -10850,7 +10891,7 @@
         </w:rPr>
         <w:t>Codificación</w:t>
       </w:r>
-      <w:bookmarkEnd w:id="32"/>
+      <w:bookmarkEnd w:id="33"/>
       <w:r>
         <w:rPr>
           <w:rFonts w:eastAsia="Times New Roman"/>
@@ -10923,7 +10964,7 @@
           <w:lang w:eastAsia="es-MX"/>
         </w:rPr>
       </w:pPr>
-      <w:bookmarkStart w:id="33" w:name="_Toc467934843"/>
+      <w:bookmarkStart w:id="34" w:name="_Toc468056414"/>
       <w:r>
         <w:rPr>
           <w:rFonts w:eastAsia="Times New Roman"/>
@@ -10932,7 +10973,7 @@
         <w:lastRenderedPageBreak/>
         <w:t>Pruebas</w:t>
       </w:r>
-      <w:bookmarkEnd w:id="33"/>
+      <w:bookmarkEnd w:id="34"/>
       <w:r>
         <w:rPr>
           <w:rFonts w:eastAsia="Times New Roman"/>
@@ -10971,11 +11012,11 @@
       <w:pPr>
         <w:pStyle w:val="Ttulo1"/>
       </w:pPr>
-      <w:bookmarkStart w:id="34" w:name="_Toc467934844"/>
+      <w:bookmarkStart w:id="35" w:name="_Toc468056415"/>
       <w:r>
         <w:t>Ventajas</w:t>
       </w:r>
-      <w:bookmarkEnd w:id="34"/>
+      <w:bookmarkEnd w:id="35"/>
     </w:p>
     <w:p>
       <w:pPr>
@@ -11116,7 +11157,7 @@
       <w:r>
         <w:rPr>
           <w:noProof/>
-          <w:lang w:eastAsia="es-MX"/>
+          <w:lang w:val="es-ES" w:eastAsia="es-ES"/>
         </w:rPr>
         <w:drawing>
           <wp:inline distT="0" distB="0" distL="0" distR="0" wp14:anchorId="7A9F1627" wp14:editId="4421E069">
@@ -11136,7 +11177,7 @@
                     </pic:cNvPicPr>
                   </pic:nvPicPr>
                   <pic:blipFill>
-                    <a:blip r:embed="rId20">
+                    <a:blip r:embed="rId18">
                       <a:extLst>
                         <a:ext uri="{28A0092B-C50C-407E-A947-70E740481C1C}">
                           <a14:useLocalDpi xmlns:a14="http://schemas.microsoft.com/office/drawing/2010/main" val="0"/>
@@ -11188,12 +11229,12 @@
       <w:pPr>
         <w:pStyle w:val="Ttulo1"/>
       </w:pPr>
-      <w:bookmarkStart w:id="35" w:name="_Toc467934845"/>
+      <w:bookmarkStart w:id="36" w:name="_Toc468056416"/>
       <w:r>
         <w:lastRenderedPageBreak/>
         <w:t>Especificación de los requerimientos</w:t>
       </w:r>
-      <w:bookmarkEnd w:id="35"/>
+      <w:bookmarkEnd w:id="36"/>
     </w:p>
     <w:p>
       <w:pPr>
@@ -12663,7 +12704,7 @@
           <w:szCs w:val="24"/>
         </w:rPr>
       </w:pPr>
-      <w:bookmarkStart w:id="36" w:name="_Toc467934846"/>
+      <w:bookmarkStart w:id="37" w:name="_Toc468056417"/>
       <w:r>
         <w:rPr>
           <w:rFonts w:cs="Arial"/>
@@ -12671,7 +12712,7 @@
         </w:rPr>
         <w:t>Requerimientos no funcionales</w:t>
       </w:r>
-      <w:bookmarkEnd w:id="36"/>
+      <w:bookmarkEnd w:id="37"/>
     </w:p>
     <w:p/>
     <w:p>
@@ -12791,11 +12832,11 @@
       <w:pPr>
         <w:pStyle w:val="Ttulo1"/>
       </w:pPr>
-      <w:bookmarkStart w:id="37" w:name="_Toc467934847"/>
+      <w:bookmarkStart w:id="38" w:name="_Toc468056418"/>
       <w:r>
         <w:t>Funciones del sistema</w:t>
       </w:r>
-      <w:bookmarkEnd w:id="37"/>
+      <w:bookmarkEnd w:id="38"/>
     </w:p>
     <w:p/>
     <w:p>
@@ -13232,23 +13273,23 @@
       <w:pPr>
         <w:pStyle w:val="Ttulo1"/>
       </w:pPr>
-      <w:bookmarkStart w:id="38" w:name="_Toc467934848"/>
+      <w:bookmarkStart w:id="39" w:name="_Toc468056419"/>
       <w:r>
         <w:t>Requisitos Funcionales</w:t>
       </w:r>
-      <w:bookmarkEnd w:id="38"/>
+      <w:bookmarkEnd w:id="39"/>
     </w:p>
     <w:p>
       <w:pPr>
         <w:pStyle w:val="Ttulo1"/>
       </w:pPr>
-      <w:bookmarkStart w:id="39" w:name="_Toc462310921"/>
-      <w:bookmarkStart w:id="40" w:name="_Toc467934849"/>
+      <w:bookmarkStart w:id="40" w:name="_Toc462310921"/>
+      <w:bookmarkStart w:id="41" w:name="_Toc468056420"/>
       <w:r>
         <w:t>Administración y gestión de clientes</w:t>
       </w:r>
-      <w:bookmarkEnd w:id="39"/>
       <w:bookmarkEnd w:id="40"/>
+      <w:bookmarkEnd w:id="41"/>
     </w:p>
     <w:p/>
     <w:p>
@@ -27466,11 +27507,11 @@
         <w:lastRenderedPageBreak/>
         <w:t xml:space="preserve"> </w:t>
       </w:r>
-      <w:bookmarkStart w:id="41" w:name="_Toc467934850"/>
+      <w:bookmarkStart w:id="42" w:name="_Toc468056421"/>
       <w:r>
         <w:t>Diagramas de Casos de uso</w:t>
       </w:r>
-      <w:bookmarkEnd w:id="41"/>
+      <w:bookmarkEnd w:id="42"/>
       <w:r>
         <w:t xml:space="preserve">  </w:t>
       </w:r>
@@ -27485,39 +27526,70 @@
           <w:szCs w:val="32"/>
         </w:rPr>
       </w:pPr>
-      <w:bookmarkStart w:id="42" w:name="_GoBack"/>
       <w:r>
         <w:rPr>
           <w:noProof/>
         </w:rPr>
         <w:pict>
+          <v:shapetype id="_x0000_t75" coordsize="21600,21600" o:spt="75" o:preferrelative="t" path="m@4@5l@4@11@9@11@9@5xe" filled="f" stroked="f">
+            <v:stroke joinstyle="miter"/>
+            <v:formulas>
+              <v:f eqn="if lineDrawn pixelLineWidth 0"/>
+              <v:f eqn="sum @0 1 0"/>
+              <v:f eqn="sum 0 0 @1"/>
+              <v:f eqn="prod @2 1 2"/>
+              <v:f eqn="prod @3 21600 pixelWidth"/>
+              <v:f eqn="prod @3 21600 pixelHeight"/>
+              <v:f eqn="sum @0 0 1"/>
+              <v:f eqn="prod @6 1 2"/>
+              <v:f eqn="prod @7 21600 pixelWidth"/>
+              <v:f eqn="sum @8 21600 0"/>
+              <v:f eqn="prod @7 21600 pixelHeight"/>
+              <v:f eqn="sum @10 21600 0"/>
+            </v:formulas>
+            <v:path o:extrusionok="f" gradientshapeok="t" o:connecttype="rect"/>
+            <o:lock v:ext="edit" aspectratio="t"/>
+          </v:shapetype>
           <v:shape id="_x0000_s1026" type="#_x0000_t75" style="position:absolute;margin-left:-85.05pt;margin-top:33.3pt;width:605.25pt;height:633.75pt;z-index:251660288;mso-position-horizontal-relative:text;mso-position-vertical-relative:text;mso-width-relative:page;mso-height-relative:page">
-            <v:imagedata r:id="rId21" o:title="Use Cases"/>
+            <v:imagedata r:id="rId19" o:title="Use Cases"/>
             <w10:wrap type="square"/>
           </v:shape>
         </w:pict>
       </w:r>
-      <w:bookmarkEnd w:id="42"/>
       <w:r>
         <w:br w:type="page"/>
       </w:r>
+    </w:p>
+    <w:p>
+      <w:pPr>
+        <w:pStyle w:val="Ttulo1"/>
+      </w:pPr>
+      <w:r>
+        <w:lastRenderedPageBreak/>
+        <w:t xml:space="preserve"> </w:t>
+      </w:r>
+      <w:bookmarkStart w:id="43" w:name="_Toc468056422"/>
+      <w:r>
+        <w:t>Documentación de los casos (2 casos de uso)</w:t>
+      </w:r>
+      <w:bookmarkEnd w:id="43"/>
     </w:p>
     <w:tbl>
       <w:tblPr>
         <w:tblStyle w:val="Tablaconcuadrcula"/>
-        <w:tblpPr w:leftFromText="141" w:rightFromText="141" w:horzAnchor="margin" w:tblpXSpec="center" w:tblpY="858"/>
-        <w:tblW w:w="10348" w:type="dxa"/>
+        <w:tblpPr w:leftFromText="141" w:rightFromText="141" w:vertAnchor="page" w:horzAnchor="margin" w:tblpXSpec="center" w:tblpY="2041"/>
+        <w:tblW w:w="0" w:type="auto"/>
         <w:tblLook w:val="04A0" w:firstRow="1" w:lastRow="0" w:firstColumn="1" w:lastColumn="0" w:noHBand="0" w:noVBand="1"/>
       </w:tblPr>
       <w:tblGrid>
-        <w:gridCol w:w="2127"/>
-        <w:gridCol w:w="4110"/>
-        <w:gridCol w:w="4111"/>
+        <w:gridCol w:w="1727"/>
+        <w:gridCol w:w="4006"/>
+        <w:gridCol w:w="3321"/>
       </w:tblGrid>
       <w:tr>
         <w:tc>
           <w:tcPr>
-            <w:tcW w:w="2127" w:type="dxa"/>
+            <w:tcW w:w="0" w:type="auto"/>
             <w:shd w:val="clear" w:color="auto" w:fill="BDD6EE" w:themeFill="accent1" w:themeFillTint="66"/>
           </w:tcPr>
           <w:p>
@@ -27533,14 +27605,13 @@
                 <w:rFonts w:ascii="Arial" w:hAnsi="Arial" w:cs="Arial"/>
                 <w:b/>
               </w:rPr>
-              <w:lastRenderedPageBreak/>
               <w:t>Nombre</w:t>
             </w:r>
           </w:p>
         </w:tc>
         <w:tc>
           <w:tcPr>
-            <w:tcW w:w="8221" w:type="dxa"/>
+            <w:tcW w:w="0" w:type="auto"/>
             <w:gridSpan w:val="2"/>
           </w:tcPr>
           <w:p>
@@ -27562,7 +27633,7 @@
       <w:tr>
         <w:tc>
           <w:tcPr>
-            <w:tcW w:w="2127" w:type="dxa"/>
+            <w:tcW w:w="0" w:type="auto"/>
             <w:shd w:val="clear" w:color="auto" w:fill="BDD6EE" w:themeFill="accent1" w:themeFillTint="66"/>
           </w:tcPr>
           <w:p>
@@ -27584,7 +27655,7 @@
         </w:tc>
         <w:tc>
           <w:tcPr>
-            <w:tcW w:w="8221" w:type="dxa"/>
+            <w:tcW w:w="0" w:type="auto"/>
             <w:gridSpan w:val="2"/>
           </w:tcPr>
           <w:p>
@@ -27598,19 +27669,7 @@
               <w:rPr>
                 <w:rFonts w:ascii="Arial" w:hAnsi="Arial" w:cs="Arial"/>
               </w:rPr>
-              <w:t xml:space="preserve">José Luis Puc Chan, José André Salazar Figueroa, Yair Roberto Vega Gamboa, </w:t>
-            </w:r>
-            <w:r>
-              <w:rPr>
-                <w:rFonts w:ascii="Arial" w:hAnsi="Arial" w:cs="Arial"/>
-              </w:rPr>
-              <w:t>Diosemir</w:t>
-            </w:r>
-            <w:r>
-              <w:rPr>
-                <w:rFonts w:ascii="Arial" w:hAnsi="Arial" w:cs="Arial"/>
-              </w:rPr>
-              <w:t xml:space="preserve"> Isael Nah May, Aarón Jesús Peña Martín</w:t>
+              <w:t>José Luis Puc Chan, José André Salazar Figueroa, Yair Roberto Vega Gamboa, Diosemir Isael Nah May, Aarón Jesús Peña Martín</w:t>
             </w:r>
           </w:p>
         </w:tc>
@@ -27618,7 +27677,7 @@
       <w:tr>
         <w:tc>
           <w:tcPr>
-            <w:tcW w:w="2127" w:type="dxa"/>
+            <w:tcW w:w="0" w:type="auto"/>
             <w:shd w:val="clear" w:color="auto" w:fill="BDD6EE" w:themeFill="accent1" w:themeFillTint="66"/>
           </w:tcPr>
           <w:p>
@@ -27640,7 +27699,7 @@
         </w:tc>
         <w:tc>
           <w:tcPr>
-            <w:tcW w:w="8221" w:type="dxa"/>
+            <w:tcW w:w="0" w:type="auto"/>
             <w:gridSpan w:val="2"/>
           </w:tcPr>
           <w:p>
@@ -27662,7 +27721,7 @@
       <w:tr>
         <w:tc>
           <w:tcPr>
-            <w:tcW w:w="2127" w:type="dxa"/>
+            <w:tcW w:w="0" w:type="auto"/>
             <w:shd w:val="clear" w:color="auto" w:fill="BDD6EE" w:themeFill="accent1" w:themeFillTint="66"/>
           </w:tcPr>
           <w:p>
@@ -27684,7 +27743,7 @@
         </w:tc>
         <w:tc>
           <w:tcPr>
-            <w:tcW w:w="8221" w:type="dxa"/>
+            <w:tcW w:w="0" w:type="auto"/>
             <w:gridSpan w:val="2"/>
           </w:tcPr>
           <w:p>
@@ -27706,7 +27765,7 @@
       <w:tr>
         <w:tc>
           <w:tcPr>
-            <w:tcW w:w="2127" w:type="dxa"/>
+            <w:tcW w:w="0" w:type="auto"/>
             <w:shd w:val="clear" w:color="auto" w:fill="BDD6EE" w:themeFill="accent1" w:themeFillTint="66"/>
           </w:tcPr>
           <w:p>
@@ -27728,7 +27787,7 @@
         </w:tc>
         <w:tc>
           <w:tcPr>
-            <w:tcW w:w="8221" w:type="dxa"/>
+            <w:tcW w:w="0" w:type="auto"/>
             <w:gridSpan w:val="2"/>
           </w:tcPr>
           <w:p>
@@ -27750,7 +27809,7 @@
       <w:tr>
         <w:tc>
           <w:tcPr>
-            <w:tcW w:w="2127" w:type="dxa"/>
+            <w:tcW w:w="0" w:type="auto"/>
             <w:shd w:val="clear" w:color="auto" w:fill="BDD6EE" w:themeFill="accent1" w:themeFillTint="66"/>
           </w:tcPr>
           <w:p>
@@ -27772,7 +27831,7 @@
         </w:tc>
         <w:tc>
           <w:tcPr>
-            <w:tcW w:w="8221" w:type="dxa"/>
+            <w:tcW w:w="0" w:type="auto"/>
             <w:gridSpan w:val="2"/>
           </w:tcPr>
           <w:p>
@@ -27794,7 +27853,7 @@
       <w:tr>
         <w:tc>
           <w:tcPr>
-            <w:tcW w:w="2127" w:type="dxa"/>
+            <w:tcW w:w="0" w:type="auto"/>
             <w:vMerge w:val="restart"/>
             <w:shd w:val="clear" w:color="auto" w:fill="BDD6EE" w:themeFill="accent1" w:themeFillTint="66"/>
           </w:tcPr>
@@ -27817,7 +27876,7 @@
         </w:tc>
         <w:tc>
           <w:tcPr>
-            <w:tcW w:w="4110" w:type="dxa"/>
+            <w:tcW w:w="0" w:type="auto"/>
           </w:tcPr>
           <w:p>
             <w:pPr>
@@ -27838,7 +27897,7 @@
         </w:tc>
         <w:tc>
           <w:tcPr>
-            <w:tcW w:w="4111" w:type="dxa"/>
+            <w:tcW w:w="0" w:type="auto"/>
           </w:tcPr>
           <w:p>
             <w:pPr>
@@ -27861,7 +27920,7 @@
       <w:tr>
         <w:tc>
           <w:tcPr>
-            <w:tcW w:w="2127" w:type="dxa"/>
+            <w:tcW w:w="0" w:type="auto"/>
             <w:vMerge/>
             <w:shd w:val="clear" w:color="auto" w:fill="BDD6EE" w:themeFill="accent1" w:themeFillTint="66"/>
           </w:tcPr>
@@ -27877,7 +27936,7 @@
         </w:tc>
         <w:tc>
           <w:tcPr>
-            <w:tcW w:w="4110" w:type="dxa"/>
+            <w:tcW w:w="0" w:type="auto"/>
           </w:tcPr>
           <w:p>
             <w:pPr>
@@ -27950,7 +28009,7 @@
         </w:tc>
         <w:tc>
           <w:tcPr>
-            <w:tcW w:w="4111" w:type="dxa"/>
+            <w:tcW w:w="0" w:type="auto"/>
           </w:tcPr>
           <w:p>
             <w:pPr>
@@ -27999,7 +28058,7 @@
       <w:tr>
         <w:tc>
           <w:tcPr>
-            <w:tcW w:w="2127" w:type="dxa"/>
+            <w:tcW w:w="0" w:type="auto"/>
             <w:shd w:val="clear" w:color="auto" w:fill="BDD6EE" w:themeFill="accent1" w:themeFillTint="66"/>
           </w:tcPr>
           <w:p>
@@ -28021,7 +28080,7 @@
         </w:tc>
         <w:tc>
           <w:tcPr>
-            <w:tcW w:w="8221" w:type="dxa"/>
+            <w:tcW w:w="0" w:type="auto"/>
             <w:gridSpan w:val="2"/>
           </w:tcPr>
           <w:p>
@@ -28043,7 +28102,7 @@
       <w:tr>
         <w:tc>
           <w:tcPr>
-            <w:tcW w:w="2127" w:type="dxa"/>
+            <w:tcW w:w="0" w:type="auto"/>
             <w:shd w:val="clear" w:color="auto" w:fill="BDD6EE" w:themeFill="accent1" w:themeFillTint="66"/>
           </w:tcPr>
           <w:p>
@@ -28065,7 +28124,7 @@
         </w:tc>
         <w:tc>
           <w:tcPr>
-            <w:tcW w:w="8221" w:type="dxa"/>
+            <w:tcW w:w="0" w:type="auto"/>
             <w:gridSpan w:val="2"/>
           </w:tcPr>
           <w:p>
@@ -28087,7 +28146,7 @@
       <w:tr>
         <w:tc>
           <w:tcPr>
-            <w:tcW w:w="2127" w:type="dxa"/>
+            <w:tcW w:w="0" w:type="auto"/>
             <w:shd w:val="clear" w:color="auto" w:fill="BDD6EE" w:themeFill="accent1" w:themeFillTint="66"/>
           </w:tcPr>
           <w:p>
@@ -28109,7 +28168,7 @@
         </w:tc>
         <w:tc>
           <w:tcPr>
-            <w:tcW w:w="8221" w:type="dxa"/>
+            <w:tcW w:w="0" w:type="auto"/>
             <w:gridSpan w:val="2"/>
           </w:tcPr>
           <w:p>
@@ -28131,7 +28190,7 @@
       <w:tr>
         <w:tc>
           <w:tcPr>
-            <w:tcW w:w="2127" w:type="dxa"/>
+            <w:tcW w:w="0" w:type="auto"/>
             <w:shd w:val="clear" w:color="auto" w:fill="BDD6EE" w:themeFill="accent1" w:themeFillTint="66"/>
           </w:tcPr>
           <w:p>
@@ -28153,7 +28212,7 @@
         </w:tc>
         <w:tc>
           <w:tcPr>
-            <w:tcW w:w="8221" w:type="dxa"/>
+            <w:tcW w:w="0" w:type="auto"/>
             <w:gridSpan w:val="2"/>
           </w:tcPr>
           <w:p>
@@ -28175,7 +28234,7 @@
       <w:tr>
         <w:tc>
           <w:tcPr>
-            <w:tcW w:w="2127" w:type="dxa"/>
+            <w:tcW w:w="0" w:type="auto"/>
             <w:shd w:val="clear" w:color="auto" w:fill="BDD6EE" w:themeFill="accent1" w:themeFillTint="66"/>
           </w:tcPr>
           <w:p>
@@ -28197,7 +28256,7 @@
         </w:tc>
         <w:tc>
           <w:tcPr>
-            <w:tcW w:w="8221" w:type="dxa"/>
+            <w:tcW w:w="0" w:type="auto"/>
             <w:gridSpan w:val="2"/>
           </w:tcPr>
           <w:p>
@@ -28219,7 +28278,7 @@
       <w:tr>
         <w:tc>
           <w:tcPr>
-            <w:tcW w:w="2127" w:type="dxa"/>
+            <w:tcW w:w="0" w:type="auto"/>
             <w:shd w:val="clear" w:color="auto" w:fill="BDD6EE" w:themeFill="accent1" w:themeFillTint="66"/>
           </w:tcPr>
           <w:p>
@@ -28241,7 +28300,7 @@
         </w:tc>
         <w:tc>
           <w:tcPr>
-            <w:tcW w:w="8221" w:type="dxa"/>
+            <w:tcW w:w="0" w:type="auto"/>
             <w:gridSpan w:val="2"/>
           </w:tcPr>
           <w:p>
@@ -28262,50 +28321,25 @@
       </w:tr>
     </w:tbl>
     <w:p>
-      <w:pPr>
-        <w:pStyle w:val="Ttulo1"/>
-      </w:pPr>
-      <w:r>
-        <w:t xml:space="preserve"> </w:t>
-      </w:r>
-      <w:bookmarkStart w:id="43" w:name="_Toc467934851"/>
-      <w:r>
-        <w:t>Documentación de los casos (2 casos de uso)</w:t>
-      </w:r>
-      <w:bookmarkEnd w:id="43"/>
-    </w:p>
-    <w:p>
-      <w:pPr>
-        <w:jc w:val="both"/>
-        <w:rPr>
-          <w:rFonts w:ascii="Arial" w:hAnsi="Arial" w:cs="Arial"/>
-        </w:rPr>
-      </w:pPr>
-    </w:p>
-    <w:p>
-      <w:pPr>
-        <w:jc w:val="both"/>
-        <w:rPr>
-          <w:rFonts w:ascii="Arial" w:hAnsi="Arial" w:cs="Arial"/>
-        </w:rPr>
-      </w:pPr>
+      <w:r>
+        <w:br/>
+      </w:r>
     </w:p>
     <w:tbl>
       <w:tblPr>
         <w:tblStyle w:val="Tablaconcuadrcula"/>
-        <w:tblW w:w="10348" w:type="dxa"/>
-        <w:tblInd w:w="-714" w:type="dxa"/>
+        <w:tblW w:w="5000" w:type="pct"/>
         <w:tblLook w:val="04A0" w:firstRow="1" w:lastRow="0" w:firstColumn="1" w:lastColumn="0" w:noHBand="0" w:noVBand="1"/>
       </w:tblPr>
       <w:tblGrid>
-        <w:gridCol w:w="2127"/>
-        <w:gridCol w:w="4110"/>
-        <w:gridCol w:w="4111"/>
+        <w:gridCol w:w="1616"/>
+        <w:gridCol w:w="3661"/>
+        <w:gridCol w:w="3777"/>
       </w:tblGrid>
       <w:tr>
         <w:tc>
           <w:tcPr>
-            <w:tcW w:w="2127" w:type="dxa"/>
+            <w:tcW w:w="892" w:type="pct"/>
             <w:shd w:val="clear" w:color="auto" w:fill="BDD6EE" w:themeFill="accent1" w:themeFillTint="66"/>
           </w:tcPr>
           <w:p>
@@ -28327,7 +28361,7 @@
         </w:tc>
         <w:tc>
           <w:tcPr>
-            <w:tcW w:w="8221" w:type="dxa"/>
+            <w:tcW w:w="4108" w:type="pct"/>
             <w:gridSpan w:val="2"/>
           </w:tcPr>
           <w:p>
@@ -28349,7 +28383,7 @@
       <w:tr>
         <w:tc>
           <w:tcPr>
-            <w:tcW w:w="2127" w:type="dxa"/>
+            <w:tcW w:w="892" w:type="pct"/>
             <w:shd w:val="clear" w:color="auto" w:fill="BDD6EE" w:themeFill="accent1" w:themeFillTint="66"/>
           </w:tcPr>
           <w:p>
@@ -28371,7 +28405,7 @@
         </w:tc>
         <w:tc>
           <w:tcPr>
-            <w:tcW w:w="8221" w:type="dxa"/>
+            <w:tcW w:w="4108" w:type="pct"/>
             <w:gridSpan w:val="2"/>
           </w:tcPr>
           <w:p>
@@ -28393,7 +28427,7 @@
       <w:tr>
         <w:tc>
           <w:tcPr>
-            <w:tcW w:w="2127" w:type="dxa"/>
+            <w:tcW w:w="892" w:type="pct"/>
             <w:shd w:val="clear" w:color="auto" w:fill="BDD6EE" w:themeFill="accent1" w:themeFillTint="66"/>
           </w:tcPr>
           <w:p>
@@ -28415,7 +28449,7 @@
         </w:tc>
         <w:tc>
           <w:tcPr>
-            <w:tcW w:w="8221" w:type="dxa"/>
+            <w:tcW w:w="4108" w:type="pct"/>
             <w:gridSpan w:val="2"/>
           </w:tcPr>
           <w:p>
@@ -28437,7 +28471,7 @@
       <w:tr>
         <w:tc>
           <w:tcPr>
-            <w:tcW w:w="2127" w:type="dxa"/>
+            <w:tcW w:w="892" w:type="pct"/>
             <w:shd w:val="clear" w:color="auto" w:fill="BDD6EE" w:themeFill="accent1" w:themeFillTint="66"/>
           </w:tcPr>
           <w:p>
@@ -28459,7 +28493,7 @@
         </w:tc>
         <w:tc>
           <w:tcPr>
-            <w:tcW w:w="8221" w:type="dxa"/>
+            <w:tcW w:w="4108" w:type="pct"/>
             <w:gridSpan w:val="2"/>
           </w:tcPr>
           <w:p>
@@ -28481,7 +28515,7 @@
       <w:tr>
         <w:tc>
           <w:tcPr>
-            <w:tcW w:w="2127" w:type="dxa"/>
+            <w:tcW w:w="892" w:type="pct"/>
             <w:shd w:val="clear" w:color="auto" w:fill="BDD6EE" w:themeFill="accent1" w:themeFillTint="66"/>
           </w:tcPr>
           <w:p>
@@ -28503,7 +28537,7 @@
         </w:tc>
         <w:tc>
           <w:tcPr>
-            <w:tcW w:w="8221" w:type="dxa"/>
+            <w:tcW w:w="4108" w:type="pct"/>
             <w:gridSpan w:val="2"/>
           </w:tcPr>
           <w:p>
@@ -28517,43 +28551,7 @@
               <w:rPr>
                 <w:rFonts w:ascii="Arial" w:hAnsi="Arial" w:cs="Arial"/>
               </w:rPr>
-              <w:t xml:space="preserve">Proceso que le permite al administrador </w:t>
-            </w:r>
-            <w:r>
-              <w:rPr>
-                <w:rFonts w:ascii="Arial" w:hAnsi="Arial" w:cs="Arial"/>
-              </w:rPr>
-              <w:t xml:space="preserve">gestionar y agregar </w:t>
-            </w:r>
-            <w:r>
-              <w:rPr>
-                <w:rFonts w:ascii="Arial" w:hAnsi="Arial" w:cs="Arial"/>
-              </w:rPr>
-              <w:t xml:space="preserve">información </w:t>
-            </w:r>
-            <w:r>
-              <w:rPr>
-                <w:rFonts w:ascii="Arial" w:hAnsi="Arial" w:cs="Arial"/>
-              </w:rPr>
-              <w:t>a</w:t>
-            </w:r>
-            <w:r>
-              <w:rPr>
-                <w:rFonts w:ascii="Arial" w:hAnsi="Arial" w:cs="Arial"/>
-              </w:rPr>
-              <w:t xml:space="preserve"> la base de datos</w:t>
-            </w:r>
-            <w:r>
-              <w:rPr>
-                <w:rFonts w:ascii="Arial" w:hAnsi="Arial" w:cs="Arial"/>
-              </w:rPr>
-              <w:t xml:space="preserve"> que esté relacionada con los establecimientos</w:t>
-            </w:r>
-            <w:r>
-              <w:rPr>
-                <w:rFonts w:ascii="Arial" w:hAnsi="Arial" w:cs="Arial"/>
-              </w:rPr>
-              <w:t>.</w:t>
+              <w:t>Proceso que le permite al administrador gestionar y agregar información a la base de datos que esté relacionada con los establecimientos.</w:t>
             </w:r>
           </w:p>
         </w:tc>
@@ -28561,7 +28559,7 @@
       <w:tr>
         <w:tc>
           <w:tcPr>
-            <w:tcW w:w="2127" w:type="dxa"/>
+            <w:tcW w:w="892" w:type="pct"/>
             <w:shd w:val="clear" w:color="auto" w:fill="BDD6EE" w:themeFill="accent1" w:themeFillTint="66"/>
           </w:tcPr>
           <w:p>
@@ -28583,7 +28581,7 @@
         </w:tc>
         <w:tc>
           <w:tcPr>
-            <w:tcW w:w="8221" w:type="dxa"/>
+            <w:tcW w:w="4108" w:type="pct"/>
             <w:gridSpan w:val="2"/>
           </w:tcPr>
           <w:p>
@@ -28605,7 +28603,7 @@
       <w:tr>
         <w:tc>
           <w:tcPr>
-            <w:tcW w:w="2127" w:type="dxa"/>
+            <w:tcW w:w="892" w:type="pct"/>
             <w:vMerge w:val="restart"/>
             <w:shd w:val="clear" w:color="auto" w:fill="BDD6EE" w:themeFill="accent1" w:themeFillTint="66"/>
           </w:tcPr>
@@ -28628,7 +28626,7 @@
         </w:tc>
         <w:tc>
           <w:tcPr>
-            <w:tcW w:w="4110" w:type="dxa"/>
+            <w:tcW w:w="2022" w:type="pct"/>
           </w:tcPr>
           <w:p>
             <w:pPr>
@@ -28649,7 +28647,7 @@
         </w:tc>
         <w:tc>
           <w:tcPr>
-            <w:tcW w:w="4111" w:type="dxa"/>
+            <w:tcW w:w="2086" w:type="pct"/>
           </w:tcPr>
           <w:p>
             <w:pPr>
@@ -28672,7 +28670,7 @@
       <w:tr>
         <w:tc>
           <w:tcPr>
-            <w:tcW w:w="2127" w:type="dxa"/>
+            <w:tcW w:w="892" w:type="pct"/>
             <w:vMerge/>
             <w:shd w:val="clear" w:color="auto" w:fill="BDD6EE" w:themeFill="accent1" w:themeFillTint="66"/>
           </w:tcPr>
@@ -28688,7 +28686,7 @@
         </w:tc>
         <w:tc>
           <w:tcPr>
-            <w:tcW w:w="4110" w:type="dxa"/>
+            <w:tcW w:w="2022" w:type="pct"/>
           </w:tcPr>
           <w:p>
             <w:pPr>
@@ -28731,19 +28729,7 @@
               <w:rPr>
                 <w:rFonts w:ascii="Arial" w:hAnsi="Arial" w:cs="Arial"/>
               </w:rPr>
-              <w:t xml:space="preserve">4. El administrador se encargará de </w:t>
-            </w:r>
-            <w:r>
-              <w:rPr>
-                <w:rFonts w:ascii="Arial" w:hAnsi="Arial" w:cs="Arial"/>
-              </w:rPr>
-              <w:t>agregar</w:t>
-            </w:r>
-            <w:r>
-              <w:rPr>
-                <w:rFonts w:ascii="Arial" w:hAnsi="Arial" w:cs="Arial"/>
-              </w:rPr>
-              <w:t xml:space="preserve"> la información del módulo</w:t>
+              <w:t>4. El administrador se encargará de agregar la información del módulo</w:t>
             </w:r>
           </w:p>
           <w:p>
@@ -28763,7 +28749,7 @@
         </w:tc>
         <w:tc>
           <w:tcPr>
-            <w:tcW w:w="4111" w:type="dxa"/>
+            <w:tcW w:w="2086" w:type="pct"/>
           </w:tcPr>
           <w:p>
             <w:pPr>
@@ -28790,19 +28776,7 @@
               <w:rPr>
                 <w:rFonts w:ascii="Arial" w:hAnsi="Arial" w:cs="Arial"/>
               </w:rPr>
-              <w:t>3. Mostrar módulo</w:t>
-            </w:r>
-            <w:r>
-              <w:rPr>
-                <w:rFonts w:ascii="Arial" w:hAnsi="Arial" w:cs="Arial"/>
-              </w:rPr>
-              <w:t xml:space="preserve"> de establecimientos</w:t>
-            </w:r>
-            <w:r>
-              <w:rPr>
-                <w:rFonts w:ascii="Arial" w:hAnsi="Arial" w:cs="Arial"/>
-              </w:rPr>
-              <w:t xml:space="preserve"> solicitado por el administrador</w:t>
+              <w:t>3. Mostrar módulo de establecimientos solicitado por el administrador</w:t>
             </w:r>
           </w:p>
           <w:p>
@@ -28816,13 +28790,7 @@
               <w:rPr>
                 <w:rFonts w:ascii="Arial" w:hAnsi="Arial" w:cs="Arial"/>
               </w:rPr>
-              <w:t>5. El s</w:t>
-            </w:r>
-            <w:r>
-              <w:rPr>
-                <w:rFonts w:ascii="Arial" w:hAnsi="Arial" w:cs="Arial"/>
-              </w:rPr>
-              <w:t>istema realizará validará los campos llenos.</w:t>
+              <w:t>5. El sistema realizará validará los campos llenos.</w:t>
             </w:r>
           </w:p>
           <w:p>
@@ -28836,13 +28804,7 @@
               <w:rPr>
                 <w:rFonts w:ascii="Arial" w:hAnsi="Arial" w:cs="Arial"/>
               </w:rPr>
-              <w:t>7</w:t>
-            </w:r>
-            <w:r>
-              <w:rPr>
-                <w:rFonts w:ascii="Arial" w:hAnsi="Arial" w:cs="Arial"/>
-              </w:rPr>
-              <w:t>. El sistema notificará si se efectuó correctamente acción</w:t>
+              <w:t>7. El sistema notificará si se efectuó correctamente acción</w:t>
             </w:r>
           </w:p>
         </w:tc>
@@ -28850,7 +28812,7 @@
       <w:tr>
         <w:tc>
           <w:tcPr>
-            <w:tcW w:w="2127" w:type="dxa"/>
+            <w:tcW w:w="892" w:type="pct"/>
             <w:shd w:val="clear" w:color="auto" w:fill="BDD6EE" w:themeFill="accent1" w:themeFillTint="66"/>
           </w:tcPr>
           <w:p>
@@ -28872,7 +28834,7 @@
         </w:tc>
         <w:tc>
           <w:tcPr>
-            <w:tcW w:w="8221" w:type="dxa"/>
+            <w:tcW w:w="4108" w:type="pct"/>
             <w:gridSpan w:val="2"/>
           </w:tcPr>
           <w:p>
@@ -28922,7 +28884,7 @@
       <w:tr>
         <w:tc>
           <w:tcPr>
-            <w:tcW w:w="2127" w:type="dxa"/>
+            <w:tcW w:w="892" w:type="pct"/>
             <w:shd w:val="clear" w:color="auto" w:fill="BDD6EE" w:themeFill="accent1" w:themeFillTint="66"/>
           </w:tcPr>
           <w:p>
@@ -28944,7 +28906,7 @@
         </w:tc>
         <w:tc>
           <w:tcPr>
-            <w:tcW w:w="8221" w:type="dxa"/>
+            <w:tcW w:w="4108" w:type="pct"/>
             <w:gridSpan w:val="2"/>
           </w:tcPr>
           <w:p>
@@ -28958,13 +28920,7 @@
               <w:rPr>
                 <w:rFonts w:ascii="Arial" w:hAnsi="Arial" w:cs="Arial"/>
               </w:rPr>
-              <w:t>2</w:t>
-            </w:r>
-            <w:r>
-              <w:rPr>
-                <w:rFonts w:ascii="Arial" w:hAnsi="Arial" w:cs="Arial"/>
-              </w:rPr>
-              <w:t xml:space="preserve"> minutos</w:t>
+              <w:t>2 minutos</w:t>
             </w:r>
           </w:p>
         </w:tc>
@@ -28972,7 +28928,7 @@
       <w:tr>
         <w:tc>
           <w:tcPr>
-            <w:tcW w:w="2127" w:type="dxa"/>
+            <w:tcW w:w="892" w:type="pct"/>
             <w:shd w:val="clear" w:color="auto" w:fill="BDD6EE" w:themeFill="accent1" w:themeFillTint="66"/>
           </w:tcPr>
           <w:p>
@@ -28988,13 +28944,14 @@
                 <w:rFonts w:ascii="Arial" w:hAnsi="Arial" w:cs="Arial"/>
                 <w:b/>
               </w:rPr>
+              <w:lastRenderedPageBreak/>
               <w:t>Frecuencia</w:t>
             </w:r>
           </w:p>
         </w:tc>
         <w:tc>
           <w:tcPr>
-            <w:tcW w:w="8221" w:type="dxa"/>
+            <w:tcW w:w="4108" w:type="pct"/>
             <w:gridSpan w:val="2"/>
           </w:tcPr>
           <w:p>
@@ -29016,7 +28973,7 @@
       <w:tr>
         <w:tc>
           <w:tcPr>
-            <w:tcW w:w="2127" w:type="dxa"/>
+            <w:tcW w:w="892" w:type="pct"/>
             <w:shd w:val="clear" w:color="auto" w:fill="BDD6EE" w:themeFill="accent1" w:themeFillTint="66"/>
           </w:tcPr>
           <w:p>
@@ -29038,7 +28995,7 @@
         </w:tc>
         <w:tc>
           <w:tcPr>
-            <w:tcW w:w="8221" w:type="dxa"/>
+            <w:tcW w:w="4108" w:type="pct"/>
             <w:gridSpan w:val="2"/>
           </w:tcPr>
           <w:p>
@@ -29060,7 +29017,7 @@
       <w:tr>
         <w:tc>
           <w:tcPr>
-            <w:tcW w:w="2127" w:type="dxa"/>
+            <w:tcW w:w="892" w:type="pct"/>
             <w:shd w:val="clear" w:color="auto" w:fill="BDD6EE" w:themeFill="accent1" w:themeFillTint="66"/>
           </w:tcPr>
           <w:p>
@@ -29076,14 +29033,13 @@
                 <w:rFonts w:ascii="Arial" w:hAnsi="Arial" w:cs="Arial"/>
                 <w:b/>
               </w:rPr>
-              <w:lastRenderedPageBreak/>
               <w:t>Urgencia</w:t>
             </w:r>
           </w:p>
         </w:tc>
         <w:tc>
           <w:tcPr>
-            <w:tcW w:w="8221" w:type="dxa"/>
+            <w:tcW w:w="4108" w:type="pct"/>
             <w:gridSpan w:val="2"/>
           </w:tcPr>
           <w:p>
@@ -29105,7 +29061,7 @@
       <w:tr>
         <w:tc>
           <w:tcPr>
-            <w:tcW w:w="2127" w:type="dxa"/>
+            <w:tcW w:w="892" w:type="pct"/>
             <w:shd w:val="clear" w:color="auto" w:fill="BDD6EE" w:themeFill="accent1" w:themeFillTint="66"/>
           </w:tcPr>
           <w:p>
@@ -29127,7 +29083,7 @@
         </w:tc>
         <w:tc>
           <w:tcPr>
-            <w:tcW w:w="8221" w:type="dxa"/>
+            <w:tcW w:w="4108" w:type="pct"/>
             <w:gridSpan w:val="2"/>
           </w:tcPr>
           <w:p>
@@ -29149,31 +29105,16 @@
     </w:tbl>
     <w:p>
       <w:pPr>
-        <w:jc w:val="both"/>
-        <w:rPr>
-          <w:rFonts w:ascii="Arial" w:hAnsi="Arial" w:cs="Arial"/>
-          <w:sz w:val="24"/>
-          <w:szCs w:val="24"/>
-        </w:rPr>
-      </w:pPr>
-    </w:p>
-    <w:p>
-      <w:pPr>
         <w:pStyle w:val="Ttulo1"/>
       </w:pPr>
-    </w:p>
-    <w:p>
-      <w:pPr>
-        <w:pStyle w:val="Ttulo1"/>
-      </w:pPr>
-      <w:bookmarkStart w:id="44" w:name="_Toc467934852"/>
+      <w:bookmarkStart w:id="44" w:name="_Toc468056423"/>
       <w:r>
         <w:rPr>
           <w:noProof/>
         </w:rPr>
         <w:pict>
-          <v:shape id="_x0000_s1396" type="#_x0000_t75" style="position:absolute;left:0;text-align:left;margin-left:-59.55pt;margin-top:117.75pt;width:586.5pt;height:534.75pt;z-index:251666432;mso-position-horizontal-relative:margin;mso-position-vertical-relative:margin">
-            <v:imagedata r:id="rId22" o:title="Main"/>
+          <v:shape id="_x0000_s1396" type="#_x0000_t75" style="position:absolute;left:0;text-align:left;margin-left:-72.3pt;margin-top:97.5pt;width:586.5pt;height:478.15pt;z-index:251666432;mso-position-horizontal-relative:margin;mso-position-vertical-relative:margin">
+            <v:imagedata r:id="rId20" o:title="Main"/>
             <w10:wrap type="square" anchorx="margin" anchory="margin"/>
           </v:shape>
         </w:pict>
@@ -29187,7 +29128,7 @@
       <w:bookmarkEnd w:id="44"/>
     </w:p>
     <w:sectPr>
-      <w:headerReference w:type="default" r:id="rId23"/>
+      <w:headerReference w:type="default" r:id="rId21"/>
       <w:type w:val="continuous"/>
       <w:pgSz w:w="12240" w:h="15840"/>
       <w:pgMar w:top="1417" w:right="1701" w:bottom="1417" w:left="1701" w:header="708" w:footer="708" w:gutter="0"/>
@@ -29234,6 +29175,7 @@
         <w:docPartUnique/>
       </w:docPartObj>
     </w:sdtPr>
+    <w:sdtEndPr/>
     <w:sdtContent>
       <w:p>
         <w:pPr>
@@ -29242,7 +29184,7 @@
         <w:r>
           <w:rPr>
             <w:noProof/>
-            <w:lang w:eastAsia="es-MX"/>
+            <w:lang w:val="es-ES" w:eastAsia="es-ES"/>
           </w:rPr>
           <mc:AlternateContent>
             <mc:Choice Requires="wps">
@@ -29330,7 +29272,7 @@
                                   <w:szCs w:val="72"/>
                                   <w:lang w:val="es-ES"/>
                                 </w:rPr>
-                                <w:t>46</w:t>
+                                <w:t>1</w:t>
                               </w:r>
                               <w:r>
                                 <w:rPr>
@@ -29407,7 +29349,7 @@
                             <w:szCs w:val="72"/>
                             <w:lang w:val="es-ES"/>
                           </w:rPr>
-                          <w:t>46</w:t>
+                          <w:t>1</w:t>
                         </w:r>
                         <w:r>
                           <w:rPr>
@@ -31299,7 +31241,7 @@
 </file>
 
 <file path=customXml/itemProps1.xml><?xml version="1.0" encoding="utf-8"?>
-<ds:datastoreItem xmlns:ds="http://schemas.openxmlformats.org/officeDocument/2006/customXml" ds:itemID="{C201730A-ECF0-4EC4-876A-287EFE5FAFDD}">
+<ds:datastoreItem xmlns:ds="http://schemas.openxmlformats.org/officeDocument/2006/customXml" ds:itemID="{A01172E9-B8C8-4576-ABD0-0E29F64625C7}">
   <ds:schemaRefs>
     <ds:schemaRef ds:uri="http://schemas.openxmlformats.org/officeDocument/2006/bibliography"/>
   </ds:schemaRefs>

--- a/Proyecto integrador/Ing Software/Ing Sofware 1.docx
+++ b/Proyecto integrador/Ing Software/Ing Sofware 1.docx
@@ -12,7 +12,7 @@
       <w:bookmarkStart w:id="3" w:name="_Toc465406815"/>
       <w:bookmarkStart w:id="4" w:name="_Toc467932798"/>
       <w:bookmarkStart w:id="5" w:name="_Toc467934542"/>
-      <w:bookmarkStart w:id="6" w:name="_Toc468056387"/>
+      <w:bookmarkStart w:id="6" w:name="_Toc468057557"/>
       <w:r>
         <w:rPr>
           <w:noProof/>
@@ -1281,7 +1281,7 @@
               <w:lang w:val="es-ES" w:eastAsia="es-ES"/>
             </w:rPr>
           </w:pPr>
-          <w:hyperlink w:anchor="_Toc468056387" w:history="1">
+          <w:hyperlink w:anchor="_Toc468057557" w:history="1">
             <w:r>
               <w:rPr>
                 <w:noProof/>
@@ -1301,7 +1301,7 @@
                 <w:noProof/>
                 <w:webHidden/>
               </w:rPr>
-              <w:instrText xml:space="preserve"> PAGEREF _Toc468056387 \h </w:instrText>
+              <w:instrText xml:space="preserve"> PAGEREF _Toc468057557 \h </w:instrText>
             </w:r>
             <w:r>
               <w:rPr>
@@ -1344,7 +1344,7 @@
               <w:lang w:val="es-ES" w:eastAsia="es-ES"/>
             </w:rPr>
           </w:pPr>
-          <w:hyperlink w:anchor="_Toc468056388" w:history="1">
+          <w:hyperlink w:anchor="_Toc468057558" w:history="1">
             <w:r>
               <w:rPr>
                 <w:rStyle w:val="Hipervnculo"/>
@@ -1371,7 +1371,7 @@
                 <w:noProof/>
                 <w:webHidden/>
               </w:rPr>
-              <w:instrText xml:space="preserve"> PAGEREF _Toc468056388 \h </w:instrText>
+              <w:instrText xml:space="preserve"> PAGEREF _Toc468057558 \h </w:instrText>
             </w:r>
             <w:r>
               <w:rPr>
@@ -1414,7 +1414,7 @@
               <w:lang w:val="es-ES" w:eastAsia="es-ES"/>
             </w:rPr>
           </w:pPr>
-          <w:hyperlink w:anchor="_Toc468056389" w:history="1">
+          <w:hyperlink w:anchor="_Toc468057559" w:history="1">
             <w:r>
               <w:rPr>
                 <w:rStyle w:val="Hipervnculo"/>
@@ -1441,7 +1441,7 @@
                 <w:noProof/>
                 <w:webHidden/>
               </w:rPr>
-              <w:instrText xml:space="preserve"> PAGEREF _Toc468056389 \h </w:instrText>
+              <w:instrText xml:space="preserve"> PAGEREF _Toc468057559 \h </w:instrText>
             </w:r>
             <w:r>
               <w:rPr>
@@ -1484,7 +1484,7 @@
               <w:lang w:val="es-ES" w:eastAsia="es-ES"/>
             </w:rPr>
           </w:pPr>
-          <w:hyperlink w:anchor="_Toc468056390" w:history="1">
+          <w:hyperlink w:anchor="_Toc468057560" w:history="1">
             <w:r>
               <w:rPr>
                 <w:rStyle w:val="Hipervnculo"/>
@@ -1511,7 +1511,7 @@
                 <w:noProof/>
                 <w:webHidden/>
               </w:rPr>
-              <w:instrText xml:space="preserve"> PAGEREF _Toc468056390 \h </w:instrText>
+              <w:instrText xml:space="preserve"> PAGEREF _Toc468057560 \h </w:instrText>
             </w:r>
             <w:r>
               <w:rPr>
@@ -1554,7 +1554,7 @@
               <w:lang w:val="es-ES" w:eastAsia="es-ES"/>
             </w:rPr>
           </w:pPr>
-          <w:hyperlink w:anchor="_Toc468056391" w:history="1">
+          <w:hyperlink w:anchor="_Toc468057561" w:history="1">
             <w:r>
               <w:rPr>
                 <w:rStyle w:val="Hipervnculo"/>
@@ -1583,7 +1583,7 @@
                 <w:noProof/>
                 <w:webHidden/>
               </w:rPr>
-              <w:instrText xml:space="preserve"> PAGEREF _Toc468056391 \h </w:instrText>
+              <w:instrText xml:space="preserve"> PAGEREF _Toc468057561 \h </w:instrText>
             </w:r>
             <w:r>
               <w:rPr>
@@ -1626,7 +1626,7 @@
               <w:lang w:val="es-ES" w:eastAsia="es-ES"/>
             </w:rPr>
           </w:pPr>
-          <w:hyperlink w:anchor="_Toc468056392" w:history="1">
+          <w:hyperlink w:anchor="_Toc468057562" w:history="1">
             <w:r>
               <w:rPr>
                 <w:rStyle w:val="Hipervnculo"/>
@@ -1653,7 +1653,7 @@
                 <w:noProof/>
                 <w:webHidden/>
               </w:rPr>
-              <w:instrText xml:space="preserve"> PAGEREF _Toc468056392 \h </w:instrText>
+              <w:instrText xml:space="preserve"> PAGEREF _Toc468057562 \h </w:instrText>
             </w:r>
             <w:r>
               <w:rPr>
@@ -1696,7 +1696,7 @@
               <w:lang w:val="es-ES" w:eastAsia="es-ES"/>
             </w:rPr>
           </w:pPr>
-          <w:hyperlink w:anchor="_Toc468056393" w:history="1">
+          <w:hyperlink w:anchor="_Toc468057563" w:history="1">
             <w:r>
               <w:rPr>
                 <w:rStyle w:val="Hipervnculo"/>
@@ -1723,7 +1723,7 @@
                 <w:noProof/>
                 <w:webHidden/>
               </w:rPr>
-              <w:instrText xml:space="preserve"> PAGEREF _Toc468056393 \h </w:instrText>
+              <w:instrText xml:space="preserve"> PAGEREF _Toc468057563 \h </w:instrText>
             </w:r>
             <w:r>
               <w:rPr>
@@ -1766,7 +1766,7 @@
               <w:lang w:val="es-ES" w:eastAsia="es-ES"/>
             </w:rPr>
           </w:pPr>
-          <w:hyperlink w:anchor="_Toc468056394" w:history="1">
+          <w:hyperlink w:anchor="_Toc468057564" w:history="1">
             <w:r>
               <w:rPr>
                 <w:rStyle w:val="Hipervnculo"/>
@@ -1793,7 +1793,7 @@
                 <w:noProof/>
                 <w:webHidden/>
               </w:rPr>
-              <w:instrText xml:space="preserve"> PAGEREF _Toc468056394 \h </w:instrText>
+              <w:instrText xml:space="preserve"> PAGEREF _Toc468057564 \h </w:instrText>
             </w:r>
             <w:r>
               <w:rPr>
@@ -1836,7 +1836,7 @@
               <w:lang w:val="es-ES" w:eastAsia="es-ES"/>
             </w:rPr>
           </w:pPr>
-          <w:hyperlink w:anchor="_Toc468056395" w:history="1">
+          <w:hyperlink w:anchor="_Toc468057565" w:history="1">
             <w:r>
               <w:rPr>
                 <w:rStyle w:val="Hipervnculo"/>
@@ -1863,7 +1863,7 @@
                 <w:noProof/>
                 <w:webHidden/>
               </w:rPr>
-              <w:instrText xml:space="preserve"> PAGEREF _Toc468056395 \h </w:instrText>
+              <w:instrText xml:space="preserve"> PAGEREF _Toc468057565 \h </w:instrText>
             </w:r>
             <w:r>
               <w:rPr>
@@ -1906,7 +1906,7 @@
               <w:lang w:val="es-ES" w:eastAsia="es-ES"/>
             </w:rPr>
           </w:pPr>
-          <w:hyperlink w:anchor="_Toc468056396" w:history="1">
+          <w:hyperlink w:anchor="_Toc468057566" w:history="1">
             <w:r>
               <w:rPr>
                 <w:rStyle w:val="Hipervnculo"/>
@@ -1933,7 +1933,7 @@
                 <w:noProof/>
                 <w:webHidden/>
               </w:rPr>
-              <w:instrText xml:space="preserve"> PAGEREF _Toc468056396 \h </w:instrText>
+              <w:instrText xml:space="preserve"> PAGEREF _Toc468057566 \h </w:instrText>
             </w:r>
             <w:r>
               <w:rPr>
@@ -1976,7 +1976,7 @@
               <w:lang w:val="es-ES" w:eastAsia="es-ES"/>
             </w:rPr>
           </w:pPr>
-          <w:hyperlink w:anchor="_Toc468056397" w:history="1">
+          <w:hyperlink w:anchor="_Toc468057567" w:history="1">
             <w:r>
               <w:rPr>
                 <w:rStyle w:val="Hipervnculo"/>
@@ -2003,7 +2003,7 @@
                 <w:noProof/>
                 <w:webHidden/>
               </w:rPr>
-              <w:instrText xml:space="preserve"> PAGEREF _Toc468056397 \h </w:instrText>
+              <w:instrText xml:space="preserve"> PAGEREF _Toc468057567 \h </w:instrText>
             </w:r>
             <w:r>
               <w:rPr>
@@ -2046,7 +2046,7 @@
               <w:lang w:val="es-ES" w:eastAsia="es-ES"/>
             </w:rPr>
           </w:pPr>
-          <w:hyperlink w:anchor="_Toc468056398" w:history="1">
+          <w:hyperlink w:anchor="_Toc468057568" w:history="1">
             <w:r>
               <w:rPr>
                 <w:rStyle w:val="Hipervnculo"/>
@@ -2073,7 +2073,7 @@
                 <w:noProof/>
                 <w:webHidden/>
               </w:rPr>
-              <w:instrText xml:space="preserve"> PAGEREF _Toc468056398 \h </w:instrText>
+              <w:instrText xml:space="preserve"> PAGEREF _Toc468057568 \h </w:instrText>
             </w:r>
             <w:r>
               <w:rPr>
@@ -2116,7 +2116,7 @@
               <w:lang w:val="es-ES" w:eastAsia="es-ES"/>
             </w:rPr>
           </w:pPr>
-          <w:hyperlink w:anchor="_Toc468056399" w:history="1">
+          <w:hyperlink w:anchor="_Toc468057569" w:history="1">
             <w:r>
               <w:rPr>
                 <w:rStyle w:val="Hipervnculo"/>
@@ -2143,7 +2143,7 @@
                 <w:noProof/>
                 <w:webHidden/>
               </w:rPr>
-              <w:instrText xml:space="preserve"> PAGEREF _Toc468056399 \h </w:instrText>
+              <w:instrText xml:space="preserve"> PAGEREF _Toc468057569 \h </w:instrText>
             </w:r>
             <w:r>
               <w:rPr>
@@ -2186,7 +2186,7 @@
               <w:lang w:val="es-ES" w:eastAsia="es-ES"/>
             </w:rPr>
           </w:pPr>
-          <w:hyperlink w:anchor="_Toc468056400" w:history="1">
+          <w:hyperlink w:anchor="_Toc468057570" w:history="1">
             <w:r>
               <w:rPr>
                 <w:rStyle w:val="Hipervnculo"/>
@@ -2213,7 +2213,7 @@
                 <w:noProof/>
                 <w:webHidden/>
               </w:rPr>
-              <w:instrText xml:space="preserve"> PAGEREF _Toc468056400 \h </w:instrText>
+              <w:instrText xml:space="preserve"> PAGEREF _Toc468057570 \h </w:instrText>
             </w:r>
             <w:r>
               <w:rPr>
@@ -2256,7 +2256,7 @@
               <w:lang w:val="es-ES" w:eastAsia="es-ES"/>
             </w:rPr>
           </w:pPr>
-          <w:hyperlink w:anchor="_Toc468056401" w:history="1">
+          <w:hyperlink w:anchor="_Toc468057571" w:history="1">
             <w:r>
               <w:rPr>
                 <w:rStyle w:val="Hipervnculo"/>
@@ -2283,7 +2283,7 @@
                 <w:noProof/>
                 <w:webHidden/>
               </w:rPr>
-              <w:instrText xml:space="preserve"> PAGEREF _Toc468056401 \h </w:instrText>
+              <w:instrText xml:space="preserve"> PAGEREF _Toc468057571 \h </w:instrText>
             </w:r>
             <w:r>
               <w:rPr>
@@ -2326,7 +2326,7 @@
               <w:lang w:val="es-ES" w:eastAsia="es-ES"/>
             </w:rPr>
           </w:pPr>
-          <w:hyperlink w:anchor="_Toc468056402" w:history="1">
+          <w:hyperlink w:anchor="_Toc468057572" w:history="1">
             <w:r>
               <w:rPr>
                 <w:rStyle w:val="Hipervnculo"/>
@@ -2353,7 +2353,7 @@
                 <w:noProof/>
                 <w:webHidden/>
               </w:rPr>
-              <w:instrText xml:space="preserve"> PAGEREF _Toc468056402 \h </w:instrText>
+              <w:instrText xml:space="preserve"> PAGEREF _Toc468057572 \h </w:instrText>
             </w:r>
             <w:r>
               <w:rPr>
@@ -2396,7 +2396,7 @@
               <w:lang w:val="es-ES" w:eastAsia="es-ES"/>
             </w:rPr>
           </w:pPr>
-          <w:hyperlink w:anchor="_Toc468056403" w:history="1">
+          <w:hyperlink w:anchor="_Toc468057573" w:history="1">
             <w:r>
               <w:rPr>
                 <w:rStyle w:val="Hipervnculo"/>
@@ -2423,7 +2423,7 @@
                 <w:noProof/>
                 <w:webHidden/>
               </w:rPr>
-              <w:instrText xml:space="preserve"> PAGEREF _Toc468056403 \h </w:instrText>
+              <w:instrText xml:space="preserve"> PAGEREF _Toc468057573 \h </w:instrText>
             </w:r>
             <w:r>
               <w:rPr>
@@ -2466,7 +2466,7 @@
               <w:lang w:val="es-ES" w:eastAsia="es-ES"/>
             </w:rPr>
           </w:pPr>
-          <w:hyperlink w:anchor="_Toc468056404" w:history="1">
+          <w:hyperlink w:anchor="_Toc468057574" w:history="1">
             <w:r>
               <w:rPr>
                 <w:rStyle w:val="Hipervnculo"/>
@@ -2493,7 +2493,7 @@
                 <w:noProof/>
                 <w:webHidden/>
               </w:rPr>
-              <w:instrText xml:space="preserve"> PAGEREF _Toc468056404 \h </w:instrText>
+              <w:instrText xml:space="preserve"> PAGEREF _Toc468057574 \h </w:instrText>
             </w:r>
             <w:r>
               <w:rPr>
@@ -2536,13 +2536,13 @@
               <w:lang w:val="es-ES" w:eastAsia="es-ES"/>
             </w:rPr>
           </w:pPr>
-          <w:hyperlink w:anchor="_Toc468056405" w:history="1">
+          <w:hyperlink w:anchor="_Toc468057575" w:history="1">
             <w:r>
               <w:rPr>
                 <w:rStyle w:val="Hipervnculo"/>
                 <w:noProof/>
               </w:rPr>
-              <w:t>TOTAL DEL SOFTWARE:</w:t>
+              <w:t>Costo total del software:</w:t>
             </w:r>
             <w:r>
               <w:rPr>
@@ -2563,7 +2563,7 @@
                 <w:noProof/>
                 <w:webHidden/>
               </w:rPr>
-              <w:instrText xml:space="preserve"> PAGEREF _Toc468056405 \h </w:instrText>
+              <w:instrText xml:space="preserve"> PAGEREF _Toc468057575 \h </w:instrText>
             </w:r>
             <w:r>
               <w:rPr>
@@ -2606,7 +2606,7 @@
               <w:lang w:val="es-ES" w:eastAsia="es-ES"/>
             </w:rPr>
           </w:pPr>
-          <w:hyperlink w:anchor="_Toc468056406" w:history="1">
+          <w:hyperlink w:anchor="_Toc468057576" w:history="1">
             <w:r>
               <w:rPr>
                 <w:rStyle w:val="Hipervnculo"/>
@@ -2633,7 +2633,7 @@
                 <w:noProof/>
                 <w:webHidden/>
               </w:rPr>
-              <w:instrText xml:space="preserve"> PAGEREF _Toc468056406 \h </w:instrText>
+              <w:instrText xml:space="preserve"> PAGEREF _Toc468057576 \h </w:instrText>
             </w:r>
             <w:r>
               <w:rPr>
@@ -2676,7 +2676,7 @@
               <w:lang w:val="es-ES" w:eastAsia="es-ES"/>
             </w:rPr>
           </w:pPr>
-          <w:hyperlink w:anchor="_Toc468056407" w:history="1">
+          <w:hyperlink w:anchor="_Toc468057577" w:history="1">
             <w:r>
               <w:rPr>
                 <w:rStyle w:val="Hipervnculo"/>
@@ -2703,7 +2703,7 @@
                 <w:noProof/>
                 <w:webHidden/>
               </w:rPr>
-              <w:instrText xml:space="preserve"> PAGEREF _Toc468056407 \h </w:instrText>
+              <w:instrText xml:space="preserve"> PAGEREF _Toc468057577 \h </w:instrText>
             </w:r>
             <w:r>
               <w:rPr>
@@ -2746,7 +2746,7 @@
               <w:lang w:val="es-ES" w:eastAsia="es-ES"/>
             </w:rPr>
           </w:pPr>
-          <w:hyperlink w:anchor="_Toc468056408" w:history="1">
+          <w:hyperlink w:anchor="_Toc468057578" w:history="1">
             <w:r>
               <w:rPr>
                 <w:rStyle w:val="Hipervnculo"/>
@@ -2773,7 +2773,7 @@
                 <w:noProof/>
                 <w:webHidden/>
               </w:rPr>
-              <w:instrText xml:space="preserve"> PAGEREF _Toc468056408 \h </w:instrText>
+              <w:instrText xml:space="preserve"> PAGEREF _Toc468057578 \h </w:instrText>
             </w:r>
             <w:r>
               <w:rPr>
@@ -2816,7 +2816,7 @@
               <w:lang w:val="es-ES" w:eastAsia="es-ES"/>
             </w:rPr>
           </w:pPr>
-          <w:hyperlink w:anchor="_Toc468056409" w:history="1">
+          <w:hyperlink w:anchor="_Toc468057579" w:history="1">
             <w:r>
               <w:rPr>
                 <w:rStyle w:val="Hipervnculo"/>
@@ -2843,7 +2843,7 @@
                 <w:noProof/>
                 <w:webHidden/>
               </w:rPr>
-              <w:instrText xml:space="preserve"> PAGEREF _Toc468056409 \h </w:instrText>
+              <w:instrText xml:space="preserve"> PAGEREF _Toc468057579 \h </w:instrText>
             </w:r>
             <w:r>
               <w:rPr>
@@ -2886,7 +2886,7 @@
               <w:lang w:val="es-ES" w:eastAsia="es-ES"/>
             </w:rPr>
           </w:pPr>
-          <w:hyperlink w:anchor="_Toc468056410" w:history="1">
+          <w:hyperlink w:anchor="_Toc468057580" w:history="1">
             <w:r>
               <w:rPr>
                 <w:rStyle w:val="Hipervnculo"/>
@@ -2913,7 +2913,7 @@
                 <w:noProof/>
                 <w:webHidden/>
               </w:rPr>
-              <w:instrText xml:space="preserve"> PAGEREF _Toc468056410 \h </w:instrText>
+              <w:instrText xml:space="preserve"> PAGEREF _Toc468057580 \h </w:instrText>
             </w:r>
             <w:r>
               <w:rPr>
@@ -2956,7 +2956,7 @@
               <w:lang w:val="es-ES" w:eastAsia="es-ES"/>
             </w:rPr>
           </w:pPr>
-          <w:hyperlink w:anchor="_Toc468056411" w:history="1">
+          <w:hyperlink w:anchor="_Toc468057581" w:history="1">
             <w:r>
               <w:rPr>
                 <w:rStyle w:val="Hipervnculo"/>
@@ -2985,7 +2985,7 @@
                 <w:noProof/>
                 <w:webHidden/>
               </w:rPr>
-              <w:instrText xml:space="preserve"> PAGEREF _Toc468056411 \h </w:instrText>
+              <w:instrText xml:space="preserve"> PAGEREF _Toc468057581 \h </w:instrText>
             </w:r>
             <w:r>
               <w:rPr>
@@ -3028,7 +3028,7 @@
               <w:lang w:val="es-ES" w:eastAsia="es-ES"/>
             </w:rPr>
           </w:pPr>
-          <w:hyperlink w:anchor="_Toc468056412" w:history="1">
+          <w:hyperlink w:anchor="_Toc468057582" w:history="1">
             <w:r>
               <w:rPr>
                 <w:rStyle w:val="Hipervnculo"/>
@@ -3057,7 +3057,7 @@
                 <w:noProof/>
                 <w:webHidden/>
               </w:rPr>
-              <w:instrText xml:space="preserve"> PAGEREF _Toc468056412 \h </w:instrText>
+              <w:instrText xml:space="preserve"> PAGEREF _Toc468057582 \h </w:instrText>
             </w:r>
             <w:r>
               <w:rPr>
@@ -3100,7 +3100,7 @@
               <w:lang w:val="es-ES" w:eastAsia="es-ES"/>
             </w:rPr>
           </w:pPr>
-          <w:hyperlink w:anchor="_Toc468056413" w:history="1">
+          <w:hyperlink w:anchor="_Toc468057583" w:history="1">
             <w:r>
               <w:rPr>
                 <w:rStyle w:val="Hipervnculo"/>
@@ -3129,7 +3129,7 @@
                 <w:noProof/>
                 <w:webHidden/>
               </w:rPr>
-              <w:instrText xml:space="preserve"> PAGEREF _Toc468056413 \h </w:instrText>
+              <w:instrText xml:space="preserve"> PAGEREF _Toc468057583 \h </w:instrText>
             </w:r>
             <w:r>
               <w:rPr>
@@ -3172,7 +3172,7 @@
               <w:lang w:val="es-ES" w:eastAsia="es-ES"/>
             </w:rPr>
           </w:pPr>
-          <w:hyperlink w:anchor="_Toc468056414" w:history="1">
+          <w:hyperlink w:anchor="_Toc468057584" w:history="1">
             <w:r>
               <w:rPr>
                 <w:rStyle w:val="Hipervnculo"/>
@@ -3201,7 +3201,7 @@
                 <w:noProof/>
                 <w:webHidden/>
               </w:rPr>
-              <w:instrText xml:space="preserve"> PAGEREF _Toc468056414 \h </w:instrText>
+              <w:instrText xml:space="preserve"> PAGEREF _Toc468057584 \h </w:instrText>
             </w:r>
             <w:r>
               <w:rPr>
@@ -3244,7 +3244,7 @@
               <w:lang w:val="es-ES" w:eastAsia="es-ES"/>
             </w:rPr>
           </w:pPr>
-          <w:hyperlink w:anchor="_Toc468056415" w:history="1">
+          <w:hyperlink w:anchor="_Toc468057585" w:history="1">
             <w:r>
               <w:rPr>
                 <w:rStyle w:val="Hipervnculo"/>
@@ -3271,7 +3271,7 @@
                 <w:noProof/>
                 <w:webHidden/>
               </w:rPr>
-              <w:instrText xml:space="preserve"> PAGEREF _Toc468056415 \h </w:instrText>
+              <w:instrText xml:space="preserve"> PAGEREF _Toc468057585 \h </w:instrText>
             </w:r>
             <w:r>
               <w:rPr>
@@ -3314,7 +3314,7 @@
               <w:lang w:val="es-ES" w:eastAsia="es-ES"/>
             </w:rPr>
           </w:pPr>
-          <w:hyperlink w:anchor="_Toc468056416" w:history="1">
+          <w:hyperlink w:anchor="_Toc468057586" w:history="1">
             <w:r>
               <w:rPr>
                 <w:rStyle w:val="Hipervnculo"/>
@@ -3341,7 +3341,7 @@
                 <w:noProof/>
                 <w:webHidden/>
               </w:rPr>
-              <w:instrText xml:space="preserve"> PAGEREF _Toc468056416 \h </w:instrText>
+              <w:instrText xml:space="preserve"> PAGEREF _Toc468057586 \h </w:instrText>
             </w:r>
             <w:r>
               <w:rPr>
@@ -3384,7 +3384,7 @@
               <w:lang w:val="es-ES" w:eastAsia="es-ES"/>
             </w:rPr>
           </w:pPr>
-          <w:hyperlink w:anchor="_Toc468056417" w:history="1">
+          <w:hyperlink w:anchor="_Toc468057587" w:history="1">
             <w:r>
               <w:rPr>
                 <w:rStyle w:val="Hipervnculo"/>
@@ -3412,7 +3412,7 @@
                 <w:noProof/>
                 <w:webHidden/>
               </w:rPr>
-              <w:instrText xml:space="preserve"> PAGEREF _Toc468056417 \h </w:instrText>
+              <w:instrText xml:space="preserve"> PAGEREF _Toc468057587 \h </w:instrText>
             </w:r>
             <w:r>
               <w:rPr>
@@ -3455,7 +3455,7 @@
               <w:lang w:val="es-ES" w:eastAsia="es-ES"/>
             </w:rPr>
           </w:pPr>
-          <w:hyperlink w:anchor="_Toc468056418" w:history="1">
+          <w:hyperlink w:anchor="_Toc468057588" w:history="1">
             <w:r>
               <w:rPr>
                 <w:rStyle w:val="Hipervnculo"/>
@@ -3482,7 +3482,7 @@
                 <w:noProof/>
                 <w:webHidden/>
               </w:rPr>
-              <w:instrText xml:space="preserve"> PAGEREF _Toc468056418 \h </w:instrText>
+              <w:instrText xml:space="preserve"> PAGEREF _Toc468057588 \h </w:instrText>
             </w:r>
             <w:r>
               <w:rPr>
@@ -3525,7 +3525,7 @@
               <w:lang w:val="es-ES" w:eastAsia="es-ES"/>
             </w:rPr>
           </w:pPr>
-          <w:hyperlink w:anchor="_Toc468056419" w:history="1">
+          <w:hyperlink w:anchor="_Toc468057589" w:history="1">
             <w:r>
               <w:rPr>
                 <w:rStyle w:val="Hipervnculo"/>
@@ -3552,7 +3552,7 @@
                 <w:noProof/>
                 <w:webHidden/>
               </w:rPr>
-              <w:instrText xml:space="preserve"> PAGEREF _Toc468056419 \h </w:instrText>
+              <w:instrText xml:space="preserve"> PAGEREF _Toc468057589 \h </w:instrText>
             </w:r>
             <w:r>
               <w:rPr>
@@ -3595,7 +3595,7 @@
               <w:lang w:val="es-ES" w:eastAsia="es-ES"/>
             </w:rPr>
           </w:pPr>
-          <w:hyperlink w:anchor="_Toc468056420" w:history="1">
+          <w:hyperlink w:anchor="_Toc468057590" w:history="1">
             <w:r>
               <w:rPr>
                 <w:rStyle w:val="Hipervnculo"/>
@@ -3622,7 +3622,7 @@
                 <w:noProof/>
                 <w:webHidden/>
               </w:rPr>
-              <w:instrText xml:space="preserve"> PAGEREF _Toc468056420 \h </w:instrText>
+              <w:instrText xml:space="preserve"> PAGEREF _Toc468057590 \h </w:instrText>
             </w:r>
             <w:r>
               <w:rPr>
@@ -3665,7 +3665,7 @@
               <w:lang w:val="es-ES" w:eastAsia="es-ES"/>
             </w:rPr>
           </w:pPr>
-          <w:hyperlink w:anchor="_Toc468056421" w:history="1">
+          <w:hyperlink w:anchor="_Toc468057591" w:history="1">
             <w:r>
               <w:rPr>
                 <w:rStyle w:val="Hipervnculo"/>
@@ -3692,7 +3692,7 @@
                 <w:noProof/>
                 <w:webHidden/>
               </w:rPr>
-              <w:instrText xml:space="preserve"> PAGEREF _Toc468056421 \h </w:instrText>
+              <w:instrText xml:space="preserve"> PAGEREF _Toc468057591 \h </w:instrText>
             </w:r>
             <w:r>
               <w:rPr>
@@ -3735,7 +3735,7 @@
               <w:lang w:val="es-ES" w:eastAsia="es-ES"/>
             </w:rPr>
           </w:pPr>
-          <w:hyperlink w:anchor="_Toc468056422" w:history="1">
+          <w:hyperlink w:anchor="_Toc468057592" w:history="1">
             <w:r>
               <w:rPr>
                 <w:rStyle w:val="Hipervnculo"/>
@@ -3762,7 +3762,7 @@
                 <w:noProof/>
                 <w:webHidden/>
               </w:rPr>
-              <w:instrText xml:space="preserve"> PAGEREF _Toc468056422 \h </w:instrText>
+              <w:instrText xml:space="preserve"> PAGEREF _Toc468057592 \h </w:instrText>
             </w:r>
             <w:r>
               <w:rPr>
@@ -3805,7 +3805,7 @@
               <w:lang w:val="es-ES" w:eastAsia="es-ES"/>
             </w:rPr>
           </w:pPr>
-          <w:hyperlink w:anchor="_Toc468056423" w:history="1">
+          <w:hyperlink w:anchor="_Toc468057593" w:history="1">
             <w:r>
               <w:rPr>
                 <w:rStyle w:val="Hipervnculo"/>
@@ -3832,7 +3832,7 @@
                 <w:noProof/>
                 <w:webHidden/>
               </w:rPr>
-              <w:instrText xml:space="preserve"> PAGEREF _Toc468056423 \h </w:instrText>
+              <w:instrText xml:space="preserve"> PAGEREF _Toc468057593 \h </w:instrText>
             </w:r>
             <w:r>
               <w:rPr>
@@ -3907,9 +3907,7 @@
           <w:b w:val="0"/>
         </w:rPr>
       </w:pPr>
-      <w:bookmarkStart w:id="7" w:name="_Toc468056388"/>
-      <w:bookmarkStart w:id="8" w:name="_GoBack"/>
-      <w:bookmarkEnd w:id="8"/>
+      <w:bookmarkStart w:id="7" w:name="_Toc468057558"/>
       <w:r>
         <w:t>Introducción</w:t>
       </w:r>
@@ -4095,6 +4093,7 @@
     <w:p>
       <w:pPr>
         <w:spacing w:line="360" w:lineRule="auto"/>
+        <w:ind w:firstLine="708"/>
         <w:jc w:val="both"/>
         <w:rPr>
           <w:rFonts w:ascii="Arial" w:hAnsi="Arial" w:cs="Arial"/>
@@ -4104,7 +4103,43 @@
         <w:rPr>
           <w:rFonts w:ascii="Arial" w:hAnsi="Arial" w:cs="Arial"/>
         </w:rPr>
-        <w:t xml:space="preserve">Aunado a esto tendremos los diagramas de clases y casos de uso donde podremos denotar las tablas que son importantes para este sistema, haciendo referencia a la manera de cómo se van a comportar al momento de interactuar con el usuario, de esta manera surgió la documentación de casos de uso donde se detalla como un caso de uso hace interacción, los procesos y acciones que un usuario puede realizar dentro de ese caso de uso, esto hace referencia al flujo normal la cual se especifica por paso destallados de que acciones realiza el usuario y como responde el sistema, por lo consiguiente habrá un flujo alternativo donde se especifica que puede suceder cuando el usuario no sigues los pasos indicados en el flujo normal, así como especificación de cuánto tiempo tiene que responder el sistemas y si quien tiene acceso a el caso de uso. </w:t>
+        <w:t>Aunado a esto tendremos los diagramas de clases y casos de uso donde podremos denotar las tablas que son importantes para este sistema, haciendo referencia a la manera de cómo se van a comportar al momento de interactuar con el usuario, de esta manera surgió la documentación de casos de uso donde se detalla como un caso de uso hace interacción, los procesos y acciones que un usuario puede realizar dentro de</w:t>
+      </w:r>
+      <w:r>
+        <w:rPr>
+          <w:rFonts w:ascii="Arial" w:hAnsi="Arial" w:cs="Arial"/>
+        </w:rPr>
+        <w:t>l sistema</w:t>
+      </w:r>
+      <w:r>
+        <w:rPr>
+          <w:rFonts w:ascii="Arial" w:hAnsi="Arial" w:cs="Arial"/>
+        </w:rPr>
+        <w:t>, esto hace referencia al flujo normal la cual se especifica por paso</w:t>
+      </w:r>
+      <w:r>
+        <w:rPr>
+          <w:rFonts w:ascii="Arial" w:hAnsi="Arial" w:cs="Arial"/>
+        </w:rPr>
+        <w:t>s</w:t>
+      </w:r>
+      <w:r>
+        <w:rPr>
+          <w:rFonts w:ascii="Arial" w:hAnsi="Arial" w:cs="Arial"/>
+        </w:rPr>
+        <w:t xml:space="preserve"> destallados de que acciones realiza el usuario y como responde el sistema, por lo consiguiente habrá un flujo alternativo donde se especifica que puede suceder cu</w:t>
+      </w:r>
+      <w:r>
+        <w:rPr>
+          <w:rFonts w:ascii="Arial" w:hAnsi="Arial" w:cs="Arial"/>
+        </w:rPr>
+        <w:t>ando el usuario no sigue</w:t>
+      </w:r>
+      <w:r>
+        <w:rPr>
+          <w:rFonts w:ascii="Arial" w:hAnsi="Arial" w:cs="Arial"/>
+        </w:rPr>
+        <w:t xml:space="preserve"> los pasos indicados en el flujo normal, así como especificación de cuánto tiempo tiene que responder el sistemas y si quien tiene acceso a el caso de uso. </w:t>
       </w:r>
     </w:p>
     <w:p>
@@ -4124,7 +4159,7 @@
       <w:pPr>
         <w:pStyle w:val="Ttulo1"/>
       </w:pPr>
-      <w:bookmarkStart w:id="9" w:name="_Toc468056389"/>
+      <w:bookmarkStart w:id="8" w:name="_Toc468057559"/>
       <w:r>
         <w:lastRenderedPageBreak/>
         <w:t>Planteamiento</w:t>
@@ -4132,7 +4167,7 @@
       <w:r>
         <w:t xml:space="preserve"> del Proyecto</w:t>
       </w:r>
-      <w:bookmarkEnd w:id="9"/>
+      <w:bookmarkEnd w:id="8"/>
     </w:p>
     <w:p>
       <w:pPr>
@@ -4423,8 +4458,34 @@
         <w:jc w:val="both"/>
         <w:rPr>
           <w:rFonts w:ascii="Arial" w:hAnsi="Arial" w:cs="Arial"/>
-        </w:rPr>
-      </w:pPr>
+          <w:color w:val="000000"/>
+          <w:shd w:val="clear" w:color="auto" w:fill="FFFFFF"/>
+        </w:rPr>
+      </w:pPr>
+      <w:r>
+        <w:rPr>
+          <w:rFonts w:ascii="Arial" w:hAnsi="Arial" w:cs="Arial"/>
+          <w:color w:val="000000"/>
+          <w:shd w:val="clear" w:color="auto" w:fill="FFFFFF"/>
+        </w:rPr>
+        <w:t xml:space="preserve">Por lo </w:t>
+      </w:r>
+      <w:r>
+        <w:rPr>
+          <w:rFonts w:ascii="Arial" w:hAnsi="Arial" w:cs="Arial"/>
+          <w:color w:val="000000"/>
+          <w:shd w:val="clear" w:color="auto" w:fill="FFFFFF"/>
+        </w:rPr>
+        <w:t>tanto,</w:t>
+      </w:r>
+      <w:r>
+        <w:rPr>
+          <w:rFonts w:ascii="Arial" w:hAnsi="Arial" w:cs="Arial"/>
+          <w:color w:val="000000"/>
+          <w:shd w:val="clear" w:color="auto" w:fill="FFFFFF"/>
+        </w:rPr>
+        <w:t xml:space="preserve"> se te pide que realices lo siguiente:</w:t>
+      </w:r>
     </w:p>
     <w:p>
       <w:pPr>
@@ -4433,33 +4494,25 @@
         <w:jc w:val="both"/>
         <w:rPr>
           <w:rFonts w:ascii="Arial" w:hAnsi="Arial" w:cs="Arial"/>
-          <w:color w:val="000000"/>
-          <w:shd w:val="clear" w:color="auto" w:fill="FFFFFF"/>
-        </w:rPr>
-      </w:pPr>
-      <w:r>
-        <w:rPr>
-          <w:rFonts w:ascii="Arial" w:hAnsi="Arial" w:cs="Arial"/>
-          <w:color w:val="000000"/>
-          <w:shd w:val="clear" w:color="auto" w:fill="FFFFFF"/>
-        </w:rPr>
-        <w:t xml:space="preserve">Por lo </w:t>
-      </w:r>
-      <w:r>
-        <w:rPr>
-          <w:rFonts w:ascii="Arial" w:hAnsi="Arial" w:cs="Arial"/>
-          <w:color w:val="000000"/>
-          <w:shd w:val="clear" w:color="auto" w:fill="FFFFFF"/>
-        </w:rPr>
-        <w:t>tanto,</w:t>
-      </w:r>
-      <w:r>
-        <w:rPr>
-          <w:rFonts w:ascii="Arial" w:hAnsi="Arial" w:cs="Arial"/>
-          <w:color w:val="000000"/>
-          <w:shd w:val="clear" w:color="auto" w:fill="FFFFFF"/>
-        </w:rPr>
-        <w:t xml:space="preserve"> se te pide que realices lo siguiente:</w:t>
+        </w:rPr>
+      </w:pPr>
+      <w:r>
+        <w:rPr>
+          <w:rFonts w:ascii="Arial" w:hAnsi="Arial" w:cs="Arial"/>
+        </w:rPr>
+        <w:t xml:space="preserve">Con intenciones de fomentar la investigación sobre la historia de nuestros espacios en el centro histórico, se requiere realizar un proyecto </w:t>
+      </w:r>
+      <w:r>
+        <w:rPr>
+          <w:rFonts w:ascii="Arial" w:hAnsi="Arial" w:cs="Arial"/>
+        </w:rPr>
+        <w:t>en .NET</w:t>
+      </w:r>
+      <w:r>
+        <w:rPr>
+          <w:rFonts w:ascii="Arial" w:hAnsi="Arial" w:cs="Arial"/>
+        </w:rPr>
+        <w:t xml:space="preserve"> y plataforma Android, conformado por dos aplicaciones una solución web y una para móviles, es necesario manejar conexión a una base de datos desarrollada en SQL Server para almacenar la información de la historia de los puntos más importantes del centro histórico de Mérida y dar a conocer los acontecimientos de estos.</w:t>
       </w:r>
     </w:p>
     <w:p>
@@ -4475,19 +4528,7 @@
         <w:rPr>
           <w:rFonts w:ascii="Arial" w:hAnsi="Arial" w:cs="Arial"/>
         </w:rPr>
-        <w:t xml:space="preserve">Con intenciones de fomentar la investigación sobre la historia de nuestros espacios en el centro histórico, se requiere realizar un proyecto </w:t>
-      </w:r>
-      <w:r>
-        <w:rPr>
-          <w:rFonts w:ascii="Arial" w:hAnsi="Arial" w:cs="Arial"/>
-        </w:rPr>
-        <w:t>en .NET</w:t>
-      </w:r>
-      <w:r>
-        <w:rPr>
-          <w:rFonts w:ascii="Arial" w:hAnsi="Arial" w:cs="Arial"/>
-        </w:rPr>
-        <w:t xml:space="preserve"> y plataforma Android, conformado por dos aplicaciones una solución web y una para móviles, es necesario manejar conexión a una base de datos desarrollada en SQL Server para almacenar la información de la historia de los puntos más importantes del centro histórico de Mérida y dar a conocer los acontecimientos de estos.</w:t>
+        <w:t>El objetivo es fomentar el conocimiento sobre nuestra historia al igual que los usuarios conozcas sus raíces y los acontecimientos importantes de nuestro estado.</w:t>
       </w:r>
     </w:p>
     <w:p>
@@ -4503,7 +4544,7 @@
         <w:rPr>
           <w:rFonts w:ascii="Arial" w:hAnsi="Arial" w:cs="Arial"/>
         </w:rPr>
-        <w:t>El objetivo es fomentar el conocimiento sobre nuestra historia al igual que los usuarios conozcas sus raíces y los acontecimientos importantes de nuestro estado.</w:t>
+        <w:t>Almacenamiento de los datos de los sitios:</w:t>
       </w:r>
     </w:p>
     <w:p>
@@ -4519,7 +4560,7 @@
         <w:rPr>
           <w:rFonts w:ascii="Arial" w:hAnsi="Arial" w:cs="Arial"/>
         </w:rPr>
-        <w:t>Almacenamiento de los datos de los sitios:</w:t>
+        <w:t>Nombre: Zócalo</w:t>
       </w:r>
     </w:p>
     <w:p>
@@ -4535,7 +4576,7 @@
         <w:rPr>
           <w:rFonts w:ascii="Arial" w:hAnsi="Arial" w:cs="Arial"/>
         </w:rPr>
-        <w:t>Nombre: Zócalo</w:t>
+        <w:t>Nombre Local: Plaza Grande</w:t>
       </w:r>
     </w:p>
     <w:p>
@@ -4552,22 +4593,6 @@
           <w:rFonts w:ascii="Arial" w:hAnsi="Arial" w:cs="Arial"/>
         </w:rPr>
         <w:lastRenderedPageBreak/>
-        <w:t>Nombre Local: Plaza Grande</w:t>
-      </w:r>
-    </w:p>
-    <w:p>
-      <w:pPr>
-        <w:spacing w:line="360" w:lineRule="auto"/>
-        <w:ind w:firstLine="709"/>
-        <w:jc w:val="both"/>
-        <w:rPr>
-          <w:rFonts w:ascii="Arial" w:hAnsi="Arial" w:cs="Arial"/>
-        </w:rPr>
-      </w:pPr>
-      <w:r>
-        <w:rPr>
-          <w:rFonts w:ascii="Arial" w:hAnsi="Arial" w:cs="Arial"/>
-        </w:rPr>
         <w:t>Otros Nombres: ….</w:t>
       </w:r>
     </w:p>
@@ -4803,24 +4828,14 @@
     </w:p>
     <w:p>
       <w:pPr>
-        <w:rPr>
-          <w:rFonts w:ascii="Arial" w:hAnsi="Arial" w:cs="Arial"/>
-          <w:b/>
-          <w:sz w:val="24"/>
-          <w:szCs w:val="24"/>
-        </w:rPr>
-      </w:pPr>
-    </w:p>
-    <w:p>
-      <w:pPr>
         <w:pStyle w:val="Ttulo1"/>
       </w:pPr>
-      <w:bookmarkStart w:id="10" w:name="_Toc468056390"/>
+      <w:bookmarkStart w:id="9" w:name="_Toc468057560"/>
       <w:r>
         <w:lastRenderedPageBreak/>
         <w:t>Justificación del Proyecto</w:t>
       </w:r>
-      <w:bookmarkEnd w:id="10"/>
+      <w:bookmarkEnd w:id="9"/>
     </w:p>
     <w:p>
       <w:pPr>
@@ -5043,13 +5058,73 @@
         <w:rPr>
           <w:rFonts w:ascii="Arial" w:hAnsi="Arial" w:cs="Arial"/>
         </w:rPr>
-        <w:t xml:space="preserve">Se detectó que al viajar como turista al centro histórico de la ciudad, este mismo  carece del fomento informativo de zonas culturales e históricas </w:t>
-      </w:r>
-      <w:r>
-        <w:rPr>
-          <w:rFonts w:ascii="Arial" w:hAnsi="Arial" w:cs="Arial"/>
-        </w:rPr>
-        <w:t>que se encuentran en la zona, el proyecto propone una aportación tecnológica para solventar el problema  y promover servicios y eventos culturales que estas zonas ofrecen , la aplicación móvil ofrecerá interactividad con el usuario al reaccionar a ciertas necesidades tales como la hora del día para recomendar donde comer , recomendar eventos realizados por los centros culturales del centro histórico.</w:t>
+        <w:t>Se detectó que al viajar como turista al centro histórico de la ciudad, este mismo</w:t>
+      </w:r>
+      <w:r>
+        <w:rPr>
+          <w:rFonts w:ascii="Arial" w:hAnsi="Arial" w:cs="Arial"/>
+        </w:rPr>
+        <w:t xml:space="preserve"> </w:t>
+      </w:r>
+      <w:r>
+        <w:rPr>
+          <w:rFonts w:ascii="Arial" w:hAnsi="Arial" w:cs="Arial"/>
+        </w:rPr>
+        <w:t xml:space="preserve">carece del fomento informativo de zonas culturales e históricas </w:t>
+      </w:r>
+      <w:r>
+        <w:rPr>
+          <w:rFonts w:ascii="Arial" w:hAnsi="Arial" w:cs="Arial"/>
+        </w:rPr>
+        <w:t>que se encuentran en la zona, el proyecto propone una aportación tecnológica para solventar el problema</w:t>
+      </w:r>
+      <w:r>
+        <w:rPr>
+          <w:rFonts w:ascii="Arial" w:hAnsi="Arial" w:cs="Arial"/>
+        </w:rPr>
+        <w:t xml:space="preserve"> </w:t>
+      </w:r>
+      <w:r>
+        <w:rPr>
+          <w:rFonts w:ascii="Arial" w:hAnsi="Arial" w:cs="Arial"/>
+        </w:rPr>
+        <w:t>y promover servicios y eventos culturales que estas zonas ofrecen</w:t>
+      </w:r>
+      <w:r>
+        <w:rPr>
+          <w:rFonts w:ascii="Arial" w:hAnsi="Arial" w:cs="Arial"/>
+        </w:rPr>
+        <w:t>,</w:t>
+      </w:r>
+      <w:r>
+        <w:rPr>
+          <w:rFonts w:ascii="Arial" w:hAnsi="Arial" w:cs="Arial"/>
+        </w:rPr>
+        <w:t xml:space="preserve"> la aplicación móvil ofrecerá interactividad con el usuario al reaccionar a ciertas necesidades</w:t>
+      </w:r>
+      <w:r>
+        <w:rPr>
+          <w:rFonts w:ascii="Arial" w:hAnsi="Arial" w:cs="Arial"/>
+        </w:rPr>
+        <w:t>,</w:t>
+      </w:r>
+      <w:r>
+        <w:rPr>
+          <w:rFonts w:ascii="Arial" w:hAnsi="Arial" w:cs="Arial"/>
+        </w:rPr>
+        <w:t xml:space="preserve"> tales como la hora del día para recomendar donde comer</w:t>
+      </w:r>
+      <w:r>
+        <w:rPr>
+          <w:rFonts w:ascii="Arial" w:hAnsi="Arial" w:cs="Arial"/>
+        </w:rPr>
+        <w:t>,</w:t>
+      </w:r>
+      <w:r>
+        <w:rPr>
+          <w:rFonts w:ascii="Arial" w:hAnsi="Arial" w:cs="Arial"/>
+        </w:rPr>
+        <w:t xml:space="preserve"> recomendar eventos realizados por los centros culturales del centro histórico.</w:t>
       </w:r>
     </w:p>
     <w:p>
@@ -5077,7 +5152,163 @@
         <w:rPr>
           <w:rFonts w:ascii="Arial" w:hAnsi="Arial" w:cs="Arial"/>
         </w:rPr>
-        <w:t>La aplicación web administrara el contenido  a ser mostrado por la aplicación móvil,  se administraran los  sitios que  serán geo ubicados y  definirá las reglas de interactividad con el usuario,  se gestionara  e  implementara las  rutas recomendadas de paseo por el centro histórico de la ciudad de Mérida , administrara los eventos que se realizaran por los centros culturales del centro histórico ,  tendrá un apartado para gestionar los establecimientos privados que requieran suscribirse para aparecer en la aplicación móvil.</w:t>
+        <w:t>La aplicación web administrará</w:t>
+      </w:r>
+      <w:r>
+        <w:rPr>
+          <w:rFonts w:ascii="Arial" w:hAnsi="Arial" w:cs="Arial"/>
+        </w:rPr>
+        <w:t xml:space="preserve"> el contenido</w:t>
+      </w:r>
+      <w:r>
+        <w:rPr>
+          <w:rFonts w:ascii="Arial" w:hAnsi="Arial" w:cs="Arial"/>
+        </w:rPr>
+        <w:t xml:space="preserve"> </w:t>
+      </w:r>
+      <w:r>
+        <w:rPr>
+          <w:rFonts w:ascii="Arial" w:hAnsi="Arial" w:cs="Arial"/>
+        </w:rPr>
+        <w:t>a ser mo</w:t>
+      </w:r>
+      <w:r>
+        <w:rPr>
+          <w:rFonts w:ascii="Arial" w:hAnsi="Arial" w:cs="Arial"/>
+        </w:rPr>
+        <w:t xml:space="preserve">strado por la aplicación móvil, </w:t>
+      </w:r>
+      <w:r>
+        <w:rPr>
+          <w:rFonts w:ascii="Arial" w:hAnsi="Arial" w:cs="Arial"/>
+        </w:rPr>
+        <w:t>se administrará</w:t>
+      </w:r>
+      <w:r>
+        <w:rPr>
+          <w:rFonts w:ascii="Arial" w:hAnsi="Arial" w:cs="Arial"/>
+        </w:rPr>
+        <w:t>n los</w:t>
+      </w:r>
+      <w:r>
+        <w:rPr>
+          <w:rFonts w:ascii="Arial" w:hAnsi="Arial" w:cs="Arial"/>
+        </w:rPr>
+        <w:t xml:space="preserve"> </w:t>
+      </w:r>
+      <w:r>
+        <w:rPr>
+          <w:rFonts w:ascii="Arial" w:hAnsi="Arial" w:cs="Arial"/>
+        </w:rPr>
+        <w:t>sitios que</w:t>
+      </w:r>
+      <w:r>
+        <w:rPr>
+          <w:rFonts w:ascii="Arial" w:hAnsi="Arial" w:cs="Arial"/>
+        </w:rPr>
+        <w:t xml:space="preserve"> </w:t>
+      </w:r>
+      <w:r>
+        <w:rPr>
+          <w:rFonts w:ascii="Arial" w:hAnsi="Arial" w:cs="Arial"/>
+        </w:rPr>
+        <w:t>serán geo ubicados y</w:t>
+      </w:r>
+      <w:r>
+        <w:rPr>
+          <w:rFonts w:ascii="Arial" w:hAnsi="Arial" w:cs="Arial"/>
+        </w:rPr>
+        <w:t xml:space="preserve"> </w:t>
+      </w:r>
+      <w:r>
+        <w:rPr>
+          <w:rFonts w:ascii="Arial" w:hAnsi="Arial" w:cs="Arial"/>
+        </w:rPr>
+        <w:t>definirá las reglas de interactividad con el usuario,</w:t>
+      </w:r>
+      <w:r>
+        <w:rPr>
+          <w:rFonts w:ascii="Arial" w:hAnsi="Arial" w:cs="Arial"/>
+        </w:rPr>
+        <w:t xml:space="preserve"> </w:t>
+      </w:r>
+      <w:r>
+        <w:rPr>
+          <w:rFonts w:ascii="Arial" w:hAnsi="Arial" w:cs="Arial"/>
+        </w:rPr>
+        <w:t>se gestionará</w:t>
+      </w:r>
+      <w:r>
+        <w:rPr>
+          <w:rFonts w:ascii="Arial" w:hAnsi="Arial" w:cs="Arial"/>
+        </w:rPr>
+        <w:t xml:space="preserve"> </w:t>
+      </w:r>
+      <w:r>
+        <w:rPr>
+          <w:rFonts w:ascii="Arial" w:hAnsi="Arial" w:cs="Arial"/>
+        </w:rPr>
+        <w:t>e</w:t>
+      </w:r>
+      <w:r>
+        <w:rPr>
+          <w:rFonts w:ascii="Arial" w:hAnsi="Arial" w:cs="Arial"/>
+        </w:rPr>
+        <w:t xml:space="preserve"> </w:t>
+      </w:r>
+      <w:r>
+        <w:rPr>
+          <w:rFonts w:ascii="Arial" w:hAnsi="Arial" w:cs="Arial"/>
+        </w:rPr>
+        <w:t>implementará</w:t>
+      </w:r>
+      <w:r>
+        <w:rPr>
+          <w:rFonts w:ascii="Arial" w:hAnsi="Arial" w:cs="Arial"/>
+        </w:rPr>
+        <w:t xml:space="preserve"> las</w:t>
+      </w:r>
+      <w:r>
+        <w:rPr>
+          <w:rFonts w:ascii="Arial" w:hAnsi="Arial" w:cs="Arial"/>
+        </w:rPr>
+        <w:t xml:space="preserve"> </w:t>
+      </w:r>
+      <w:r>
+        <w:rPr>
+          <w:rFonts w:ascii="Arial" w:hAnsi="Arial" w:cs="Arial"/>
+        </w:rPr>
+        <w:t>rutas recomendadas de paseo por el centro histórico de la ciudad de Mérida</w:t>
+      </w:r>
+      <w:r>
+        <w:rPr>
+          <w:rFonts w:ascii="Arial" w:hAnsi="Arial" w:cs="Arial"/>
+        </w:rPr>
+        <w:t>,</w:t>
+      </w:r>
+      <w:r>
+        <w:rPr>
+          <w:rFonts w:ascii="Arial" w:hAnsi="Arial" w:cs="Arial"/>
+        </w:rPr>
+        <w:t xml:space="preserve"> administrará los eventos que se realizarán en</w:t>
+      </w:r>
+      <w:r>
+        <w:rPr>
+          <w:rFonts w:ascii="Arial" w:hAnsi="Arial" w:cs="Arial"/>
+        </w:rPr>
+        <w:t xml:space="preserve"> los centros culturales del centro histórico</w:t>
+      </w:r>
+      <w:r>
+        <w:rPr>
+          <w:rFonts w:ascii="Arial" w:hAnsi="Arial" w:cs="Arial"/>
+        </w:rPr>
+        <w:t xml:space="preserve">, </w:t>
+      </w:r>
+      <w:r>
+        <w:rPr>
+          <w:rFonts w:ascii="Arial" w:hAnsi="Arial" w:cs="Arial"/>
+        </w:rPr>
+        <w:t>tendrá un apartado para gestionar los establecimientos privados que requieran suscribirse para aparecer en la aplicación móvil.</w:t>
       </w:r>
     </w:p>
     <w:p>
@@ -5149,7 +5380,7 @@
           <w:lang w:eastAsia="es-ES"/>
         </w:rPr>
       </w:pPr>
-      <w:bookmarkStart w:id="11" w:name="_Toc468056391"/>
+      <w:bookmarkStart w:id="10" w:name="_Toc468057561"/>
       <w:r>
         <w:rPr>
           <w:rFonts w:eastAsia="Times New Roman"/>
@@ -5158,7 +5389,7 @@
         <w:lastRenderedPageBreak/>
         <w:t>Alcance</w:t>
       </w:r>
-      <w:bookmarkEnd w:id="11"/>
+      <w:bookmarkEnd w:id="10"/>
     </w:p>
     <w:p>
       <w:pPr>
@@ -5265,7 +5496,7 @@
       <w:pPr>
         <w:pStyle w:val="Ttulo1"/>
       </w:pPr>
-      <w:bookmarkStart w:id="12" w:name="_Toc468056392"/>
+      <w:bookmarkStart w:id="11" w:name="_Toc468057562"/>
       <w:r>
         <w:t>Objetivo</w:t>
       </w:r>
@@ -5278,7 +5509,7 @@
       <w:r>
         <w:t>es</w:t>
       </w:r>
-      <w:bookmarkEnd w:id="12"/>
+      <w:bookmarkEnd w:id="11"/>
     </w:p>
     <w:p>
       <w:pPr>
@@ -5364,7 +5595,19 @@
         <w:rPr>
           <w:rFonts w:ascii="Arial" w:hAnsi="Arial" w:cs="Arial"/>
         </w:rPr>
-        <w:t xml:space="preserve">Lograr expandir   la geo localización de centros históricos y culturales de la Ciudad y el Estado </w:t>
+        <w:t>Lograr expandir</w:t>
+      </w:r>
+      <w:r>
+        <w:rPr>
+          <w:rFonts w:ascii="Arial" w:hAnsi="Arial" w:cs="Arial"/>
+        </w:rPr>
+        <w:t xml:space="preserve"> </w:t>
+      </w:r>
+      <w:r>
+        <w:rPr>
+          <w:rFonts w:ascii="Arial" w:hAnsi="Arial" w:cs="Arial"/>
+        </w:rPr>
+        <w:t xml:space="preserve"> la geo localización de centros históricos y culturales de la Ciudad y el Estado </w:t>
       </w:r>
     </w:p>
     <w:p>
@@ -5435,16 +5678,16 @@
         <w:pStyle w:val="Ttulo1"/>
       </w:pPr>
       <w:r>
-        <w:t xml:space="preserve">        </w:t>
-      </w:r>
-      <w:bookmarkStart w:id="13" w:name="_Toc468056393"/>
+        <w:t xml:space="preserve">    </w:t>
+      </w:r>
+      <w:bookmarkStart w:id="12" w:name="_Toc468057563"/>
       <w:r>
         <w:t xml:space="preserve">Objetivos </w:t>
       </w:r>
       <w:r>
         <w:t>Específicos</w:t>
       </w:r>
-      <w:bookmarkEnd w:id="13"/>
+      <w:bookmarkEnd w:id="12"/>
       <w:r>
         <w:t xml:space="preserve"> </w:t>
       </w:r>
@@ -5551,7 +5794,13 @@
         <w:rPr>
           <w:rFonts w:ascii="Arial" w:hAnsi="Arial" w:cs="Arial"/>
         </w:rPr>
-        <w:t xml:space="preserve">Disminuir Tiempo de búsqueda informativa histórica del centro de la ciudad  </w:t>
+        <w:t>Disminuir Tiempo de búsqueda informativa histórica del centro de la ciudad</w:t>
+      </w:r>
+      <w:r>
+        <w:rPr>
+          <w:rFonts w:ascii="Arial" w:hAnsi="Arial" w:cs="Arial"/>
+        </w:rPr>
+        <w:t xml:space="preserve"> </w:t>
       </w:r>
     </w:p>
     <w:p>
@@ -5578,7 +5827,19 @@
         <w:rPr>
           <w:rFonts w:ascii="Arial" w:hAnsi="Arial" w:cs="Arial"/>
         </w:rPr>
-        <w:t>, teatrales en la aplicación   para el usuario</w:t>
+        <w:t>, teatrales en la aplicación</w:t>
+      </w:r>
+      <w:r>
+        <w:rPr>
+          <w:rFonts w:ascii="Arial" w:hAnsi="Arial" w:cs="Arial"/>
+        </w:rPr>
+        <w:t xml:space="preserve"> </w:t>
+      </w:r>
+      <w:r>
+        <w:rPr>
+          <w:rFonts w:ascii="Arial" w:hAnsi="Arial" w:cs="Arial"/>
+        </w:rPr>
+        <w:t xml:space="preserve"> para el usuario</w:t>
       </w:r>
     </w:p>
     <w:p>
@@ -5599,7 +5860,13 @@
         <w:rPr>
           <w:rFonts w:ascii="Arial" w:hAnsi="Arial" w:cs="Arial"/>
         </w:rPr>
-        <w:t xml:space="preserve">Promover nuevos eventos culturales que impartan los centros históricos y culturales  </w:t>
+        <w:t>Promover nuevos eventos culturales que impartan los centros históricos y culturales</w:t>
+      </w:r>
+      <w:r>
+        <w:rPr>
+          <w:rFonts w:ascii="Arial" w:hAnsi="Arial" w:cs="Arial"/>
+        </w:rPr>
+        <w:t xml:space="preserve"> </w:t>
       </w:r>
     </w:p>
     <w:p>
@@ -5660,12 +5927,12 @@
       <w:pPr>
         <w:pStyle w:val="Ttulo1"/>
       </w:pPr>
-      <w:bookmarkStart w:id="14" w:name="_Toc468056394"/>
+      <w:bookmarkStart w:id="13" w:name="_Toc468057564"/>
       <w:r>
         <w:lastRenderedPageBreak/>
         <w:t>Diagrama de Gantt (calendarización)</w:t>
       </w:r>
-      <w:bookmarkEnd w:id="14"/>
+      <w:bookmarkEnd w:id="13"/>
     </w:p>
     <w:p>
       <w:r>
@@ -5817,12 +6084,12 @@
       <w:pPr>
         <w:pStyle w:val="Ttulo1"/>
       </w:pPr>
-      <w:bookmarkStart w:id="15" w:name="_Toc468056395"/>
+      <w:bookmarkStart w:id="14" w:name="_Toc468057565"/>
       <w:r>
         <w:lastRenderedPageBreak/>
         <w:t>Estudio de Factibilidad</w:t>
       </w:r>
-      <w:bookmarkEnd w:id="15"/>
+      <w:bookmarkEnd w:id="14"/>
     </w:p>
     <w:p>
       <w:pPr>
@@ -5891,11 +6158,11 @@
       <w:pPr>
         <w:pStyle w:val="Ttulo1"/>
       </w:pPr>
-      <w:bookmarkStart w:id="16" w:name="_Toc468056396"/>
+      <w:bookmarkStart w:id="15" w:name="_Toc468057566"/>
       <w:r>
         <w:t>Factibilidad técnica.</w:t>
       </w:r>
-      <w:bookmarkEnd w:id="16"/>
+      <w:bookmarkEnd w:id="15"/>
     </w:p>
     <w:p>
       <w:pPr>
@@ -5922,21 +6189,45 @@
         <w:rPr>
           <w:rFonts w:ascii="Arial" w:hAnsi="Arial" w:cs="Arial"/>
         </w:rPr>
-        <w:t xml:space="preserve"> se necesitaran para la realización del proyecto, pudimos hacer un análisis de todos los componentes que tenemos para poder establecer el nuevo software que fabricaremos y también tenemos en cuenta los recursos tecnológicos que hacen falta manejar para poder manejar totalmente el sistema o software que se desarrollara. </w:t>
+        <w:t xml:space="preserve"> se necesitar</w:t>
+      </w:r>
+      <w:r>
+        <w:rPr>
+          <w:rFonts w:ascii="Arial" w:hAnsi="Arial" w:cs="Arial"/>
+        </w:rPr>
+        <w:t>á</w:t>
+      </w:r>
+      <w:r>
+        <w:rPr>
+          <w:rFonts w:ascii="Arial" w:hAnsi="Arial" w:cs="Arial"/>
+        </w:rPr>
+        <w:t>n para la realización del proyecto, pudimos hacer un análisis de todos los componentes que tenemos para poder establecer el nuevo software que fabricaremos y también tenemos en cuenta los recursos tecnológicos que hacen falta manejar para poder manejar totalmente el sistema o software q</w:t>
+      </w:r>
+      <w:r>
+        <w:rPr>
+          <w:rFonts w:ascii="Arial" w:hAnsi="Arial" w:cs="Arial"/>
+        </w:rPr>
+        <w:t>ue se desarrollará</w:t>
+      </w:r>
+      <w:r>
+        <w:rPr>
+          <w:rFonts w:ascii="Arial" w:hAnsi="Arial" w:cs="Arial"/>
+        </w:rPr>
+        <w:t xml:space="preserve">. </w:t>
       </w:r>
     </w:p>
     <w:p>
       <w:pPr>
         <w:pStyle w:val="Ttulo1"/>
       </w:pPr>
-      <w:bookmarkStart w:id="17" w:name="_Toc468056397"/>
+      <w:bookmarkStart w:id="16" w:name="_Toc468057567"/>
       <w:r>
         <w:t>E</w:t>
       </w:r>
       <w:r>
         <w:t>n cuanto a hardware.</w:t>
       </w:r>
-      <w:bookmarkEnd w:id="17"/>
+      <w:bookmarkEnd w:id="16"/>
     </w:p>
     <w:p>
       <w:pPr>
@@ -6680,12 +6971,12 @@
       <w:pPr>
         <w:pStyle w:val="Ttulo1"/>
       </w:pPr>
-      <w:bookmarkStart w:id="18" w:name="_Toc468056398"/>
+      <w:bookmarkStart w:id="17" w:name="_Toc468057568"/>
       <w:r>
         <w:lastRenderedPageBreak/>
         <w:t>En cuanto a software.</w:t>
       </w:r>
-      <w:bookmarkEnd w:id="18"/>
+      <w:bookmarkEnd w:id="17"/>
     </w:p>
     <w:p>
       <w:pPr>
@@ -6699,7 +6990,37 @@
         <w:rPr>
           <w:rFonts w:ascii="Arial" w:hAnsi="Arial" w:cs="Arial"/>
         </w:rPr>
-        <w:t xml:space="preserve">En cuanto al software nuestra empresa cuenta con todas las aplicaciones que se necesitaran para poder emplear el software correctamente, de tal manera que podemos proseguir sin ningún problema y también porque los equipos de trabajo ya tienen incluido el Sistema Operativo Windows en cada equipo de la empresa ya que esta funcionara en versiones desde la versión Windows 7 hasta Windows 10.  </w:t>
+        <w:t>En cuanto al software nuestra empresa cuenta con todas la</w:t>
+      </w:r>
+      <w:r>
+        <w:rPr>
+          <w:rFonts w:ascii="Arial" w:hAnsi="Arial" w:cs="Arial"/>
+        </w:rPr>
+        <w:t>s aplicaciones que se necesitará</w:t>
+      </w:r>
+      <w:r>
+        <w:rPr>
+          <w:rFonts w:ascii="Arial" w:hAnsi="Arial" w:cs="Arial"/>
+        </w:rPr>
+        <w:t>n para poder emplear el software correctamente, de tal manera que podemos proseguir sin ningún problema y también porque ya tienen incluido el Sistema Operativo Windows en cada equipo de la empresa</w:t>
+      </w:r>
+      <w:r>
+        <w:rPr>
+          <w:rFonts w:ascii="Arial" w:hAnsi="Arial" w:cs="Arial"/>
+        </w:rPr>
+        <w:t>, ya que este funcionará</w:t>
+      </w:r>
+      <w:r>
+        <w:rPr>
+          <w:rFonts w:ascii="Arial" w:hAnsi="Arial" w:cs="Arial"/>
+        </w:rPr>
+        <w:t xml:space="preserve"> en versiones desde la versión Windows 7 hasta Windows 10.</w:t>
+      </w:r>
+      <w:r>
+        <w:rPr>
+          <w:rFonts w:ascii="Arial" w:hAnsi="Arial" w:cs="Arial"/>
+        </w:rPr>
+        <w:t xml:space="preserve"> </w:t>
       </w:r>
     </w:p>
     <w:p>
@@ -7605,6 +7926,7 @@
             <w:tcW w:w="4860" w:type="dxa"/>
             <w:gridSpan w:val="2"/>
             <w:tcBorders>
+              <w:bottom w:val="single" w:sz="4" w:space="0" w:color="auto"/>
               <w:right w:val="single" w:sz="8" w:space="0" w:color="auto"/>
             </w:tcBorders>
             <w:shd w:val="clear" w:color="auto" w:fill="auto"/>
@@ -7630,6 +7952,9 @@
         <w:tc>
           <w:tcPr>
             <w:tcW w:w="40" w:type="dxa"/>
+            <w:tcBorders>
+              <w:bottom w:val="single" w:sz="4" w:space="0" w:color="auto"/>
+            </w:tcBorders>
             <w:shd w:val="clear" w:color="auto" w:fill="auto"/>
             <w:vAlign w:val="bottom"/>
           </w:tcPr>
@@ -7646,6 +7971,7 @@
           <w:tcPr>
             <w:tcW w:w="3940" w:type="dxa"/>
             <w:tcBorders>
+              <w:bottom w:val="single" w:sz="4" w:space="0" w:color="auto"/>
               <w:right w:val="single" w:sz="8" w:space="0" w:color="auto"/>
             </w:tcBorders>
             <w:shd w:val="clear" w:color="auto" w:fill="auto"/>
@@ -7688,11 +8014,11 @@
       <w:pPr>
         <w:pStyle w:val="Ttulo1"/>
       </w:pPr>
-      <w:bookmarkStart w:id="19" w:name="_Toc468056399"/>
+      <w:bookmarkStart w:id="18" w:name="_Toc468057569"/>
       <w:r>
         <w:t>Factibilidad económica.</w:t>
       </w:r>
-      <w:bookmarkEnd w:id="19"/>
+      <w:bookmarkEnd w:id="18"/>
     </w:p>
     <w:p>
       <w:pPr>
@@ -7719,7 +8045,19 @@
         <w:rPr>
           <w:rFonts w:ascii="Arial" w:hAnsi="Arial" w:cs="Arial"/>
         </w:rPr>
-        <w:t xml:space="preserve"> se presenta un estudio que nuestra empresa realizo para lograr la factibilidad </w:t>
+        <w:t xml:space="preserve"> se presenta un est</w:t>
+      </w:r>
+      <w:r>
+        <w:rPr>
+          <w:rFonts w:ascii="Arial" w:hAnsi="Arial" w:cs="Arial"/>
+        </w:rPr>
+        <w:t>udio que nuestra empresa realizó</w:t>
+      </w:r>
+      <w:r>
+        <w:rPr>
+          <w:rFonts w:ascii="Arial" w:hAnsi="Arial" w:cs="Arial"/>
+        </w:rPr>
+        <w:t xml:space="preserve"> para lograr la factibilidad </w:t>
       </w:r>
       <w:r>
         <w:rPr>
@@ -7778,11 +8116,11 @@
       <w:pPr>
         <w:pStyle w:val="Ttulo1"/>
       </w:pPr>
-      <w:bookmarkStart w:id="20" w:name="_Toc468056400"/>
+      <w:bookmarkStart w:id="19" w:name="_Toc468057570"/>
       <w:r>
         <w:t>Análisis costos-beneficios.</w:t>
       </w:r>
-      <w:bookmarkEnd w:id="20"/>
+      <w:bookmarkEnd w:id="19"/>
     </w:p>
     <w:p>
       <w:pPr>
@@ -7816,12 +8154,12 @@
       <w:pPr>
         <w:pStyle w:val="Ttulo1"/>
       </w:pPr>
-      <w:bookmarkStart w:id="21" w:name="_Toc468056401"/>
+      <w:bookmarkStart w:id="20" w:name="_Toc468057571"/>
       <w:r>
         <w:lastRenderedPageBreak/>
         <w:t>Análisis de costos</w:t>
       </w:r>
-      <w:bookmarkEnd w:id="21"/>
+      <w:bookmarkEnd w:id="20"/>
     </w:p>
     <w:p>
       <w:pPr>
@@ -8268,7 +8606,19 @@
         <w:rPr>
           <w:rFonts w:ascii="Arial" w:hAnsi="Arial" w:cs="Arial"/>
         </w:rPr>
-        <w:t xml:space="preserve">Papel para escritura, lapiceros (negro, rojo, azul), Lápices, calendario, carpetas de archivo, notas adhesivas, clips, grapas, cintas, borradores, engrapadora, dispensador de cintas, regla, perforadora, libros de programación y base de datos, libros de códigos. </w:t>
+        <w:t>Papel para escritura, lapiceros (negro, roj</w:t>
+      </w:r>
+      <w:r>
+        <w:rPr>
+          <w:rFonts w:ascii="Arial" w:hAnsi="Arial" w:cs="Arial"/>
+        </w:rPr>
+        <w:t>o, azul), l</w:t>
+      </w:r>
+      <w:r>
+        <w:rPr>
+          <w:rFonts w:ascii="Arial" w:hAnsi="Arial" w:cs="Arial"/>
+        </w:rPr>
+        <w:t xml:space="preserve">ápices, calendario, carpetas de archivo, notas adhesivas, clips, grapas, cintas, borradores, engrapadora, dispensador de cintas, regla, perforadora, libros de programación y base de datos, libros de códigos. </w:t>
       </w:r>
     </w:p>
     <w:p>
@@ -8292,11 +8642,11 @@
       <w:pPr>
         <w:pStyle w:val="Ttulo1"/>
       </w:pPr>
-      <w:bookmarkStart w:id="22" w:name="_Toc468056402"/>
+      <w:bookmarkStart w:id="21" w:name="_Toc468057572"/>
       <w:r>
         <w:t>Costos de personal</w:t>
       </w:r>
-      <w:bookmarkEnd w:id="22"/>
+      <w:bookmarkEnd w:id="21"/>
     </w:p>
     <w:p>
       <w:pPr>
@@ -9027,11 +9377,11 @@
       <w:pPr>
         <w:pStyle w:val="Ttulo1"/>
       </w:pPr>
-      <w:bookmarkStart w:id="23" w:name="_Toc468056403"/>
+      <w:bookmarkStart w:id="22" w:name="_Toc468057573"/>
       <w:r>
         <w:t>Costos generales.</w:t>
       </w:r>
-      <w:bookmarkEnd w:id="23"/>
+      <w:bookmarkEnd w:id="22"/>
     </w:p>
     <w:p>
       <w:pPr>
@@ -9466,12 +9816,12 @@
       <w:pPr>
         <w:pStyle w:val="Ttulo1"/>
       </w:pPr>
-      <w:bookmarkStart w:id="24" w:name="_Toc468056404"/>
+      <w:bookmarkStart w:id="23" w:name="_Toc468057574"/>
       <w:r>
         <w:lastRenderedPageBreak/>
         <w:t>Costos de hosting.</w:t>
       </w:r>
-      <w:bookmarkEnd w:id="24"/>
+      <w:bookmarkEnd w:id="23"/>
     </w:p>
     <w:tbl>
       <w:tblPr>
@@ -9933,14 +10283,14 @@
       <w:pPr>
         <w:pStyle w:val="Ttulo1"/>
       </w:pPr>
-      <w:bookmarkStart w:id="25" w:name="_Toc468056405"/>
-      <w:r>
-        <w:t>TOTAL</w:t>
-      </w:r>
-      <w:r>
-        <w:t xml:space="preserve"> DEL SOFTWARE:</w:t>
-      </w:r>
-      <w:bookmarkEnd w:id="25"/>
+      <w:bookmarkStart w:id="24" w:name="_Toc468057575"/>
+      <w:r>
+        <w:t>Costo total del software</w:t>
+      </w:r>
+      <w:r>
+        <w:t>:</w:t>
+      </w:r>
+      <w:bookmarkEnd w:id="24"/>
     </w:p>
     <w:tbl>
       <w:tblPr>
@@ -10297,11 +10647,11 @@
       <w:pPr>
         <w:pStyle w:val="Ttulo1"/>
       </w:pPr>
-      <w:bookmarkStart w:id="26" w:name="_Toc468056406"/>
+      <w:bookmarkStart w:id="25" w:name="_Toc468057576"/>
       <w:r>
         <w:t>Factibilidad operativa.</w:t>
       </w:r>
-      <w:bookmarkEnd w:id="26"/>
+      <w:bookmarkEnd w:id="25"/>
     </w:p>
     <w:p>
       <w:pPr>
@@ -10375,12 +10725,12 @@
       <w:pPr>
         <w:pStyle w:val="Ttulo1"/>
       </w:pPr>
-      <w:bookmarkStart w:id="27" w:name="_Toc468056407"/>
+      <w:bookmarkStart w:id="26" w:name="_Toc468057577"/>
       <w:r>
         <w:lastRenderedPageBreak/>
         <w:t>Modelo de desarrollo de Software</w:t>
       </w:r>
-      <w:bookmarkEnd w:id="27"/>
+      <w:bookmarkEnd w:id="26"/>
       <w:r>
         <w:t xml:space="preserve"> </w:t>
       </w:r>
@@ -10391,11 +10741,11 @@
         <w:pStyle w:val="Ttulo1"/>
         <w:spacing w:before="0" w:line="360" w:lineRule="auto"/>
       </w:pPr>
-      <w:bookmarkStart w:id="28" w:name="_Toc468056408"/>
+      <w:bookmarkStart w:id="27" w:name="_Toc468057578"/>
       <w:r>
         <w:t>Metodología</w:t>
       </w:r>
-      <w:bookmarkEnd w:id="28"/>
+      <w:bookmarkEnd w:id="27"/>
       <w:r>
         <w:t xml:space="preserve"> </w:t>
       </w:r>
@@ -10453,11 +10803,11 @@
         <w:pStyle w:val="Ttulo1"/>
         <w:spacing w:before="0" w:line="360" w:lineRule="auto"/>
       </w:pPr>
-      <w:bookmarkStart w:id="29" w:name="_Toc468056409"/>
+      <w:bookmarkStart w:id="28" w:name="_Toc468057579"/>
       <w:r>
         <w:t>Metodología para la solución del problema</w:t>
       </w:r>
-      <w:bookmarkEnd w:id="29"/>
+      <w:bookmarkEnd w:id="28"/>
     </w:p>
     <w:p>
       <w:pPr>
@@ -10720,7 +11070,7 @@
       <w:pPr>
         <w:pStyle w:val="Ttulo1"/>
       </w:pPr>
-      <w:bookmarkStart w:id="30" w:name="_Toc468056410"/>
+      <w:bookmarkStart w:id="29" w:name="_Toc468057580"/>
       <w:r>
         <w:t>Fases</w:t>
       </w:r>
@@ -10736,7 +11086,7 @@
       <w:r>
         <w:t>l modelo incremental</w:t>
       </w:r>
-      <w:bookmarkEnd w:id="30"/>
+      <w:bookmarkEnd w:id="29"/>
     </w:p>
     <w:p>
       <w:pPr>
@@ -10747,7 +11097,7 @@
           <w:lang w:eastAsia="es-MX"/>
         </w:rPr>
       </w:pPr>
-      <w:bookmarkStart w:id="31" w:name="_Toc468056411"/>
+      <w:bookmarkStart w:id="30" w:name="_Toc468057581"/>
       <w:r>
         <w:rPr>
           <w:rFonts w:eastAsia="Times New Roman"/>
@@ -10755,7 +11105,7 @@
         </w:rPr>
         <w:t>Análisis</w:t>
       </w:r>
-      <w:bookmarkEnd w:id="31"/>
+      <w:bookmarkEnd w:id="30"/>
     </w:p>
     <w:p>
       <w:pPr>
@@ -10816,7 +11166,7 @@
           <w:lang w:eastAsia="es-MX"/>
         </w:rPr>
       </w:pPr>
-      <w:bookmarkStart w:id="32" w:name="_Toc468056412"/>
+      <w:bookmarkStart w:id="31" w:name="_Toc468057582"/>
       <w:r>
         <w:rPr>
           <w:rFonts w:eastAsia="Times New Roman"/>
@@ -10824,7 +11174,7 @@
         </w:rPr>
         <w:t>Diseño</w:t>
       </w:r>
-      <w:bookmarkEnd w:id="32"/>
+      <w:bookmarkEnd w:id="31"/>
       <w:r>
         <w:rPr>
           <w:rFonts w:eastAsia="Times New Roman"/>
@@ -10883,7 +11233,7 @@
           <w:lang w:eastAsia="es-MX"/>
         </w:rPr>
       </w:pPr>
-      <w:bookmarkStart w:id="33" w:name="_Toc468056413"/>
+      <w:bookmarkStart w:id="32" w:name="_Toc468057583"/>
       <w:r>
         <w:rPr>
           <w:rFonts w:eastAsia="Times New Roman"/>
@@ -10891,7 +11241,7 @@
         </w:rPr>
         <w:t>Codificación</w:t>
       </w:r>
-      <w:bookmarkEnd w:id="33"/>
+      <w:bookmarkEnd w:id="32"/>
       <w:r>
         <w:rPr>
           <w:rFonts w:eastAsia="Times New Roman"/>
@@ -10964,7 +11314,7 @@
           <w:lang w:eastAsia="es-MX"/>
         </w:rPr>
       </w:pPr>
-      <w:bookmarkStart w:id="34" w:name="_Toc468056414"/>
+      <w:bookmarkStart w:id="33" w:name="_Toc468057584"/>
       <w:r>
         <w:rPr>
           <w:rFonts w:eastAsia="Times New Roman"/>
@@ -10973,7 +11323,7 @@
         <w:lastRenderedPageBreak/>
         <w:t>Pruebas</w:t>
       </w:r>
-      <w:bookmarkEnd w:id="34"/>
+      <w:bookmarkEnd w:id="33"/>
       <w:r>
         <w:rPr>
           <w:rFonts w:eastAsia="Times New Roman"/>
@@ -11012,11 +11362,11 @@
       <w:pPr>
         <w:pStyle w:val="Ttulo1"/>
       </w:pPr>
-      <w:bookmarkStart w:id="35" w:name="_Toc468056415"/>
+      <w:bookmarkStart w:id="34" w:name="_Toc468057585"/>
       <w:r>
         <w:t>Ventajas</w:t>
       </w:r>
-      <w:bookmarkEnd w:id="35"/>
+      <w:bookmarkEnd w:id="34"/>
     </w:p>
     <w:p>
       <w:pPr>
@@ -11037,7 +11387,21 @@
           <w:rFonts w:ascii="Arial" w:hAnsi="Arial" w:cs="Arial"/>
           <w:color w:val="000000"/>
         </w:rPr>
-        <w:t>Con un paradigma incremental se reduce el tiempo de desarrollo inicial, ya que se       implementa la funcionalidad parcial.</w:t>
+        <w:t>Con un paradigma incremental se reduce el tiempo de desarrollo inicial, ya que se</w:t>
+      </w:r>
+      <w:r>
+        <w:rPr>
+          <w:rFonts w:ascii="Arial" w:hAnsi="Arial" w:cs="Arial"/>
+          <w:color w:val="000000"/>
+        </w:rPr>
+        <w:t xml:space="preserve">   </w:t>
+      </w:r>
+      <w:r>
+        <w:rPr>
+          <w:rFonts w:ascii="Arial" w:hAnsi="Arial" w:cs="Arial"/>
+          <w:color w:val="000000"/>
+        </w:rPr>
+        <w:t xml:space="preserve"> implementa la funcionalidad parcial.</w:t>
       </w:r>
     </w:p>
     <w:p>
@@ -11229,12 +11593,12 @@
       <w:pPr>
         <w:pStyle w:val="Ttulo1"/>
       </w:pPr>
-      <w:bookmarkStart w:id="36" w:name="_Toc468056416"/>
+      <w:bookmarkStart w:id="35" w:name="_Toc468057586"/>
       <w:r>
         <w:lastRenderedPageBreak/>
         <w:t>Especificación de los requerimientos</w:t>
       </w:r>
-      <w:bookmarkEnd w:id="36"/>
+      <w:bookmarkEnd w:id="35"/>
     </w:p>
     <w:p>
       <w:pPr>
@@ -11286,6 +11650,21 @@
     </w:p>
     <w:p>
       <w:pPr>
+        <w:rPr>
+          <w:rFonts w:ascii="Arial" w:hAnsi="Arial" w:cs="Arial"/>
+          <w:b/>
+        </w:rPr>
+      </w:pPr>
+      <w:r>
+        <w:rPr>
+          <w:rFonts w:ascii="Arial" w:hAnsi="Arial" w:cs="Arial"/>
+          <w:b/>
+        </w:rPr>
+        <w:t>Administrador:</w:t>
+      </w:r>
+    </w:p>
+    <w:p>
+      <w:pPr>
         <w:ind w:firstLine="708"/>
         <w:rPr>
           <w:rFonts w:ascii="Arial" w:hAnsi="Arial" w:cs="Arial"/>
@@ -11633,6 +12012,7 @@
         <w:rPr>
           <w:rFonts w:ascii="Arial" w:hAnsi="Arial" w:cs="Arial"/>
         </w:rPr>
+        <w:lastRenderedPageBreak/>
         <w:t>Modificar un establecimiento</w:t>
       </w:r>
     </w:p>
@@ -11647,8 +12027,428 @@
         <w:rPr>
           <w:rFonts w:ascii="Arial" w:hAnsi="Arial" w:cs="Arial"/>
         </w:rPr>
+        <w:t>Agregar Tipo de Servicio</w:t>
+      </w:r>
+    </w:p>
+    <w:p>
+      <w:pPr>
+        <w:ind w:firstLine="708"/>
+        <w:rPr>
+          <w:rFonts w:ascii="Arial" w:hAnsi="Arial" w:cs="Arial"/>
+        </w:rPr>
+      </w:pPr>
+      <w:r>
+        <w:rPr>
+          <w:rFonts w:ascii="Arial" w:hAnsi="Arial" w:cs="Arial"/>
+        </w:rPr>
+        <w:t>Modificar tipo Servicio</w:t>
+      </w:r>
+    </w:p>
+    <w:p>
+      <w:pPr>
+        <w:ind w:firstLine="708"/>
+        <w:rPr>
+          <w:rFonts w:ascii="Arial" w:hAnsi="Arial" w:cs="Arial"/>
+        </w:rPr>
+      </w:pPr>
+      <w:r>
+        <w:rPr>
+          <w:rFonts w:ascii="Arial" w:hAnsi="Arial" w:cs="Arial"/>
+        </w:rPr>
+        <w:t>Eliminar tipo Servicio:</w:t>
+      </w:r>
+    </w:p>
+    <w:p>
+      <w:pPr>
+        <w:ind w:firstLine="708"/>
+        <w:rPr>
+          <w:rFonts w:ascii="Arial" w:hAnsi="Arial" w:cs="Arial"/>
+        </w:rPr>
+      </w:pPr>
+      <w:r>
+        <w:rPr>
+          <w:rFonts w:ascii="Arial" w:hAnsi="Arial" w:cs="Arial"/>
+        </w:rPr>
+        <w:t xml:space="preserve">Búsqueda tipo Servicios </w:t>
+      </w:r>
+    </w:p>
+    <w:p>
+      <w:pPr>
+        <w:ind w:firstLine="708"/>
+        <w:rPr>
+          <w:rFonts w:ascii="Arial" w:hAnsi="Arial" w:cs="Arial"/>
+        </w:rPr>
+      </w:pPr>
+      <w:r>
+        <w:rPr>
+          <w:rFonts w:ascii="Arial" w:hAnsi="Arial" w:cs="Arial"/>
+        </w:rPr>
+        <w:t>Agregar un nuevo Servicios</w:t>
+      </w:r>
+    </w:p>
+    <w:p>
+      <w:pPr>
+        <w:ind w:firstLine="708"/>
+        <w:rPr>
+          <w:rFonts w:ascii="Arial" w:hAnsi="Arial" w:cs="Arial"/>
+        </w:rPr>
+      </w:pPr>
+      <w:r>
+        <w:rPr>
+          <w:rFonts w:ascii="Arial" w:hAnsi="Arial" w:cs="Arial"/>
+        </w:rPr>
+        <w:t xml:space="preserve">Modificar un </w:t>
+      </w:r>
+      <w:r>
+        <w:rPr>
+          <w:rFonts w:ascii="Arial" w:hAnsi="Arial" w:cs="Arial"/>
+        </w:rPr>
+        <w:t xml:space="preserve">servicio </w:t>
+      </w:r>
+    </w:p>
+    <w:p>
+      <w:pPr>
+        <w:ind w:firstLine="708"/>
+        <w:rPr>
+          <w:rFonts w:ascii="Arial" w:hAnsi="Arial" w:cs="Arial"/>
+        </w:rPr>
+      </w:pPr>
+      <w:r>
+        <w:rPr>
+          <w:rFonts w:ascii="Arial" w:hAnsi="Arial" w:cs="Arial"/>
+        </w:rPr>
+        <w:t>Eliminar un servicio</w:t>
+      </w:r>
+    </w:p>
+    <w:p>
+      <w:pPr>
+        <w:ind w:firstLine="708"/>
+        <w:rPr>
+          <w:rFonts w:ascii="Arial" w:hAnsi="Arial" w:cs="Arial"/>
+        </w:rPr>
+      </w:pPr>
+      <w:r>
+        <w:rPr>
+          <w:rFonts w:ascii="Arial" w:hAnsi="Arial" w:cs="Arial"/>
+        </w:rPr>
+        <w:t>Buscar Servicio</w:t>
+      </w:r>
+    </w:p>
+    <w:p>
+      <w:pPr>
+        <w:ind w:firstLine="708"/>
+        <w:rPr>
+          <w:rFonts w:ascii="Arial" w:hAnsi="Arial" w:cs="Arial"/>
+        </w:rPr>
+      </w:pPr>
+      <w:r>
+        <w:rPr>
+          <w:rFonts w:ascii="Arial" w:hAnsi="Arial" w:cs="Arial"/>
+        </w:rPr>
+        <w:t>Agregar un nuevo evento</w:t>
+      </w:r>
+    </w:p>
+    <w:p>
+      <w:pPr>
+        <w:ind w:firstLine="708"/>
+        <w:rPr>
+          <w:rFonts w:ascii="Arial" w:hAnsi="Arial" w:cs="Arial"/>
+        </w:rPr>
+      </w:pPr>
+      <w:r>
+        <w:rPr>
+          <w:rFonts w:ascii="Arial" w:hAnsi="Arial" w:cs="Arial"/>
+        </w:rPr>
+        <w:t>Buscar Evento</w:t>
+      </w:r>
+    </w:p>
+    <w:p>
+      <w:pPr>
+        <w:ind w:firstLine="708"/>
+        <w:rPr>
+          <w:rFonts w:ascii="Arial" w:hAnsi="Arial" w:cs="Arial"/>
+        </w:rPr>
+      </w:pPr>
+      <w:r>
+        <w:rPr>
+          <w:rFonts w:ascii="Arial" w:hAnsi="Arial" w:cs="Arial"/>
+        </w:rPr>
+        <w:t xml:space="preserve">Modificar evento </w:t>
+      </w:r>
+    </w:p>
+    <w:p>
+      <w:pPr>
+        <w:ind w:firstLine="708"/>
+        <w:rPr>
+          <w:rFonts w:ascii="Arial" w:hAnsi="Arial" w:cs="Arial"/>
+        </w:rPr>
+      </w:pPr>
+      <w:r>
+        <w:rPr>
+          <w:rFonts w:ascii="Arial" w:hAnsi="Arial" w:cs="Arial"/>
+        </w:rPr>
+        <w:t xml:space="preserve">Eliminar un evento </w:t>
+      </w:r>
+    </w:p>
+    <w:p>
+      <w:pPr>
+        <w:rPr>
+          <w:rFonts w:ascii="Arial" w:hAnsi="Arial" w:cs="Arial"/>
+          <w:b/>
+        </w:rPr>
+      </w:pPr>
+      <w:r>
+        <w:rPr>
+          <w:rFonts w:ascii="Arial" w:hAnsi="Arial" w:cs="Arial"/>
+          <w:b/>
+        </w:rPr>
+        <w:t>Usuario</w:t>
+      </w:r>
+      <w:r>
+        <w:rPr>
+          <w:rFonts w:ascii="Arial" w:hAnsi="Arial" w:cs="Arial"/>
+          <w:b/>
+        </w:rPr>
+        <w:t>:</w:t>
+      </w:r>
+    </w:p>
+    <w:p>
+      <w:pPr>
+        <w:ind w:firstLine="708"/>
+        <w:rPr>
+          <w:rFonts w:ascii="Arial" w:hAnsi="Arial" w:cs="Arial"/>
+        </w:rPr>
+      </w:pPr>
+      <w:r>
+        <w:rPr>
+          <w:rFonts w:ascii="Arial" w:hAnsi="Arial" w:cs="Arial"/>
+        </w:rPr>
+        <w:t>Agregar Dirección usuario</w:t>
+      </w:r>
+    </w:p>
+    <w:p>
+      <w:pPr>
+        <w:ind w:firstLine="708"/>
+        <w:rPr>
+          <w:rFonts w:ascii="Arial" w:hAnsi="Arial" w:cs="Arial"/>
+        </w:rPr>
+      </w:pPr>
+      <w:r>
+        <w:rPr>
+          <w:rFonts w:ascii="Arial" w:hAnsi="Arial" w:cs="Arial"/>
+        </w:rPr>
+        <w:t>Buscar Dirección usuarios</w:t>
+      </w:r>
+    </w:p>
+    <w:p>
+      <w:pPr>
+        <w:ind w:firstLine="708"/>
+        <w:rPr>
+          <w:rFonts w:ascii="Arial" w:hAnsi="Arial" w:cs="Arial"/>
+        </w:rPr>
+      </w:pPr>
+      <w:r>
+        <w:rPr>
+          <w:rFonts w:ascii="Arial" w:hAnsi="Arial" w:cs="Arial"/>
+        </w:rPr>
+        <w:t>Modificar Dirección usuario</w:t>
+      </w:r>
+    </w:p>
+    <w:p>
+      <w:pPr>
+        <w:ind w:firstLine="708"/>
+        <w:rPr>
+          <w:rFonts w:ascii="Arial" w:hAnsi="Arial" w:cs="Arial"/>
+        </w:rPr>
+      </w:pPr>
+      <w:r>
+        <w:rPr>
+          <w:rFonts w:ascii="Arial" w:hAnsi="Arial" w:cs="Arial"/>
+        </w:rPr>
+        <w:t>Eliminar dirección de Usuario</w:t>
+      </w:r>
+    </w:p>
+    <w:p>
+      <w:pPr>
+        <w:ind w:firstLine="708"/>
+        <w:rPr>
+          <w:rFonts w:ascii="Arial" w:hAnsi="Arial" w:cs="Arial"/>
+        </w:rPr>
+      </w:pPr>
+      <w:r>
+        <w:rPr>
+          <w:rFonts w:ascii="Arial" w:hAnsi="Arial" w:cs="Arial"/>
+        </w:rPr>
+        <w:t xml:space="preserve">Agregar suscripciones </w:t>
+      </w:r>
+    </w:p>
+    <w:p>
+      <w:pPr>
+        <w:ind w:firstLine="708"/>
+        <w:rPr>
+          <w:rFonts w:ascii="Arial" w:hAnsi="Arial" w:cs="Arial"/>
+        </w:rPr>
+      </w:pPr>
+      <w:r>
+        <w:rPr>
+          <w:rFonts w:ascii="Arial" w:hAnsi="Arial" w:cs="Arial"/>
+        </w:rPr>
+        <w:t xml:space="preserve">Modificar Suscripciones </w:t>
+      </w:r>
+    </w:p>
+    <w:p>
+      <w:pPr>
+        <w:ind w:firstLine="708"/>
+        <w:rPr>
+          <w:rFonts w:ascii="Arial" w:hAnsi="Arial" w:cs="Arial"/>
+        </w:rPr>
+      </w:pPr>
+      <w:r>
+        <w:rPr>
+          <w:rFonts w:ascii="Arial" w:hAnsi="Arial" w:cs="Arial"/>
+        </w:rPr>
+        <w:t>Buscar Suscripciones</w:t>
+      </w:r>
+    </w:p>
+    <w:p>
+      <w:pPr>
+        <w:ind w:firstLine="708"/>
+        <w:rPr>
+          <w:rFonts w:ascii="Arial" w:hAnsi="Arial" w:cs="Arial"/>
+        </w:rPr>
+      </w:pPr>
+      <w:r>
+        <w:rPr>
+          <w:rFonts w:ascii="Arial" w:hAnsi="Arial" w:cs="Arial"/>
+        </w:rPr>
+        <w:t>Agregar un establecimiento</w:t>
+      </w:r>
+    </w:p>
+    <w:p>
+      <w:pPr>
+        <w:ind w:firstLine="708"/>
+        <w:rPr>
+          <w:rFonts w:ascii="Arial" w:hAnsi="Arial" w:cs="Arial"/>
+        </w:rPr>
+      </w:pPr>
+      <w:r>
+        <w:rPr>
+          <w:rFonts w:ascii="Arial" w:hAnsi="Arial" w:cs="Arial"/>
+        </w:rPr>
+        <w:t>Eliminar un establecimiento</w:t>
+      </w:r>
+    </w:p>
+    <w:p>
+      <w:pPr>
+        <w:ind w:firstLine="708"/>
+        <w:rPr>
+          <w:rFonts w:ascii="Arial" w:hAnsi="Arial" w:cs="Arial"/>
+        </w:rPr>
+      </w:pPr>
+      <w:r>
+        <w:rPr>
+          <w:rFonts w:ascii="Arial" w:hAnsi="Arial" w:cs="Arial"/>
+        </w:rPr>
+        <w:t>Buscar un Establecimiento</w:t>
+      </w:r>
+    </w:p>
+    <w:p>
+      <w:pPr>
+        <w:ind w:firstLine="708"/>
+        <w:rPr>
+          <w:rFonts w:ascii="Arial" w:hAnsi="Arial" w:cs="Arial"/>
+        </w:rPr>
+      </w:pPr>
+      <w:r>
+        <w:rPr>
+          <w:rFonts w:ascii="Arial" w:hAnsi="Arial" w:cs="Arial"/>
+        </w:rPr>
+        <w:t>Modificar un establecimiento</w:t>
+      </w:r>
+    </w:p>
+    <w:p>
+      <w:pPr>
+        <w:ind w:firstLine="708"/>
+        <w:rPr>
+          <w:rFonts w:ascii="Arial" w:hAnsi="Arial" w:cs="Arial"/>
+        </w:rPr>
+      </w:pPr>
+      <w:r>
+        <w:rPr>
+          <w:rFonts w:ascii="Arial" w:hAnsi="Arial" w:cs="Arial"/>
+        </w:rPr>
+        <w:t>Agregar un nuevo Servicio</w:t>
+      </w:r>
+    </w:p>
+    <w:p>
+      <w:pPr>
+        <w:ind w:firstLine="708"/>
+        <w:rPr>
+          <w:rFonts w:ascii="Arial" w:hAnsi="Arial" w:cs="Arial"/>
+        </w:rPr>
+      </w:pPr>
+      <w:r>
+        <w:rPr>
+          <w:rFonts w:ascii="Arial" w:hAnsi="Arial" w:cs="Arial"/>
+        </w:rPr>
+        <w:t>Modificar un servicio</w:t>
+      </w:r>
+    </w:p>
+    <w:p>
+      <w:pPr>
+        <w:ind w:firstLine="708"/>
+        <w:rPr>
+          <w:rFonts w:ascii="Arial" w:hAnsi="Arial" w:cs="Arial"/>
+        </w:rPr>
+      </w:pPr>
+      <w:r>
+        <w:rPr>
+          <w:rFonts w:ascii="Arial" w:hAnsi="Arial" w:cs="Arial"/>
+        </w:rPr>
+        <w:t>Eliminar un servicio</w:t>
+      </w:r>
+    </w:p>
+    <w:p>
+      <w:pPr>
+        <w:ind w:firstLine="708"/>
+        <w:rPr>
+          <w:rFonts w:ascii="Arial" w:hAnsi="Arial" w:cs="Arial"/>
+        </w:rPr>
+      </w:pPr>
+      <w:r>
+        <w:rPr>
+          <w:rFonts w:ascii="Arial" w:hAnsi="Arial" w:cs="Arial"/>
+        </w:rPr>
+        <w:t>Buscar Servicio</w:t>
+      </w:r>
+    </w:p>
+    <w:p>
+      <w:pPr>
+        <w:ind w:firstLine="708"/>
+        <w:rPr>
+          <w:rFonts w:ascii="Arial" w:hAnsi="Arial" w:cs="Arial"/>
+        </w:rPr>
+      </w:pPr>
+      <w:r>
+        <w:rPr>
+          <w:rFonts w:ascii="Arial" w:hAnsi="Arial" w:cs="Arial"/>
+        </w:rPr>
+        <w:t>Agregar un nuevo evento</w:t>
+      </w:r>
+    </w:p>
+    <w:p>
+      <w:pPr>
+        <w:ind w:firstLine="708"/>
+        <w:rPr>
+          <w:rFonts w:ascii="Arial" w:hAnsi="Arial" w:cs="Arial"/>
+        </w:rPr>
+      </w:pPr>
+      <w:r>
+        <w:rPr>
+          <w:rFonts w:ascii="Arial" w:hAnsi="Arial" w:cs="Arial"/>
+        </w:rPr>
         <w:lastRenderedPageBreak/>
-        <w:t>Agregar Tipo de Servicio</w:t>
+        <w:t>Buscar Evento</w:t>
       </w:r>
     </w:p>
     <w:p>
@@ -11662,7 +12462,7 @@
         <w:rPr>
           <w:rFonts w:ascii="Arial" w:hAnsi="Arial" w:cs="Arial"/>
         </w:rPr>
-        <w:t>Modificar tipo Servicio</w:t>
+        <w:t xml:space="preserve">Modificar evento </w:t>
       </w:r>
     </w:p>
     <w:p>
@@ -11676,413 +12476,6 @@
         <w:rPr>
           <w:rFonts w:ascii="Arial" w:hAnsi="Arial" w:cs="Arial"/>
         </w:rPr>
-        <w:t>Eliminar tipo Servicio:</w:t>
-      </w:r>
-    </w:p>
-    <w:p>
-      <w:pPr>
-        <w:ind w:firstLine="708"/>
-        <w:rPr>
-          <w:rFonts w:ascii="Arial" w:hAnsi="Arial" w:cs="Arial"/>
-        </w:rPr>
-      </w:pPr>
-      <w:r>
-        <w:rPr>
-          <w:rFonts w:ascii="Arial" w:hAnsi="Arial" w:cs="Arial"/>
-        </w:rPr>
-        <w:t xml:space="preserve">Búsqueda tipo Servicios </w:t>
-      </w:r>
-    </w:p>
-    <w:p>
-      <w:pPr>
-        <w:ind w:firstLine="708"/>
-        <w:rPr>
-          <w:rFonts w:ascii="Arial" w:hAnsi="Arial" w:cs="Arial"/>
-        </w:rPr>
-      </w:pPr>
-      <w:r>
-        <w:rPr>
-          <w:rFonts w:ascii="Arial" w:hAnsi="Arial" w:cs="Arial"/>
-        </w:rPr>
-        <w:t>Agregar un nuevo Servicios</w:t>
-      </w:r>
-    </w:p>
-    <w:p>
-      <w:pPr>
-        <w:ind w:firstLine="708"/>
-        <w:rPr>
-          <w:rFonts w:ascii="Arial" w:hAnsi="Arial" w:cs="Arial"/>
-        </w:rPr>
-      </w:pPr>
-      <w:r>
-        <w:rPr>
-          <w:rFonts w:ascii="Arial" w:hAnsi="Arial" w:cs="Arial"/>
-        </w:rPr>
-        <w:t xml:space="preserve">Modificar un </w:t>
-      </w:r>
-      <w:r>
-        <w:rPr>
-          <w:rFonts w:ascii="Arial" w:hAnsi="Arial" w:cs="Arial"/>
-        </w:rPr>
-        <w:t xml:space="preserve">servicio </w:t>
-      </w:r>
-    </w:p>
-    <w:p>
-      <w:pPr>
-        <w:ind w:firstLine="708"/>
-        <w:rPr>
-          <w:rFonts w:ascii="Arial" w:hAnsi="Arial" w:cs="Arial"/>
-        </w:rPr>
-      </w:pPr>
-      <w:r>
-        <w:rPr>
-          <w:rFonts w:ascii="Arial" w:hAnsi="Arial" w:cs="Arial"/>
-        </w:rPr>
-        <w:t>Eliminar un servicio</w:t>
-      </w:r>
-    </w:p>
-    <w:p>
-      <w:pPr>
-        <w:ind w:firstLine="708"/>
-        <w:rPr>
-          <w:rFonts w:ascii="Arial" w:hAnsi="Arial" w:cs="Arial"/>
-        </w:rPr>
-      </w:pPr>
-      <w:r>
-        <w:rPr>
-          <w:rFonts w:ascii="Arial" w:hAnsi="Arial" w:cs="Arial"/>
-        </w:rPr>
-        <w:t>Buscar Servicio</w:t>
-      </w:r>
-    </w:p>
-    <w:p>
-      <w:pPr>
-        <w:ind w:firstLine="708"/>
-        <w:rPr>
-          <w:rFonts w:ascii="Arial" w:hAnsi="Arial" w:cs="Arial"/>
-        </w:rPr>
-      </w:pPr>
-      <w:r>
-        <w:rPr>
-          <w:rFonts w:ascii="Arial" w:hAnsi="Arial" w:cs="Arial"/>
-        </w:rPr>
-        <w:t>Agregar un nuevo evento</w:t>
-      </w:r>
-    </w:p>
-    <w:p>
-      <w:pPr>
-        <w:ind w:firstLine="708"/>
-        <w:rPr>
-          <w:rFonts w:ascii="Arial" w:hAnsi="Arial" w:cs="Arial"/>
-        </w:rPr>
-      </w:pPr>
-      <w:r>
-        <w:rPr>
-          <w:rFonts w:ascii="Arial" w:hAnsi="Arial" w:cs="Arial"/>
-        </w:rPr>
-        <w:t>Buscar Evento</w:t>
-      </w:r>
-    </w:p>
-    <w:p>
-      <w:pPr>
-        <w:ind w:firstLine="708"/>
-        <w:rPr>
-          <w:rFonts w:ascii="Arial" w:hAnsi="Arial" w:cs="Arial"/>
-        </w:rPr>
-      </w:pPr>
-      <w:r>
-        <w:rPr>
-          <w:rFonts w:ascii="Arial" w:hAnsi="Arial" w:cs="Arial"/>
-        </w:rPr>
-        <w:t xml:space="preserve">Modificar evento </w:t>
-      </w:r>
-    </w:p>
-    <w:p>
-      <w:pPr>
-        <w:ind w:firstLine="708"/>
-        <w:rPr>
-          <w:rFonts w:ascii="Arial" w:hAnsi="Arial" w:cs="Arial"/>
-          <w:u w:val="single"/>
-        </w:rPr>
-      </w:pPr>
-      <w:r>
-        <w:rPr>
-          <w:rFonts w:ascii="Arial" w:hAnsi="Arial" w:cs="Arial"/>
-        </w:rPr>
-        <w:t xml:space="preserve">Eliminar un evento </w:t>
-      </w:r>
-    </w:p>
-    <w:p>
-      <w:pPr>
-        <w:ind w:firstLine="708"/>
-        <w:rPr>
-          <w:rFonts w:ascii="Arial" w:hAnsi="Arial" w:cs="Arial"/>
-        </w:rPr>
-      </w:pPr>
-      <w:r>
-        <w:rPr>
-          <w:rFonts w:ascii="Arial" w:hAnsi="Arial" w:cs="Arial"/>
-        </w:rPr>
-        <w:t xml:space="preserve">Agregar Dirección usuario </w:t>
-      </w:r>
-      <w:r>
-        <w:rPr>
-          <w:rFonts w:ascii="Arial" w:hAnsi="Arial" w:cs="Arial"/>
-          <w:b/>
-        </w:rPr>
-        <w:t>(Cliente)</w:t>
-      </w:r>
-    </w:p>
-    <w:p>
-      <w:pPr>
-        <w:ind w:firstLine="708"/>
-        <w:rPr>
-          <w:rFonts w:ascii="Arial" w:hAnsi="Arial" w:cs="Arial"/>
-        </w:rPr>
-      </w:pPr>
-      <w:r>
-        <w:rPr>
-          <w:rFonts w:ascii="Arial" w:hAnsi="Arial" w:cs="Arial"/>
-        </w:rPr>
-        <w:t>Buscar Dirección usuarios</w:t>
-      </w:r>
-    </w:p>
-    <w:p>
-      <w:pPr>
-        <w:ind w:firstLine="708"/>
-        <w:rPr>
-          <w:rFonts w:ascii="Arial" w:hAnsi="Arial" w:cs="Arial"/>
-        </w:rPr>
-      </w:pPr>
-      <w:r>
-        <w:rPr>
-          <w:rFonts w:ascii="Arial" w:hAnsi="Arial" w:cs="Arial"/>
-        </w:rPr>
-        <w:t>Modificar Dirección usuario</w:t>
-      </w:r>
-    </w:p>
-    <w:p>
-      <w:pPr>
-        <w:ind w:firstLine="708"/>
-        <w:rPr>
-          <w:rFonts w:ascii="Arial" w:hAnsi="Arial" w:cs="Arial"/>
-        </w:rPr>
-      </w:pPr>
-      <w:r>
-        <w:rPr>
-          <w:rFonts w:ascii="Arial" w:hAnsi="Arial" w:cs="Arial"/>
-        </w:rPr>
-        <w:t>Eliminar dirección de Usuario</w:t>
-      </w:r>
-    </w:p>
-    <w:p>
-      <w:pPr>
-        <w:ind w:firstLine="708"/>
-        <w:rPr>
-          <w:rFonts w:ascii="Arial" w:hAnsi="Arial" w:cs="Arial"/>
-        </w:rPr>
-      </w:pPr>
-      <w:r>
-        <w:rPr>
-          <w:rFonts w:ascii="Arial" w:hAnsi="Arial" w:cs="Arial"/>
-        </w:rPr>
-        <w:t xml:space="preserve">Agregar suscripciones </w:t>
-      </w:r>
-    </w:p>
-    <w:p>
-      <w:pPr>
-        <w:ind w:firstLine="708"/>
-        <w:rPr>
-          <w:rFonts w:ascii="Arial" w:hAnsi="Arial" w:cs="Arial"/>
-        </w:rPr>
-      </w:pPr>
-      <w:r>
-        <w:rPr>
-          <w:rFonts w:ascii="Arial" w:hAnsi="Arial" w:cs="Arial"/>
-        </w:rPr>
-        <w:t xml:space="preserve">Modificar Suscripciones </w:t>
-      </w:r>
-    </w:p>
-    <w:p>
-      <w:pPr>
-        <w:ind w:firstLine="708"/>
-        <w:rPr>
-          <w:rFonts w:ascii="Arial" w:hAnsi="Arial" w:cs="Arial"/>
-        </w:rPr>
-      </w:pPr>
-      <w:r>
-        <w:rPr>
-          <w:rFonts w:ascii="Arial" w:hAnsi="Arial" w:cs="Arial"/>
-        </w:rPr>
-        <w:t>Buscar Suscripciones</w:t>
-      </w:r>
-    </w:p>
-    <w:p>
-      <w:pPr>
-        <w:ind w:firstLine="708"/>
-        <w:rPr>
-          <w:rFonts w:ascii="Arial" w:hAnsi="Arial" w:cs="Arial"/>
-        </w:rPr>
-      </w:pPr>
-      <w:r>
-        <w:rPr>
-          <w:rFonts w:ascii="Arial" w:hAnsi="Arial" w:cs="Arial"/>
-        </w:rPr>
-        <w:t>Agregar un establecimiento</w:t>
-      </w:r>
-    </w:p>
-    <w:p>
-      <w:pPr>
-        <w:ind w:firstLine="708"/>
-        <w:rPr>
-          <w:rFonts w:ascii="Arial" w:hAnsi="Arial" w:cs="Arial"/>
-        </w:rPr>
-      </w:pPr>
-      <w:r>
-        <w:rPr>
-          <w:rFonts w:ascii="Arial" w:hAnsi="Arial" w:cs="Arial"/>
-        </w:rPr>
-        <w:t>Eliminar un establecimiento</w:t>
-      </w:r>
-    </w:p>
-    <w:p>
-      <w:pPr>
-        <w:ind w:firstLine="708"/>
-        <w:rPr>
-          <w:rFonts w:ascii="Arial" w:hAnsi="Arial" w:cs="Arial"/>
-        </w:rPr>
-      </w:pPr>
-      <w:r>
-        <w:rPr>
-          <w:rFonts w:ascii="Arial" w:hAnsi="Arial" w:cs="Arial"/>
-        </w:rPr>
-        <w:t>Buscar un Establecimiento</w:t>
-      </w:r>
-    </w:p>
-    <w:p>
-      <w:pPr>
-        <w:ind w:firstLine="708"/>
-        <w:rPr>
-          <w:rFonts w:ascii="Arial" w:hAnsi="Arial" w:cs="Arial"/>
-        </w:rPr>
-      </w:pPr>
-      <w:r>
-        <w:rPr>
-          <w:rFonts w:ascii="Arial" w:hAnsi="Arial" w:cs="Arial"/>
-        </w:rPr>
-        <w:t>Modificar un establecimiento</w:t>
-      </w:r>
-    </w:p>
-    <w:p>
-      <w:pPr>
-        <w:ind w:firstLine="708"/>
-        <w:rPr>
-          <w:rFonts w:ascii="Arial" w:hAnsi="Arial" w:cs="Arial"/>
-        </w:rPr>
-      </w:pPr>
-      <w:r>
-        <w:rPr>
-          <w:rFonts w:ascii="Arial" w:hAnsi="Arial" w:cs="Arial"/>
-        </w:rPr>
-        <w:t>Agregar un nuevo Servicio</w:t>
-      </w:r>
-    </w:p>
-    <w:p>
-      <w:pPr>
-        <w:ind w:firstLine="708"/>
-        <w:rPr>
-          <w:rFonts w:ascii="Arial" w:hAnsi="Arial" w:cs="Arial"/>
-        </w:rPr>
-      </w:pPr>
-      <w:r>
-        <w:rPr>
-          <w:rFonts w:ascii="Arial" w:hAnsi="Arial" w:cs="Arial"/>
-        </w:rPr>
-        <w:t>Modificar un servicio</w:t>
-      </w:r>
-    </w:p>
-    <w:p>
-      <w:pPr>
-        <w:ind w:firstLine="708"/>
-        <w:rPr>
-          <w:rFonts w:ascii="Arial" w:hAnsi="Arial" w:cs="Arial"/>
-        </w:rPr>
-      </w:pPr>
-      <w:r>
-        <w:rPr>
-          <w:rFonts w:ascii="Arial" w:hAnsi="Arial" w:cs="Arial"/>
-        </w:rPr>
-        <w:t>Eliminar un servicio</w:t>
-      </w:r>
-    </w:p>
-    <w:p>
-      <w:pPr>
-        <w:ind w:firstLine="708"/>
-        <w:rPr>
-          <w:rFonts w:ascii="Arial" w:hAnsi="Arial" w:cs="Arial"/>
-        </w:rPr>
-      </w:pPr>
-      <w:r>
-        <w:rPr>
-          <w:rFonts w:ascii="Arial" w:hAnsi="Arial" w:cs="Arial"/>
-        </w:rPr>
-        <w:t>Buscar Servicio</w:t>
-      </w:r>
-    </w:p>
-    <w:p>
-      <w:pPr>
-        <w:ind w:firstLine="708"/>
-        <w:rPr>
-          <w:rFonts w:ascii="Arial" w:hAnsi="Arial" w:cs="Arial"/>
-        </w:rPr>
-      </w:pPr>
-      <w:r>
-        <w:rPr>
-          <w:rFonts w:ascii="Arial" w:hAnsi="Arial" w:cs="Arial"/>
-        </w:rPr>
-        <w:t>Agregar un nuevo evento</w:t>
-      </w:r>
-    </w:p>
-    <w:p>
-      <w:pPr>
-        <w:ind w:firstLine="708"/>
-        <w:rPr>
-          <w:rFonts w:ascii="Arial" w:hAnsi="Arial" w:cs="Arial"/>
-        </w:rPr>
-      </w:pPr>
-      <w:r>
-        <w:rPr>
-          <w:rFonts w:ascii="Arial" w:hAnsi="Arial" w:cs="Arial"/>
-        </w:rPr>
-        <w:t>Buscar Evento</w:t>
-      </w:r>
-    </w:p>
-    <w:p>
-      <w:pPr>
-        <w:ind w:firstLine="708"/>
-        <w:rPr>
-          <w:rFonts w:ascii="Arial" w:hAnsi="Arial" w:cs="Arial"/>
-        </w:rPr>
-      </w:pPr>
-      <w:r>
-        <w:rPr>
-          <w:rFonts w:ascii="Arial" w:hAnsi="Arial" w:cs="Arial"/>
-        </w:rPr>
-        <w:t xml:space="preserve">Modificar evento </w:t>
-      </w:r>
-    </w:p>
-    <w:p>
-      <w:pPr>
-        <w:ind w:firstLine="708"/>
-        <w:rPr>
-          <w:rFonts w:ascii="Arial" w:hAnsi="Arial" w:cs="Arial"/>
-        </w:rPr>
-      </w:pPr>
-      <w:r>
-        <w:rPr>
-          <w:rFonts w:ascii="Arial" w:hAnsi="Arial" w:cs="Arial"/>
-        </w:rPr>
-        <w:lastRenderedPageBreak/>
         <w:t>Eliminar un evento</w:t>
       </w:r>
     </w:p>
@@ -12115,7 +12508,21 @@
         <w:rPr>
           <w:rFonts w:ascii="Arial" w:hAnsi="Arial" w:cs="Arial"/>
         </w:rPr>
-        <w:t>Agregar usuarios:(Nombre, Apellidos, Dirección, Teléfono, Email, FechaNacimiento)</w:t>
+        <w:t xml:space="preserve">Agregar usuarios:(Nombre, Apellidos, Dirección, Teléfono, Email, </w:t>
+      </w:r>
+      <w:proofErr w:type="spellStart"/>
+      <w:r>
+        <w:rPr>
+          <w:rFonts w:ascii="Arial" w:hAnsi="Arial" w:cs="Arial"/>
+        </w:rPr>
+        <w:t>FechaNacimiento</w:t>
+      </w:r>
+      <w:proofErr w:type="spellEnd"/>
+      <w:r>
+        <w:rPr>
+          <w:rFonts w:ascii="Arial" w:hAnsi="Arial" w:cs="Arial"/>
+        </w:rPr>
+        <w:t>)</w:t>
       </w:r>
     </w:p>
     <w:p>
@@ -12129,7 +12536,21 @@
         <w:rPr>
           <w:rFonts w:ascii="Arial" w:hAnsi="Arial" w:cs="Arial"/>
         </w:rPr>
-        <w:t>Registro Usuario: (Nombre, Apellidos, Dirección, Teléfono, Email, FechaNacimiento)</w:t>
+        <w:t xml:space="preserve">Registro Usuario: (Nombre, Apellidos, Dirección, Teléfono, Email, </w:t>
+      </w:r>
+      <w:proofErr w:type="spellStart"/>
+      <w:r>
+        <w:rPr>
+          <w:rFonts w:ascii="Arial" w:hAnsi="Arial" w:cs="Arial"/>
+        </w:rPr>
+        <w:t>FechaNacimiento</w:t>
+      </w:r>
+      <w:proofErr w:type="spellEnd"/>
+      <w:r>
+        <w:rPr>
+          <w:rFonts w:ascii="Arial" w:hAnsi="Arial" w:cs="Arial"/>
+        </w:rPr>
+        <w:t>)</w:t>
       </w:r>
     </w:p>
     <w:p>
@@ -12157,7 +12578,21 @@
         <w:rPr>
           <w:rFonts w:ascii="Arial" w:hAnsi="Arial" w:cs="Arial"/>
         </w:rPr>
-        <w:t>Eliminar usuario:(idUsuario)</w:t>
+        <w:t>Eliminar usuario:(</w:t>
+      </w:r>
+      <w:proofErr w:type="spellStart"/>
+      <w:r>
+        <w:rPr>
+          <w:rFonts w:ascii="Arial" w:hAnsi="Arial" w:cs="Arial"/>
+        </w:rPr>
+        <w:t>idUsuario</w:t>
+      </w:r>
+      <w:proofErr w:type="spellEnd"/>
+      <w:r>
+        <w:rPr>
+          <w:rFonts w:ascii="Arial" w:hAnsi="Arial" w:cs="Arial"/>
+        </w:rPr>
+        <w:t>)</w:t>
       </w:r>
     </w:p>
     <w:p>
@@ -12172,7 +12607,21 @@
         <w:rPr>
           <w:rFonts w:ascii="Arial" w:hAnsi="Arial" w:cs="Arial"/>
         </w:rPr>
-        <w:t>Búsqueda de Usuarios: (idUsuario, Nombre, Apellidos, Dirección, Teléfono, Email, Fecha Nacimiento)</w:t>
+        <w:t>Búsqueda de Usuarios: (</w:t>
+      </w:r>
+      <w:proofErr w:type="spellStart"/>
+      <w:r>
+        <w:rPr>
+          <w:rFonts w:ascii="Arial" w:hAnsi="Arial" w:cs="Arial"/>
+        </w:rPr>
+        <w:t>idUsuario</w:t>
+      </w:r>
+      <w:proofErr w:type="spellEnd"/>
+      <w:r>
+        <w:rPr>
+          <w:rFonts w:ascii="Arial" w:hAnsi="Arial" w:cs="Arial"/>
+        </w:rPr>
+        <w:t>, Nombre, Apellidos, Dirección, Teléfono, Email, Fecha Nacimiento)</w:t>
       </w:r>
     </w:p>
     <w:p>
@@ -12186,7 +12635,21 @@
         <w:rPr>
           <w:rFonts w:ascii="Arial" w:hAnsi="Arial" w:cs="Arial"/>
         </w:rPr>
-        <w:t>Agregar Dirección usuario: (idUsuario, Calle, Cruzamiento, Número, Cruzamientos, colonia, Estado, Código Postal)</w:t>
+        <w:t>Agregar Dirección usuario: (</w:t>
+      </w:r>
+      <w:proofErr w:type="spellStart"/>
+      <w:r>
+        <w:rPr>
+          <w:rFonts w:ascii="Arial" w:hAnsi="Arial" w:cs="Arial"/>
+        </w:rPr>
+        <w:t>idUsuario</w:t>
+      </w:r>
+      <w:proofErr w:type="spellEnd"/>
+      <w:r>
+        <w:rPr>
+          <w:rFonts w:ascii="Arial" w:hAnsi="Arial" w:cs="Arial"/>
+        </w:rPr>
+        <w:t>, Calle, Cruzamiento, Número, Cruzamientos, colonia, Estado, Código Postal)</w:t>
       </w:r>
     </w:p>
     <w:p>
@@ -12200,7 +12663,35 @@
         <w:rPr>
           <w:rFonts w:ascii="Arial" w:hAnsi="Arial" w:cs="Arial"/>
         </w:rPr>
-        <w:t>Buscar Dirección usuarios: (idDireccion, idUsuario, Calle, Cruzamiento, Número, Cruzamientos, colonia, Estado, Código Postal)</w:t>
+        <w:t>Buscar Dirección usuarios: (</w:t>
+      </w:r>
+      <w:proofErr w:type="spellStart"/>
+      <w:r>
+        <w:rPr>
+          <w:rFonts w:ascii="Arial" w:hAnsi="Arial" w:cs="Arial"/>
+        </w:rPr>
+        <w:t>idDireccion</w:t>
+      </w:r>
+      <w:proofErr w:type="spellEnd"/>
+      <w:r>
+        <w:rPr>
+          <w:rFonts w:ascii="Arial" w:hAnsi="Arial" w:cs="Arial"/>
+        </w:rPr>
+        <w:t xml:space="preserve">, </w:t>
+      </w:r>
+      <w:proofErr w:type="spellStart"/>
+      <w:r>
+        <w:rPr>
+          <w:rFonts w:ascii="Arial" w:hAnsi="Arial" w:cs="Arial"/>
+        </w:rPr>
+        <w:t>idUsuario</w:t>
+      </w:r>
+      <w:proofErr w:type="spellEnd"/>
+      <w:r>
+        <w:rPr>
+          <w:rFonts w:ascii="Arial" w:hAnsi="Arial" w:cs="Arial"/>
+        </w:rPr>
+        <w:t>, Calle, Cruzamiento, Número, Cruzamientos, colonia, Estado, Código Postal)</w:t>
       </w:r>
     </w:p>
     <w:p>
@@ -12228,7 +12719,21 @@
         <w:rPr>
           <w:rFonts w:ascii="Arial" w:hAnsi="Arial" w:cs="Arial"/>
         </w:rPr>
-        <w:t>Eliminar dirección de Usuario: (idDireccion)</w:t>
+        <w:t>Eliminar dirección de Usuario: (</w:t>
+      </w:r>
+      <w:proofErr w:type="spellStart"/>
+      <w:r>
+        <w:rPr>
+          <w:rFonts w:ascii="Arial" w:hAnsi="Arial" w:cs="Arial"/>
+        </w:rPr>
+        <w:t>idDireccion</w:t>
+      </w:r>
+      <w:proofErr w:type="spellEnd"/>
+      <w:r>
+        <w:rPr>
+          <w:rFonts w:ascii="Arial" w:hAnsi="Arial" w:cs="Arial"/>
+        </w:rPr>
+        <w:t>)</w:t>
       </w:r>
     </w:p>
     <w:p>
@@ -12256,7 +12761,21 @@
         <w:rPr>
           <w:rFonts w:ascii="Arial" w:hAnsi="Arial" w:cs="Arial"/>
         </w:rPr>
-        <w:t>Eliminar tipo suscripciones: (IdSuscripción)</w:t>
+        <w:t>Eliminar tipo suscripciones: (</w:t>
+      </w:r>
+      <w:proofErr w:type="spellStart"/>
+      <w:r>
+        <w:rPr>
+          <w:rFonts w:ascii="Arial" w:hAnsi="Arial" w:cs="Arial"/>
+        </w:rPr>
+        <w:t>IdSuscripción</w:t>
+      </w:r>
+      <w:proofErr w:type="spellEnd"/>
+      <w:r>
+        <w:rPr>
+          <w:rFonts w:ascii="Arial" w:hAnsi="Arial" w:cs="Arial"/>
+        </w:rPr>
+        <w:t>)</w:t>
       </w:r>
     </w:p>
     <w:p>
@@ -12284,7 +12803,21 @@
         <w:rPr>
           <w:rFonts w:ascii="Arial" w:hAnsi="Arial" w:cs="Arial"/>
         </w:rPr>
-        <w:t>Buscar tipo Suscripciones:(IdSuscripción, Nombre, Monto a pagar, Tiempo de suscripción)</w:t>
+        <w:t>Buscar tipo Suscripciones:(</w:t>
+      </w:r>
+      <w:proofErr w:type="spellStart"/>
+      <w:r>
+        <w:rPr>
+          <w:rFonts w:ascii="Arial" w:hAnsi="Arial" w:cs="Arial"/>
+        </w:rPr>
+        <w:t>IdSuscripción</w:t>
+      </w:r>
+      <w:proofErr w:type="spellEnd"/>
+      <w:r>
+        <w:rPr>
+          <w:rFonts w:ascii="Arial" w:hAnsi="Arial" w:cs="Arial"/>
+        </w:rPr>
+        <w:t>, Nombre, Monto a pagar, Tiempo de suscripción)</w:t>
       </w:r>
     </w:p>
     <w:p>
@@ -12300,12 +12833,28 @@
         </w:rPr>
         <w:t>Agregar suscripciones :(</w:t>
       </w:r>
-      <w:r>
-        <w:rPr>
-          <w:rFonts w:ascii="Arial" w:hAnsi="Arial" w:cs="Arial"/>
-        </w:rPr>
-        <w:t>idUsuario, FechaPago</w:t>
-      </w:r>
+      <w:proofErr w:type="spellStart"/>
+      <w:r>
+        <w:rPr>
+          <w:rFonts w:ascii="Arial" w:hAnsi="Arial" w:cs="Arial"/>
+        </w:rPr>
+        <w:t>idUsuario</w:t>
+      </w:r>
+      <w:proofErr w:type="spellEnd"/>
+      <w:r>
+        <w:rPr>
+          <w:rFonts w:ascii="Arial" w:hAnsi="Arial" w:cs="Arial"/>
+        </w:rPr>
+        <w:t xml:space="preserve">, </w:t>
+      </w:r>
+      <w:proofErr w:type="spellStart"/>
+      <w:r>
+        <w:rPr>
+          <w:rFonts w:ascii="Arial" w:hAnsi="Arial" w:cs="Arial"/>
+        </w:rPr>
+        <w:t>FechaPago</w:t>
+      </w:r>
+      <w:proofErr w:type="spellEnd"/>
       <w:r>
         <w:rPr>
           <w:rFonts w:ascii="Arial" w:hAnsi="Arial" w:cs="Arial"/>
@@ -12324,7 +12873,21 @@
         <w:rPr>
           <w:rFonts w:ascii="Arial" w:hAnsi="Arial" w:cs="Arial"/>
         </w:rPr>
-        <w:t>Eliminar suscripciones: (idUsuario)</w:t>
+        <w:t>Eliminar suscripciones: (</w:t>
+      </w:r>
+      <w:proofErr w:type="spellStart"/>
+      <w:r>
+        <w:rPr>
+          <w:rFonts w:ascii="Arial" w:hAnsi="Arial" w:cs="Arial"/>
+        </w:rPr>
+        <w:t>idUsuario</w:t>
+      </w:r>
+      <w:proofErr w:type="spellEnd"/>
+      <w:r>
+        <w:rPr>
+          <w:rFonts w:ascii="Arial" w:hAnsi="Arial" w:cs="Arial"/>
+        </w:rPr>
+        <w:t>)</w:t>
       </w:r>
     </w:p>
     <w:p>
@@ -12340,12 +12903,14 @@
         </w:rPr>
         <w:t>Modificar Suscripciones:(</w:t>
       </w:r>
+      <w:proofErr w:type="spellStart"/>
       <w:r>
         <w:rPr>
           <w:rFonts w:ascii="Arial" w:hAnsi="Arial" w:cs="Arial"/>
         </w:rPr>
         <w:t>FechaPago</w:t>
       </w:r>
+      <w:proofErr w:type="spellEnd"/>
       <w:r>
         <w:rPr>
           <w:rFonts w:ascii="Arial" w:hAnsi="Arial" w:cs="Arial"/>
@@ -12365,7 +12930,35 @@
         <w:rPr>
           <w:rFonts w:ascii="Arial" w:hAnsi="Arial" w:cs="Arial"/>
         </w:rPr>
-        <w:t>Buscar Suscripciones:(IdSuscripción, FechaPago)</w:t>
+        <w:t>Buscar Suscripciones:(</w:t>
+      </w:r>
+      <w:proofErr w:type="spellStart"/>
+      <w:r>
+        <w:rPr>
+          <w:rFonts w:ascii="Arial" w:hAnsi="Arial" w:cs="Arial"/>
+        </w:rPr>
+        <w:t>IdSuscripción</w:t>
+      </w:r>
+      <w:proofErr w:type="spellEnd"/>
+      <w:r>
+        <w:rPr>
+          <w:rFonts w:ascii="Arial" w:hAnsi="Arial" w:cs="Arial"/>
+        </w:rPr>
+        <w:t xml:space="preserve">, </w:t>
+      </w:r>
+      <w:proofErr w:type="spellStart"/>
+      <w:r>
+        <w:rPr>
+          <w:rFonts w:ascii="Arial" w:hAnsi="Arial" w:cs="Arial"/>
+        </w:rPr>
+        <w:t>FechaPago</w:t>
+      </w:r>
+      <w:proofErr w:type="spellEnd"/>
+      <w:r>
+        <w:rPr>
+          <w:rFonts w:ascii="Arial" w:hAnsi="Arial" w:cs="Arial"/>
+        </w:rPr>
+        <w:t>)</w:t>
       </w:r>
     </w:p>
     <w:p>
@@ -12393,7 +12986,21 @@
         <w:rPr>
           <w:rFonts w:ascii="Arial" w:hAnsi="Arial" w:cs="Arial"/>
         </w:rPr>
-        <w:t>Eliminar un sitio (IdSitio)</w:t>
+        <w:t>Eliminar un sitio (</w:t>
+      </w:r>
+      <w:proofErr w:type="spellStart"/>
+      <w:r>
+        <w:rPr>
+          <w:rFonts w:ascii="Arial" w:hAnsi="Arial" w:cs="Arial"/>
+        </w:rPr>
+        <w:t>IdSitio</w:t>
+      </w:r>
+      <w:proofErr w:type="spellEnd"/>
+      <w:r>
+        <w:rPr>
+          <w:rFonts w:ascii="Arial" w:hAnsi="Arial" w:cs="Arial"/>
+        </w:rPr>
+        <w:t>)</w:t>
       </w:r>
     </w:p>
     <w:p>
@@ -12407,7 +13014,21 @@
         <w:rPr>
           <w:rFonts w:ascii="Arial" w:hAnsi="Arial" w:cs="Arial"/>
         </w:rPr>
-        <w:t>Buscar un sitio: (IdSitio, Nombre, Descripción, Historia, Dirección, Longitud, Latitud, Foto, Sucesos Importantes)</w:t>
+        <w:t>Buscar un sitio: (</w:t>
+      </w:r>
+      <w:proofErr w:type="spellStart"/>
+      <w:r>
+        <w:rPr>
+          <w:rFonts w:ascii="Arial" w:hAnsi="Arial" w:cs="Arial"/>
+        </w:rPr>
+        <w:t>IdSitio</w:t>
+      </w:r>
+      <w:proofErr w:type="spellEnd"/>
+      <w:r>
+        <w:rPr>
+          <w:rFonts w:ascii="Arial" w:hAnsi="Arial" w:cs="Arial"/>
+        </w:rPr>
+        <w:t>, Nombre, Descripción, Historia, Dirección, Longitud, Latitud, Foto, Sucesos Importantes)</w:t>
       </w:r>
     </w:p>
     <w:p>
@@ -12421,6 +13042,7 @@
         <w:rPr>
           <w:rFonts w:ascii="Arial" w:hAnsi="Arial" w:cs="Arial"/>
         </w:rPr>
+        <w:lastRenderedPageBreak/>
         <w:t>Modificar un sitio: (Nombre, Descripción, Historia, Dirección, Longitud, Latitud, Foto, Sucesos Importantes)</w:t>
       </w:r>
     </w:p>
@@ -12435,8 +13057,21 @@
         <w:rPr>
           <w:rFonts w:ascii="Arial" w:hAnsi="Arial" w:cs="Arial"/>
         </w:rPr>
-        <w:lastRenderedPageBreak/>
-        <w:t>Agregar un establecimiento: (Nombre Establecimiento, Teléfono, Hora de Inicio, Hora de Cierre, Página de Facebook, Longitud, Latitud, idUsuairo)</w:t>
+        <w:t xml:space="preserve">Agregar un establecimiento: (Nombre Establecimiento, Teléfono, Hora de Inicio, Hora de Cierre, Página de Facebook, Longitud, Latitud, </w:t>
+      </w:r>
+      <w:proofErr w:type="spellStart"/>
+      <w:r>
+        <w:rPr>
+          <w:rFonts w:ascii="Arial" w:hAnsi="Arial" w:cs="Arial"/>
+        </w:rPr>
+        <w:t>idUsuairo</w:t>
+      </w:r>
+      <w:proofErr w:type="spellEnd"/>
+      <w:r>
+        <w:rPr>
+          <w:rFonts w:ascii="Arial" w:hAnsi="Arial" w:cs="Arial"/>
+        </w:rPr>
+        <w:t>)</w:t>
       </w:r>
     </w:p>
     <w:p>
@@ -12450,7 +13085,21 @@
         <w:rPr>
           <w:rFonts w:ascii="Arial" w:hAnsi="Arial" w:cs="Arial"/>
         </w:rPr>
-        <w:t>Eliminar un establecimiento: (IdEstablecimiento)</w:t>
+        <w:t>Eliminar un establecimiento: (</w:t>
+      </w:r>
+      <w:proofErr w:type="spellStart"/>
+      <w:r>
+        <w:rPr>
+          <w:rFonts w:ascii="Arial" w:hAnsi="Arial" w:cs="Arial"/>
+        </w:rPr>
+        <w:t>IdEstablecimiento</w:t>
+      </w:r>
+      <w:proofErr w:type="spellEnd"/>
+      <w:r>
+        <w:rPr>
+          <w:rFonts w:ascii="Arial" w:hAnsi="Arial" w:cs="Arial"/>
+        </w:rPr>
+        <w:t>)</w:t>
       </w:r>
     </w:p>
     <w:p>
@@ -12464,7 +13113,35 @@
         <w:rPr>
           <w:rFonts w:ascii="Arial" w:hAnsi="Arial" w:cs="Arial"/>
         </w:rPr>
-        <w:t>Buscar un Establecimiento: (IdEstablecimiento, Nombre Establecimiento, Teléfono, Hora de Inicio, Hora de Cierre, Página de Facebook, Longitud, Latitud, idUsuairo)</w:t>
+        <w:t>Buscar un Establecimiento: (</w:t>
+      </w:r>
+      <w:proofErr w:type="spellStart"/>
+      <w:r>
+        <w:rPr>
+          <w:rFonts w:ascii="Arial" w:hAnsi="Arial" w:cs="Arial"/>
+        </w:rPr>
+        <w:t>IdEstablecimiento</w:t>
+      </w:r>
+      <w:proofErr w:type="spellEnd"/>
+      <w:r>
+        <w:rPr>
+          <w:rFonts w:ascii="Arial" w:hAnsi="Arial" w:cs="Arial"/>
+        </w:rPr>
+        <w:t xml:space="preserve">, Nombre Establecimiento, Teléfono, Hora de Inicio, Hora de Cierre, Página de Facebook, Longitud, Latitud, </w:t>
+      </w:r>
+      <w:proofErr w:type="spellStart"/>
+      <w:r>
+        <w:rPr>
+          <w:rFonts w:ascii="Arial" w:hAnsi="Arial" w:cs="Arial"/>
+        </w:rPr>
+        <w:t>idUsuairo</w:t>
+      </w:r>
+      <w:proofErr w:type="spellEnd"/>
+      <w:r>
+        <w:rPr>
+          <w:rFonts w:ascii="Arial" w:hAnsi="Arial" w:cs="Arial"/>
+        </w:rPr>
+        <w:t>)</w:t>
       </w:r>
     </w:p>
     <w:p>
@@ -12520,7 +13197,21 @@
         <w:rPr>
           <w:rFonts w:ascii="Arial" w:hAnsi="Arial" w:cs="Arial"/>
         </w:rPr>
-        <w:t>Eliminar: (IdTipoServicio)</w:t>
+        <w:t>Eliminar: (</w:t>
+      </w:r>
+      <w:proofErr w:type="spellStart"/>
+      <w:r>
+        <w:rPr>
+          <w:rFonts w:ascii="Arial" w:hAnsi="Arial" w:cs="Arial"/>
+        </w:rPr>
+        <w:t>IdTipoServicio</w:t>
+      </w:r>
+      <w:proofErr w:type="spellEnd"/>
+      <w:r>
+        <w:rPr>
+          <w:rFonts w:ascii="Arial" w:hAnsi="Arial" w:cs="Arial"/>
+        </w:rPr>
+        <w:t>)</w:t>
       </w:r>
     </w:p>
     <w:p>
@@ -12534,7 +13225,21 @@
         <w:rPr>
           <w:rFonts w:ascii="Arial" w:hAnsi="Arial" w:cs="Arial"/>
         </w:rPr>
-        <w:t>Búsqueda Servicios (IdTipoServicio, Nombre)</w:t>
+        <w:t>Búsqueda Servicios (</w:t>
+      </w:r>
+      <w:proofErr w:type="spellStart"/>
+      <w:r>
+        <w:rPr>
+          <w:rFonts w:ascii="Arial" w:hAnsi="Arial" w:cs="Arial"/>
+        </w:rPr>
+        <w:t>IdTipoServicio</w:t>
+      </w:r>
+      <w:proofErr w:type="spellEnd"/>
+      <w:r>
+        <w:rPr>
+          <w:rFonts w:ascii="Arial" w:hAnsi="Arial" w:cs="Arial"/>
+        </w:rPr>
+        <w:t>, Nombre)</w:t>
       </w:r>
     </w:p>
     <w:p>
@@ -12548,7 +13253,35 @@
         <w:rPr>
           <w:rFonts w:ascii="Arial" w:hAnsi="Arial" w:cs="Arial"/>
         </w:rPr>
-        <w:t>Agregar un nuevo Servicios: (oferta Servicio, Precio de Servicio, Descripción, IdEstablecimiento, idTipoServicio)</w:t>
+        <w:t xml:space="preserve">Agregar un nuevo Servicios: (oferta Servicio, Precio de Servicio, Descripción, </w:t>
+      </w:r>
+      <w:proofErr w:type="spellStart"/>
+      <w:r>
+        <w:rPr>
+          <w:rFonts w:ascii="Arial" w:hAnsi="Arial" w:cs="Arial"/>
+        </w:rPr>
+        <w:t>IdEstablecimiento</w:t>
+      </w:r>
+      <w:proofErr w:type="spellEnd"/>
+      <w:r>
+        <w:rPr>
+          <w:rFonts w:ascii="Arial" w:hAnsi="Arial" w:cs="Arial"/>
+        </w:rPr>
+        <w:t xml:space="preserve">, </w:t>
+      </w:r>
+      <w:proofErr w:type="spellStart"/>
+      <w:r>
+        <w:rPr>
+          <w:rFonts w:ascii="Arial" w:hAnsi="Arial" w:cs="Arial"/>
+        </w:rPr>
+        <w:t>idTipoServicio</w:t>
+      </w:r>
+      <w:proofErr w:type="spellEnd"/>
+      <w:r>
+        <w:rPr>
+          <w:rFonts w:ascii="Arial" w:hAnsi="Arial" w:cs="Arial"/>
+        </w:rPr>
+        <w:t>)</w:t>
       </w:r>
     </w:p>
     <w:p>
@@ -12562,7 +13295,35 @@
         <w:rPr>
           <w:rFonts w:ascii="Arial" w:hAnsi="Arial" w:cs="Arial"/>
         </w:rPr>
-        <w:t>Modificar un servicio: (oferta Servicio, Precio de Servicio, Descripción, IdEstablecimiento, idTipoServicio)</w:t>
+        <w:t xml:space="preserve">Modificar un servicio: (oferta Servicio, Precio de Servicio, Descripción, </w:t>
+      </w:r>
+      <w:proofErr w:type="spellStart"/>
+      <w:r>
+        <w:rPr>
+          <w:rFonts w:ascii="Arial" w:hAnsi="Arial" w:cs="Arial"/>
+        </w:rPr>
+        <w:t>IdEstablecimiento</w:t>
+      </w:r>
+      <w:proofErr w:type="spellEnd"/>
+      <w:r>
+        <w:rPr>
+          <w:rFonts w:ascii="Arial" w:hAnsi="Arial" w:cs="Arial"/>
+        </w:rPr>
+        <w:t xml:space="preserve">, </w:t>
+      </w:r>
+      <w:proofErr w:type="spellStart"/>
+      <w:r>
+        <w:rPr>
+          <w:rFonts w:ascii="Arial" w:hAnsi="Arial" w:cs="Arial"/>
+        </w:rPr>
+        <w:t>idTipoServicio</w:t>
+      </w:r>
+      <w:proofErr w:type="spellEnd"/>
+      <w:r>
+        <w:rPr>
+          <w:rFonts w:ascii="Arial" w:hAnsi="Arial" w:cs="Arial"/>
+        </w:rPr>
+        <w:t>)</w:t>
       </w:r>
     </w:p>
     <w:p>
@@ -12576,7 +13337,21 @@
         <w:rPr>
           <w:rFonts w:ascii="Arial" w:hAnsi="Arial" w:cs="Arial"/>
         </w:rPr>
-        <w:t>Eliminar un servicio: (idServicio)</w:t>
+        <w:t>Eliminar un servicio: (</w:t>
+      </w:r>
+      <w:proofErr w:type="spellStart"/>
+      <w:r>
+        <w:rPr>
+          <w:rFonts w:ascii="Arial" w:hAnsi="Arial" w:cs="Arial"/>
+        </w:rPr>
+        <w:t>idServicio</w:t>
+      </w:r>
+      <w:proofErr w:type="spellEnd"/>
+      <w:r>
+        <w:rPr>
+          <w:rFonts w:ascii="Arial" w:hAnsi="Arial" w:cs="Arial"/>
+        </w:rPr>
+        <w:t>)</w:t>
       </w:r>
     </w:p>
     <w:p>
@@ -12592,11 +13367,19 @@
         </w:rPr>
         <w:t>Buscar Servicio: (</w:t>
       </w:r>
-      <w:r>
-        <w:rPr>
-          <w:rFonts w:ascii="Arial" w:hAnsi="Arial" w:cs="Arial"/>
-        </w:rPr>
-        <w:t>IdServicio, oferta</w:t>
+      <w:proofErr w:type="spellStart"/>
+      <w:r>
+        <w:rPr>
+          <w:rFonts w:ascii="Arial" w:hAnsi="Arial" w:cs="Arial"/>
+        </w:rPr>
+        <w:t>IdServicio</w:t>
+      </w:r>
+      <w:proofErr w:type="spellEnd"/>
+      <w:r>
+        <w:rPr>
+          <w:rFonts w:ascii="Arial" w:hAnsi="Arial" w:cs="Arial"/>
+        </w:rPr>
+        <w:t>, oferta</w:t>
       </w:r>
       <w:r>
         <w:rPr>
@@ -12608,13 +13391,35 @@
         <w:rPr>
           <w:rFonts w:ascii="Arial" w:hAnsi="Arial" w:cs="Arial"/>
         </w:rPr>
-        <w:t>Descripción, IdEstablecimiento</w:t>
-      </w:r>
-      <w:r>
-        <w:rPr>
-          <w:rFonts w:ascii="Arial" w:hAnsi="Arial" w:cs="Arial"/>
-        </w:rPr>
-        <w:t>, idTipoServicio)</w:t>
+        <w:t xml:space="preserve">Descripción, </w:t>
+      </w:r>
+      <w:proofErr w:type="spellStart"/>
+      <w:r>
+        <w:rPr>
+          <w:rFonts w:ascii="Arial" w:hAnsi="Arial" w:cs="Arial"/>
+        </w:rPr>
+        <w:t>IdEstablecimiento</w:t>
+      </w:r>
+      <w:proofErr w:type="spellEnd"/>
+      <w:r>
+        <w:rPr>
+          <w:rFonts w:ascii="Arial" w:hAnsi="Arial" w:cs="Arial"/>
+        </w:rPr>
+        <w:t xml:space="preserve">, </w:t>
+      </w:r>
+      <w:proofErr w:type="spellStart"/>
+      <w:r>
+        <w:rPr>
+          <w:rFonts w:ascii="Arial" w:hAnsi="Arial" w:cs="Arial"/>
+        </w:rPr>
+        <w:t>idTipoServicio</w:t>
+      </w:r>
+      <w:proofErr w:type="spellEnd"/>
+      <w:r>
+        <w:rPr>
+          <w:rFonts w:ascii="Arial" w:hAnsi="Arial" w:cs="Arial"/>
+        </w:rPr>
+        <w:t>)</w:t>
       </w:r>
     </w:p>
     <w:p>
@@ -12628,19 +13433,61 @@
         <w:rPr>
           <w:rFonts w:ascii="Arial" w:hAnsi="Arial" w:cs="Arial"/>
         </w:rPr>
-        <w:t xml:space="preserve">Agregar un nuevo evento: (Nombre evento, Horario Inicio, Horario Finalización, FechaIncio, </w:t>
-      </w:r>
-      <w:r>
-        <w:rPr>
-          <w:rFonts w:ascii="Arial" w:hAnsi="Arial" w:cs="Arial"/>
-        </w:rPr>
-        <w:t>Fecha Finalización, idUsuario, i</w:t>
-      </w:r>
-      <w:r>
-        <w:rPr>
-          <w:rFonts w:ascii="Arial" w:hAnsi="Arial" w:cs="Arial"/>
-        </w:rPr>
-        <w:t>dSito)</w:t>
+        <w:t xml:space="preserve">Agregar un nuevo evento: (Nombre evento, Horario Inicio, Horario Finalización, </w:t>
+      </w:r>
+      <w:proofErr w:type="spellStart"/>
+      <w:r>
+        <w:rPr>
+          <w:rFonts w:ascii="Arial" w:hAnsi="Arial" w:cs="Arial"/>
+        </w:rPr>
+        <w:t>FechaIncio</w:t>
+      </w:r>
+      <w:proofErr w:type="spellEnd"/>
+      <w:r>
+        <w:rPr>
+          <w:rFonts w:ascii="Arial" w:hAnsi="Arial" w:cs="Arial"/>
+        </w:rPr>
+        <w:t xml:space="preserve">, </w:t>
+      </w:r>
+      <w:r>
+        <w:rPr>
+          <w:rFonts w:ascii="Arial" w:hAnsi="Arial" w:cs="Arial"/>
+        </w:rPr>
+        <w:t xml:space="preserve">Fecha Finalización, </w:t>
+      </w:r>
+      <w:proofErr w:type="spellStart"/>
+      <w:r>
+        <w:rPr>
+          <w:rFonts w:ascii="Arial" w:hAnsi="Arial" w:cs="Arial"/>
+        </w:rPr>
+        <w:t>idUsuario</w:t>
+      </w:r>
+      <w:proofErr w:type="spellEnd"/>
+      <w:r>
+        <w:rPr>
+          <w:rFonts w:ascii="Arial" w:hAnsi="Arial" w:cs="Arial"/>
+        </w:rPr>
+        <w:t xml:space="preserve">, </w:t>
+      </w:r>
+      <w:proofErr w:type="spellStart"/>
+      <w:r>
+        <w:rPr>
+          <w:rFonts w:ascii="Arial" w:hAnsi="Arial" w:cs="Arial"/>
+        </w:rPr>
+        <w:t>i</w:t>
+      </w:r>
+      <w:r>
+        <w:rPr>
+          <w:rFonts w:ascii="Arial" w:hAnsi="Arial" w:cs="Arial"/>
+        </w:rPr>
+        <w:t>dSito</w:t>
+      </w:r>
+      <w:proofErr w:type="spellEnd"/>
+      <w:r>
+        <w:rPr>
+          <w:rFonts w:ascii="Arial" w:hAnsi="Arial" w:cs="Arial"/>
+        </w:rPr>
+        <w:t>)</w:t>
       </w:r>
     </w:p>
     <w:p>
@@ -12654,14 +13501,72 @@
         <w:rPr>
           <w:rFonts w:ascii="Arial" w:hAnsi="Arial" w:cs="Arial"/>
         </w:rPr>
-        <w:t xml:space="preserve">Buscar Evento: (idEvento, Nombre evento, Horario Inicio, Horario Finalización, Fecha Incio, FechaFinalización, </w:t>
-      </w:r>
-      <w:r>
-        <w:rPr>
-          <w:rFonts w:ascii="Arial" w:hAnsi="Arial" w:cs="Arial"/>
-        </w:rPr>
-        <w:t>idUsuario, idSito</w:t>
-      </w:r>
+        <w:t>Buscar Evento: (</w:t>
+      </w:r>
+      <w:proofErr w:type="spellStart"/>
+      <w:r>
+        <w:rPr>
+          <w:rFonts w:ascii="Arial" w:hAnsi="Arial" w:cs="Arial"/>
+        </w:rPr>
+        <w:t>idEvento</w:t>
+      </w:r>
+      <w:proofErr w:type="spellEnd"/>
+      <w:r>
+        <w:rPr>
+          <w:rFonts w:ascii="Arial" w:hAnsi="Arial" w:cs="Arial"/>
+        </w:rPr>
+        <w:t xml:space="preserve">, Nombre evento, Horario Inicio, Horario Finalización, Fecha </w:t>
+      </w:r>
+      <w:proofErr w:type="spellStart"/>
+      <w:r>
+        <w:rPr>
+          <w:rFonts w:ascii="Arial" w:hAnsi="Arial" w:cs="Arial"/>
+        </w:rPr>
+        <w:t>Incio</w:t>
+      </w:r>
+      <w:proofErr w:type="spellEnd"/>
+      <w:r>
+        <w:rPr>
+          <w:rFonts w:ascii="Arial" w:hAnsi="Arial" w:cs="Arial"/>
+        </w:rPr>
+        <w:t xml:space="preserve">, </w:t>
+      </w:r>
+      <w:proofErr w:type="spellStart"/>
+      <w:r>
+        <w:rPr>
+          <w:rFonts w:ascii="Arial" w:hAnsi="Arial" w:cs="Arial"/>
+        </w:rPr>
+        <w:t>FechaFinalización</w:t>
+      </w:r>
+      <w:proofErr w:type="spellEnd"/>
+      <w:r>
+        <w:rPr>
+          <w:rFonts w:ascii="Arial" w:hAnsi="Arial" w:cs="Arial"/>
+        </w:rPr>
+        <w:t xml:space="preserve">, </w:t>
+      </w:r>
+      <w:proofErr w:type="spellStart"/>
+      <w:r>
+        <w:rPr>
+          <w:rFonts w:ascii="Arial" w:hAnsi="Arial" w:cs="Arial"/>
+        </w:rPr>
+        <w:t>idUsuario</w:t>
+      </w:r>
+      <w:proofErr w:type="spellEnd"/>
+      <w:r>
+        <w:rPr>
+          <w:rFonts w:ascii="Arial" w:hAnsi="Arial" w:cs="Arial"/>
+        </w:rPr>
+        <w:t xml:space="preserve">, </w:t>
+      </w:r>
+      <w:proofErr w:type="spellStart"/>
+      <w:r>
+        <w:rPr>
+          <w:rFonts w:ascii="Arial" w:hAnsi="Arial" w:cs="Arial"/>
+        </w:rPr>
+        <w:t>idSito</w:t>
+      </w:r>
+      <w:proofErr w:type="spellEnd"/>
       <w:r>
         <w:rPr>
           <w:rFonts w:ascii="Arial" w:hAnsi="Arial" w:cs="Arial"/>
@@ -12680,20 +13585,90 @@
         <w:rPr>
           <w:rFonts w:ascii="Arial" w:hAnsi="Arial" w:cs="Arial"/>
         </w:rPr>
-        <w:t>Modificar evento (Nombre evento, Horario Inicio, Horario Finalización, Fecha Incio, FechaFinalización, idUsuario, idSito)</w:t>
-      </w:r>
-    </w:p>
-    <w:p>
-      <w:pPr>
-        <w:rPr>
-          <w:rFonts w:ascii="Arial" w:hAnsi="Arial" w:cs="Arial"/>
-        </w:rPr>
-      </w:pPr>
-      <w:r>
-        <w:rPr>
-          <w:rFonts w:ascii="Arial" w:hAnsi="Arial" w:cs="Arial"/>
-        </w:rPr>
-        <w:t>Eliminar un evento (idEvento)</w:t>
+        <w:t xml:space="preserve">Modificar evento (Nombre evento, Horario Inicio, Horario Finalización, Fecha </w:t>
+      </w:r>
+      <w:proofErr w:type="spellStart"/>
+      <w:r>
+        <w:rPr>
+          <w:rFonts w:ascii="Arial" w:hAnsi="Arial" w:cs="Arial"/>
+        </w:rPr>
+        <w:t>Incio</w:t>
+      </w:r>
+      <w:proofErr w:type="spellEnd"/>
+      <w:r>
+        <w:rPr>
+          <w:rFonts w:ascii="Arial" w:hAnsi="Arial" w:cs="Arial"/>
+        </w:rPr>
+        <w:t xml:space="preserve">, </w:t>
+      </w:r>
+      <w:proofErr w:type="spellStart"/>
+      <w:r>
+        <w:rPr>
+          <w:rFonts w:ascii="Arial" w:hAnsi="Arial" w:cs="Arial"/>
+        </w:rPr>
+        <w:t>FechaFinalización</w:t>
+      </w:r>
+      <w:proofErr w:type="spellEnd"/>
+      <w:r>
+        <w:rPr>
+          <w:rFonts w:ascii="Arial" w:hAnsi="Arial" w:cs="Arial"/>
+        </w:rPr>
+        <w:t xml:space="preserve">, </w:t>
+      </w:r>
+      <w:proofErr w:type="spellStart"/>
+      <w:r>
+        <w:rPr>
+          <w:rFonts w:ascii="Arial" w:hAnsi="Arial" w:cs="Arial"/>
+        </w:rPr>
+        <w:t>idUsuario</w:t>
+      </w:r>
+      <w:proofErr w:type="spellEnd"/>
+      <w:r>
+        <w:rPr>
+          <w:rFonts w:ascii="Arial" w:hAnsi="Arial" w:cs="Arial"/>
+        </w:rPr>
+        <w:t xml:space="preserve">, </w:t>
+      </w:r>
+      <w:proofErr w:type="spellStart"/>
+      <w:r>
+        <w:rPr>
+          <w:rFonts w:ascii="Arial" w:hAnsi="Arial" w:cs="Arial"/>
+        </w:rPr>
+        <w:t>idSito</w:t>
+      </w:r>
+      <w:proofErr w:type="spellEnd"/>
+      <w:r>
+        <w:rPr>
+          <w:rFonts w:ascii="Arial" w:hAnsi="Arial" w:cs="Arial"/>
+        </w:rPr>
+        <w:t>)</w:t>
+      </w:r>
+    </w:p>
+    <w:p>
+      <w:pPr>
+        <w:rPr>
+          <w:rFonts w:ascii="Arial" w:hAnsi="Arial" w:cs="Arial"/>
+        </w:rPr>
+      </w:pPr>
+      <w:r>
+        <w:rPr>
+          <w:rFonts w:ascii="Arial" w:hAnsi="Arial" w:cs="Arial"/>
+        </w:rPr>
+        <w:t>Eliminar un evento (</w:t>
+      </w:r>
+      <w:proofErr w:type="spellStart"/>
+      <w:r>
+        <w:rPr>
+          <w:rFonts w:ascii="Arial" w:hAnsi="Arial" w:cs="Arial"/>
+        </w:rPr>
+        <w:t>idEvento</w:t>
+      </w:r>
+      <w:proofErr w:type="spellEnd"/>
+      <w:r>
+        <w:rPr>
+          <w:rFonts w:ascii="Arial" w:hAnsi="Arial" w:cs="Arial"/>
+        </w:rPr>
+        <w:t>)</w:t>
       </w:r>
     </w:p>
     <w:p>
@@ -12704,7 +13679,7 @@
           <w:szCs w:val="24"/>
         </w:rPr>
       </w:pPr>
-      <w:bookmarkStart w:id="37" w:name="_Toc468056417"/>
+      <w:bookmarkStart w:id="36" w:name="_Toc468057587"/>
       <w:r>
         <w:rPr>
           <w:rFonts w:cs="Arial"/>
@@ -12712,96 +13687,461 @@
         </w:rPr>
         <w:t>Requerimientos no funcionales</w:t>
       </w:r>
+      <w:bookmarkEnd w:id="36"/>
+    </w:p>
+    <w:p/>
+    <w:p>
+      <w:pPr>
+        <w:jc w:val="both"/>
+        <w:rPr>
+          <w:rFonts w:ascii="Arial" w:hAnsi="Arial" w:cs="Arial"/>
+        </w:rPr>
+      </w:pPr>
+      <w:r>
+        <w:rPr>
+          <w:rFonts w:ascii="Arial" w:hAnsi="Arial" w:cs="Arial"/>
+        </w:rPr>
+        <w:t>El sistema será de color verde con iconos animados</w:t>
+      </w:r>
+    </w:p>
+    <w:p>
+      <w:pPr>
+        <w:jc w:val="both"/>
+        <w:rPr>
+          <w:rFonts w:ascii="Arial" w:hAnsi="Arial" w:cs="Arial"/>
+        </w:rPr>
+      </w:pPr>
+      <w:r>
+        <w:rPr>
+          <w:rFonts w:ascii="Arial" w:hAnsi="Arial" w:cs="Arial"/>
+        </w:rPr>
+        <w:t>Las respuestas de las consultas serán en menos de 3 segundos</w:t>
+      </w:r>
+    </w:p>
+    <w:p>
+      <w:pPr>
+        <w:jc w:val="both"/>
+        <w:rPr>
+          <w:rFonts w:ascii="Arial" w:hAnsi="Arial" w:cs="Arial"/>
+        </w:rPr>
+      </w:pPr>
+      <w:r>
+        <w:rPr>
+          <w:rFonts w:ascii="Arial" w:hAnsi="Arial" w:cs="Arial"/>
+        </w:rPr>
+        <w:t>Los usuarios deberán ser estar registrados para poder agregar un establecimiento</w:t>
+      </w:r>
+    </w:p>
+    <w:p>
+      <w:pPr>
+        <w:jc w:val="both"/>
+        <w:rPr>
+          <w:rFonts w:ascii="Arial" w:hAnsi="Arial" w:cs="Arial"/>
+        </w:rPr>
+      </w:pPr>
+      <w:r>
+        <w:rPr>
+          <w:rFonts w:ascii="Arial" w:hAnsi="Arial" w:cs="Arial"/>
+        </w:rPr>
+        <w:t>Los administradores deberán ser mayores de 18 años</w:t>
+      </w:r>
+    </w:p>
+    <w:p>
+      <w:pPr>
+        <w:jc w:val="both"/>
+        <w:rPr>
+          <w:rFonts w:ascii="Arial" w:hAnsi="Arial" w:cs="Arial"/>
+        </w:rPr>
+      </w:pPr>
+      <w:r>
+        <w:rPr>
+          <w:rFonts w:ascii="Arial" w:hAnsi="Arial" w:cs="Arial"/>
+        </w:rPr>
+        <w:t>La aplicación Android recibirá notificaciones de color azul.</w:t>
+      </w:r>
+    </w:p>
+    <w:p>
+      <w:pPr>
+        <w:jc w:val="both"/>
+        <w:rPr>
+          <w:rFonts w:ascii="Arial" w:hAnsi="Arial" w:cs="Arial"/>
+        </w:rPr>
+      </w:pPr>
+      <w:r>
+        <w:rPr>
+          <w:rFonts w:ascii="Arial" w:hAnsi="Arial" w:cs="Arial"/>
+        </w:rPr>
+        <w:lastRenderedPageBreak/>
+        <w:t>Sonido de las notificaciones será parecido al de Facebook</w:t>
+      </w:r>
+    </w:p>
+    <w:p>
+      <w:pPr>
+        <w:jc w:val="both"/>
+        <w:rPr>
+          <w:rFonts w:ascii="Arial" w:hAnsi="Arial" w:cs="Arial"/>
+        </w:rPr>
+      </w:pPr>
+      <w:r>
+        <w:rPr>
+          <w:rFonts w:ascii="Arial" w:hAnsi="Arial" w:cs="Arial"/>
+        </w:rPr>
+        <w:t>El sistema debe ser capaz de operar adecuadamente con hasta 100.000 Usuarios agregados</w:t>
+      </w:r>
+    </w:p>
+    <w:p>
+      <w:pPr>
+        <w:jc w:val="both"/>
+        <w:rPr>
+          <w:rFonts w:ascii="Arial" w:hAnsi="Arial" w:cs="Arial"/>
+        </w:rPr>
+      </w:pPr>
+      <w:r>
+        <w:rPr>
+          <w:rFonts w:ascii="Arial" w:hAnsi="Arial" w:cs="Arial"/>
+        </w:rPr>
+        <w:t>Todo el sistema debe respaldarse en un máximo de cuatro días a las 12:00 pm</w:t>
+      </w:r>
+    </w:p>
+    <w:p>
+      <w:pPr>
+        <w:pStyle w:val="Ttulo1"/>
+      </w:pPr>
+      <w:bookmarkStart w:id="37" w:name="_Toc468057588"/>
+      <w:r>
+        <w:t>Funciones del sistema</w:t>
+      </w:r>
       <w:bookmarkEnd w:id="37"/>
     </w:p>
     <w:p/>
     <w:p>
       <w:pPr>
-        <w:jc w:val="both"/>
-        <w:rPr>
-          <w:rFonts w:ascii="Arial" w:hAnsi="Arial" w:cs="Arial"/>
-        </w:rPr>
-      </w:pPr>
-      <w:r>
-        <w:rPr>
-          <w:rFonts w:ascii="Arial" w:hAnsi="Arial" w:cs="Arial"/>
-        </w:rPr>
-        <w:t>El sistema será de color verde con iconos animados</w:t>
-      </w:r>
-    </w:p>
-    <w:p>
-      <w:pPr>
-        <w:jc w:val="both"/>
-        <w:rPr>
-          <w:rFonts w:ascii="Arial" w:hAnsi="Arial" w:cs="Arial"/>
-        </w:rPr>
-      </w:pPr>
-      <w:r>
-        <w:rPr>
-          <w:rFonts w:ascii="Arial" w:hAnsi="Arial" w:cs="Arial"/>
-        </w:rPr>
-        <w:t>Las respuestas de las consultas serán en menos de 3 segundos</w:t>
-      </w:r>
-    </w:p>
-    <w:p>
-      <w:pPr>
-        <w:jc w:val="both"/>
-        <w:rPr>
-          <w:rFonts w:ascii="Arial" w:hAnsi="Arial" w:cs="Arial"/>
-        </w:rPr>
-      </w:pPr>
-      <w:r>
-        <w:rPr>
-          <w:rFonts w:ascii="Arial" w:hAnsi="Arial" w:cs="Arial"/>
-        </w:rPr>
-        <w:t>Los usuarios deberán ser estar registrados para poder agregar un establecimiento</w:t>
-      </w:r>
-    </w:p>
-    <w:p>
-      <w:pPr>
-        <w:jc w:val="both"/>
-        <w:rPr>
-          <w:rFonts w:ascii="Arial" w:hAnsi="Arial" w:cs="Arial"/>
-        </w:rPr>
-      </w:pPr>
-      <w:r>
-        <w:rPr>
-          <w:rFonts w:ascii="Arial" w:hAnsi="Arial" w:cs="Arial"/>
-        </w:rPr>
-        <w:t>Los administradores deberán ser mayores de 18 años</w:t>
-      </w:r>
-    </w:p>
-    <w:p>
-      <w:pPr>
-        <w:jc w:val="both"/>
-        <w:rPr>
-          <w:rFonts w:ascii="Arial" w:hAnsi="Arial" w:cs="Arial"/>
-        </w:rPr>
-      </w:pPr>
-      <w:r>
-        <w:rPr>
-          <w:rFonts w:ascii="Arial" w:hAnsi="Arial" w:cs="Arial"/>
-        </w:rPr>
-        <w:t>La aplicación Android recibirá notificaciones de color azul.</w:t>
-      </w:r>
-    </w:p>
-    <w:p>
-      <w:pPr>
-        <w:jc w:val="both"/>
-        <w:rPr>
-          <w:rFonts w:ascii="Arial" w:hAnsi="Arial" w:cs="Arial"/>
-        </w:rPr>
-      </w:pPr>
-      <w:r>
-        <w:rPr>
-          <w:rFonts w:ascii="Arial" w:hAnsi="Arial" w:cs="Arial"/>
-        </w:rPr>
-        <w:t>Sonido de las notificaciones será parecido al de Facebook</w:t>
-      </w:r>
-    </w:p>
-    <w:p>
-      <w:pPr>
-        <w:jc w:val="both"/>
+        <w:rPr>
+          <w:rFonts w:ascii="Arial" w:hAnsi="Arial" w:cs="Arial"/>
+        </w:rPr>
+      </w:pPr>
+      <w:r>
+        <w:rPr>
+          <w:rFonts w:ascii="Arial" w:hAnsi="Arial" w:cs="Arial"/>
+        </w:rPr>
+        <w:t>Administración y gestión de Clientes</w:t>
+      </w:r>
+    </w:p>
+    <w:p>
+      <w:pPr>
+        <w:rPr>
+          <w:rFonts w:ascii="Arial" w:hAnsi="Arial" w:cs="Arial"/>
+        </w:rPr>
+      </w:pPr>
+      <w:r>
+        <w:rPr>
+          <w:rFonts w:ascii="Arial" w:hAnsi="Arial" w:cs="Arial"/>
+        </w:rPr>
+        <w:t xml:space="preserve">Administración Suscripciones </w:t>
+      </w:r>
+    </w:p>
+    <w:p>
+      <w:pPr>
+        <w:rPr>
+          <w:rFonts w:ascii="Arial" w:hAnsi="Arial" w:cs="Arial"/>
+        </w:rPr>
+      </w:pPr>
+      <w:r>
+        <w:rPr>
+          <w:rFonts w:ascii="Arial" w:hAnsi="Arial" w:cs="Arial"/>
+        </w:rPr>
+        <w:t>Administración y gestión de sitios turísticos</w:t>
+      </w:r>
+    </w:p>
+    <w:p>
+      <w:pPr>
+        <w:rPr>
+          <w:rFonts w:ascii="Arial" w:hAnsi="Arial" w:cs="Arial"/>
+        </w:rPr>
+      </w:pPr>
+      <w:r>
+        <w:rPr>
+          <w:rFonts w:ascii="Arial" w:hAnsi="Arial" w:cs="Arial"/>
+        </w:rPr>
+        <w:t>Administración y gestión de Establecimientos</w:t>
+      </w:r>
+    </w:p>
+    <w:p>
+      <w:pPr>
+        <w:rPr>
+          <w:rFonts w:ascii="Arial" w:hAnsi="Arial" w:cs="Arial"/>
+        </w:rPr>
+      </w:pPr>
+      <w:r>
+        <w:rPr>
+          <w:rFonts w:ascii="Arial" w:hAnsi="Arial" w:cs="Arial"/>
+        </w:rPr>
+        <w:t>Administración tipos de Servicios</w:t>
+      </w:r>
+    </w:p>
+    <w:p>
+      <w:pPr>
+        <w:rPr>
+          <w:rFonts w:ascii="Arial" w:hAnsi="Arial" w:cs="Arial"/>
+        </w:rPr>
+      </w:pPr>
+      <w:r>
+        <w:rPr>
+          <w:rFonts w:ascii="Arial" w:hAnsi="Arial" w:cs="Arial"/>
+        </w:rPr>
+        <w:t xml:space="preserve">Administración y gestión de servicios del establecimiento </w:t>
+      </w:r>
+    </w:p>
+    <w:p>
+      <w:pPr>
+        <w:rPr>
+          <w:rFonts w:ascii="Arial" w:hAnsi="Arial" w:cs="Arial"/>
+        </w:rPr>
+      </w:pPr>
+      <w:r>
+        <w:rPr>
+          <w:rFonts w:ascii="Arial" w:hAnsi="Arial" w:cs="Arial"/>
+        </w:rPr>
+        <w:t>Administración y gestión de eventos</w:t>
+      </w:r>
+    </w:p>
+    <w:p>
+      <w:pPr>
+        <w:rPr>
+          <w:rFonts w:ascii="Arial" w:hAnsi="Arial" w:cs="Arial"/>
+        </w:rPr>
+      </w:pPr>
+      <w:r>
+        <w:rPr>
+          <w:rFonts w:ascii="Arial" w:hAnsi="Arial" w:cs="Arial"/>
+        </w:rPr>
+        <w:t xml:space="preserve">Gestión y Administración de cuenta del usuario </w:t>
+      </w:r>
+    </w:p>
+    <w:p>
+      <w:pPr>
+        <w:ind w:firstLine="708"/>
+        <w:rPr>
+          <w:rFonts w:ascii="Arial" w:hAnsi="Arial" w:cs="Arial"/>
+        </w:rPr>
+      </w:pPr>
+      <w:r>
+        <w:rPr>
+          <w:rFonts w:ascii="Arial" w:hAnsi="Arial" w:cs="Arial"/>
+        </w:rPr>
+        <w:t>Agregar Dirección usuario</w:t>
+      </w:r>
+    </w:p>
+    <w:p>
+      <w:pPr>
+        <w:ind w:firstLine="708"/>
+        <w:rPr>
+          <w:rFonts w:ascii="Arial" w:hAnsi="Arial" w:cs="Arial"/>
+        </w:rPr>
+      </w:pPr>
+      <w:r>
+        <w:rPr>
+          <w:rFonts w:ascii="Arial" w:hAnsi="Arial" w:cs="Arial"/>
+        </w:rPr>
+        <w:t>Buscar Dirección usuarios</w:t>
+      </w:r>
+    </w:p>
+    <w:p>
+      <w:pPr>
+        <w:ind w:firstLine="708"/>
+        <w:rPr>
+          <w:rFonts w:ascii="Arial" w:hAnsi="Arial" w:cs="Arial"/>
+        </w:rPr>
+      </w:pPr>
+      <w:r>
+        <w:rPr>
+          <w:rFonts w:ascii="Arial" w:hAnsi="Arial" w:cs="Arial"/>
+        </w:rPr>
+        <w:t>Modificar Dirección usuario</w:t>
+      </w:r>
+    </w:p>
+    <w:p>
+      <w:pPr>
+        <w:ind w:firstLine="708"/>
+        <w:rPr>
+          <w:rFonts w:ascii="Arial" w:hAnsi="Arial" w:cs="Arial"/>
+        </w:rPr>
+      </w:pPr>
+      <w:r>
+        <w:rPr>
+          <w:rFonts w:ascii="Arial" w:hAnsi="Arial" w:cs="Arial"/>
+        </w:rPr>
+        <w:t>Eliminar dirección de Usuario</w:t>
+      </w:r>
+    </w:p>
+    <w:p>
+      <w:pPr>
+        <w:rPr>
+          <w:rFonts w:ascii="Arial" w:hAnsi="Arial" w:cs="Arial"/>
+        </w:rPr>
+      </w:pPr>
+      <w:r>
+        <w:rPr>
+          <w:rFonts w:ascii="Arial" w:hAnsi="Arial" w:cs="Arial"/>
+        </w:rPr>
+        <w:t>Administración de una suscripción de la cuenta del usuario</w:t>
+      </w:r>
+    </w:p>
+    <w:p>
+      <w:pPr>
+        <w:ind w:firstLine="708"/>
+        <w:rPr>
+          <w:rFonts w:ascii="Arial" w:hAnsi="Arial" w:cs="Arial"/>
+        </w:rPr>
+      </w:pPr>
+      <w:r>
+        <w:rPr>
+          <w:rFonts w:ascii="Arial" w:hAnsi="Arial" w:cs="Arial"/>
+        </w:rPr>
+        <w:t xml:space="preserve">Agregar suscripciones </w:t>
+      </w:r>
+    </w:p>
+    <w:p>
+      <w:pPr>
+        <w:ind w:firstLine="708"/>
+        <w:rPr>
+          <w:rFonts w:ascii="Arial" w:hAnsi="Arial" w:cs="Arial"/>
+        </w:rPr>
+      </w:pPr>
+      <w:r>
+        <w:rPr>
+          <w:rFonts w:ascii="Arial" w:hAnsi="Arial" w:cs="Arial"/>
+        </w:rPr>
+        <w:t xml:space="preserve">Modificar Suscripciones </w:t>
+      </w:r>
+    </w:p>
+    <w:p>
+      <w:pPr>
+        <w:ind w:firstLine="708"/>
+        <w:rPr>
+          <w:rFonts w:ascii="Arial" w:hAnsi="Arial" w:cs="Arial"/>
+        </w:rPr>
+      </w:pPr>
+      <w:r>
+        <w:rPr>
+          <w:rFonts w:ascii="Arial" w:hAnsi="Arial" w:cs="Arial"/>
+        </w:rPr>
+        <w:t>Buscar Suscripciones</w:t>
+      </w:r>
+    </w:p>
+    <w:p>
+      <w:pPr>
+        <w:rPr>
+          <w:rFonts w:ascii="Arial" w:hAnsi="Arial" w:cs="Arial"/>
+        </w:rPr>
+      </w:pPr>
+      <w:r>
+        <w:rPr>
+          <w:rFonts w:ascii="Arial" w:hAnsi="Arial" w:cs="Arial"/>
+        </w:rPr>
+        <w:t>Administración de un establecimiento de la cuenta del usuario</w:t>
+      </w:r>
+    </w:p>
+    <w:p>
+      <w:pPr>
+        <w:ind w:firstLine="708"/>
+        <w:rPr>
+          <w:rFonts w:ascii="Arial" w:hAnsi="Arial" w:cs="Arial"/>
+        </w:rPr>
+      </w:pPr>
+      <w:r>
+        <w:rPr>
+          <w:rFonts w:ascii="Arial" w:hAnsi="Arial" w:cs="Arial"/>
+        </w:rPr>
+        <w:t>Agregar un establecimiento</w:t>
+      </w:r>
+    </w:p>
+    <w:p>
+      <w:pPr>
+        <w:ind w:firstLine="708"/>
+        <w:rPr>
+          <w:rFonts w:ascii="Arial" w:hAnsi="Arial" w:cs="Arial"/>
+        </w:rPr>
+      </w:pPr>
+      <w:r>
+        <w:rPr>
+          <w:rFonts w:ascii="Arial" w:hAnsi="Arial" w:cs="Arial"/>
+        </w:rPr>
+        <w:t>Eliminar un establecimiento</w:t>
+      </w:r>
+    </w:p>
+    <w:p>
+      <w:pPr>
+        <w:ind w:firstLine="708"/>
+        <w:rPr>
+          <w:rFonts w:ascii="Arial" w:hAnsi="Arial" w:cs="Arial"/>
+        </w:rPr>
+      </w:pPr>
+      <w:r>
+        <w:rPr>
+          <w:rFonts w:ascii="Arial" w:hAnsi="Arial" w:cs="Arial"/>
+        </w:rPr>
+        <w:t>Buscar un Establecimiento</w:t>
+      </w:r>
+    </w:p>
+    <w:p>
+      <w:pPr>
+        <w:ind w:firstLine="708"/>
+        <w:rPr>
+          <w:rFonts w:ascii="Arial" w:hAnsi="Arial" w:cs="Arial"/>
+        </w:rPr>
+      </w:pPr>
+      <w:r>
+        <w:rPr>
+          <w:rFonts w:ascii="Arial" w:hAnsi="Arial" w:cs="Arial"/>
+        </w:rPr>
+        <w:t>Modificar un establecimiento</w:t>
+      </w:r>
+    </w:p>
+    <w:p>
+      <w:pPr>
+        <w:rPr>
+          <w:rFonts w:ascii="Arial" w:hAnsi="Arial" w:cs="Arial"/>
+        </w:rPr>
+      </w:pPr>
+      <w:r>
+        <w:rPr>
+          <w:rFonts w:ascii="Arial" w:hAnsi="Arial" w:cs="Arial"/>
+        </w:rPr>
+        <w:t xml:space="preserve">Administración de un servicio desde la cuenta del usuario </w:t>
+      </w:r>
+    </w:p>
+    <w:p>
+      <w:pPr>
+        <w:ind w:firstLine="708"/>
+        <w:rPr>
+          <w:rFonts w:ascii="Arial" w:hAnsi="Arial" w:cs="Arial"/>
+        </w:rPr>
+      </w:pPr>
+      <w:r>
+        <w:rPr>
+          <w:rFonts w:ascii="Arial" w:hAnsi="Arial" w:cs="Arial"/>
+        </w:rPr>
+        <w:t>Agregar un nuevo Servicio</w:t>
+      </w:r>
+    </w:p>
+    <w:p>
+      <w:pPr>
+        <w:ind w:firstLine="708"/>
+        <w:rPr>
+          <w:rFonts w:ascii="Arial" w:hAnsi="Arial" w:cs="Arial"/>
+        </w:rPr>
+      </w:pPr>
+      <w:r>
+        <w:rPr>
+          <w:rFonts w:ascii="Arial" w:hAnsi="Arial" w:cs="Arial"/>
+        </w:rPr>
+        <w:t>Modificar un servicio</w:t>
+      </w:r>
+    </w:p>
+    <w:p>
+      <w:pPr>
+        <w:ind w:firstLine="708"/>
         <w:rPr>
           <w:rFonts w:ascii="Arial" w:hAnsi="Arial" w:cs="Arial"/>
         </w:rPr>
@@ -12811,485 +14151,120 @@
           <w:rFonts w:ascii="Arial" w:hAnsi="Arial" w:cs="Arial"/>
         </w:rPr>
         <w:lastRenderedPageBreak/>
-        <w:t>El sistema debe ser capaz de operar adecuadamente con hasta 100.000 Usuarios agregados</w:t>
-      </w:r>
-    </w:p>
-    <w:p>
-      <w:pPr>
-        <w:jc w:val="both"/>
-        <w:rPr>
-          <w:rFonts w:ascii="Arial" w:hAnsi="Arial" w:cs="Arial"/>
-        </w:rPr>
-      </w:pPr>
-      <w:r>
-        <w:rPr>
-          <w:rFonts w:ascii="Arial" w:hAnsi="Arial" w:cs="Arial"/>
-        </w:rPr>
-        <w:t>Todo el sistema debe respaldarse en un máximo de cuatro días a las 12:00 pm</w:t>
-      </w:r>
+        <w:t>Eliminar un servicio</w:t>
+      </w:r>
+    </w:p>
+    <w:p>
+      <w:pPr>
+        <w:ind w:firstLine="708"/>
+        <w:rPr>
+          <w:rFonts w:ascii="Arial" w:hAnsi="Arial" w:cs="Arial"/>
+        </w:rPr>
+      </w:pPr>
+      <w:r>
+        <w:rPr>
+          <w:rFonts w:ascii="Arial" w:hAnsi="Arial" w:cs="Arial"/>
+        </w:rPr>
+        <w:t>Buscar Servicio</w:t>
+      </w:r>
+    </w:p>
+    <w:p>
+      <w:pPr>
+        <w:rPr>
+          <w:rFonts w:ascii="Arial" w:hAnsi="Arial" w:cs="Arial"/>
+        </w:rPr>
+      </w:pPr>
+      <w:r>
+        <w:rPr>
+          <w:rFonts w:ascii="Arial" w:hAnsi="Arial" w:cs="Arial"/>
+        </w:rPr>
+        <w:t>Administración de un evento desde la cuenta del usuario</w:t>
+      </w:r>
+    </w:p>
+    <w:p>
+      <w:pPr>
+        <w:ind w:firstLine="708"/>
+        <w:rPr>
+          <w:rFonts w:ascii="Arial" w:hAnsi="Arial" w:cs="Arial"/>
+        </w:rPr>
+      </w:pPr>
+      <w:r>
+        <w:rPr>
+          <w:rFonts w:ascii="Arial" w:hAnsi="Arial" w:cs="Arial"/>
+        </w:rPr>
+        <w:t>Agregar un nuevo evento</w:t>
+      </w:r>
+    </w:p>
+    <w:p>
+      <w:pPr>
+        <w:ind w:firstLine="708"/>
+        <w:rPr>
+          <w:rFonts w:ascii="Arial" w:hAnsi="Arial" w:cs="Arial"/>
+        </w:rPr>
+      </w:pPr>
+      <w:r>
+        <w:rPr>
+          <w:rFonts w:ascii="Arial" w:hAnsi="Arial" w:cs="Arial"/>
+        </w:rPr>
+        <w:t>Buscar Evento</w:t>
+      </w:r>
+    </w:p>
+    <w:p>
+      <w:pPr>
+        <w:ind w:firstLine="708"/>
+        <w:rPr>
+          <w:rFonts w:ascii="Arial" w:hAnsi="Arial" w:cs="Arial"/>
+        </w:rPr>
+      </w:pPr>
+      <w:r>
+        <w:rPr>
+          <w:rFonts w:ascii="Arial" w:hAnsi="Arial" w:cs="Arial"/>
+        </w:rPr>
+        <w:t xml:space="preserve">Modificar evento </w:t>
+      </w:r>
+    </w:p>
+    <w:p>
+      <w:pPr>
+        <w:ind w:firstLine="708"/>
+        <w:rPr>
+          <w:rFonts w:ascii="Arial" w:hAnsi="Arial" w:cs="Arial"/>
+        </w:rPr>
+      </w:pPr>
+      <w:r>
+        <w:rPr>
+          <w:rFonts w:ascii="Arial" w:hAnsi="Arial" w:cs="Arial"/>
+        </w:rPr>
+        <w:t>Eliminar un evento</w:t>
+      </w:r>
+    </w:p>
+    <w:p>
+      <w:pPr>
+        <w:rPr>
+          <w:u w:val="single"/>
+        </w:rPr>
+      </w:pPr>
     </w:p>
     <w:p>
       <w:pPr>
         <w:pStyle w:val="Ttulo1"/>
       </w:pPr>
-      <w:bookmarkStart w:id="38" w:name="_Toc468056418"/>
-      <w:r>
-        <w:t>Funciones del sistema</w:t>
+      <w:bookmarkStart w:id="38" w:name="_Toc468057589"/>
+      <w:r>
+        <w:t>Requisitos Funcionales</w:t>
       </w:r>
       <w:bookmarkEnd w:id="38"/>
     </w:p>
-    <w:p/>
-    <w:p>
-      <w:pPr>
-        <w:rPr>
-          <w:rFonts w:ascii="Arial" w:hAnsi="Arial" w:cs="Arial"/>
-        </w:rPr>
-      </w:pPr>
-      <w:r>
-        <w:rPr>
-          <w:rFonts w:ascii="Arial" w:hAnsi="Arial" w:cs="Arial"/>
-        </w:rPr>
-        <w:t>Administración y gestión de Clientes</w:t>
-      </w:r>
-    </w:p>
-    <w:p>
-      <w:pPr>
-        <w:rPr>
-          <w:rFonts w:ascii="Arial" w:hAnsi="Arial" w:cs="Arial"/>
-        </w:rPr>
-      </w:pPr>
-      <w:r>
-        <w:rPr>
-          <w:rFonts w:ascii="Arial" w:hAnsi="Arial" w:cs="Arial"/>
-        </w:rPr>
-        <w:t xml:space="preserve">Administración Suscripciones </w:t>
-      </w:r>
-    </w:p>
-    <w:p>
-      <w:pPr>
-        <w:rPr>
-          <w:rFonts w:ascii="Arial" w:hAnsi="Arial" w:cs="Arial"/>
-        </w:rPr>
-      </w:pPr>
-      <w:r>
-        <w:rPr>
-          <w:rFonts w:ascii="Arial" w:hAnsi="Arial" w:cs="Arial"/>
-        </w:rPr>
-        <w:t>Administración y gestión de sitios turísticos</w:t>
-      </w:r>
-    </w:p>
-    <w:p>
-      <w:pPr>
-        <w:rPr>
-          <w:rFonts w:ascii="Arial" w:hAnsi="Arial" w:cs="Arial"/>
-        </w:rPr>
-      </w:pPr>
-      <w:r>
-        <w:rPr>
-          <w:rFonts w:ascii="Arial" w:hAnsi="Arial" w:cs="Arial"/>
-        </w:rPr>
-        <w:t>Administración y gestión de Establecimientos</w:t>
-      </w:r>
-    </w:p>
-    <w:p>
-      <w:pPr>
-        <w:rPr>
-          <w:rFonts w:ascii="Arial" w:hAnsi="Arial" w:cs="Arial"/>
-        </w:rPr>
-      </w:pPr>
-      <w:r>
-        <w:rPr>
-          <w:rFonts w:ascii="Arial" w:hAnsi="Arial" w:cs="Arial"/>
-        </w:rPr>
-        <w:t>Administración tipos de Servicios</w:t>
-      </w:r>
-    </w:p>
-    <w:p>
-      <w:pPr>
-        <w:rPr>
-          <w:rFonts w:ascii="Arial" w:hAnsi="Arial" w:cs="Arial"/>
-        </w:rPr>
-      </w:pPr>
-      <w:r>
-        <w:rPr>
-          <w:rFonts w:ascii="Arial" w:hAnsi="Arial" w:cs="Arial"/>
-        </w:rPr>
-        <w:t xml:space="preserve">Administración y gestión de servicios del establecimiento </w:t>
-      </w:r>
-    </w:p>
-    <w:p>
-      <w:pPr>
-        <w:rPr>
-          <w:rFonts w:ascii="Arial" w:hAnsi="Arial" w:cs="Arial"/>
-        </w:rPr>
-      </w:pPr>
-      <w:r>
-        <w:rPr>
-          <w:rFonts w:ascii="Arial" w:hAnsi="Arial" w:cs="Arial"/>
-        </w:rPr>
-        <w:t>Administración y gestión de eventos</w:t>
-      </w:r>
-    </w:p>
-    <w:p>
-      <w:pPr>
-        <w:rPr>
-          <w:rFonts w:ascii="Arial" w:hAnsi="Arial" w:cs="Arial"/>
-        </w:rPr>
-      </w:pPr>
-      <w:r>
-        <w:rPr>
-          <w:rFonts w:ascii="Arial" w:hAnsi="Arial" w:cs="Arial"/>
-        </w:rPr>
-        <w:t xml:space="preserve">Gestión y Administración de cuenta del usuario </w:t>
-      </w:r>
-    </w:p>
-    <w:p>
-      <w:pPr>
-        <w:ind w:firstLine="708"/>
-        <w:rPr>
-          <w:rFonts w:ascii="Arial" w:hAnsi="Arial" w:cs="Arial"/>
-        </w:rPr>
-      </w:pPr>
-      <w:r>
-        <w:rPr>
-          <w:rFonts w:ascii="Arial" w:hAnsi="Arial" w:cs="Arial"/>
-        </w:rPr>
-        <w:t>Agregar Dirección usuario</w:t>
-      </w:r>
-    </w:p>
-    <w:p>
-      <w:pPr>
-        <w:ind w:firstLine="708"/>
-        <w:rPr>
-          <w:rFonts w:ascii="Arial" w:hAnsi="Arial" w:cs="Arial"/>
-        </w:rPr>
-      </w:pPr>
-      <w:r>
-        <w:rPr>
-          <w:rFonts w:ascii="Arial" w:hAnsi="Arial" w:cs="Arial"/>
-        </w:rPr>
-        <w:t>Buscar Dirección usuarios</w:t>
-      </w:r>
-    </w:p>
-    <w:p>
-      <w:pPr>
-        <w:ind w:firstLine="708"/>
-        <w:rPr>
-          <w:rFonts w:ascii="Arial" w:hAnsi="Arial" w:cs="Arial"/>
-        </w:rPr>
-      </w:pPr>
-      <w:r>
-        <w:rPr>
-          <w:rFonts w:ascii="Arial" w:hAnsi="Arial" w:cs="Arial"/>
-        </w:rPr>
-        <w:t>Modificar Dirección usuario</w:t>
-      </w:r>
-    </w:p>
-    <w:p>
-      <w:pPr>
-        <w:ind w:firstLine="708"/>
-        <w:rPr>
-          <w:rFonts w:ascii="Arial" w:hAnsi="Arial" w:cs="Arial"/>
-        </w:rPr>
-      </w:pPr>
-      <w:r>
-        <w:rPr>
-          <w:rFonts w:ascii="Arial" w:hAnsi="Arial" w:cs="Arial"/>
-        </w:rPr>
-        <w:t>Eliminar dirección de Usuario</w:t>
-      </w:r>
-    </w:p>
-    <w:p>
-      <w:pPr>
-        <w:rPr>
-          <w:rFonts w:ascii="Arial" w:hAnsi="Arial" w:cs="Arial"/>
-        </w:rPr>
-      </w:pPr>
-      <w:r>
-        <w:rPr>
-          <w:rFonts w:ascii="Arial" w:hAnsi="Arial" w:cs="Arial"/>
-        </w:rPr>
-        <w:t>Administración de una suscripción de la cuenta del usuario</w:t>
-      </w:r>
-    </w:p>
-    <w:p>
-      <w:pPr>
-        <w:ind w:firstLine="708"/>
-        <w:rPr>
-          <w:rFonts w:ascii="Arial" w:hAnsi="Arial" w:cs="Arial"/>
-        </w:rPr>
-      </w:pPr>
-      <w:r>
-        <w:rPr>
-          <w:rFonts w:ascii="Arial" w:hAnsi="Arial" w:cs="Arial"/>
-        </w:rPr>
-        <w:t xml:space="preserve">Agregar suscripciones </w:t>
-      </w:r>
-    </w:p>
-    <w:p>
-      <w:pPr>
-        <w:ind w:firstLine="708"/>
-        <w:rPr>
-          <w:rFonts w:ascii="Arial" w:hAnsi="Arial" w:cs="Arial"/>
-        </w:rPr>
-      </w:pPr>
-      <w:r>
-        <w:rPr>
-          <w:rFonts w:ascii="Arial" w:hAnsi="Arial" w:cs="Arial"/>
-        </w:rPr>
-        <w:t xml:space="preserve">Modificar Suscripciones </w:t>
-      </w:r>
-    </w:p>
-    <w:p>
-      <w:pPr>
-        <w:ind w:firstLine="708"/>
-        <w:rPr>
-          <w:rFonts w:ascii="Arial" w:hAnsi="Arial" w:cs="Arial"/>
-        </w:rPr>
-      </w:pPr>
-      <w:r>
-        <w:rPr>
-          <w:rFonts w:ascii="Arial" w:hAnsi="Arial" w:cs="Arial"/>
-        </w:rPr>
-        <w:t>Buscar Suscripciones</w:t>
-      </w:r>
-    </w:p>
-    <w:p>
-      <w:pPr>
-        <w:rPr>
-          <w:rFonts w:ascii="Arial" w:hAnsi="Arial" w:cs="Arial"/>
-        </w:rPr>
-      </w:pPr>
-      <w:r>
-        <w:rPr>
-          <w:rFonts w:ascii="Arial" w:hAnsi="Arial" w:cs="Arial"/>
-        </w:rPr>
-        <w:t>Administración de un establecimiento de la cuenta del usuario</w:t>
-      </w:r>
-    </w:p>
-    <w:p>
-      <w:pPr>
-        <w:ind w:firstLine="708"/>
-        <w:rPr>
-          <w:rFonts w:ascii="Arial" w:hAnsi="Arial" w:cs="Arial"/>
-        </w:rPr>
-      </w:pPr>
-      <w:r>
-        <w:rPr>
-          <w:rFonts w:ascii="Arial" w:hAnsi="Arial" w:cs="Arial"/>
-        </w:rPr>
-        <w:t>Agregar un establecimiento</w:t>
-      </w:r>
-    </w:p>
-    <w:p>
-      <w:pPr>
-        <w:ind w:firstLine="708"/>
-        <w:rPr>
-          <w:rFonts w:ascii="Arial" w:hAnsi="Arial" w:cs="Arial"/>
-        </w:rPr>
-      </w:pPr>
-      <w:r>
-        <w:rPr>
-          <w:rFonts w:ascii="Arial" w:hAnsi="Arial" w:cs="Arial"/>
-        </w:rPr>
-        <w:t>Eliminar un establecimiento</w:t>
-      </w:r>
-    </w:p>
-    <w:p>
-      <w:pPr>
-        <w:ind w:firstLine="708"/>
-        <w:rPr>
-          <w:rFonts w:ascii="Arial" w:hAnsi="Arial" w:cs="Arial"/>
-        </w:rPr>
-      </w:pPr>
-      <w:r>
-        <w:rPr>
-          <w:rFonts w:ascii="Arial" w:hAnsi="Arial" w:cs="Arial"/>
-        </w:rPr>
-        <w:t>Buscar un Establecimiento</w:t>
-      </w:r>
-    </w:p>
-    <w:p>
-      <w:pPr>
-        <w:ind w:firstLine="708"/>
-        <w:rPr>
-          <w:rFonts w:ascii="Arial" w:hAnsi="Arial" w:cs="Arial"/>
-        </w:rPr>
-      </w:pPr>
-      <w:r>
-        <w:rPr>
-          <w:rFonts w:ascii="Arial" w:hAnsi="Arial" w:cs="Arial"/>
-        </w:rPr>
-        <w:t>Modificar un establecimiento</w:t>
-      </w:r>
-    </w:p>
-    <w:p>
-      <w:pPr>
-        <w:rPr>
-          <w:rFonts w:ascii="Arial" w:hAnsi="Arial" w:cs="Arial"/>
-        </w:rPr>
-      </w:pPr>
-      <w:r>
-        <w:rPr>
-          <w:rFonts w:ascii="Arial" w:hAnsi="Arial" w:cs="Arial"/>
-        </w:rPr>
-        <w:t xml:space="preserve">Administración de un servicio desde la cuenta del usuario </w:t>
-      </w:r>
-    </w:p>
-    <w:p>
-      <w:pPr>
-        <w:ind w:firstLine="708"/>
-        <w:rPr>
-          <w:rFonts w:ascii="Arial" w:hAnsi="Arial" w:cs="Arial"/>
-        </w:rPr>
-      </w:pPr>
-      <w:r>
-        <w:rPr>
-          <w:rFonts w:ascii="Arial" w:hAnsi="Arial" w:cs="Arial"/>
-        </w:rPr>
-        <w:t>Agregar un nuevo Servicio</w:t>
-      </w:r>
-    </w:p>
-    <w:p>
-      <w:pPr>
-        <w:ind w:firstLine="708"/>
-        <w:rPr>
-          <w:rFonts w:ascii="Arial" w:hAnsi="Arial" w:cs="Arial"/>
-        </w:rPr>
-      </w:pPr>
-      <w:r>
-        <w:rPr>
-          <w:rFonts w:ascii="Arial" w:hAnsi="Arial" w:cs="Arial"/>
-        </w:rPr>
-        <w:t>Modificar un servicio</w:t>
-      </w:r>
-    </w:p>
-    <w:p>
-      <w:pPr>
-        <w:ind w:firstLine="708"/>
-        <w:rPr>
-          <w:rFonts w:ascii="Arial" w:hAnsi="Arial" w:cs="Arial"/>
-        </w:rPr>
-      </w:pPr>
-      <w:r>
-        <w:rPr>
-          <w:rFonts w:ascii="Arial" w:hAnsi="Arial" w:cs="Arial"/>
-        </w:rPr>
-        <w:t>Eliminar un servicio</w:t>
-      </w:r>
-    </w:p>
-    <w:p>
-      <w:pPr>
-        <w:ind w:firstLine="708"/>
-        <w:rPr>
-          <w:rFonts w:ascii="Arial" w:hAnsi="Arial" w:cs="Arial"/>
-        </w:rPr>
-      </w:pPr>
-      <w:r>
-        <w:rPr>
-          <w:rFonts w:ascii="Arial" w:hAnsi="Arial" w:cs="Arial"/>
-        </w:rPr>
-        <w:lastRenderedPageBreak/>
-        <w:t>Buscar Servicio</w:t>
-      </w:r>
-    </w:p>
-    <w:p>
-      <w:pPr>
-        <w:rPr>
-          <w:rFonts w:ascii="Arial" w:hAnsi="Arial" w:cs="Arial"/>
-        </w:rPr>
-      </w:pPr>
-      <w:r>
-        <w:rPr>
-          <w:rFonts w:ascii="Arial" w:hAnsi="Arial" w:cs="Arial"/>
-        </w:rPr>
-        <w:t>Administración de un evento desde la cuenta del usuario</w:t>
-      </w:r>
-    </w:p>
-    <w:p>
-      <w:pPr>
-        <w:ind w:firstLine="708"/>
-        <w:rPr>
-          <w:rFonts w:ascii="Arial" w:hAnsi="Arial" w:cs="Arial"/>
-        </w:rPr>
-      </w:pPr>
-      <w:r>
-        <w:rPr>
-          <w:rFonts w:ascii="Arial" w:hAnsi="Arial" w:cs="Arial"/>
-        </w:rPr>
-        <w:t>Agregar un nuevo evento</w:t>
-      </w:r>
-    </w:p>
-    <w:p>
-      <w:pPr>
-        <w:ind w:firstLine="708"/>
-        <w:rPr>
-          <w:rFonts w:ascii="Arial" w:hAnsi="Arial" w:cs="Arial"/>
-        </w:rPr>
-      </w:pPr>
-      <w:r>
-        <w:rPr>
-          <w:rFonts w:ascii="Arial" w:hAnsi="Arial" w:cs="Arial"/>
-        </w:rPr>
-        <w:t>Buscar Evento</w:t>
-      </w:r>
-    </w:p>
-    <w:p>
-      <w:pPr>
-        <w:ind w:firstLine="708"/>
-        <w:rPr>
-          <w:rFonts w:ascii="Arial" w:hAnsi="Arial" w:cs="Arial"/>
-        </w:rPr>
-      </w:pPr>
-      <w:r>
-        <w:rPr>
-          <w:rFonts w:ascii="Arial" w:hAnsi="Arial" w:cs="Arial"/>
-        </w:rPr>
-        <w:t xml:space="preserve">Modificar evento </w:t>
-      </w:r>
-    </w:p>
-    <w:p>
-      <w:pPr>
-        <w:ind w:firstLine="708"/>
-        <w:rPr>
-          <w:rFonts w:ascii="Arial" w:hAnsi="Arial" w:cs="Arial"/>
-        </w:rPr>
-      </w:pPr>
-      <w:r>
-        <w:rPr>
-          <w:rFonts w:ascii="Arial" w:hAnsi="Arial" w:cs="Arial"/>
-        </w:rPr>
-        <w:t>Eliminar un evento</w:t>
-      </w:r>
-    </w:p>
-    <w:p>
-      <w:pPr>
-        <w:rPr>
-          <w:u w:val="single"/>
-        </w:rPr>
-      </w:pPr>
-    </w:p>
     <w:p>
       <w:pPr>
         <w:pStyle w:val="Ttulo1"/>
       </w:pPr>
-      <w:bookmarkStart w:id="39" w:name="_Toc468056419"/>
-      <w:r>
-        <w:t>Requisitos Funcionales</w:t>
+      <w:bookmarkStart w:id="39" w:name="_Toc462310921"/>
+      <w:bookmarkStart w:id="40" w:name="_Toc468057590"/>
+      <w:r>
+        <w:t>Administración y gestión de clientes</w:t>
       </w:r>
       <w:bookmarkEnd w:id="39"/>
-    </w:p>
-    <w:p>
-      <w:pPr>
-        <w:pStyle w:val="Ttulo1"/>
-      </w:pPr>
-      <w:bookmarkStart w:id="40" w:name="_Toc462310921"/>
-      <w:bookmarkStart w:id="41" w:name="_Toc468056420"/>
-      <w:r>
-        <w:t>Administración y gestión de clientes</w:t>
-      </w:r>
       <w:bookmarkEnd w:id="40"/>
-      <w:bookmarkEnd w:id="41"/>
     </w:p>
     <w:p/>
     <w:p>
@@ -13392,14 +14367,14 @@
         <w:rPr>
           <w:rFonts w:ascii="Arial" w:hAnsi="Arial" w:cs="Arial"/>
         </w:rPr>
-        <w:t xml:space="preserve">Este requisito se refiere al poder eliminar un cliente que este dato de alta del sistema. El administrador, mediante una interfaz gráfica, obtendrá una lista dinámica que se filtraran por los datos importantes del cliente, que estén en el sistema y elegirá el </w:t>
+        <w:t xml:space="preserve">Este requisito se refiere al poder eliminar un cliente que este dato de alta del sistema. El administrador, mediante una interfaz gráfica, obtendrá una lista dinámica que se </w:t>
       </w:r>
       <w:r>
         <w:rPr>
           <w:rFonts w:ascii="Arial" w:hAnsi="Arial" w:cs="Arial"/>
         </w:rPr>
         <w:lastRenderedPageBreak/>
-        <w:t>cliente que desea eliminar, el administrador presionará el botón de eliminar, al término de esta acción el sistema mostrar en pantalla un mensaje de confirmación si no se pudo efectuar el cambio mostrara un mensaje de error.</w:t>
+        <w:t>filtraran por los datos importantes del cliente, que estén en el sistema y elegirá el cliente que desea eliminar, el administrador presionará el botón de eliminar, al término de esta acción el sistema mostrar en pantalla un mensaje de confirmación si no se pudo efectuar el cambio mostrara un mensaje de error.</w:t>
       </w:r>
     </w:p>
     <w:p>
@@ -13463,7 +14438,57 @@
         <w:rPr>
           <w:rFonts w:ascii="Arial" w:hAnsi="Arial" w:cs="Arial"/>
         </w:rPr>
-        <w:t>Este requisito se refiere a que el administrador podrá agregar la dirección de los usuarios registrados. El administrador realizara este proceso por medio de una interfaz gráfica que tendrá relación con el alta del cliente, esta interfaz constara con “textbox” donde se llenara con todos los datos relacionados con la dirección física de un usuario, una vez completado los datos el administrador visualizara un botón Guardar donde dándole clic se guardara la información proporcionada, luego se mostrara un mensaje de que los datos fueron agregados con éxito.</w:t>
+        <w:t>Este requisito se refiere a que el administrador podrá agregar la dirección de los usuarios registrados. El administrador realizara este proceso por medio de una interfaz gráfica que tendrá relación con el alta del cliente, esta interfaz constar</w:t>
+      </w:r>
+      <w:r>
+        <w:rPr>
+          <w:rFonts w:ascii="Arial" w:hAnsi="Arial" w:cs="Arial"/>
+        </w:rPr>
+        <w:t>a con “</w:t>
+      </w:r>
+      <w:proofErr w:type="spellStart"/>
+      <w:r>
+        <w:rPr>
+          <w:rFonts w:ascii="Arial" w:hAnsi="Arial" w:cs="Arial"/>
+        </w:rPr>
+        <w:t>textbox</w:t>
+      </w:r>
+      <w:proofErr w:type="spellEnd"/>
+      <w:r>
+        <w:rPr>
+          <w:rFonts w:ascii="Arial" w:hAnsi="Arial" w:cs="Arial"/>
+        </w:rPr>
+        <w:t>” donde se llenará</w:t>
+      </w:r>
+      <w:r>
+        <w:rPr>
+          <w:rFonts w:ascii="Arial" w:hAnsi="Arial" w:cs="Arial"/>
+        </w:rPr>
+        <w:t xml:space="preserve"> con todos los datos relacionados con la dirección física de un usuario, una vez completado los da</w:t>
+      </w:r>
+      <w:r>
+        <w:rPr>
+          <w:rFonts w:ascii="Arial" w:hAnsi="Arial" w:cs="Arial"/>
+        </w:rPr>
+        <w:t>tos el administrador visualizará</w:t>
+      </w:r>
+      <w:r>
+        <w:rPr>
+          <w:rFonts w:ascii="Arial" w:hAnsi="Arial" w:cs="Arial"/>
+        </w:rPr>
+        <w:t xml:space="preserve"> un botón Guardar donde dándole clic se guardara la información proporcionada, luego se mostrar</w:t>
+      </w:r>
+      <w:r>
+        <w:rPr>
+          <w:rFonts w:ascii="Arial" w:hAnsi="Arial" w:cs="Arial"/>
+        </w:rPr>
+        <w:t>á</w:t>
+      </w:r>
+      <w:r>
+        <w:rPr>
+          <w:rFonts w:ascii="Arial" w:hAnsi="Arial" w:cs="Arial"/>
+        </w:rPr>
+        <w:t xml:space="preserve"> un mensaje de que los datos fueron agregados con éxito.</w:t>
       </w:r>
     </w:p>
     <w:p>
@@ -13507,7 +14532,19 @@
         <w:rPr>
           <w:rFonts w:ascii="Arial" w:hAnsi="Arial" w:cs="Arial"/>
         </w:rPr>
-        <w:t xml:space="preserve"> por medio de una interfaz gráfica donde el administrador podrá seleccionar una dirección dada de alta, luego visualizara un botón llamado Eliminar donde al darle clic a dicho botón aparecerá un mensaje de confirmación, donde el administrador podrá confirmar que si desea eliminarla y se eliminara de la base de datos en caso contrario se cancelara las acciones.</w:t>
+        <w:t xml:space="preserve"> por medio de una interfaz gráfica donde el administrador podrá seleccionar una dirección dada de alta, luego visualizara un botón llamado Eliminar donde al darle clic a dicho botón aparecerá un mensaje de confirmación, donde el administrador podrá confirmar que si</w:t>
+      </w:r>
+      <w:r>
+        <w:rPr>
+          <w:rFonts w:ascii="Arial" w:hAnsi="Arial" w:cs="Arial"/>
+        </w:rPr>
+        <w:t xml:space="preserve"> desea eliminarla y se eliminará</w:t>
+      </w:r>
+      <w:r>
+        <w:rPr>
+          <w:rFonts w:ascii="Arial" w:hAnsi="Arial" w:cs="Arial"/>
+        </w:rPr>
+        <w:t xml:space="preserve"> de la base de datos en caso contrario se cancelara las acciones.</w:t>
       </w:r>
     </w:p>
     <w:p>
@@ -13539,14 +14576,68 @@
         <w:rPr>
           <w:rFonts w:ascii="Arial" w:hAnsi="Arial" w:cs="Arial"/>
         </w:rPr>
-        <w:t xml:space="preserve">Este requerimiento se refiere a la modificación que podrá realizar el administrador sobre las direcciones existente en la base de datos, esto se realizara por medio de una interfaz gráfica en la que el administrador podrá seleccionar la dirección registrada que desees modificar, una vez seleccionada se realizara la modificación de los cambios necesarios, luego de modificar los se visualizara un botón llamado “Modificar”  donde al darle clic se mostrara un mensaje de confirmación, el administrador podrá </w:t>
+        <w:t>Este requerimiento se refiere a la modificación que podrá realizar el administrador sobre las direcciones existente en la base de datos, esto se realizara por medio de una interfaz gráfica en la que el administrador podrá seleccionar la dirección registrada que desees modificar, u</w:t>
+      </w:r>
+      <w:r>
+        <w:rPr>
+          <w:rFonts w:ascii="Arial" w:hAnsi="Arial" w:cs="Arial"/>
+        </w:rPr>
+        <w:t>na vez seleccionada se realizará</w:t>
+      </w:r>
+      <w:r>
+        <w:rPr>
+          <w:rFonts w:ascii="Arial" w:hAnsi="Arial" w:cs="Arial"/>
+        </w:rPr>
+        <w:t xml:space="preserve"> la modificación de los cambios necesarios, luego</w:t>
+      </w:r>
+      <w:r>
+        <w:rPr>
+          <w:rFonts w:ascii="Arial" w:hAnsi="Arial" w:cs="Arial"/>
+        </w:rPr>
+        <w:t xml:space="preserve"> de modificar los se visualizará</w:t>
+      </w:r>
+      <w:r>
+        <w:rPr>
+          <w:rFonts w:ascii="Arial" w:hAnsi="Arial" w:cs="Arial"/>
+        </w:rPr>
+        <w:t xml:space="preserve"> un botón llamado “Modificar”</w:t>
+      </w:r>
+      <w:r>
+        <w:rPr>
+          <w:rFonts w:ascii="Arial" w:hAnsi="Arial" w:cs="Arial"/>
+        </w:rPr>
+        <w:t xml:space="preserve"> </w:t>
       </w:r>
       <w:r>
         <w:rPr>
           <w:rFonts w:ascii="Arial" w:hAnsi="Arial" w:cs="Arial"/>
         </w:rPr>
         <w:lastRenderedPageBreak/>
-        <w:t>aceptar los cambios y se modificara los datos de la base de datos, en caso de que no acepte la modificación se cancelara la operación.</w:t>
+        <w:t>donde al darle clic se mostrara un mensaje de confirmación, el administrador podrá ace</w:t>
+      </w:r>
+      <w:r>
+        <w:rPr>
+          <w:rFonts w:ascii="Arial" w:hAnsi="Arial" w:cs="Arial"/>
+        </w:rPr>
+        <w:t>ptar los cambios y se modificará</w:t>
+      </w:r>
+      <w:r>
+        <w:rPr>
+          <w:rFonts w:ascii="Arial" w:hAnsi="Arial" w:cs="Arial"/>
+        </w:rPr>
+        <w:t xml:space="preserve"> los datos de la base de datos, en caso de que no ace</w:t>
+      </w:r>
+      <w:r>
+        <w:rPr>
+          <w:rFonts w:ascii="Arial" w:hAnsi="Arial" w:cs="Arial"/>
+        </w:rPr>
+        <w:t>pte la modificación se cancelará</w:t>
+      </w:r>
+      <w:r>
+        <w:rPr>
+          <w:rFonts w:ascii="Arial" w:hAnsi="Arial" w:cs="Arial"/>
+        </w:rPr>
+        <w:t xml:space="preserve"> la operación.</w:t>
       </w:r>
     </w:p>
     <w:p>
@@ -13646,7 +14737,45 @@
         <w:rPr>
           <w:rFonts w:ascii="Arial" w:hAnsi="Arial" w:cs="Arial"/>
         </w:rPr>
-        <w:t xml:space="preserve">Este requisito se refiere a que el administrador podrá agregar un nuevo tipo de suscripción. El administrador realizara este proceso por medio de una interfaz gráfica que tendrá relación con el alta de tipos de suscripción, esta interfaz constara con “textbox” donde se llenara con todos los datos relacionados con </w:t>
+        <w:t>Este requisito se refiere a que el administrador podrá agregar un nuevo tipo de suscrip</w:t>
+      </w:r>
+      <w:r>
+        <w:rPr>
+          <w:rFonts w:ascii="Arial" w:hAnsi="Arial" w:cs="Arial"/>
+        </w:rPr>
+        <w:t>ción. El administrador realizará</w:t>
+      </w:r>
+      <w:r>
+        <w:rPr>
+          <w:rFonts w:ascii="Arial" w:hAnsi="Arial" w:cs="Arial"/>
+        </w:rPr>
+        <w:t xml:space="preserve"> este proceso por medio de una interfaz gráfica que tendrá relación con el alta de tipos de suscripción, esta interfaz constar</w:t>
+      </w:r>
+      <w:r>
+        <w:rPr>
+          <w:rFonts w:ascii="Arial" w:hAnsi="Arial" w:cs="Arial"/>
+        </w:rPr>
+        <w:t>á con “</w:t>
+      </w:r>
+      <w:proofErr w:type="spellStart"/>
+      <w:r>
+        <w:rPr>
+          <w:rFonts w:ascii="Arial" w:hAnsi="Arial" w:cs="Arial"/>
+        </w:rPr>
+        <w:t>textbox</w:t>
+      </w:r>
+      <w:proofErr w:type="spellEnd"/>
+      <w:r>
+        <w:rPr>
+          <w:rFonts w:ascii="Arial" w:hAnsi="Arial" w:cs="Arial"/>
+        </w:rPr>
+        <w:t>” donde se llenará</w:t>
+      </w:r>
+      <w:r>
+        <w:rPr>
+          <w:rFonts w:ascii="Arial" w:hAnsi="Arial" w:cs="Arial"/>
+        </w:rPr>
+        <w:t xml:space="preserve"> con todos los datos relacionados con </w:t>
       </w:r>
       <w:r>
         <w:rPr>
@@ -13658,7 +14787,43 @@
         <w:rPr>
           <w:rFonts w:ascii="Arial" w:hAnsi="Arial" w:cs="Arial"/>
         </w:rPr>
-        <w:t xml:space="preserve"> de suscripción una vez completado los datos el administrador visualizara un botón Guardar donde dándole clic se guardara la información proporcionada, luego se mostrara un mensaje de que los datos fueron agregados con éxito.</w:t>
+        <w:t xml:space="preserve"> de suscripción una vez completado los da</w:t>
+      </w:r>
+      <w:r>
+        <w:rPr>
+          <w:rFonts w:ascii="Arial" w:hAnsi="Arial" w:cs="Arial"/>
+        </w:rPr>
+        <w:t>tos el administrador visualizará</w:t>
+      </w:r>
+      <w:r>
+        <w:rPr>
+          <w:rFonts w:ascii="Arial" w:hAnsi="Arial" w:cs="Arial"/>
+        </w:rPr>
+        <w:t xml:space="preserve"> un botón Guardar donde dá</w:t>
+      </w:r>
+      <w:r>
+        <w:rPr>
+          <w:rFonts w:ascii="Arial" w:hAnsi="Arial" w:cs="Arial"/>
+        </w:rPr>
+        <w:t>ndole clic se guardará</w:t>
+      </w:r>
+      <w:r>
+        <w:rPr>
+          <w:rFonts w:ascii="Arial" w:hAnsi="Arial" w:cs="Arial"/>
+        </w:rPr>
+        <w:t xml:space="preserve"> la información </w:t>
+      </w:r>
+      <w:r>
+        <w:rPr>
+          <w:rFonts w:ascii="Arial" w:hAnsi="Arial" w:cs="Arial"/>
+        </w:rPr>
+        <w:t>proporcionada, luego se mostrará</w:t>
+      </w:r>
+      <w:r>
+        <w:rPr>
+          <w:rFonts w:ascii="Arial" w:hAnsi="Arial" w:cs="Arial"/>
+        </w:rPr>
+        <w:t xml:space="preserve"> un mensaje de que los datos fueron agregados con éxito.</w:t>
       </w:r>
     </w:p>
     <w:p>
@@ -13702,7 +14867,57 @@
         <w:rPr>
           <w:rFonts w:ascii="Arial" w:hAnsi="Arial" w:cs="Arial"/>
         </w:rPr>
-        <w:t xml:space="preserve"> de suscripción. El administrador realizará este proceso por medio de una interfaz gráfica que tendrá relación con la baja de los tipos de suscripción, esta interfaz constara con un listado donde se mostraran todos los tipos de suscripción con la función de poder buscar el tipo de suscripción llenando un “textbox” una vez encontrado en tipo que desee eliminar se procederá a seleccionarlo y presionar el botón “Eliminar”, posteriormente el sistema mostrara un dialogo que confirmara la eliminación o en caso  que el usuario no desee eliminarlo, se procederá a presionar el botón “cancelar”.</w:t>
+        <w:t xml:space="preserve"> de suscripción. El administrador realizará este proceso por medio de una interfaz gráfica que tendrá relación con la baja de los tipos de suscripción, esta interfaz constara </w:t>
+      </w:r>
+      <w:r>
+        <w:rPr>
+          <w:rFonts w:ascii="Arial" w:hAnsi="Arial" w:cs="Arial"/>
+        </w:rPr>
+        <w:t>con un listado donde se mostrará</w:t>
+      </w:r>
+      <w:r>
+        <w:rPr>
+          <w:rFonts w:ascii="Arial" w:hAnsi="Arial" w:cs="Arial"/>
+        </w:rPr>
+        <w:t>n todos los tipos de suscripción con la función de poder buscar el tipo de suscripción llenando un “</w:t>
+      </w:r>
+      <w:proofErr w:type="spellStart"/>
+      <w:r>
+        <w:rPr>
+          <w:rFonts w:ascii="Arial" w:hAnsi="Arial" w:cs="Arial"/>
+        </w:rPr>
+        <w:t>textbox</w:t>
+      </w:r>
+      <w:proofErr w:type="spellEnd"/>
+      <w:r>
+        <w:rPr>
+          <w:rFonts w:ascii="Arial" w:hAnsi="Arial" w:cs="Arial"/>
+        </w:rPr>
+        <w:t>” una vez encontrado en tipo que desee eliminar se procederá a seleccionarlo y presionar el botón “Eliminar”, posteriormente el sistema mo</w:t>
+      </w:r>
+      <w:r>
+        <w:rPr>
+          <w:rFonts w:ascii="Arial" w:hAnsi="Arial" w:cs="Arial"/>
+        </w:rPr>
+        <w:t>strará un dialogo que confirmará</w:t>
+      </w:r>
+      <w:r>
+        <w:rPr>
+          <w:rFonts w:ascii="Arial" w:hAnsi="Arial" w:cs="Arial"/>
+        </w:rPr>
+        <w:t xml:space="preserve"> la eliminación o en caso</w:t>
+      </w:r>
+      <w:r>
+        <w:rPr>
+          <w:rFonts w:ascii="Arial" w:hAnsi="Arial" w:cs="Arial"/>
+        </w:rPr>
+        <w:t xml:space="preserve"> </w:t>
+      </w:r>
+      <w:r>
+        <w:rPr>
+          <w:rFonts w:ascii="Arial" w:hAnsi="Arial" w:cs="Arial"/>
+        </w:rPr>
+        <w:t>que el usuario no desee eliminarlo, se procederá a presionar el botón “cancelar”.</w:t>
       </w:r>
     </w:p>
     <w:p>
@@ -13734,7 +14949,13 @@
         <w:rPr>
           <w:rFonts w:ascii="Arial" w:hAnsi="Arial" w:cs="Arial"/>
         </w:rPr>
-        <w:t xml:space="preserve"> Este requisito hace referencia a la Modificación de un tipo de suscripción.  </w:t>
+        <w:t xml:space="preserve"> Este requisito hace referencia a la Modificación de un tipo de suscripción.</w:t>
+      </w:r>
+      <w:r>
+        <w:rPr>
+          <w:rFonts w:ascii="Arial" w:hAnsi="Arial" w:cs="Arial"/>
+        </w:rPr>
+        <w:t xml:space="preserve"> </w:t>
       </w:r>
     </w:p>
     <w:p>
@@ -13750,14 +14971,50 @@
         <w:rPr>
           <w:rFonts w:ascii="Arial" w:hAnsi="Arial" w:cs="Arial"/>
         </w:rPr>
-        <w:t xml:space="preserve">El administrador realizará este proceso por medio de una interfaz gráfica que tendrá relación con la Modificación de los tipos de suscripción, esta interfaz constara con un listado donde se mostraran todos los tipos de suscripción con la función de poder Modificar el tipo de suscripción llenando los campos de manera correcta indicados por </w:t>
+        <w:t xml:space="preserve">El administrador realizará este proceso por medio de una interfaz gráfica que tendrá relación con la Modificación de los tipos de suscripción, esta interfaz constara </w:t>
+      </w:r>
+      <w:r>
+        <w:rPr>
+          <w:rFonts w:ascii="Arial" w:hAnsi="Arial" w:cs="Arial"/>
+        </w:rPr>
+        <w:t>con un listado donde se mostrará</w:t>
+      </w:r>
+      <w:r>
+        <w:rPr>
+          <w:rFonts w:ascii="Arial" w:hAnsi="Arial" w:cs="Arial"/>
+        </w:rPr>
+        <w:t xml:space="preserve">n todos los tipos de suscripción con la función de poder </w:t>
       </w:r>
       <w:r>
         <w:rPr>
           <w:rFonts w:ascii="Arial" w:hAnsi="Arial" w:cs="Arial"/>
         </w:rPr>
         <w:lastRenderedPageBreak/>
-        <w:t>la aplicación, una vez todos los campos ingresados correctamente se procederá a corroborar los datos y presionar el botón “Modificar”, posteriormente el sistema mostrara un dialogo que confirmara la Modificación o en caso  que el usuario no desee modificarlo, se procederá a presionar el botón “cancelar”.</w:t>
+        <w:t>Modificar el tipo de suscripción llenando los campos de manera correcta indicados por la aplicación, una vez todos los campos ingresados correctamente se procederá a corroborar los datos y presionar el botón “Modificar”, posteriormente el sistema mo</w:t>
+      </w:r>
+      <w:r>
+        <w:rPr>
+          <w:rFonts w:ascii="Arial" w:hAnsi="Arial" w:cs="Arial"/>
+        </w:rPr>
+        <w:t>strara un dialogo que confirmará</w:t>
+      </w:r>
+      <w:r>
+        <w:rPr>
+          <w:rFonts w:ascii="Arial" w:hAnsi="Arial" w:cs="Arial"/>
+        </w:rPr>
+        <w:t xml:space="preserve"> la Modificación o en caso</w:t>
+      </w:r>
+      <w:r>
+        <w:rPr>
+          <w:rFonts w:ascii="Arial" w:hAnsi="Arial" w:cs="Arial"/>
+        </w:rPr>
+        <w:t xml:space="preserve"> </w:t>
+      </w:r>
+      <w:r>
+        <w:rPr>
+          <w:rFonts w:ascii="Arial" w:hAnsi="Arial" w:cs="Arial"/>
+        </w:rPr>
+        <w:t>que el usuario no desee modificarlo, se procederá a presionar el botón “cancelar”.</w:t>
       </w:r>
     </w:p>
     <w:p>
@@ -13789,7 +15046,13 @@
         <w:rPr>
           <w:rFonts w:ascii="Arial" w:hAnsi="Arial" w:cs="Arial"/>
         </w:rPr>
-        <w:t xml:space="preserve">Este requisito hace referencia a la búsqueda de un tipo de suscripción.  </w:t>
+        <w:t>Este requisito hace referencia a la búsqueda de un tipo de suscripción.</w:t>
+      </w:r>
+      <w:r>
+        <w:rPr>
+          <w:rFonts w:ascii="Arial" w:hAnsi="Arial" w:cs="Arial"/>
+        </w:rPr>
+        <w:t xml:space="preserve"> </w:t>
       </w:r>
     </w:p>
     <w:p>
@@ -13805,7 +15068,93 @@
         <w:rPr>
           <w:rFonts w:ascii="Arial" w:hAnsi="Arial" w:cs="Arial"/>
         </w:rPr>
-        <w:t>El administrador realizará este proceso por medio de una interfaz gráfica que tendrá relación con la búsqueda de los tipos de suscripción, esta interfaz constara con un listado donde se mostraran todos los tipos de suscripción con la función de poder buscar el tipo de suscripción llenando los campos  indicados por la aplicación de manera correcta una vez todos los campos ingresados correctamente se procederá a presionar el botón “buscar”, posteriormente el sistema mostrara un dialogo que confirmara el dato encontrado en la base de datos o en caso  que la base de datos  no encuentre el dato especificado, mostrara un mensaje que no se ha encontrado ningún registro en la base de datos.</w:t>
+        <w:t>El administrador realizará este proceso por medio de una interfaz gráfica que tendrá relación con la búsqueda de los tipos de suscripción, esta interfaz constar</w:t>
+      </w:r>
+      <w:r>
+        <w:rPr>
+          <w:rFonts w:ascii="Arial" w:hAnsi="Arial" w:cs="Arial"/>
+        </w:rPr>
+        <w:t>á</w:t>
+      </w:r>
+      <w:r>
+        <w:rPr>
+          <w:rFonts w:ascii="Arial" w:hAnsi="Arial" w:cs="Arial"/>
+        </w:rPr>
+        <w:t xml:space="preserve"> </w:t>
+      </w:r>
+      <w:r>
+        <w:rPr>
+          <w:rFonts w:ascii="Arial" w:hAnsi="Arial" w:cs="Arial"/>
+        </w:rPr>
+        <w:t>con un listado donde se mostrará</w:t>
+      </w:r>
+      <w:r>
+        <w:rPr>
+          <w:rFonts w:ascii="Arial" w:hAnsi="Arial" w:cs="Arial"/>
+        </w:rPr>
+        <w:t>n todos los tipos de suscripción con la función de poder buscar el tipo de suscripción llenando los campos</w:t>
+      </w:r>
+      <w:r>
+        <w:rPr>
+          <w:rFonts w:ascii="Arial" w:hAnsi="Arial" w:cs="Arial"/>
+        </w:rPr>
+        <w:t xml:space="preserve"> </w:t>
+      </w:r>
+      <w:r>
+        <w:rPr>
+          <w:rFonts w:ascii="Arial" w:hAnsi="Arial" w:cs="Arial"/>
+        </w:rPr>
+        <w:t>indicados por la aplicación de manera correcta una vez todos los campos ingresados correctamente se procederá a presionar el botón “buscar”, po</w:t>
+      </w:r>
+      <w:r>
+        <w:rPr>
+          <w:rFonts w:ascii="Arial" w:hAnsi="Arial" w:cs="Arial"/>
+        </w:rPr>
+        <w:t>steriormente el sistema mostrará</w:t>
+      </w:r>
+      <w:r>
+        <w:rPr>
+          <w:rFonts w:ascii="Arial" w:hAnsi="Arial" w:cs="Arial"/>
+        </w:rPr>
+        <w:t xml:space="preserve"> un dialogo que confirmara el dato encontrado en la base de datos o en caso</w:t>
+      </w:r>
+      <w:r>
+        <w:rPr>
+          <w:rFonts w:ascii="Arial" w:hAnsi="Arial" w:cs="Arial"/>
+        </w:rPr>
+        <w:t xml:space="preserve"> </w:t>
+      </w:r>
+      <w:r>
+        <w:rPr>
+          <w:rFonts w:ascii="Arial" w:hAnsi="Arial" w:cs="Arial"/>
+        </w:rPr>
+        <w:t>que la base de datos</w:t>
+      </w:r>
+      <w:r>
+        <w:rPr>
+          <w:rFonts w:ascii="Arial" w:hAnsi="Arial" w:cs="Arial"/>
+        </w:rPr>
+        <w:t xml:space="preserve"> </w:t>
+      </w:r>
+      <w:r>
+        <w:rPr>
+          <w:rFonts w:ascii="Arial" w:hAnsi="Arial" w:cs="Arial"/>
+        </w:rPr>
+        <w:t>no encuentr</w:t>
+      </w:r>
+      <w:r>
+        <w:rPr>
+          <w:rFonts w:ascii="Arial" w:hAnsi="Arial" w:cs="Arial"/>
+        </w:rPr>
+        <w:t>e el dato especificado, mostrará</w:t>
+      </w:r>
+      <w:bookmarkStart w:id="41" w:name="_GoBack"/>
+      <w:bookmarkEnd w:id="41"/>
+      <w:r>
+        <w:rPr>
+          <w:rFonts w:ascii="Arial" w:hAnsi="Arial" w:cs="Arial"/>
+        </w:rPr>
+        <w:t xml:space="preserve"> un mensaje que no se ha encontrado ningún registro en la base de datos.</w:t>
       </w:r>
     </w:p>
     <w:p>
@@ -13869,7 +15218,19 @@
         <w:rPr>
           <w:rFonts w:ascii="Arial" w:hAnsi="Arial" w:cs="Arial"/>
         </w:rPr>
-        <w:t>Este requisito hace referencia a que el administrador podrá eliminar una suscripción. El administrador realizará este proceso por medio de una interfaz gráfica que tendrá relación con la baja de una suscripción, esta interfaz constara con un listado donde se mostraran todas las suscripciones con la función de poder buscar el tipo de suscripción llenando los campos necesarios, una vez encontrado en tipo que desee eliminar se procederá a seleccionarlo y presionar el botón “Eliminar”, posteriormente el sistema mostrara un dialogo que confirmara la eliminación o en caso  que el usuario no desee eliminarlo, se procederá a presionar el botón “cancelar”.</w:t>
+        <w:t>Este requisito hace referencia a que el administrador podrá eliminar una suscripción. El administrador realizará este proceso por medio de una interfaz gráfica que tendrá relación con la baja de una suscripción, esta interfaz constara con un listado donde se mostraran todas las suscripciones con la función de poder buscar el tipo de suscripción llenando los campos necesarios, una vez encontrado en tipo que desee eliminar se procederá a seleccionarlo y presionar el botón “Eliminar”, posteriormente el sistema mostrara un dialogo que confirmara la eliminación o en caso</w:t>
+      </w:r>
+      <w:r>
+        <w:rPr>
+          <w:rFonts w:ascii="Arial" w:hAnsi="Arial" w:cs="Arial"/>
+        </w:rPr>
+        <w:t xml:space="preserve"> </w:t>
+      </w:r>
+      <w:r>
+        <w:rPr>
+          <w:rFonts w:ascii="Arial" w:hAnsi="Arial" w:cs="Arial"/>
+        </w:rPr>
+        <w:t>que el usuario no desee eliminarlo, se procederá a presionar el botón “cancelar”.</w:t>
       </w:r>
     </w:p>
     <w:p>
@@ -13885,6 +15246,7 @@
         <w:rPr>
           <w:rFonts w:ascii="Arial" w:hAnsi="Arial" w:cs="Arial"/>
         </w:rPr>
+        <w:lastRenderedPageBreak/>
         <w:t>RF015. El administrador podrá modificar una suscripción:</w:t>
       </w:r>
     </w:p>
@@ -13901,8 +15263,13 @@
         <w:rPr>
           <w:rFonts w:ascii="Arial" w:hAnsi="Arial" w:cs="Arial"/>
         </w:rPr>
-        <w:lastRenderedPageBreak/>
-        <w:t xml:space="preserve"> Este requisito hace referencia a la Modificación de una suscripción.  </w:t>
+        <w:t xml:space="preserve"> Este requisito hace referencia a la Modificación de una suscripción.</w:t>
+      </w:r>
+      <w:r>
+        <w:rPr>
+          <w:rFonts w:ascii="Arial" w:hAnsi="Arial" w:cs="Arial"/>
+        </w:rPr>
+        <w:t xml:space="preserve"> </w:t>
       </w:r>
     </w:p>
     <w:p>
@@ -13918,7 +15285,19 @@
         <w:rPr>
           <w:rFonts w:ascii="Arial" w:hAnsi="Arial" w:cs="Arial"/>
         </w:rPr>
-        <w:t>El administrador realizará este proceso por medio de una interfaz gráfica que tendrá relación con la Modificación de una suscripción, esta interfaz constara con un listado donde se mostraran todas las suscripciones con la función de poder Modificar una suscripción llenando los campos de manera correcta indicados por la aplicación, una vez todos los campos ingresados correctamente se procederá a corroborar los datos y presionar el botón “Modificar”, posteriormente el sistema mostrara un dialogo que confirmara la Modificación o en caso  que el usuario no desee modificarlo, se procederá a presionar el botón “cancelar”.</w:t>
+        <w:t>El administrador realizará este proceso por medio de una interfaz gráfica que tendrá relación con la Modificación de una suscripción, esta interfaz constara con un listado donde se mostraran todas las suscripciones con la función de poder Modificar una suscripción llenando los campos de manera correcta indicados por la aplicación, una vez todos los campos ingresados correctamente se procederá a corroborar los datos y presionar el botón “Modificar”, posteriormente el sistema mostrara un dialogo que confirmara la Modificación o en caso</w:t>
+      </w:r>
+      <w:r>
+        <w:rPr>
+          <w:rFonts w:ascii="Arial" w:hAnsi="Arial" w:cs="Arial"/>
+        </w:rPr>
+        <w:t xml:space="preserve"> </w:t>
+      </w:r>
+      <w:r>
+        <w:rPr>
+          <w:rFonts w:ascii="Arial" w:hAnsi="Arial" w:cs="Arial"/>
+        </w:rPr>
+        <w:t>que el usuario no desee modificarlo, se procederá a presionar el botón “cancelar”.</w:t>
       </w:r>
     </w:p>
     <w:p>
@@ -13950,7 +15329,13 @@
         <w:rPr>
           <w:rFonts w:ascii="Arial" w:hAnsi="Arial" w:cs="Arial"/>
         </w:rPr>
-        <w:t xml:space="preserve">Este requisito hace referencia a la búsqueda de una suscripción.  </w:t>
+        <w:t>Este requisito hace referencia a la búsqueda de una suscripción.</w:t>
+      </w:r>
+      <w:r>
+        <w:rPr>
+          <w:rFonts w:ascii="Arial" w:hAnsi="Arial" w:cs="Arial"/>
+        </w:rPr>
+        <w:t xml:space="preserve"> </w:t>
       </w:r>
     </w:p>
     <w:p>
@@ -13966,7 +15351,31 @@
         <w:rPr>
           <w:rFonts w:ascii="Arial" w:hAnsi="Arial" w:cs="Arial"/>
         </w:rPr>
-        <w:t>El administrador realizará este proceso por medio de una interfaz gráfica que tendrá relación con la búsqueda de una suscripción, esta interfaz constara con un listado donde se mostraran todas las suscripciones con la función de poder buscar el tipo de suscripción llenando los campos indicados por la aplicación de manera correcta una vez todos los campos ingresados correctamente se procederá a presionar el botón “buscar”, posteriormente el sistema mostrara un dialogo que confirmara el dato encontrado en la base de datos o en caso  que la base de datos  no encuentre el dato especificado, mostrara un mensaje que no se ha encontrado ningún registro en la base de datos.</w:t>
+        <w:t>El administrador realizará este proceso por medio de una interfaz gráfica que tendrá relación con la búsqueda de una suscripción, esta interfaz constara con un listado donde se mostraran todas las suscripciones con la función de poder buscar el tipo de suscripción llenando los campos indicados por la aplicación de manera correcta una vez todos los campos ingresados correctamente se procederá a presionar el botón “buscar”, posteriormente el sistema mostrara un dialogo que confirmara el dato encontrado en la base de datos o en caso</w:t>
+      </w:r>
+      <w:r>
+        <w:rPr>
+          <w:rFonts w:ascii="Arial" w:hAnsi="Arial" w:cs="Arial"/>
+        </w:rPr>
+        <w:t xml:space="preserve"> </w:t>
+      </w:r>
+      <w:r>
+        <w:rPr>
+          <w:rFonts w:ascii="Arial" w:hAnsi="Arial" w:cs="Arial"/>
+        </w:rPr>
+        <w:t>que la base de datos</w:t>
+      </w:r>
+      <w:r>
+        <w:rPr>
+          <w:rFonts w:ascii="Arial" w:hAnsi="Arial" w:cs="Arial"/>
+        </w:rPr>
+        <w:t xml:space="preserve"> </w:t>
+      </w:r>
+      <w:r>
+        <w:rPr>
+          <w:rFonts w:ascii="Arial" w:hAnsi="Arial" w:cs="Arial"/>
+        </w:rPr>
+        <w:t>no encuentre el dato especificado, mostrara un mensaje que no se ha encontrado ningún registro en la base de datos.</w:t>
       </w:r>
     </w:p>
     <w:p>
@@ -14030,14 +15439,26 @@
         <w:rPr>
           <w:rFonts w:ascii="Arial" w:hAnsi="Arial" w:cs="Arial"/>
         </w:rPr>
-        <w:t xml:space="preserve">Este requisito hace referencia a que el administrador podrá eliminar un sitio. El administrador realizará este proceso por medio de una interfaz gráfica que tendrá relación con la baja de un sitio, esta interfaz constara con un listado donde se mostraran todos los sitios con la función de poder buscar el sitio llenando los campos </w:t>
+        <w:t xml:space="preserve">Este requisito hace referencia a que el administrador podrá eliminar un sitio. El administrador realizará este proceso por medio de una interfaz gráfica que tendrá </w:t>
       </w:r>
       <w:r>
         <w:rPr>
           <w:rFonts w:ascii="Arial" w:hAnsi="Arial" w:cs="Arial"/>
         </w:rPr>
         <w:lastRenderedPageBreak/>
-        <w:t>necesarios, una vez encontrado en tipo que desee eliminar se procederá a seleccionarlo y presionar el botón “Eliminar”, posteriormente el sistema mostrara un dialogo que confirmara la eliminación o en caso  que el usuario no desee eliminarlo, se procederá a presionar el botón “cancelar”.</w:t>
+        <w:t>relación con la baja de un sitio, esta interfaz constara con un listado donde se mostraran todos los sitios con la función de poder buscar el sitio llenando los campos necesarios, una vez encontrado en tipo que desee eliminar se procederá a seleccionarlo y presionar el botón “Eliminar”, posteriormente el sistema mostrara un dialogo que confirmara la eliminación o en caso</w:t>
+      </w:r>
+      <w:r>
+        <w:rPr>
+          <w:rFonts w:ascii="Arial" w:hAnsi="Arial" w:cs="Arial"/>
+        </w:rPr>
+        <w:t xml:space="preserve"> </w:t>
+      </w:r>
+      <w:r>
+        <w:rPr>
+          <w:rFonts w:ascii="Arial" w:hAnsi="Arial" w:cs="Arial"/>
+        </w:rPr>
+        <w:t>que el usuario no desee eliminarlo, se procederá a presionar el botón “cancelar”.</w:t>
       </w:r>
     </w:p>
     <w:p>
@@ -14069,7 +15490,13 @@
         <w:rPr>
           <w:rFonts w:ascii="Arial" w:hAnsi="Arial" w:cs="Arial"/>
         </w:rPr>
-        <w:t xml:space="preserve"> Este requisito hace referencia a la Modificación de un sitio.  </w:t>
+        <w:t xml:space="preserve"> Este requisito hace referencia a la Modificación de un sitio.</w:t>
+      </w:r>
+      <w:r>
+        <w:rPr>
+          <w:rFonts w:ascii="Arial" w:hAnsi="Arial" w:cs="Arial"/>
+        </w:rPr>
+        <w:t xml:space="preserve"> </w:t>
       </w:r>
     </w:p>
     <w:p>
@@ -14085,7 +15512,19 @@
         <w:rPr>
           <w:rFonts w:ascii="Arial" w:hAnsi="Arial" w:cs="Arial"/>
         </w:rPr>
-        <w:t>El administrador realizará este proceso por medio de una interfaz gráfica que tendrá relación con la Modificación de un sitio, esta interfaz constara con un listado donde se mostraran todos los sitios  con la función de poder Modificar un sitio, llenando los campos de manera correcta indicados por la aplicación, una vez todos los campos ingresados correctamente se procederá a corroborar los datos y presionar el botón “Modificar”, posteriormente el sistema mostrara un dialogo que confirmara la Modificación o en caso que el usuario no desee modificarlo, se procederá a presionar el botón “cancelar”.</w:t>
+        <w:t>El administrador realizará este proceso por medio de una interfaz gráfica que tendrá relación con la Modificación de un sitio, esta interfaz constara con un listado donde se mostraran todos los sitios</w:t>
+      </w:r>
+      <w:r>
+        <w:rPr>
+          <w:rFonts w:ascii="Arial" w:hAnsi="Arial" w:cs="Arial"/>
+        </w:rPr>
+        <w:t xml:space="preserve"> </w:t>
+      </w:r>
+      <w:r>
+        <w:rPr>
+          <w:rFonts w:ascii="Arial" w:hAnsi="Arial" w:cs="Arial"/>
+        </w:rPr>
+        <w:t>con la función de poder Modificar un sitio, llenando los campos de manera correcta indicados por la aplicación, una vez todos los campos ingresados correctamente se procederá a corroborar los datos y presionar el botón “Modificar”, posteriormente el sistema mostrara un dialogo que confirmara la Modificación o en caso que el usuario no desee modificarlo, se procederá a presionar el botón “cancelar”.</w:t>
       </w:r>
     </w:p>
     <w:p>
@@ -14117,7 +15556,13 @@
         <w:rPr>
           <w:rFonts w:ascii="Arial" w:hAnsi="Arial" w:cs="Arial"/>
         </w:rPr>
-        <w:t xml:space="preserve">Este requisito hace referencia a la búsqueda de un sitio.  </w:t>
+        <w:t>Este requisito hace referencia a la búsqueda de un sitio.</w:t>
+      </w:r>
+      <w:r>
+        <w:rPr>
+          <w:rFonts w:ascii="Arial" w:hAnsi="Arial" w:cs="Arial"/>
+        </w:rPr>
+        <w:t xml:space="preserve"> </w:t>
       </w:r>
     </w:p>
     <w:p>
@@ -14133,7 +15578,31 @@
         <w:rPr>
           <w:rFonts w:ascii="Arial" w:hAnsi="Arial" w:cs="Arial"/>
         </w:rPr>
-        <w:t>El administrador realizará este proceso por medio de una interfaz gráfica que tendrá relación con la búsqueda un sitio, esta interfaz constara con un listado donde se mostraran todos los sitios con la función de poder buscar un sitio llenando los campos indicados por la aplicación de manera correcta, una vez todos los campos ingresados correctamente se procederá a presionar el botón “buscar”, posteriormente el sistema mostrara un dialogo que confirmara el dato encontrado en la base de datos o en caso  que la base de datos  no encuentre el dato especificado, mostrara un mensaje que no se ha encontrado ningún registro en la base de datos.</w:t>
+        <w:t>El administrador realizará este proceso por medio de una interfaz gráfica que tendrá relación con la búsqueda un sitio, esta interfaz constara con un listado donde se mostraran todos los sitios con la función de poder buscar un sitio llenando los campos indicados por la aplicación de manera correcta, una vez todos los campos ingresados correctamente se procederá a presionar el botón “buscar”, posteriormente el sistema mostrara un dialogo que confirmara el dato encontrado en la base de datos o en caso</w:t>
+      </w:r>
+      <w:r>
+        <w:rPr>
+          <w:rFonts w:ascii="Arial" w:hAnsi="Arial" w:cs="Arial"/>
+        </w:rPr>
+        <w:t xml:space="preserve"> </w:t>
+      </w:r>
+      <w:r>
+        <w:rPr>
+          <w:rFonts w:ascii="Arial" w:hAnsi="Arial" w:cs="Arial"/>
+        </w:rPr>
+        <w:t>que la base de datos</w:t>
+      </w:r>
+      <w:r>
+        <w:rPr>
+          <w:rFonts w:ascii="Arial" w:hAnsi="Arial" w:cs="Arial"/>
+        </w:rPr>
+        <w:t xml:space="preserve"> </w:t>
+      </w:r>
+      <w:r>
+        <w:rPr>
+          <w:rFonts w:ascii="Arial" w:hAnsi="Arial" w:cs="Arial"/>
+        </w:rPr>
+        <w:t>no encuentre el dato especificado, mostrara un mensaje que no se ha encontrado ningún registro en la base de datos.</w:t>
       </w:r>
     </w:p>
     <w:p>
@@ -14165,7 +15634,14 @@
         <w:rPr>
           <w:rFonts w:ascii="Arial" w:hAnsi="Arial" w:cs="Arial"/>
         </w:rPr>
-        <w:t>Este requisito hace referencia al alta de un nuevo establecimiento a nuestra base de datos, mediante la interfaz gráfica el administrador llenara todos los campos obligatorios para poder concluir el registro de manera exitosa, al terminar el administrador presionará el botón de agregar nuevo, en caso de que no estén llenos todos los campos el sistema mostrar una ventana indicado que datos faltan.</w:t>
+        <w:t xml:space="preserve">Este requisito hace referencia al alta de un nuevo establecimiento a nuestra base de datos, mediante la interfaz gráfica el administrador llenara todos los campos obligatorios para poder concluir el registro de manera exitosa, al terminar el </w:t>
+      </w:r>
+      <w:r>
+        <w:rPr>
+          <w:rFonts w:ascii="Arial" w:hAnsi="Arial" w:cs="Arial"/>
+        </w:rPr>
+        <w:lastRenderedPageBreak/>
+        <w:t>administrador presionará el botón de agregar nuevo, en caso de que no estén llenos todos los campos el sistema mostrar una ventana indicado que datos faltan.</w:t>
       </w:r>
     </w:p>
     <w:p>
@@ -14181,7 +15657,6 @@
         <w:rPr>
           <w:rFonts w:ascii="Arial" w:hAnsi="Arial" w:cs="Arial"/>
         </w:rPr>
-        <w:lastRenderedPageBreak/>
         <w:t>RF022. El administrador podrá eliminar un establecimiento:</w:t>
       </w:r>
     </w:p>
@@ -14198,7 +15673,43 @@
         <w:rPr>
           <w:rFonts w:ascii="Arial" w:hAnsi="Arial" w:cs="Arial"/>
         </w:rPr>
-        <w:t>Este requisito hace referencia a que el administrador podrá eliminar un establecimiento. El administrador realizará este proceso por medio de una interfaz gráfica que tendrá relación con la baja de un establecimiento , esta interfaz constara con un listado donde se mostraran todos los establecimiento con la función de poder buscar el establecimiento llenando los campos necesarios, una vez encontrado el establecimiento  que desee eliminar se procederá a seleccionarlo y presionar el botón “Eliminar”, posteriormente el sistema mostrara un dialogo que confirmara la eliminación o en caso  que el usuario no desee eliminarlo, se procederá a presionar el botón “cancelar”.</w:t>
+        <w:t>Este requisito hace referencia a que el administrador podrá eliminar un establecimiento. El administrador realizará este proceso por medio de una interfaz gráfica que tendrá relación con la baja de un establecimiento</w:t>
+      </w:r>
+      <w:r>
+        <w:rPr>
+          <w:rFonts w:ascii="Arial" w:hAnsi="Arial" w:cs="Arial"/>
+        </w:rPr>
+        <w:t>,</w:t>
+      </w:r>
+      <w:r>
+        <w:rPr>
+          <w:rFonts w:ascii="Arial" w:hAnsi="Arial" w:cs="Arial"/>
+        </w:rPr>
+        <w:t xml:space="preserve"> esta interfaz constara con un listado donde se mostraran todos los establecimiento con la función de poder buscar el establecimiento llenando los campos necesarios, una vez encontrado el establecimiento</w:t>
+      </w:r>
+      <w:r>
+        <w:rPr>
+          <w:rFonts w:ascii="Arial" w:hAnsi="Arial" w:cs="Arial"/>
+        </w:rPr>
+        <w:t xml:space="preserve"> </w:t>
+      </w:r>
+      <w:r>
+        <w:rPr>
+          <w:rFonts w:ascii="Arial" w:hAnsi="Arial" w:cs="Arial"/>
+        </w:rPr>
+        <w:t>que desee eliminar se procederá a seleccionarlo y presionar el botón “Eliminar”, posteriormente el sistema mostrara un dialogo que confirmara la eliminación o en caso</w:t>
+      </w:r>
+      <w:r>
+        <w:rPr>
+          <w:rFonts w:ascii="Arial" w:hAnsi="Arial" w:cs="Arial"/>
+        </w:rPr>
+        <w:t xml:space="preserve"> </w:t>
+      </w:r>
+      <w:r>
+        <w:rPr>
+          <w:rFonts w:ascii="Arial" w:hAnsi="Arial" w:cs="Arial"/>
+        </w:rPr>
+        <w:t>que el usuario no desee eliminarlo, se procederá a presionar el botón “cancelar”.</w:t>
       </w:r>
     </w:p>
     <w:p>
@@ -14230,7 +15741,13 @@
         <w:rPr>
           <w:rFonts w:ascii="Arial" w:hAnsi="Arial" w:cs="Arial"/>
         </w:rPr>
-        <w:t xml:space="preserve"> Este requisito hace referencia a la Modificación de un establecimiento.  </w:t>
+        <w:t xml:space="preserve"> Este requisito hace referencia a la Modificación de un establecimiento.</w:t>
+      </w:r>
+      <w:r>
+        <w:rPr>
+          <w:rFonts w:ascii="Arial" w:hAnsi="Arial" w:cs="Arial"/>
+        </w:rPr>
+        <w:t xml:space="preserve"> </w:t>
       </w:r>
     </w:p>
     <w:p>
@@ -14246,7 +15763,43 @@
         <w:rPr>
           <w:rFonts w:ascii="Arial" w:hAnsi="Arial" w:cs="Arial"/>
         </w:rPr>
-        <w:t>El administrador realizará este proceso por medio de una interfaz gráfica que tendrá relación con la Modificación de  un establecimiento , esta interfaz constara con un listado donde se mostraran todos los establecimientos  con la función de poder Modificar un establecimiento, llenando los campos de manera correcta indicados por la aplicación, una vez todos los campos ingresados correctamente se procederá a corroborar los datos y presionar el botón “Modificar”, posteriormente el sistema mostrara un dialogo que confirmara la Modificación o en caso que el usuario no desee modificarlo, se procederá a presionar el botón “cancelar”.</w:t>
+        <w:t>El administrador realizará este proceso por medio de una interfaz gráfica que tendrá relación con la Modificación de</w:t>
+      </w:r>
+      <w:r>
+        <w:rPr>
+          <w:rFonts w:ascii="Arial" w:hAnsi="Arial" w:cs="Arial"/>
+        </w:rPr>
+        <w:t xml:space="preserve"> </w:t>
+      </w:r>
+      <w:r>
+        <w:rPr>
+          <w:rFonts w:ascii="Arial" w:hAnsi="Arial" w:cs="Arial"/>
+        </w:rPr>
+        <w:t>un establecimiento</w:t>
+      </w:r>
+      <w:r>
+        <w:rPr>
+          <w:rFonts w:ascii="Arial" w:hAnsi="Arial" w:cs="Arial"/>
+        </w:rPr>
+        <w:t>,</w:t>
+      </w:r>
+      <w:r>
+        <w:rPr>
+          <w:rFonts w:ascii="Arial" w:hAnsi="Arial" w:cs="Arial"/>
+        </w:rPr>
+        <w:t xml:space="preserve"> esta interfaz constara con un listado donde se mostraran todos los establecimientos</w:t>
+      </w:r>
+      <w:r>
+        <w:rPr>
+          <w:rFonts w:ascii="Arial" w:hAnsi="Arial" w:cs="Arial"/>
+        </w:rPr>
+        <w:t xml:space="preserve"> </w:t>
+      </w:r>
+      <w:r>
+        <w:rPr>
+          <w:rFonts w:ascii="Arial" w:hAnsi="Arial" w:cs="Arial"/>
+        </w:rPr>
+        <w:t>con la función de poder Modificar un establecimiento, llenando los campos de manera correcta indicados por la aplicación, una vez todos los campos ingresados correctamente se procederá a corroborar los datos y presionar el botón “Modificar”, posteriormente el sistema mostrara un dialogo que confirmara la Modificación o en caso que el usuario no desee modificarlo, se procederá a presionar el botón “cancelar”.</w:t>
       </w:r>
     </w:p>
     <w:p>
@@ -14278,7 +15831,13 @@
         <w:rPr>
           <w:rFonts w:ascii="Arial" w:hAnsi="Arial" w:cs="Arial"/>
         </w:rPr>
-        <w:t xml:space="preserve">Este requisito hace referencia a la búsqueda de un establecimiento.  </w:t>
+        <w:t>Este requisito hace referencia a la búsqueda de un establecimiento.</w:t>
+      </w:r>
+      <w:r>
+        <w:rPr>
+          <w:rFonts w:ascii="Arial" w:hAnsi="Arial" w:cs="Arial"/>
+        </w:rPr>
+        <w:t xml:space="preserve"> </w:t>
       </w:r>
     </w:p>
     <w:p>
@@ -14294,7 +15853,50 @@
         <w:rPr>
           <w:rFonts w:ascii="Arial" w:hAnsi="Arial" w:cs="Arial"/>
         </w:rPr>
-        <w:t>El administrador realizará este proceso por medio de una interfaz gráfica que tendrá relación con la búsqueda un establecimiento, esta interfaz constara con un listado donde se mostraran todos los establecimiento con la función de poder buscar  un establecimiento llenando los campos indicados por la aplicación de manera correcta, una vez todos los campos ingresados correctamente se procederá a presionar el botón “buscar”, posteriormente el sistema mostrara un dialogo que confirmara el dato encontrado en la base de datos o en caso  que la base de datos  no encuentre el dato especificado, mostrara un mensaje que no se ha encontrado ningún registro en la base de datos.</w:t>
+        <w:t>El administrador realizará este proceso por medio de una interfaz gráfica que tendrá relación con la búsqueda un establecimiento, esta interfaz constara con un listado donde se mostraran todos los establecimiento con la función de poder buscar</w:t>
+      </w:r>
+      <w:r>
+        <w:rPr>
+          <w:rFonts w:ascii="Arial" w:hAnsi="Arial" w:cs="Arial"/>
+        </w:rPr>
+        <w:t xml:space="preserve"> </w:t>
+      </w:r>
+      <w:r>
+        <w:rPr>
+          <w:rFonts w:ascii="Arial" w:hAnsi="Arial" w:cs="Arial"/>
+        </w:rPr>
+        <w:t>un establecimiento llenando los campos indicados por la aplicación de manera correcta, una vez todos los campos ingresados correctamente se procederá a presionar el botón “buscar”, posteriormente el sistema mostrara un dialogo que confirmara el dato encontrado en la base de datos o en caso</w:t>
+      </w:r>
+      <w:r>
+        <w:rPr>
+          <w:rFonts w:ascii="Arial" w:hAnsi="Arial" w:cs="Arial"/>
+        </w:rPr>
+        <w:t xml:space="preserve"> </w:t>
+      </w:r>
+      <w:r>
+        <w:rPr>
+          <w:rFonts w:ascii="Arial" w:hAnsi="Arial" w:cs="Arial"/>
+        </w:rPr>
+        <w:t>que la base de datos</w:t>
+      </w:r>
+      <w:r>
+        <w:rPr>
+          <w:rFonts w:ascii="Arial" w:hAnsi="Arial" w:cs="Arial"/>
+        </w:rPr>
+        <w:t xml:space="preserve"> </w:t>
+      </w:r>
+      <w:r>
+        <w:rPr>
+          <w:rFonts w:ascii="Arial" w:hAnsi="Arial" w:cs="Arial"/>
+        </w:rPr>
+        <w:t xml:space="preserve">no encuentre el dato </w:t>
+      </w:r>
+      <w:r>
+        <w:rPr>
+          <w:rFonts w:ascii="Arial" w:hAnsi="Arial" w:cs="Arial"/>
+        </w:rPr>
+        <w:lastRenderedPageBreak/>
+        <w:t>especificado, mostrara un mensaje que no se ha encontrado ningún registro en la base de datos.</w:t>
       </w:r>
     </w:p>
     <w:p>
@@ -14320,7 +15922,13 @@
         <w:rPr>
           <w:rFonts w:ascii="Arial" w:hAnsi="Arial" w:cs="Arial"/>
         </w:rPr>
-        <w:t xml:space="preserve">RF025. El administrador podrá agregar un tipo de servicio  </w:t>
+        <w:t>RF025. El administrador podrá agregar un tipo de servicio</w:t>
+      </w:r>
+      <w:r>
+        <w:rPr>
+          <w:rFonts w:ascii="Arial" w:hAnsi="Arial" w:cs="Arial"/>
+        </w:rPr>
+        <w:t xml:space="preserve"> </w:t>
       </w:r>
     </w:p>
     <w:p>
@@ -14368,7 +15976,43 @@
         <w:rPr>
           <w:rFonts w:ascii="Arial" w:hAnsi="Arial" w:cs="Arial"/>
         </w:rPr>
-        <w:t>Este requisito hace referencia a que el administrador podrá eliminar un tipo de servicio. El administrador realizará este proceso por medio de una interfaz gráfica que tendrá relación con la baja de un tipo de servicio , esta interfaz constara con un listado donde se mostraran todos los tipos de servicio con la función de poder buscar el tipo de servicio, llenando los campos necesarios, una vez encontrado el establecimiento  que desee eliminar se procederá a seleccionarlo y presionar el botón “Eliminar”, posteriormente el sistema mostrara un dialogo que confirmara la eliminación o en caso  que el usuario no desee eliminarlo, se procederá a presionar el botón “cancelar”.</w:t>
+        <w:t>Este requisito hace referencia a que el administrador podrá eliminar un tipo de servicio. El administrador realizará este proceso por medio de una interfaz gráfica que tendrá relación con la baja de un tipo de servicio</w:t>
+      </w:r>
+      <w:r>
+        <w:rPr>
+          <w:rFonts w:ascii="Arial" w:hAnsi="Arial" w:cs="Arial"/>
+        </w:rPr>
+        <w:t>,</w:t>
+      </w:r>
+      <w:r>
+        <w:rPr>
+          <w:rFonts w:ascii="Arial" w:hAnsi="Arial" w:cs="Arial"/>
+        </w:rPr>
+        <w:t xml:space="preserve"> esta interfaz constara con un listado donde se mostraran todos los tipos de servicio con la función de poder buscar el tipo de servicio, llenando los campos necesarios, una vez encontrado el establecimiento</w:t>
+      </w:r>
+      <w:r>
+        <w:rPr>
+          <w:rFonts w:ascii="Arial" w:hAnsi="Arial" w:cs="Arial"/>
+        </w:rPr>
+        <w:t xml:space="preserve"> </w:t>
+      </w:r>
+      <w:r>
+        <w:rPr>
+          <w:rFonts w:ascii="Arial" w:hAnsi="Arial" w:cs="Arial"/>
+        </w:rPr>
+        <w:t>que desee eliminar se procederá a seleccionarlo y presionar el botón “Eliminar”, posteriormente el sistema mostrara un dialogo que confirmara la eliminación o en caso</w:t>
+      </w:r>
+      <w:r>
+        <w:rPr>
+          <w:rFonts w:ascii="Arial" w:hAnsi="Arial" w:cs="Arial"/>
+        </w:rPr>
+        <w:t xml:space="preserve"> </w:t>
+      </w:r>
+      <w:r>
+        <w:rPr>
+          <w:rFonts w:ascii="Arial" w:hAnsi="Arial" w:cs="Arial"/>
+        </w:rPr>
+        <w:t>que el usuario no desee eliminarlo, se procederá a presionar el botón “cancelar”.</w:t>
       </w:r>
     </w:p>
     <w:p>
@@ -14416,7 +16060,43 @@
         <w:rPr>
           <w:rFonts w:ascii="Arial" w:hAnsi="Arial" w:cs="Arial"/>
         </w:rPr>
-        <w:t>El administrador realizará este proceso por medio de una interfaz gráfica que tendrá relación con la Modificación de  un tipo de servicio , esta interfaz constara con un listado donde se mostraran todos los tipos de servicio  con la función de poder Modificar un tipo de servicio, llenando los campos de manera correcta indicados por la aplicación, una vez todos los campos ingresados correctamente se procederá a corroborar los datos y presionar el botón “Modificar”, posteriormente el sistema mostrara un dialogo que confirmara la Modificación o en caso que el usuario no desee modificarlo, se procederá a presionar el botón “cancelar”.</w:t>
+        <w:t>El administrador realizará este proceso por medio de una interfaz gráfica que tendrá relación con la Modificación de</w:t>
+      </w:r>
+      <w:r>
+        <w:rPr>
+          <w:rFonts w:ascii="Arial" w:hAnsi="Arial" w:cs="Arial"/>
+        </w:rPr>
+        <w:t xml:space="preserve"> </w:t>
+      </w:r>
+      <w:r>
+        <w:rPr>
+          <w:rFonts w:ascii="Arial" w:hAnsi="Arial" w:cs="Arial"/>
+        </w:rPr>
+        <w:t>un tipo de servicio</w:t>
+      </w:r>
+      <w:r>
+        <w:rPr>
+          <w:rFonts w:ascii="Arial" w:hAnsi="Arial" w:cs="Arial"/>
+        </w:rPr>
+        <w:t>,</w:t>
+      </w:r>
+      <w:r>
+        <w:rPr>
+          <w:rFonts w:ascii="Arial" w:hAnsi="Arial" w:cs="Arial"/>
+        </w:rPr>
+        <w:t xml:space="preserve"> esta interfaz constara con un listado donde se mostraran todos los tipos de servicio</w:t>
+      </w:r>
+      <w:r>
+        <w:rPr>
+          <w:rFonts w:ascii="Arial" w:hAnsi="Arial" w:cs="Arial"/>
+        </w:rPr>
+        <w:t xml:space="preserve"> </w:t>
+      </w:r>
+      <w:r>
+        <w:rPr>
+          <w:rFonts w:ascii="Arial" w:hAnsi="Arial" w:cs="Arial"/>
+        </w:rPr>
+        <w:t>con la función de poder Modificar un tipo de servicio, llenando los campos de manera correcta indicados por la aplicación, una vez todos los campos ingresados correctamente se procederá a corroborar los datos y presionar el botón “Modificar”, posteriormente el sistema mostrara un dialogo que confirmara la Modificación o en caso que el usuario no desee modificarlo, se procederá a presionar el botón “cancelar”.</w:t>
       </w:r>
     </w:p>
     <w:p>
@@ -14448,7 +16128,13 @@
         <w:rPr>
           <w:rFonts w:ascii="Arial" w:hAnsi="Arial" w:cs="Arial"/>
         </w:rPr>
-        <w:t xml:space="preserve">Este requisito hace referencia a la búsqueda de un tipo de servicio.  </w:t>
+        <w:t>Este requisito hace referencia a la búsqueda de un tipo de servicio.</w:t>
+      </w:r>
+      <w:r>
+        <w:rPr>
+          <w:rFonts w:ascii="Arial" w:hAnsi="Arial" w:cs="Arial"/>
+        </w:rPr>
+        <w:t xml:space="preserve"> </w:t>
       </w:r>
     </w:p>
     <w:p>
@@ -14464,14 +16150,32 @@
         <w:rPr>
           <w:rFonts w:ascii="Arial" w:hAnsi="Arial" w:cs="Arial"/>
         </w:rPr>
-        <w:t xml:space="preserve">El administrador realizará este proceso por medio de una interfaz gráfica que tendrá relación con la búsqueda un tipo de servicio, esta interfaz constara con un listado </w:t>
-      </w:r>
-      <w:r>
-        <w:rPr>
-          <w:rFonts w:ascii="Arial" w:hAnsi="Arial" w:cs="Arial"/>
-        </w:rPr>
         <w:lastRenderedPageBreak/>
-        <w:t>donde se mostraran todos los tipos de servicio con la función de poder buscar el tipo de servicio llenando los campos indicados por la aplicación de manera correcta, una vez todos los campos ingresados correctamente se procederá a presionar el botón “buscar”, posteriormente el sistema mostrara un dialogo que confirmara el dato encontrado en la base de datos o en caso  que la base de datos  no encuentre el dato especificado, mostrara un mensaje que no se ha encontrado ningún registro en la base de datos.</w:t>
+        <w:t>El administrador realizará este proceso por medio de una interfaz gráfica que tendrá relación con la búsqueda un tipo de servicio, esta interfaz constara con un listado donde se mostraran todos los tipos de servicio con la función de poder buscar el tipo de servicio llenando los campos indicados por la aplicación de manera correcta, una vez todos los campos ingresados correctamente se procederá a presionar el botón “buscar”, posteriormente el sistema mostrara un dialogo que confirmara el dato encontrado en la base de datos o en caso</w:t>
+      </w:r>
+      <w:r>
+        <w:rPr>
+          <w:rFonts w:ascii="Arial" w:hAnsi="Arial" w:cs="Arial"/>
+        </w:rPr>
+        <w:t xml:space="preserve"> </w:t>
+      </w:r>
+      <w:r>
+        <w:rPr>
+          <w:rFonts w:ascii="Arial" w:hAnsi="Arial" w:cs="Arial"/>
+        </w:rPr>
+        <w:t>que la base de datos</w:t>
+      </w:r>
+      <w:r>
+        <w:rPr>
+          <w:rFonts w:ascii="Arial" w:hAnsi="Arial" w:cs="Arial"/>
+        </w:rPr>
+        <w:t xml:space="preserve"> </w:t>
+      </w:r>
+      <w:r>
+        <w:rPr>
+          <w:rFonts w:ascii="Arial" w:hAnsi="Arial" w:cs="Arial"/>
+        </w:rPr>
+        <w:t>no encuentre el dato especificado, mostrara un mensaje que no se ha encontrado ningún registro en la base de datos.</w:t>
       </w:r>
     </w:p>
     <w:p>
@@ -14535,7 +16239,13 @@
         <w:rPr>
           <w:rFonts w:ascii="Arial" w:hAnsi="Arial" w:cs="Arial"/>
         </w:rPr>
-        <w:t xml:space="preserve"> Este requisito hace referencia a la Modificación de un servicio.  </w:t>
+        <w:t xml:space="preserve"> Este requisito hace referencia a la Modificación de un servicio.</w:t>
+      </w:r>
+      <w:r>
+        <w:rPr>
+          <w:rFonts w:ascii="Arial" w:hAnsi="Arial" w:cs="Arial"/>
+        </w:rPr>
+        <w:t xml:space="preserve"> </w:t>
       </w:r>
     </w:p>
     <w:p>
@@ -14551,7 +16261,43 @@
         <w:rPr>
           <w:rFonts w:ascii="Arial" w:hAnsi="Arial" w:cs="Arial"/>
         </w:rPr>
-        <w:t>El administrador realizará este proceso por medio de una interfaz gráfica que tendrá relación con la Modificación de  un servicio , esta interfaz constara con un listado donde se mostraran todos los servicios  con la función de poder Modificar un servicio, llenando los campos de manera correcta indicados por la aplicación, una vez todos los campos ingresados correctamente se procederá a corroborar los datos y presionar el botón “Modificar”, posteriormente el sistema mostrara un dialogo que confirmara la Modificación o en caso que el usuario no desee modificarlo, se procederá a presionar el botón “cancelar”.</w:t>
+        <w:t>El administrador realizará este proceso por medio de una interfaz gráfica que tendrá relación con la Modificación de</w:t>
+      </w:r>
+      <w:r>
+        <w:rPr>
+          <w:rFonts w:ascii="Arial" w:hAnsi="Arial" w:cs="Arial"/>
+        </w:rPr>
+        <w:t xml:space="preserve"> </w:t>
+      </w:r>
+      <w:r>
+        <w:rPr>
+          <w:rFonts w:ascii="Arial" w:hAnsi="Arial" w:cs="Arial"/>
+        </w:rPr>
+        <w:t>un servicio</w:t>
+      </w:r>
+      <w:r>
+        <w:rPr>
+          <w:rFonts w:ascii="Arial" w:hAnsi="Arial" w:cs="Arial"/>
+        </w:rPr>
+        <w:t>,</w:t>
+      </w:r>
+      <w:r>
+        <w:rPr>
+          <w:rFonts w:ascii="Arial" w:hAnsi="Arial" w:cs="Arial"/>
+        </w:rPr>
+        <w:t xml:space="preserve"> esta interfaz constara con un listado donde se mostraran todos los servicios</w:t>
+      </w:r>
+      <w:r>
+        <w:rPr>
+          <w:rFonts w:ascii="Arial" w:hAnsi="Arial" w:cs="Arial"/>
+        </w:rPr>
+        <w:t xml:space="preserve"> </w:t>
+      </w:r>
+      <w:r>
+        <w:rPr>
+          <w:rFonts w:ascii="Arial" w:hAnsi="Arial" w:cs="Arial"/>
+        </w:rPr>
+        <w:t>con la función de poder Modificar un servicio, llenando los campos de manera correcta indicados por la aplicación, una vez todos los campos ingresados correctamente se procederá a corroborar los datos y presionar el botón “Modificar”, posteriormente el sistema mostrara un dialogo que confirmara la Modificación o en caso que el usuario no desee modificarlo, se procederá a presionar el botón “cancelar”.</w:t>
       </w:r>
     </w:p>
     <w:p>
@@ -14583,7 +16329,13 @@
         <w:rPr>
           <w:rFonts w:ascii="Arial" w:hAnsi="Arial" w:cs="Arial"/>
         </w:rPr>
-        <w:t xml:space="preserve">Este requisito hace referencia a la búsqueda de un servicio.  </w:t>
+        <w:t>Este requisito hace referencia a la búsqueda de un servicio.</w:t>
+      </w:r>
+      <w:r>
+        <w:rPr>
+          <w:rFonts w:ascii="Arial" w:hAnsi="Arial" w:cs="Arial"/>
+        </w:rPr>
+        <w:t xml:space="preserve"> </w:t>
       </w:r>
     </w:p>
     <w:p>
@@ -14599,14 +16351,38 @@
         <w:rPr>
           <w:rFonts w:ascii="Arial" w:hAnsi="Arial" w:cs="Arial"/>
         </w:rPr>
-        <w:t xml:space="preserve">El administrador realizará este proceso por medio de una interfaz gráfica que tendrá relación con la búsqueda un servicio, esta interfaz constara con un listado donde se mostraran todos los servicios con la función de poder buscar el servicio llenando los campos indicados por la aplicación de manera correcta, una vez todos los campos ingresados correctamente se procederá a presionar el botón “buscar”, posteriormente el sistema mostrara un dialogo que confirmara el dato encontrado en la base de datos </w:t>
+        <w:t xml:space="preserve">El administrador realizará este proceso por medio de una interfaz gráfica que tendrá relación con la búsqueda un servicio, esta interfaz constara con un listado donde se mostraran todos los servicios con la función de poder buscar el servicio llenando los campos indicados por la aplicación de manera correcta, una vez todos los campos </w:t>
       </w:r>
       <w:r>
         <w:rPr>
           <w:rFonts w:ascii="Arial" w:hAnsi="Arial" w:cs="Arial"/>
         </w:rPr>
         <w:lastRenderedPageBreak/>
-        <w:t>o en caso  que la base de datos  no encuentre el dato especificado, mostrara un mensaje que no se ha encontrado ningún registro en la base de datos.</w:t>
+        <w:t>ingresados correctamente se procederá a presionar el botón “buscar”, posteriormente el sistema mostrara un dialogo que confirmara el dato encontrado en la base de datos o en caso</w:t>
+      </w:r>
+      <w:r>
+        <w:rPr>
+          <w:rFonts w:ascii="Arial" w:hAnsi="Arial" w:cs="Arial"/>
+        </w:rPr>
+        <w:t xml:space="preserve"> </w:t>
+      </w:r>
+      <w:r>
+        <w:rPr>
+          <w:rFonts w:ascii="Arial" w:hAnsi="Arial" w:cs="Arial"/>
+        </w:rPr>
+        <w:t>que la base de datos</w:t>
+      </w:r>
+      <w:r>
+        <w:rPr>
+          <w:rFonts w:ascii="Arial" w:hAnsi="Arial" w:cs="Arial"/>
+        </w:rPr>
+        <w:t xml:space="preserve"> </w:t>
+      </w:r>
+      <w:r>
+        <w:rPr>
+          <w:rFonts w:ascii="Arial" w:hAnsi="Arial" w:cs="Arial"/>
+        </w:rPr>
+        <w:t>no encuentre el dato especificado, mostrara un mensaje que no se ha encontrado ningún registro en la base de datos.</w:t>
       </w:r>
     </w:p>
     <w:p>
@@ -14670,7 +16446,13 @@
         <w:rPr>
           <w:rFonts w:ascii="Arial" w:hAnsi="Arial" w:cs="Arial"/>
         </w:rPr>
-        <w:t xml:space="preserve">Este requisito hace referencia a la búsqueda de un evento.  </w:t>
+        <w:t>Este requisito hace referencia a la búsqueda de un evento.</w:t>
+      </w:r>
+      <w:r>
+        <w:rPr>
+          <w:rFonts w:ascii="Arial" w:hAnsi="Arial" w:cs="Arial"/>
+        </w:rPr>
+        <w:t xml:space="preserve"> </w:t>
       </w:r>
     </w:p>
     <w:p>
@@ -14686,7 +16468,31 @@
         <w:rPr>
           <w:rFonts w:ascii="Arial" w:hAnsi="Arial" w:cs="Arial"/>
         </w:rPr>
-        <w:t>El administrador realizará este proceso por medio de una interfaz gráfica que tendrá relación con la búsqueda un evento, esta interfaz constara con un listado donde se mostraran todos los eventos con la función de poder buscar el evento llenando los campos indicados por la aplicación de manera correcta, una vez todos los campos ingresados correctamente se procederá a presionar el botón “buscar”, posteriormente el sistema mostrara un dialogo que confirmara el dato encontrado en la base de datos o en caso  que la base de datos  no encuentre el dato especificado, mostrara un mensaje que no se ha encontrado ningún registro en la base de datos.</w:t>
+        <w:t>El administrador realizará este proceso por medio de una interfaz gráfica que tendrá relación con la búsqueda un evento, esta interfaz constara con un listado donde se mostraran todos los eventos con la función de poder buscar el evento llenando los campos indicados por la aplicación de manera correcta, una vez todos los campos ingresados correctamente se procederá a presionar el botón “buscar”, posteriormente el sistema mostrara un dialogo que confirmara el dato encontrado en la base de datos o en caso</w:t>
+      </w:r>
+      <w:r>
+        <w:rPr>
+          <w:rFonts w:ascii="Arial" w:hAnsi="Arial" w:cs="Arial"/>
+        </w:rPr>
+        <w:t xml:space="preserve"> </w:t>
+      </w:r>
+      <w:r>
+        <w:rPr>
+          <w:rFonts w:ascii="Arial" w:hAnsi="Arial" w:cs="Arial"/>
+        </w:rPr>
+        <w:t>que la base de datos</w:t>
+      </w:r>
+      <w:r>
+        <w:rPr>
+          <w:rFonts w:ascii="Arial" w:hAnsi="Arial" w:cs="Arial"/>
+        </w:rPr>
+        <w:t xml:space="preserve"> </w:t>
+      </w:r>
+      <w:r>
+        <w:rPr>
+          <w:rFonts w:ascii="Arial" w:hAnsi="Arial" w:cs="Arial"/>
+        </w:rPr>
+        <w:t>no encuentre el dato especificado, mostrara un mensaje que no se ha encontrado ningún registro en la base de datos.</w:t>
       </w:r>
     </w:p>
     <w:p>
@@ -14750,14 +16556,8 @@
         <w:rPr>
           <w:rFonts w:ascii="Arial" w:hAnsi="Arial" w:cs="Arial"/>
         </w:rPr>
-        <w:t xml:space="preserve">Este requisito hace referencia a que el administrador podrá eliminar un evento. El administrador realizará este proceso por medio de una interfaz gráfica que tendrá </w:t>
-      </w:r>
-      <w:r>
-        <w:rPr>
-          <w:rFonts w:ascii="Arial" w:hAnsi="Arial" w:cs="Arial"/>
-        </w:rPr>
         <w:lastRenderedPageBreak/>
-        <w:t>relación con la baja de un evento, esta interfaz constara con un listado donde se mostraran todos los eventos con la función de poder buscar el evento llenando los campos necesarios, una vez encontrado el evento que desee eliminar se procederá a seleccionarlo y presionar el botón “Eliminar”, posteriormente el sistema mostrara un dialogo que confirmara la eliminación o en caso que el usuario no desee eliminarlo, se procederá a presionar el botón “cancelar”.</w:t>
+        <w:t>Este requisito hace referencia a que el administrador podrá eliminar un evento. El administrador realizará este proceso por medio de una interfaz gráfica que tendrá relación con la baja de un evento, esta interfaz constara con un listado donde se mostraran todos los eventos con la función de poder buscar el evento llenando los campos necesarios, una vez encontrado el evento que desee eliminar se procederá a seleccionarlo y presionar el botón “Eliminar”, posteriormente el sistema mostrara un dialogo que confirmara la eliminación o en caso que el usuario no desee eliminarlo, se procederá a presionar el botón “cancelar”.</w:t>
       </w:r>
     </w:p>
     <w:p>
@@ -14789,7 +16589,13 @@
         <w:rPr>
           <w:rFonts w:ascii="Arial" w:hAnsi="Arial" w:cs="Arial"/>
         </w:rPr>
-        <w:t xml:space="preserve"> Este requisito hace referencia a la Modificación de un evento.  </w:t>
+        <w:t xml:space="preserve"> Este requisito hace referencia a la Modificación de un evento.</w:t>
+      </w:r>
+      <w:r>
+        <w:rPr>
+          <w:rFonts w:ascii="Arial" w:hAnsi="Arial" w:cs="Arial"/>
+        </w:rPr>
+        <w:t xml:space="preserve"> </w:t>
       </w:r>
     </w:p>
     <w:p>
@@ -14805,7 +16611,19 @@
         <w:rPr>
           <w:rFonts w:ascii="Arial" w:hAnsi="Arial" w:cs="Arial"/>
         </w:rPr>
-        <w:t>El administrador realizará este proceso por medio de una interfaz gráfica que tendrá relación con la Modificación de  un evento, esta interfaz constara con un listado donde se mostraran todos los eventos con la función de poder Modificar un evento, llenando los campos de manera correcta indicados por la aplicación, una vez todos los campos ingresados correctamente se procederá a corroborar los datos y presionar el botón “Modificar”, posteriormente el sistema mostrara un dialogo que confirmara la Modificación o en caso que el usuario no desee modificarlo, se procederá a presionar el botón “cancelar”.</w:t>
+        <w:t>El administrador realizará este proceso por medio de una interfaz gráfica que tendrá relación con la Modificación de</w:t>
+      </w:r>
+      <w:r>
+        <w:rPr>
+          <w:rFonts w:ascii="Arial" w:hAnsi="Arial" w:cs="Arial"/>
+        </w:rPr>
+        <w:t xml:space="preserve"> </w:t>
+      </w:r>
+      <w:r>
+        <w:rPr>
+          <w:rFonts w:ascii="Arial" w:hAnsi="Arial" w:cs="Arial"/>
+        </w:rPr>
+        <w:t>un evento, esta interfaz constara con un listado donde se mostraran todos los eventos con la función de poder Modificar un evento, llenando los campos de manera correcta indicados por la aplicación, una vez todos los campos ingresados correctamente se procederá a corroborar los datos y presionar el botón “Modificar”, posteriormente el sistema mostrara un dialogo que confirmara la Modificación o en caso que el usuario no desee modificarlo, se procederá a presionar el botón “cancelar”.</w:t>
       </w:r>
     </w:p>
     <w:p>
@@ -14903,7 +16721,21 @@
         <w:rPr>
           <w:rFonts w:ascii="Arial" w:hAnsi="Arial" w:cs="Arial"/>
         </w:rPr>
-        <w:t xml:space="preserve"> realizara este proceso por medio de una interfaz gráfica que tendrá relación con el alta del cliente, esta interfaz constara con “textbox” donde se llenara con todos los datos relacionados con la dirección física de un usuario, una vez completado los datos el </w:t>
+        <w:t xml:space="preserve"> realizara este proceso por medio de una interfaz gráfica que tendrá relación con el alta del cliente, esta interfaz constara con “</w:t>
+      </w:r>
+      <w:proofErr w:type="spellStart"/>
+      <w:r>
+        <w:rPr>
+          <w:rFonts w:ascii="Arial" w:hAnsi="Arial" w:cs="Arial"/>
+        </w:rPr>
+        <w:t>textbox</w:t>
+      </w:r>
+      <w:proofErr w:type="spellEnd"/>
+      <w:r>
+        <w:rPr>
+          <w:rFonts w:ascii="Arial" w:hAnsi="Arial" w:cs="Arial"/>
+        </w:rPr>
+        <w:t xml:space="preserve">” donde se llenara con todos los datos relacionados con la dirección física de un usuario, una vez completado los datos el </w:t>
       </w:r>
       <w:r>
         <w:rPr>
@@ -14989,7 +16821,14 @@
         <w:rPr>
           <w:rFonts w:ascii="Arial" w:hAnsi="Arial" w:cs="Arial"/>
         </w:rPr>
-        <w:t xml:space="preserve"> podrá seleccionar una dirección dada de alta, luego visualizara un botón llamado Eliminar donde al darle clic a dicho botón aparecerá un mensaje de confirmación, donde el </w:t>
+        <w:t xml:space="preserve"> podrá seleccionar una dirección dada de alta, luego visualizara un botón llamado Eliminar donde al darle clic a dicho botón </w:t>
+      </w:r>
+      <w:r>
+        <w:rPr>
+          <w:rFonts w:ascii="Arial" w:hAnsi="Arial" w:cs="Arial"/>
+        </w:rPr>
+        <w:lastRenderedPageBreak/>
+        <w:t xml:space="preserve">aparecerá un mensaje de confirmación, donde el </w:t>
       </w:r>
       <w:r>
         <w:rPr>
@@ -15001,14 +16840,7 @@
         <w:rPr>
           <w:rFonts w:ascii="Arial" w:hAnsi="Arial" w:cs="Arial"/>
         </w:rPr>
-        <w:t xml:space="preserve"> podrá confirmar que si desea </w:t>
-      </w:r>
-      <w:r>
-        <w:rPr>
-          <w:rFonts w:ascii="Arial" w:hAnsi="Arial" w:cs="Arial"/>
-        </w:rPr>
-        <w:lastRenderedPageBreak/>
-        <w:t>eliminarla y se eliminara de la base de datos en caso contrario se cancelara las acciones.</w:t>
+        <w:t xml:space="preserve"> podrá confirmar que si desea eliminarla y se eliminara de la base de datos en caso contrario se cancelara las acciones.</w:t>
       </w:r>
     </w:p>
     <w:p>
@@ -15082,7 +16914,19 @@
         <w:rPr>
           <w:rFonts w:ascii="Arial" w:hAnsi="Arial" w:cs="Arial"/>
         </w:rPr>
-        <w:t xml:space="preserve"> podrá seleccionar la dirección registrada que desees modificar, una vez seleccionada se realizara la modificación de los cambios necesarios, luego de modificar los se visualizara un botón llamado “Modificar”  donde al darle clic se mostrara un mensaje de confirmación, el </w:t>
+        <w:t xml:space="preserve"> podrá seleccionar la dirección registrada que desees modificar, una vez seleccionada se realizara la modificación de los cambios necesarios, luego de modificar los se visualizara un botón llamado “Modificar”</w:t>
+      </w:r>
+      <w:r>
+        <w:rPr>
+          <w:rFonts w:ascii="Arial" w:hAnsi="Arial" w:cs="Arial"/>
+        </w:rPr>
+        <w:t xml:space="preserve"> </w:t>
+      </w:r>
+      <w:r>
+        <w:rPr>
+          <w:rFonts w:ascii="Arial" w:hAnsi="Arial" w:cs="Arial"/>
+        </w:rPr>
+        <w:t xml:space="preserve">donde al darle clic se mostrara un mensaje de confirmación, el </w:t>
       </w:r>
       <w:r>
         <w:rPr>
@@ -15292,7 +17136,13 @@
         <w:rPr>
           <w:rFonts w:ascii="Arial" w:hAnsi="Arial" w:cs="Arial"/>
         </w:rPr>
-        <w:t xml:space="preserve"> Este requisito hace referencia a la Modificación de una suscripción.  </w:t>
+        <w:t xml:space="preserve"> Este requisito hace referencia a la Modificación de una suscripción.</w:t>
+      </w:r>
+      <w:r>
+        <w:rPr>
+          <w:rFonts w:ascii="Arial" w:hAnsi="Arial" w:cs="Arial"/>
+        </w:rPr>
+        <w:t xml:space="preserve"> </w:t>
       </w:r>
     </w:p>
     <w:p>
@@ -15320,14 +17170,26 @@
         <w:rPr>
           <w:rFonts w:ascii="Arial" w:hAnsi="Arial" w:cs="Arial"/>
         </w:rPr>
-        <w:t xml:space="preserve"> realizará este proceso por medio de una interfaz gráfica que tendrá relación con la Modificación de una suscripción, esta interfaz constara con un listado donde se mostraran todas las suscripciones con la función de poder Modificar una suscripción llenando los campos de manera correcta indicados por la aplicación, una vez todos los campos ingresados correctamente se procederá a corroborar los datos y presionar el botón “Modificar”, posteriormente el sistema mostrara un dialogo que confirmara la </w:t>
+        <w:t xml:space="preserve"> realizará este proceso por medio de una interfaz gráfica que tendrá relación con la Modificación de una suscripción, esta interfaz constara con un listado donde se mostraran todas las suscripciones con la función de poder Modificar una suscripción llenando los campos de manera correcta indicados por la aplicación, una vez todos los campos ingresados correctamente se procederá a corroborar los datos y presionar el </w:t>
       </w:r>
       <w:r>
         <w:rPr>
           <w:rFonts w:ascii="Arial" w:hAnsi="Arial" w:cs="Arial"/>
         </w:rPr>
         <w:lastRenderedPageBreak/>
-        <w:t>Modificación o en caso  que el usuario no desee modificarlo, se procederá a presionar el botón “cancelar”.</w:t>
+        <w:t>botón “Modificar”, posteriormente el sistema mostrara un dialogo que confirmara la Modificación o en caso</w:t>
+      </w:r>
+      <w:r>
+        <w:rPr>
+          <w:rFonts w:ascii="Arial" w:hAnsi="Arial" w:cs="Arial"/>
+        </w:rPr>
+        <w:t xml:space="preserve"> </w:t>
+      </w:r>
+      <w:r>
+        <w:rPr>
+          <w:rFonts w:ascii="Arial" w:hAnsi="Arial" w:cs="Arial"/>
+        </w:rPr>
+        <w:t>que el usuario no desee modificarlo, se procederá a presionar el botón “cancelar”.</w:t>
       </w:r>
     </w:p>
     <w:p>
@@ -15377,7 +17239,13 @@
         <w:rPr>
           <w:rFonts w:ascii="Arial" w:hAnsi="Arial" w:cs="Arial"/>
         </w:rPr>
-        <w:t xml:space="preserve">Este requisito hace referencia a la búsqueda de una suscripción.  </w:t>
+        <w:t>Este requisito hace referencia a la búsqueda de una suscripción.</w:t>
+      </w:r>
+      <w:r>
+        <w:rPr>
+          <w:rFonts w:ascii="Arial" w:hAnsi="Arial" w:cs="Arial"/>
+        </w:rPr>
+        <w:t xml:space="preserve"> </w:t>
       </w:r>
     </w:p>
     <w:p>
@@ -15405,7 +17273,31 @@
         <w:rPr>
           <w:rFonts w:ascii="Arial" w:hAnsi="Arial" w:cs="Arial"/>
         </w:rPr>
-        <w:t xml:space="preserve"> realizará este proceso por medio de una interfaz gráfica que tendrá relación con la búsqueda de una suscripción, esta interfaz constara con un listado donde se mostraran todas las suscripciones con la función de poder buscar el tipo de suscripción llenando los campos indicados por la aplicación de manera correcta una vez todos los campos ingresados correctamente se procederá a presionar el botón “buscar”, posteriormente el sistema mostrara un dialogo que confirmara el dato encontrado en la base de datos o en caso  que la base de datos  no encuentre el dato especificado, mostrara un mensaje que no se ha encontrado ningún registro en la base de datos.</w:t>
+        <w:t xml:space="preserve"> realizará este proceso por medio de una interfaz gráfica que tendrá relación con la búsqueda de una suscripción, esta interfaz constara con un listado donde se mostraran todas las suscripciones con la función de poder buscar el tipo de suscripción llenando los campos indicados por la aplicación de manera correcta una vez todos los campos ingresados correctamente se procederá a presionar el botón “buscar”, posteriormente el sistema mostrara un dialogo que confirmara el dato encontrado en la base de datos o en caso</w:t>
+      </w:r>
+      <w:r>
+        <w:rPr>
+          <w:rFonts w:ascii="Arial" w:hAnsi="Arial" w:cs="Arial"/>
+        </w:rPr>
+        <w:t xml:space="preserve"> </w:t>
+      </w:r>
+      <w:r>
+        <w:rPr>
+          <w:rFonts w:ascii="Arial" w:hAnsi="Arial" w:cs="Arial"/>
+        </w:rPr>
+        <w:t>que la base de datos</w:t>
+      </w:r>
+      <w:r>
+        <w:rPr>
+          <w:rFonts w:ascii="Arial" w:hAnsi="Arial" w:cs="Arial"/>
+        </w:rPr>
+        <w:t xml:space="preserve"> </w:t>
+      </w:r>
+      <w:r>
+        <w:rPr>
+          <w:rFonts w:ascii="Arial" w:hAnsi="Arial" w:cs="Arial"/>
+        </w:rPr>
+        <w:t>no encuentre el dato especificado, mostrara un mensaje que no se ha encontrado ningún registro en la base de datos.</w:t>
       </w:r>
     </w:p>
     <w:p>
@@ -15559,7 +17451,43 @@
         <w:rPr>
           <w:rFonts w:ascii="Arial" w:hAnsi="Arial" w:cs="Arial"/>
         </w:rPr>
-        <w:t xml:space="preserve"> realizará este proceso por medio de una interfaz gráfica que tendrá relación con la baja de un establecimiento , esta interfaz constara con un listado donde se mostraran todos los establecimiento con la función de poder buscar el establecimiento llenando los campos necesarios, una vez encontrado el establecimiento  que desee eliminar se procederá a seleccionarlo y presionar el botón “Eliminar”, posteriormente el sistema mostrara un dialogo que confirmara la eliminación o en caso  que el usuario no desee eliminarlo, se procederá a presionar el botón “cancelar”.</w:t>
+        <w:t xml:space="preserve"> realizará este proceso por medio de una interfaz gráfica que tendrá relación con la baja de un establecimiento</w:t>
+      </w:r>
+      <w:r>
+        <w:rPr>
+          <w:rFonts w:ascii="Arial" w:hAnsi="Arial" w:cs="Arial"/>
+        </w:rPr>
+        <w:t>,</w:t>
+      </w:r>
+      <w:r>
+        <w:rPr>
+          <w:rFonts w:ascii="Arial" w:hAnsi="Arial" w:cs="Arial"/>
+        </w:rPr>
+        <w:t xml:space="preserve"> esta interfaz constara con un listado donde se mostraran todos los establecimiento con la función de poder buscar el establecimiento llenando los campos necesarios, una vez encontrado el establecimiento</w:t>
+      </w:r>
+      <w:r>
+        <w:rPr>
+          <w:rFonts w:ascii="Arial" w:hAnsi="Arial" w:cs="Arial"/>
+        </w:rPr>
+        <w:t xml:space="preserve"> </w:t>
+      </w:r>
+      <w:r>
+        <w:rPr>
+          <w:rFonts w:ascii="Arial" w:hAnsi="Arial" w:cs="Arial"/>
+        </w:rPr>
+        <w:t>que desee eliminar se procederá a seleccionarlo y presionar el botón “Eliminar”, posteriormente el sistema mostrara un dialogo que confirmara la eliminación o en caso</w:t>
+      </w:r>
+      <w:r>
+        <w:rPr>
+          <w:rFonts w:ascii="Arial" w:hAnsi="Arial" w:cs="Arial"/>
+        </w:rPr>
+        <w:t xml:space="preserve"> </w:t>
+      </w:r>
+      <w:r>
+        <w:rPr>
+          <w:rFonts w:ascii="Arial" w:hAnsi="Arial" w:cs="Arial"/>
+        </w:rPr>
+        <w:t>que el usuario no desee eliminarlo, se procederá a presionar el botón “cancelar”.</w:t>
       </w:r>
     </w:p>
     <w:p>
@@ -15609,7 +17537,14 @@
         <w:rPr>
           <w:rFonts w:ascii="Arial" w:hAnsi="Arial" w:cs="Arial"/>
         </w:rPr>
-        <w:t xml:space="preserve"> Este requisito hace referencia a la Modificación de un establecimiento.  </w:t>
+        <w:lastRenderedPageBreak/>
+        <w:t xml:space="preserve"> Este requisito hace referencia a la Modificación de un establecimiento.</w:t>
+      </w:r>
+      <w:r>
+        <w:rPr>
+          <w:rFonts w:ascii="Arial" w:hAnsi="Arial" w:cs="Arial"/>
+        </w:rPr>
+        <w:t xml:space="preserve"> </w:t>
       </w:r>
     </w:p>
     <w:p>
@@ -15625,7 +17560,6 @@
         <w:rPr>
           <w:rFonts w:ascii="Arial" w:hAnsi="Arial" w:cs="Arial"/>
         </w:rPr>
-        <w:lastRenderedPageBreak/>
         <w:t xml:space="preserve">El </w:t>
       </w:r>
       <w:r>
@@ -15638,7 +17572,43 @@
         <w:rPr>
           <w:rFonts w:ascii="Arial" w:hAnsi="Arial" w:cs="Arial"/>
         </w:rPr>
-        <w:t xml:space="preserve"> realizará este proceso por medio de una interfaz gráfica que tendrá relación con la Modificación de  un establecimiento , esta interfaz constara con un listado donde se mostraran todos los establecimientos  con la función de poder Modificar un establecimiento, llenando los campos de manera correcta indicados por la aplicación, una vez todos los campos ingresados correctamente se procederá a corroborar los datos y presionar el botón “Modificar”, posteriormente el sistema mostrara un dialogo que confirmara la Modificación o en caso que el usuario no desee modificarlo, se procederá a presionar el botón “cancelar”.</w:t>
+        <w:t xml:space="preserve"> realizará este proceso por medio de una interfaz gráfica que tendrá relación con la Modificación de</w:t>
+      </w:r>
+      <w:r>
+        <w:rPr>
+          <w:rFonts w:ascii="Arial" w:hAnsi="Arial" w:cs="Arial"/>
+        </w:rPr>
+        <w:t xml:space="preserve"> </w:t>
+      </w:r>
+      <w:r>
+        <w:rPr>
+          <w:rFonts w:ascii="Arial" w:hAnsi="Arial" w:cs="Arial"/>
+        </w:rPr>
+        <w:t>un establecimiento</w:t>
+      </w:r>
+      <w:r>
+        <w:rPr>
+          <w:rFonts w:ascii="Arial" w:hAnsi="Arial" w:cs="Arial"/>
+        </w:rPr>
+        <w:t>,</w:t>
+      </w:r>
+      <w:r>
+        <w:rPr>
+          <w:rFonts w:ascii="Arial" w:hAnsi="Arial" w:cs="Arial"/>
+        </w:rPr>
+        <w:t xml:space="preserve"> esta interfaz constara con un listado donde se mostraran todos los establecimientos</w:t>
+      </w:r>
+      <w:r>
+        <w:rPr>
+          <w:rFonts w:ascii="Arial" w:hAnsi="Arial" w:cs="Arial"/>
+        </w:rPr>
+        <w:t xml:space="preserve"> </w:t>
+      </w:r>
+      <w:r>
+        <w:rPr>
+          <w:rFonts w:ascii="Arial" w:hAnsi="Arial" w:cs="Arial"/>
+        </w:rPr>
+        <w:t>con la función de poder Modificar un establecimiento, llenando los campos de manera correcta indicados por la aplicación, una vez todos los campos ingresados correctamente se procederá a corroborar los datos y presionar el botón “Modificar”, posteriormente el sistema mostrara un dialogo que confirmara la Modificación o en caso que el usuario no desee modificarlo, se procederá a presionar el botón “cancelar”.</w:t>
       </w:r>
     </w:p>
     <w:p>
@@ -15688,7 +17658,13 @@
         <w:rPr>
           <w:rFonts w:ascii="Arial" w:hAnsi="Arial" w:cs="Arial"/>
         </w:rPr>
-        <w:t xml:space="preserve">Este requisito hace referencia a la búsqueda de un establecimiento.  </w:t>
+        <w:t>Este requisito hace referencia a la búsqueda de un establecimiento.</w:t>
+      </w:r>
+      <w:r>
+        <w:rPr>
+          <w:rFonts w:ascii="Arial" w:hAnsi="Arial" w:cs="Arial"/>
+        </w:rPr>
+        <w:t xml:space="preserve"> </w:t>
       </w:r>
     </w:p>
     <w:p>
@@ -15716,7 +17692,43 @@
         <w:rPr>
           <w:rFonts w:ascii="Arial" w:hAnsi="Arial" w:cs="Arial"/>
         </w:rPr>
-        <w:t xml:space="preserve"> realizará este proceso por medio de una interfaz gráfica que tendrá relación con la búsqueda un establecimiento, esta interfaz constara con un listado donde se mostraran todos los establecimiento con la función de poder buscar  un establecimiento llenando los campos indicados por la aplicación de manera correcta, una vez todos los campos ingresados correctamente se procederá a presionar el botón “buscar”, posteriormente el sistema mostrara un dialogo que confirmara el dato encontrado en la base de datos o en caso  que la base de datos  no encuentre el dato especificado, mostrara un mensaje que no se ha encontrado ningún registro en la base de datos.</w:t>
+        <w:t xml:space="preserve"> realizará este proceso por medio de una interfaz gráfica que tendrá relación con la búsqueda un establecimiento, esta interfaz constara con un listado donde se mostraran todos los establecimiento con la función de poder buscar</w:t>
+      </w:r>
+      <w:r>
+        <w:rPr>
+          <w:rFonts w:ascii="Arial" w:hAnsi="Arial" w:cs="Arial"/>
+        </w:rPr>
+        <w:t xml:space="preserve"> </w:t>
+      </w:r>
+      <w:r>
+        <w:rPr>
+          <w:rFonts w:ascii="Arial" w:hAnsi="Arial" w:cs="Arial"/>
+        </w:rPr>
+        <w:t>un establecimiento llenando los campos indicados por la aplicación de manera correcta, una vez todos los campos ingresados correctamente se procederá a presionar el botón “buscar”, posteriormente el sistema mostrara un dialogo que confirmara el dato encontrado en la base de datos o en caso</w:t>
+      </w:r>
+      <w:r>
+        <w:rPr>
+          <w:rFonts w:ascii="Arial" w:hAnsi="Arial" w:cs="Arial"/>
+        </w:rPr>
+        <w:t xml:space="preserve"> </w:t>
+      </w:r>
+      <w:r>
+        <w:rPr>
+          <w:rFonts w:ascii="Arial" w:hAnsi="Arial" w:cs="Arial"/>
+        </w:rPr>
+        <w:t>que la base de datos</w:t>
+      </w:r>
+      <w:r>
+        <w:rPr>
+          <w:rFonts w:ascii="Arial" w:hAnsi="Arial" w:cs="Arial"/>
+        </w:rPr>
+        <w:t xml:space="preserve"> </w:t>
+      </w:r>
+      <w:r>
+        <w:rPr>
+          <w:rFonts w:ascii="Arial" w:hAnsi="Arial" w:cs="Arial"/>
+        </w:rPr>
+        <w:t>no encuentre el dato especificado, mostrara un mensaje que no se ha encontrado ningún registro en la base de datos.</w:t>
       </w:r>
     </w:p>
     <w:p>
@@ -15840,7 +17852,13 @@
         <w:rPr>
           <w:rFonts w:ascii="Arial" w:hAnsi="Arial" w:cs="Arial"/>
         </w:rPr>
-        <w:t xml:space="preserve"> Este requisito hace referencia a la Modificación de un servicio.  </w:t>
+        <w:t xml:space="preserve"> Este requisito hace referencia a la Modificación de un servicio.</w:t>
+      </w:r>
+      <w:r>
+        <w:rPr>
+          <w:rFonts w:ascii="Arial" w:hAnsi="Arial" w:cs="Arial"/>
+        </w:rPr>
+        <w:t xml:space="preserve"> </w:t>
       </w:r>
     </w:p>
     <w:p>
@@ -15868,14 +17886,50 @@
         <w:rPr>
           <w:rFonts w:ascii="Arial" w:hAnsi="Arial" w:cs="Arial"/>
         </w:rPr>
-        <w:t xml:space="preserve"> realizará este proceso por medio de una interfaz gráfica que tendrá relación con la Modificación de  un servicio , esta interfaz constara con un listado donde se mostraran todos los servicios  con la función de poder Modificar un servicio, llenando los campos de manera correcta indicados por la aplicación, una vez todos los campos </w:t>
+        <w:t xml:space="preserve"> realizará este proceso por medio de una interfaz gráfica que tendrá relación con la Modificación de</w:t>
+      </w:r>
+      <w:r>
+        <w:rPr>
+          <w:rFonts w:ascii="Arial" w:hAnsi="Arial" w:cs="Arial"/>
+        </w:rPr>
+        <w:t xml:space="preserve"> </w:t>
+      </w:r>
+      <w:r>
+        <w:rPr>
+          <w:rFonts w:ascii="Arial" w:hAnsi="Arial" w:cs="Arial"/>
+        </w:rPr>
+        <w:t>un servicio</w:t>
+      </w:r>
+      <w:r>
+        <w:rPr>
+          <w:rFonts w:ascii="Arial" w:hAnsi="Arial" w:cs="Arial"/>
+        </w:rPr>
+        <w:t>,</w:t>
+      </w:r>
+      <w:r>
+        <w:rPr>
+          <w:rFonts w:ascii="Arial" w:hAnsi="Arial" w:cs="Arial"/>
+        </w:rPr>
+        <w:t xml:space="preserve"> esta interfaz constara con un listado donde se </w:t>
       </w:r>
       <w:r>
         <w:rPr>
           <w:rFonts w:ascii="Arial" w:hAnsi="Arial" w:cs="Arial"/>
         </w:rPr>
         <w:lastRenderedPageBreak/>
-        <w:t>ingresados correctamente se procederá a corroborar los datos y presionar el botón “Modificar”, posteriormente el sistema mostrara un dialogo que confirmara la Modificación o en caso que el usuario no desee modificarlo, se procederá a presionar el botón “cancelar”.</w:t>
+        <w:t>mostraran todos los servicios</w:t>
+      </w:r>
+      <w:r>
+        <w:rPr>
+          <w:rFonts w:ascii="Arial" w:hAnsi="Arial" w:cs="Arial"/>
+        </w:rPr>
+        <w:t xml:space="preserve"> </w:t>
+      </w:r>
+      <w:r>
+        <w:rPr>
+          <w:rFonts w:ascii="Arial" w:hAnsi="Arial" w:cs="Arial"/>
+        </w:rPr>
+        <w:t>con la función de poder Modificar un servicio, llenando los campos de manera correcta indicados por la aplicación, una vez todos los campos ingresados correctamente se procederá a corroborar los datos y presionar el botón “Modificar”, posteriormente el sistema mostrara un dialogo que confirmara la Modificación o en caso que el usuario no desee modificarlo, se procederá a presionar el botón “cancelar”.</w:t>
       </w:r>
     </w:p>
     <w:p>
@@ -15925,7 +17979,13 @@
         <w:rPr>
           <w:rFonts w:ascii="Arial" w:hAnsi="Arial" w:cs="Arial"/>
         </w:rPr>
-        <w:t xml:space="preserve">Este requisito hace referencia a la búsqueda de un servicio.  </w:t>
+        <w:t>Este requisito hace referencia a la búsqueda de un servicio.</w:t>
+      </w:r>
+      <w:r>
+        <w:rPr>
+          <w:rFonts w:ascii="Arial" w:hAnsi="Arial" w:cs="Arial"/>
+        </w:rPr>
+        <w:t xml:space="preserve"> </w:t>
       </w:r>
     </w:p>
     <w:p>
@@ -15953,7 +18013,31 @@
         <w:rPr>
           <w:rFonts w:ascii="Arial" w:hAnsi="Arial" w:cs="Arial"/>
         </w:rPr>
-        <w:t xml:space="preserve"> realizará este proceso por medio de una interfaz gráfica que tendrá relación con la búsqueda un servicio, esta interfaz constara con un listado donde se mostraran todos los servicios con la función de poder buscar el servicio llenando los campos indicados por la aplicación de manera correcta, una vez todos los campos ingresados correctamente se procederá a presionar el botón “buscar”, posteriormente el sistema mostrara un dialogo que confirmara el dato encontrado en la base de datos o en caso  que la base de datos  no encuentre el dato especificado, mostrara un mensaje que no se ha encontrado ningún registro en la base de datos.</w:t>
+        <w:t xml:space="preserve"> realizará este proceso por medio de una interfaz gráfica que tendrá relación con la búsqueda un servicio, esta interfaz constara con un listado donde se mostraran todos los servicios con la función de poder buscar el servicio llenando los campos indicados por la aplicación de manera correcta, una vez todos los campos ingresados correctamente se procederá a presionar el botón “buscar”, posteriormente el sistema mostrara un dialogo que confirmara el dato encontrado en la base de datos o en caso</w:t>
+      </w:r>
+      <w:r>
+        <w:rPr>
+          <w:rFonts w:ascii="Arial" w:hAnsi="Arial" w:cs="Arial"/>
+        </w:rPr>
+        <w:t xml:space="preserve"> </w:t>
+      </w:r>
+      <w:r>
+        <w:rPr>
+          <w:rFonts w:ascii="Arial" w:hAnsi="Arial" w:cs="Arial"/>
+        </w:rPr>
+        <w:t>que la base de datos</w:t>
+      </w:r>
+      <w:r>
+        <w:rPr>
+          <w:rFonts w:ascii="Arial" w:hAnsi="Arial" w:cs="Arial"/>
+        </w:rPr>
+        <w:t xml:space="preserve"> </w:t>
+      </w:r>
+      <w:r>
+        <w:rPr>
+          <w:rFonts w:ascii="Arial" w:hAnsi="Arial" w:cs="Arial"/>
+        </w:rPr>
+        <w:t>no encuentre el dato especificado, mostrara un mensaje que no se ha encontrado ningún registro en la base de datos.</w:t>
       </w:r>
     </w:p>
     <w:p>
@@ -16077,7 +18161,13 @@
         <w:rPr>
           <w:rFonts w:ascii="Arial" w:hAnsi="Arial" w:cs="Arial"/>
         </w:rPr>
-        <w:t xml:space="preserve">Este requisito hace referencia a la búsqueda de un evento.  </w:t>
+        <w:t>Este requisito hace referencia a la búsqueda de un evento.</w:t>
+      </w:r>
+      <w:r>
+        <w:rPr>
+          <w:rFonts w:ascii="Arial" w:hAnsi="Arial" w:cs="Arial"/>
+        </w:rPr>
+        <w:t xml:space="preserve"> </w:t>
       </w:r>
     </w:p>
     <w:p>
@@ -16105,14 +18195,38 @@
         <w:rPr>
           <w:rFonts w:ascii="Arial" w:hAnsi="Arial" w:cs="Arial"/>
         </w:rPr>
-        <w:t xml:space="preserve"> realizará este proceso por medio de una interfaz gráfica que tendrá relación con la búsqueda un evento, esta interfaz constara con un listado donde se mostraran todos los eventos con la función de poder buscar el evento llenando los campos indicados por la aplicación de manera correcta, una vez todos los campos ingresados correctamente se procederá a presionar el botón “buscar”, posteriormente el sistema mostrara un dialogo que confirmara el dato encontrado en la base de datos o en caso  </w:t>
+        <w:t xml:space="preserve"> realizará este proceso por medio de una interfaz gráfica que tendrá relación con la búsqueda un evento, esta interfaz constara con un listado donde se mostraran todos los eventos con la función de poder buscar el evento llenando los campos indicados por la aplicación de manera correcta, una vez todos los campos ingresados </w:t>
       </w:r>
       <w:r>
         <w:rPr>
           <w:rFonts w:ascii="Arial" w:hAnsi="Arial" w:cs="Arial"/>
         </w:rPr>
         <w:lastRenderedPageBreak/>
-        <w:t>que la base de datos  no encuentre el dato especificado, mostrara un mensaje que no se ha encontrado ningún registro en la base de datos.</w:t>
+        <w:t>correctamente se procederá a presionar el botón “buscar”, posteriormente el sistema mostrara un dialogo que confirmara el dato encontrado en la base de datos o en caso</w:t>
+      </w:r>
+      <w:r>
+        <w:rPr>
+          <w:rFonts w:ascii="Arial" w:hAnsi="Arial" w:cs="Arial"/>
+        </w:rPr>
+        <w:t xml:space="preserve"> </w:t>
+      </w:r>
+      <w:r>
+        <w:rPr>
+          <w:rFonts w:ascii="Arial" w:hAnsi="Arial" w:cs="Arial"/>
+        </w:rPr>
+        <w:t>que la base de datos</w:t>
+      </w:r>
+      <w:r>
+        <w:rPr>
+          <w:rFonts w:ascii="Arial" w:hAnsi="Arial" w:cs="Arial"/>
+        </w:rPr>
+        <w:t xml:space="preserve"> </w:t>
+      </w:r>
+      <w:r>
+        <w:rPr>
+          <w:rFonts w:ascii="Arial" w:hAnsi="Arial" w:cs="Arial"/>
+        </w:rPr>
+        <w:t>no encuentre el dato especificado, mostrara un mensaje que no se ha encontrado ningún registro en la base de datos.</w:t>
       </w:r>
     </w:p>
     <w:p>
@@ -16310,7 +18424,13 @@
         <w:rPr>
           <w:rFonts w:ascii="Arial" w:hAnsi="Arial" w:cs="Arial"/>
         </w:rPr>
-        <w:t xml:space="preserve"> Este requisito hace referencia a la Modificación de un evento.  </w:t>
+        <w:t xml:space="preserve"> Este requisito hace referencia a la Modificación de un evento.</w:t>
+      </w:r>
+      <w:r>
+        <w:rPr>
+          <w:rFonts w:ascii="Arial" w:hAnsi="Arial" w:cs="Arial"/>
+        </w:rPr>
+        <w:t xml:space="preserve"> </w:t>
       </w:r>
     </w:p>
     <w:p>
@@ -16338,7 +18458,19 @@
         <w:rPr>
           <w:rFonts w:ascii="Arial" w:hAnsi="Arial" w:cs="Arial"/>
         </w:rPr>
-        <w:t xml:space="preserve"> realizará este proceso por medio de una interfaz gráfica que tendrá relación con la Modificación de  un evento, esta interfaz constara con un listado donde se mostraran todos los eventos con la función de poder Modificar un evento, llenando los campos de manera correcta indicados por la aplicación, una vez todos los campos ingresados correctamente se procederá a corroborar los datos y presionar el botón “Modificar”, posteriormente el sistema mostrara un dialogo que confirmara la Modificación o en caso que el usuario no desee modificarlo, se procederá a presionar el botón “cancelar”.</w:t>
+        <w:t xml:space="preserve"> realizará este proceso por medio de una interfaz gráfica que tendrá relación con la Modificación de</w:t>
+      </w:r>
+      <w:r>
+        <w:rPr>
+          <w:rFonts w:ascii="Arial" w:hAnsi="Arial" w:cs="Arial"/>
+        </w:rPr>
+        <w:t xml:space="preserve"> </w:t>
+      </w:r>
+      <w:r>
+        <w:rPr>
+          <w:rFonts w:ascii="Arial" w:hAnsi="Arial" w:cs="Arial"/>
+        </w:rPr>
+        <w:t>un evento, esta interfaz constara con un listado donde se mostraran todos los eventos con la función de poder Modificar un evento, llenando los campos de manera correcta indicados por la aplicación, una vez todos los campos ingresados correctamente se procederá a corroborar los datos y presionar el botón “Modificar”, posteriormente el sistema mostrara un dialogo que confirmara la Modificación o en caso que el usuario no desee modificarlo, se procederá a presionar el botón “cancelar”.</w:t>
       </w:r>
     </w:p>
     <w:p>
@@ -17460,6 +19592,7 @@
           </w:tcPr>
           <w:p>
             <w:r>
+              <w:lastRenderedPageBreak/>
               <w:t>10</w:t>
             </w:r>
           </w:p>
@@ -17561,7 +19694,6 @@
           </w:tcPr>
           <w:p>
             <w:r>
-              <w:lastRenderedPageBreak/>
               <w:t>11</w:t>
             </w:r>
           </w:p>
@@ -18580,6 +20712,7 @@
           </w:tcPr>
           <w:p>
             <w:r>
+              <w:lastRenderedPageBreak/>
               <w:t>21</w:t>
             </w:r>
           </w:p>
@@ -18680,7 +20813,6 @@
           </w:tcPr>
           <w:p>
             <w:r>
-              <w:lastRenderedPageBreak/>
               <w:t>22</w:t>
             </w:r>
           </w:p>
@@ -19686,6 +21818,7 @@
           </w:tcPr>
           <w:p>
             <w:r>
+              <w:lastRenderedPageBreak/>
               <w:t>32</w:t>
             </w:r>
           </w:p>
@@ -19793,7 +21926,6 @@
           </w:tcPr>
           <w:p>
             <w:r>
-              <w:lastRenderedPageBreak/>
               <w:t>33</w:t>
             </w:r>
           </w:p>
@@ -20426,7 +22558,10 @@
               <w:cnfStyle w:val="100000000000" w:firstRow="1" w:lastRow="0" w:firstColumn="0" w:lastColumn="0" w:oddVBand="0" w:evenVBand="0" w:oddHBand="0" w:evenHBand="0" w:firstRowFirstColumn="0" w:firstRowLastColumn="0" w:lastRowFirstColumn="0" w:lastRowLastColumn="0"/>
             </w:pPr>
             <w:r>
-              <w:t xml:space="preserve">CU1:    </w:t>
+              <w:t>CU1:</w:t>
+            </w:r>
+            <w:r>
+              <w:t xml:space="preserve">  </w:t>
             </w:r>
             <w:r>
               <w:rPr>
@@ -20469,7 +22604,10 @@
               <w:cnfStyle w:val="100000000000" w:firstRow="1" w:lastRow="0" w:firstColumn="0" w:lastColumn="0" w:oddVBand="0" w:evenVBand="0" w:oddHBand="0" w:evenHBand="0" w:firstRowFirstColumn="0" w:firstRowLastColumn="0" w:lastRowFirstColumn="0" w:lastRowLastColumn="0"/>
             </w:pPr>
             <w:r>
-              <w:t xml:space="preserve">CU3:      </w:t>
+              <w:t>CU3:</w:t>
+            </w:r>
+            <w:r>
+              <w:t xml:space="preserve">   </w:t>
             </w:r>
             <w:r>
               <w:rPr>
@@ -20491,7 +22629,10 @@
               <w:cnfStyle w:val="100000000000" w:firstRow="1" w:lastRow="0" w:firstColumn="0" w:lastColumn="0" w:oddVBand="0" w:evenVBand="0" w:oddHBand="0" w:evenHBand="0" w:firstRowFirstColumn="0" w:firstRowLastColumn="0" w:lastRowFirstColumn="0" w:lastRowLastColumn="0"/>
             </w:pPr>
             <w:r>
-              <w:t xml:space="preserve">CU4:          </w:t>
+              <w:t>CU4:</w:t>
+            </w:r>
+            <w:r>
+              <w:t xml:space="preserve">     </w:t>
             </w:r>
             <w:r>
               <w:rPr>
@@ -20543,7 +22684,10 @@
               <w:cnfStyle w:val="100000000000" w:firstRow="1" w:lastRow="0" w:firstColumn="0" w:lastColumn="0" w:oddVBand="0" w:evenVBand="0" w:oddHBand="0" w:evenHBand="0" w:firstRowFirstColumn="0" w:firstRowLastColumn="0" w:lastRowFirstColumn="0" w:lastRowLastColumn="0"/>
             </w:pPr>
             <w:r>
-              <w:t xml:space="preserve">CU6:      </w:t>
+              <w:t>CU6:</w:t>
+            </w:r>
+            <w:r>
+              <w:t xml:space="preserve">   </w:t>
             </w:r>
             <w:r>
               <w:rPr>
@@ -20561,7 +22705,10 @@
               <w:t>gestión de servicios del establecimiento</w:t>
             </w:r>
             <w:r>
-              <w:t xml:space="preserve">                                                     </w:t>
+              <w:t xml:space="preserve">                          </w:t>
+            </w:r>
+            <w:r>
+              <w:t xml:space="preserve"> </w:t>
             </w:r>
           </w:p>
         </w:tc>
@@ -20857,6 +23004,7 @@
               <w:rPr>
                 <w:rFonts w:ascii="Arial" w:hAnsi="Arial" w:cs="Arial"/>
               </w:rPr>
+              <w:lastRenderedPageBreak/>
               <w:t>Eliminar usuario</w:t>
             </w:r>
           </w:p>
@@ -21043,7 +23191,6 @@
               <w:rPr>
                 <w:rFonts w:ascii="Arial" w:hAnsi="Arial" w:cs="Arial"/>
               </w:rPr>
-              <w:lastRenderedPageBreak/>
               <w:t>Agregar Dirección usuario</w:t>
             </w:r>
           </w:p>
@@ -22515,6 +24662,7 @@
               <w:rPr>
                 <w:rFonts w:ascii="Arial" w:hAnsi="Arial" w:cs="Arial"/>
               </w:rPr>
+              <w:lastRenderedPageBreak/>
               <w:t>Modificar un sitio</w:t>
             </w:r>
           </w:p>
@@ -22695,7 +24843,6 @@
               <w:rPr>
                 <w:rFonts w:ascii="Arial" w:hAnsi="Arial" w:cs="Arial"/>
               </w:rPr>
-              <w:lastRenderedPageBreak/>
               <w:t>Eliminar un establecimiento</w:t>
             </w:r>
           </w:p>
@@ -25041,6 +27188,7 @@
               <w:rPr>
                 <w:b w:val="0"/>
               </w:rPr>
+              <w:lastRenderedPageBreak/>
               <w:t>9</w:t>
             </w:r>
           </w:p>
@@ -25141,7 +27289,6 @@
           </w:tcPr>
           <w:p>
             <w:r>
-              <w:lastRenderedPageBreak/>
               <w:t>10</w:t>
             </w:r>
           </w:p>
@@ -26210,6 +28357,7 @@
               <w:rPr>
                 <w:rFonts w:ascii="Arial" w:hAnsi="Arial" w:cs="Arial"/>
               </w:rPr>
+              <w:lastRenderedPageBreak/>
               <w:t>Buscar Dirección usuarios</w:t>
             </w:r>
           </w:p>
@@ -26370,7 +28518,6 @@
               <w:rPr>
                 <w:rFonts w:ascii="Arial" w:hAnsi="Arial" w:cs="Arial"/>
               </w:rPr>
-              <w:lastRenderedPageBreak/>
               <w:t>Eliminar dirección de Usuario</w:t>
             </w:r>
           </w:p>
@@ -27507,13 +29654,13 @@
         <w:lastRenderedPageBreak/>
         <w:t xml:space="preserve"> </w:t>
       </w:r>
-      <w:bookmarkStart w:id="42" w:name="_Toc468056421"/>
+      <w:bookmarkStart w:id="42" w:name="_Toc468057591"/>
       <w:r>
         <w:t>Diagramas de Casos de uso</w:t>
       </w:r>
       <w:bookmarkEnd w:id="42"/>
       <w:r>
-        <w:t xml:space="preserve">  </w:t>
+        <w:t xml:space="preserve"> </w:t>
       </w:r>
     </w:p>
     <w:p>
@@ -27568,7 +29715,7 @@
         <w:lastRenderedPageBreak/>
         <w:t xml:space="preserve"> </w:t>
       </w:r>
-      <w:bookmarkStart w:id="43" w:name="_Toc468056422"/>
+      <w:bookmarkStart w:id="43" w:name="_Toc468057592"/>
       <w:r>
         <w:t>Documentación de los casos (2 casos de uso)</w:t>
       </w:r>
@@ -27582,9 +29729,9 @@
         <w:tblLook w:val="04A0" w:firstRow="1" w:lastRow="0" w:firstColumn="1" w:lastColumn="0" w:noHBand="0" w:noVBand="1"/>
       </w:tblPr>
       <w:tblGrid>
-        <w:gridCol w:w="1727"/>
-        <w:gridCol w:w="4006"/>
-        <w:gridCol w:w="3321"/>
+        <w:gridCol w:w="1728"/>
+        <w:gridCol w:w="4022"/>
+        <w:gridCol w:w="3304"/>
       </w:tblGrid>
       <w:tr>
         <w:tc>
@@ -27988,7 +30135,19 @@
               <w:rPr>
                 <w:rFonts w:ascii="Arial" w:hAnsi="Arial" w:cs="Arial"/>
               </w:rPr>
-              <w:t>5.   Visualiza los sitios encontrados</w:t>
+              <w:t>5.</w:t>
+            </w:r>
+            <w:r>
+              <w:rPr>
+                <w:rFonts w:ascii="Arial" w:hAnsi="Arial" w:cs="Arial"/>
+              </w:rPr>
+              <w:t xml:space="preserve"> </w:t>
+            </w:r>
+            <w:r>
+              <w:rPr>
+                <w:rFonts w:ascii="Arial" w:hAnsi="Arial" w:cs="Arial"/>
+              </w:rPr>
+              <w:t xml:space="preserve"> Visualiza los sitios encontrados</w:t>
             </w:r>
           </w:p>
           <w:p>
@@ -28003,7 +30162,19 @@
               <w:rPr>
                 <w:rFonts w:ascii="Arial" w:hAnsi="Arial" w:cs="Arial"/>
               </w:rPr>
-              <w:t>6.   Selecciona el sitio más atractivo.</w:t>
+              <w:t>6.</w:t>
+            </w:r>
+            <w:r>
+              <w:rPr>
+                <w:rFonts w:ascii="Arial" w:hAnsi="Arial" w:cs="Arial"/>
+              </w:rPr>
+              <w:t xml:space="preserve"> </w:t>
+            </w:r>
+            <w:r>
+              <w:rPr>
+                <w:rFonts w:ascii="Arial" w:hAnsi="Arial" w:cs="Arial"/>
+              </w:rPr>
+              <w:t xml:space="preserve"> Selecciona el sitio más atractivo.</w:t>
             </w:r>
           </w:p>
         </w:tc>
@@ -28022,7 +30193,19 @@
               <w:rPr>
                 <w:rFonts w:ascii="Arial" w:hAnsi="Arial" w:cs="Arial"/>
               </w:rPr>
-              <w:t>3.  Busca el sitio.</w:t>
+              <w:t>3.</w:t>
+            </w:r>
+            <w:r>
+              <w:rPr>
+                <w:rFonts w:ascii="Arial" w:hAnsi="Arial" w:cs="Arial"/>
+              </w:rPr>
+              <w:t xml:space="preserve"> </w:t>
+            </w:r>
+            <w:r>
+              <w:rPr>
+                <w:rFonts w:ascii="Arial" w:hAnsi="Arial" w:cs="Arial"/>
+              </w:rPr>
+              <w:t>Busca el sitio.</w:t>
             </w:r>
           </w:p>
           <w:p>
@@ -28036,7 +30219,19 @@
               <w:rPr>
                 <w:rFonts w:ascii="Arial" w:hAnsi="Arial" w:cs="Arial"/>
               </w:rPr>
-              <w:t>4.  Muestra los sitios que coinciden.</w:t>
+              <w:t>4.</w:t>
+            </w:r>
+            <w:r>
+              <w:rPr>
+                <w:rFonts w:ascii="Arial" w:hAnsi="Arial" w:cs="Arial"/>
+              </w:rPr>
+              <w:t xml:space="preserve"> </w:t>
+            </w:r>
+            <w:r>
+              <w:rPr>
+                <w:rFonts w:ascii="Arial" w:hAnsi="Arial" w:cs="Arial"/>
+              </w:rPr>
+              <w:t>Muestra los sitios que coinciden.</w:t>
             </w:r>
           </w:p>
           <w:p>
@@ -28050,7 +30245,19 @@
               <w:rPr>
                 <w:rFonts w:ascii="Arial" w:hAnsi="Arial" w:cs="Arial"/>
               </w:rPr>
-              <w:t>7.  Muestra la descripción completa del sitio.</w:t>
+              <w:t>7.</w:t>
+            </w:r>
+            <w:r>
+              <w:rPr>
+                <w:rFonts w:ascii="Arial" w:hAnsi="Arial" w:cs="Arial"/>
+              </w:rPr>
+              <w:t xml:space="preserve"> </w:t>
+            </w:r>
+            <w:r>
+              <w:rPr>
+                <w:rFonts w:ascii="Arial" w:hAnsi="Arial" w:cs="Arial"/>
+              </w:rPr>
+              <w:t>Muestra la descripción completa del sitio.</w:t>
             </w:r>
           </w:p>
         </w:tc>
@@ -29107,7 +31314,7 @@
       <w:pPr>
         <w:pStyle w:val="Ttulo1"/>
       </w:pPr>
-      <w:bookmarkStart w:id="44" w:name="_Toc468056423"/>
+      <w:bookmarkStart w:id="44" w:name="_Toc468057593"/>
       <w:r>
         <w:rPr>
           <w:noProof/>
@@ -29175,7 +31382,6 @@
         <w:docPartUnique/>
       </w:docPartObj>
     </w:sdtPr>
-    <w:sdtEndPr/>
     <w:sdtContent>
       <w:p>
         <w:pPr>
@@ -29272,7 +31478,7 @@
                                   <w:szCs w:val="72"/>
                                   <w:lang w:val="es-ES"/>
                                 </w:rPr>
-                                <w:t>1</w:t>
+                                <w:t>34</w:t>
                               </w:r>
                               <w:r>
                                 <w:rPr>
@@ -29349,7 +31555,7 @@
                             <w:szCs w:val="72"/>
                             <w:lang w:val="es-ES"/>
                           </w:rPr>
-                          <w:t>1</w:t>
+                          <w:t>34</w:t>
                         </w:r>
                         <w:r>
                           <w:rPr>
@@ -30594,7 +32800,6 @@
   <w:style w:type="character" w:default="1" w:styleId="Fuentedeprrafopredeter">
     <w:name w:val="Default Paragraph Font"/>
     <w:uiPriority w:val="1"/>
-    <w:semiHidden/>
     <w:unhideWhenUsed/>
   </w:style>
   <w:style w:type="table" w:default="1" w:styleId="Tablanormal">
@@ -31241,7 +33446,7 @@
 </file>
 
 <file path=customXml/itemProps1.xml><?xml version="1.0" encoding="utf-8"?>
-<ds:datastoreItem xmlns:ds="http://schemas.openxmlformats.org/officeDocument/2006/customXml" ds:itemID="{A01172E9-B8C8-4576-ABD0-0E29F64625C7}">
+<ds:datastoreItem xmlns:ds="http://schemas.openxmlformats.org/officeDocument/2006/customXml" ds:itemID="{3AB0C5C5-E58D-4285-A105-AB8EDAA97D73}">
   <ds:schemaRefs>
     <ds:schemaRef ds:uri="http://schemas.openxmlformats.org/officeDocument/2006/bibliography"/>
   </ds:schemaRefs>

--- a/Proyecto integrador/Ing Software/Ing Sofware 1.docx
+++ b/Proyecto integrador/Ing Software/Ing Sofware 1.docx
@@ -15148,8 +15148,6 @@
         </w:rPr>
         <w:t>e el dato especificado, mostrará</w:t>
       </w:r>
-      <w:bookmarkStart w:id="41" w:name="_GoBack"/>
-      <w:bookmarkEnd w:id="41"/>
       <w:r>
         <w:rPr>
           <w:rFonts w:ascii="Arial" w:hAnsi="Arial" w:cs="Arial"/>
@@ -29654,11 +29652,11 @@
         <w:lastRenderedPageBreak/>
         <w:t xml:space="preserve"> </w:t>
       </w:r>
-      <w:bookmarkStart w:id="42" w:name="_Toc468057591"/>
+      <w:bookmarkStart w:id="41" w:name="_Toc468057591"/>
       <w:r>
         <w:t>Diagramas de Casos de uso</w:t>
       </w:r>
-      <w:bookmarkEnd w:id="42"/>
+      <w:bookmarkEnd w:id="41"/>
       <w:r>
         <w:t xml:space="preserve"> </w:t>
       </w:r>
@@ -29715,11 +29713,11 @@
         <w:lastRenderedPageBreak/>
         <w:t xml:space="preserve"> </w:t>
       </w:r>
-      <w:bookmarkStart w:id="43" w:name="_Toc468057592"/>
+      <w:bookmarkStart w:id="42" w:name="_Toc468057592"/>
       <w:r>
         <w:t>Documentación de los casos (2 casos de uso)</w:t>
       </w:r>
-      <w:bookmarkEnd w:id="43"/>
+      <w:bookmarkEnd w:id="42"/>
     </w:p>
     <w:tbl>
       <w:tblPr>
@@ -31314,7 +31312,7 @@
       <w:pPr>
         <w:pStyle w:val="Ttulo1"/>
       </w:pPr>
-      <w:bookmarkStart w:id="44" w:name="_Toc468057593"/>
+      <w:bookmarkStart w:id="43" w:name="_Toc468057593"/>
       <w:r>
         <w:rPr>
           <w:noProof/>
@@ -31332,11 +31330,434 @@
       <w:r>
         <w:t xml:space="preserve"> de clases</w:t>
       </w:r>
+      <w:bookmarkEnd w:id="43"/>
+    </w:p>
+    <w:p/>
+    <w:p>
+      <w:r>
+        <w:br w:type="page"/>
+      </w:r>
+    </w:p>
+    <w:p>
+      <w:pPr>
+        <w:pStyle w:val="Ttulo1"/>
+      </w:pPr>
+      <w:r>
+        <w:lastRenderedPageBreak/>
+        <w:t>Diagrama de secuencia</w:t>
+      </w:r>
+    </w:p>
+    <w:p>
+      <w:pPr>
+        <w:pStyle w:val="Prrafodelista"/>
+        <w:numPr>
+          <w:ilvl w:val="0"/>
+          <w:numId w:val="7"/>
+        </w:numPr>
+        <w:jc w:val="both"/>
+        <w:rPr>
+          <w:rFonts w:ascii="Arial" w:hAnsi="Arial" w:cs="Arial"/>
+          <w:sz w:val="24"/>
+          <w:szCs w:val="24"/>
+        </w:rPr>
+      </w:pPr>
+      <w:r>
+        <w:rPr>
+          <w:rFonts w:ascii="Arial" w:hAnsi="Arial" w:cs="Arial"/>
+          <w:sz w:val="24"/>
+          <w:szCs w:val="24"/>
+        </w:rPr>
+        <w:t>Visualizar sitios</w:t>
+      </w:r>
+    </w:p>
+    <w:p>
+      <w:pPr>
+        <w:jc w:val="both"/>
+        <w:rPr>
+          <w:rFonts w:ascii="Arial" w:hAnsi="Arial" w:cs="Arial"/>
+          <w:sz w:val="24"/>
+          <w:szCs w:val="24"/>
+        </w:rPr>
+      </w:pPr>
+      <w:r>
+        <w:rPr>
+          <w:noProof/>
+          <w:lang w:val="es-ES" w:eastAsia="es-ES"/>
+        </w:rPr>
+        <w:drawing>
+          <wp:inline distT="0" distB="0" distL="0" distR="0">
+            <wp:extent cx="5611790" cy="3286125"/>
+            <wp:effectExtent l="0" t="0" r="8255" b="0"/>
+            <wp:docPr id="13" name="Imagen 13" descr="https://scontent-mia1-2.xx.fbcdn.net/v/t34.0-12/15226351_1031046133670367_535336564_n.jpg?oh=26409e68d70407cce644818622f172b1&amp;oe=583E8A81"/>
+            <wp:cNvGraphicFramePr>
+              <a:graphicFrameLocks xmlns:a="http://schemas.openxmlformats.org/drawingml/2006/main" noChangeAspect="1"/>
+            </wp:cNvGraphicFramePr>
+            <a:graphic xmlns:a="http://schemas.openxmlformats.org/drawingml/2006/main">
+              <a:graphicData uri="http://schemas.openxmlformats.org/drawingml/2006/picture">
+                <pic:pic xmlns:pic="http://schemas.openxmlformats.org/drawingml/2006/picture">
+                  <pic:nvPicPr>
+                    <pic:cNvPr id="0" name="Picture 1" descr="https://scontent-mia1-2.xx.fbcdn.net/v/t34.0-12/15226351_1031046133670367_535336564_n.jpg?oh=26409e68d70407cce644818622f172b1&amp;oe=583E8A81"/>
+                    <pic:cNvPicPr>
+                      <a:picLocks noChangeAspect="1" noChangeArrowheads="1"/>
+                    </pic:cNvPicPr>
+                  </pic:nvPicPr>
+                  <pic:blipFill>
+                    <a:blip r:embed="rId21">
+                      <a:extLst>
+                        <a:ext uri="{28A0092B-C50C-407E-A947-70E740481C1C}">
+                          <a14:useLocalDpi xmlns:a14="http://schemas.microsoft.com/office/drawing/2010/main" val="0"/>
+                        </a:ext>
+                      </a:extLst>
+                    </a:blip>
+                    <a:srcRect/>
+                    <a:stretch>
+                      <a:fillRect/>
+                    </a:stretch>
+                  </pic:blipFill>
+                  <pic:spPr bwMode="auto">
+                    <a:xfrm>
+                      <a:off x="0" y="0"/>
+                      <a:ext cx="5614195" cy="3287533"/>
+                    </a:xfrm>
+                    <a:prstGeom prst="rect">
+                      <a:avLst/>
+                    </a:prstGeom>
+                    <a:noFill/>
+                    <a:ln>
+                      <a:noFill/>
+                    </a:ln>
+                  </pic:spPr>
+                </pic:pic>
+              </a:graphicData>
+            </a:graphic>
+          </wp:inline>
+        </w:drawing>
+      </w:r>
+    </w:p>
+    <w:p>
+      <w:pPr>
+        <w:pStyle w:val="Prrafodelista"/>
+        <w:numPr>
+          <w:ilvl w:val="0"/>
+          <w:numId w:val="7"/>
+        </w:numPr>
+        <w:jc w:val="both"/>
+        <w:rPr>
+          <w:rFonts w:ascii="Arial" w:hAnsi="Arial" w:cs="Arial"/>
+          <w:sz w:val="24"/>
+          <w:szCs w:val="24"/>
+        </w:rPr>
+      </w:pPr>
+      <w:r>
+        <w:rPr>
+          <w:rFonts w:ascii="Arial" w:hAnsi="Arial" w:cs="Arial"/>
+          <w:sz w:val="24"/>
+          <w:szCs w:val="24"/>
+        </w:rPr>
+        <w:t>Agregar establecimientos</w:t>
+      </w:r>
+    </w:p>
+    <w:p>
+      <w:pPr>
+        <w:jc w:val="both"/>
+        <w:rPr>
+          <w:rFonts w:ascii="Arial" w:hAnsi="Arial" w:cs="Arial"/>
+          <w:sz w:val="24"/>
+          <w:szCs w:val="24"/>
+        </w:rPr>
+        <w:sectPr>
+          <w:headerReference w:type="default" r:id="rId22"/>
+          <w:type w:val="continuous"/>
+          <w:pgSz w:w="12240" w:h="15840"/>
+          <w:pgMar w:top="1417" w:right="1701" w:bottom="1417" w:left="1701" w:header="708" w:footer="708" w:gutter="0"/>
+          <w:pgNumType w:start="1"/>
+          <w:cols w:space="708"/>
+          <w:docGrid w:linePitch="360"/>
+        </w:sectPr>
+      </w:pPr>
+      <w:r>
+        <w:rPr>
+          <w:noProof/>
+          <w:lang w:val="es-ES" w:eastAsia="es-ES"/>
+        </w:rPr>
+        <w:drawing>
+          <wp:inline distT="0" distB="0" distL="0" distR="0">
+            <wp:extent cx="5611489" cy="3962400"/>
+            <wp:effectExtent l="0" t="0" r="8890" b="0"/>
+            <wp:docPr id="16" name="Imagen 16" descr="https://scontent-mia1-2.xx.fbcdn.net/v/t34.0-12/15211669_1031046513670329_344384608_n.jpg?oh=8958460d942b1e7786d543a0535b8565&amp;oe=583E860F"/>
+            <wp:cNvGraphicFramePr>
+              <a:graphicFrameLocks xmlns:a="http://schemas.openxmlformats.org/drawingml/2006/main" noChangeAspect="1"/>
+            </wp:cNvGraphicFramePr>
+            <a:graphic xmlns:a="http://schemas.openxmlformats.org/drawingml/2006/main">
+              <a:graphicData uri="http://schemas.openxmlformats.org/drawingml/2006/picture">
+                <pic:pic xmlns:pic="http://schemas.openxmlformats.org/drawingml/2006/picture">
+                  <pic:nvPicPr>
+                    <pic:cNvPr id="0" name="Picture 5" descr="https://scontent-mia1-2.xx.fbcdn.net/v/t34.0-12/15211669_1031046513670329_344384608_n.jpg?oh=8958460d942b1e7786d543a0535b8565&amp;oe=583E860F"/>
+                    <pic:cNvPicPr>
+                      <a:picLocks noChangeAspect="1" noChangeArrowheads="1"/>
+                    </pic:cNvPicPr>
+                  </pic:nvPicPr>
+                  <pic:blipFill>
+                    <a:blip r:embed="rId23">
+                      <a:extLst>
+                        <a:ext uri="{28A0092B-C50C-407E-A947-70E740481C1C}">
+                          <a14:useLocalDpi xmlns:a14="http://schemas.microsoft.com/office/drawing/2010/main" val="0"/>
+                        </a:ext>
+                      </a:extLst>
+                    </a:blip>
+                    <a:srcRect/>
+                    <a:stretch>
+                      <a:fillRect/>
+                    </a:stretch>
+                  </pic:blipFill>
+                  <pic:spPr bwMode="auto">
+                    <a:xfrm>
+                      <a:off x="0" y="0"/>
+                      <a:ext cx="5619684" cy="3968187"/>
+                    </a:xfrm>
+                    <a:prstGeom prst="rect">
+                      <a:avLst/>
+                    </a:prstGeom>
+                    <a:noFill/>
+                    <a:ln>
+                      <a:noFill/>
+                    </a:ln>
+                  </pic:spPr>
+                </pic:pic>
+              </a:graphicData>
+            </a:graphic>
+          </wp:inline>
+        </w:drawing>
+      </w:r>
+    </w:p>
+    <w:p>
+      <w:pPr>
+        <w:pStyle w:val="Ttulo1"/>
+      </w:pPr>
+      <w:r>
+        <w:lastRenderedPageBreak/>
+        <w:t>Diagrama de colaboración</w:t>
+      </w:r>
+    </w:p>
+    <w:p>
+      <w:pPr>
+        <w:pStyle w:val="Prrafodelista"/>
+        <w:numPr>
+          <w:ilvl w:val="0"/>
+          <w:numId w:val="8"/>
+        </w:numPr>
+        <w:jc w:val="both"/>
+        <w:rPr>
+          <w:rFonts w:ascii="Arial" w:hAnsi="Arial" w:cs="Arial"/>
+          <w:sz w:val="24"/>
+          <w:szCs w:val="24"/>
+        </w:rPr>
+      </w:pPr>
+      <w:r>
+        <w:rPr>
+          <w:rFonts w:ascii="Arial" w:hAnsi="Arial" w:cs="Arial"/>
+          <w:sz w:val="24"/>
+          <w:szCs w:val="24"/>
+        </w:rPr>
+        <w:t>Visualizar sitios</w:t>
+      </w:r>
+    </w:p>
+    <w:p>
+      <w:pPr>
+        <w:jc w:val="both"/>
+        <w:rPr>
+          <w:rFonts w:ascii="Arial" w:hAnsi="Arial" w:cs="Arial"/>
+          <w:sz w:val="24"/>
+          <w:szCs w:val="24"/>
+        </w:rPr>
+      </w:pPr>
+      <w:r>
+        <w:rPr>
+          <w:noProof/>
+          <w:lang w:val="es-ES" w:eastAsia="es-ES"/>
+        </w:rPr>
+        <w:drawing>
+          <wp:inline distT="0" distB="0" distL="0" distR="0">
+            <wp:extent cx="5611253" cy="3429000"/>
+            <wp:effectExtent l="0" t="0" r="8890" b="0"/>
+            <wp:docPr id="17" name="Imagen 17" descr="https://scontent-mia1-2.xx.fbcdn.net/v/t34.0-12/15208013_1031046937003620_1042027411_n.jpg?oh=d3728dd95fa94012598816da516a61bf&amp;oe=583E759C"/>
+            <wp:cNvGraphicFramePr>
+              <a:graphicFrameLocks xmlns:a="http://schemas.openxmlformats.org/drawingml/2006/main" noChangeAspect="1"/>
+            </wp:cNvGraphicFramePr>
+            <a:graphic xmlns:a="http://schemas.openxmlformats.org/drawingml/2006/main">
+              <a:graphicData uri="http://schemas.openxmlformats.org/drawingml/2006/picture">
+                <pic:pic xmlns:pic="http://schemas.openxmlformats.org/drawingml/2006/picture">
+                  <pic:nvPicPr>
+                    <pic:cNvPr id="0" name="Picture 7" descr="https://scontent-mia1-2.xx.fbcdn.net/v/t34.0-12/15208013_1031046937003620_1042027411_n.jpg?oh=d3728dd95fa94012598816da516a61bf&amp;oe=583E759C"/>
+                    <pic:cNvPicPr>
+                      <a:picLocks noChangeAspect="1" noChangeArrowheads="1"/>
+                    </pic:cNvPicPr>
+                  </pic:nvPicPr>
+                  <pic:blipFill>
+                    <a:blip r:embed="rId24">
+                      <a:extLst>
+                        <a:ext uri="{28A0092B-C50C-407E-A947-70E740481C1C}">
+                          <a14:useLocalDpi xmlns:a14="http://schemas.microsoft.com/office/drawing/2010/main" val="0"/>
+                        </a:ext>
+                      </a:extLst>
+                    </a:blip>
+                    <a:srcRect/>
+                    <a:stretch>
+                      <a:fillRect/>
+                    </a:stretch>
+                  </pic:blipFill>
+                  <pic:spPr bwMode="auto">
+                    <a:xfrm>
+                      <a:off x="0" y="0"/>
+                      <a:ext cx="5616846" cy="3432418"/>
+                    </a:xfrm>
+                    <a:prstGeom prst="rect">
+                      <a:avLst/>
+                    </a:prstGeom>
+                    <a:noFill/>
+                    <a:ln>
+                      <a:noFill/>
+                    </a:ln>
+                  </pic:spPr>
+                </pic:pic>
+              </a:graphicData>
+            </a:graphic>
+          </wp:inline>
+        </w:drawing>
+      </w:r>
+    </w:p>
+    <w:p>
+      <w:pPr>
+        <w:pStyle w:val="Prrafodelista"/>
+        <w:numPr>
+          <w:ilvl w:val="0"/>
+          <w:numId w:val="8"/>
+        </w:numPr>
+        <w:jc w:val="both"/>
+        <w:rPr>
+          <w:rFonts w:ascii="Arial" w:hAnsi="Arial" w:cs="Arial"/>
+          <w:sz w:val="24"/>
+          <w:szCs w:val="24"/>
+        </w:rPr>
+      </w:pPr>
+      <w:r>
+        <w:rPr>
+          <w:rFonts w:ascii="Arial" w:hAnsi="Arial" w:cs="Arial"/>
+          <w:sz w:val="24"/>
+          <w:szCs w:val="24"/>
+        </w:rPr>
+        <w:t>Agregar establecimientos</w:t>
+      </w:r>
+    </w:p>
+    <w:p>
+      <w:pPr>
+        <w:jc w:val="both"/>
+        <w:rPr>
+          <w:rFonts w:ascii="Arial" w:hAnsi="Arial" w:cs="Arial"/>
+          <w:sz w:val="24"/>
+          <w:szCs w:val="24"/>
+        </w:rPr>
+        <w:sectPr>
+          <w:pgSz w:w="12240" w:h="15840"/>
+          <w:pgMar w:top="1417" w:right="1701" w:bottom="1417" w:left="1701" w:header="708" w:footer="708" w:gutter="0"/>
+          <w:pgNumType w:start="1"/>
+          <w:cols w:space="708"/>
+          <w:docGrid w:linePitch="360"/>
+        </w:sectPr>
+      </w:pPr>
+      <w:r>
+        <w:rPr>
+          <w:noProof/>
+          <w:lang w:val="es-ES" w:eastAsia="es-ES"/>
+        </w:rPr>
+        <w:drawing>
+          <wp:inline distT="0" distB="0" distL="0" distR="0">
+            <wp:extent cx="5610860" cy="3876675"/>
+            <wp:effectExtent l="0" t="0" r="8890" b="9525"/>
+            <wp:docPr id="18" name="Imagen 18" descr="https://scontent-mia1-2.xx.fbcdn.net/v/t34.0-12/15218322_1031059960335651_1098444744_n.jpg?oh=f985933a4c56918af04dcbe6f6eb522b&amp;oe=583EBDA5"/>
+            <wp:cNvGraphicFramePr>
+              <a:graphicFrameLocks xmlns:a="http://schemas.openxmlformats.org/drawingml/2006/main" noChangeAspect="1"/>
+            </wp:cNvGraphicFramePr>
+            <a:graphic xmlns:a="http://schemas.openxmlformats.org/drawingml/2006/main">
+              <a:graphicData uri="http://schemas.openxmlformats.org/drawingml/2006/picture">
+                <pic:pic xmlns:pic="http://schemas.openxmlformats.org/drawingml/2006/picture">
+                  <pic:nvPicPr>
+                    <pic:cNvPr id="0" name="Picture 9" descr="https://scontent-mia1-2.xx.fbcdn.net/v/t34.0-12/15218322_1031059960335651_1098444744_n.jpg?oh=f985933a4c56918af04dcbe6f6eb522b&amp;oe=583EBDA5"/>
+                    <pic:cNvPicPr>
+                      <a:picLocks noChangeAspect="1" noChangeArrowheads="1"/>
+                    </pic:cNvPicPr>
+                  </pic:nvPicPr>
+                  <pic:blipFill>
+                    <a:blip r:embed="rId25">
+                      <a:extLst>
+                        <a:ext uri="{28A0092B-C50C-407E-A947-70E740481C1C}">
+                          <a14:useLocalDpi xmlns:a14="http://schemas.microsoft.com/office/drawing/2010/main" val="0"/>
+                        </a:ext>
+                      </a:extLst>
+                    </a:blip>
+                    <a:srcRect/>
+                    <a:stretch>
+                      <a:fillRect/>
+                    </a:stretch>
+                  </pic:blipFill>
+                  <pic:spPr bwMode="auto">
+                    <a:xfrm>
+                      <a:off x="0" y="0"/>
+                      <a:ext cx="5612678" cy="3877931"/>
+                    </a:xfrm>
+                    <a:prstGeom prst="rect">
+                      <a:avLst/>
+                    </a:prstGeom>
+                    <a:noFill/>
+                    <a:ln>
+                      <a:noFill/>
+                    </a:ln>
+                  </pic:spPr>
+                </pic:pic>
+              </a:graphicData>
+            </a:graphic>
+          </wp:inline>
+        </w:drawing>
+      </w:r>
+    </w:p>
+    <w:p>
+      <w:pPr>
+        <w:pStyle w:val="Ttulo1"/>
+      </w:pPr>
+      <w:r>
+        <w:lastRenderedPageBreak/>
+        <w:t>Conclusiones</w:t>
+      </w:r>
+    </w:p>
+    <w:p>
+      <w:pPr>
+        <w:rPr>
+          <w:rFonts w:ascii="Arial" w:hAnsi="Arial" w:cs="Arial"/>
+        </w:rPr>
+      </w:pPr>
+      <w:r>
+        <w:rPr>
+          <w:rFonts w:ascii="Arial" w:hAnsi="Arial" w:cs="Arial"/>
+        </w:rPr>
+        <w:t>José André Salazar Figueroa:</w:t>
+      </w:r>
+    </w:p>
+    <w:p>
+      <w:pPr>
+        <w:rPr>
+          <w:rFonts w:ascii="Arial" w:hAnsi="Arial" w:cs="Arial"/>
+        </w:rPr>
+      </w:pPr>
+      <w:r>
+        <w:rPr>
+          <w:rFonts w:ascii="Arial" w:hAnsi="Arial" w:cs="Arial"/>
+        </w:rPr>
+        <w:tab/>
+      </w:r>
+      <w:bookmarkStart w:id="44" w:name="_GoBack"/>
       <w:bookmarkEnd w:id="44"/>
     </w:p>
     <w:sectPr>
-      <w:headerReference w:type="default" r:id="rId21"/>
-      <w:type w:val="continuous"/>
       <w:pgSz w:w="12240" w:h="15840"/>
       <w:pgMar w:top="1417" w:right="1701" w:bottom="1417" w:left="1701" w:header="708" w:footer="708" w:gutter="0"/>
       <w:pgNumType w:start="1"/>
@@ -31478,7 +31899,7 @@
                                   <w:szCs w:val="72"/>
                                   <w:lang w:val="es-ES"/>
                                 </w:rPr>
-                                <w:t>34</w:t>
+                                <w:t>1</w:t>
                               </w:r>
                               <w:r>
                                 <w:rPr>
@@ -31555,7 +31976,7 @@
                             <w:szCs w:val="72"/>
                             <w:lang w:val="es-ES"/>
                           </w:rPr>
-                          <w:t>34</w:t>
+                          <w:t>1</w:t>
                         </w:r>
                         <w:r>
                           <w:rPr>
@@ -31708,6 +32129,92 @@
     </w:lvl>
   </w:abstractNum>
   <w:abstractNum w:abstractNumId="1" w15:restartNumberingAfterBreak="0">
+    <w:nsid w:val="1AF86220"/>
+    <w:multiLevelType w:val="hybridMultilevel"/>
+    <w:tmpl w:val="A7387E5A"/>
+    <w:lvl w:ilvl="0" w:tplc="0C0A000F">
+      <w:start w:val="1"/>
+      <w:numFmt w:val="decimal"/>
+      <w:lvlText w:val="%1."/>
+      <w:lvlJc w:val="left"/>
+      <w:pPr>
+        <w:ind w:left="720" w:hanging="360"/>
+      </w:pPr>
+    </w:lvl>
+    <w:lvl w:ilvl="1" w:tplc="0C0A0019" w:tentative="1">
+      <w:start w:val="1"/>
+      <w:numFmt w:val="lowerLetter"/>
+      <w:lvlText w:val="%2."/>
+      <w:lvlJc w:val="left"/>
+      <w:pPr>
+        <w:ind w:left="1440" w:hanging="360"/>
+      </w:pPr>
+    </w:lvl>
+    <w:lvl w:ilvl="2" w:tplc="0C0A001B" w:tentative="1">
+      <w:start w:val="1"/>
+      <w:numFmt w:val="lowerRoman"/>
+      <w:lvlText w:val="%3."/>
+      <w:lvlJc w:val="right"/>
+      <w:pPr>
+        <w:ind w:left="2160" w:hanging="180"/>
+      </w:pPr>
+    </w:lvl>
+    <w:lvl w:ilvl="3" w:tplc="0C0A000F" w:tentative="1">
+      <w:start w:val="1"/>
+      <w:numFmt w:val="decimal"/>
+      <w:lvlText w:val="%4."/>
+      <w:lvlJc w:val="left"/>
+      <w:pPr>
+        <w:ind w:left="2880" w:hanging="360"/>
+      </w:pPr>
+    </w:lvl>
+    <w:lvl w:ilvl="4" w:tplc="0C0A0019" w:tentative="1">
+      <w:start w:val="1"/>
+      <w:numFmt w:val="lowerLetter"/>
+      <w:lvlText w:val="%5."/>
+      <w:lvlJc w:val="left"/>
+      <w:pPr>
+        <w:ind w:left="3600" w:hanging="360"/>
+      </w:pPr>
+    </w:lvl>
+    <w:lvl w:ilvl="5" w:tplc="0C0A001B" w:tentative="1">
+      <w:start w:val="1"/>
+      <w:numFmt w:val="lowerRoman"/>
+      <w:lvlText w:val="%6."/>
+      <w:lvlJc w:val="right"/>
+      <w:pPr>
+        <w:ind w:left="4320" w:hanging="180"/>
+      </w:pPr>
+    </w:lvl>
+    <w:lvl w:ilvl="6" w:tplc="0C0A000F" w:tentative="1">
+      <w:start w:val="1"/>
+      <w:numFmt w:val="decimal"/>
+      <w:lvlText w:val="%7."/>
+      <w:lvlJc w:val="left"/>
+      <w:pPr>
+        <w:ind w:left="5040" w:hanging="360"/>
+      </w:pPr>
+    </w:lvl>
+    <w:lvl w:ilvl="7" w:tplc="0C0A0019" w:tentative="1">
+      <w:start w:val="1"/>
+      <w:numFmt w:val="lowerLetter"/>
+      <w:lvlText w:val="%8."/>
+      <w:lvlJc w:val="left"/>
+      <w:pPr>
+        <w:ind w:left="5760" w:hanging="360"/>
+      </w:pPr>
+    </w:lvl>
+    <w:lvl w:ilvl="8" w:tplc="0C0A001B" w:tentative="1">
+      <w:start w:val="1"/>
+      <w:numFmt w:val="lowerRoman"/>
+      <w:lvlText w:val="%9."/>
+      <w:lvlJc w:val="right"/>
+      <w:pPr>
+        <w:ind w:left="6480" w:hanging="180"/>
+      </w:pPr>
+    </w:lvl>
+  </w:abstractNum>
+  <w:abstractNum w:abstractNumId="2" w15:restartNumberingAfterBreak="0">
     <w:nsid w:val="231F1FC6"/>
     <w:multiLevelType w:val="hybridMultilevel"/>
     <w:tmpl w:val="67D82F44"/>
@@ -31820,7 +32327,7 @@
       </w:rPr>
     </w:lvl>
   </w:abstractNum>
-  <w:abstractNum w:abstractNumId="2" w15:restartNumberingAfterBreak="0">
+  <w:abstractNum w:abstractNumId="3" w15:restartNumberingAfterBreak="0">
     <w:nsid w:val="2D294B0A"/>
     <w:multiLevelType w:val="multilevel"/>
     <w:tmpl w:val="F5823596"/>
@@ -31969,7 +32476,93 @@
       </w:rPr>
     </w:lvl>
   </w:abstractNum>
-  <w:abstractNum w:abstractNumId="3" w15:restartNumberingAfterBreak="0">
+  <w:abstractNum w:abstractNumId="4" w15:restartNumberingAfterBreak="0">
+    <w:nsid w:val="5DDF0902"/>
+    <w:multiLevelType w:val="hybridMultilevel"/>
+    <w:tmpl w:val="A7387E5A"/>
+    <w:lvl w:ilvl="0" w:tplc="0C0A000F">
+      <w:start w:val="1"/>
+      <w:numFmt w:val="decimal"/>
+      <w:lvlText w:val="%1."/>
+      <w:lvlJc w:val="left"/>
+      <w:pPr>
+        <w:ind w:left="720" w:hanging="360"/>
+      </w:pPr>
+    </w:lvl>
+    <w:lvl w:ilvl="1" w:tplc="0C0A0019" w:tentative="1">
+      <w:start w:val="1"/>
+      <w:numFmt w:val="lowerLetter"/>
+      <w:lvlText w:val="%2."/>
+      <w:lvlJc w:val="left"/>
+      <w:pPr>
+        <w:ind w:left="1440" w:hanging="360"/>
+      </w:pPr>
+    </w:lvl>
+    <w:lvl w:ilvl="2" w:tplc="0C0A001B" w:tentative="1">
+      <w:start w:val="1"/>
+      <w:numFmt w:val="lowerRoman"/>
+      <w:lvlText w:val="%3."/>
+      <w:lvlJc w:val="right"/>
+      <w:pPr>
+        <w:ind w:left="2160" w:hanging="180"/>
+      </w:pPr>
+    </w:lvl>
+    <w:lvl w:ilvl="3" w:tplc="0C0A000F" w:tentative="1">
+      <w:start w:val="1"/>
+      <w:numFmt w:val="decimal"/>
+      <w:lvlText w:val="%4."/>
+      <w:lvlJc w:val="left"/>
+      <w:pPr>
+        <w:ind w:left="2880" w:hanging="360"/>
+      </w:pPr>
+    </w:lvl>
+    <w:lvl w:ilvl="4" w:tplc="0C0A0019" w:tentative="1">
+      <w:start w:val="1"/>
+      <w:numFmt w:val="lowerLetter"/>
+      <w:lvlText w:val="%5."/>
+      <w:lvlJc w:val="left"/>
+      <w:pPr>
+        <w:ind w:left="3600" w:hanging="360"/>
+      </w:pPr>
+    </w:lvl>
+    <w:lvl w:ilvl="5" w:tplc="0C0A001B" w:tentative="1">
+      <w:start w:val="1"/>
+      <w:numFmt w:val="lowerRoman"/>
+      <w:lvlText w:val="%6."/>
+      <w:lvlJc w:val="right"/>
+      <w:pPr>
+        <w:ind w:left="4320" w:hanging="180"/>
+      </w:pPr>
+    </w:lvl>
+    <w:lvl w:ilvl="6" w:tplc="0C0A000F" w:tentative="1">
+      <w:start w:val="1"/>
+      <w:numFmt w:val="decimal"/>
+      <w:lvlText w:val="%7."/>
+      <w:lvlJc w:val="left"/>
+      <w:pPr>
+        <w:ind w:left="5040" w:hanging="360"/>
+      </w:pPr>
+    </w:lvl>
+    <w:lvl w:ilvl="7" w:tplc="0C0A0019" w:tentative="1">
+      <w:start w:val="1"/>
+      <w:numFmt w:val="lowerLetter"/>
+      <w:lvlText w:val="%8."/>
+      <w:lvlJc w:val="left"/>
+      <w:pPr>
+        <w:ind w:left="5760" w:hanging="360"/>
+      </w:pPr>
+    </w:lvl>
+    <w:lvl w:ilvl="8" w:tplc="0C0A001B" w:tentative="1">
+      <w:start w:val="1"/>
+      <w:numFmt w:val="lowerRoman"/>
+      <w:lvlText w:val="%9."/>
+      <w:lvlJc w:val="right"/>
+      <w:pPr>
+        <w:ind w:left="6480" w:hanging="180"/>
+      </w:pPr>
+    </w:lvl>
+  </w:abstractNum>
+  <w:abstractNum w:abstractNumId="5" w15:restartNumberingAfterBreak="0">
     <w:nsid w:val="64ED1BA9"/>
     <w:multiLevelType w:val="hybridMultilevel"/>
     <w:tmpl w:val="BF522804"/>
@@ -32055,7 +32648,7 @@
       </w:pPr>
     </w:lvl>
   </w:abstractNum>
-  <w:abstractNum w:abstractNumId="4" w15:restartNumberingAfterBreak="0">
+  <w:abstractNum w:abstractNumId="6" w15:restartNumberingAfterBreak="0">
     <w:nsid w:val="799235E9"/>
     <w:multiLevelType w:val="hybridMultilevel"/>
     <w:tmpl w:val="CCB0171A"/>
@@ -32168,7 +32761,7 @@
       </w:rPr>
     </w:lvl>
   </w:abstractNum>
-  <w:abstractNum w:abstractNumId="5" w15:restartNumberingAfterBreak="0">
+  <w:abstractNum w:abstractNumId="7" w15:restartNumberingAfterBreak="0">
     <w:nsid w:val="7FBB7D1E"/>
     <w:multiLevelType w:val="multilevel"/>
     <w:tmpl w:val="847607A8"/>
@@ -32318,22 +32911,28 @@
     </w:lvl>
   </w:abstractNum>
   <w:num w:numId="1">
-    <w:abstractNumId w:val="3"/>
+    <w:abstractNumId w:val="5"/>
   </w:num>
   <w:num w:numId="2">
-    <w:abstractNumId w:val="4"/>
+    <w:abstractNumId w:val="6"/>
   </w:num>
   <w:num w:numId="3">
-    <w:abstractNumId w:val="1"/>
+    <w:abstractNumId w:val="2"/>
   </w:num>
   <w:num w:numId="4">
-    <w:abstractNumId w:val="5"/>
+    <w:abstractNumId w:val="7"/>
   </w:num>
   <w:num w:numId="5">
-    <w:abstractNumId w:val="2"/>
+    <w:abstractNumId w:val="3"/>
   </w:num>
   <w:num w:numId="6">
     <w:abstractNumId w:val="0"/>
+  </w:num>
+  <w:num w:numId="7">
+    <w:abstractNumId w:val="1"/>
+  </w:num>
+  <w:num w:numId="8">
+    <w:abstractNumId w:val="4"/>
   </w:num>
 </w:numbering>
 </file>
@@ -32800,6 +33399,7 @@
   <w:style w:type="character" w:default="1" w:styleId="Fuentedeprrafopredeter">
     <w:name w:val="Default Paragraph Font"/>
     <w:uiPriority w:val="1"/>
+    <w:semiHidden/>
     <w:unhideWhenUsed/>
   </w:style>
   <w:style w:type="table" w:default="1" w:styleId="Tablanormal">
@@ -33446,7 +34046,7 @@
 </file>
 
 <file path=customXml/itemProps1.xml><?xml version="1.0" encoding="utf-8"?>
-<ds:datastoreItem xmlns:ds="http://schemas.openxmlformats.org/officeDocument/2006/customXml" ds:itemID="{3AB0C5C5-E58D-4285-A105-AB8EDAA97D73}">
+<ds:datastoreItem xmlns:ds="http://schemas.openxmlformats.org/officeDocument/2006/customXml" ds:itemID="{B05B0466-37AC-4476-8F24-BBACCC423970}">
   <ds:schemaRefs>
     <ds:schemaRef ds:uri="http://schemas.openxmlformats.org/officeDocument/2006/bibliography"/>
   </ds:schemaRefs>

--- a/Proyecto integrador/Ing Software/Ing Sofware 1.docx
+++ b/Proyecto integrador/Ing Software/Ing Sofware 1.docx
@@ -1,6 +1,6 @@
 
 <file path=word/document.xml><?xml version="1.0" encoding="utf-8"?>
-<w:document xmlns:wpc="http://schemas.microsoft.com/office/word/2010/wordprocessingCanvas" xmlns:mc="http://schemas.openxmlformats.org/markup-compatibility/2006" xmlns:o="urn:schemas-microsoft-com:office:office" xmlns:r="http://schemas.openxmlformats.org/officeDocument/2006/relationships" xmlns:m="http://schemas.openxmlformats.org/officeDocument/2006/math" xmlns:v="urn:schemas-microsoft-com:vml" xmlns:wp14="http://schemas.microsoft.com/office/word/2010/wordprocessingDrawing" xmlns:wp="http://schemas.openxmlformats.org/drawingml/2006/wordprocessingDrawing" xmlns:w10="urn:schemas-microsoft-com:office:word" xmlns:w="http://schemas.openxmlformats.org/wordprocessingml/2006/main" xmlns:w14="http://schemas.microsoft.com/office/word/2010/wordml" xmlns:w15="http://schemas.microsoft.com/office/word/2012/wordml" xmlns:wpg="http://schemas.microsoft.com/office/word/2010/wordprocessingGroup" xmlns:wpi="http://schemas.microsoft.com/office/word/2010/wordprocessingInk" xmlns:wne="http://schemas.microsoft.com/office/word/2006/wordml" xmlns:wps="http://schemas.microsoft.com/office/word/2010/wordprocessingShape" mc:Ignorable="w14 w15 wp14">
+<w:document xmlns:wpc="http://schemas.microsoft.com/office/word/2010/wordprocessingCanvas" xmlns:cx="http://schemas.microsoft.com/office/drawing/2014/chartex" xmlns:cx1="http://schemas.microsoft.com/office/drawing/2015/9/8/chartex" xmlns:cx2="http://schemas.microsoft.com/office/drawing/2015/10/21/chartex" xmlns:cx3="http://schemas.microsoft.com/office/drawing/2016/5/9/chartex" xmlns:cx4="http://schemas.microsoft.com/office/drawing/2016/5/10/chartex" xmlns:cx5="http://schemas.microsoft.com/office/drawing/2016/5/11/chartex" xmlns:mc="http://schemas.openxmlformats.org/markup-compatibility/2006" xmlns:o="urn:schemas-microsoft-com:office:office" xmlns:r="http://schemas.openxmlformats.org/officeDocument/2006/relationships" xmlns:m="http://schemas.openxmlformats.org/officeDocument/2006/math" xmlns:v="urn:schemas-microsoft-com:vml" xmlns:wp14="http://schemas.microsoft.com/office/word/2010/wordprocessingDrawing" xmlns:wp="http://schemas.openxmlformats.org/drawingml/2006/wordprocessingDrawing" xmlns:w10="urn:schemas-microsoft-com:office:word" xmlns:w="http://schemas.openxmlformats.org/wordprocessingml/2006/main" xmlns:w14="http://schemas.microsoft.com/office/word/2010/wordml" xmlns:w15="http://schemas.microsoft.com/office/word/2012/wordml" xmlns:w16se="http://schemas.microsoft.com/office/word/2015/wordml/symex" xmlns:wpg="http://schemas.microsoft.com/office/word/2010/wordprocessingGroup" xmlns:wpi="http://schemas.microsoft.com/office/word/2010/wordprocessingInk" xmlns:wne="http://schemas.microsoft.com/office/word/2006/wordml" xmlns:wps="http://schemas.microsoft.com/office/word/2010/wordprocessingShape" mc:Ignorable="w14 w15 w16se wp14">
   <w:body>
     <w:p>
       <w:pPr>
@@ -16,7 +16,6 @@
       <w:r>
         <w:rPr>
           <w:noProof/>
-          <w:lang w:val="es-ES" w:eastAsia="es-ES"/>
         </w:rPr>
         <w:drawing>
           <wp:anchor distT="0" distB="0" distL="114300" distR="114300" simplePos="0" relativeHeight="251660800" behindDoc="1" locked="0" layoutInCell="1" allowOverlap="1" wp14:anchorId="129E5AB8" wp14:editId="600AF8B1">
@@ -84,7 +83,6 @@
       <w:r>
         <w:rPr>
           <w:noProof/>
-          <w:lang w:val="es-ES" w:eastAsia="es-ES"/>
         </w:rPr>
         <w:drawing>
           <wp:anchor distT="0" distB="0" distL="114300" distR="114300" simplePos="0" relativeHeight="251642368" behindDoc="1" locked="0" layoutInCell="1" allowOverlap="1" wp14:anchorId="39B2C206" wp14:editId="19CA3527">
@@ -152,7 +150,6 @@
       <w:r>
         <w:rPr>
           <w:noProof/>
-          <w:lang w:val="es-ES" w:eastAsia="es-ES"/>
         </w:rPr>
         <w:drawing>
           <wp:anchor distT="0" distB="0" distL="114300" distR="114300" simplePos="0" relativeHeight="251647488" behindDoc="1" locked="0" layoutInCell="1" allowOverlap="1" wp14:anchorId="2A9E6888" wp14:editId="1A1CE787">
@@ -217,7 +214,6 @@
       <w:r>
         <w:rPr>
           <w:noProof/>
-          <w:lang w:val="es-ES" w:eastAsia="es-ES"/>
         </w:rPr>
         <w:drawing>
           <wp:anchor distT="0" distB="0" distL="114300" distR="114300" simplePos="0" relativeHeight="251652608" behindDoc="1" locked="0" layoutInCell="1" allowOverlap="1" wp14:anchorId="61EAD4E9" wp14:editId="08F6CCF2">
@@ -285,7 +281,6 @@
       <w:r>
         <w:rPr>
           <w:noProof/>
-          <w:lang w:val="es-ES" w:eastAsia="es-ES"/>
         </w:rPr>
         <w:drawing>
           <wp:anchor distT="0" distB="0" distL="114300" distR="114300" simplePos="0" relativeHeight="251665920" behindDoc="1" locked="0" layoutInCell="1" allowOverlap="1" wp14:anchorId="7F21170F" wp14:editId="337E8EAA">
@@ -370,7 +365,7 @@
       <w:r>
         <w:rPr>
           <w:noProof/>
-          <w:lang w:val="es-ES" w:eastAsia="es-ES"/>
+          <w:lang w:eastAsia="es-MX"/>
         </w:rPr>
         <mc:AlternateContent>
           <mc:Choice Requires="wps">
@@ -512,7 +507,7 @@
       <w:r>
         <w:rPr>
           <w:noProof/>
-          <w:lang w:val="es-ES" w:eastAsia="es-ES"/>
+          <w:lang w:eastAsia="es-MX"/>
         </w:rPr>
         <mc:AlternateContent>
           <mc:Choice Requires="wps">
@@ -980,7 +975,7 @@
       <w:r>
         <w:rPr>
           <w:noProof/>
-          <w:lang w:val="es-ES" w:eastAsia="es-ES"/>
+          <w:lang w:eastAsia="es-MX"/>
         </w:rPr>
         <mc:AlternateContent>
           <mc:Choice Requires="wps">
@@ -1242,7 +1237,7 @@
       <w:sdtContent>
         <w:p>
           <w:pPr>
-            <w:pStyle w:val="TtulodeTDC"/>
+            <w:pStyle w:val="TtuloTDC"/>
             <w:rPr>
               <w:noProof/>
             </w:rPr>
@@ -4190,7 +4185,7 @@
       <w:r>
         <w:rPr>
           <w:noProof/>
-          <w:lang w:val="es-ES" w:eastAsia="es-ES"/>
+          <w:lang w:eastAsia="es-MX"/>
         </w:rPr>
         <w:drawing>
           <wp:anchor distT="0" distB="0" distL="114300" distR="114300" simplePos="0" relativeHeight="251655680" behindDoc="0" locked="0" layoutInCell="1" allowOverlap="1" wp14:anchorId="753A14F9" wp14:editId="50438034">
@@ -4663,7 +4658,7 @@
       <w:r>
         <w:rPr>
           <w:noProof/>
-          <w:lang w:val="es-ES" w:eastAsia="es-ES"/>
+          <w:lang w:eastAsia="es-MX"/>
         </w:rPr>
         <w:drawing>
           <wp:inline distT="0" distB="0" distL="0" distR="0" wp14:anchorId="489A2C86" wp14:editId="5DAADE27">
@@ -5938,7 +5933,7 @@
       <w:r>
         <w:rPr>
           <w:noProof/>
-          <w:lang w:val="es-ES" w:eastAsia="es-ES"/>
+          <w:lang w:eastAsia="es-MX"/>
         </w:rPr>
         <w:drawing>
           <wp:inline distT="0" distB="0" distL="0" distR="0">
@@ -5994,7 +5989,7 @@
       <w:r>
         <w:rPr>
           <w:noProof/>
-          <w:lang w:val="es-ES" w:eastAsia="es-ES"/>
+          <w:lang w:eastAsia="es-MX"/>
         </w:rPr>
         <w:lastRenderedPageBreak/>
         <w:drawing>
@@ -11521,7 +11516,7 @@
       <w:r>
         <w:rPr>
           <w:noProof/>
-          <w:lang w:val="es-ES" w:eastAsia="es-ES"/>
+          <w:lang w:eastAsia="es-MX"/>
         </w:rPr>
         <w:drawing>
           <wp:inline distT="0" distB="0" distL="0" distR="0" wp14:anchorId="7A9F1627" wp14:editId="4421E069">
@@ -31382,7 +31377,7 @@
       <w:r>
         <w:rPr>
           <w:noProof/>
-          <w:lang w:val="es-ES" w:eastAsia="es-ES"/>
+          <w:lang w:eastAsia="es-MX"/>
         </w:rPr>
         <w:drawing>
           <wp:inline distT="0" distB="0" distL="0" distR="0">
@@ -31478,7 +31473,7 @@
       <w:r>
         <w:rPr>
           <w:noProof/>
-          <w:lang w:val="es-ES" w:eastAsia="es-ES"/>
+          <w:lang w:eastAsia="es-MX"/>
         </w:rPr>
         <w:drawing>
           <wp:inline distT="0" distB="0" distL="0" distR="0">
@@ -31574,7 +31569,7 @@
       <w:r>
         <w:rPr>
           <w:noProof/>
-          <w:lang w:val="es-ES" w:eastAsia="es-ES"/>
+          <w:lang w:eastAsia="es-MX"/>
         </w:rPr>
         <w:drawing>
           <wp:inline distT="0" distB="0" distL="0" distR="0">
@@ -31668,7 +31663,7 @@
       <w:r>
         <w:rPr>
           <w:noProof/>
-          <w:lang w:val="es-ES" w:eastAsia="es-ES"/>
+          <w:lang w:eastAsia="es-MX"/>
         </w:rPr>
         <w:drawing>
           <wp:inline distT="0" distB="0" distL="0" distR="0">
@@ -31748,14 +31743,114 @@
           <w:rFonts w:ascii="Arial" w:hAnsi="Arial" w:cs="Arial"/>
         </w:rPr>
       </w:pPr>
-      <w:r>
-        <w:rPr>
-          <w:rFonts w:ascii="Arial" w:hAnsi="Arial" w:cs="Arial"/>
-        </w:rPr>
-        <w:tab/>
-      </w:r>
+    </w:p>
+    <w:p>
+      <w:pPr>
+        <w:rPr>
+          <w:rFonts w:ascii="Arial" w:hAnsi="Arial" w:cs="Arial"/>
+        </w:rPr>
+      </w:pPr>
+    </w:p>
+    <w:p>
+      <w:pPr>
+        <w:rPr>
+          <w:rFonts w:ascii="Arial" w:hAnsi="Arial" w:cs="Arial"/>
+        </w:rPr>
+      </w:pPr>
+    </w:p>
+    <w:p>
+      <w:pPr>
+        <w:rPr>
+          <w:rFonts w:ascii="Arial" w:hAnsi="Arial" w:cs="Arial"/>
+          <w:u w:val="single"/>
+        </w:rPr>
+      </w:pPr>
       <w:bookmarkStart w:id="44" w:name="_GoBack"/>
       <w:bookmarkEnd w:id="44"/>
+    </w:p>
+    <w:p>
+      <w:pPr>
+        <w:spacing w:line="360" w:lineRule="auto"/>
+        <w:ind w:firstLine="709"/>
+        <w:rPr>
+          <w:rFonts w:ascii="Arial" w:hAnsi="Arial" w:cs="Arial"/>
+        </w:rPr>
+      </w:pPr>
+      <w:r>
+        <w:rPr>
+          <w:rFonts w:ascii="Arial" w:hAnsi="Arial" w:cs="Arial"/>
+        </w:rPr>
+        <w:t>José Luis Puc Chan:</w:t>
+      </w:r>
+    </w:p>
+    <w:p>
+      <w:pPr>
+        <w:spacing w:line="360" w:lineRule="auto"/>
+        <w:ind w:firstLine="709"/>
+        <w:rPr>
+          <w:rFonts w:ascii="Arial" w:hAnsi="Arial" w:cs="Arial"/>
+        </w:rPr>
+      </w:pPr>
+      <w:r>
+        <w:rPr>
+          <w:rFonts w:ascii="Arial" w:hAnsi="Arial" w:cs="Arial"/>
+        </w:rPr>
+        <w:t>Al momento de realizar detalladamente esta documentación pude darme cuenta sobre la realidad de las cosas, esto me ayudo a comprender que rumbo lleva mi proyecto y cuáles son los alcances más próximos a cumplir, la generación de los diagramas y los casos de uso me dio una pauta para poder entender de como interactúa el usuario con el sistema, cuando piensas como programador tienes otro enfoque de tu sistema puesto que pensamos que el usuario ya tiene previsto de que trata y como funciona.</w:t>
+      </w:r>
+    </w:p>
+    <w:p>
+      <w:pPr>
+        <w:spacing w:line="360" w:lineRule="auto"/>
+        <w:ind w:firstLine="709"/>
+        <w:rPr>
+          <w:rFonts w:ascii="Arial" w:hAnsi="Arial" w:cs="Arial"/>
+        </w:rPr>
+      </w:pPr>
+      <w:r>
+        <w:rPr>
+          <w:rFonts w:ascii="Arial" w:hAnsi="Arial" w:cs="Arial"/>
+        </w:rPr>
+        <w:t xml:space="preserve">Con la documentación podemos especificar procesos complejos y detallarlos de una manera más entendible para los usuarios. Con esto ya podemos prever </w:t>
+      </w:r>
+      <w:r>
+        <w:rPr>
+          <w:rFonts w:ascii="Arial" w:hAnsi="Arial" w:cs="Arial"/>
+        </w:rPr>
+        <w:t>problemas a</w:t>
+      </w:r>
+      <w:r>
+        <w:rPr>
+          <w:rFonts w:ascii="Arial" w:hAnsi="Arial" w:cs="Arial"/>
+        </w:rPr>
+        <w:t xml:space="preserve"> futuro y cómo podemos solucionarlos de una manera rápida y efectiva </w:t>
+      </w:r>
+      <w:r>
+        <w:rPr>
+          <w:rFonts w:ascii="Arial" w:hAnsi="Arial" w:cs="Arial"/>
+        </w:rPr>
+        <w:t>y de esta</w:t>
+      </w:r>
+      <w:r>
+        <w:rPr>
+          <w:rFonts w:ascii="Arial" w:hAnsi="Arial" w:cs="Arial"/>
+        </w:rPr>
+        <w:t xml:space="preserve"> manera de no gastar en recursos innecesarios, durante el proceso de análisis me puede dar cuenta sobre la factibilidad del proyecto y pude mejorar el planteamiento para poder solventar gastos de una manera más factible.</w:t>
+      </w:r>
+    </w:p>
+    <w:p>
+      <w:pPr>
+        <w:spacing w:line="360" w:lineRule="auto"/>
+        <w:ind w:firstLine="709"/>
+        <w:rPr>
+          <w:rFonts w:ascii="Arial" w:hAnsi="Arial" w:cs="Arial"/>
+        </w:rPr>
+      </w:pPr>
+      <w:r>
+        <w:rPr>
+          <w:rFonts w:ascii="Arial" w:hAnsi="Arial" w:cs="Arial"/>
+        </w:rPr>
+        <w:t xml:space="preserve">Al principio lo tomaba como una materia más del monto, pero ahora que he realizado mi documentación tengo un enfoque diferente sobre ingeniería de Software y es una herramienta muy poderosa para poder generar buenos y mejores proyectos a futuro. </w:t>
+      </w:r>
     </w:p>
     <w:sectPr>
       <w:pgSz w:w="12240" w:h="15840"/>
@@ -31769,7 +31864,7 @@
 </file>
 
 <file path=word/endnotes.xml><?xml version="1.0" encoding="utf-8"?>
-<w:endnotes xmlns:wpc="http://schemas.microsoft.com/office/word/2010/wordprocessingCanvas" xmlns:mc="http://schemas.openxmlformats.org/markup-compatibility/2006" xmlns:o="urn:schemas-microsoft-com:office:office" xmlns:r="http://schemas.openxmlformats.org/officeDocument/2006/relationships" xmlns:m="http://schemas.openxmlformats.org/officeDocument/2006/math" xmlns:v="urn:schemas-microsoft-com:vml" xmlns:wp14="http://schemas.microsoft.com/office/word/2010/wordprocessingDrawing" xmlns:wp="http://schemas.openxmlformats.org/drawingml/2006/wordprocessingDrawing" xmlns:w10="urn:schemas-microsoft-com:office:word" xmlns:w="http://schemas.openxmlformats.org/wordprocessingml/2006/main" xmlns:w14="http://schemas.microsoft.com/office/word/2010/wordml" xmlns:w15="http://schemas.microsoft.com/office/word/2012/wordml" xmlns:wpg="http://schemas.microsoft.com/office/word/2010/wordprocessingGroup" xmlns:wpi="http://schemas.microsoft.com/office/word/2010/wordprocessingInk" xmlns:wne="http://schemas.microsoft.com/office/word/2006/wordml" xmlns:wps="http://schemas.microsoft.com/office/word/2010/wordprocessingShape" mc:Ignorable="w14 w15 wp14">
+<w:endnotes xmlns:wpc="http://schemas.microsoft.com/office/word/2010/wordprocessingCanvas" xmlns:cx="http://schemas.microsoft.com/office/drawing/2014/chartex" xmlns:cx1="http://schemas.microsoft.com/office/drawing/2015/9/8/chartex" xmlns:cx2="http://schemas.microsoft.com/office/drawing/2015/10/21/chartex" xmlns:cx3="http://schemas.microsoft.com/office/drawing/2016/5/9/chartex" xmlns:cx4="http://schemas.microsoft.com/office/drawing/2016/5/10/chartex" xmlns:cx5="http://schemas.microsoft.com/office/drawing/2016/5/11/chartex" xmlns:mc="http://schemas.openxmlformats.org/markup-compatibility/2006" xmlns:o="urn:schemas-microsoft-com:office:office" xmlns:r="http://schemas.openxmlformats.org/officeDocument/2006/relationships" xmlns:m="http://schemas.openxmlformats.org/officeDocument/2006/math" xmlns:v="urn:schemas-microsoft-com:vml" xmlns:wp14="http://schemas.microsoft.com/office/word/2010/wordprocessingDrawing" xmlns:wp="http://schemas.openxmlformats.org/drawingml/2006/wordprocessingDrawing" xmlns:w10="urn:schemas-microsoft-com:office:word" xmlns:w="http://schemas.openxmlformats.org/wordprocessingml/2006/main" xmlns:w14="http://schemas.microsoft.com/office/word/2010/wordml" xmlns:w15="http://schemas.microsoft.com/office/word/2012/wordml" xmlns:w16se="http://schemas.microsoft.com/office/word/2015/wordml/symex" xmlns:wpg="http://schemas.microsoft.com/office/word/2010/wordprocessingGroup" xmlns:wpi="http://schemas.microsoft.com/office/word/2010/wordprocessingInk" xmlns:wne="http://schemas.microsoft.com/office/word/2006/wordml" xmlns:wps="http://schemas.microsoft.com/office/word/2010/wordprocessingShape" mc:Ignorable="w14 w15 w16se wp14">
   <w:endnote w:type="separator" w:id="-1">
     <w:p>
       <w:pPr>
@@ -31794,7 +31889,7 @@
 </file>
 
 <file path=word/footer1.xml><?xml version="1.0" encoding="utf-8"?>
-<w:ftr xmlns:wpc="http://schemas.microsoft.com/office/word/2010/wordprocessingCanvas" xmlns:mc="http://schemas.openxmlformats.org/markup-compatibility/2006" xmlns:o="urn:schemas-microsoft-com:office:office" xmlns:r="http://schemas.openxmlformats.org/officeDocument/2006/relationships" xmlns:m="http://schemas.openxmlformats.org/officeDocument/2006/math" xmlns:v="urn:schemas-microsoft-com:vml" xmlns:wp14="http://schemas.microsoft.com/office/word/2010/wordprocessingDrawing" xmlns:wp="http://schemas.openxmlformats.org/drawingml/2006/wordprocessingDrawing" xmlns:w10="urn:schemas-microsoft-com:office:word" xmlns:w="http://schemas.openxmlformats.org/wordprocessingml/2006/main" xmlns:w14="http://schemas.microsoft.com/office/word/2010/wordml" xmlns:w15="http://schemas.microsoft.com/office/word/2012/wordml" xmlns:wpg="http://schemas.microsoft.com/office/word/2010/wordprocessingGroup" xmlns:wpi="http://schemas.microsoft.com/office/word/2010/wordprocessingInk" xmlns:wne="http://schemas.microsoft.com/office/word/2006/wordml" xmlns:wps="http://schemas.microsoft.com/office/word/2010/wordprocessingShape" mc:Ignorable="w14 w15 wp14">
+<w:ftr xmlns:wpc="http://schemas.microsoft.com/office/word/2010/wordprocessingCanvas" xmlns:cx="http://schemas.microsoft.com/office/drawing/2014/chartex" xmlns:cx1="http://schemas.microsoft.com/office/drawing/2015/9/8/chartex" xmlns:cx2="http://schemas.microsoft.com/office/drawing/2015/10/21/chartex" xmlns:cx3="http://schemas.microsoft.com/office/drawing/2016/5/9/chartex" xmlns:cx4="http://schemas.microsoft.com/office/drawing/2016/5/10/chartex" xmlns:cx5="http://schemas.microsoft.com/office/drawing/2016/5/11/chartex" xmlns:mc="http://schemas.openxmlformats.org/markup-compatibility/2006" xmlns:o="urn:schemas-microsoft-com:office:office" xmlns:r="http://schemas.openxmlformats.org/officeDocument/2006/relationships" xmlns:m="http://schemas.openxmlformats.org/officeDocument/2006/math" xmlns:v="urn:schemas-microsoft-com:vml" xmlns:wp14="http://schemas.microsoft.com/office/word/2010/wordprocessingDrawing" xmlns:wp="http://schemas.openxmlformats.org/drawingml/2006/wordprocessingDrawing" xmlns:w10="urn:schemas-microsoft-com:office:word" xmlns:w="http://schemas.openxmlformats.org/wordprocessingml/2006/main" xmlns:w14="http://schemas.microsoft.com/office/word/2010/wordml" xmlns:w15="http://schemas.microsoft.com/office/word/2012/wordml" xmlns:w16se="http://schemas.microsoft.com/office/word/2015/wordml/symex" xmlns:wpg="http://schemas.microsoft.com/office/word/2010/wordprocessingGroup" xmlns:wpi="http://schemas.microsoft.com/office/word/2010/wordprocessingInk" xmlns:wne="http://schemas.microsoft.com/office/word/2006/wordml" xmlns:wps="http://schemas.microsoft.com/office/word/2010/wordprocessingShape" mc:Ignorable="w14 w15 w16se wp14">
   <w:sdt>
     <w:sdtPr>
       <w:id w:val="910810367"/>
@@ -31811,7 +31906,7 @@
         <w:r>
           <w:rPr>
             <w:noProof/>
-            <w:lang w:val="es-ES" w:eastAsia="es-ES"/>
+            <w:lang w:eastAsia="es-MX"/>
           </w:rPr>
           <mc:AlternateContent>
             <mc:Choice Requires="wps">
@@ -31899,7 +31994,7 @@
                                   <w:szCs w:val="72"/>
                                   <w:lang w:val="es-ES"/>
                                 </w:rPr>
-                                <w:t>1</w:t>
+                                <w:t>49</w:t>
                               </w:r>
                               <w:r>
                                 <w:rPr>
@@ -31976,7 +32071,7 @@
                             <w:szCs w:val="72"/>
                             <w:lang w:val="es-ES"/>
                           </w:rPr>
-                          <w:t>1</w:t>
+                          <w:t>49</w:t>
                         </w:r>
                         <w:r>
                           <w:rPr>
@@ -32003,7 +32098,7 @@
 </file>
 
 <file path=word/footnotes.xml><?xml version="1.0" encoding="utf-8"?>
-<w:footnotes xmlns:wpc="http://schemas.microsoft.com/office/word/2010/wordprocessingCanvas" xmlns:mc="http://schemas.openxmlformats.org/markup-compatibility/2006" xmlns:o="urn:schemas-microsoft-com:office:office" xmlns:r="http://schemas.openxmlformats.org/officeDocument/2006/relationships" xmlns:m="http://schemas.openxmlformats.org/officeDocument/2006/math" xmlns:v="urn:schemas-microsoft-com:vml" xmlns:wp14="http://schemas.microsoft.com/office/word/2010/wordprocessingDrawing" xmlns:wp="http://schemas.openxmlformats.org/drawingml/2006/wordprocessingDrawing" xmlns:w10="urn:schemas-microsoft-com:office:word" xmlns:w="http://schemas.openxmlformats.org/wordprocessingml/2006/main" xmlns:w14="http://schemas.microsoft.com/office/word/2010/wordml" xmlns:w15="http://schemas.microsoft.com/office/word/2012/wordml" xmlns:wpg="http://schemas.microsoft.com/office/word/2010/wordprocessingGroup" xmlns:wpi="http://schemas.microsoft.com/office/word/2010/wordprocessingInk" xmlns:wne="http://schemas.microsoft.com/office/word/2006/wordml" xmlns:wps="http://schemas.microsoft.com/office/word/2010/wordprocessingShape" mc:Ignorable="w14 w15 wp14">
+<w:footnotes xmlns:wpc="http://schemas.microsoft.com/office/word/2010/wordprocessingCanvas" xmlns:cx="http://schemas.microsoft.com/office/drawing/2014/chartex" xmlns:cx1="http://schemas.microsoft.com/office/drawing/2015/9/8/chartex" xmlns:cx2="http://schemas.microsoft.com/office/drawing/2015/10/21/chartex" xmlns:cx3="http://schemas.microsoft.com/office/drawing/2016/5/9/chartex" xmlns:cx4="http://schemas.microsoft.com/office/drawing/2016/5/10/chartex" xmlns:cx5="http://schemas.microsoft.com/office/drawing/2016/5/11/chartex" xmlns:mc="http://schemas.openxmlformats.org/markup-compatibility/2006" xmlns:o="urn:schemas-microsoft-com:office:office" xmlns:r="http://schemas.openxmlformats.org/officeDocument/2006/relationships" xmlns:m="http://schemas.openxmlformats.org/officeDocument/2006/math" xmlns:v="urn:schemas-microsoft-com:vml" xmlns:wp14="http://schemas.microsoft.com/office/word/2010/wordprocessingDrawing" xmlns:wp="http://schemas.openxmlformats.org/drawingml/2006/wordprocessingDrawing" xmlns:w10="urn:schemas-microsoft-com:office:word" xmlns:w="http://schemas.openxmlformats.org/wordprocessingml/2006/main" xmlns:w14="http://schemas.microsoft.com/office/word/2010/wordml" xmlns:w15="http://schemas.microsoft.com/office/word/2012/wordml" xmlns:w16se="http://schemas.microsoft.com/office/word/2015/wordml/symex" xmlns:wpg="http://schemas.microsoft.com/office/word/2010/wordprocessingGroup" xmlns:wpi="http://schemas.microsoft.com/office/word/2010/wordprocessingInk" xmlns:wne="http://schemas.microsoft.com/office/word/2006/wordml" xmlns:wps="http://schemas.microsoft.com/office/word/2010/wordprocessingShape" mc:Ignorable="w14 w15 w16se wp14">
   <w:footnote w:type="separator" w:id="-1">
     <w:p>
       <w:pPr>
@@ -32028,7 +32123,7 @@
 </file>
 
 <file path=word/header1.xml><?xml version="1.0" encoding="utf-8"?>
-<w:hdr xmlns:wpc="http://schemas.microsoft.com/office/word/2010/wordprocessingCanvas" xmlns:mc="http://schemas.openxmlformats.org/markup-compatibility/2006" xmlns:o="urn:schemas-microsoft-com:office:office" xmlns:r="http://schemas.openxmlformats.org/officeDocument/2006/relationships" xmlns:m="http://schemas.openxmlformats.org/officeDocument/2006/math" xmlns:v="urn:schemas-microsoft-com:vml" xmlns:wp14="http://schemas.microsoft.com/office/word/2010/wordprocessingDrawing" xmlns:wp="http://schemas.openxmlformats.org/drawingml/2006/wordprocessingDrawing" xmlns:w10="urn:schemas-microsoft-com:office:word" xmlns:w="http://schemas.openxmlformats.org/wordprocessingml/2006/main" xmlns:w14="http://schemas.microsoft.com/office/word/2010/wordml" xmlns:w15="http://schemas.microsoft.com/office/word/2012/wordml" xmlns:wpg="http://schemas.microsoft.com/office/word/2010/wordprocessingGroup" xmlns:wpi="http://schemas.microsoft.com/office/word/2010/wordprocessingInk" xmlns:wne="http://schemas.microsoft.com/office/word/2006/wordml" xmlns:wps="http://schemas.microsoft.com/office/word/2010/wordprocessingShape" mc:Ignorable="w14 w15 wp14">
+<w:hdr xmlns:wpc="http://schemas.microsoft.com/office/word/2010/wordprocessingCanvas" xmlns:cx="http://schemas.microsoft.com/office/drawing/2014/chartex" xmlns:cx1="http://schemas.microsoft.com/office/drawing/2015/9/8/chartex" xmlns:cx2="http://schemas.microsoft.com/office/drawing/2015/10/21/chartex" xmlns:cx3="http://schemas.microsoft.com/office/drawing/2016/5/9/chartex" xmlns:cx4="http://schemas.microsoft.com/office/drawing/2016/5/10/chartex" xmlns:cx5="http://schemas.microsoft.com/office/drawing/2016/5/11/chartex" xmlns:mc="http://schemas.openxmlformats.org/markup-compatibility/2006" xmlns:o="urn:schemas-microsoft-com:office:office" xmlns:r="http://schemas.openxmlformats.org/officeDocument/2006/relationships" xmlns:m="http://schemas.openxmlformats.org/officeDocument/2006/math" xmlns:v="urn:schemas-microsoft-com:vml" xmlns:wp14="http://schemas.microsoft.com/office/word/2010/wordprocessingDrawing" xmlns:wp="http://schemas.openxmlformats.org/drawingml/2006/wordprocessingDrawing" xmlns:w10="urn:schemas-microsoft-com:office:word" xmlns:w="http://schemas.openxmlformats.org/wordprocessingml/2006/main" xmlns:w14="http://schemas.microsoft.com/office/word/2010/wordml" xmlns:w15="http://schemas.microsoft.com/office/word/2012/wordml" xmlns:w16se="http://schemas.microsoft.com/office/word/2015/wordml/symex" xmlns:wpg="http://schemas.microsoft.com/office/word/2010/wordprocessingGroup" xmlns:wpi="http://schemas.microsoft.com/office/word/2010/wordprocessingInk" xmlns:wne="http://schemas.microsoft.com/office/word/2006/wordml" xmlns:wps="http://schemas.microsoft.com/office/word/2010/wordprocessingShape" mc:Ignorable="w14 w15 w16se wp14">
   <w:p>
     <w:pPr>
       <w:pStyle w:val="Encabezado"/>
@@ -32038,7 +32133,7 @@
 </file>
 
 <file path=word/numbering.xml><?xml version="1.0" encoding="utf-8"?>
-<w:numbering xmlns:wpc="http://schemas.microsoft.com/office/word/2010/wordprocessingCanvas" xmlns:mc="http://schemas.openxmlformats.org/markup-compatibility/2006" xmlns:o="urn:schemas-microsoft-com:office:office" xmlns:r="http://schemas.openxmlformats.org/officeDocument/2006/relationships" xmlns:m="http://schemas.openxmlformats.org/officeDocument/2006/math" xmlns:v="urn:schemas-microsoft-com:vml" xmlns:wp14="http://schemas.microsoft.com/office/word/2010/wordprocessingDrawing" xmlns:wp="http://schemas.openxmlformats.org/drawingml/2006/wordprocessingDrawing" xmlns:w10="urn:schemas-microsoft-com:office:word" xmlns:w="http://schemas.openxmlformats.org/wordprocessingml/2006/main" xmlns:w14="http://schemas.microsoft.com/office/word/2010/wordml" xmlns:w15="http://schemas.microsoft.com/office/word/2012/wordml" xmlns:wpg="http://schemas.microsoft.com/office/word/2010/wordprocessingGroup" xmlns:wpi="http://schemas.microsoft.com/office/word/2010/wordprocessingInk" xmlns:wne="http://schemas.microsoft.com/office/word/2006/wordml" xmlns:wps="http://schemas.microsoft.com/office/word/2010/wordprocessingShape" mc:Ignorable="w14 w15 wp14">
+<w:numbering xmlns:wpc="http://schemas.microsoft.com/office/word/2010/wordprocessingCanvas" xmlns:cx="http://schemas.microsoft.com/office/drawing/2014/chartex" xmlns:cx1="http://schemas.microsoft.com/office/drawing/2015/9/8/chartex" xmlns:cx2="http://schemas.microsoft.com/office/drawing/2015/10/21/chartex" xmlns:cx3="http://schemas.microsoft.com/office/drawing/2016/5/9/chartex" xmlns:cx4="http://schemas.microsoft.com/office/drawing/2016/5/10/chartex" xmlns:cx5="http://schemas.microsoft.com/office/drawing/2016/5/11/chartex" xmlns:mc="http://schemas.openxmlformats.org/markup-compatibility/2006" xmlns:o="urn:schemas-microsoft-com:office:office" xmlns:r="http://schemas.openxmlformats.org/officeDocument/2006/relationships" xmlns:m="http://schemas.openxmlformats.org/officeDocument/2006/math" xmlns:v="urn:schemas-microsoft-com:vml" xmlns:wp14="http://schemas.microsoft.com/office/word/2010/wordprocessingDrawing" xmlns:wp="http://schemas.openxmlformats.org/drawingml/2006/wordprocessingDrawing" xmlns:w10="urn:schemas-microsoft-com:office:word" xmlns:w="http://schemas.openxmlformats.org/wordprocessingml/2006/main" xmlns:w14="http://schemas.microsoft.com/office/word/2010/wordml" xmlns:w15="http://schemas.microsoft.com/office/word/2012/wordml" xmlns:w16se="http://schemas.microsoft.com/office/word/2015/wordml/symex" xmlns:wpg="http://schemas.microsoft.com/office/word/2010/wordprocessingGroup" xmlns:wpi="http://schemas.microsoft.com/office/word/2010/wordprocessingInk" xmlns:wne="http://schemas.microsoft.com/office/word/2006/wordml" xmlns:wps="http://schemas.microsoft.com/office/word/2010/wordprocessingShape" mc:Ignorable="w14 w15 w16se wp14">
   <w:abstractNum w:abstractNumId="0" w15:restartNumberingAfterBreak="0">
     <w:nsid w:val="09D619EB"/>
     <w:multiLevelType w:val="hybridMultilevel"/>
@@ -32938,7 +33033,7 @@
 </file>
 
 <file path=word/styles.xml><?xml version="1.0" encoding="utf-8"?>
-<w:styles xmlns:mc="http://schemas.openxmlformats.org/markup-compatibility/2006" xmlns:r="http://schemas.openxmlformats.org/officeDocument/2006/relationships" xmlns:w="http://schemas.openxmlformats.org/wordprocessingml/2006/main" xmlns:w14="http://schemas.microsoft.com/office/word/2010/wordml" xmlns:w15="http://schemas.microsoft.com/office/word/2012/wordml" mc:Ignorable="w14 w15">
+<w:styles xmlns:mc="http://schemas.openxmlformats.org/markup-compatibility/2006" xmlns:r="http://schemas.openxmlformats.org/officeDocument/2006/relationships" xmlns:w="http://schemas.openxmlformats.org/wordprocessingml/2006/main" xmlns:w14="http://schemas.microsoft.com/office/word/2010/wordml" xmlns:w15="http://schemas.microsoft.com/office/word/2012/wordml" xmlns:w16se="http://schemas.microsoft.com/office/word/2015/wordml/symex" mc:Ignorable="w14 w15 w16se">
   <w:docDefaults>
     <w:rPrDefault>
       <w:rPr>
@@ -32954,7 +33049,7 @@
       </w:pPr>
     </w:pPrDefault>
   </w:docDefaults>
-  <w:latentStyles w:defLockedState="0" w:defUIPriority="99" w:defSemiHidden="0" w:defUnhideWhenUsed="0" w:defQFormat="0" w:count="371">
+  <w:latentStyles w:defLockedState="0" w:defUIPriority="99" w:defSemiHidden="0" w:defUnhideWhenUsed="0" w:defQFormat="0" w:count="374">
     <w:lsdException w:name="Normal" w:uiPriority="0" w:qFormat="1"/>
     <w:lsdException w:name="heading 1" w:uiPriority="9" w:qFormat="1"/>
     <w:lsdException w:name="heading 2" w:semiHidden="1" w:uiPriority="9" w:unhideWhenUsed="1" w:qFormat="1"/>
@@ -33060,7 +33155,6 @@
     <w:lsdException w:name="HTML Sample" w:semiHidden="1" w:unhideWhenUsed="1"/>
     <w:lsdException w:name="HTML Typewriter" w:semiHidden="1" w:unhideWhenUsed="1"/>
     <w:lsdException w:name="HTML Variable" w:semiHidden="1" w:unhideWhenUsed="1"/>
-    <w:lsdException w:name="Normal Table" w:semiHidden="1" w:unhideWhenUsed="1"/>
     <w:lsdException w:name="annotation subject" w:semiHidden="1" w:unhideWhenUsed="1"/>
     <w:lsdException w:name="No List" w:semiHidden="1" w:unhideWhenUsed="1"/>
     <w:lsdException w:name="Outline List 1" w:semiHidden="1" w:unhideWhenUsed="1"/>
@@ -33105,7 +33199,6 @@
     <w:lsdException w:name="Table Professional" w:semiHidden="1" w:unhideWhenUsed="1"/>
     <w:lsdException w:name="Table Subtle 1" w:semiHidden="1" w:unhideWhenUsed="1"/>
     <w:lsdException w:name="Table Subtle 2" w:semiHidden="1" w:unhideWhenUsed="1"/>
-    <w:lsdException w:name="Table Web 1" w:semiHidden="1" w:unhideWhenUsed="1"/>
     <w:lsdException w:name="Table Web 2" w:semiHidden="1" w:unhideWhenUsed="1"/>
     <w:lsdException w:name="Table Web 3" w:semiHidden="1" w:unhideWhenUsed="1"/>
     <w:lsdException w:name="Balloon Text" w:semiHidden="1" w:unhideWhenUsed="1"/>
@@ -33326,6 +33419,9 @@
     <w:lsdException w:name="List Table 5 Dark Accent 6" w:uiPriority="50"/>
     <w:lsdException w:name="List Table 6 Colorful Accent 6" w:uiPriority="51"/>
     <w:lsdException w:name="List Table 7 Colorful Accent 6" w:uiPriority="52"/>
+    <w:lsdException w:name="Mention" w:semiHidden="1" w:unhideWhenUsed="1"/>
+    <w:lsdException w:name="Smart Hyperlink" w:semiHidden="1" w:unhideWhenUsed="1"/>
+    <w:lsdException w:name="Hashtag" w:semiHidden="1" w:unhideWhenUsed="1"/>
   </w:latentStyles>
   <w:style w:type="paragraph" w:default="1" w:styleId="Normal">
     <w:name w:val="Normal"/>
@@ -33462,7 +33558,7 @@
       <w:szCs w:val="32"/>
     </w:rPr>
   </w:style>
-  <w:style w:type="paragraph" w:styleId="TtulodeTDC">
+  <w:style w:type="paragraph" w:styleId="TtuloTDC">
     <w:name w:val="TOC Heading"/>
     <w:basedOn w:val="Ttulo1"/>
     <w:next w:val="Normal"/>
@@ -34046,7 +34142,7 @@
 </file>
 
 <file path=customXml/itemProps1.xml><?xml version="1.0" encoding="utf-8"?>
-<ds:datastoreItem xmlns:ds="http://schemas.openxmlformats.org/officeDocument/2006/customXml" ds:itemID="{B05B0466-37AC-4476-8F24-BBACCC423970}">
+<ds:datastoreItem xmlns:ds="http://schemas.openxmlformats.org/officeDocument/2006/customXml" ds:itemID="{51092F18-2B8F-4A2F-B746-305CB1966350}">
   <ds:schemaRefs>
     <ds:schemaRef ds:uri="http://schemas.openxmlformats.org/officeDocument/2006/bibliography"/>
   </ds:schemaRefs>

--- a/Proyecto integrador/Ing Software/Ing Sofware 1.docx
+++ b/Proyecto integrador/Ing Software/Ing Sofware 1.docx
@@ -1,6 +1,6 @@
 
 <file path=word/document.xml><?xml version="1.0" encoding="utf-8"?>
-<w:document xmlns:wpc="http://schemas.microsoft.com/office/word/2010/wordprocessingCanvas" xmlns:cx="http://schemas.microsoft.com/office/drawing/2014/chartex" xmlns:cx1="http://schemas.microsoft.com/office/drawing/2015/9/8/chartex" xmlns:cx2="http://schemas.microsoft.com/office/drawing/2015/10/21/chartex" xmlns:cx3="http://schemas.microsoft.com/office/drawing/2016/5/9/chartex" xmlns:cx4="http://schemas.microsoft.com/office/drawing/2016/5/10/chartex" xmlns:cx5="http://schemas.microsoft.com/office/drawing/2016/5/11/chartex" xmlns:mc="http://schemas.openxmlformats.org/markup-compatibility/2006" xmlns:o="urn:schemas-microsoft-com:office:office" xmlns:r="http://schemas.openxmlformats.org/officeDocument/2006/relationships" xmlns:m="http://schemas.openxmlformats.org/officeDocument/2006/math" xmlns:v="urn:schemas-microsoft-com:vml" xmlns:wp14="http://schemas.microsoft.com/office/word/2010/wordprocessingDrawing" xmlns:wp="http://schemas.openxmlformats.org/drawingml/2006/wordprocessingDrawing" xmlns:w10="urn:schemas-microsoft-com:office:word" xmlns:w="http://schemas.openxmlformats.org/wordprocessingml/2006/main" xmlns:w14="http://schemas.microsoft.com/office/word/2010/wordml" xmlns:w15="http://schemas.microsoft.com/office/word/2012/wordml" xmlns:w16se="http://schemas.microsoft.com/office/word/2015/wordml/symex" xmlns:wpg="http://schemas.microsoft.com/office/word/2010/wordprocessingGroup" xmlns:wpi="http://schemas.microsoft.com/office/word/2010/wordprocessingInk" xmlns:wne="http://schemas.microsoft.com/office/word/2006/wordml" xmlns:wps="http://schemas.microsoft.com/office/word/2010/wordprocessingShape" mc:Ignorable="w14 w15 w16se wp14">
+<w:document xmlns:wpc="http://schemas.microsoft.com/office/word/2010/wordprocessingCanvas" xmlns:mc="http://schemas.openxmlformats.org/markup-compatibility/2006" xmlns:o="urn:schemas-microsoft-com:office:office" xmlns:r="http://schemas.openxmlformats.org/officeDocument/2006/relationships" xmlns:m="http://schemas.openxmlformats.org/officeDocument/2006/math" xmlns:v="urn:schemas-microsoft-com:vml" xmlns:wp14="http://schemas.microsoft.com/office/word/2010/wordprocessingDrawing" xmlns:wp="http://schemas.openxmlformats.org/drawingml/2006/wordprocessingDrawing" xmlns:w10="urn:schemas-microsoft-com:office:word" xmlns:w="http://schemas.openxmlformats.org/wordprocessingml/2006/main" xmlns:w14="http://schemas.microsoft.com/office/word/2010/wordml" xmlns:w15="http://schemas.microsoft.com/office/word/2012/wordml" xmlns:wpg="http://schemas.microsoft.com/office/word/2010/wordprocessingGroup" xmlns:wpi="http://schemas.microsoft.com/office/word/2010/wordprocessingInk" xmlns:wne="http://schemas.microsoft.com/office/word/2006/wordml" xmlns:wps="http://schemas.microsoft.com/office/word/2010/wordprocessingShape" mc:Ignorable="w14 w15 wp14">
   <w:body>
     <w:p>
       <w:pPr>
@@ -1237,7 +1237,7 @@
       <w:sdtContent>
         <w:p>
           <w:pPr>
-            <w:pStyle w:val="TtuloTDC"/>
+            <w:pStyle w:val="TtulodeTDC"/>
             <w:rPr>
               <w:noProof/>
             </w:rPr>
@@ -31750,38 +31750,134 @@
           <w:rFonts w:ascii="Arial" w:hAnsi="Arial" w:cs="Arial"/>
         </w:rPr>
       </w:pPr>
-    </w:p>
-    <w:p>
-      <w:pPr>
-        <w:rPr>
-          <w:rFonts w:ascii="Arial" w:hAnsi="Arial" w:cs="Arial"/>
-        </w:rPr>
-      </w:pPr>
-    </w:p>
-    <w:p>
-      <w:pPr>
-        <w:rPr>
-          <w:rFonts w:ascii="Arial" w:hAnsi="Arial" w:cs="Arial"/>
-          <w:u w:val="single"/>
-        </w:rPr>
-      </w:pPr>
+      <w:proofErr w:type="spellStart"/>
+      <w:r>
+        <w:rPr>
+          <w:rFonts w:ascii="Arial" w:hAnsi="Arial" w:cs="Arial"/>
+        </w:rPr>
+        <w:t>Diosemir</w:t>
+      </w:r>
+      <w:proofErr w:type="spellEnd"/>
+      <w:r>
+        <w:rPr>
+          <w:rFonts w:ascii="Arial" w:hAnsi="Arial" w:cs="Arial"/>
+        </w:rPr>
+        <w:t xml:space="preserve"> </w:t>
+      </w:r>
+      <w:proofErr w:type="spellStart"/>
+      <w:r>
+        <w:rPr>
+          <w:rFonts w:ascii="Arial" w:hAnsi="Arial" w:cs="Arial"/>
+        </w:rPr>
+        <w:t>Isael</w:t>
+      </w:r>
+      <w:proofErr w:type="spellEnd"/>
+      <w:r>
+        <w:rPr>
+          <w:rFonts w:ascii="Arial" w:hAnsi="Arial" w:cs="Arial"/>
+        </w:rPr>
+        <w:t xml:space="preserve"> </w:t>
+      </w:r>
+      <w:proofErr w:type="spellStart"/>
+      <w:r>
+        <w:rPr>
+          <w:rFonts w:ascii="Arial" w:hAnsi="Arial" w:cs="Arial"/>
+        </w:rPr>
+        <w:t>Nah</w:t>
+      </w:r>
+      <w:proofErr w:type="spellEnd"/>
+      <w:r>
+        <w:rPr>
+          <w:rFonts w:ascii="Arial" w:hAnsi="Arial" w:cs="Arial"/>
+        </w:rPr>
+        <w:t xml:space="preserve"> </w:t>
+      </w:r>
+      <w:proofErr w:type="spellStart"/>
+      <w:r>
+        <w:rPr>
+          <w:rFonts w:ascii="Arial" w:hAnsi="Arial" w:cs="Arial"/>
+        </w:rPr>
+        <w:t>May</w:t>
+      </w:r>
+      <w:proofErr w:type="spellEnd"/>
+    </w:p>
+    <w:p>
+      <w:pPr>
+        <w:spacing w:line="360" w:lineRule="auto"/>
+        <w:ind w:firstLine="709"/>
+        <w:jc w:val="both"/>
+        <w:rPr>
+          <w:rFonts w:ascii="Arial" w:hAnsi="Arial" w:cs="Arial"/>
+        </w:rPr>
+      </w:pPr>
+      <w:r>
+        <w:rPr>
+          <w:rFonts w:ascii="Arial" w:hAnsi="Arial" w:cs="Arial"/>
+        </w:rPr>
+        <w:t>En el desarrollo y pruebas de este sistema se pude llegar a varias conclusiones acerca de este proyecto.</w:t>
+      </w:r>
+    </w:p>
+    <w:p>
+      <w:pPr>
+        <w:spacing w:line="360" w:lineRule="auto"/>
+        <w:ind w:firstLine="709"/>
+        <w:jc w:val="both"/>
+        <w:rPr>
+          <w:rFonts w:ascii="Arial" w:hAnsi="Arial" w:cs="Arial"/>
+        </w:rPr>
+      </w:pPr>
+      <w:r>
+        <w:rPr>
+          <w:rFonts w:ascii="Arial" w:hAnsi="Arial" w:cs="Arial"/>
+        </w:rPr>
+        <w:t>Podemos decir que las tecnologías que utilice fueron las adecuadas, pues de esta manera con ayuda de este documento pude llegar a ciertas soluciones que tal vez no eran claras para mí y así  de esta manera pude adquirir un enfoque más adecuado a lo que queríamos lograr. Asimismo este documento, junto con toda esa información recabada pudimos realizar un software de calidad con la experiencia y capacidad de todos y cada uno de los integrantes. En conclusión también le puedo agregar la manera en como los diagramas me desencadenaron una gran serie de pasos y posibles caminos a seguir para realizar un buen software, ya que de eso se trata, de plantear un buen software bien documentado el cual este bien planteado y bien definido para p</w:t>
+      </w:r>
       <w:bookmarkStart w:id="44" w:name="_GoBack"/>
       <w:bookmarkEnd w:id="44"/>
+      <w:r>
+        <w:rPr>
+          <w:rFonts w:ascii="Arial" w:hAnsi="Arial" w:cs="Arial"/>
+        </w:rPr>
+        <w:t>oder darle continuaciones que nos servirán de mucho en una aplicación móvil.</w:t>
+      </w:r>
     </w:p>
     <w:p>
       <w:pPr>
         <w:spacing w:line="360" w:lineRule="auto"/>
         <w:ind w:firstLine="709"/>
-        <w:rPr>
-          <w:rFonts w:ascii="Arial" w:hAnsi="Arial" w:cs="Arial"/>
-        </w:rPr>
-      </w:pPr>
-      <w:r>
-        <w:rPr>
-          <w:rFonts w:ascii="Arial" w:hAnsi="Arial" w:cs="Arial"/>
-        </w:rPr>
-        <w:t>José Luis Puc Chan:</w:t>
-      </w:r>
+        <w:jc w:val="both"/>
+        <w:rPr>
+          <w:rFonts w:ascii="Arial" w:hAnsi="Arial" w:cs="Arial"/>
+        </w:rPr>
+      </w:pPr>
+      <w:r>
+        <w:rPr>
+          <w:rFonts w:ascii="Arial" w:hAnsi="Arial" w:cs="Arial"/>
+        </w:rPr>
+        <w:t>Así como me dio la oportunidad de darme cuenta lo extenso que es para un desarrollador de software realizar este tiempo de documentación.</w:t>
+      </w:r>
+    </w:p>
+    <w:p>
+      <w:pPr>
+        <w:rPr>
+          <w:rFonts w:ascii="Arial" w:hAnsi="Arial" w:cs="Arial"/>
+        </w:rPr>
+      </w:pPr>
+    </w:p>
+    <w:p>
+      <w:pPr>
+        <w:rPr>
+          <w:rFonts w:ascii="Arial" w:hAnsi="Arial" w:cs="Arial"/>
+        </w:rPr>
+      </w:pPr>
+    </w:p>
+    <w:p>
+      <w:pPr>
+        <w:rPr>
+          <w:rFonts w:ascii="Arial" w:hAnsi="Arial" w:cs="Arial"/>
+          <w:u w:val="single"/>
+        </w:rPr>
+      </w:pPr>
     </w:p>
     <w:p>
       <w:pPr>
@@ -31795,7 +31891,7 @@
         <w:rPr>
           <w:rFonts w:ascii="Arial" w:hAnsi="Arial" w:cs="Arial"/>
         </w:rPr>
-        <w:t>Al momento de realizar detalladamente esta documentación pude darme cuenta sobre la realidad de las cosas, esto me ayudo a comprender que rumbo lleva mi proyecto y cuáles son los alcances más próximos a cumplir, la generación de los diagramas y los casos de uso me dio una pauta para poder entender de como interactúa el usuario con el sistema, cuando piensas como programador tienes otro enfoque de tu sistema puesto que pensamos que el usuario ya tiene previsto de que trata y como funciona.</w:t>
+        <w:t>José Luis Puc Chan:</w:t>
       </w:r>
     </w:p>
     <w:p>
@@ -31810,6 +31906,21 @@
         <w:rPr>
           <w:rFonts w:ascii="Arial" w:hAnsi="Arial" w:cs="Arial"/>
         </w:rPr>
+        <w:t>Al momento de realizar detalladamente esta documentación pude darme cuenta sobre la realidad de las cosas, esto me ayudo a comprender que rumbo lleva mi proyecto y cuáles son los alcances más próximos a cumplir, la generación de los diagramas y los casos de uso me dio una pauta para poder entender de como interactúa el usuario con el sistema, cuando piensas como programador tienes otro enfoque de tu sistema puesto que pensamos que el usuario ya tiene previsto de que trata y como funciona.</w:t>
+      </w:r>
+    </w:p>
+    <w:p>
+      <w:pPr>
+        <w:spacing w:line="360" w:lineRule="auto"/>
+        <w:ind w:firstLine="709"/>
+        <w:rPr>
+          <w:rFonts w:ascii="Arial" w:hAnsi="Arial" w:cs="Arial"/>
+        </w:rPr>
+      </w:pPr>
+      <w:r>
+        <w:rPr>
+          <w:rFonts w:ascii="Arial" w:hAnsi="Arial" w:cs="Arial"/>
+        </w:rPr>
         <w:t xml:space="preserve">Con la documentación podemos especificar procesos complejos y detallarlos de una manera más entendible para los usuarios. Con esto ya podemos prever </w:t>
       </w:r>
       <w:r>
@@ -31834,7 +31945,14 @@
         <w:rPr>
           <w:rFonts w:ascii="Arial" w:hAnsi="Arial" w:cs="Arial"/>
         </w:rPr>
-        <w:t xml:space="preserve"> manera de no gastar en recursos innecesarios, durante el proceso de análisis me puede dar cuenta sobre la factibilidad del proyecto y pude mejorar el planteamiento para poder solventar gastos de una manera más factible.</w:t>
+        <w:t xml:space="preserve"> manera </w:t>
+      </w:r>
+      <w:r>
+        <w:rPr>
+          <w:rFonts w:ascii="Arial" w:hAnsi="Arial" w:cs="Arial"/>
+        </w:rPr>
+        <w:lastRenderedPageBreak/>
+        <w:t>de no gastar en recursos innecesarios, durante el proceso de análisis me puede dar cuenta sobre la factibilidad del proyecto y pude mejorar el planteamiento para poder solventar gastos de una manera más factible.</w:t>
       </w:r>
     </w:p>
     <w:p>
@@ -31864,7 +31982,7 @@
 </file>
 
 <file path=word/endnotes.xml><?xml version="1.0" encoding="utf-8"?>
-<w:endnotes xmlns:wpc="http://schemas.microsoft.com/office/word/2010/wordprocessingCanvas" xmlns:cx="http://schemas.microsoft.com/office/drawing/2014/chartex" xmlns:cx1="http://schemas.microsoft.com/office/drawing/2015/9/8/chartex" xmlns:cx2="http://schemas.microsoft.com/office/drawing/2015/10/21/chartex" xmlns:cx3="http://schemas.microsoft.com/office/drawing/2016/5/9/chartex" xmlns:cx4="http://schemas.microsoft.com/office/drawing/2016/5/10/chartex" xmlns:cx5="http://schemas.microsoft.com/office/drawing/2016/5/11/chartex" xmlns:mc="http://schemas.openxmlformats.org/markup-compatibility/2006" xmlns:o="urn:schemas-microsoft-com:office:office" xmlns:r="http://schemas.openxmlformats.org/officeDocument/2006/relationships" xmlns:m="http://schemas.openxmlformats.org/officeDocument/2006/math" xmlns:v="urn:schemas-microsoft-com:vml" xmlns:wp14="http://schemas.microsoft.com/office/word/2010/wordprocessingDrawing" xmlns:wp="http://schemas.openxmlformats.org/drawingml/2006/wordprocessingDrawing" xmlns:w10="urn:schemas-microsoft-com:office:word" xmlns:w="http://schemas.openxmlformats.org/wordprocessingml/2006/main" xmlns:w14="http://schemas.microsoft.com/office/word/2010/wordml" xmlns:w15="http://schemas.microsoft.com/office/word/2012/wordml" xmlns:w16se="http://schemas.microsoft.com/office/word/2015/wordml/symex" xmlns:wpg="http://schemas.microsoft.com/office/word/2010/wordprocessingGroup" xmlns:wpi="http://schemas.microsoft.com/office/word/2010/wordprocessingInk" xmlns:wne="http://schemas.microsoft.com/office/word/2006/wordml" xmlns:wps="http://schemas.microsoft.com/office/word/2010/wordprocessingShape" mc:Ignorable="w14 w15 w16se wp14">
+<w:endnotes xmlns:wpc="http://schemas.microsoft.com/office/word/2010/wordprocessingCanvas" xmlns:mc="http://schemas.openxmlformats.org/markup-compatibility/2006" xmlns:o="urn:schemas-microsoft-com:office:office" xmlns:r="http://schemas.openxmlformats.org/officeDocument/2006/relationships" xmlns:m="http://schemas.openxmlformats.org/officeDocument/2006/math" xmlns:v="urn:schemas-microsoft-com:vml" xmlns:wp14="http://schemas.microsoft.com/office/word/2010/wordprocessingDrawing" xmlns:wp="http://schemas.openxmlformats.org/drawingml/2006/wordprocessingDrawing" xmlns:w10="urn:schemas-microsoft-com:office:word" xmlns:w="http://schemas.openxmlformats.org/wordprocessingml/2006/main" xmlns:w14="http://schemas.microsoft.com/office/word/2010/wordml" xmlns:w15="http://schemas.microsoft.com/office/word/2012/wordml" xmlns:wpg="http://schemas.microsoft.com/office/word/2010/wordprocessingGroup" xmlns:wpi="http://schemas.microsoft.com/office/word/2010/wordprocessingInk" xmlns:wne="http://schemas.microsoft.com/office/word/2006/wordml" xmlns:wps="http://schemas.microsoft.com/office/word/2010/wordprocessingShape" mc:Ignorable="w14 w15 wp14">
   <w:endnote w:type="separator" w:id="-1">
     <w:p>
       <w:pPr>
@@ -31889,7 +32007,7 @@
 </file>
 
 <file path=word/footer1.xml><?xml version="1.0" encoding="utf-8"?>
-<w:ftr xmlns:wpc="http://schemas.microsoft.com/office/word/2010/wordprocessingCanvas" xmlns:cx="http://schemas.microsoft.com/office/drawing/2014/chartex" xmlns:cx1="http://schemas.microsoft.com/office/drawing/2015/9/8/chartex" xmlns:cx2="http://schemas.microsoft.com/office/drawing/2015/10/21/chartex" xmlns:cx3="http://schemas.microsoft.com/office/drawing/2016/5/9/chartex" xmlns:cx4="http://schemas.microsoft.com/office/drawing/2016/5/10/chartex" xmlns:cx5="http://schemas.microsoft.com/office/drawing/2016/5/11/chartex" xmlns:mc="http://schemas.openxmlformats.org/markup-compatibility/2006" xmlns:o="urn:schemas-microsoft-com:office:office" xmlns:r="http://schemas.openxmlformats.org/officeDocument/2006/relationships" xmlns:m="http://schemas.openxmlformats.org/officeDocument/2006/math" xmlns:v="urn:schemas-microsoft-com:vml" xmlns:wp14="http://schemas.microsoft.com/office/word/2010/wordprocessingDrawing" xmlns:wp="http://schemas.openxmlformats.org/drawingml/2006/wordprocessingDrawing" xmlns:w10="urn:schemas-microsoft-com:office:word" xmlns:w="http://schemas.openxmlformats.org/wordprocessingml/2006/main" xmlns:w14="http://schemas.microsoft.com/office/word/2010/wordml" xmlns:w15="http://schemas.microsoft.com/office/word/2012/wordml" xmlns:w16se="http://schemas.microsoft.com/office/word/2015/wordml/symex" xmlns:wpg="http://schemas.microsoft.com/office/word/2010/wordprocessingGroup" xmlns:wpi="http://schemas.microsoft.com/office/word/2010/wordprocessingInk" xmlns:wne="http://schemas.microsoft.com/office/word/2006/wordml" xmlns:wps="http://schemas.microsoft.com/office/word/2010/wordprocessingShape" mc:Ignorable="w14 w15 w16se wp14">
+<w:ftr xmlns:wpc="http://schemas.microsoft.com/office/word/2010/wordprocessingCanvas" xmlns:mc="http://schemas.openxmlformats.org/markup-compatibility/2006" xmlns:o="urn:schemas-microsoft-com:office:office" xmlns:r="http://schemas.openxmlformats.org/officeDocument/2006/relationships" xmlns:m="http://schemas.openxmlformats.org/officeDocument/2006/math" xmlns:v="urn:schemas-microsoft-com:vml" xmlns:wp14="http://schemas.microsoft.com/office/word/2010/wordprocessingDrawing" xmlns:wp="http://schemas.openxmlformats.org/drawingml/2006/wordprocessingDrawing" xmlns:w10="urn:schemas-microsoft-com:office:word" xmlns:w="http://schemas.openxmlformats.org/wordprocessingml/2006/main" xmlns:w14="http://schemas.microsoft.com/office/word/2010/wordml" xmlns:w15="http://schemas.microsoft.com/office/word/2012/wordml" xmlns:wpg="http://schemas.microsoft.com/office/word/2010/wordprocessingGroup" xmlns:wpi="http://schemas.microsoft.com/office/word/2010/wordprocessingInk" xmlns:wne="http://schemas.microsoft.com/office/word/2006/wordml" xmlns:wps="http://schemas.microsoft.com/office/word/2010/wordprocessingShape" mc:Ignorable="w14 w15 wp14">
   <w:sdt>
     <w:sdtPr>
       <w:id w:val="910810367"/>
@@ -31898,6 +32016,7 @@
         <w:docPartUnique/>
       </w:docPartObj>
     </w:sdtPr>
+    <w:sdtEndPr/>
     <w:sdtContent>
       <w:p>
         <w:pPr>
@@ -31994,7 +32113,7 @@
                                   <w:szCs w:val="72"/>
                                   <w:lang w:val="es-ES"/>
                                 </w:rPr>
-                                <w:t>49</w:t>
+                                <w:t>1</w:t>
                               </w:r>
                               <w:r>
                                 <w:rPr>
@@ -32071,7 +32190,7 @@
                             <w:szCs w:val="72"/>
                             <w:lang w:val="es-ES"/>
                           </w:rPr>
-                          <w:t>49</w:t>
+                          <w:t>1</w:t>
                         </w:r>
                         <w:r>
                           <w:rPr>
@@ -32098,7 +32217,7 @@
 </file>
 
 <file path=word/footnotes.xml><?xml version="1.0" encoding="utf-8"?>
-<w:footnotes xmlns:wpc="http://schemas.microsoft.com/office/word/2010/wordprocessingCanvas" xmlns:cx="http://schemas.microsoft.com/office/drawing/2014/chartex" xmlns:cx1="http://schemas.microsoft.com/office/drawing/2015/9/8/chartex" xmlns:cx2="http://schemas.microsoft.com/office/drawing/2015/10/21/chartex" xmlns:cx3="http://schemas.microsoft.com/office/drawing/2016/5/9/chartex" xmlns:cx4="http://schemas.microsoft.com/office/drawing/2016/5/10/chartex" xmlns:cx5="http://schemas.microsoft.com/office/drawing/2016/5/11/chartex" xmlns:mc="http://schemas.openxmlformats.org/markup-compatibility/2006" xmlns:o="urn:schemas-microsoft-com:office:office" xmlns:r="http://schemas.openxmlformats.org/officeDocument/2006/relationships" xmlns:m="http://schemas.openxmlformats.org/officeDocument/2006/math" xmlns:v="urn:schemas-microsoft-com:vml" xmlns:wp14="http://schemas.microsoft.com/office/word/2010/wordprocessingDrawing" xmlns:wp="http://schemas.openxmlformats.org/drawingml/2006/wordprocessingDrawing" xmlns:w10="urn:schemas-microsoft-com:office:word" xmlns:w="http://schemas.openxmlformats.org/wordprocessingml/2006/main" xmlns:w14="http://schemas.microsoft.com/office/word/2010/wordml" xmlns:w15="http://schemas.microsoft.com/office/word/2012/wordml" xmlns:w16se="http://schemas.microsoft.com/office/word/2015/wordml/symex" xmlns:wpg="http://schemas.microsoft.com/office/word/2010/wordprocessingGroup" xmlns:wpi="http://schemas.microsoft.com/office/word/2010/wordprocessingInk" xmlns:wne="http://schemas.microsoft.com/office/word/2006/wordml" xmlns:wps="http://schemas.microsoft.com/office/word/2010/wordprocessingShape" mc:Ignorable="w14 w15 w16se wp14">
+<w:footnotes xmlns:wpc="http://schemas.microsoft.com/office/word/2010/wordprocessingCanvas" xmlns:mc="http://schemas.openxmlformats.org/markup-compatibility/2006" xmlns:o="urn:schemas-microsoft-com:office:office" xmlns:r="http://schemas.openxmlformats.org/officeDocument/2006/relationships" xmlns:m="http://schemas.openxmlformats.org/officeDocument/2006/math" xmlns:v="urn:schemas-microsoft-com:vml" xmlns:wp14="http://schemas.microsoft.com/office/word/2010/wordprocessingDrawing" xmlns:wp="http://schemas.openxmlformats.org/drawingml/2006/wordprocessingDrawing" xmlns:w10="urn:schemas-microsoft-com:office:word" xmlns:w="http://schemas.openxmlformats.org/wordprocessingml/2006/main" xmlns:w14="http://schemas.microsoft.com/office/word/2010/wordml" xmlns:w15="http://schemas.microsoft.com/office/word/2012/wordml" xmlns:wpg="http://schemas.microsoft.com/office/word/2010/wordprocessingGroup" xmlns:wpi="http://schemas.microsoft.com/office/word/2010/wordprocessingInk" xmlns:wne="http://schemas.microsoft.com/office/word/2006/wordml" xmlns:wps="http://schemas.microsoft.com/office/word/2010/wordprocessingShape" mc:Ignorable="w14 w15 wp14">
   <w:footnote w:type="separator" w:id="-1">
     <w:p>
       <w:pPr>
@@ -32123,7 +32242,7 @@
 </file>
 
 <file path=word/header1.xml><?xml version="1.0" encoding="utf-8"?>
-<w:hdr xmlns:wpc="http://schemas.microsoft.com/office/word/2010/wordprocessingCanvas" xmlns:cx="http://schemas.microsoft.com/office/drawing/2014/chartex" xmlns:cx1="http://schemas.microsoft.com/office/drawing/2015/9/8/chartex" xmlns:cx2="http://schemas.microsoft.com/office/drawing/2015/10/21/chartex" xmlns:cx3="http://schemas.microsoft.com/office/drawing/2016/5/9/chartex" xmlns:cx4="http://schemas.microsoft.com/office/drawing/2016/5/10/chartex" xmlns:cx5="http://schemas.microsoft.com/office/drawing/2016/5/11/chartex" xmlns:mc="http://schemas.openxmlformats.org/markup-compatibility/2006" xmlns:o="urn:schemas-microsoft-com:office:office" xmlns:r="http://schemas.openxmlformats.org/officeDocument/2006/relationships" xmlns:m="http://schemas.openxmlformats.org/officeDocument/2006/math" xmlns:v="urn:schemas-microsoft-com:vml" xmlns:wp14="http://schemas.microsoft.com/office/word/2010/wordprocessingDrawing" xmlns:wp="http://schemas.openxmlformats.org/drawingml/2006/wordprocessingDrawing" xmlns:w10="urn:schemas-microsoft-com:office:word" xmlns:w="http://schemas.openxmlformats.org/wordprocessingml/2006/main" xmlns:w14="http://schemas.microsoft.com/office/word/2010/wordml" xmlns:w15="http://schemas.microsoft.com/office/word/2012/wordml" xmlns:w16se="http://schemas.microsoft.com/office/word/2015/wordml/symex" xmlns:wpg="http://schemas.microsoft.com/office/word/2010/wordprocessingGroup" xmlns:wpi="http://schemas.microsoft.com/office/word/2010/wordprocessingInk" xmlns:wne="http://schemas.microsoft.com/office/word/2006/wordml" xmlns:wps="http://schemas.microsoft.com/office/word/2010/wordprocessingShape" mc:Ignorable="w14 w15 w16se wp14">
+<w:hdr xmlns:wpc="http://schemas.microsoft.com/office/word/2010/wordprocessingCanvas" xmlns:mc="http://schemas.openxmlformats.org/markup-compatibility/2006" xmlns:o="urn:schemas-microsoft-com:office:office" xmlns:r="http://schemas.openxmlformats.org/officeDocument/2006/relationships" xmlns:m="http://schemas.openxmlformats.org/officeDocument/2006/math" xmlns:v="urn:schemas-microsoft-com:vml" xmlns:wp14="http://schemas.microsoft.com/office/word/2010/wordprocessingDrawing" xmlns:wp="http://schemas.openxmlformats.org/drawingml/2006/wordprocessingDrawing" xmlns:w10="urn:schemas-microsoft-com:office:word" xmlns:w="http://schemas.openxmlformats.org/wordprocessingml/2006/main" xmlns:w14="http://schemas.microsoft.com/office/word/2010/wordml" xmlns:w15="http://schemas.microsoft.com/office/word/2012/wordml" xmlns:wpg="http://schemas.microsoft.com/office/word/2010/wordprocessingGroup" xmlns:wpi="http://schemas.microsoft.com/office/word/2010/wordprocessingInk" xmlns:wne="http://schemas.microsoft.com/office/word/2006/wordml" xmlns:wps="http://schemas.microsoft.com/office/word/2010/wordprocessingShape" mc:Ignorable="w14 w15 wp14">
   <w:p>
     <w:pPr>
       <w:pStyle w:val="Encabezado"/>
@@ -32133,7 +32252,7 @@
 </file>
 
 <file path=word/numbering.xml><?xml version="1.0" encoding="utf-8"?>
-<w:numbering xmlns:wpc="http://schemas.microsoft.com/office/word/2010/wordprocessingCanvas" xmlns:cx="http://schemas.microsoft.com/office/drawing/2014/chartex" xmlns:cx1="http://schemas.microsoft.com/office/drawing/2015/9/8/chartex" xmlns:cx2="http://schemas.microsoft.com/office/drawing/2015/10/21/chartex" xmlns:cx3="http://schemas.microsoft.com/office/drawing/2016/5/9/chartex" xmlns:cx4="http://schemas.microsoft.com/office/drawing/2016/5/10/chartex" xmlns:cx5="http://schemas.microsoft.com/office/drawing/2016/5/11/chartex" xmlns:mc="http://schemas.openxmlformats.org/markup-compatibility/2006" xmlns:o="urn:schemas-microsoft-com:office:office" xmlns:r="http://schemas.openxmlformats.org/officeDocument/2006/relationships" xmlns:m="http://schemas.openxmlformats.org/officeDocument/2006/math" xmlns:v="urn:schemas-microsoft-com:vml" xmlns:wp14="http://schemas.microsoft.com/office/word/2010/wordprocessingDrawing" xmlns:wp="http://schemas.openxmlformats.org/drawingml/2006/wordprocessingDrawing" xmlns:w10="urn:schemas-microsoft-com:office:word" xmlns:w="http://schemas.openxmlformats.org/wordprocessingml/2006/main" xmlns:w14="http://schemas.microsoft.com/office/word/2010/wordml" xmlns:w15="http://schemas.microsoft.com/office/word/2012/wordml" xmlns:w16se="http://schemas.microsoft.com/office/word/2015/wordml/symex" xmlns:wpg="http://schemas.microsoft.com/office/word/2010/wordprocessingGroup" xmlns:wpi="http://schemas.microsoft.com/office/word/2010/wordprocessingInk" xmlns:wne="http://schemas.microsoft.com/office/word/2006/wordml" xmlns:wps="http://schemas.microsoft.com/office/word/2010/wordprocessingShape" mc:Ignorable="w14 w15 w16se wp14">
+<w:numbering xmlns:wpc="http://schemas.microsoft.com/office/word/2010/wordprocessingCanvas" xmlns:mc="http://schemas.openxmlformats.org/markup-compatibility/2006" xmlns:o="urn:schemas-microsoft-com:office:office" xmlns:r="http://schemas.openxmlformats.org/officeDocument/2006/relationships" xmlns:m="http://schemas.openxmlformats.org/officeDocument/2006/math" xmlns:v="urn:schemas-microsoft-com:vml" xmlns:wp14="http://schemas.microsoft.com/office/word/2010/wordprocessingDrawing" xmlns:wp="http://schemas.openxmlformats.org/drawingml/2006/wordprocessingDrawing" xmlns:w10="urn:schemas-microsoft-com:office:word" xmlns:w="http://schemas.openxmlformats.org/wordprocessingml/2006/main" xmlns:w14="http://schemas.microsoft.com/office/word/2010/wordml" xmlns:w15="http://schemas.microsoft.com/office/word/2012/wordml" xmlns:wpg="http://schemas.microsoft.com/office/word/2010/wordprocessingGroup" xmlns:wpi="http://schemas.microsoft.com/office/word/2010/wordprocessingInk" xmlns:wne="http://schemas.microsoft.com/office/word/2006/wordml" xmlns:wps="http://schemas.microsoft.com/office/word/2010/wordprocessingShape" mc:Ignorable="w14 w15 wp14">
   <w:abstractNum w:abstractNumId="0" w15:restartNumberingAfterBreak="0">
     <w:nsid w:val="09D619EB"/>
     <w:multiLevelType w:val="hybridMultilevel"/>
@@ -33033,7 +33152,7 @@
 </file>
 
 <file path=word/styles.xml><?xml version="1.0" encoding="utf-8"?>
-<w:styles xmlns:mc="http://schemas.openxmlformats.org/markup-compatibility/2006" xmlns:r="http://schemas.openxmlformats.org/officeDocument/2006/relationships" xmlns:w="http://schemas.openxmlformats.org/wordprocessingml/2006/main" xmlns:w14="http://schemas.microsoft.com/office/word/2010/wordml" xmlns:w15="http://schemas.microsoft.com/office/word/2012/wordml" xmlns:w16se="http://schemas.microsoft.com/office/word/2015/wordml/symex" mc:Ignorable="w14 w15 w16se">
+<w:styles xmlns:mc="http://schemas.openxmlformats.org/markup-compatibility/2006" xmlns:r="http://schemas.openxmlformats.org/officeDocument/2006/relationships" xmlns:w="http://schemas.openxmlformats.org/wordprocessingml/2006/main" xmlns:w14="http://schemas.microsoft.com/office/word/2010/wordml" xmlns:w15="http://schemas.microsoft.com/office/word/2012/wordml" mc:Ignorable="w14 w15">
   <w:docDefaults>
     <w:rPrDefault>
       <w:rPr>
@@ -33049,7 +33168,7 @@
       </w:pPr>
     </w:pPrDefault>
   </w:docDefaults>
-  <w:latentStyles w:defLockedState="0" w:defUIPriority="99" w:defSemiHidden="0" w:defUnhideWhenUsed="0" w:defQFormat="0" w:count="374">
+  <w:latentStyles w:defLockedState="0" w:defUIPriority="99" w:defSemiHidden="0" w:defUnhideWhenUsed="0" w:defQFormat="0" w:count="371">
     <w:lsdException w:name="Normal" w:uiPriority="0" w:qFormat="1"/>
     <w:lsdException w:name="heading 1" w:uiPriority="9" w:qFormat="1"/>
     <w:lsdException w:name="heading 2" w:semiHidden="1" w:uiPriority="9" w:unhideWhenUsed="1" w:qFormat="1"/>
@@ -33155,6 +33274,7 @@
     <w:lsdException w:name="HTML Sample" w:semiHidden="1" w:unhideWhenUsed="1"/>
     <w:lsdException w:name="HTML Typewriter" w:semiHidden="1" w:unhideWhenUsed="1"/>
     <w:lsdException w:name="HTML Variable" w:semiHidden="1" w:unhideWhenUsed="1"/>
+    <w:lsdException w:name="Normal Table" w:semiHidden="1" w:unhideWhenUsed="1"/>
     <w:lsdException w:name="annotation subject" w:semiHidden="1" w:unhideWhenUsed="1"/>
     <w:lsdException w:name="No List" w:semiHidden="1" w:unhideWhenUsed="1"/>
     <w:lsdException w:name="Outline List 1" w:semiHidden="1" w:unhideWhenUsed="1"/>
@@ -33199,6 +33319,7 @@
     <w:lsdException w:name="Table Professional" w:semiHidden="1" w:unhideWhenUsed="1"/>
     <w:lsdException w:name="Table Subtle 1" w:semiHidden="1" w:unhideWhenUsed="1"/>
     <w:lsdException w:name="Table Subtle 2" w:semiHidden="1" w:unhideWhenUsed="1"/>
+    <w:lsdException w:name="Table Web 1" w:semiHidden="1" w:unhideWhenUsed="1"/>
     <w:lsdException w:name="Table Web 2" w:semiHidden="1" w:unhideWhenUsed="1"/>
     <w:lsdException w:name="Table Web 3" w:semiHidden="1" w:unhideWhenUsed="1"/>
     <w:lsdException w:name="Balloon Text" w:semiHidden="1" w:unhideWhenUsed="1"/>
@@ -33419,9 +33540,6 @@
     <w:lsdException w:name="List Table 5 Dark Accent 6" w:uiPriority="50"/>
     <w:lsdException w:name="List Table 6 Colorful Accent 6" w:uiPriority="51"/>
     <w:lsdException w:name="List Table 7 Colorful Accent 6" w:uiPriority="52"/>
-    <w:lsdException w:name="Mention" w:semiHidden="1" w:unhideWhenUsed="1"/>
-    <w:lsdException w:name="Smart Hyperlink" w:semiHidden="1" w:unhideWhenUsed="1"/>
-    <w:lsdException w:name="Hashtag" w:semiHidden="1" w:unhideWhenUsed="1"/>
   </w:latentStyles>
   <w:style w:type="paragraph" w:default="1" w:styleId="Normal">
     <w:name w:val="Normal"/>
@@ -33558,7 +33676,7 @@
       <w:szCs w:val="32"/>
     </w:rPr>
   </w:style>
-  <w:style w:type="paragraph" w:styleId="TtuloTDC">
+  <w:style w:type="paragraph" w:styleId="TtulodeTDC">
     <w:name w:val="TOC Heading"/>
     <w:basedOn w:val="Ttulo1"/>
     <w:next w:val="Normal"/>
@@ -34142,7 +34260,7 @@
 </file>
 
 <file path=customXml/itemProps1.xml><?xml version="1.0" encoding="utf-8"?>
-<ds:datastoreItem xmlns:ds="http://schemas.openxmlformats.org/officeDocument/2006/customXml" ds:itemID="{51092F18-2B8F-4A2F-B746-305CB1966350}">
+<ds:datastoreItem xmlns:ds="http://schemas.openxmlformats.org/officeDocument/2006/customXml" ds:itemID="{1B75D2E6-0A1B-4272-B789-3136FF6E06BE}">
   <ds:schemaRefs>
     <ds:schemaRef ds:uri="http://schemas.openxmlformats.org/officeDocument/2006/bibliography"/>
   </ds:schemaRefs>

--- a/Proyecto integrador/Ing Software/Ing Sofware 1.docx
+++ b/Proyecto integrador/Ing Software/Ing Sofware 1.docx
@@ -12,10 +12,11 @@
       <w:bookmarkStart w:id="3" w:name="_Toc465406815"/>
       <w:bookmarkStart w:id="4" w:name="_Toc467932798"/>
       <w:bookmarkStart w:id="5" w:name="_Toc467934542"/>
-      <w:bookmarkStart w:id="6" w:name="_Toc468057557"/>
+      <w:bookmarkStart w:id="6" w:name="_Toc468071591"/>
       <w:r>
         <w:rPr>
           <w:noProof/>
+          <w:lang w:val="es-ES" w:eastAsia="es-ES"/>
         </w:rPr>
         <w:drawing>
           <wp:anchor distT="0" distB="0" distL="114300" distR="114300" simplePos="0" relativeHeight="251660800" behindDoc="1" locked="0" layoutInCell="1" allowOverlap="1" wp14:anchorId="129E5AB8" wp14:editId="600AF8B1">
@@ -83,6 +84,7 @@
       <w:r>
         <w:rPr>
           <w:noProof/>
+          <w:lang w:val="es-ES" w:eastAsia="es-ES"/>
         </w:rPr>
         <w:drawing>
           <wp:anchor distT="0" distB="0" distL="114300" distR="114300" simplePos="0" relativeHeight="251642368" behindDoc="1" locked="0" layoutInCell="1" allowOverlap="1" wp14:anchorId="39B2C206" wp14:editId="19CA3527">
@@ -150,6 +152,7 @@
       <w:r>
         <w:rPr>
           <w:noProof/>
+          <w:lang w:val="es-ES" w:eastAsia="es-ES"/>
         </w:rPr>
         <w:drawing>
           <wp:anchor distT="0" distB="0" distL="114300" distR="114300" simplePos="0" relativeHeight="251647488" behindDoc="1" locked="0" layoutInCell="1" allowOverlap="1" wp14:anchorId="2A9E6888" wp14:editId="1A1CE787">
@@ -214,6 +217,7 @@
       <w:r>
         <w:rPr>
           <w:noProof/>
+          <w:lang w:val="es-ES" w:eastAsia="es-ES"/>
         </w:rPr>
         <w:drawing>
           <wp:anchor distT="0" distB="0" distL="114300" distR="114300" simplePos="0" relativeHeight="251652608" behindDoc="1" locked="0" layoutInCell="1" allowOverlap="1" wp14:anchorId="61EAD4E9" wp14:editId="08F6CCF2">
@@ -281,6 +285,7 @@
       <w:r>
         <w:rPr>
           <w:noProof/>
+          <w:lang w:val="es-ES" w:eastAsia="es-ES"/>
         </w:rPr>
         <w:drawing>
           <wp:anchor distT="0" distB="0" distL="114300" distR="114300" simplePos="0" relativeHeight="251665920" behindDoc="1" locked="0" layoutInCell="1" allowOverlap="1" wp14:anchorId="7F21170F" wp14:editId="337E8EAA">
@@ -365,7 +370,7 @@
       <w:r>
         <w:rPr>
           <w:noProof/>
-          <w:lang w:eastAsia="es-MX"/>
+          <w:lang w:val="es-ES" w:eastAsia="es-ES"/>
         </w:rPr>
         <mc:AlternateContent>
           <mc:Choice Requires="wps">
@@ -507,7 +512,7 @@
       <w:r>
         <w:rPr>
           <w:noProof/>
-          <w:lang w:eastAsia="es-MX"/>
+          <w:lang w:val="es-ES" w:eastAsia="es-ES"/>
         </w:rPr>
         <mc:AlternateContent>
           <mc:Choice Requires="wps">
@@ -975,7 +980,7 @@
       <w:r>
         <w:rPr>
           <w:noProof/>
-          <w:lang w:eastAsia="es-MX"/>
+          <w:lang w:val="es-ES" w:eastAsia="es-ES"/>
         </w:rPr>
         <mc:AlternateContent>
           <mc:Choice Requires="wps">
@@ -1276,7 +1281,7 @@
               <w:lang w:val="es-ES" w:eastAsia="es-ES"/>
             </w:rPr>
           </w:pPr>
-          <w:hyperlink w:anchor="_Toc468057557" w:history="1">
+          <w:hyperlink w:anchor="_Toc468071591" w:history="1">
             <w:r>
               <w:rPr>
                 <w:noProof/>
@@ -1296,7 +1301,7 @@
                 <w:noProof/>
                 <w:webHidden/>
               </w:rPr>
-              <w:instrText xml:space="preserve"> PAGEREF _Toc468057557 \h </w:instrText>
+              <w:instrText xml:space="preserve"> PAGEREF _Toc468071591 \h </w:instrText>
             </w:r>
             <w:r>
               <w:rPr>
@@ -1339,7 +1344,7 @@
               <w:lang w:val="es-ES" w:eastAsia="es-ES"/>
             </w:rPr>
           </w:pPr>
-          <w:hyperlink w:anchor="_Toc468057558" w:history="1">
+          <w:hyperlink w:anchor="_Toc468071592" w:history="1">
             <w:r>
               <w:rPr>
                 <w:rStyle w:val="Hipervnculo"/>
@@ -1366,7 +1371,7 @@
                 <w:noProof/>
                 <w:webHidden/>
               </w:rPr>
-              <w:instrText xml:space="preserve"> PAGEREF _Toc468057558 \h </w:instrText>
+              <w:instrText xml:space="preserve"> PAGEREF _Toc468071592 \h </w:instrText>
             </w:r>
             <w:r>
               <w:rPr>
@@ -1409,7 +1414,7 @@
               <w:lang w:val="es-ES" w:eastAsia="es-ES"/>
             </w:rPr>
           </w:pPr>
-          <w:hyperlink w:anchor="_Toc468057559" w:history="1">
+          <w:hyperlink w:anchor="_Toc468071593" w:history="1">
             <w:r>
               <w:rPr>
                 <w:rStyle w:val="Hipervnculo"/>
@@ -1436,7 +1441,7 @@
                 <w:noProof/>
                 <w:webHidden/>
               </w:rPr>
-              <w:instrText xml:space="preserve"> PAGEREF _Toc468057559 \h </w:instrText>
+              <w:instrText xml:space="preserve"> PAGEREF _Toc468071593 \h </w:instrText>
             </w:r>
             <w:r>
               <w:rPr>
@@ -1479,7 +1484,7 @@
               <w:lang w:val="es-ES" w:eastAsia="es-ES"/>
             </w:rPr>
           </w:pPr>
-          <w:hyperlink w:anchor="_Toc468057560" w:history="1">
+          <w:hyperlink w:anchor="_Toc468071594" w:history="1">
             <w:r>
               <w:rPr>
                 <w:rStyle w:val="Hipervnculo"/>
@@ -1506,7 +1511,7 @@
                 <w:noProof/>
                 <w:webHidden/>
               </w:rPr>
-              <w:instrText xml:space="preserve"> PAGEREF _Toc468057560 \h </w:instrText>
+              <w:instrText xml:space="preserve"> PAGEREF _Toc468071594 \h </w:instrText>
             </w:r>
             <w:r>
               <w:rPr>
@@ -1549,7 +1554,7 @@
               <w:lang w:val="es-ES" w:eastAsia="es-ES"/>
             </w:rPr>
           </w:pPr>
-          <w:hyperlink w:anchor="_Toc468057561" w:history="1">
+          <w:hyperlink w:anchor="_Toc468071595" w:history="1">
             <w:r>
               <w:rPr>
                 <w:rStyle w:val="Hipervnculo"/>
@@ -1578,7 +1583,7 @@
                 <w:noProof/>
                 <w:webHidden/>
               </w:rPr>
-              <w:instrText xml:space="preserve"> PAGEREF _Toc468057561 \h </w:instrText>
+              <w:instrText xml:space="preserve"> PAGEREF _Toc468071595 \h </w:instrText>
             </w:r>
             <w:r>
               <w:rPr>
@@ -1621,7 +1626,7 @@
               <w:lang w:val="es-ES" w:eastAsia="es-ES"/>
             </w:rPr>
           </w:pPr>
-          <w:hyperlink w:anchor="_Toc468057562" w:history="1">
+          <w:hyperlink w:anchor="_Toc468071596" w:history="1">
             <w:r>
               <w:rPr>
                 <w:rStyle w:val="Hipervnculo"/>
@@ -1648,7 +1653,7 @@
                 <w:noProof/>
                 <w:webHidden/>
               </w:rPr>
-              <w:instrText xml:space="preserve"> PAGEREF _Toc468057562 \h </w:instrText>
+              <w:instrText xml:space="preserve"> PAGEREF _Toc468071596 \h </w:instrText>
             </w:r>
             <w:r>
               <w:rPr>
@@ -1691,7 +1696,7 @@
               <w:lang w:val="es-ES" w:eastAsia="es-ES"/>
             </w:rPr>
           </w:pPr>
-          <w:hyperlink w:anchor="_Toc468057563" w:history="1">
+          <w:hyperlink w:anchor="_Toc468071597" w:history="1">
             <w:r>
               <w:rPr>
                 <w:rStyle w:val="Hipervnculo"/>
@@ -1718,7 +1723,7 @@
                 <w:noProof/>
                 <w:webHidden/>
               </w:rPr>
-              <w:instrText xml:space="preserve"> PAGEREF _Toc468057563 \h </w:instrText>
+              <w:instrText xml:space="preserve"> PAGEREF _Toc468071597 \h </w:instrText>
             </w:r>
             <w:r>
               <w:rPr>
@@ -1761,7 +1766,7 @@
               <w:lang w:val="es-ES" w:eastAsia="es-ES"/>
             </w:rPr>
           </w:pPr>
-          <w:hyperlink w:anchor="_Toc468057564" w:history="1">
+          <w:hyperlink w:anchor="_Toc468071598" w:history="1">
             <w:r>
               <w:rPr>
                 <w:rStyle w:val="Hipervnculo"/>
@@ -1788,7 +1793,7 @@
                 <w:noProof/>
                 <w:webHidden/>
               </w:rPr>
-              <w:instrText xml:space="preserve"> PAGEREF _Toc468057564 \h </w:instrText>
+              <w:instrText xml:space="preserve"> PAGEREF _Toc468071598 \h </w:instrText>
             </w:r>
             <w:r>
               <w:rPr>
@@ -1831,7 +1836,7 @@
               <w:lang w:val="es-ES" w:eastAsia="es-ES"/>
             </w:rPr>
           </w:pPr>
-          <w:hyperlink w:anchor="_Toc468057565" w:history="1">
+          <w:hyperlink w:anchor="_Toc468071599" w:history="1">
             <w:r>
               <w:rPr>
                 <w:rStyle w:val="Hipervnculo"/>
@@ -1858,7 +1863,7 @@
                 <w:noProof/>
                 <w:webHidden/>
               </w:rPr>
-              <w:instrText xml:space="preserve"> PAGEREF _Toc468057565 \h </w:instrText>
+              <w:instrText xml:space="preserve"> PAGEREF _Toc468071599 \h </w:instrText>
             </w:r>
             <w:r>
               <w:rPr>
@@ -1901,7 +1906,7 @@
               <w:lang w:val="es-ES" w:eastAsia="es-ES"/>
             </w:rPr>
           </w:pPr>
-          <w:hyperlink w:anchor="_Toc468057566" w:history="1">
+          <w:hyperlink w:anchor="_Toc468071600" w:history="1">
             <w:r>
               <w:rPr>
                 <w:rStyle w:val="Hipervnculo"/>
@@ -1928,7 +1933,7 @@
                 <w:noProof/>
                 <w:webHidden/>
               </w:rPr>
-              <w:instrText xml:space="preserve"> PAGEREF _Toc468057566 \h </w:instrText>
+              <w:instrText xml:space="preserve"> PAGEREF _Toc468071600 \h </w:instrText>
             </w:r>
             <w:r>
               <w:rPr>
@@ -1971,7 +1976,7 @@
               <w:lang w:val="es-ES" w:eastAsia="es-ES"/>
             </w:rPr>
           </w:pPr>
-          <w:hyperlink w:anchor="_Toc468057567" w:history="1">
+          <w:hyperlink w:anchor="_Toc468071601" w:history="1">
             <w:r>
               <w:rPr>
                 <w:rStyle w:val="Hipervnculo"/>
@@ -1998,7 +2003,7 @@
                 <w:noProof/>
                 <w:webHidden/>
               </w:rPr>
-              <w:instrText xml:space="preserve"> PAGEREF _Toc468057567 \h </w:instrText>
+              <w:instrText xml:space="preserve"> PAGEREF _Toc468071601 \h </w:instrText>
             </w:r>
             <w:r>
               <w:rPr>
@@ -2041,7 +2046,7 @@
               <w:lang w:val="es-ES" w:eastAsia="es-ES"/>
             </w:rPr>
           </w:pPr>
-          <w:hyperlink w:anchor="_Toc468057568" w:history="1">
+          <w:hyperlink w:anchor="_Toc468071602" w:history="1">
             <w:r>
               <w:rPr>
                 <w:rStyle w:val="Hipervnculo"/>
@@ -2068,7 +2073,7 @@
                 <w:noProof/>
                 <w:webHidden/>
               </w:rPr>
-              <w:instrText xml:space="preserve"> PAGEREF _Toc468057568 \h </w:instrText>
+              <w:instrText xml:space="preserve"> PAGEREF _Toc468071602 \h </w:instrText>
             </w:r>
             <w:r>
               <w:rPr>
@@ -2111,7 +2116,7 @@
               <w:lang w:val="es-ES" w:eastAsia="es-ES"/>
             </w:rPr>
           </w:pPr>
-          <w:hyperlink w:anchor="_Toc468057569" w:history="1">
+          <w:hyperlink w:anchor="_Toc468071603" w:history="1">
             <w:r>
               <w:rPr>
                 <w:rStyle w:val="Hipervnculo"/>
@@ -2138,7 +2143,7 @@
                 <w:noProof/>
                 <w:webHidden/>
               </w:rPr>
-              <w:instrText xml:space="preserve"> PAGEREF _Toc468057569 \h </w:instrText>
+              <w:instrText xml:space="preserve"> PAGEREF _Toc468071603 \h </w:instrText>
             </w:r>
             <w:r>
               <w:rPr>
@@ -2181,7 +2186,7 @@
               <w:lang w:val="es-ES" w:eastAsia="es-ES"/>
             </w:rPr>
           </w:pPr>
-          <w:hyperlink w:anchor="_Toc468057570" w:history="1">
+          <w:hyperlink w:anchor="_Toc468071604" w:history="1">
             <w:r>
               <w:rPr>
                 <w:rStyle w:val="Hipervnculo"/>
@@ -2208,7 +2213,7 @@
                 <w:noProof/>
                 <w:webHidden/>
               </w:rPr>
-              <w:instrText xml:space="preserve"> PAGEREF _Toc468057570 \h </w:instrText>
+              <w:instrText xml:space="preserve"> PAGEREF _Toc468071604 \h </w:instrText>
             </w:r>
             <w:r>
               <w:rPr>
@@ -2251,7 +2256,7 @@
               <w:lang w:val="es-ES" w:eastAsia="es-ES"/>
             </w:rPr>
           </w:pPr>
-          <w:hyperlink w:anchor="_Toc468057571" w:history="1">
+          <w:hyperlink w:anchor="_Toc468071605" w:history="1">
             <w:r>
               <w:rPr>
                 <w:rStyle w:val="Hipervnculo"/>
@@ -2278,7 +2283,7 @@
                 <w:noProof/>
                 <w:webHidden/>
               </w:rPr>
-              <w:instrText xml:space="preserve"> PAGEREF _Toc468057571 \h </w:instrText>
+              <w:instrText xml:space="preserve"> PAGEREF _Toc468071605 \h </w:instrText>
             </w:r>
             <w:r>
               <w:rPr>
@@ -2321,7 +2326,7 @@
               <w:lang w:val="es-ES" w:eastAsia="es-ES"/>
             </w:rPr>
           </w:pPr>
-          <w:hyperlink w:anchor="_Toc468057572" w:history="1">
+          <w:hyperlink w:anchor="_Toc468071606" w:history="1">
             <w:r>
               <w:rPr>
                 <w:rStyle w:val="Hipervnculo"/>
@@ -2348,7 +2353,7 @@
                 <w:noProof/>
                 <w:webHidden/>
               </w:rPr>
-              <w:instrText xml:space="preserve"> PAGEREF _Toc468057572 \h </w:instrText>
+              <w:instrText xml:space="preserve"> PAGEREF _Toc468071606 \h </w:instrText>
             </w:r>
             <w:r>
               <w:rPr>
@@ -2391,7 +2396,7 @@
               <w:lang w:val="es-ES" w:eastAsia="es-ES"/>
             </w:rPr>
           </w:pPr>
-          <w:hyperlink w:anchor="_Toc468057573" w:history="1">
+          <w:hyperlink w:anchor="_Toc468071607" w:history="1">
             <w:r>
               <w:rPr>
                 <w:rStyle w:val="Hipervnculo"/>
@@ -2418,7 +2423,7 @@
                 <w:noProof/>
                 <w:webHidden/>
               </w:rPr>
-              <w:instrText xml:space="preserve"> PAGEREF _Toc468057573 \h </w:instrText>
+              <w:instrText xml:space="preserve"> PAGEREF _Toc468071607 \h </w:instrText>
             </w:r>
             <w:r>
               <w:rPr>
@@ -2461,7 +2466,7 @@
               <w:lang w:val="es-ES" w:eastAsia="es-ES"/>
             </w:rPr>
           </w:pPr>
-          <w:hyperlink w:anchor="_Toc468057574" w:history="1">
+          <w:hyperlink w:anchor="_Toc468071608" w:history="1">
             <w:r>
               <w:rPr>
                 <w:rStyle w:val="Hipervnculo"/>
@@ -2488,7 +2493,7 @@
                 <w:noProof/>
                 <w:webHidden/>
               </w:rPr>
-              <w:instrText xml:space="preserve"> PAGEREF _Toc468057574 \h </w:instrText>
+              <w:instrText xml:space="preserve"> PAGEREF _Toc468071608 \h </w:instrText>
             </w:r>
             <w:r>
               <w:rPr>
@@ -2531,7 +2536,7 @@
               <w:lang w:val="es-ES" w:eastAsia="es-ES"/>
             </w:rPr>
           </w:pPr>
-          <w:hyperlink w:anchor="_Toc468057575" w:history="1">
+          <w:hyperlink w:anchor="_Toc468071609" w:history="1">
             <w:r>
               <w:rPr>
                 <w:rStyle w:val="Hipervnculo"/>
@@ -2558,7 +2563,7 @@
                 <w:noProof/>
                 <w:webHidden/>
               </w:rPr>
-              <w:instrText xml:space="preserve"> PAGEREF _Toc468057575 \h </w:instrText>
+              <w:instrText xml:space="preserve"> PAGEREF _Toc468071609 \h </w:instrText>
             </w:r>
             <w:r>
               <w:rPr>
@@ -2601,7 +2606,7 @@
               <w:lang w:val="es-ES" w:eastAsia="es-ES"/>
             </w:rPr>
           </w:pPr>
-          <w:hyperlink w:anchor="_Toc468057576" w:history="1">
+          <w:hyperlink w:anchor="_Toc468071610" w:history="1">
             <w:r>
               <w:rPr>
                 <w:rStyle w:val="Hipervnculo"/>
@@ -2628,7 +2633,7 @@
                 <w:noProof/>
                 <w:webHidden/>
               </w:rPr>
-              <w:instrText xml:space="preserve"> PAGEREF _Toc468057576 \h </w:instrText>
+              <w:instrText xml:space="preserve"> PAGEREF _Toc468071610 \h </w:instrText>
             </w:r>
             <w:r>
               <w:rPr>
@@ -2671,7 +2676,7 @@
               <w:lang w:val="es-ES" w:eastAsia="es-ES"/>
             </w:rPr>
           </w:pPr>
-          <w:hyperlink w:anchor="_Toc468057577" w:history="1">
+          <w:hyperlink w:anchor="_Toc468071611" w:history="1">
             <w:r>
               <w:rPr>
                 <w:rStyle w:val="Hipervnculo"/>
@@ -2698,7 +2703,7 @@
                 <w:noProof/>
                 <w:webHidden/>
               </w:rPr>
-              <w:instrText xml:space="preserve"> PAGEREF _Toc468057577 \h </w:instrText>
+              <w:instrText xml:space="preserve"> PAGEREF _Toc468071611 \h </w:instrText>
             </w:r>
             <w:r>
               <w:rPr>
@@ -2741,7 +2746,7 @@
               <w:lang w:val="es-ES" w:eastAsia="es-ES"/>
             </w:rPr>
           </w:pPr>
-          <w:hyperlink w:anchor="_Toc468057578" w:history="1">
+          <w:hyperlink w:anchor="_Toc468071612" w:history="1">
             <w:r>
               <w:rPr>
                 <w:rStyle w:val="Hipervnculo"/>
@@ -2768,7 +2773,7 @@
                 <w:noProof/>
                 <w:webHidden/>
               </w:rPr>
-              <w:instrText xml:space="preserve"> PAGEREF _Toc468057578 \h </w:instrText>
+              <w:instrText xml:space="preserve"> PAGEREF _Toc468071612 \h </w:instrText>
             </w:r>
             <w:r>
               <w:rPr>
@@ -2811,7 +2816,7 @@
               <w:lang w:val="es-ES" w:eastAsia="es-ES"/>
             </w:rPr>
           </w:pPr>
-          <w:hyperlink w:anchor="_Toc468057579" w:history="1">
+          <w:hyperlink w:anchor="_Toc468071613" w:history="1">
             <w:r>
               <w:rPr>
                 <w:rStyle w:val="Hipervnculo"/>
@@ -2838,7 +2843,7 @@
                 <w:noProof/>
                 <w:webHidden/>
               </w:rPr>
-              <w:instrText xml:space="preserve"> PAGEREF _Toc468057579 \h </w:instrText>
+              <w:instrText xml:space="preserve"> PAGEREF _Toc468071613 \h </w:instrText>
             </w:r>
             <w:r>
               <w:rPr>
@@ -2881,7 +2886,7 @@
               <w:lang w:val="es-ES" w:eastAsia="es-ES"/>
             </w:rPr>
           </w:pPr>
-          <w:hyperlink w:anchor="_Toc468057580" w:history="1">
+          <w:hyperlink w:anchor="_Toc468071614" w:history="1">
             <w:r>
               <w:rPr>
                 <w:rStyle w:val="Hipervnculo"/>
@@ -2908,7 +2913,7 @@
                 <w:noProof/>
                 <w:webHidden/>
               </w:rPr>
-              <w:instrText xml:space="preserve"> PAGEREF _Toc468057580 \h </w:instrText>
+              <w:instrText xml:space="preserve"> PAGEREF _Toc468071614 \h </w:instrText>
             </w:r>
             <w:r>
               <w:rPr>
@@ -2951,7 +2956,7 @@
               <w:lang w:val="es-ES" w:eastAsia="es-ES"/>
             </w:rPr>
           </w:pPr>
-          <w:hyperlink w:anchor="_Toc468057581" w:history="1">
+          <w:hyperlink w:anchor="_Toc468071615" w:history="1">
             <w:r>
               <w:rPr>
                 <w:rStyle w:val="Hipervnculo"/>
@@ -2980,7 +2985,7 @@
                 <w:noProof/>
                 <w:webHidden/>
               </w:rPr>
-              <w:instrText xml:space="preserve"> PAGEREF _Toc468057581 \h </w:instrText>
+              <w:instrText xml:space="preserve"> PAGEREF _Toc468071615 \h </w:instrText>
             </w:r>
             <w:r>
               <w:rPr>
@@ -3023,7 +3028,7 @@
               <w:lang w:val="es-ES" w:eastAsia="es-ES"/>
             </w:rPr>
           </w:pPr>
-          <w:hyperlink w:anchor="_Toc468057582" w:history="1">
+          <w:hyperlink w:anchor="_Toc468071616" w:history="1">
             <w:r>
               <w:rPr>
                 <w:rStyle w:val="Hipervnculo"/>
@@ -3052,7 +3057,7 @@
                 <w:noProof/>
                 <w:webHidden/>
               </w:rPr>
-              <w:instrText xml:space="preserve"> PAGEREF _Toc468057582 \h </w:instrText>
+              <w:instrText xml:space="preserve"> PAGEREF _Toc468071616 \h </w:instrText>
             </w:r>
             <w:r>
               <w:rPr>
@@ -3095,7 +3100,7 @@
               <w:lang w:val="es-ES" w:eastAsia="es-ES"/>
             </w:rPr>
           </w:pPr>
-          <w:hyperlink w:anchor="_Toc468057583" w:history="1">
+          <w:hyperlink w:anchor="_Toc468071617" w:history="1">
             <w:r>
               <w:rPr>
                 <w:rStyle w:val="Hipervnculo"/>
@@ -3124,7 +3129,7 @@
                 <w:noProof/>
                 <w:webHidden/>
               </w:rPr>
-              <w:instrText xml:space="preserve"> PAGEREF _Toc468057583 \h </w:instrText>
+              <w:instrText xml:space="preserve"> PAGEREF _Toc468071617 \h </w:instrText>
             </w:r>
             <w:r>
               <w:rPr>
@@ -3167,7 +3172,7 @@
               <w:lang w:val="es-ES" w:eastAsia="es-ES"/>
             </w:rPr>
           </w:pPr>
-          <w:hyperlink w:anchor="_Toc468057584" w:history="1">
+          <w:hyperlink w:anchor="_Toc468071618" w:history="1">
             <w:r>
               <w:rPr>
                 <w:rStyle w:val="Hipervnculo"/>
@@ -3196,7 +3201,7 @@
                 <w:noProof/>
                 <w:webHidden/>
               </w:rPr>
-              <w:instrText xml:space="preserve"> PAGEREF _Toc468057584 \h </w:instrText>
+              <w:instrText xml:space="preserve"> PAGEREF _Toc468071618 \h </w:instrText>
             </w:r>
             <w:r>
               <w:rPr>
@@ -3239,7 +3244,7 @@
               <w:lang w:val="es-ES" w:eastAsia="es-ES"/>
             </w:rPr>
           </w:pPr>
-          <w:hyperlink w:anchor="_Toc468057585" w:history="1">
+          <w:hyperlink w:anchor="_Toc468071619" w:history="1">
             <w:r>
               <w:rPr>
                 <w:rStyle w:val="Hipervnculo"/>
@@ -3266,7 +3271,7 @@
                 <w:noProof/>
                 <w:webHidden/>
               </w:rPr>
-              <w:instrText xml:space="preserve"> PAGEREF _Toc468057585 \h </w:instrText>
+              <w:instrText xml:space="preserve"> PAGEREF _Toc468071619 \h </w:instrText>
             </w:r>
             <w:r>
               <w:rPr>
@@ -3309,7 +3314,7 @@
               <w:lang w:val="es-ES" w:eastAsia="es-ES"/>
             </w:rPr>
           </w:pPr>
-          <w:hyperlink w:anchor="_Toc468057586" w:history="1">
+          <w:hyperlink w:anchor="_Toc468071620" w:history="1">
             <w:r>
               <w:rPr>
                 <w:rStyle w:val="Hipervnculo"/>
@@ -3336,7 +3341,7 @@
                 <w:noProof/>
                 <w:webHidden/>
               </w:rPr>
-              <w:instrText xml:space="preserve"> PAGEREF _Toc468057586 \h </w:instrText>
+              <w:instrText xml:space="preserve"> PAGEREF _Toc468071620 \h </w:instrText>
             </w:r>
             <w:r>
               <w:rPr>
@@ -3379,7 +3384,7 @@
               <w:lang w:val="es-ES" w:eastAsia="es-ES"/>
             </w:rPr>
           </w:pPr>
-          <w:hyperlink w:anchor="_Toc468057587" w:history="1">
+          <w:hyperlink w:anchor="_Toc468071621" w:history="1">
             <w:r>
               <w:rPr>
                 <w:rStyle w:val="Hipervnculo"/>
@@ -3407,7 +3412,7 @@
                 <w:noProof/>
                 <w:webHidden/>
               </w:rPr>
-              <w:instrText xml:space="preserve"> PAGEREF _Toc468057587 \h </w:instrText>
+              <w:instrText xml:space="preserve"> PAGEREF _Toc468071621 \h </w:instrText>
             </w:r>
             <w:r>
               <w:rPr>
@@ -3450,7 +3455,7 @@
               <w:lang w:val="es-ES" w:eastAsia="es-ES"/>
             </w:rPr>
           </w:pPr>
-          <w:hyperlink w:anchor="_Toc468057588" w:history="1">
+          <w:hyperlink w:anchor="_Toc468071622" w:history="1">
             <w:r>
               <w:rPr>
                 <w:rStyle w:val="Hipervnculo"/>
@@ -3477,7 +3482,7 @@
                 <w:noProof/>
                 <w:webHidden/>
               </w:rPr>
-              <w:instrText xml:space="preserve"> PAGEREF _Toc468057588 \h </w:instrText>
+              <w:instrText xml:space="preserve"> PAGEREF _Toc468071622 \h </w:instrText>
             </w:r>
             <w:r>
               <w:rPr>
@@ -3520,7 +3525,7 @@
               <w:lang w:val="es-ES" w:eastAsia="es-ES"/>
             </w:rPr>
           </w:pPr>
-          <w:hyperlink w:anchor="_Toc468057589" w:history="1">
+          <w:hyperlink w:anchor="_Toc468071623" w:history="1">
             <w:r>
               <w:rPr>
                 <w:rStyle w:val="Hipervnculo"/>
@@ -3547,7 +3552,7 @@
                 <w:noProof/>
                 <w:webHidden/>
               </w:rPr>
-              <w:instrText xml:space="preserve"> PAGEREF _Toc468057589 \h </w:instrText>
+              <w:instrText xml:space="preserve"> PAGEREF _Toc468071623 \h </w:instrText>
             </w:r>
             <w:r>
               <w:rPr>
@@ -3590,7 +3595,7 @@
               <w:lang w:val="es-ES" w:eastAsia="es-ES"/>
             </w:rPr>
           </w:pPr>
-          <w:hyperlink w:anchor="_Toc468057590" w:history="1">
+          <w:hyperlink w:anchor="_Toc468071624" w:history="1">
             <w:r>
               <w:rPr>
                 <w:rStyle w:val="Hipervnculo"/>
@@ -3617,7 +3622,7 @@
                 <w:noProof/>
                 <w:webHidden/>
               </w:rPr>
-              <w:instrText xml:space="preserve"> PAGEREF _Toc468057590 \h </w:instrText>
+              <w:instrText xml:space="preserve"> PAGEREF _Toc468071624 \h </w:instrText>
             </w:r>
             <w:r>
               <w:rPr>
@@ -3660,7 +3665,7 @@
               <w:lang w:val="es-ES" w:eastAsia="es-ES"/>
             </w:rPr>
           </w:pPr>
-          <w:hyperlink w:anchor="_Toc468057591" w:history="1">
+          <w:hyperlink w:anchor="_Toc468071625" w:history="1">
             <w:r>
               <w:rPr>
                 <w:rStyle w:val="Hipervnculo"/>
@@ -3687,7 +3692,7 @@
                 <w:noProof/>
                 <w:webHidden/>
               </w:rPr>
-              <w:instrText xml:space="preserve"> PAGEREF _Toc468057591 \h </w:instrText>
+              <w:instrText xml:space="preserve"> PAGEREF _Toc468071625 \h </w:instrText>
             </w:r>
             <w:r>
               <w:rPr>
@@ -3730,7 +3735,7 @@
               <w:lang w:val="es-ES" w:eastAsia="es-ES"/>
             </w:rPr>
           </w:pPr>
-          <w:hyperlink w:anchor="_Toc468057592" w:history="1">
+          <w:hyperlink w:anchor="_Toc468071626" w:history="1">
             <w:r>
               <w:rPr>
                 <w:rStyle w:val="Hipervnculo"/>
@@ -3757,7 +3762,7 @@
                 <w:noProof/>
                 <w:webHidden/>
               </w:rPr>
-              <w:instrText xml:space="preserve"> PAGEREF _Toc468057592 \h </w:instrText>
+              <w:instrText xml:space="preserve"> PAGEREF _Toc468071626 \h </w:instrText>
             </w:r>
             <w:r>
               <w:rPr>
@@ -3800,7 +3805,7 @@
               <w:lang w:val="es-ES" w:eastAsia="es-ES"/>
             </w:rPr>
           </w:pPr>
-          <w:hyperlink w:anchor="_Toc468057593" w:history="1">
+          <w:hyperlink w:anchor="_Toc468071627" w:history="1">
             <w:r>
               <w:rPr>
                 <w:rStyle w:val="Hipervnculo"/>
@@ -3827,7 +3832,7 @@
                 <w:noProof/>
                 <w:webHidden/>
               </w:rPr>
-              <w:instrText xml:space="preserve"> PAGEREF _Toc468057593 \h </w:instrText>
+              <w:instrText xml:space="preserve"> PAGEREF _Toc468071627 \h </w:instrText>
             </w:r>
             <w:r>
               <w:rPr>
@@ -3848,6 +3853,216 @@
                 <w:webHidden/>
               </w:rPr>
               <w:t>48</w:t>
+            </w:r>
+            <w:r>
+              <w:rPr>
+                <w:noProof/>
+                <w:webHidden/>
+              </w:rPr>
+              <w:fldChar w:fldCharType="end"/>
+            </w:r>
+          </w:hyperlink>
+        </w:p>
+        <w:p>
+          <w:pPr>
+            <w:pStyle w:val="TDC1"/>
+            <w:tabs>
+              <w:tab w:val="right" w:leader="dot" w:pos="8828"/>
+            </w:tabs>
+            <w:rPr>
+              <w:rFonts w:eastAsiaTheme="minorEastAsia"/>
+              <w:noProof/>
+              <w:lang w:val="es-ES" w:eastAsia="es-ES"/>
+            </w:rPr>
+          </w:pPr>
+          <w:hyperlink w:anchor="_Toc468071628" w:history="1">
+            <w:r>
+              <w:rPr>
+                <w:rStyle w:val="Hipervnculo"/>
+                <w:noProof/>
+              </w:rPr>
+              <w:t>Diagrama de secuencia</w:t>
+            </w:r>
+            <w:r>
+              <w:rPr>
+                <w:noProof/>
+                <w:webHidden/>
+              </w:rPr>
+              <w:tab/>
+            </w:r>
+            <w:r>
+              <w:rPr>
+                <w:noProof/>
+                <w:webHidden/>
+              </w:rPr>
+              <w:fldChar w:fldCharType="begin"/>
+            </w:r>
+            <w:r>
+              <w:rPr>
+                <w:noProof/>
+                <w:webHidden/>
+              </w:rPr>
+              <w:instrText xml:space="preserve"> PAGEREF _Toc468071628 \h </w:instrText>
+            </w:r>
+            <w:r>
+              <w:rPr>
+                <w:noProof/>
+                <w:webHidden/>
+              </w:rPr>
+            </w:r>
+            <w:r>
+              <w:rPr>
+                <w:noProof/>
+                <w:webHidden/>
+              </w:rPr>
+              <w:fldChar w:fldCharType="separate"/>
+            </w:r>
+            <w:r>
+              <w:rPr>
+                <w:noProof/>
+                <w:webHidden/>
+              </w:rPr>
+              <w:t>49</w:t>
+            </w:r>
+            <w:r>
+              <w:rPr>
+                <w:noProof/>
+                <w:webHidden/>
+              </w:rPr>
+              <w:fldChar w:fldCharType="end"/>
+            </w:r>
+          </w:hyperlink>
+        </w:p>
+        <w:p>
+          <w:pPr>
+            <w:pStyle w:val="TDC1"/>
+            <w:tabs>
+              <w:tab w:val="right" w:leader="dot" w:pos="8828"/>
+            </w:tabs>
+            <w:rPr>
+              <w:rFonts w:eastAsiaTheme="minorEastAsia"/>
+              <w:noProof/>
+              <w:lang w:val="es-ES" w:eastAsia="es-ES"/>
+            </w:rPr>
+          </w:pPr>
+          <w:hyperlink w:anchor="_Toc468071629" w:history="1">
+            <w:r>
+              <w:rPr>
+                <w:rStyle w:val="Hipervnculo"/>
+                <w:noProof/>
+              </w:rPr>
+              <w:t>Diagrama de colaboración</w:t>
+            </w:r>
+            <w:r>
+              <w:rPr>
+                <w:noProof/>
+                <w:webHidden/>
+              </w:rPr>
+              <w:tab/>
+            </w:r>
+            <w:r>
+              <w:rPr>
+                <w:noProof/>
+                <w:webHidden/>
+              </w:rPr>
+              <w:fldChar w:fldCharType="begin"/>
+            </w:r>
+            <w:r>
+              <w:rPr>
+                <w:noProof/>
+                <w:webHidden/>
+              </w:rPr>
+              <w:instrText xml:space="preserve"> PAGEREF _Toc468071629 \h </w:instrText>
+            </w:r>
+            <w:r>
+              <w:rPr>
+                <w:noProof/>
+                <w:webHidden/>
+              </w:rPr>
+            </w:r>
+            <w:r>
+              <w:rPr>
+                <w:noProof/>
+                <w:webHidden/>
+              </w:rPr>
+              <w:fldChar w:fldCharType="separate"/>
+            </w:r>
+            <w:r>
+              <w:rPr>
+                <w:noProof/>
+                <w:webHidden/>
+              </w:rPr>
+              <w:t>1</w:t>
+            </w:r>
+            <w:r>
+              <w:rPr>
+                <w:noProof/>
+                <w:webHidden/>
+              </w:rPr>
+              <w:fldChar w:fldCharType="end"/>
+            </w:r>
+          </w:hyperlink>
+        </w:p>
+        <w:p>
+          <w:pPr>
+            <w:pStyle w:val="TDC1"/>
+            <w:tabs>
+              <w:tab w:val="right" w:leader="dot" w:pos="8828"/>
+            </w:tabs>
+            <w:rPr>
+              <w:rFonts w:eastAsiaTheme="minorEastAsia"/>
+              <w:noProof/>
+              <w:lang w:val="es-ES" w:eastAsia="es-ES"/>
+            </w:rPr>
+          </w:pPr>
+          <w:hyperlink w:anchor="_Toc468071630" w:history="1">
+            <w:r>
+              <w:rPr>
+                <w:rStyle w:val="Hipervnculo"/>
+                <w:noProof/>
+              </w:rPr>
+              <w:t>Conclusiones</w:t>
+            </w:r>
+            <w:r>
+              <w:rPr>
+                <w:noProof/>
+                <w:webHidden/>
+              </w:rPr>
+              <w:tab/>
+            </w:r>
+            <w:r>
+              <w:rPr>
+                <w:noProof/>
+                <w:webHidden/>
+              </w:rPr>
+              <w:fldChar w:fldCharType="begin"/>
+            </w:r>
+            <w:r>
+              <w:rPr>
+                <w:noProof/>
+                <w:webHidden/>
+              </w:rPr>
+              <w:instrText xml:space="preserve"> PAGEREF _Toc468071630 \h </w:instrText>
+            </w:r>
+            <w:r>
+              <w:rPr>
+                <w:noProof/>
+                <w:webHidden/>
+              </w:rPr>
+            </w:r>
+            <w:r>
+              <w:rPr>
+                <w:noProof/>
+                <w:webHidden/>
+              </w:rPr>
+              <w:fldChar w:fldCharType="separate"/>
+            </w:r>
+            <w:r>
+              <w:rPr>
+                <w:noProof/>
+                <w:webHidden/>
+              </w:rPr>
+              <w:t>1</w:t>
             </w:r>
             <w:r>
               <w:rPr>
@@ -3902,7 +4117,7 @@
           <w:b w:val="0"/>
         </w:rPr>
       </w:pPr>
-      <w:bookmarkStart w:id="7" w:name="_Toc468057558"/>
+      <w:bookmarkStart w:id="7" w:name="_Toc468071592"/>
       <w:r>
         <w:t>Introducción</w:t>
       </w:r>
@@ -4154,7 +4369,7 @@
       <w:pPr>
         <w:pStyle w:val="Ttulo1"/>
       </w:pPr>
-      <w:bookmarkStart w:id="8" w:name="_Toc468057559"/>
+      <w:bookmarkStart w:id="8" w:name="_Toc468071593"/>
       <w:r>
         <w:lastRenderedPageBreak/>
         <w:t>Planteamiento</w:t>
@@ -4185,7 +4400,7 @@
       <w:r>
         <w:rPr>
           <w:noProof/>
-          <w:lang w:eastAsia="es-MX"/>
+          <w:lang w:val="es-ES" w:eastAsia="es-ES"/>
         </w:rPr>
         <w:drawing>
           <wp:anchor distT="0" distB="0" distL="114300" distR="114300" simplePos="0" relativeHeight="251655680" behindDoc="0" locked="0" layoutInCell="1" allowOverlap="1" wp14:anchorId="753A14F9" wp14:editId="50438034">
@@ -4658,7 +4873,7 @@
       <w:r>
         <w:rPr>
           <w:noProof/>
-          <w:lang w:eastAsia="es-MX"/>
+          <w:lang w:val="es-ES" w:eastAsia="es-ES"/>
         </w:rPr>
         <w:drawing>
           <wp:inline distT="0" distB="0" distL="0" distR="0" wp14:anchorId="489A2C86" wp14:editId="5DAADE27">
@@ -4825,7 +5040,7 @@
       <w:pPr>
         <w:pStyle w:val="Ttulo1"/>
       </w:pPr>
-      <w:bookmarkStart w:id="9" w:name="_Toc468057560"/>
+      <w:bookmarkStart w:id="9" w:name="_Toc468071594"/>
       <w:r>
         <w:lastRenderedPageBreak/>
         <w:t>Justificación del Proyecto</w:t>
@@ -5375,7 +5590,7 @@
           <w:lang w:eastAsia="es-ES"/>
         </w:rPr>
       </w:pPr>
-      <w:bookmarkStart w:id="10" w:name="_Toc468057561"/>
+      <w:bookmarkStart w:id="10" w:name="_Toc468071595"/>
       <w:r>
         <w:rPr>
           <w:rFonts w:eastAsia="Times New Roman"/>
@@ -5491,7 +5706,7 @@
       <w:pPr>
         <w:pStyle w:val="Ttulo1"/>
       </w:pPr>
-      <w:bookmarkStart w:id="11" w:name="_Toc468057562"/>
+      <w:bookmarkStart w:id="11" w:name="_Toc468071596"/>
       <w:r>
         <w:t>Objetivo</w:t>
       </w:r>
@@ -5675,7 +5890,7 @@
       <w:r>
         <w:t xml:space="preserve">    </w:t>
       </w:r>
-      <w:bookmarkStart w:id="12" w:name="_Toc468057563"/>
+      <w:bookmarkStart w:id="12" w:name="_Toc468071597"/>
       <w:r>
         <w:t xml:space="preserve">Objetivos </w:t>
       </w:r>
@@ -5922,7 +6137,7 @@
       <w:pPr>
         <w:pStyle w:val="Ttulo1"/>
       </w:pPr>
-      <w:bookmarkStart w:id="13" w:name="_Toc468057564"/>
+      <w:bookmarkStart w:id="13" w:name="_Toc468071598"/>
       <w:r>
         <w:lastRenderedPageBreak/>
         <w:t>Diagrama de Gantt (calendarización)</w:t>
@@ -5933,7 +6148,7 @@
       <w:r>
         <w:rPr>
           <w:noProof/>
-          <w:lang w:eastAsia="es-MX"/>
+          <w:lang w:val="es-ES" w:eastAsia="es-ES"/>
         </w:rPr>
         <w:drawing>
           <wp:inline distT="0" distB="0" distL="0" distR="0">
@@ -5989,7 +6204,7 @@
       <w:r>
         <w:rPr>
           <w:noProof/>
-          <w:lang w:eastAsia="es-MX"/>
+          <w:lang w:val="es-ES" w:eastAsia="es-ES"/>
         </w:rPr>
         <w:lastRenderedPageBreak/>
         <w:drawing>
@@ -6079,7 +6294,7 @@
       <w:pPr>
         <w:pStyle w:val="Ttulo1"/>
       </w:pPr>
-      <w:bookmarkStart w:id="14" w:name="_Toc468057565"/>
+      <w:bookmarkStart w:id="14" w:name="_Toc468071599"/>
       <w:r>
         <w:lastRenderedPageBreak/>
         <w:t>Estudio de Factibilidad</w:t>
@@ -6153,7 +6368,7 @@
       <w:pPr>
         <w:pStyle w:val="Ttulo1"/>
       </w:pPr>
-      <w:bookmarkStart w:id="15" w:name="_Toc468057566"/>
+      <w:bookmarkStart w:id="15" w:name="_Toc468071600"/>
       <w:r>
         <w:t>Factibilidad técnica.</w:t>
       </w:r>
@@ -6215,7 +6430,7 @@
       <w:pPr>
         <w:pStyle w:val="Ttulo1"/>
       </w:pPr>
-      <w:bookmarkStart w:id="16" w:name="_Toc468057567"/>
+      <w:bookmarkStart w:id="16" w:name="_Toc468071601"/>
       <w:r>
         <w:t>E</w:t>
       </w:r>
@@ -6966,7 +7181,7 @@
       <w:pPr>
         <w:pStyle w:val="Ttulo1"/>
       </w:pPr>
-      <w:bookmarkStart w:id="17" w:name="_Toc468057568"/>
+      <w:bookmarkStart w:id="17" w:name="_Toc468071602"/>
       <w:r>
         <w:lastRenderedPageBreak/>
         <w:t>En cuanto a software.</w:t>
@@ -8009,7 +8224,7 @@
       <w:pPr>
         <w:pStyle w:val="Ttulo1"/>
       </w:pPr>
-      <w:bookmarkStart w:id="18" w:name="_Toc468057569"/>
+      <w:bookmarkStart w:id="18" w:name="_Toc468071603"/>
       <w:r>
         <w:t>Factibilidad económica.</w:t>
       </w:r>
@@ -8111,7 +8326,7 @@
       <w:pPr>
         <w:pStyle w:val="Ttulo1"/>
       </w:pPr>
-      <w:bookmarkStart w:id="19" w:name="_Toc468057570"/>
+      <w:bookmarkStart w:id="19" w:name="_Toc468071604"/>
       <w:r>
         <w:t>Análisis costos-beneficios.</w:t>
       </w:r>
@@ -8149,7 +8364,7 @@
       <w:pPr>
         <w:pStyle w:val="Ttulo1"/>
       </w:pPr>
-      <w:bookmarkStart w:id="20" w:name="_Toc468057571"/>
+      <w:bookmarkStart w:id="20" w:name="_Toc468071605"/>
       <w:r>
         <w:lastRenderedPageBreak/>
         <w:t>Análisis de costos</w:t>
@@ -8637,7 +8852,7 @@
       <w:pPr>
         <w:pStyle w:val="Ttulo1"/>
       </w:pPr>
-      <w:bookmarkStart w:id="21" w:name="_Toc468057572"/>
+      <w:bookmarkStart w:id="21" w:name="_Toc468071606"/>
       <w:r>
         <w:t>Costos de personal</w:t>
       </w:r>
@@ -9372,7 +9587,7 @@
       <w:pPr>
         <w:pStyle w:val="Ttulo1"/>
       </w:pPr>
-      <w:bookmarkStart w:id="22" w:name="_Toc468057573"/>
+      <w:bookmarkStart w:id="22" w:name="_Toc468071607"/>
       <w:r>
         <w:t>Costos generales.</w:t>
       </w:r>
@@ -9811,7 +10026,7 @@
       <w:pPr>
         <w:pStyle w:val="Ttulo1"/>
       </w:pPr>
-      <w:bookmarkStart w:id="23" w:name="_Toc468057574"/>
+      <w:bookmarkStart w:id="23" w:name="_Toc468071608"/>
       <w:r>
         <w:lastRenderedPageBreak/>
         <w:t>Costos de hosting.</w:t>
@@ -10278,7 +10493,7 @@
       <w:pPr>
         <w:pStyle w:val="Ttulo1"/>
       </w:pPr>
-      <w:bookmarkStart w:id="24" w:name="_Toc468057575"/>
+      <w:bookmarkStart w:id="24" w:name="_Toc468071609"/>
       <w:r>
         <w:t>Costo total del software</w:t>
       </w:r>
@@ -10642,7 +10857,7 @@
       <w:pPr>
         <w:pStyle w:val="Ttulo1"/>
       </w:pPr>
-      <w:bookmarkStart w:id="25" w:name="_Toc468057576"/>
+      <w:bookmarkStart w:id="25" w:name="_Toc468071610"/>
       <w:r>
         <w:t>Factibilidad operativa.</w:t>
       </w:r>
@@ -10720,7 +10935,7 @@
       <w:pPr>
         <w:pStyle w:val="Ttulo1"/>
       </w:pPr>
-      <w:bookmarkStart w:id="26" w:name="_Toc468057577"/>
+      <w:bookmarkStart w:id="26" w:name="_Toc468071611"/>
       <w:r>
         <w:lastRenderedPageBreak/>
         <w:t>Modelo de desarrollo de Software</w:t>
@@ -10736,7 +10951,7 @@
         <w:pStyle w:val="Ttulo1"/>
         <w:spacing w:before="0" w:line="360" w:lineRule="auto"/>
       </w:pPr>
-      <w:bookmarkStart w:id="27" w:name="_Toc468057578"/>
+      <w:bookmarkStart w:id="27" w:name="_Toc468071612"/>
       <w:r>
         <w:t>Metodología</w:t>
       </w:r>
@@ -10798,7 +11013,7 @@
         <w:pStyle w:val="Ttulo1"/>
         <w:spacing w:before="0" w:line="360" w:lineRule="auto"/>
       </w:pPr>
-      <w:bookmarkStart w:id="28" w:name="_Toc468057579"/>
+      <w:bookmarkStart w:id="28" w:name="_Toc468071613"/>
       <w:r>
         <w:t>Metodología para la solución del problema</w:t>
       </w:r>
@@ -11065,7 +11280,7 @@
       <w:pPr>
         <w:pStyle w:val="Ttulo1"/>
       </w:pPr>
-      <w:bookmarkStart w:id="29" w:name="_Toc468057580"/>
+      <w:bookmarkStart w:id="29" w:name="_Toc468071614"/>
       <w:r>
         <w:t>Fases</w:t>
       </w:r>
@@ -11092,7 +11307,7 @@
           <w:lang w:eastAsia="es-MX"/>
         </w:rPr>
       </w:pPr>
-      <w:bookmarkStart w:id="30" w:name="_Toc468057581"/>
+      <w:bookmarkStart w:id="30" w:name="_Toc468071615"/>
       <w:r>
         <w:rPr>
           <w:rFonts w:eastAsia="Times New Roman"/>
@@ -11161,7 +11376,7 @@
           <w:lang w:eastAsia="es-MX"/>
         </w:rPr>
       </w:pPr>
-      <w:bookmarkStart w:id="31" w:name="_Toc468057582"/>
+      <w:bookmarkStart w:id="31" w:name="_Toc468071616"/>
       <w:r>
         <w:rPr>
           <w:rFonts w:eastAsia="Times New Roman"/>
@@ -11228,7 +11443,7 @@
           <w:lang w:eastAsia="es-MX"/>
         </w:rPr>
       </w:pPr>
-      <w:bookmarkStart w:id="32" w:name="_Toc468057583"/>
+      <w:bookmarkStart w:id="32" w:name="_Toc468071617"/>
       <w:r>
         <w:rPr>
           <w:rFonts w:eastAsia="Times New Roman"/>
@@ -11309,7 +11524,7 @@
           <w:lang w:eastAsia="es-MX"/>
         </w:rPr>
       </w:pPr>
-      <w:bookmarkStart w:id="33" w:name="_Toc468057584"/>
+      <w:bookmarkStart w:id="33" w:name="_Toc468071618"/>
       <w:r>
         <w:rPr>
           <w:rFonts w:eastAsia="Times New Roman"/>
@@ -11357,7 +11572,7 @@
       <w:pPr>
         <w:pStyle w:val="Ttulo1"/>
       </w:pPr>
-      <w:bookmarkStart w:id="34" w:name="_Toc468057585"/>
+      <w:bookmarkStart w:id="34" w:name="_Toc468071619"/>
       <w:r>
         <w:t>Ventajas</w:t>
       </w:r>
@@ -11516,7 +11731,7 @@
       <w:r>
         <w:rPr>
           <w:noProof/>
-          <w:lang w:eastAsia="es-MX"/>
+          <w:lang w:val="es-ES" w:eastAsia="es-ES"/>
         </w:rPr>
         <w:drawing>
           <wp:inline distT="0" distB="0" distL="0" distR="0" wp14:anchorId="7A9F1627" wp14:editId="4421E069">
@@ -11588,7 +11803,7 @@
       <w:pPr>
         <w:pStyle w:val="Ttulo1"/>
       </w:pPr>
-      <w:bookmarkStart w:id="35" w:name="_Toc468057586"/>
+      <w:bookmarkStart w:id="35" w:name="_Toc468071620"/>
       <w:r>
         <w:lastRenderedPageBreak/>
         <w:t>Especificación de los requerimientos</w:t>
@@ -12503,16 +12718,197 @@
         <w:rPr>
           <w:rFonts w:ascii="Arial" w:hAnsi="Arial" w:cs="Arial"/>
         </w:rPr>
-        <w:t xml:space="preserve">Agregar usuarios:(Nombre, Apellidos, Dirección, Teléfono, Email, </w:t>
-      </w:r>
-      <w:proofErr w:type="spellStart"/>
-      <w:r>
-        <w:rPr>
-          <w:rFonts w:ascii="Arial" w:hAnsi="Arial" w:cs="Arial"/>
-        </w:rPr>
-        <w:t>FechaNacimiento</w:t>
-      </w:r>
-      <w:proofErr w:type="spellEnd"/>
+        <w:t>Agregar usuarios:(Nombre, Apellidos, Dirección, Teléfono, Email, FechaNacimiento)</w:t>
+      </w:r>
+    </w:p>
+    <w:p>
+      <w:pPr>
+        <w:ind w:firstLine="708"/>
+        <w:rPr>
+          <w:rFonts w:ascii="Arial" w:hAnsi="Arial" w:cs="Arial"/>
+        </w:rPr>
+      </w:pPr>
+      <w:r>
+        <w:rPr>
+          <w:rFonts w:ascii="Arial" w:hAnsi="Arial" w:cs="Arial"/>
+        </w:rPr>
+        <w:t>Registro Usuario: (Nombre, Apellidos, Dirección, Teléfono, Email, FechaNacimiento)</w:t>
+      </w:r>
+    </w:p>
+    <w:p>
+      <w:pPr>
+        <w:ind w:left="708"/>
+        <w:rPr>
+          <w:rFonts w:ascii="Arial" w:hAnsi="Arial" w:cs="Arial"/>
+        </w:rPr>
+      </w:pPr>
+      <w:r>
+        <w:rPr>
+          <w:rFonts w:ascii="Arial" w:hAnsi="Arial" w:cs="Arial"/>
+        </w:rPr>
+        <w:t>Modificación de Usuarios: (Nombre, Apellidos, Dirección, Teléfono, Email, Fecha Nacimiento)</w:t>
+      </w:r>
+    </w:p>
+    <w:p>
+      <w:pPr>
+        <w:ind w:firstLine="708"/>
+        <w:rPr>
+          <w:rFonts w:ascii="Arial" w:hAnsi="Arial" w:cs="Arial"/>
+        </w:rPr>
+      </w:pPr>
+      <w:r>
+        <w:rPr>
+          <w:rFonts w:ascii="Arial" w:hAnsi="Arial" w:cs="Arial"/>
+        </w:rPr>
+        <w:t>Eliminar usuario:(idUsuario)</w:t>
+      </w:r>
+    </w:p>
+    <w:p>
+      <w:pPr>
+        <w:ind w:left="708"/>
+        <w:rPr>
+          <w:rFonts w:ascii="Arial" w:hAnsi="Arial" w:cs="Arial"/>
+          <w:u w:val="single"/>
+        </w:rPr>
+      </w:pPr>
+      <w:r>
+        <w:rPr>
+          <w:rFonts w:ascii="Arial" w:hAnsi="Arial" w:cs="Arial"/>
+        </w:rPr>
+        <w:t>Búsqueda de Usuarios: (idUsuario, Nombre, Apellidos, Dirección, Teléfono, Email, Fecha Nacimiento)</w:t>
+      </w:r>
+    </w:p>
+    <w:p>
+      <w:pPr>
+        <w:ind w:firstLine="708"/>
+        <w:rPr>
+          <w:rFonts w:ascii="Arial" w:hAnsi="Arial" w:cs="Arial"/>
+        </w:rPr>
+      </w:pPr>
+      <w:r>
+        <w:rPr>
+          <w:rFonts w:ascii="Arial" w:hAnsi="Arial" w:cs="Arial"/>
+        </w:rPr>
+        <w:t>Agregar Dirección usuario: (idUsuario, Calle, Cruzamiento, Número, Cruzamientos, colonia, Estado, Código Postal)</w:t>
+      </w:r>
+    </w:p>
+    <w:p>
+      <w:pPr>
+        <w:ind w:firstLine="708"/>
+        <w:rPr>
+          <w:rFonts w:ascii="Arial" w:hAnsi="Arial" w:cs="Arial"/>
+        </w:rPr>
+      </w:pPr>
+      <w:r>
+        <w:rPr>
+          <w:rFonts w:ascii="Arial" w:hAnsi="Arial" w:cs="Arial"/>
+        </w:rPr>
+        <w:t>Buscar Dirección usuarios: (idDireccion, idUsuario, Calle, Cruzamiento, Número, Cruzamientos, colonia, Estado, Código Postal)</w:t>
+      </w:r>
+    </w:p>
+    <w:p>
+      <w:pPr>
+        <w:ind w:firstLine="708"/>
+        <w:rPr>
+          <w:rFonts w:ascii="Arial" w:hAnsi="Arial" w:cs="Arial"/>
+        </w:rPr>
+      </w:pPr>
+      <w:r>
+        <w:rPr>
+          <w:rFonts w:ascii="Arial" w:hAnsi="Arial" w:cs="Arial"/>
+        </w:rPr>
+        <w:t>Modificar Dirección usuario: (Calle, Cruzamiento, Número, Cruzamientos, colonia, Estado, Código Postal)</w:t>
+      </w:r>
+    </w:p>
+    <w:p>
+      <w:pPr>
+        <w:ind w:firstLine="708"/>
+        <w:rPr>
+          <w:rFonts w:ascii="Arial" w:hAnsi="Arial" w:cs="Arial"/>
+        </w:rPr>
+      </w:pPr>
+      <w:r>
+        <w:rPr>
+          <w:rFonts w:ascii="Arial" w:hAnsi="Arial" w:cs="Arial"/>
+        </w:rPr>
+        <w:t>Eliminar dirección de Usuario: (idDireccion)</w:t>
+      </w:r>
+    </w:p>
+    <w:p>
+      <w:pPr>
+        <w:ind w:firstLine="708"/>
+        <w:rPr>
+          <w:rFonts w:ascii="Arial" w:hAnsi="Arial" w:cs="Arial"/>
+        </w:rPr>
+      </w:pPr>
+      <w:r>
+        <w:rPr>
+          <w:rFonts w:ascii="Arial" w:hAnsi="Arial" w:cs="Arial"/>
+        </w:rPr>
+        <w:t>Agregar tipo suscripciones :(Nombre, Monto a pagar, Tiempo de suscripción)</w:t>
+      </w:r>
+    </w:p>
+    <w:p>
+      <w:pPr>
+        <w:ind w:firstLine="708"/>
+        <w:rPr>
+          <w:rFonts w:ascii="Arial" w:hAnsi="Arial" w:cs="Arial"/>
+        </w:rPr>
+      </w:pPr>
+      <w:r>
+        <w:rPr>
+          <w:rFonts w:ascii="Arial" w:hAnsi="Arial" w:cs="Arial"/>
+        </w:rPr>
+        <w:t>Eliminar tipo suscripciones: (IdSuscripción)</w:t>
+      </w:r>
+    </w:p>
+    <w:p>
+      <w:pPr>
+        <w:ind w:firstLine="708"/>
+        <w:rPr>
+          <w:rFonts w:ascii="Arial" w:hAnsi="Arial" w:cs="Arial"/>
+        </w:rPr>
+      </w:pPr>
+      <w:r>
+        <w:rPr>
+          <w:rFonts w:ascii="Arial" w:hAnsi="Arial" w:cs="Arial"/>
+        </w:rPr>
+        <w:t xml:space="preserve">Modificar tipo Suscripciones:(Nombre, Monto a pagar, Tiempo de suscripción) </w:t>
+      </w:r>
+    </w:p>
+    <w:p>
+      <w:pPr>
+        <w:ind w:firstLine="708"/>
+        <w:rPr>
+          <w:rFonts w:ascii="Arial" w:hAnsi="Arial" w:cs="Arial"/>
+        </w:rPr>
+      </w:pPr>
+      <w:r>
+        <w:rPr>
+          <w:rFonts w:ascii="Arial" w:hAnsi="Arial" w:cs="Arial"/>
+        </w:rPr>
+        <w:t>Buscar tipo Suscripciones:(IdSuscripción, Nombre, Monto a pagar, Tiempo de suscripción)</w:t>
+      </w:r>
+    </w:p>
+    <w:p>
+      <w:pPr>
+        <w:ind w:firstLine="708"/>
+        <w:rPr>
+          <w:rFonts w:ascii="Arial" w:hAnsi="Arial" w:cs="Arial"/>
+        </w:rPr>
+      </w:pPr>
+      <w:r>
+        <w:rPr>
+          <w:rFonts w:ascii="Arial" w:hAnsi="Arial" w:cs="Arial"/>
+        </w:rPr>
+        <w:t>Agregar suscripciones :(</w:t>
+      </w:r>
+      <w:r>
+        <w:rPr>
+          <w:rFonts w:ascii="Arial" w:hAnsi="Arial" w:cs="Arial"/>
+        </w:rPr>
+        <w:t>idUsuario, FechaPago</w:t>
+      </w:r>
       <w:r>
         <w:rPr>
           <w:rFonts w:ascii="Arial" w:hAnsi="Arial" w:cs="Arial"/>
@@ -12531,35 +12927,7 @@
         <w:rPr>
           <w:rFonts w:ascii="Arial" w:hAnsi="Arial" w:cs="Arial"/>
         </w:rPr>
-        <w:t xml:space="preserve">Registro Usuario: (Nombre, Apellidos, Dirección, Teléfono, Email, </w:t>
-      </w:r>
-      <w:proofErr w:type="spellStart"/>
-      <w:r>
-        <w:rPr>
-          <w:rFonts w:ascii="Arial" w:hAnsi="Arial" w:cs="Arial"/>
-        </w:rPr>
-        <w:t>FechaNacimiento</w:t>
-      </w:r>
-      <w:proofErr w:type="spellEnd"/>
-      <w:r>
-        <w:rPr>
-          <w:rFonts w:ascii="Arial" w:hAnsi="Arial" w:cs="Arial"/>
-        </w:rPr>
-        <w:t>)</w:t>
-      </w:r>
-    </w:p>
-    <w:p>
-      <w:pPr>
-        <w:ind w:left="708"/>
-        <w:rPr>
-          <w:rFonts w:ascii="Arial" w:hAnsi="Arial" w:cs="Arial"/>
-        </w:rPr>
-      </w:pPr>
-      <w:r>
-        <w:rPr>
-          <w:rFonts w:ascii="Arial" w:hAnsi="Arial" w:cs="Arial"/>
-        </w:rPr>
-        <w:t>Modificación de Usuarios: (Nombre, Apellidos, Dirección, Teléfono, Email, Fecha Nacimiento)</w:t>
+        <w:t>Eliminar suscripciones: (idUsuario)</w:t>
       </w:r>
     </w:p>
     <w:p>
@@ -12573,26 +12941,24 @@
         <w:rPr>
           <w:rFonts w:ascii="Arial" w:hAnsi="Arial" w:cs="Arial"/>
         </w:rPr>
-        <w:t>Eliminar usuario:(</w:t>
-      </w:r>
-      <w:proofErr w:type="spellStart"/>
-      <w:r>
-        <w:rPr>
-          <w:rFonts w:ascii="Arial" w:hAnsi="Arial" w:cs="Arial"/>
-        </w:rPr>
-        <w:t>idUsuario</w:t>
-      </w:r>
-      <w:proofErr w:type="spellEnd"/>
-      <w:r>
-        <w:rPr>
-          <w:rFonts w:ascii="Arial" w:hAnsi="Arial" w:cs="Arial"/>
-        </w:rPr>
-        <w:t>)</w:t>
-      </w:r>
-    </w:p>
-    <w:p>
-      <w:pPr>
-        <w:ind w:left="708"/>
+        <w:t>Modificar Suscripciones:(</w:t>
+      </w:r>
+      <w:r>
+        <w:rPr>
+          <w:rFonts w:ascii="Arial" w:hAnsi="Arial" w:cs="Arial"/>
+        </w:rPr>
+        <w:t>FechaPago</w:t>
+      </w:r>
+      <w:r>
+        <w:rPr>
+          <w:rFonts w:ascii="Arial" w:hAnsi="Arial" w:cs="Arial"/>
+        </w:rPr>
+        <w:t xml:space="preserve">) </w:t>
+      </w:r>
+    </w:p>
+    <w:p>
+      <w:pPr>
+        <w:ind w:firstLine="708"/>
         <w:rPr>
           <w:rFonts w:ascii="Arial" w:hAnsi="Arial" w:cs="Arial"/>
           <w:u w:val="single"/>
@@ -12602,21 +12968,7 @@
         <w:rPr>
           <w:rFonts w:ascii="Arial" w:hAnsi="Arial" w:cs="Arial"/>
         </w:rPr>
-        <w:t>Búsqueda de Usuarios: (</w:t>
-      </w:r>
-      <w:proofErr w:type="spellStart"/>
-      <w:r>
-        <w:rPr>
-          <w:rFonts w:ascii="Arial" w:hAnsi="Arial" w:cs="Arial"/>
-        </w:rPr>
-        <w:t>idUsuario</w:t>
-      </w:r>
-      <w:proofErr w:type="spellEnd"/>
-      <w:r>
-        <w:rPr>
-          <w:rFonts w:ascii="Arial" w:hAnsi="Arial" w:cs="Arial"/>
-        </w:rPr>
-        <w:t>, Nombre, Apellidos, Dirección, Teléfono, Email, Fecha Nacimiento)</w:t>
+        <w:t>Buscar Suscripciones:(IdSuscripción, FechaPago)</w:t>
       </w:r>
     </w:p>
     <w:p>
@@ -12630,21 +12982,7 @@
         <w:rPr>
           <w:rFonts w:ascii="Arial" w:hAnsi="Arial" w:cs="Arial"/>
         </w:rPr>
-        <w:t>Agregar Dirección usuario: (</w:t>
-      </w:r>
-      <w:proofErr w:type="spellStart"/>
-      <w:r>
-        <w:rPr>
-          <w:rFonts w:ascii="Arial" w:hAnsi="Arial" w:cs="Arial"/>
-        </w:rPr>
-        <w:t>idUsuario</w:t>
-      </w:r>
-      <w:proofErr w:type="spellEnd"/>
-      <w:r>
-        <w:rPr>
-          <w:rFonts w:ascii="Arial" w:hAnsi="Arial" w:cs="Arial"/>
-        </w:rPr>
-        <w:t>, Calle, Cruzamiento, Número, Cruzamientos, colonia, Estado, Código Postal)</w:t>
+        <w:t>Agregar un nuevo sitio: (Nombre, Descripción, Historia, Dirección, Longitud, Latitud, Foto, Sucesos Importantes)</w:t>
       </w:r>
     </w:p>
     <w:p>
@@ -12658,35 +12996,7 @@
         <w:rPr>
           <w:rFonts w:ascii="Arial" w:hAnsi="Arial" w:cs="Arial"/>
         </w:rPr>
-        <w:t>Buscar Dirección usuarios: (</w:t>
-      </w:r>
-      <w:proofErr w:type="spellStart"/>
-      <w:r>
-        <w:rPr>
-          <w:rFonts w:ascii="Arial" w:hAnsi="Arial" w:cs="Arial"/>
-        </w:rPr>
-        <w:t>idDireccion</w:t>
-      </w:r>
-      <w:proofErr w:type="spellEnd"/>
-      <w:r>
-        <w:rPr>
-          <w:rFonts w:ascii="Arial" w:hAnsi="Arial" w:cs="Arial"/>
-        </w:rPr>
-        <w:t xml:space="preserve">, </w:t>
-      </w:r>
-      <w:proofErr w:type="spellStart"/>
-      <w:r>
-        <w:rPr>
-          <w:rFonts w:ascii="Arial" w:hAnsi="Arial" w:cs="Arial"/>
-        </w:rPr>
-        <w:t>idUsuario</w:t>
-      </w:r>
-      <w:proofErr w:type="spellEnd"/>
-      <w:r>
-        <w:rPr>
-          <w:rFonts w:ascii="Arial" w:hAnsi="Arial" w:cs="Arial"/>
-        </w:rPr>
-        <w:t>, Calle, Cruzamiento, Número, Cruzamientos, colonia, Estado, Código Postal)</w:t>
+        <w:t>Eliminar un sitio (IdSitio)</w:t>
       </w:r>
     </w:p>
     <w:p>
@@ -12700,330 +13010,7 @@
         <w:rPr>
           <w:rFonts w:ascii="Arial" w:hAnsi="Arial" w:cs="Arial"/>
         </w:rPr>
-        <w:t>Modificar Dirección usuario: (Calle, Cruzamiento, Número, Cruzamientos, colonia, Estado, Código Postal)</w:t>
-      </w:r>
-    </w:p>
-    <w:p>
-      <w:pPr>
-        <w:ind w:firstLine="708"/>
-        <w:rPr>
-          <w:rFonts w:ascii="Arial" w:hAnsi="Arial" w:cs="Arial"/>
-        </w:rPr>
-      </w:pPr>
-      <w:r>
-        <w:rPr>
-          <w:rFonts w:ascii="Arial" w:hAnsi="Arial" w:cs="Arial"/>
-        </w:rPr>
-        <w:t>Eliminar dirección de Usuario: (</w:t>
-      </w:r>
-      <w:proofErr w:type="spellStart"/>
-      <w:r>
-        <w:rPr>
-          <w:rFonts w:ascii="Arial" w:hAnsi="Arial" w:cs="Arial"/>
-        </w:rPr>
-        <w:t>idDireccion</w:t>
-      </w:r>
-      <w:proofErr w:type="spellEnd"/>
-      <w:r>
-        <w:rPr>
-          <w:rFonts w:ascii="Arial" w:hAnsi="Arial" w:cs="Arial"/>
-        </w:rPr>
-        <w:t>)</w:t>
-      </w:r>
-    </w:p>
-    <w:p>
-      <w:pPr>
-        <w:ind w:firstLine="708"/>
-        <w:rPr>
-          <w:rFonts w:ascii="Arial" w:hAnsi="Arial" w:cs="Arial"/>
-        </w:rPr>
-      </w:pPr>
-      <w:r>
-        <w:rPr>
-          <w:rFonts w:ascii="Arial" w:hAnsi="Arial" w:cs="Arial"/>
-        </w:rPr>
-        <w:t>Agregar tipo suscripciones :(Nombre, Monto a pagar, Tiempo de suscripción)</w:t>
-      </w:r>
-    </w:p>
-    <w:p>
-      <w:pPr>
-        <w:ind w:firstLine="708"/>
-        <w:rPr>
-          <w:rFonts w:ascii="Arial" w:hAnsi="Arial" w:cs="Arial"/>
-        </w:rPr>
-      </w:pPr>
-      <w:r>
-        <w:rPr>
-          <w:rFonts w:ascii="Arial" w:hAnsi="Arial" w:cs="Arial"/>
-        </w:rPr>
-        <w:t>Eliminar tipo suscripciones: (</w:t>
-      </w:r>
-      <w:proofErr w:type="spellStart"/>
-      <w:r>
-        <w:rPr>
-          <w:rFonts w:ascii="Arial" w:hAnsi="Arial" w:cs="Arial"/>
-        </w:rPr>
-        <w:t>IdSuscripción</w:t>
-      </w:r>
-      <w:proofErr w:type="spellEnd"/>
-      <w:r>
-        <w:rPr>
-          <w:rFonts w:ascii="Arial" w:hAnsi="Arial" w:cs="Arial"/>
-        </w:rPr>
-        <w:t>)</w:t>
-      </w:r>
-    </w:p>
-    <w:p>
-      <w:pPr>
-        <w:ind w:firstLine="708"/>
-        <w:rPr>
-          <w:rFonts w:ascii="Arial" w:hAnsi="Arial" w:cs="Arial"/>
-        </w:rPr>
-      </w:pPr>
-      <w:r>
-        <w:rPr>
-          <w:rFonts w:ascii="Arial" w:hAnsi="Arial" w:cs="Arial"/>
-        </w:rPr>
-        <w:t xml:space="preserve">Modificar tipo Suscripciones:(Nombre, Monto a pagar, Tiempo de suscripción) </w:t>
-      </w:r>
-    </w:p>
-    <w:p>
-      <w:pPr>
-        <w:ind w:firstLine="708"/>
-        <w:rPr>
-          <w:rFonts w:ascii="Arial" w:hAnsi="Arial" w:cs="Arial"/>
-        </w:rPr>
-      </w:pPr>
-      <w:r>
-        <w:rPr>
-          <w:rFonts w:ascii="Arial" w:hAnsi="Arial" w:cs="Arial"/>
-        </w:rPr>
-        <w:t>Buscar tipo Suscripciones:(</w:t>
-      </w:r>
-      <w:proofErr w:type="spellStart"/>
-      <w:r>
-        <w:rPr>
-          <w:rFonts w:ascii="Arial" w:hAnsi="Arial" w:cs="Arial"/>
-        </w:rPr>
-        <w:t>IdSuscripción</w:t>
-      </w:r>
-      <w:proofErr w:type="spellEnd"/>
-      <w:r>
-        <w:rPr>
-          <w:rFonts w:ascii="Arial" w:hAnsi="Arial" w:cs="Arial"/>
-        </w:rPr>
-        <w:t>, Nombre, Monto a pagar, Tiempo de suscripción)</w:t>
-      </w:r>
-    </w:p>
-    <w:p>
-      <w:pPr>
-        <w:ind w:firstLine="708"/>
-        <w:rPr>
-          <w:rFonts w:ascii="Arial" w:hAnsi="Arial" w:cs="Arial"/>
-        </w:rPr>
-      </w:pPr>
-      <w:r>
-        <w:rPr>
-          <w:rFonts w:ascii="Arial" w:hAnsi="Arial" w:cs="Arial"/>
-        </w:rPr>
-        <w:t>Agregar suscripciones :(</w:t>
-      </w:r>
-      <w:proofErr w:type="spellStart"/>
-      <w:r>
-        <w:rPr>
-          <w:rFonts w:ascii="Arial" w:hAnsi="Arial" w:cs="Arial"/>
-        </w:rPr>
-        <w:t>idUsuario</w:t>
-      </w:r>
-      <w:proofErr w:type="spellEnd"/>
-      <w:r>
-        <w:rPr>
-          <w:rFonts w:ascii="Arial" w:hAnsi="Arial" w:cs="Arial"/>
-        </w:rPr>
-        <w:t xml:space="preserve">, </w:t>
-      </w:r>
-      <w:proofErr w:type="spellStart"/>
-      <w:r>
-        <w:rPr>
-          <w:rFonts w:ascii="Arial" w:hAnsi="Arial" w:cs="Arial"/>
-        </w:rPr>
-        <w:t>FechaPago</w:t>
-      </w:r>
-      <w:proofErr w:type="spellEnd"/>
-      <w:r>
-        <w:rPr>
-          <w:rFonts w:ascii="Arial" w:hAnsi="Arial" w:cs="Arial"/>
-        </w:rPr>
-        <w:t>)</w:t>
-      </w:r>
-    </w:p>
-    <w:p>
-      <w:pPr>
-        <w:ind w:firstLine="708"/>
-        <w:rPr>
-          <w:rFonts w:ascii="Arial" w:hAnsi="Arial" w:cs="Arial"/>
-        </w:rPr>
-      </w:pPr>
-      <w:r>
-        <w:rPr>
-          <w:rFonts w:ascii="Arial" w:hAnsi="Arial" w:cs="Arial"/>
-        </w:rPr>
-        <w:t>Eliminar suscripciones: (</w:t>
-      </w:r>
-      <w:proofErr w:type="spellStart"/>
-      <w:r>
-        <w:rPr>
-          <w:rFonts w:ascii="Arial" w:hAnsi="Arial" w:cs="Arial"/>
-        </w:rPr>
-        <w:t>idUsuario</w:t>
-      </w:r>
-      <w:proofErr w:type="spellEnd"/>
-      <w:r>
-        <w:rPr>
-          <w:rFonts w:ascii="Arial" w:hAnsi="Arial" w:cs="Arial"/>
-        </w:rPr>
-        <w:t>)</w:t>
-      </w:r>
-    </w:p>
-    <w:p>
-      <w:pPr>
-        <w:ind w:firstLine="708"/>
-        <w:rPr>
-          <w:rFonts w:ascii="Arial" w:hAnsi="Arial" w:cs="Arial"/>
-        </w:rPr>
-      </w:pPr>
-      <w:r>
-        <w:rPr>
-          <w:rFonts w:ascii="Arial" w:hAnsi="Arial" w:cs="Arial"/>
-        </w:rPr>
-        <w:t>Modificar Suscripciones:(</w:t>
-      </w:r>
-      <w:proofErr w:type="spellStart"/>
-      <w:r>
-        <w:rPr>
-          <w:rFonts w:ascii="Arial" w:hAnsi="Arial" w:cs="Arial"/>
-        </w:rPr>
-        <w:t>FechaPago</w:t>
-      </w:r>
-      <w:proofErr w:type="spellEnd"/>
-      <w:r>
-        <w:rPr>
-          <w:rFonts w:ascii="Arial" w:hAnsi="Arial" w:cs="Arial"/>
-        </w:rPr>
-        <w:t xml:space="preserve">) </w:t>
-      </w:r>
-    </w:p>
-    <w:p>
-      <w:pPr>
-        <w:ind w:firstLine="708"/>
-        <w:rPr>
-          <w:rFonts w:ascii="Arial" w:hAnsi="Arial" w:cs="Arial"/>
-          <w:u w:val="single"/>
-        </w:rPr>
-      </w:pPr>
-      <w:r>
-        <w:rPr>
-          <w:rFonts w:ascii="Arial" w:hAnsi="Arial" w:cs="Arial"/>
-        </w:rPr>
-        <w:t>Buscar Suscripciones:(</w:t>
-      </w:r>
-      <w:proofErr w:type="spellStart"/>
-      <w:r>
-        <w:rPr>
-          <w:rFonts w:ascii="Arial" w:hAnsi="Arial" w:cs="Arial"/>
-        </w:rPr>
-        <w:t>IdSuscripción</w:t>
-      </w:r>
-      <w:proofErr w:type="spellEnd"/>
-      <w:r>
-        <w:rPr>
-          <w:rFonts w:ascii="Arial" w:hAnsi="Arial" w:cs="Arial"/>
-        </w:rPr>
-        <w:t xml:space="preserve">, </w:t>
-      </w:r>
-      <w:proofErr w:type="spellStart"/>
-      <w:r>
-        <w:rPr>
-          <w:rFonts w:ascii="Arial" w:hAnsi="Arial" w:cs="Arial"/>
-        </w:rPr>
-        <w:t>FechaPago</w:t>
-      </w:r>
-      <w:proofErr w:type="spellEnd"/>
-      <w:r>
-        <w:rPr>
-          <w:rFonts w:ascii="Arial" w:hAnsi="Arial" w:cs="Arial"/>
-        </w:rPr>
-        <w:t>)</w:t>
-      </w:r>
-    </w:p>
-    <w:p>
-      <w:pPr>
-        <w:ind w:firstLine="708"/>
-        <w:rPr>
-          <w:rFonts w:ascii="Arial" w:hAnsi="Arial" w:cs="Arial"/>
-        </w:rPr>
-      </w:pPr>
-      <w:r>
-        <w:rPr>
-          <w:rFonts w:ascii="Arial" w:hAnsi="Arial" w:cs="Arial"/>
-        </w:rPr>
-        <w:t>Agregar un nuevo sitio: (Nombre, Descripción, Historia, Dirección, Longitud, Latitud, Foto, Sucesos Importantes)</w:t>
-      </w:r>
-    </w:p>
-    <w:p>
-      <w:pPr>
-        <w:ind w:firstLine="708"/>
-        <w:rPr>
-          <w:rFonts w:ascii="Arial" w:hAnsi="Arial" w:cs="Arial"/>
-        </w:rPr>
-      </w:pPr>
-      <w:r>
-        <w:rPr>
-          <w:rFonts w:ascii="Arial" w:hAnsi="Arial" w:cs="Arial"/>
-        </w:rPr>
-        <w:t>Eliminar un sitio (</w:t>
-      </w:r>
-      <w:proofErr w:type="spellStart"/>
-      <w:r>
-        <w:rPr>
-          <w:rFonts w:ascii="Arial" w:hAnsi="Arial" w:cs="Arial"/>
-        </w:rPr>
-        <w:t>IdSitio</w:t>
-      </w:r>
-      <w:proofErr w:type="spellEnd"/>
-      <w:r>
-        <w:rPr>
-          <w:rFonts w:ascii="Arial" w:hAnsi="Arial" w:cs="Arial"/>
-        </w:rPr>
-        <w:t>)</w:t>
-      </w:r>
-    </w:p>
-    <w:p>
-      <w:pPr>
-        <w:ind w:firstLine="708"/>
-        <w:rPr>
-          <w:rFonts w:ascii="Arial" w:hAnsi="Arial" w:cs="Arial"/>
-        </w:rPr>
-      </w:pPr>
-      <w:r>
-        <w:rPr>
-          <w:rFonts w:ascii="Arial" w:hAnsi="Arial" w:cs="Arial"/>
-        </w:rPr>
-        <w:t>Buscar un sitio: (</w:t>
-      </w:r>
-      <w:proofErr w:type="spellStart"/>
-      <w:r>
-        <w:rPr>
-          <w:rFonts w:ascii="Arial" w:hAnsi="Arial" w:cs="Arial"/>
-        </w:rPr>
-        <w:t>IdSitio</w:t>
-      </w:r>
-      <w:proofErr w:type="spellEnd"/>
-      <w:r>
-        <w:rPr>
-          <w:rFonts w:ascii="Arial" w:hAnsi="Arial" w:cs="Arial"/>
-        </w:rPr>
-        <w:t>, Nombre, Descripción, Historia, Dirección, Longitud, Latitud, Foto, Sucesos Importantes)</w:t>
+        <w:t>Buscar un sitio: (IdSitio, Nombre, Descripción, Historia, Dirección, Longitud, Latitud, Foto, Sucesos Importantes)</w:t>
       </w:r>
     </w:p>
     <w:p>
@@ -13052,16 +13039,232 @@
         <w:rPr>
           <w:rFonts w:ascii="Arial" w:hAnsi="Arial" w:cs="Arial"/>
         </w:rPr>
-        <w:t xml:space="preserve">Agregar un establecimiento: (Nombre Establecimiento, Teléfono, Hora de Inicio, Hora de Cierre, Página de Facebook, Longitud, Latitud, </w:t>
-      </w:r>
-      <w:proofErr w:type="spellStart"/>
-      <w:r>
-        <w:rPr>
-          <w:rFonts w:ascii="Arial" w:hAnsi="Arial" w:cs="Arial"/>
-        </w:rPr>
-        <w:t>idUsuairo</w:t>
-      </w:r>
-      <w:proofErr w:type="spellEnd"/>
+        <w:t>Agregar un establecimiento: (Nombre Establecimiento, Teléfono, Hora de Inicio, Hora de Cierre, Página de Facebook, Longitud, Latitud, idUsuairo)</w:t>
+      </w:r>
+    </w:p>
+    <w:p>
+      <w:pPr>
+        <w:ind w:firstLine="708"/>
+        <w:rPr>
+          <w:rFonts w:ascii="Arial" w:hAnsi="Arial" w:cs="Arial"/>
+        </w:rPr>
+      </w:pPr>
+      <w:r>
+        <w:rPr>
+          <w:rFonts w:ascii="Arial" w:hAnsi="Arial" w:cs="Arial"/>
+        </w:rPr>
+        <w:t>Eliminar un establecimiento: (IdEstablecimiento)</w:t>
+      </w:r>
+    </w:p>
+    <w:p>
+      <w:pPr>
+        <w:ind w:firstLine="708"/>
+        <w:rPr>
+          <w:rFonts w:ascii="Arial" w:hAnsi="Arial" w:cs="Arial"/>
+        </w:rPr>
+      </w:pPr>
+      <w:r>
+        <w:rPr>
+          <w:rFonts w:ascii="Arial" w:hAnsi="Arial" w:cs="Arial"/>
+        </w:rPr>
+        <w:t>Buscar un Establecimiento: (IdEstablecimiento, Nombre Establecimiento, Teléfono, Hora de Inicio, Hora de Cierre, Página de Facebook, Longitud, Latitud, idUsuairo)</w:t>
+      </w:r>
+    </w:p>
+    <w:p>
+      <w:pPr>
+        <w:ind w:firstLine="708"/>
+        <w:rPr>
+          <w:rFonts w:ascii="Arial" w:hAnsi="Arial" w:cs="Arial"/>
+        </w:rPr>
+      </w:pPr>
+      <w:r>
+        <w:rPr>
+          <w:rFonts w:ascii="Arial" w:hAnsi="Arial" w:cs="Arial"/>
+        </w:rPr>
+        <w:t>Modificar un establecimiento: (Nombre Establecimiento, Teléfono, Hora de Inicio, Hora de Cierre, Página de Facebook, Longitud, Latitud)</w:t>
+      </w:r>
+    </w:p>
+    <w:p>
+      <w:pPr>
+        <w:ind w:firstLine="708"/>
+        <w:rPr>
+          <w:rFonts w:ascii="Arial" w:hAnsi="Arial" w:cs="Arial"/>
+        </w:rPr>
+      </w:pPr>
+      <w:r>
+        <w:rPr>
+          <w:rFonts w:ascii="Arial" w:hAnsi="Arial" w:cs="Arial"/>
+        </w:rPr>
+        <w:t>Agregar Tipo de Servicio: (Nombre)</w:t>
+      </w:r>
+    </w:p>
+    <w:p>
+      <w:pPr>
+        <w:ind w:firstLine="708"/>
+        <w:rPr>
+          <w:rFonts w:ascii="Arial" w:hAnsi="Arial" w:cs="Arial"/>
+        </w:rPr>
+      </w:pPr>
+      <w:r>
+        <w:rPr>
+          <w:rFonts w:ascii="Arial" w:hAnsi="Arial" w:cs="Arial"/>
+        </w:rPr>
+        <w:t>Modificar Servicio: (Nombre)</w:t>
+      </w:r>
+    </w:p>
+    <w:p>
+      <w:pPr>
+        <w:ind w:firstLine="708"/>
+        <w:rPr>
+          <w:rFonts w:ascii="Arial" w:hAnsi="Arial" w:cs="Arial"/>
+        </w:rPr>
+      </w:pPr>
+      <w:r>
+        <w:rPr>
+          <w:rFonts w:ascii="Arial" w:hAnsi="Arial" w:cs="Arial"/>
+        </w:rPr>
+        <w:t>Eliminar: (IdTipoServicio)</w:t>
+      </w:r>
+    </w:p>
+    <w:p>
+      <w:pPr>
+        <w:ind w:firstLine="708"/>
+        <w:rPr>
+          <w:rFonts w:ascii="Arial" w:hAnsi="Arial" w:cs="Arial"/>
+        </w:rPr>
+      </w:pPr>
+      <w:r>
+        <w:rPr>
+          <w:rFonts w:ascii="Arial" w:hAnsi="Arial" w:cs="Arial"/>
+        </w:rPr>
+        <w:t>Búsqueda Servicios (IdTipoServicio, Nombre)</w:t>
+      </w:r>
+    </w:p>
+    <w:p>
+      <w:pPr>
+        <w:ind w:firstLine="708"/>
+        <w:rPr>
+          <w:rFonts w:ascii="Arial" w:hAnsi="Arial" w:cs="Arial"/>
+        </w:rPr>
+      </w:pPr>
+      <w:r>
+        <w:rPr>
+          <w:rFonts w:ascii="Arial" w:hAnsi="Arial" w:cs="Arial"/>
+        </w:rPr>
+        <w:t>Agregar un nuevo Servicios: (oferta Servicio, Precio de Servicio, Descripción, IdEstablecimiento, idTipoServicio)</w:t>
+      </w:r>
+    </w:p>
+    <w:p>
+      <w:pPr>
+        <w:ind w:firstLine="708"/>
+        <w:rPr>
+          <w:rFonts w:ascii="Arial" w:hAnsi="Arial" w:cs="Arial"/>
+        </w:rPr>
+      </w:pPr>
+      <w:r>
+        <w:rPr>
+          <w:rFonts w:ascii="Arial" w:hAnsi="Arial" w:cs="Arial"/>
+        </w:rPr>
+        <w:t>Modificar un servicio: (oferta Servicio, Precio de Servicio, Descripción, IdEstablecimiento, idTipoServicio)</w:t>
+      </w:r>
+    </w:p>
+    <w:p>
+      <w:pPr>
+        <w:ind w:firstLine="708"/>
+        <w:rPr>
+          <w:rFonts w:ascii="Arial" w:hAnsi="Arial" w:cs="Arial"/>
+        </w:rPr>
+      </w:pPr>
+      <w:r>
+        <w:rPr>
+          <w:rFonts w:ascii="Arial" w:hAnsi="Arial" w:cs="Arial"/>
+        </w:rPr>
+        <w:t>Eliminar un servicio: (idServicio)</w:t>
+      </w:r>
+    </w:p>
+    <w:p>
+      <w:pPr>
+        <w:ind w:firstLine="708"/>
+        <w:rPr>
+          <w:rFonts w:ascii="Arial" w:hAnsi="Arial" w:cs="Arial"/>
+        </w:rPr>
+      </w:pPr>
+      <w:r>
+        <w:rPr>
+          <w:rFonts w:ascii="Arial" w:hAnsi="Arial" w:cs="Arial"/>
+        </w:rPr>
+        <w:t>Buscar Servicio: (</w:t>
+      </w:r>
+      <w:r>
+        <w:rPr>
+          <w:rFonts w:ascii="Arial" w:hAnsi="Arial" w:cs="Arial"/>
+        </w:rPr>
+        <w:t>IdServicio, oferta</w:t>
+      </w:r>
+      <w:r>
+        <w:rPr>
+          <w:rFonts w:ascii="Arial" w:hAnsi="Arial" w:cs="Arial"/>
+        </w:rPr>
+        <w:t xml:space="preserve"> Servicio, Precio de Servicio, </w:t>
+      </w:r>
+      <w:r>
+        <w:rPr>
+          <w:rFonts w:ascii="Arial" w:hAnsi="Arial" w:cs="Arial"/>
+        </w:rPr>
+        <w:t>Descripción, IdEstablecimiento</w:t>
+      </w:r>
+      <w:r>
+        <w:rPr>
+          <w:rFonts w:ascii="Arial" w:hAnsi="Arial" w:cs="Arial"/>
+        </w:rPr>
+        <w:t>, idTipoServicio)</w:t>
+      </w:r>
+    </w:p>
+    <w:p>
+      <w:pPr>
+        <w:ind w:firstLine="708"/>
+        <w:rPr>
+          <w:rFonts w:ascii="Arial" w:hAnsi="Arial" w:cs="Arial"/>
+        </w:rPr>
+      </w:pPr>
+      <w:r>
+        <w:rPr>
+          <w:rFonts w:ascii="Arial" w:hAnsi="Arial" w:cs="Arial"/>
+        </w:rPr>
+        <w:t xml:space="preserve">Agregar un nuevo evento: (Nombre evento, Horario Inicio, Horario Finalización, FechaIncio, </w:t>
+      </w:r>
+      <w:r>
+        <w:rPr>
+          <w:rFonts w:ascii="Arial" w:hAnsi="Arial" w:cs="Arial"/>
+        </w:rPr>
+        <w:t>Fecha Finalización, idUsuario, i</w:t>
+      </w:r>
+      <w:r>
+        <w:rPr>
+          <w:rFonts w:ascii="Arial" w:hAnsi="Arial" w:cs="Arial"/>
+        </w:rPr>
+        <w:t>dSito)</w:t>
+      </w:r>
+    </w:p>
+    <w:p>
+      <w:pPr>
+        <w:ind w:firstLine="708"/>
+        <w:rPr>
+          <w:rFonts w:ascii="Arial" w:hAnsi="Arial" w:cs="Arial"/>
+        </w:rPr>
+      </w:pPr>
+      <w:r>
+        <w:rPr>
+          <w:rFonts w:ascii="Arial" w:hAnsi="Arial" w:cs="Arial"/>
+        </w:rPr>
+        <w:t xml:space="preserve">Buscar Evento: (idEvento, Nombre evento, Horario Inicio, Horario Finalización, Fecha Incio, FechaFinalización, </w:t>
+      </w:r>
+      <w:r>
+        <w:rPr>
+          <w:rFonts w:ascii="Arial" w:hAnsi="Arial" w:cs="Arial"/>
+        </w:rPr>
+        <w:t>idUsuario, idSito</w:t>
+      </w:r>
       <w:r>
         <w:rPr>
           <w:rFonts w:ascii="Arial" w:hAnsi="Arial" w:cs="Arial"/>
@@ -13080,590 +13283,20 @@
         <w:rPr>
           <w:rFonts w:ascii="Arial" w:hAnsi="Arial" w:cs="Arial"/>
         </w:rPr>
-        <w:t>Eliminar un establecimiento: (</w:t>
-      </w:r>
-      <w:proofErr w:type="spellStart"/>
-      <w:r>
-        <w:rPr>
-          <w:rFonts w:ascii="Arial" w:hAnsi="Arial" w:cs="Arial"/>
-        </w:rPr>
-        <w:t>IdEstablecimiento</w:t>
-      </w:r>
-      <w:proofErr w:type="spellEnd"/>
-      <w:r>
-        <w:rPr>
-          <w:rFonts w:ascii="Arial" w:hAnsi="Arial" w:cs="Arial"/>
-        </w:rPr>
-        <w:t>)</w:t>
-      </w:r>
-    </w:p>
-    <w:p>
-      <w:pPr>
-        <w:ind w:firstLine="708"/>
-        <w:rPr>
-          <w:rFonts w:ascii="Arial" w:hAnsi="Arial" w:cs="Arial"/>
-        </w:rPr>
-      </w:pPr>
-      <w:r>
-        <w:rPr>
-          <w:rFonts w:ascii="Arial" w:hAnsi="Arial" w:cs="Arial"/>
-        </w:rPr>
-        <w:t>Buscar un Establecimiento: (</w:t>
-      </w:r>
-      <w:proofErr w:type="spellStart"/>
-      <w:r>
-        <w:rPr>
-          <w:rFonts w:ascii="Arial" w:hAnsi="Arial" w:cs="Arial"/>
-        </w:rPr>
-        <w:t>IdEstablecimiento</w:t>
-      </w:r>
-      <w:proofErr w:type="spellEnd"/>
-      <w:r>
-        <w:rPr>
-          <w:rFonts w:ascii="Arial" w:hAnsi="Arial" w:cs="Arial"/>
-        </w:rPr>
-        <w:t xml:space="preserve">, Nombre Establecimiento, Teléfono, Hora de Inicio, Hora de Cierre, Página de Facebook, Longitud, Latitud, </w:t>
-      </w:r>
-      <w:proofErr w:type="spellStart"/>
-      <w:r>
-        <w:rPr>
-          <w:rFonts w:ascii="Arial" w:hAnsi="Arial" w:cs="Arial"/>
-        </w:rPr>
-        <w:t>idUsuairo</w:t>
-      </w:r>
-      <w:proofErr w:type="spellEnd"/>
-      <w:r>
-        <w:rPr>
-          <w:rFonts w:ascii="Arial" w:hAnsi="Arial" w:cs="Arial"/>
-        </w:rPr>
-        <w:t>)</w:t>
-      </w:r>
-    </w:p>
-    <w:p>
-      <w:pPr>
-        <w:ind w:firstLine="708"/>
-        <w:rPr>
-          <w:rFonts w:ascii="Arial" w:hAnsi="Arial" w:cs="Arial"/>
-        </w:rPr>
-      </w:pPr>
-      <w:r>
-        <w:rPr>
-          <w:rFonts w:ascii="Arial" w:hAnsi="Arial" w:cs="Arial"/>
-        </w:rPr>
-        <w:t>Modificar un establecimiento: (Nombre Establecimiento, Teléfono, Hora de Inicio, Hora de Cierre, Página de Facebook, Longitud, Latitud)</w:t>
-      </w:r>
-    </w:p>
-    <w:p>
-      <w:pPr>
-        <w:ind w:firstLine="708"/>
-        <w:rPr>
-          <w:rFonts w:ascii="Arial" w:hAnsi="Arial" w:cs="Arial"/>
-        </w:rPr>
-      </w:pPr>
-      <w:r>
-        <w:rPr>
-          <w:rFonts w:ascii="Arial" w:hAnsi="Arial" w:cs="Arial"/>
-        </w:rPr>
-        <w:t>Agregar Tipo de Servicio: (Nombre)</w:t>
-      </w:r>
-    </w:p>
-    <w:p>
-      <w:pPr>
-        <w:ind w:firstLine="708"/>
-        <w:rPr>
-          <w:rFonts w:ascii="Arial" w:hAnsi="Arial" w:cs="Arial"/>
-        </w:rPr>
-      </w:pPr>
-      <w:r>
-        <w:rPr>
-          <w:rFonts w:ascii="Arial" w:hAnsi="Arial" w:cs="Arial"/>
-        </w:rPr>
-        <w:t>Modificar Servicio: (Nombre)</w:t>
-      </w:r>
-    </w:p>
-    <w:p>
-      <w:pPr>
-        <w:ind w:firstLine="708"/>
-        <w:rPr>
-          <w:rFonts w:ascii="Arial" w:hAnsi="Arial" w:cs="Arial"/>
-        </w:rPr>
-      </w:pPr>
-      <w:r>
-        <w:rPr>
-          <w:rFonts w:ascii="Arial" w:hAnsi="Arial" w:cs="Arial"/>
-        </w:rPr>
-        <w:t>Eliminar: (</w:t>
-      </w:r>
-      <w:proofErr w:type="spellStart"/>
-      <w:r>
-        <w:rPr>
-          <w:rFonts w:ascii="Arial" w:hAnsi="Arial" w:cs="Arial"/>
-        </w:rPr>
-        <w:t>IdTipoServicio</w:t>
-      </w:r>
-      <w:proofErr w:type="spellEnd"/>
-      <w:r>
-        <w:rPr>
-          <w:rFonts w:ascii="Arial" w:hAnsi="Arial" w:cs="Arial"/>
-        </w:rPr>
-        <w:t>)</w:t>
-      </w:r>
-    </w:p>
-    <w:p>
-      <w:pPr>
-        <w:ind w:firstLine="708"/>
-        <w:rPr>
-          <w:rFonts w:ascii="Arial" w:hAnsi="Arial" w:cs="Arial"/>
-        </w:rPr>
-      </w:pPr>
-      <w:r>
-        <w:rPr>
-          <w:rFonts w:ascii="Arial" w:hAnsi="Arial" w:cs="Arial"/>
-        </w:rPr>
-        <w:t>Búsqueda Servicios (</w:t>
-      </w:r>
-      <w:proofErr w:type="spellStart"/>
-      <w:r>
-        <w:rPr>
-          <w:rFonts w:ascii="Arial" w:hAnsi="Arial" w:cs="Arial"/>
-        </w:rPr>
-        <w:t>IdTipoServicio</w:t>
-      </w:r>
-      <w:proofErr w:type="spellEnd"/>
-      <w:r>
-        <w:rPr>
-          <w:rFonts w:ascii="Arial" w:hAnsi="Arial" w:cs="Arial"/>
-        </w:rPr>
-        <w:t>, Nombre)</w:t>
-      </w:r>
-    </w:p>
-    <w:p>
-      <w:pPr>
-        <w:ind w:firstLine="708"/>
-        <w:rPr>
-          <w:rFonts w:ascii="Arial" w:hAnsi="Arial" w:cs="Arial"/>
-        </w:rPr>
-      </w:pPr>
-      <w:r>
-        <w:rPr>
-          <w:rFonts w:ascii="Arial" w:hAnsi="Arial" w:cs="Arial"/>
-        </w:rPr>
-        <w:t xml:space="preserve">Agregar un nuevo Servicios: (oferta Servicio, Precio de Servicio, Descripción, </w:t>
-      </w:r>
-      <w:proofErr w:type="spellStart"/>
-      <w:r>
-        <w:rPr>
-          <w:rFonts w:ascii="Arial" w:hAnsi="Arial" w:cs="Arial"/>
-        </w:rPr>
-        <w:t>IdEstablecimiento</w:t>
-      </w:r>
-      <w:proofErr w:type="spellEnd"/>
-      <w:r>
-        <w:rPr>
-          <w:rFonts w:ascii="Arial" w:hAnsi="Arial" w:cs="Arial"/>
-        </w:rPr>
-        <w:t xml:space="preserve">, </w:t>
-      </w:r>
-      <w:proofErr w:type="spellStart"/>
-      <w:r>
-        <w:rPr>
-          <w:rFonts w:ascii="Arial" w:hAnsi="Arial" w:cs="Arial"/>
-        </w:rPr>
-        <w:t>idTipoServicio</w:t>
-      </w:r>
-      <w:proofErr w:type="spellEnd"/>
-      <w:r>
-        <w:rPr>
-          <w:rFonts w:ascii="Arial" w:hAnsi="Arial" w:cs="Arial"/>
-        </w:rPr>
-        <w:t>)</w:t>
-      </w:r>
-    </w:p>
-    <w:p>
-      <w:pPr>
-        <w:ind w:firstLine="708"/>
-        <w:rPr>
-          <w:rFonts w:ascii="Arial" w:hAnsi="Arial" w:cs="Arial"/>
-        </w:rPr>
-      </w:pPr>
-      <w:r>
-        <w:rPr>
-          <w:rFonts w:ascii="Arial" w:hAnsi="Arial" w:cs="Arial"/>
-        </w:rPr>
-        <w:t xml:space="preserve">Modificar un servicio: (oferta Servicio, Precio de Servicio, Descripción, </w:t>
-      </w:r>
-      <w:proofErr w:type="spellStart"/>
-      <w:r>
-        <w:rPr>
-          <w:rFonts w:ascii="Arial" w:hAnsi="Arial" w:cs="Arial"/>
-        </w:rPr>
-        <w:t>IdEstablecimiento</w:t>
-      </w:r>
-      <w:proofErr w:type="spellEnd"/>
-      <w:r>
-        <w:rPr>
-          <w:rFonts w:ascii="Arial" w:hAnsi="Arial" w:cs="Arial"/>
-        </w:rPr>
-        <w:t xml:space="preserve">, </w:t>
-      </w:r>
-      <w:proofErr w:type="spellStart"/>
-      <w:r>
-        <w:rPr>
-          <w:rFonts w:ascii="Arial" w:hAnsi="Arial" w:cs="Arial"/>
-        </w:rPr>
-        <w:t>idTipoServicio</w:t>
-      </w:r>
-      <w:proofErr w:type="spellEnd"/>
-      <w:r>
-        <w:rPr>
-          <w:rFonts w:ascii="Arial" w:hAnsi="Arial" w:cs="Arial"/>
-        </w:rPr>
-        <w:t>)</w:t>
-      </w:r>
-    </w:p>
-    <w:p>
-      <w:pPr>
-        <w:ind w:firstLine="708"/>
-        <w:rPr>
-          <w:rFonts w:ascii="Arial" w:hAnsi="Arial" w:cs="Arial"/>
-        </w:rPr>
-      </w:pPr>
-      <w:r>
-        <w:rPr>
-          <w:rFonts w:ascii="Arial" w:hAnsi="Arial" w:cs="Arial"/>
-        </w:rPr>
-        <w:t>Eliminar un servicio: (</w:t>
-      </w:r>
-      <w:proofErr w:type="spellStart"/>
-      <w:r>
-        <w:rPr>
-          <w:rFonts w:ascii="Arial" w:hAnsi="Arial" w:cs="Arial"/>
-        </w:rPr>
-        <w:t>idServicio</w:t>
-      </w:r>
-      <w:proofErr w:type="spellEnd"/>
-      <w:r>
-        <w:rPr>
-          <w:rFonts w:ascii="Arial" w:hAnsi="Arial" w:cs="Arial"/>
-        </w:rPr>
-        <w:t>)</w:t>
-      </w:r>
-    </w:p>
-    <w:p>
-      <w:pPr>
-        <w:ind w:firstLine="708"/>
-        <w:rPr>
-          <w:rFonts w:ascii="Arial" w:hAnsi="Arial" w:cs="Arial"/>
-        </w:rPr>
-      </w:pPr>
-      <w:r>
-        <w:rPr>
-          <w:rFonts w:ascii="Arial" w:hAnsi="Arial" w:cs="Arial"/>
-        </w:rPr>
-        <w:t>Buscar Servicio: (</w:t>
-      </w:r>
-      <w:proofErr w:type="spellStart"/>
-      <w:r>
-        <w:rPr>
-          <w:rFonts w:ascii="Arial" w:hAnsi="Arial" w:cs="Arial"/>
-        </w:rPr>
-        <w:t>IdServicio</w:t>
-      </w:r>
-      <w:proofErr w:type="spellEnd"/>
-      <w:r>
-        <w:rPr>
-          <w:rFonts w:ascii="Arial" w:hAnsi="Arial" w:cs="Arial"/>
-        </w:rPr>
-        <w:t>, oferta</w:t>
-      </w:r>
-      <w:r>
-        <w:rPr>
-          <w:rFonts w:ascii="Arial" w:hAnsi="Arial" w:cs="Arial"/>
-        </w:rPr>
-        <w:t xml:space="preserve"> Servicio, Precio de Servicio, </w:t>
-      </w:r>
-      <w:r>
-        <w:rPr>
-          <w:rFonts w:ascii="Arial" w:hAnsi="Arial" w:cs="Arial"/>
-        </w:rPr>
-        <w:t xml:space="preserve">Descripción, </w:t>
-      </w:r>
-      <w:proofErr w:type="spellStart"/>
-      <w:r>
-        <w:rPr>
-          <w:rFonts w:ascii="Arial" w:hAnsi="Arial" w:cs="Arial"/>
-        </w:rPr>
-        <w:t>IdEstablecimiento</w:t>
-      </w:r>
-      <w:proofErr w:type="spellEnd"/>
-      <w:r>
-        <w:rPr>
-          <w:rFonts w:ascii="Arial" w:hAnsi="Arial" w:cs="Arial"/>
-        </w:rPr>
-        <w:t xml:space="preserve">, </w:t>
-      </w:r>
-      <w:proofErr w:type="spellStart"/>
-      <w:r>
-        <w:rPr>
-          <w:rFonts w:ascii="Arial" w:hAnsi="Arial" w:cs="Arial"/>
-        </w:rPr>
-        <w:t>idTipoServicio</w:t>
-      </w:r>
-      <w:proofErr w:type="spellEnd"/>
-      <w:r>
-        <w:rPr>
-          <w:rFonts w:ascii="Arial" w:hAnsi="Arial" w:cs="Arial"/>
-        </w:rPr>
-        <w:t>)</w:t>
-      </w:r>
-    </w:p>
-    <w:p>
-      <w:pPr>
-        <w:ind w:firstLine="708"/>
-        <w:rPr>
-          <w:rFonts w:ascii="Arial" w:hAnsi="Arial" w:cs="Arial"/>
-        </w:rPr>
-      </w:pPr>
-      <w:r>
-        <w:rPr>
-          <w:rFonts w:ascii="Arial" w:hAnsi="Arial" w:cs="Arial"/>
-        </w:rPr>
-        <w:t xml:space="preserve">Agregar un nuevo evento: (Nombre evento, Horario Inicio, Horario Finalización, </w:t>
-      </w:r>
-      <w:proofErr w:type="spellStart"/>
-      <w:r>
-        <w:rPr>
-          <w:rFonts w:ascii="Arial" w:hAnsi="Arial" w:cs="Arial"/>
-        </w:rPr>
-        <w:t>FechaIncio</w:t>
-      </w:r>
-      <w:proofErr w:type="spellEnd"/>
-      <w:r>
-        <w:rPr>
-          <w:rFonts w:ascii="Arial" w:hAnsi="Arial" w:cs="Arial"/>
-        </w:rPr>
-        <w:t xml:space="preserve">, </w:t>
-      </w:r>
-      <w:r>
-        <w:rPr>
-          <w:rFonts w:ascii="Arial" w:hAnsi="Arial" w:cs="Arial"/>
-        </w:rPr>
-        <w:t xml:space="preserve">Fecha Finalización, </w:t>
-      </w:r>
-      <w:proofErr w:type="spellStart"/>
-      <w:r>
-        <w:rPr>
-          <w:rFonts w:ascii="Arial" w:hAnsi="Arial" w:cs="Arial"/>
-        </w:rPr>
-        <w:t>idUsuario</w:t>
-      </w:r>
-      <w:proofErr w:type="spellEnd"/>
-      <w:r>
-        <w:rPr>
-          <w:rFonts w:ascii="Arial" w:hAnsi="Arial" w:cs="Arial"/>
-        </w:rPr>
-        <w:t xml:space="preserve">, </w:t>
-      </w:r>
-      <w:proofErr w:type="spellStart"/>
-      <w:r>
-        <w:rPr>
-          <w:rFonts w:ascii="Arial" w:hAnsi="Arial" w:cs="Arial"/>
-        </w:rPr>
-        <w:t>i</w:t>
-      </w:r>
-      <w:r>
-        <w:rPr>
-          <w:rFonts w:ascii="Arial" w:hAnsi="Arial" w:cs="Arial"/>
-        </w:rPr>
-        <w:t>dSito</w:t>
-      </w:r>
-      <w:proofErr w:type="spellEnd"/>
-      <w:r>
-        <w:rPr>
-          <w:rFonts w:ascii="Arial" w:hAnsi="Arial" w:cs="Arial"/>
-        </w:rPr>
-        <w:t>)</w:t>
-      </w:r>
-    </w:p>
-    <w:p>
-      <w:pPr>
-        <w:ind w:firstLine="708"/>
-        <w:rPr>
-          <w:rFonts w:ascii="Arial" w:hAnsi="Arial" w:cs="Arial"/>
-        </w:rPr>
-      </w:pPr>
-      <w:r>
-        <w:rPr>
-          <w:rFonts w:ascii="Arial" w:hAnsi="Arial" w:cs="Arial"/>
-        </w:rPr>
-        <w:t>Buscar Evento: (</w:t>
-      </w:r>
-      <w:proofErr w:type="spellStart"/>
-      <w:r>
-        <w:rPr>
-          <w:rFonts w:ascii="Arial" w:hAnsi="Arial" w:cs="Arial"/>
-        </w:rPr>
-        <w:t>idEvento</w:t>
-      </w:r>
-      <w:proofErr w:type="spellEnd"/>
-      <w:r>
-        <w:rPr>
-          <w:rFonts w:ascii="Arial" w:hAnsi="Arial" w:cs="Arial"/>
-        </w:rPr>
-        <w:t xml:space="preserve">, Nombre evento, Horario Inicio, Horario Finalización, Fecha </w:t>
-      </w:r>
-      <w:proofErr w:type="spellStart"/>
-      <w:r>
-        <w:rPr>
-          <w:rFonts w:ascii="Arial" w:hAnsi="Arial" w:cs="Arial"/>
-        </w:rPr>
-        <w:t>Incio</w:t>
-      </w:r>
-      <w:proofErr w:type="spellEnd"/>
-      <w:r>
-        <w:rPr>
-          <w:rFonts w:ascii="Arial" w:hAnsi="Arial" w:cs="Arial"/>
-        </w:rPr>
-        <w:t xml:space="preserve">, </w:t>
-      </w:r>
-      <w:proofErr w:type="spellStart"/>
-      <w:r>
-        <w:rPr>
-          <w:rFonts w:ascii="Arial" w:hAnsi="Arial" w:cs="Arial"/>
-        </w:rPr>
-        <w:t>FechaFinalización</w:t>
-      </w:r>
-      <w:proofErr w:type="spellEnd"/>
-      <w:r>
-        <w:rPr>
-          <w:rFonts w:ascii="Arial" w:hAnsi="Arial" w:cs="Arial"/>
-        </w:rPr>
-        <w:t xml:space="preserve">, </w:t>
-      </w:r>
-      <w:proofErr w:type="spellStart"/>
-      <w:r>
-        <w:rPr>
-          <w:rFonts w:ascii="Arial" w:hAnsi="Arial" w:cs="Arial"/>
-        </w:rPr>
-        <w:t>idUsuario</w:t>
-      </w:r>
-      <w:proofErr w:type="spellEnd"/>
-      <w:r>
-        <w:rPr>
-          <w:rFonts w:ascii="Arial" w:hAnsi="Arial" w:cs="Arial"/>
-        </w:rPr>
-        <w:t xml:space="preserve">, </w:t>
-      </w:r>
-      <w:proofErr w:type="spellStart"/>
-      <w:r>
-        <w:rPr>
-          <w:rFonts w:ascii="Arial" w:hAnsi="Arial" w:cs="Arial"/>
-        </w:rPr>
-        <w:t>idSito</w:t>
-      </w:r>
-      <w:proofErr w:type="spellEnd"/>
-      <w:r>
-        <w:rPr>
-          <w:rFonts w:ascii="Arial" w:hAnsi="Arial" w:cs="Arial"/>
-        </w:rPr>
-        <w:t>)</w:t>
-      </w:r>
-    </w:p>
-    <w:p>
-      <w:pPr>
-        <w:ind w:firstLine="708"/>
-        <w:rPr>
-          <w:rFonts w:ascii="Arial" w:hAnsi="Arial" w:cs="Arial"/>
-        </w:rPr>
-      </w:pPr>
-      <w:r>
-        <w:rPr>
-          <w:rFonts w:ascii="Arial" w:hAnsi="Arial" w:cs="Arial"/>
-        </w:rPr>
-        <w:t xml:space="preserve">Modificar evento (Nombre evento, Horario Inicio, Horario Finalización, Fecha </w:t>
-      </w:r>
-      <w:proofErr w:type="spellStart"/>
-      <w:r>
-        <w:rPr>
-          <w:rFonts w:ascii="Arial" w:hAnsi="Arial" w:cs="Arial"/>
-        </w:rPr>
-        <w:t>Incio</w:t>
-      </w:r>
-      <w:proofErr w:type="spellEnd"/>
-      <w:r>
-        <w:rPr>
-          <w:rFonts w:ascii="Arial" w:hAnsi="Arial" w:cs="Arial"/>
-        </w:rPr>
-        <w:t xml:space="preserve">, </w:t>
-      </w:r>
-      <w:proofErr w:type="spellStart"/>
-      <w:r>
-        <w:rPr>
-          <w:rFonts w:ascii="Arial" w:hAnsi="Arial" w:cs="Arial"/>
-        </w:rPr>
-        <w:t>FechaFinalización</w:t>
-      </w:r>
-      <w:proofErr w:type="spellEnd"/>
-      <w:r>
-        <w:rPr>
-          <w:rFonts w:ascii="Arial" w:hAnsi="Arial" w:cs="Arial"/>
-        </w:rPr>
-        <w:t xml:space="preserve">, </w:t>
-      </w:r>
-      <w:proofErr w:type="spellStart"/>
-      <w:r>
-        <w:rPr>
-          <w:rFonts w:ascii="Arial" w:hAnsi="Arial" w:cs="Arial"/>
-        </w:rPr>
-        <w:t>idUsuario</w:t>
-      </w:r>
-      <w:proofErr w:type="spellEnd"/>
-      <w:r>
-        <w:rPr>
-          <w:rFonts w:ascii="Arial" w:hAnsi="Arial" w:cs="Arial"/>
-        </w:rPr>
-        <w:t xml:space="preserve">, </w:t>
-      </w:r>
-      <w:proofErr w:type="spellStart"/>
-      <w:r>
-        <w:rPr>
-          <w:rFonts w:ascii="Arial" w:hAnsi="Arial" w:cs="Arial"/>
-        </w:rPr>
-        <w:t>idSito</w:t>
-      </w:r>
-      <w:proofErr w:type="spellEnd"/>
-      <w:r>
-        <w:rPr>
-          <w:rFonts w:ascii="Arial" w:hAnsi="Arial" w:cs="Arial"/>
-        </w:rPr>
-        <w:t>)</w:t>
-      </w:r>
-    </w:p>
-    <w:p>
-      <w:pPr>
-        <w:rPr>
-          <w:rFonts w:ascii="Arial" w:hAnsi="Arial" w:cs="Arial"/>
-        </w:rPr>
-      </w:pPr>
-      <w:r>
-        <w:rPr>
-          <w:rFonts w:ascii="Arial" w:hAnsi="Arial" w:cs="Arial"/>
-        </w:rPr>
-        <w:t>Eliminar un evento (</w:t>
-      </w:r>
-      <w:proofErr w:type="spellStart"/>
-      <w:r>
-        <w:rPr>
-          <w:rFonts w:ascii="Arial" w:hAnsi="Arial" w:cs="Arial"/>
-        </w:rPr>
-        <w:t>idEvento</w:t>
-      </w:r>
-      <w:proofErr w:type="spellEnd"/>
-      <w:r>
-        <w:rPr>
-          <w:rFonts w:ascii="Arial" w:hAnsi="Arial" w:cs="Arial"/>
-        </w:rPr>
-        <w:t>)</w:t>
+        <w:t>Modificar evento (Nombre evento, Horario Inicio, Horario Finalización, Fecha Incio, FechaFinalización, idUsuario, idSito)</w:t>
+      </w:r>
+    </w:p>
+    <w:p>
+      <w:pPr>
+        <w:rPr>
+          <w:rFonts w:ascii="Arial" w:hAnsi="Arial" w:cs="Arial"/>
+        </w:rPr>
+      </w:pPr>
+      <w:r>
+        <w:rPr>
+          <w:rFonts w:ascii="Arial" w:hAnsi="Arial" w:cs="Arial"/>
+        </w:rPr>
+        <w:t>Eliminar un evento (idEvento)</w:t>
       </w:r>
     </w:p>
     <w:p>
@@ -13674,7 +13307,7 @@
           <w:szCs w:val="24"/>
         </w:rPr>
       </w:pPr>
-      <w:bookmarkStart w:id="36" w:name="_Toc468057587"/>
+      <w:bookmarkStart w:id="36" w:name="_Toc468071621"/>
       <w:r>
         <w:rPr>
           <w:rFonts w:cs="Arial"/>
@@ -13802,7 +13435,7 @@
       <w:pPr>
         <w:pStyle w:val="Ttulo1"/>
       </w:pPr>
-      <w:bookmarkStart w:id="37" w:name="_Toc468057588"/>
+      <w:bookmarkStart w:id="37" w:name="_Toc468071622"/>
       <w:r>
         <w:t>Funciones del sistema</w:t>
       </w:r>
@@ -14243,7 +13876,7 @@
       <w:pPr>
         <w:pStyle w:val="Ttulo1"/>
       </w:pPr>
-      <w:bookmarkStart w:id="38" w:name="_Toc468057589"/>
+      <w:bookmarkStart w:id="38" w:name="_Toc468071623"/>
       <w:r>
         <w:t>Requisitos Funcionales</w:t>
       </w:r>
@@ -14254,7 +13887,7 @@
         <w:pStyle w:val="Ttulo1"/>
       </w:pPr>
       <w:bookmarkStart w:id="39" w:name="_Toc462310921"/>
-      <w:bookmarkStart w:id="40" w:name="_Toc468057590"/>
+      <w:bookmarkStart w:id="40" w:name="_Toc468071624"/>
       <w:r>
         <w:t>Administración y gestión de clientes</w:t>
       </w:r>
@@ -14439,21 +14072,7 @@
         <w:rPr>
           <w:rFonts w:ascii="Arial" w:hAnsi="Arial" w:cs="Arial"/>
         </w:rPr>
-        <w:t>a con “</w:t>
-      </w:r>
-      <w:proofErr w:type="spellStart"/>
-      <w:r>
-        <w:rPr>
-          <w:rFonts w:ascii="Arial" w:hAnsi="Arial" w:cs="Arial"/>
-        </w:rPr>
-        <w:t>textbox</w:t>
-      </w:r>
-      <w:proofErr w:type="spellEnd"/>
-      <w:r>
-        <w:rPr>
-          <w:rFonts w:ascii="Arial" w:hAnsi="Arial" w:cs="Arial"/>
-        </w:rPr>
-        <w:t>” donde se llenará</w:t>
+        <w:t>a con “textbox” donde se llenará</w:t>
       </w:r>
       <w:r>
         <w:rPr>
@@ -14750,21 +14369,7 @@
         <w:rPr>
           <w:rFonts w:ascii="Arial" w:hAnsi="Arial" w:cs="Arial"/>
         </w:rPr>
-        <w:t>á con “</w:t>
-      </w:r>
-      <w:proofErr w:type="spellStart"/>
-      <w:r>
-        <w:rPr>
-          <w:rFonts w:ascii="Arial" w:hAnsi="Arial" w:cs="Arial"/>
-        </w:rPr>
-        <w:t>textbox</w:t>
-      </w:r>
-      <w:proofErr w:type="spellEnd"/>
-      <w:r>
-        <w:rPr>
-          <w:rFonts w:ascii="Arial" w:hAnsi="Arial" w:cs="Arial"/>
-        </w:rPr>
-        <w:t>” donde se llenará</w:t>
+        <w:t>á con “textbox” donde se llenará</w:t>
       </w:r>
       <w:r>
         <w:rPr>
@@ -14874,21 +14479,7 @@
         <w:rPr>
           <w:rFonts w:ascii="Arial" w:hAnsi="Arial" w:cs="Arial"/>
         </w:rPr>
-        <w:t>n todos los tipos de suscripción con la función de poder buscar el tipo de suscripción llenando un “</w:t>
-      </w:r>
-      <w:proofErr w:type="spellStart"/>
-      <w:r>
-        <w:rPr>
-          <w:rFonts w:ascii="Arial" w:hAnsi="Arial" w:cs="Arial"/>
-        </w:rPr>
-        <w:t>textbox</w:t>
-      </w:r>
-      <w:proofErr w:type="spellEnd"/>
-      <w:r>
-        <w:rPr>
-          <w:rFonts w:ascii="Arial" w:hAnsi="Arial" w:cs="Arial"/>
-        </w:rPr>
-        <w:t>” una vez encontrado en tipo que desee eliminar se procederá a seleccionarlo y presionar el botón “Eliminar”, posteriormente el sistema mo</w:t>
+        <w:t>n todos los tipos de suscripción con la función de poder buscar el tipo de suscripción llenando un “textbox” una vez encontrado en tipo que desee eliminar se procederá a seleccionarlo y presionar el botón “Eliminar”, posteriormente el sistema mo</w:t>
       </w:r>
       <w:r>
         <w:rPr>
@@ -16714,21 +16305,7 @@
         <w:rPr>
           <w:rFonts w:ascii="Arial" w:hAnsi="Arial" w:cs="Arial"/>
         </w:rPr>
-        <w:t xml:space="preserve"> realizara este proceso por medio de una interfaz gráfica que tendrá relación con el alta del cliente, esta interfaz constara con “</w:t>
-      </w:r>
-      <w:proofErr w:type="spellStart"/>
-      <w:r>
-        <w:rPr>
-          <w:rFonts w:ascii="Arial" w:hAnsi="Arial" w:cs="Arial"/>
-        </w:rPr>
-        <w:t>textbox</w:t>
-      </w:r>
-      <w:proofErr w:type="spellEnd"/>
-      <w:r>
-        <w:rPr>
-          <w:rFonts w:ascii="Arial" w:hAnsi="Arial" w:cs="Arial"/>
-        </w:rPr>
-        <w:t xml:space="preserve">” donde se llenara con todos los datos relacionados con la dirección física de un usuario, una vez completado los datos el </w:t>
+        <w:t xml:space="preserve"> realizara este proceso por medio de una interfaz gráfica que tendrá relación con el alta del cliente, esta interfaz constara con “textbox” donde se llenara con todos los datos relacionados con la dirección física de un usuario, una vez completado los datos el </w:t>
       </w:r>
       <w:r>
         <w:rPr>
@@ -29647,7 +29224,7 @@
         <w:lastRenderedPageBreak/>
         <w:t xml:space="preserve"> </w:t>
       </w:r>
-      <w:bookmarkStart w:id="41" w:name="_Toc468057591"/>
+      <w:bookmarkStart w:id="41" w:name="_Toc468071625"/>
       <w:r>
         <w:t>Diagramas de Casos de uso</w:t>
       </w:r>
@@ -29708,7 +29285,7 @@
         <w:lastRenderedPageBreak/>
         <w:t xml:space="preserve"> </w:t>
       </w:r>
-      <w:bookmarkStart w:id="42" w:name="_Toc468057592"/>
+      <w:bookmarkStart w:id="42" w:name="_Toc468071626"/>
       <w:r>
         <w:t>Documentación de los casos (2 casos de uso)</w:t>
       </w:r>
@@ -31307,7 +30884,7 @@
       <w:pPr>
         <w:pStyle w:val="Ttulo1"/>
       </w:pPr>
-      <w:bookmarkStart w:id="43" w:name="_Toc468057593"/>
+      <w:bookmarkStart w:id="43" w:name="_Toc468071627"/>
       <w:r>
         <w:rPr>
           <w:noProof/>
@@ -31337,10 +30914,12 @@
       <w:pPr>
         <w:pStyle w:val="Ttulo1"/>
       </w:pPr>
+      <w:bookmarkStart w:id="44" w:name="_Toc468071628"/>
       <w:r>
         <w:lastRenderedPageBreak/>
         <w:t>Diagrama de secuencia</w:t>
       </w:r>
+      <w:bookmarkEnd w:id="44"/>
     </w:p>
     <w:p>
       <w:pPr>
@@ -31377,7 +30956,7 @@
       <w:r>
         <w:rPr>
           <w:noProof/>
-          <w:lang w:eastAsia="es-MX"/>
+          <w:lang w:val="es-ES" w:eastAsia="es-ES"/>
         </w:rPr>
         <w:drawing>
           <wp:inline distT="0" distB="0" distL="0" distR="0">
@@ -31473,7 +31052,7 @@
       <w:r>
         <w:rPr>
           <w:noProof/>
-          <w:lang w:eastAsia="es-MX"/>
+          <w:lang w:val="es-ES" w:eastAsia="es-ES"/>
         </w:rPr>
         <w:drawing>
           <wp:inline distT="0" distB="0" distL="0" distR="0">
@@ -31529,10 +31108,12 @@
       <w:pPr>
         <w:pStyle w:val="Ttulo1"/>
       </w:pPr>
+      <w:bookmarkStart w:id="45" w:name="_Toc468071629"/>
       <w:r>
         <w:lastRenderedPageBreak/>
         <w:t>Diagrama de colaboración</w:t>
       </w:r>
+      <w:bookmarkEnd w:id="45"/>
     </w:p>
     <w:p>
       <w:pPr>
@@ -31569,7 +31150,7 @@
       <w:r>
         <w:rPr>
           <w:noProof/>
-          <w:lang w:eastAsia="es-MX"/>
+          <w:lang w:val="es-ES" w:eastAsia="es-ES"/>
         </w:rPr>
         <w:drawing>
           <wp:inline distT="0" distB="0" distL="0" distR="0">
@@ -31663,7 +31244,7 @@
       <w:r>
         <w:rPr>
           <w:noProof/>
-          <w:lang w:eastAsia="es-MX"/>
+          <w:lang w:val="es-ES" w:eastAsia="es-ES"/>
         </w:rPr>
         <w:drawing>
           <wp:inline distT="0" distB="0" distL="0" distR="0">
@@ -31719,13 +31300,17 @@
       <w:pPr>
         <w:pStyle w:val="Ttulo1"/>
       </w:pPr>
+      <w:bookmarkStart w:id="46" w:name="_Toc468071630"/>
       <w:r>
         <w:lastRenderedPageBreak/>
         <w:t>Conclusiones</w:t>
       </w:r>
-    </w:p>
-    <w:p>
-      <w:pPr>
+      <w:bookmarkEnd w:id="46"/>
+    </w:p>
+    <w:p>
+      <w:pPr>
+        <w:ind w:firstLine="708"/>
+        <w:jc w:val="both"/>
         <w:rPr>
           <w:rFonts w:ascii="Arial" w:hAnsi="Arial" w:cs="Arial"/>
         </w:rPr>
@@ -31739,67 +31324,68 @@
     </w:p>
     <w:p>
       <w:pPr>
-        <w:rPr>
-          <w:rFonts w:ascii="Arial" w:hAnsi="Arial" w:cs="Arial"/>
-        </w:rPr>
-      </w:pPr>
-    </w:p>
-    <w:p>
-      <w:pPr>
-        <w:rPr>
-          <w:rFonts w:ascii="Arial" w:hAnsi="Arial" w:cs="Arial"/>
-        </w:rPr>
-      </w:pPr>
-      <w:proofErr w:type="spellStart"/>
-      <w:r>
-        <w:rPr>
-          <w:rFonts w:ascii="Arial" w:hAnsi="Arial" w:cs="Arial"/>
-        </w:rPr>
-        <w:t>Diosemir</w:t>
-      </w:r>
-      <w:proofErr w:type="spellEnd"/>
-      <w:r>
-        <w:rPr>
-          <w:rFonts w:ascii="Arial" w:hAnsi="Arial" w:cs="Arial"/>
-        </w:rPr>
-        <w:t xml:space="preserve"> </w:t>
-      </w:r>
-      <w:proofErr w:type="spellStart"/>
-      <w:r>
-        <w:rPr>
-          <w:rFonts w:ascii="Arial" w:hAnsi="Arial" w:cs="Arial"/>
-        </w:rPr>
-        <w:t>Isael</w:t>
-      </w:r>
-      <w:proofErr w:type="spellEnd"/>
-      <w:r>
-        <w:rPr>
-          <w:rFonts w:ascii="Arial" w:hAnsi="Arial" w:cs="Arial"/>
-        </w:rPr>
-        <w:t xml:space="preserve"> </w:t>
-      </w:r>
-      <w:proofErr w:type="spellStart"/>
-      <w:r>
-        <w:rPr>
-          <w:rFonts w:ascii="Arial" w:hAnsi="Arial" w:cs="Arial"/>
-        </w:rPr>
-        <w:t>Nah</w:t>
-      </w:r>
-      <w:proofErr w:type="spellEnd"/>
-      <w:r>
-        <w:rPr>
-          <w:rFonts w:ascii="Arial" w:hAnsi="Arial" w:cs="Arial"/>
-        </w:rPr>
-        <w:t xml:space="preserve"> </w:t>
-      </w:r>
-      <w:proofErr w:type="spellStart"/>
-      <w:r>
-        <w:rPr>
-          <w:rFonts w:ascii="Arial" w:hAnsi="Arial" w:cs="Arial"/>
-        </w:rPr>
-        <w:t>May</w:t>
-      </w:r>
-      <w:proofErr w:type="spellEnd"/>
+        <w:spacing w:line="360" w:lineRule="auto"/>
+        <w:jc w:val="both"/>
+        <w:rPr>
+          <w:rFonts w:ascii="Arial" w:hAnsi="Arial" w:cs="Arial"/>
+        </w:rPr>
+      </w:pPr>
+      <w:r>
+        <w:rPr>
+          <w:rFonts w:ascii="Arial" w:hAnsi="Arial" w:cs="Arial"/>
+        </w:rPr>
+        <w:tab/>
+        <w:t>Durante la elaboración del proyecto pude darme cuenta de lo que en rea</w:t>
+      </w:r>
+      <w:r>
+        <w:rPr>
+          <w:rFonts w:ascii="Arial" w:hAnsi="Arial" w:cs="Arial"/>
+        </w:rPr>
+        <w:t xml:space="preserve">lidad se necesita para el desarrollo de un software. </w:t>
+      </w:r>
+    </w:p>
+    <w:p>
+      <w:pPr>
+        <w:spacing w:line="360" w:lineRule="auto"/>
+        <w:jc w:val="both"/>
+        <w:rPr>
+          <w:rFonts w:ascii="Arial" w:hAnsi="Arial" w:cs="Arial"/>
+        </w:rPr>
+      </w:pPr>
+      <w:r>
+        <w:rPr>
+          <w:rFonts w:ascii="Arial" w:hAnsi="Arial" w:cs="Arial"/>
+        </w:rPr>
+        <w:tab/>
+        <w:t xml:space="preserve">Al analizar cada una de las características que se necesitaban para cumplir con los requerimientos del sistema, </w:t>
+      </w:r>
+      <w:bookmarkStart w:id="47" w:name="_GoBack"/>
+      <w:bookmarkEnd w:id="47"/>
+    </w:p>
+    <w:p>
+      <w:pPr>
+        <w:spacing w:line="360" w:lineRule="auto"/>
+        <w:jc w:val="both"/>
+        <w:rPr>
+          <w:rFonts w:ascii="Arial" w:hAnsi="Arial" w:cs="Arial"/>
+        </w:rPr>
+      </w:pPr>
+    </w:p>
+    <w:p>
+      <w:pPr>
+        <w:spacing w:line="360" w:lineRule="auto"/>
+        <w:ind w:firstLine="708"/>
+        <w:jc w:val="both"/>
+        <w:rPr>
+          <w:rFonts w:ascii="Arial" w:hAnsi="Arial" w:cs="Arial"/>
+        </w:rPr>
+      </w:pPr>
+      <w:r>
+        <w:rPr>
+          <w:rFonts w:ascii="Arial" w:hAnsi="Arial" w:cs="Arial"/>
+        </w:rPr>
+        <w:t>Diosemir Isael Nah May</w:t>
+      </w:r>
     </w:p>
     <w:p>
       <w:pPr>
@@ -31830,15 +31416,7 @@
         <w:rPr>
           <w:rFonts w:ascii="Arial" w:hAnsi="Arial" w:cs="Arial"/>
         </w:rPr>
-        <w:t>Podemos decir que las tecnologías que utilice fueron las adecuadas, pues de esta manera con ayuda de este documento pude llegar a ciertas soluciones que tal vez no eran claras para mí y así  de esta manera pude adquirir un enfoque más adecuado a lo que queríamos lograr. Asimismo este documento, junto con toda esa información recabada pudimos realizar un software de calidad con la experiencia y capacidad de todos y cada uno de los integrantes. En conclusión también le puedo agregar la manera en como los diagramas me desencadenaron una gran serie de pasos y posibles caminos a seguir para realizar un buen software, ya que de eso se trata, de plantear un buen software bien documentado el cual este bien planteado y bien definido para p</w:t>
-      </w:r>
-      <w:bookmarkStart w:id="44" w:name="_GoBack"/>
-      <w:bookmarkEnd w:id="44"/>
-      <w:r>
-        <w:rPr>
-          <w:rFonts w:ascii="Arial" w:hAnsi="Arial" w:cs="Arial"/>
-        </w:rPr>
-        <w:t>oder darle continuaciones que nos servirán de mucho en una aplicación móvil.</w:t>
+        <w:t>Podemos decir que las tecnologías que utilice fueron las adecuadas, pues de esta manera con ayuda de este documento pude llegar a ciertas soluciones que tal vez no eran claras para mí y así  de esta manera pude adquirir un enfoque más adecuado a lo que queríamos lograr. Asimismo este documento, junto con toda esa información recabada pudimos realizar un software de calidad con la experiencia y capacidad de todos y cada uno de los integrantes. En conclusión también le puedo agregar la manera en como los diagramas me desencadenaron una gran serie de pasos y posibles caminos a seguir para realizar un buen software, ya que de eso se trata, de plantear un buen software bien documentado el cual este bien planteado y bien definido para poder darle continuaciones que nos servirán de mucho en una aplicación móvil.</w:t>
       </w:r>
     </w:p>
     <w:p>
@@ -31859,28 +31437,6 @@
     </w:p>
     <w:p>
       <w:pPr>
-        <w:rPr>
-          <w:rFonts w:ascii="Arial" w:hAnsi="Arial" w:cs="Arial"/>
-        </w:rPr>
-      </w:pPr>
-    </w:p>
-    <w:p>
-      <w:pPr>
-        <w:rPr>
-          <w:rFonts w:ascii="Arial" w:hAnsi="Arial" w:cs="Arial"/>
-        </w:rPr>
-      </w:pPr>
-    </w:p>
-    <w:p>
-      <w:pPr>
-        <w:rPr>
-          <w:rFonts w:ascii="Arial" w:hAnsi="Arial" w:cs="Arial"/>
-          <w:u w:val="single"/>
-        </w:rPr>
-      </w:pPr>
-    </w:p>
-    <w:p>
-      <w:pPr>
         <w:spacing w:line="360" w:lineRule="auto"/>
         <w:ind w:firstLine="709"/>
         <w:rPr>
@@ -31921,6 +31477,7 @@
         <w:rPr>
           <w:rFonts w:ascii="Arial" w:hAnsi="Arial" w:cs="Arial"/>
         </w:rPr>
+        <w:lastRenderedPageBreak/>
         <w:t xml:space="preserve">Con la documentación podemos especificar procesos complejos y detallarlos de una manera más entendible para los usuarios. Con esto ya podemos prever </w:t>
       </w:r>
       <w:r>
@@ -31945,14 +31502,7 @@
         <w:rPr>
           <w:rFonts w:ascii="Arial" w:hAnsi="Arial" w:cs="Arial"/>
         </w:rPr>
-        <w:t xml:space="preserve"> manera </w:t>
-      </w:r>
-      <w:r>
-        <w:rPr>
-          <w:rFonts w:ascii="Arial" w:hAnsi="Arial" w:cs="Arial"/>
-        </w:rPr>
-        <w:lastRenderedPageBreak/>
-        <w:t>de no gastar en recursos innecesarios, durante el proceso de análisis me puede dar cuenta sobre la factibilidad del proyecto y pude mejorar el planteamiento para poder solventar gastos de una manera más factible.</w:t>
+        <w:t xml:space="preserve"> manera de no gastar en recursos innecesarios, durante el proceso de análisis me puede dar cuenta sobre la factibilidad del proyecto y pude mejorar el planteamiento para poder solventar gastos de una manera más factible.</w:t>
       </w:r>
     </w:p>
     <w:p>
@@ -32016,7 +31566,6 @@
         <w:docPartUnique/>
       </w:docPartObj>
     </w:sdtPr>
-    <w:sdtEndPr/>
     <w:sdtContent>
       <w:p>
         <w:pPr>
@@ -32025,7 +31574,7 @@
         <w:r>
           <w:rPr>
             <w:noProof/>
-            <w:lang w:eastAsia="es-MX"/>
+            <w:lang w:val="es-ES" w:eastAsia="es-ES"/>
           </w:rPr>
           <mc:AlternateContent>
             <mc:Choice Requires="wps">
@@ -34260,7 +33809,7 @@
 </file>
 
 <file path=customXml/itemProps1.xml><?xml version="1.0" encoding="utf-8"?>
-<ds:datastoreItem xmlns:ds="http://schemas.openxmlformats.org/officeDocument/2006/customXml" ds:itemID="{1B75D2E6-0A1B-4272-B789-3136FF6E06BE}">
+<ds:datastoreItem xmlns:ds="http://schemas.openxmlformats.org/officeDocument/2006/customXml" ds:itemID="{3A53ED00-E19C-4265-81D5-C287A640AFF3}">
   <ds:schemaRefs>
     <ds:schemaRef ds:uri="http://schemas.openxmlformats.org/officeDocument/2006/bibliography"/>
   </ds:schemaRefs>

--- a/Proyecto integrador/Ing Software/Ing Sofware 1.docx
+++ b/Proyecto integrador/Ing Software/Ing Sofware 1.docx
@@ -12,7 +12,7 @@
       <w:bookmarkStart w:id="3" w:name="_Toc465406815"/>
       <w:bookmarkStart w:id="4" w:name="_Toc467932798"/>
       <w:bookmarkStart w:id="5" w:name="_Toc467934542"/>
-      <w:bookmarkStart w:id="6" w:name="_Toc468071591"/>
+      <w:bookmarkStart w:id="6" w:name="_Toc468096182"/>
       <w:r>
         <w:rPr>
           <w:noProof/>
@@ -1281,7 +1281,7 @@
               <w:lang w:val="es-ES" w:eastAsia="es-ES"/>
             </w:rPr>
           </w:pPr>
-          <w:hyperlink w:anchor="_Toc468071591" w:history="1">
+          <w:hyperlink w:anchor="_Toc468096182" w:history="1">
             <w:r>
               <w:rPr>
                 <w:noProof/>
@@ -1301,7 +1301,7 @@
                 <w:noProof/>
                 <w:webHidden/>
               </w:rPr>
-              <w:instrText xml:space="preserve"> PAGEREF _Toc468071591 \h </w:instrText>
+              <w:instrText xml:space="preserve"> PAGEREF _Toc468096182 \h </w:instrText>
             </w:r>
             <w:r>
               <w:rPr>
@@ -1344,7 +1344,7 @@
               <w:lang w:val="es-ES" w:eastAsia="es-ES"/>
             </w:rPr>
           </w:pPr>
-          <w:hyperlink w:anchor="_Toc468071592" w:history="1">
+          <w:hyperlink w:anchor="_Toc468096183" w:history="1">
             <w:r>
               <w:rPr>
                 <w:rStyle w:val="Hipervnculo"/>
@@ -1371,7 +1371,7 @@
                 <w:noProof/>
                 <w:webHidden/>
               </w:rPr>
-              <w:instrText xml:space="preserve"> PAGEREF _Toc468071592 \h </w:instrText>
+              <w:instrText xml:space="preserve"> PAGEREF _Toc468096183 \h </w:instrText>
             </w:r>
             <w:r>
               <w:rPr>
@@ -1414,7 +1414,7 @@
               <w:lang w:val="es-ES" w:eastAsia="es-ES"/>
             </w:rPr>
           </w:pPr>
-          <w:hyperlink w:anchor="_Toc468071593" w:history="1">
+          <w:hyperlink w:anchor="_Toc468096184" w:history="1">
             <w:r>
               <w:rPr>
                 <w:rStyle w:val="Hipervnculo"/>
@@ -1441,7 +1441,7 @@
                 <w:noProof/>
                 <w:webHidden/>
               </w:rPr>
-              <w:instrText xml:space="preserve"> PAGEREF _Toc468071593 \h </w:instrText>
+              <w:instrText xml:space="preserve"> PAGEREF _Toc468096184 \h </w:instrText>
             </w:r>
             <w:r>
               <w:rPr>
@@ -1484,7 +1484,7 @@
               <w:lang w:val="es-ES" w:eastAsia="es-ES"/>
             </w:rPr>
           </w:pPr>
-          <w:hyperlink w:anchor="_Toc468071594" w:history="1">
+          <w:hyperlink w:anchor="_Toc468096185" w:history="1">
             <w:r>
               <w:rPr>
                 <w:rStyle w:val="Hipervnculo"/>
@@ -1511,7 +1511,7 @@
                 <w:noProof/>
                 <w:webHidden/>
               </w:rPr>
-              <w:instrText xml:space="preserve"> PAGEREF _Toc468071594 \h </w:instrText>
+              <w:instrText xml:space="preserve"> PAGEREF _Toc468096185 \h </w:instrText>
             </w:r>
             <w:r>
               <w:rPr>
@@ -1554,7 +1554,7 @@
               <w:lang w:val="es-ES" w:eastAsia="es-ES"/>
             </w:rPr>
           </w:pPr>
-          <w:hyperlink w:anchor="_Toc468071595" w:history="1">
+          <w:hyperlink w:anchor="_Toc468096186" w:history="1">
             <w:r>
               <w:rPr>
                 <w:rStyle w:val="Hipervnculo"/>
@@ -1583,7 +1583,7 @@
                 <w:noProof/>
                 <w:webHidden/>
               </w:rPr>
-              <w:instrText xml:space="preserve"> PAGEREF _Toc468071595 \h </w:instrText>
+              <w:instrText xml:space="preserve"> PAGEREF _Toc468096186 \h </w:instrText>
             </w:r>
             <w:r>
               <w:rPr>
@@ -1626,7 +1626,7 @@
               <w:lang w:val="es-ES" w:eastAsia="es-ES"/>
             </w:rPr>
           </w:pPr>
-          <w:hyperlink w:anchor="_Toc468071596" w:history="1">
+          <w:hyperlink w:anchor="_Toc468096187" w:history="1">
             <w:r>
               <w:rPr>
                 <w:rStyle w:val="Hipervnculo"/>
@@ -1653,7 +1653,7 @@
                 <w:noProof/>
                 <w:webHidden/>
               </w:rPr>
-              <w:instrText xml:space="preserve"> PAGEREF _Toc468071596 \h </w:instrText>
+              <w:instrText xml:space="preserve"> PAGEREF _Toc468096187 \h </w:instrText>
             </w:r>
             <w:r>
               <w:rPr>
@@ -1696,7 +1696,7 @@
               <w:lang w:val="es-ES" w:eastAsia="es-ES"/>
             </w:rPr>
           </w:pPr>
-          <w:hyperlink w:anchor="_Toc468071597" w:history="1">
+          <w:hyperlink w:anchor="_Toc468096188" w:history="1">
             <w:r>
               <w:rPr>
                 <w:rStyle w:val="Hipervnculo"/>
@@ -1723,7 +1723,7 @@
                 <w:noProof/>
                 <w:webHidden/>
               </w:rPr>
-              <w:instrText xml:space="preserve"> PAGEREF _Toc468071597 \h </w:instrText>
+              <w:instrText xml:space="preserve"> PAGEREF _Toc468096188 \h </w:instrText>
             </w:r>
             <w:r>
               <w:rPr>
@@ -1766,7 +1766,7 @@
               <w:lang w:val="es-ES" w:eastAsia="es-ES"/>
             </w:rPr>
           </w:pPr>
-          <w:hyperlink w:anchor="_Toc468071598" w:history="1">
+          <w:hyperlink w:anchor="_Toc468096189" w:history="1">
             <w:r>
               <w:rPr>
                 <w:rStyle w:val="Hipervnculo"/>
@@ -1793,7 +1793,7 @@
                 <w:noProof/>
                 <w:webHidden/>
               </w:rPr>
-              <w:instrText xml:space="preserve"> PAGEREF _Toc468071598 \h </w:instrText>
+              <w:instrText xml:space="preserve"> PAGEREF _Toc468096189 \h </w:instrText>
             </w:r>
             <w:r>
               <w:rPr>
@@ -1836,7 +1836,7 @@
               <w:lang w:val="es-ES" w:eastAsia="es-ES"/>
             </w:rPr>
           </w:pPr>
-          <w:hyperlink w:anchor="_Toc468071599" w:history="1">
+          <w:hyperlink w:anchor="_Toc468096190" w:history="1">
             <w:r>
               <w:rPr>
                 <w:rStyle w:val="Hipervnculo"/>
@@ -1863,7 +1863,7 @@
                 <w:noProof/>
                 <w:webHidden/>
               </w:rPr>
-              <w:instrText xml:space="preserve"> PAGEREF _Toc468071599 \h </w:instrText>
+              <w:instrText xml:space="preserve"> PAGEREF _Toc468096190 \h </w:instrText>
             </w:r>
             <w:r>
               <w:rPr>
@@ -1906,7 +1906,7 @@
               <w:lang w:val="es-ES" w:eastAsia="es-ES"/>
             </w:rPr>
           </w:pPr>
-          <w:hyperlink w:anchor="_Toc468071600" w:history="1">
+          <w:hyperlink w:anchor="_Toc468096191" w:history="1">
             <w:r>
               <w:rPr>
                 <w:rStyle w:val="Hipervnculo"/>
@@ -1933,7 +1933,7 @@
                 <w:noProof/>
                 <w:webHidden/>
               </w:rPr>
-              <w:instrText xml:space="preserve"> PAGEREF _Toc468071600 \h </w:instrText>
+              <w:instrText xml:space="preserve"> PAGEREF _Toc468096191 \h </w:instrText>
             </w:r>
             <w:r>
               <w:rPr>
@@ -1976,7 +1976,7 @@
               <w:lang w:val="es-ES" w:eastAsia="es-ES"/>
             </w:rPr>
           </w:pPr>
-          <w:hyperlink w:anchor="_Toc468071601" w:history="1">
+          <w:hyperlink w:anchor="_Toc468096192" w:history="1">
             <w:r>
               <w:rPr>
                 <w:rStyle w:val="Hipervnculo"/>
@@ -2003,7 +2003,7 @@
                 <w:noProof/>
                 <w:webHidden/>
               </w:rPr>
-              <w:instrText xml:space="preserve"> PAGEREF _Toc468071601 \h </w:instrText>
+              <w:instrText xml:space="preserve"> PAGEREF _Toc468096192 \h </w:instrText>
             </w:r>
             <w:r>
               <w:rPr>
@@ -2046,7 +2046,7 @@
               <w:lang w:val="es-ES" w:eastAsia="es-ES"/>
             </w:rPr>
           </w:pPr>
-          <w:hyperlink w:anchor="_Toc468071602" w:history="1">
+          <w:hyperlink w:anchor="_Toc468096193" w:history="1">
             <w:r>
               <w:rPr>
                 <w:rStyle w:val="Hipervnculo"/>
@@ -2073,7 +2073,7 @@
                 <w:noProof/>
                 <w:webHidden/>
               </w:rPr>
-              <w:instrText xml:space="preserve"> PAGEREF _Toc468071602 \h </w:instrText>
+              <w:instrText xml:space="preserve"> PAGEREF _Toc468096193 \h </w:instrText>
             </w:r>
             <w:r>
               <w:rPr>
@@ -2116,7 +2116,7 @@
               <w:lang w:val="es-ES" w:eastAsia="es-ES"/>
             </w:rPr>
           </w:pPr>
-          <w:hyperlink w:anchor="_Toc468071603" w:history="1">
+          <w:hyperlink w:anchor="_Toc468096194" w:history="1">
             <w:r>
               <w:rPr>
                 <w:rStyle w:val="Hipervnculo"/>
@@ -2143,7 +2143,7 @@
                 <w:noProof/>
                 <w:webHidden/>
               </w:rPr>
-              <w:instrText xml:space="preserve"> PAGEREF _Toc468071603 \h </w:instrText>
+              <w:instrText xml:space="preserve"> PAGEREF _Toc468096194 \h </w:instrText>
             </w:r>
             <w:r>
               <w:rPr>
@@ -2186,7 +2186,7 @@
               <w:lang w:val="es-ES" w:eastAsia="es-ES"/>
             </w:rPr>
           </w:pPr>
-          <w:hyperlink w:anchor="_Toc468071604" w:history="1">
+          <w:hyperlink w:anchor="_Toc468096195" w:history="1">
             <w:r>
               <w:rPr>
                 <w:rStyle w:val="Hipervnculo"/>
@@ -2213,7 +2213,7 @@
                 <w:noProof/>
                 <w:webHidden/>
               </w:rPr>
-              <w:instrText xml:space="preserve"> PAGEREF _Toc468071604 \h </w:instrText>
+              <w:instrText xml:space="preserve"> PAGEREF _Toc468096195 \h </w:instrText>
             </w:r>
             <w:r>
               <w:rPr>
@@ -2256,7 +2256,7 @@
               <w:lang w:val="es-ES" w:eastAsia="es-ES"/>
             </w:rPr>
           </w:pPr>
-          <w:hyperlink w:anchor="_Toc468071605" w:history="1">
+          <w:hyperlink w:anchor="_Toc468096196" w:history="1">
             <w:r>
               <w:rPr>
                 <w:rStyle w:val="Hipervnculo"/>
@@ -2283,7 +2283,7 @@
                 <w:noProof/>
                 <w:webHidden/>
               </w:rPr>
-              <w:instrText xml:space="preserve"> PAGEREF _Toc468071605 \h </w:instrText>
+              <w:instrText xml:space="preserve"> PAGEREF _Toc468096196 \h </w:instrText>
             </w:r>
             <w:r>
               <w:rPr>
@@ -2326,7 +2326,7 @@
               <w:lang w:val="es-ES" w:eastAsia="es-ES"/>
             </w:rPr>
           </w:pPr>
-          <w:hyperlink w:anchor="_Toc468071606" w:history="1">
+          <w:hyperlink w:anchor="_Toc468096197" w:history="1">
             <w:r>
               <w:rPr>
                 <w:rStyle w:val="Hipervnculo"/>
@@ -2353,7 +2353,7 @@
                 <w:noProof/>
                 <w:webHidden/>
               </w:rPr>
-              <w:instrText xml:space="preserve"> PAGEREF _Toc468071606 \h </w:instrText>
+              <w:instrText xml:space="preserve"> PAGEREF _Toc468096197 \h </w:instrText>
             </w:r>
             <w:r>
               <w:rPr>
@@ -2396,7 +2396,7 @@
               <w:lang w:val="es-ES" w:eastAsia="es-ES"/>
             </w:rPr>
           </w:pPr>
-          <w:hyperlink w:anchor="_Toc468071607" w:history="1">
+          <w:hyperlink w:anchor="_Toc468096198" w:history="1">
             <w:r>
               <w:rPr>
                 <w:rStyle w:val="Hipervnculo"/>
@@ -2423,7 +2423,7 @@
                 <w:noProof/>
                 <w:webHidden/>
               </w:rPr>
-              <w:instrText xml:space="preserve"> PAGEREF _Toc468071607 \h </w:instrText>
+              <w:instrText xml:space="preserve"> PAGEREF _Toc468096198 \h </w:instrText>
             </w:r>
             <w:r>
               <w:rPr>
@@ -2466,7 +2466,7 @@
               <w:lang w:val="es-ES" w:eastAsia="es-ES"/>
             </w:rPr>
           </w:pPr>
-          <w:hyperlink w:anchor="_Toc468071608" w:history="1">
+          <w:hyperlink w:anchor="_Toc468096199" w:history="1">
             <w:r>
               <w:rPr>
                 <w:rStyle w:val="Hipervnculo"/>
@@ -2493,7 +2493,7 @@
                 <w:noProof/>
                 <w:webHidden/>
               </w:rPr>
-              <w:instrText xml:space="preserve"> PAGEREF _Toc468071608 \h </w:instrText>
+              <w:instrText xml:space="preserve"> PAGEREF _Toc468096199 \h </w:instrText>
             </w:r>
             <w:r>
               <w:rPr>
@@ -2536,7 +2536,7 @@
               <w:lang w:val="es-ES" w:eastAsia="es-ES"/>
             </w:rPr>
           </w:pPr>
-          <w:hyperlink w:anchor="_Toc468071609" w:history="1">
+          <w:hyperlink w:anchor="_Toc468096200" w:history="1">
             <w:r>
               <w:rPr>
                 <w:rStyle w:val="Hipervnculo"/>
@@ -2563,7 +2563,7 @@
                 <w:noProof/>
                 <w:webHidden/>
               </w:rPr>
-              <w:instrText xml:space="preserve"> PAGEREF _Toc468071609 \h </w:instrText>
+              <w:instrText xml:space="preserve"> PAGEREF _Toc468096200 \h </w:instrText>
             </w:r>
             <w:r>
               <w:rPr>
@@ -2606,7 +2606,7 @@
               <w:lang w:val="es-ES" w:eastAsia="es-ES"/>
             </w:rPr>
           </w:pPr>
-          <w:hyperlink w:anchor="_Toc468071610" w:history="1">
+          <w:hyperlink w:anchor="_Toc468096201" w:history="1">
             <w:r>
               <w:rPr>
                 <w:rStyle w:val="Hipervnculo"/>
@@ -2633,7 +2633,7 @@
                 <w:noProof/>
                 <w:webHidden/>
               </w:rPr>
-              <w:instrText xml:space="preserve"> PAGEREF _Toc468071610 \h </w:instrText>
+              <w:instrText xml:space="preserve"> PAGEREF _Toc468096201 \h </w:instrText>
             </w:r>
             <w:r>
               <w:rPr>
@@ -2676,7 +2676,7 @@
               <w:lang w:val="es-ES" w:eastAsia="es-ES"/>
             </w:rPr>
           </w:pPr>
-          <w:hyperlink w:anchor="_Toc468071611" w:history="1">
+          <w:hyperlink w:anchor="_Toc468096202" w:history="1">
             <w:r>
               <w:rPr>
                 <w:rStyle w:val="Hipervnculo"/>
@@ -2703,7 +2703,7 @@
                 <w:noProof/>
                 <w:webHidden/>
               </w:rPr>
-              <w:instrText xml:space="preserve"> PAGEREF _Toc468071611 \h </w:instrText>
+              <w:instrText xml:space="preserve"> PAGEREF _Toc468096202 \h </w:instrText>
             </w:r>
             <w:r>
               <w:rPr>
@@ -2746,7 +2746,7 @@
               <w:lang w:val="es-ES" w:eastAsia="es-ES"/>
             </w:rPr>
           </w:pPr>
-          <w:hyperlink w:anchor="_Toc468071612" w:history="1">
+          <w:hyperlink w:anchor="_Toc468096203" w:history="1">
             <w:r>
               <w:rPr>
                 <w:rStyle w:val="Hipervnculo"/>
@@ -2773,7 +2773,7 @@
                 <w:noProof/>
                 <w:webHidden/>
               </w:rPr>
-              <w:instrText xml:space="preserve"> PAGEREF _Toc468071612 \h </w:instrText>
+              <w:instrText xml:space="preserve"> PAGEREF _Toc468096203 \h </w:instrText>
             </w:r>
             <w:r>
               <w:rPr>
@@ -2816,7 +2816,7 @@
               <w:lang w:val="es-ES" w:eastAsia="es-ES"/>
             </w:rPr>
           </w:pPr>
-          <w:hyperlink w:anchor="_Toc468071613" w:history="1">
+          <w:hyperlink w:anchor="_Toc468096204" w:history="1">
             <w:r>
               <w:rPr>
                 <w:rStyle w:val="Hipervnculo"/>
@@ -2843,7 +2843,7 @@
                 <w:noProof/>
                 <w:webHidden/>
               </w:rPr>
-              <w:instrText xml:space="preserve"> PAGEREF _Toc468071613 \h </w:instrText>
+              <w:instrText xml:space="preserve"> PAGEREF _Toc468096204 \h </w:instrText>
             </w:r>
             <w:r>
               <w:rPr>
@@ -2886,7 +2886,7 @@
               <w:lang w:val="es-ES" w:eastAsia="es-ES"/>
             </w:rPr>
           </w:pPr>
-          <w:hyperlink w:anchor="_Toc468071614" w:history="1">
+          <w:hyperlink w:anchor="_Toc468096205" w:history="1">
             <w:r>
               <w:rPr>
                 <w:rStyle w:val="Hipervnculo"/>
@@ -2913,7 +2913,7 @@
                 <w:noProof/>
                 <w:webHidden/>
               </w:rPr>
-              <w:instrText xml:space="preserve"> PAGEREF _Toc468071614 \h </w:instrText>
+              <w:instrText xml:space="preserve"> PAGEREF _Toc468096205 \h </w:instrText>
             </w:r>
             <w:r>
               <w:rPr>
@@ -2956,7 +2956,7 @@
               <w:lang w:val="es-ES" w:eastAsia="es-ES"/>
             </w:rPr>
           </w:pPr>
-          <w:hyperlink w:anchor="_Toc468071615" w:history="1">
+          <w:hyperlink w:anchor="_Toc468096206" w:history="1">
             <w:r>
               <w:rPr>
                 <w:rStyle w:val="Hipervnculo"/>
@@ -2985,7 +2985,7 @@
                 <w:noProof/>
                 <w:webHidden/>
               </w:rPr>
-              <w:instrText xml:space="preserve"> PAGEREF _Toc468071615 \h </w:instrText>
+              <w:instrText xml:space="preserve"> PAGEREF _Toc468096206 \h </w:instrText>
             </w:r>
             <w:r>
               <w:rPr>
@@ -3028,7 +3028,7 @@
               <w:lang w:val="es-ES" w:eastAsia="es-ES"/>
             </w:rPr>
           </w:pPr>
-          <w:hyperlink w:anchor="_Toc468071616" w:history="1">
+          <w:hyperlink w:anchor="_Toc468096207" w:history="1">
             <w:r>
               <w:rPr>
                 <w:rStyle w:val="Hipervnculo"/>
@@ -3057,7 +3057,7 @@
                 <w:noProof/>
                 <w:webHidden/>
               </w:rPr>
-              <w:instrText xml:space="preserve"> PAGEREF _Toc468071616 \h </w:instrText>
+              <w:instrText xml:space="preserve"> PAGEREF _Toc468096207 \h </w:instrText>
             </w:r>
             <w:r>
               <w:rPr>
@@ -3100,7 +3100,7 @@
               <w:lang w:val="es-ES" w:eastAsia="es-ES"/>
             </w:rPr>
           </w:pPr>
-          <w:hyperlink w:anchor="_Toc468071617" w:history="1">
+          <w:hyperlink w:anchor="_Toc468096208" w:history="1">
             <w:r>
               <w:rPr>
                 <w:rStyle w:val="Hipervnculo"/>
@@ -3129,7 +3129,7 @@
                 <w:noProof/>
                 <w:webHidden/>
               </w:rPr>
-              <w:instrText xml:space="preserve"> PAGEREF _Toc468071617 \h </w:instrText>
+              <w:instrText xml:space="preserve"> PAGEREF _Toc468096208 \h </w:instrText>
             </w:r>
             <w:r>
               <w:rPr>
@@ -3172,7 +3172,7 @@
               <w:lang w:val="es-ES" w:eastAsia="es-ES"/>
             </w:rPr>
           </w:pPr>
-          <w:hyperlink w:anchor="_Toc468071618" w:history="1">
+          <w:hyperlink w:anchor="_Toc468096209" w:history="1">
             <w:r>
               <w:rPr>
                 <w:rStyle w:val="Hipervnculo"/>
@@ -3201,7 +3201,7 @@
                 <w:noProof/>
                 <w:webHidden/>
               </w:rPr>
-              <w:instrText xml:space="preserve"> PAGEREF _Toc468071618 \h </w:instrText>
+              <w:instrText xml:space="preserve"> PAGEREF _Toc468096209 \h </w:instrText>
             </w:r>
             <w:r>
               <w:rPr>
@@ -3244,7 +3244,7 @@
               <w:lang w:val="es-ES" w:eastAsia="es-ES"/>
             </w:rPr>
           </w:pPr>
-          <w:hyperlink w:anchor="_Toc468071619" w:history="1">
+          <w:hyperlink w:anchor="_Toc468096210" w:history="1">
             <w:r>
               <w:rPr>
                 <w:rStyle w:val="Hipervnculo"/>
@@ -3271,7 +3271,7 @@
                 <w:noProof/>
                 <w:webHidden/>
               </w:rPr>
-              <w:instrText xml:space="preserve"> PAGEREF _Toc468071619 \h </w:instrText>
+              <w:instrText xml:space="preserve"> PAGEREF _Toc468096210 \h </w:instrText>
             </w:r>
             <w:r>
               <w:rPr>
@@ -3314,7 +3314,7 @@
               <w:lang w:val="es-ES" w:eastAsia="es-ES"/>
             </w:rPr>
           </w:pPr>
-          <w:hyperlink w:anchor="_Toc468071620" w:history="1">
+          <w:hyperlink w:anchor="_Toc468096211" w:history="1">
             <w:r>
               <w:rPr>
                 <w:rStyle w:val="Hipervnculo"/>
@@ -3341,7 +3341,7 @@
                 <w:noProof/>
                 <w:webHidden/>
               </w:rPr>
-              <w:instrText xml:space="preserve"> PAGEREF _Toc468071620 \h </w:instrText>
+              <w:instrText xml:space="preserve"> PAGEREF _Toc468096211 \h </w:instrText>
             </w:r>
             <w:r>
               <w:rPr>
@@ -3384,7 +3384,7 @@
               <w:lang w:val="es-ES" w:eastAsia="es-ES"/>
             </w:rPr>
           </w:pPr>
-          <w:hyperlink w:anchor="_Toc468071621" w:history="1">
+          <w:hyperlink w:anchor="_Toc468096212" w:history="1">
             <w:r>
               <w:rPr>
                 <w:rStyle w:val="Hipervnculo"/>
@@ -3412,7 +3412,7 @@
                 <w:noProof/>
                 <w:webHidden/>
               </w:rPr>
-              <w:instrText xml:space="preserve"> PAGEREF _Toc468071621 \h </w:instrText>
+              <w:instrText xml:space="preserve"> PAGEREF _Toc468096212 \h </w:instrText>
             </w:r>
             <w:r>
               <w:rPr>
@@ -3455,7 +3455,7 @@
               <w:lang w:val="es-ES" w:eastAsia="es-ES"/>
             </w:rPr>
           </w:pPr>
-          <w:hyperlink w:anchor="_Toc468071622" w:history="1">
+          <w:hyperlink w:anchor="_Toc468096213" w:history="1">
             <w:r>
               <w:rPr>
                 <w:rStyle w:val="Hipervnculo"/>
@@ -3482,7 +3482,7 @@
                 <w:noProof/>
                 <w:webHidden/>
               </w:rPr>
-              <w:instrText xml:space="preserve"> PAGEREF _Toc468071622 \h </w:instrText>
+              <w:instrText xml:space="preserve"> PAGEREF _Toc468096213 \h </w:instrText>
             </w:r>
             <w:r>
               <w:rPr>
@@ -3525,7 +3525,7 @@
               <w:lang w:val="es-ES" w:eastAsia="es-ES"/>
             </w:rPr>
           </w:pPr>
-          <w:hyperlink w:anchor="_Toc468071623" w:history="1">
+          <w:hyperlink w:anchor="_Toc468096214" w:history="1">
             <w:r>
               <w:rPr>
                 <w:rStyle w:val="Hipervnculo"/>
@@ -3552,7 +3552,7 @@
                 <w:noProof/>
                 <w:webHidden/>
               </w:rPr>
-              <w:instrText xml:space="preserve"> PAGEREF _Toc468071623 \h </w:instrText>
+              <w:instrText xml:space="preserve"> PAGEREF _Toc468096214 \h </w:instrText>
             </w:r>
             <w:r>
               <w:rPr>
@@ -3595,7 +3595,7 @@
               <w:lang w:val="es-ES" w:eastAsia="es-ES"/>
             </w:rPr>
           </w:pPr>
-          <w:hyperlink w:anchor="_Toc468071624" w:history="1">
+          <w:hyperlink w:anchor="_Toc468096215" w:history="1">
             <w:r>
               <w:rPr>
                 <w:rStyle w:val="Hipervnculo"/>
@@ -3622,7 +3622,7 @@
                 <w:noProof/>
                 <w:webHidden/>
               </w:rPr>
-              <w:instrText xml:space="preserve"> PAGEREF _Toc468071624 \h </w:instrText>
+              <w:instrText xml:space="preserve"> PAGEREF _Toc468096215 \h </w:instrText>
             </w:r>
             <w:r>
               <w:rPr>
@@ -3643,6 +3643,78 @@
                 <w:webHidden/>
               </w:rPr>
               <w:t>21</w:t>
+            </w:r>
+            <w:r>
+              <w:rPr>
+                <w:noProof/>
+                <w:webHidden/>
+              </w:rPr>
+              <w:fldChar w:fldCharType="end"/>
+            </w:r>
+          </w:hyperlink>
+          <w:bookmarkStart w:id="7" w:name="_GoBack"/>
+          <w:bookmarkEnd w:id="7"/>
+        </w:p>
+        <w:p>
+          <w:pPr>
+            <w:pStyle w:val="TDC1"/>
+            <w:tabs>
+              <w:tab w:val="right" w:leader="dot" w:pos="8828"/>
+            </w:tabs>
+            <w:rPr>
+              <w:rFonts w:eastAsiaTheme="minorEastAsia"/>
+              <w:noProof/>
+              <w:lang w:val="es-ES" w:eastAsia="es-ES"/>
+            </w:rPr>
+          </w:pPr>
+          <w:hyperlink w:anchor="_Toc468096216" w:history="1">
+            <w:r>
+              <w:rPr>
+                <w:rStyle w:val="Hipervnculo"/>
+                <w:noProof/>
+              </w:rPr>
+              <w:t>Diagramas de Casos de uso</w:t>
+            </w:r>
+            <w:r>
+              <w:rPr>
+                <w:noProof/>
+                <w:webHidden/>
+              </w:rPr>
+              <w:tab/>
+            </w:r>
+            <w:r>
+              <w:rPr>
+                <w:noProof/>
+                <w:webHidden/>
+              </w:rPr>
+              <w:fldChar w:fldCharType="begin"/>
+            </w:r>
+            <w:r>
+              <w:rPr>
+                <w:noProof/>
+                <w:webHidden/>
+              </w:rPr>
+              <w:instrText xml:space="preserve"> PAGEREF _Toc468096216 \h </w:instrText>
+            </w:r>
+            <w:r>
+              <w:rPr>
+                <w:noProof/>
+                <w:webHidden/>
+              </w:rPr>
+            </w:r>
+            <w:r>
+              <w:rPr>
+                <w:noProof/>
+                <w:webHidden/>
+              </w:rPr>
+              <w:fldChar w:fldCharType="separate"/>
+            </w:r>
+            <w:r>
+              <w:rPr>
+                <w:noProof/>
+                <w:webHidden/>
+              </w:rPr>
+              <w:t>46</w:t>
             </w:r>
             <w:r>
               <w:rPr>
@@ -3665,13 +3737,13 @@
               <w:lang w:val="es-ES" w:eastAsia="es-ES"/>
             </w:rPr>
           </w:pPr>
-          <w:hyperlink w:anchor="_Toc468071625" w:history="1">
+          <w:hyperlink w:anchor="_Toc468096217" w:history="1">
             <w:r>
               <w:rPr>
                 <w:rStyle w:val="Hipervnculo"/>
                 <w:noProof/>
               </w:rPr>
-              <w:t>Diagramas de Casos de uso</w:t>
+              <w:t>Documentación de los casos (2 casos de uso)</w:t>
             </w:r>
             <w:r>
               <w:rPr>
@@ -3692,7 +3764,7 @@
                 <w:noProof/>
                 <w:webHidden/>
               </w:rPr>
-              <w:instrText xml:space="preserve"> PAGEREF _Toc468071625 \h </w:instrText>
+              <w:instrText xml:space="preserve"> PAGEREF _Toc468096217 \h </w:instrText>
             </w:r>
             <w:r>
               <w:rPr>
@@ -3712,7 +3784,7 @@
                 <w:noProof/>
                 <w:webHidden/>
               </w:rPr>
-              <w:t>46</w:t>
+              <w:t>47</w:t>
             </w:r>
             <w:r>
               <w:rPr>
@@ -3735,13 +3807,13 @@
               <w:lang w:val="es-ES" w:eastAsia="es-ES"/>
             </w:rPr>
           </w:pPr>
-          <w:hyperlink w:anchor="_Toc468071626" w:history="1">
+          <w:hyperlink w:anchor="_Toc468096218" w:history="1">
             <w:r>
               <w:rPr>
                 <w:rStyle w:val="Hipervnculo"/>
                 <w:noProof/>
               </w:rPr>
-              <w:t>Documentación de los casos (2 casos de uso)</w:t>
+              <w:t>Diagramas de clases</w:t>
             </w:r>
             <w:r>
               <w:rPr>
@@ -3762,7 +3834,7 @@
                 <w:noProof/>
                 <w:webHidden/>
               </w:rPr>
-              <w:instrText xml:space="preserve"> PAGEREF _Toc468071626 \h </w:instrText>
+              <w:instrText xml:space="preserve"> PAGEREF _Toc468096218 \h </w:instrText>
             </w:r>
             <w:r>
               <w:rPr>
@@ -3782,7 +3854,7 @@
                 <w:noProof/>
                 <w:webHidden/>
               </w:rPr>
-              <w:t>47</w:t>
+              <w:t>48</w:t>
             </w:r>
             <w:r>
               <w:rPr>
@@ -3805,13 +3877,13 @@
               <w:lang w:val="es-ES" w:eastAsia="es-ES"/>
             </w:rPr>
           </w:pPr>
-          <w:hyperlink w:anchor="_Toc468071627" w:history="1">
+          <w:hyperlink w:anchor="_Toc468096219" w:history="1">
             <w:r>
               <w:rPr>
                 <w:rStyle w:val="Hipervnculo"/>
                 <w:noProof/>
               </w:rPr>
-              <w:t>Diagramas de clases</w:t>
+              <w:t>Diagrama de secuencia</w:t>
             </w:r>
             <w:r>
               <w:rPr>
@@ -3832,7 +3904,7 @@
                 <w:noProof/>
                 <w:webHidden/>
               </w:rPr>
-              <w:instrText xml:space="preserve"> PAGEREF _Toc468071627 \h </w:instrText>
+              <w:instrText xml:space="preserve"> PAGEREF _Toc468096219 \h </w:instrText>
             </w:r>
             <w:r>
               <w:rPr>
@@ -3852,7 +3924,7 @@
                 <w:noProof/>
                 <w:webHidden/>
               </w:rPr>
-              <w:t>48</w:t>
+              <w:t>49</w:t>
             </w:r>
             <w:r>
               <w:rPr>
@@ -3875,13 +3947,13 @@
               <w:lang w:val="es-ES" w:eastAsia="es-ES"/>
             </w:rPr>
           </w:pPr>
-          <w:hyperlink w:anchor="_Toc468071628" w:history="1">
+          <w:hyperlink w:anchor="_Toc468096220" w:history="1">
             <w:r>
               <w:rPr>
                 <w:rStyle w:val="Hipervnculo"/>
                 <w:noProof/>
               </w:rPr>
-              <w:t>Diagrama de secuencia</w:t>
+              <w:t>Diagrama de colaboración</w:t>
             </w:r>
             <w:r>
               <w:rPr>
@@ -3902,7 +3974,7 @@
                 <w:noProof/>
                 <w:webHidden/>
               </w:rPr>
-              <w:instrText xml:space="preserve"> PAGEREF _Toc468071628 \h </w:instrText>
+              <w:instrText xml:space="preserve"> PAGEREF _Toc468096220 \h </w:instrText>
             </w:r>
             <w:r>
               <w:rPr>
@@ -3922,7 +3994,7 @@
                 <w:noProof/>
                 <w:webHidden/>
               </w:rPr>
-              <w:t>49</w:t>
+              <w:t>50</w:t>
             </w:r>
             <w:r>
               <w:rPr>
@@ -3945,13 +4017,13 @@
               <w:lang w:val="es-ES" w:eastAsia="es-ES"/>
             </w:rPr>
           </w:pPr>
-          <w:hyperlink w:anchor="_Toc468071629" w:history="1">
+          <w:hyperlink w:anchor="_Toc468096221" w:history="1">
             <w:r>
               <w:rPr>
                 <w:rStyle w:val="Hipervnculo"/>
                 <w:noProof/>
               </w:rPr>
-              <w:t>Diagrama de colaboración</w:t>
+              <w:t>Prototipo</w:t>
             </w:r>
             <w:r>
               <w:rPr>
@@ -3972,7 +4044,7 @@
                 <w:noProof/>
                 <w:webHidden/>
               </w:rPr>
-              <w:instrText xml:space="preserve"> PAGEREF _Toc468071629 \h </w:instrText>
+              <w:instrText xml:space="preserve"> PAGEREF _Toc468096221 \h </w:instrText>
             </w:r>
             <w:r>
               <w:rPr>
@@ -3992,7 +4064,7 @@
                 <w:noProof/>
                 <w:webHidden/>
               </w:rPr>
-              <w:t>1</w:t>
+              <w:t>51</w:t>
             </w:r>
             <w:r>
               <w:rPr>
@@ -4015,7 +4087,7 @@
               <w:lang w:val="es-ES" w:eastAsia="es-ES"/>
             </w:rPr>
           </w:pPr>
-          <w:hyperlink w:anchor="_Toc468071630" w:history="1">
+          <w:hyperlink w:anchor="_Toc468096222" w:history="1">
             <w:r>
               <w:rPr>
                 <w:rStyle w:val="Hipervnculo"/>
@@ -4042,7 +4114,7 @@
                 <w:noProof/>
                 <w:webHidden/>
               </w:rPr>
-              <w:instrText xml:space="preserve"> PAGEREF _Toc468071630 \h </w:instrText>
+              <w:instrText xml:space="preserve"> PAGEREF _Toc468096222 \h </w:instrText>
             </w:r>
             <w:r>
               <w:rPr>
@@ -4062,7 +4134,7 @@
                 <w:noProof/>
                 <w:webHidden/>
               </w:rPr>
-              <w:t>1</w:t>
+              <w:t>54</w:t>
             </w:r>
             <w:r>
               <w:rPr>
@@ -4117,11 +4189,11 @@
           <w:b w:val="0"/>
         </w:rPr>
       </w:pPr>
-      <w:bookmarkStart w:id="7" w:name="_Toc468071592"/>
+      <w:bookmarkStart w:id="8" w:name="_Toc468096183"/>
       <w:r>
         <w:t>Introducción</w:t>
       </w:r>
-      <w:bookmarkEnd w:id="7"/>
+      <w:bookmarkEnd w:id="8"/>
     </w:p>
     <w:p>
       <w:pPr>
@@ -4369,7 +4441,7 @@
       <w:pPr>
         <w:pStyle w:val="Ttulo1"/>
       </w:pPr>
-      <w:bookmarkStart w:id="8" w:name="_Toc468071593"/>
+      <w:bookmarkStart w:id="9" w:name="_Toc468096184"/>
       <w:r>
         <w:lastRenderedPageBreak/>
         <w:t>Planteamiento</w:t>
@@ -4377,7 +4449,7 @@
       <w:r>
         <w:t xml:space="preserve"> del Proyecto</w:t>
       </w:r>
-      <w:bookmarkEnd w:id="8"/>
+      <w:bookmarkEnd w:id="9"/>
     </w:p>
     <w:p>
       <w:pPr>
@@ -5040,12 +5112,12 @@
       <w:pPr>
         <w:pStyle w:val="Ttulo1"/>
       </w:pPr>
-      <w:bookmarkStart w:id="9" w:name="_Toc468071594"/>
+      <w:bookmarkStart w:id="10" w:name="_Toc468096185"/>
       <w:r>
         <w:lastRenderedPageBreak/>
         <w:t>Justificación del Proyecto</w:t>
       </w:r>
-      <w:bookmarkEnd w:id="9"/>
+      <w:bookmarkEnd w:id="10"/>
     </w:p>
     <w:p>
       <w:pPr>
@@ -5590,7 +5662,7 @@
           <w:lang w:eastAsia="es-ES"/>
         </w:rPr>
       </w:pPr>
-      <w:bookmarkStart w:id="10" w:name="_Toc468071595"/>
+      <w:bookmarkStart w:id="11" w:name="_Toc468096186"/>
       <w:r>
         <w:rPr>
           <w:rFonts w:eastAsia="Times New Roman"/>
@@ -5599,7 +5671,7 @@
         <w:lastRenderedPageBreak/>
         <w:t>Alcance</w:t>
       </w:r>
-      <w:bookmarkEnd w:id="10"/>
+      <w:bookmarkEnd w:id="11"/>
     </w:p>
     <w:p>
       <w:pPr>
@@ -5706,7 +5778,7 @@
       <w:pPr>
         <w:pStyle w:val="Ttulo1"/>
       </w:pPr>
-      <w:bookmarkStart w:id="11" w:name="_Toc468071596"/>
+      <w:bookmarkStart w:id="12" w:name="_Toc468096187"/>
       <w:r>
         <w:t>Objetivo</w:t>
       </w:r>
@@ -5719,7 +5791,7 @@
       <w:r>
         <w:t>es</w:t>
       </w:r>
-      <w:bookmarkEnd w:id="11"/>
+      <w:bookmarkEnd w:id="12"/>
     </w:p>
     <w:p>
       <w:pPr>
@@ -5890,14 +5962,14 @@
       <w:r>
         <w:t xml:space="preserve">    </w:t>
       </w:r>
-      <w:bookmarkStart w:id="12" w:name="_Toc468071597"/>
+      <w:bookmarkStart w:id="13" w:name="_Toc468096188"/>
       <w:r>
         <w:t xml:space="preserve">Objetivos </w:t>
       </w:r>
       <w:r>
         <w:t>Específicos</w:t>
       </w:r>
-      <w:bookmarkEnd w:id="12"/>
+      <w:bookmarkEnd w:id="13"/>
       <w:r>
         <w:t xml:space="preserve"> </w:t>
       </w:r>
@@ -6137,12 +6209,12 @@
       <w:pPr>
         <w:pStyle w:val="Ttulo1"/>
       </w:pPr>
-      <w:bookmarkStart w:id="13" w:name="_Toc468071598"/>
+      <w:bookmarkStart w:id="14" w:name="_Toc468096189"/>
       <w:r>
         <w:lastRenderedPageBreak/>
         <w:t>Diagrama de Gantt (calendarización)</w:t>
       </w:r>
-      <w:bookmarkEnd w:id="13"/>
+      <w:bookmarkEnd w:id="14"/>
     </w:p>
     <w:p>
       <w:r>
@@ -6294,12 +6366,12 @@
       <w:pPr>
         <w:pStyle w:val="Ttulo1"/>
       </w:pPr>
-      <w:bookmarkStart w:id="14" w:name="_Toc468071599"/>
+      <w:bookmarkStart w:id="15" w:name="_Toc468096190"/>
       <w:r>
         <w:lastRenderedPageBreak/>
         <w:t>Estudio de Factibilidad</w:t>
       </w:r>
-      <w:bookmarkEnd w:id="14"/>
+      <w:bookmarkEnd w:id="15"/>
     </w:p>
     <w:p>
       <w:pPr>
@@ -6368,11 +6440,11 @@
       <w:pPr>
         <w:pStyle w:val="Ttulo1"/>
       </w:pPr>
-      <w:bookmarkStart w:id="15" w:name="_Toc468071600"/>
+      <w:bookmarkStart w:id="16" w:name="_Toc468096191"/>
       <w:r>
         <w:t>Factibilidad técnica.</w:t>
       </w:r>
-      <w:bookmarkEnd w:id="15"/>
+      <w:bookmarkEnd w:id="16"/>
     </w:p>
     <w:p>
       <w:pPr>
@@ -6430,14 +6502,14 @@
       <w:pPr>
         <w:pStyle w:val="Ttulo1"/>
       </w:pPr>
-      <w:bookmarkStart w:id="16" w:name="_Toc468071601"/>
+      <w:bookmarkStart w:id="17" w:name="_Toc468096192"/>
       <w:r>
         <w:t>E</w:t>
       </w:r>
       <w:r>
         <w:t>n cuanto a hardware.</w:t>
       </w:r>
-      <w:bookmarkEnd w:id="16"/>
+      <w:bookmarkEnd w:id="17"/>
     </w:p>
     <w:p>
       <w:pPr>
@@ -7181,12 +7253,12 @@
       <w:pPr>
         <w:pStyle w:val="Ttulo1"/>
       </w:pPr>
-      <w:bookmarkStart w:id="17" w:name="_Toc468071602"/>
+      <w:bookmarkStart w:id="18" w:name="_Toc468096193"/>
       <w:r>
         <w:lastRenderedPageBreak/>
         <w:t>En cuanto a software.</w:t>
       </w:r>
-      <w:bookmarkEnd w:id="17"/>
+      <w:bookmarkEnd w:id="18"/>
     </w:p>
     <w:p>
       <w:pPr>
@@ -8224,11 +8296,11 @@
       <w:pPr>
         <w:pStyle w:val="Ttulo1"/>
       </w:pPr>
-      <w:bookmarkStart w:id="18" w:name="_Toc468071603"/>
+      <w:bookmarkStart w:id="19" w:name="_Toc468096194"/>
       <w:r>
         <w:t>Factibilidad económica.</w:t>
       </w:r>
-      <w:bookmarkEnd w:id="18"/>
+      <w:bookmarkEnd w:id="19"/>
     </w:p>
     <w:p>
       <w:pPr>
@@ -8326,11 +8398,11 @@
       <w:pPr>
         <w:pStyle w:val="Ttulo1"/>
       </w:pPr>
-      <w:bookmarkStart w:id="19" w:name="_Toc468071604"/>
+      <w:bookmarkStart w:id="20" w:name="_Toc468096195"/>
       <w:r>
         <w:t>Análisis costos-beneficios.</w:t>
       </w:r>
-      <w:bookmarkEnd w:id="19"/>
+      <w:bookmarkEnd w:id="20"/>
     </w:p>
     <w:p>
       <w:pPr>
@@ -8364,12 +8436,12 @@
       <w:pPr>
         <w:pStyle w:val="Ttulo1"/>
       </w:pPr>
-      <w:bookmarkStart w:id="20" w:name="_Toc468071605"/>
+      <w:bookmarkStart w:id="21" w:name="_Toc468096196"/>
       <w:r>
         <w:lastRenderedPageBreak/>
         <w:t>Análisis de costos</w:t>
       </w:r>
-      <w:bookmarkEnd w:id="20"/>
+      <w:bookmarkEnd w:id="21"/>
     </w:p>
     <w:p>
       <w:pPr>
@@ -8852,11 +8924,11 @@
       <w:pPr>
         <w:pStyle w:val="Ttulo1"/>
       </w:pPr>
-      <w:bookmarkStart w:id="21" w:name="_Toc468071606"/>
+      <w:bookmarkStart w:id="22" w:name="_Toc468096197"/>
       <w:r>
         <w:t>Costos de personal</w:t>
       </w:r>
-      <w:bookmarkEnd w:id="21"/>
+      <w:bookmarkEnd w:id="22"/>
     </w:p>
     <w:p>
       <w:pPr>
@@ -9587,11 +9659,11 @@
       <w:pPr>
         <w:pStyle w:val="Ttulo1"/>
       </w:pPr>
-      <w:bookmarkStart w:id="22" w:name="_Toc468071607"/>
+      <w:bookmarkStart w:id="23" w:name="_Toc468096198"/>
       <w:r>
         <w:t>Costos generales.</w:t>
       </w:r>
-      <w:bookmarkEnd w:id="22"/>
+      <w:bookmarkEnd w:id="23"/>
     </w:p>
     <w:p>
       <w:pPr>
@@ -10026,12 +10098,12 @@
       <w:pPr>
         <w:pStyle w:val="Ttulo1"/>
       </w:pPr>
-      <w:bookmarkStart w:id="23" w:name="_Toc468071608"/>
+      <w:bookmarkStart w:id="24" w:name="_Toc468096199"/>
       <w:r>
         <w:lastRenderedPageBreak/>
         <w:t>Costos de hosting.</w:t>
       </w:r>
-      <w:bookmarkEnd w:id="23"/>
+      <w:bookmarkEnd w:id="24"/>
     </w:p>
     <w:tbl>
       <w:tblPr>
@@ -10493,14 +10565,14 @@
       <w:pPr>
         <w:pStyle w:val="Ttulo1"/>
       </w:pPr>
-      <w:bookmarkStart w:id="24" w:name="_Toc468071609"/>
+      <w:bookmarkStart w:id="25" w:name="_Toc468096200"/>
       <w:r>
         <w:t>Costo total del software</w:t>
       </w:r>
       <w:r>
         <w:t>:</w:t>
       </w:r>
-      <w:bookmarkEnd w:id="24"/>
+      <w:bookmarkEnd w:id="25"/>
     </w:p>
     <w:tbl>
       <w:tblPr>
@@ -10857,11 +10929,11 @@
       <w:pPr>
         <w:pStyle w:val="Ttulo1"/>
       </w:pPr>
-      <w:bookmarkStart w:id="25" w:name="_Toc468071610"/>
+      <w:bookmarkStart w:id="26" w:name="_Toc468096201"/>
       <w:r>
         <w:t>Factibilidad operativa.</w:t>
       </w:r>
-      <w:bookmarkEnd w:id="25"/>
+      <w:bookmarkEnd w:id="26"/>
     </w:p>
     <w:p>
       <w:pPr>
@@ -10935,12 +11007,12 @@
       <w:pPr>
         <w:pStyle w:val="Ttulo1"/>
       </w:pPr>
-      <w:bookmarkStart w:id="26" w:name="_Toc468071611"/>
+      <w:bookmarkStart w:id="27" w:name="_Toc468096202"/>
       <w:r>
         <w:lastRenderedPageBreak/>
         <w:t>Modelo de desarrollo de Software</w:t>
       </w:r>
-      <w:bookmarkEnd w:id="26"/>
+      <w:bookmarkEnd w:id="27"/>
       <w:r>
         <w:t xml:space="preserve"> </w:t>
       </w:r>
@@ -10951,11 +11023,11 @@
         <w:pStyle w:val="Ttulo1"/>
         <w:spacing w:before="0" w:line="360" w:lineRule="auto"/>
       </w:pPr>
-      <w:bookmarkStart w:id="27" w:name="_Toc468071612"/>
+      <w:bookmarkStart w:id="28" w:name="_Toc468096203"/>
       <w:r>
         <w:t>Metodología</w:t>
       </w:r>
-      <w:bookmarkEnd w:id="27"/>
+      <w:bookmarkEnd w:id="28"/>
       <w:r>
         <w:t xml:space="preserve"> </w:t>
       </w:r>
@@ -11013,11 +11085,11 @@
         <w:pStyle w:val="Ttulo1"/>
         <w:spacing w:before="0" w:line="360" w:lineRule="auto"/>
       </w:pPr>
-      <w:bookmarkStart w:id="28" w:name="_Toc468071613"/>
+      <w:bookmarkStart w:id="29" w:name="_Toc468096204"/>
       <w:r>
         <w:t>Metodología para la solución del problema</w:t>
       </w:r>
-      <w:bookmarkEnd w:id="28"/>
+      <w:bookmarkEnd w:id="29"/>
     </w:p>
     <w:p>
       <w:pPr>
@@ -11280,7 +11352,7 @@
       <w:pPr>
         <w:pStyle w:val="Ttulo1"/>
       </w:pPr>
-      <w:bookmarkStart w:id="29" w:name="_Toc468071614"/>
+      <w:bookmarkStart w:id="30" w:name="_Toc468096205"/>
       <w:r>
         <w:t>Fases</w:t>
       </w:r>
@@ -11296,7 +11368,7 @@
       <w:r>
         <w:t>l modelo incremental</w:t>
       </w:r>
-      <w:bookmarkEnd w:id="29"/>
+      <w:bookmarkEnd w:id="30"/>
     </w:p>
     <w:p>
       <w:pPr>
@@ -11307,7 +11379,7 @@
           <w:lang w:eastAsia="es-MX"/>
         </w:rPr>
       </w:pPr>
-      <w:bookmarkStart w:id="30" w:name="_Toc468071615"/>
+      <w:bookmarkStart w:id="31" w:name="_Toc468096206"/>
       <w:r>
         <w:rPr>
           <w:rFonts w:eastAsia="Times New Roman"/>
@@ -11315,7 +11387,7 @@
         </w:rPr>
         <w:t>Análisis</w:t>
       </w:r>
-      <w:bookmarkEnd w:id="30"/>
+      <w:bookmarkEnd w:id="31"/>
     </w:p>
     <w:p>
       <w:pPr>
@@ -11376,7 +11448,7 @@
           <w:lang w:eastAsia="es-MX"/>
         </w:rPr>
       </w:pPr>
-      <w:bookmarkStart w:id="31" w:name="_Toc468071616"/>
+      <w:bookmarkStart w:id="32" w:name="_Toc468096207"/>
       <w:r>
         <w:rPr>
           <w:rFonts w:eastAsia="Times New Roman"/>
@@ -11384,7 +11456,7 @@
         </w:rPr>
         <w:t>Diseño</w:t>
       </w:r>
-      <w:bookmarkEnd w:id="31"/>
+      <w:bookmarkEnd w:id="32"/>
       <w:r>
         <w:rPr>
           <w:rFonts w:eastAsia="Times New Roman"/>
@@ -11443,7 +11515,7 @@
           <w:lang w:eastAsia="es-MX"/>
         </w:rPr>
       </w:pPr>
-      <w:bookmarkStart w:id="32" w:name="_Toc468071617"/>
+      <w:bookmarkStart w:id="33" w:name="_Toc468096208"/>
       <w:r>
         <w:rPr>
           <w:rFonts w:eastAsia="Times New Roman"/>
@@ -11451,7 +11523,7 @@
         </w:rPr>
         <w:t>Codificación</w:t>
       </w:r>
-      <w:bookmarkEnd w:id="32"/>
+      <w:bookmarkEnd w:id="33"/>
       <w:r>
         <w:rPr>
           <w:rFonts w:eastAsia="Times New Roman"/>
@@ -11524,7 +11596,7 @@
           <w:lang w:eastAsia="es-MX"/>
         </w:rPr>
       </w:pPr>
-      <w:bookmarkStart w:id="33" w:name="_Toc468071618"/>
+      <w:bookmarkStart w:id="34" w:name="_Toc468096209"/>
       <w:r>
         <w:rPr>
           <w:rFonts w:eastAsia="Times New Roman"/>
@@ -11533,7 +11605,7 @@
         <w:lastRenderedPageBreak/>
         <w:t>Pruebas</w:t>
       </w:r>
-      <w:bookmarkEnd w:id="33"/>
+      <w:bookmarkEnd w:id="34"/>
       <w:r>
         <w:rPr>
           <w:rFonts w:eastAsia="Times New Roman"/>
@@ -11572,11 +11644,11 @@
       <w:pPr>
         <w:pStyle w:val="Ttulo1"/>
       </w:pPr>
-      <w:bookmarkStart w:id="34" w:name="_Toc468071619"/>
+      <w:bookmarkStart w:id="35" w:name="_Toc468096210"/>
       <w:r>
         <w:t>Ventajas</w:t>
       </w:r>
-      <w:bookmarkEnd w:id="34"/>
+      <w:bookmarkEnd w:id="35"/>
     </w:p>
     <w:p>
       <w:pPr>
@@ -11803,12 +11875,12 @@
       <w:pPr>
         <w:pStyle w:val="Ttulo1"/>
       </w:pPr>
-      <w:bookmarkStart w:id="35" w:name="_Toc468071620"/>
+      <w:bookmarkStart w:id="36" w:name="_Toc468096211"/>
       <w:r>
         <w:lastRenderedPageBreak/>
         <w:t>Especificación de los requerimientos</w:t>
       </w:r>
-      <w:bookmarkEnd w:id="35"/>
+      <w:bookmarkEnd w:id="36"/>
     </w:p>
     <w:p>
       <w:pPr>
@@ -12718,7 +12790,21 @@
         <w:rPr>
           <w:rFonts w:ascii="Arial" w:hAnsi="Arial" w:cs="Arial"/>
         </w:rPr>
-        <w:t>Agregar usuarios:(Nombre, Apellidos, Dirección, Teléfono, Email, FechaNacimiento)</w:t>
+        <w:t xml:space="preserve">Agregar usuarios:(Nombre, Apellidos, Dirección, Teléfono, Email, </w:t>
+      </w:r>
+      <w:proofErr w:type="spellStart"/>
+      <w:r>
+        <w:rPr>
+          <w:rFonts w:ascii="Arial" w:hAnsi="Arial" w:cs="Arial"/>
+        </w:rPr>
+        <w:t>FechaNacimiento</w:t>
+      </w:r>
+      <w:proofErr w:type="spellEnd"/>
+      <w:r>
+        <w:rPr>
+          <w:rFonts w:ascii="Arial" w:hAnsi="Arial" w:cs="Arial"/>
+        </w:rPr>
+        <w:t>)</w:t>
       </w:r>
     </w:p>
     <w:p>
@@ -12732,7 +12818,21 @@
         <w:rPr>
           <w:rFonts w:ascii="Arial" w:hAnsi="Arial" w:cs="Arial"/>
         </w:rPr>
-        <w:t>Registro Usuario: (Nombre, Apellidos, Dirección, Teléfono, Email, FechaNacimiento)</w:t>
+        <w:t xml:space="preserve">Registro Usuario: (Nombre, Apellidos, Dirección, Teléfono, Email, </w:t>
+      </w:r>
+      <w:proofErr w:type="spellStart"/>
+      <w:r>
+        <w:rPr>
+          <w:rFonts w:ascii="Arial" w:hAnsi="Arial" w:cs="Arial"/>
+        </w:rPr>
+        <w:t>FechaNacimiento</w:t>
+      </w:r>
+      <w:proofErr w:type="spellEnd"/>
+      <w:r>
+        <w:rPr>
+          <w:rFonts w:ascii="Arial" w:hAnsi="Arial" w:cs="Arial"/>
+        </w:rPr>
+        <w:t>)</w:t>
       </w:r>
     </w:p>
     <w:p>
@@ -12760,7 +12860,21 @@
         <w:rPr>
           <w:rFonts w:ascii="Arial" w:hAnsi="Arial" w:cs="Arial"/>
         </w:rPr>
-        <w:t>Eliminar usuario:(idUsuario)</w:t>
+        <w:t>Eliminar usuario:(</w:t>
+      </w:r>
+      <w:proofErr w:type="spellStart"/>
+      <w:r>
+        <w:rPr>
+          <w:rFonts w:ascii="Arial" w:hAnsi="Arial" w:cs="Arial"/>
+        </w:rPr>
+        <w:t>idUsuario</w:t>
+      </w:r>
+      <w:proofErr w:type="spellEnd"/>
+      <w:r>
+        <w:rPr>
+          <w:rFonts w:ascii="Arial" w:hAnsi="Arial" w:cs="Arial"/>
+        </w:rPr>
+        <w:t>)</w:t>
       </w:r>
     </w:p>
     <w:p>
@@ -12775,7 +12889,21 @@
         <w:rPr>
           <w:rFonts w:ascii="Arial" w:hAnsi="Arial" w:cs="Arial"/>
         </w:rPr>
-        <w:t>Búsqueda de Usuarios: (idUsuario, Nombre, Apellidos, Dirección, Teléfono, Email, Fecha Nacimiento)</w:t>
+        <w:t>Búsqueda de Usuarios: (</w:t>
+      </w:r>
+      <w:proofErr w:type="spellStart"/>
+      <w:r>
+        <w:rPr>
+          <w:rFonts w:ascii="Arial" w:hAnsi="Arial" w:cs="Arial"/>
+        </w:rPr>
+        <w:t>idUsuario</w:t>
+      </w:r>
+      <w:proofErr w:type="spellEnd"/>
+      <w:r>
+        <w:rPr>
+          <w:rFonts w:ascii="Arial" w:hAnsi="Arial" w:cs="Arial"/>
+        </w:rPr>
+        <w:t>, Nombre, Apellidos, Dirección, Teléfono, Email, Fecha Nacimiento)</w:t>
       </w:r>
     </w:p>
     <w:p>
@@ -12789,7 +12917,21 @@
         <w:rPr>
           <w:rFonts w:ascii="Arial" w:hAnsi="Arial" w:cs="Arial"/>
         </w:rPr>
-        <w:t>Agregar Dirección usuario: (idUsuario, Calle, Cruzamiento, Número, Cruzamientos, colonia, Estado, Código Postal)</w:t>
+        <w:t>Agregar Dirección usuario: (</w:t>
+      </w:r>
+      <w:proofErr w:type="spellStart"/>
+      <w:r>
+        <w:rPr>
+          <w:rFonts w:ascii="Arial" w:hAnsi="Arial" w:cs="Arial"/>
+        </w:rPr>
+        <w:t>idUsuario</w:t>
+      </w:r>
+      <w:proofErr w:type="spellEnd"/>
+      <w:r>
+        <w:rPr>
+          <w:rFonts w:ascii="Arial" w:hAnsi="Arial" w:cs="Arial"/>
+        </w:rPr>
+        <w:t>, Calle, Cruzamiento, Número, Cruzamientos, colonia, Estado, Código Postal)</w:t>
       </w:r>
     </w:p>
     <w:p>
@@ -12803,7 +12945,35 @@
         <w:rPr>
           <w:rFonts w:ascii="Arial" w:hAnsi="Arial" w:cs="Arial"/>
         </w:rPr>
-        <w:t>Buscar Dirección usuarios: (idDireccion, idUsuario, Calle, Cruzamiento, Número, Cruzamientos, colonia, Estado, Código Postal)</w:t>
+        <w:t>Buscar Dirección usuarios: (</w:t>
+      </w:r>
+      <w:proofErr w:type="spellStart"/>
+      <w:r>
+        <w:rPr>
+          <w:rFonts w:ascii="Arial" w:hAnsi="Arial" w:cs="Arial"/>
+        </w:rPr>
+        <w:t>idDireccion</w:t>
+      </w:r>
+      <w:proofErr w:type="spellEnd"/>
+      <w:r>
+        <w:rPr>
+          <w:rFonts w:ascii="Arial" w:hAnsi="Arial" w:cs="Arial"/>
+        </w:rPr>
+        <w:t xml:space="preserve">, </w:t>
+      </w:r>
+      <w:proofErr w:type="spellStart"/>
+      <w:r>
+        <w:rPr>
+          <w:rFonts w:ascii="Arial" w:hAnsi="Arial" w:cs="Arial"/>
+        </w:rPr>
+        <w:t>idUsuario</w:t>
+      </w:r>
+      <w:proofErr w:type="spellEnd"/>
+      <w:r>
+        <w:rPr>
+          <w:rFonts w:ascii="Arial" w:hAnsi="Arial" w:cs="Arial"/>
+        </w:rPr>
+        <w:t>, Calle, Cruzamiento, Número, Cruzamientos, colonia, Estado, Código Postal)</w:t>
       </w:r>
     </w:p>
     <w:p>
@@ -12831,7 +13001,21 @@
         <w:rPr>
           <w:rFonts w:ascii="Arial" w:hAnsi="Arial" w:cs="Arial"/>
         </w:rPr>
-        <w:t>Eliminar dirección de Usuario: (idDireccion)</w:t>
+        <w:t>Eliminar dirección de Usuario: (</w:t>
+      </w:r>
+      <w:proofErr w:type="spellStart"/>
+      <w:r>
+        <w:rPr>
+          <w:rFonts w:ascii="Arial" w:hAnsi="Arial" w:cs="Arial"/>
+        </w:rPr>
+        <w:t>idDireccion</w:t>
+      </w:r>
+      <w:proofErr w:type="spellEnd"/>
+      <w:r>
+        <w:rPr>
+          <w:rFonts w:ascii="Arial" w:hAnsi="Arial" w:cs="Arial"/>
+        </w:rPr>
+        <w:t>)</w:t>
       </w:r>
     </w:p>
     <w:p>
@@ -12859,7 +13043,21 @@
         <w:rPr>
           <w:rFonts w:ascii="Arial" w:hAnsi="Arial" w:cs="Arial"/>
         </w:rPr>
-        <w:t>Eliminar tipo suscripciones: (IdSuscripción)</w:t>
+        <w:t>Eliminar tipo suscripciones: (</w:t>
+      </w:r>
+      <w:proofErr w:type="spellStart"/>
+      <w:r>
+        <w:rPr>
+          <w:rFonts w:ascii="Arial" w:hAnsi="Arial" w:cs="Arial"/>
+        </w:rPr>
+        <w:t>IdSuscripción</w:t>
+      </w:r>
+      <w:proofErr w:type="spellEnd"/>
+      <w:r>
+        <w:rPr>
+          <w:rFonts w:ascii="Arial" w:hAnsi="Arial" w:cs="Arial"/>
+        </w:rPr>
+        <w:t>)</w:t>
       </w:r>
     </w:p>
     <w:p>
@@ -12887,7 +13085,21 @@
         <w:rPr>
           <w:rFonts w:ascii="Arial" w:hAnsi="Arial" w:cs="Arial"/>
         </w:rPr>
-        <w:t>Buscar tipo Suscripciones:(IdSuscripción, Nombre, Monto a pagar, Tiempo de suscripción)</w:t>
+        <w:t>Buscar tipo Suscripciones:(</w:t>
+      </w:r>
+      <w:proofErr w:type="spellStart"/>
+      <w:r>
+        <w:rPr>
+          <w:rFonts w:ascii="Arial" w:hAnsi="Arial" w:cs="Arial"/>
+        </w:rPr>
+        <w:t>IdSuscripción</w:t>
+      </w:r>
+      <w:proofErr w:type="spellEnd"/>
+      <w:r>
+        <w:rPr>
+          <w:rFonts w:ascii="Arial" w:hAnsi="Arial" w:cs="Arial"/>
+        </w:rPr>
+        <w:t>, Nombre, Monto a pagar, Tiempo de suscripción)</w:t>
       </w:r>
     </w:p>
     <w:p>
@@ -12903,12 +13115,28 @@
         </w:rPr>
         <w:t>Agregar suscripciones :(</w:t>
       </w:r>
-      <w:r>
-        <w:rPr>
-          <w:rFonts w:ascii="Arial" w:hAnsi="Arial" w:cs="Arial"/>
-        </w:rPr>
-        <w:t>idUsuario, FechaPago</w:t>
-      </w:r>
+      <w:proofErr w:type="spellStart"/>
+      <w:r>
+        <w:rPr>
+          <w:rFonts w:ascii="Arial" w:hAnsi="Arial" w:cs="Arial"/>
+        </w:rPr>
+        <w:t>idUsuario</w:t>
+      </w:r>
+      <w:proofErr w:type="spellEnd"/>
+      <w:r>
+        <w:rPr>
+          <w:rFonts w:ascii="Arial" w:hAnsi="Arial" w:cs="Arial"/>
+        </w:rPr>
+        <w:t xml:space="preserve">, </w:t>
+      </w:r>
+      <w:proofErr w:type="spellStart"/>
+      <w:r>
+        <w:rPr>
+          <w:rFonts w:ascii="Arial" w:hAnsi="Arial" w:cs="Arial"/>
+        </w:rPr>
+        <w:t>FechaPago</w:t>
+      </w:r>
+      <w:proofErr w:type="spellEnd"/>
       <w:r>
         <w:rPr>
           <w:rFonts w:ascii="Arial" w:hAnsi="Arial" w:cs="Arial"/>
@@ -12927,7 +13155,21 @@
         <w:rPr>
           <w:rFonts w:ascii="Arial" w:hAnsi="Arial" w:cs="Arial"/>
         </w:rPr>
-        <w:t>Eliminar suscripciones: (idUsuario)</w:t>
+        <w:t>Eliminar suscripciones: (</w:t>
+      </w:r>
+      <w:proofErr w:type="spellStart"/>
+      <w:r>
+        <w:rPr>
+          <w:rFonts w:ascii="Arial" w:hAnsi="Arial" w:cs="Arial"/>
+        </w:rPr>
+        <w:t>idUsuario</w:t>
+      </w:r>
+      <w:proofErr w:type="spellEnd"/>
+      <w:r>
+        <w:rPr>
+          <w:rFonts w:ascii="Arial" w:hAnsi="Arial" w:cs="Arial"/>
+        </w:rPr>
+        <w:t>)</w:t>
       </w:r>
     </w:p>
     <w:p>
@@ -12943,12 +13185,14 @@
         </w:rPr>
         <w:t>Modificar Suscripciones:(</w:t>
       </w:r>
+      <w:proofErr w:type="spellStart"/>
       <w:r>
         <w:rPr>
           <w:rFonts w:ascii="Arial" w:hAnsi="Arial" w:cs="Arial"/>
         </w:rPr>
         <w:t>FechaPago</w:t>
       </w:r>
+      <w:proofErr w:type="spellEnd"/>
       <w:r>
         <w:rPr>
           <w:rFonts w:ascii="Arial" w:hAnsi="Arial" w:cs="Arial"/>
@@ -12968,7 +13212,35 @@
         <w:rPr>
           <w:rFonts w:ascii="Arial" w:hAnsi="Arial" w:cs="Arial"/>
         </w:rPr>
-        <w:t>Buscar Suscripciones:(IdSuscripción, FechaPago)</w:t>
+        <w:t>Buscar Suscripciones:(</w:t>
+      </w:r>
+      <w:proofErr w:type="spellStart"/>
+      <w:r>
+        <w:rPr>
+          <w:rFonts w:ascii="Arial" w:hAnsi="Arial" w:cs="Arial"/>
+        </w:rPr>
+        <w:t>IdSuscripción</w:t>
+      </w:r>
+      <w:proofErr w:type="spellEnd"/>
+      <w:r>
+        <w:rPr>
+          <w:rFonts w:ascii="Arial" w:hAnsi="Arial" w:cs="Arial"/>
+        </w:rPr>
+        <w:t xml:space="preserve">, </w:t>
+      </w:r>
+      <w:proofErr w:type="spellStart"/>
+      <w:r>
+        <w:rPr>
+          <w:rFonts w:ascii="Arial" w:hAnsi="Arial" w:cs="Arial"/>
+        </w:rPr>
+        <w:t>FechaPago</w:t>
+      </w:r>
+      <w:proofErr w:type="spellEnd"/>
+      <w:r>
+        <w:rPr>
+          <w:rFonts w:ascii="Arial" w:hAnsi="Arial" w:cs="Arial"/>
+        </w:rPr>
+        <w:t>)</w:t>
       </w:r>
     </w:p>
     <w:p>
@@ -12996,7 +13268,21 @@
         <w:rPr>
           <w:rFonts w:ascii="Arial" w:hAnsi="Arial" w:cs="Arial"/>
         </w:rPr>
-        <w:t>Eliminar un sitio (IdSitio)</w:t>
+        <w:t>Eliminar un sitio (</w:t>
+      </w:r>
+      <w:proofErr w:type="spellStart"/>
+      <w:r>
+        <w:rPr>
+          <w:rFonts w:ascii="Arial" w:hAnsi="Arial" w:cs="Arial"/>
+        </w:rPr>
+        <w:t>IdSitio</w:t>
+      </w:r>
+      <w:proofErr w:type="spellEnd"/>
+      <w:r>
+        <w:rPr>
+          <w:rFonts w:ascii="Arial" w:hAnsi="Arial" w:cs="Arial"/>
+        </w:rPr>
+        <w:t>)</w:t>
       </w:r>
     </w:p>
     <w:p>
@@ -13010,7 +13296,21 @@
         <w:rPr>
           <w:rFonts w:ascii="Arial" w:hAnsi="Arial" w:cs="Arial"/>
         </w:rPr>
-        <w:t>Buscar un sitio: (IdSitio, Nombre, Descripción, Historia, Dirección, Longitud, Latitud, Foto, Sucesos Importantes)</w:t>
+        <w:t>Buscar un sitio: (</w:t>
+      </w:r>
+      <w:proofErr w:type="spellStart"/>
+      <w:r>
+        <w:rPr>
+          <w:rFonts w:ascii="Arial" w:hAnsi="Arial" w:cs="Arial"/>
+        </w:rPr>
+        <w:t>IdSitio</w:t>
+      </w:r>
+      <w:proofErr w:type="spellEnd"/>
+      <w:r>
+        <w:rPr>
+          <w:rFonts w:ascii="Arial" w:hAnsi="Arial" w:cs="Arial"/>
+        </w:rPr>
+        <w:t>, Nombre, Descripción, Historia, Dirección, Longitud, Latitud, Foto, Sucesos Importantes)</w:t>
       </w:r>
     </w:p>
     <w:p>
@@ -13039,7 +13339,21 @@
         <w:rPr>
           <w:rFonts w:ascii="Arial" w:hAnsi="Arial" w:cs="Arial"/>
         </w:rPr>
-        <w:t>Agregar un establecimiento: (Nombre Establecimiento, Teléfono, Hora de Inicio, Hora de Cierre, Página de Facebook, Longitud, Latitud, idUsuairo)</w:t>
+        <w:t xml:space="preserve">Agregar un establecimiento: (Nombre Establecimiento, Teléfono, Hora de Inicio, Hora de Cierre, Página de Facebook, Longitud, Latitud, </w:t>
+      </w:r>
+      <w:proofErr w:type="spellStart"/>
+      <w:r>
+        <w:rPr>
+          <w:rFonts w:ascii="Arial" w:hAnsi="Arial" w:cs="Arial"/>
+        </w:rPr>
+        <w:t>idUsuairo</w:t>
+      </w:r>
+      <w:proofErr w:type="spellEnd"/>
+      <w:r>
+        <w:rPr>
+          <w:rFonts w:ascii="Arial" w:hAnsi="Arial" w:cs="Arial"/>
+        </w:rPr>
+        <w:t>)</w:t>
       </w:r>
     </w:p>
     <w:p>
@@ -13053,7 +13367,21 @@
         <w:rPr>
           <w:rFonts w:ascii="Arial" w:hAnsi="Arial" w:cs="Arial"/>
         </w:rPr>
-        <w:t>Eliminar un establecimiento: (IdEstablecimiento)</w:t>
+        <w:t>Eliminar un establecimiento: (</w:t>
+      </w:r>
+      <w:proofErr w:type="spellStart"/>
+      <w:r>
+        <w:rPr>
+          <w:rFonts w:ascii="Arial" w:hAnsi="Arial" w:cs="Arial"/>
+        </w:rPr>
+        <w:t>IdEstablecimiento</w:t>
+      </w:r>
+      <w:proofErr w:type="spellEnd"/>
+      <w:r>
+        <w:rPr>
+          <w:rFonts w:ascii="Arial" w:hAnsi="Arial" w:cs="Arial"/>
+        </w:rPr>
+        <w:t>)</w:t>
       </w:r>
     </w:p>
     <w:p>
@@ -13067,7 +13395,35 @@
         <w:rPr>
           <w:rFonts w:ascii="Arial" w:hAnsi="Arial" w:cs="Arial"/>
         </w:rPr>
-        <w:t>Buscar un Establecimiento: (IdEstablecimiento, Nombre Establecimiento, Teléfono, Hora de Inicio, Hora de Cierre, Página de Facebook, Longitud, Latitud, idUsuairo)</w:t>
+        <w:t>Buscar un Establecimiento: (</w:t>
+      </w:r>
+      <w:proofErr w:type="spellStart"/>
+      <w:r>
+        <w:rPr>
+          <w:rFonts w:ascii="Arial" w:hAnsi="Arial" w:cs="Arial"/>
+        </w:rPr>
+        <w:t>IdEstablecimiento</w:t>
+      </w:r>
+      <w:proofErr w:type="spellEnd"/>
+      <w:r>
+        <w:rPr>
+          <w:rFonts w:ascii="Arial" w:hAnsi="Arial" w:cs="Arial"/>
+        </w:rPr>
+        <w:t xml:space="preserve">, Nombre Establecimiento, Teléfono, Hora de Inicio, Hora de Cierre, Página de Facebook, Longitud, Latitud, </w:t>
+      </w:r>
+      <w:proofErr w:type="spellStart"/>
+      <w:r>
+        <w:rPr>
+          <w:rFonts w:ascii="Arial" w:hAnsi="Arial" w:cs="Arial"/>
+        </w:rPr>
+        <w:t>idUsuairo</w:t>
+      </w:r>
+      <w:proofErr w:type="spellEnd"/>
+      <w:r>
+        <w:rPr>
+          <w:rFonts w:ascii="Arial" w:hAnsi="Arial" w:cs="Arial"/>
+        </w:rPr>
+        <w:t>)</w:t>
       </w:r>
     </w:p>
     <w:p>
@@ -13123,7 +13479,21 @@
         <w:rPr>
           <w:rFonts w:ascii="Arial" w:hAnsi="Arial" w:cs="Arial"/>
         </w:rPr>
-        <w:t>Eliminar: (IdTipoServicio)</w:t>
+        <w:t>Eliminar: (</w:t>
+      </w:r>
+      <w:proofErr w:type="spellStart"/>
+      <w:r>
+        <w:rPr>
+          <w:rFonts w:ascii="Arial" w:hAnsi="Arial" w:cs="Arial"/>
+        </w:rPr>
+        <w:t>IdTipoServicio</w:t>
+      </w:r>
+      <w:proofErr w:type="spellEnd"/>
+      <w:r>
+        <w:rPr>
+          <w:rFonts w:ascii="Arial" w:hAnsi="Arial" w:cs="Arial"/>
+        </w:rPr>
+        <w:t>)</w:t>
       </w:r>
     </w:p>
     <w:p>
@@ -13137,7 +13507,21 @@
         <w:rPr>
           <w:rFonts w:ascii="Arial" w:hAnsi="Arial" w:cs="Arial"/>
         </w:rPr>
-        <w:t>Búsqueda Servicios (IdTipoServicio, Nombre)</w:t>
+        <w:t>Búsqueda Servicios (</w:t>
+      </w:r>
+      <w:proofErr w:type="spellStart"/>
+      <w:r>
+        <w:rPr>
+          <w:rFonts w:ascii="Arial" w:hAnsi="Arial" w:cs="Arial"/>
+        </w:rPr>
+        <w:t>IdTipoServicio</w:t>
+      </w:r>
+      <w:proofErr w:type="spellEnd"/>
+      <w:r>
+        <w:rPr>
+          <w:rFonts w:ascii="Arial" w:hAnsi="Arial" w:cs="Arial"/>
+        </w:rPr>
+        <w:t>, Nombre)</w:t>
       </w:r>
     </w:p>
     <w:p>
@@ -13151,7 +13535,35 @@
         <w:rPr>
           <w:rFonts w:ascii="Arial" w:hAnsi="Arial" w:cs="Arial"/>
         </w:rPr>
-        <w:t>Agregar un nuevo Servicios: (oferta Servicio, Precio de Servicio, Descripción, IdEstablecimiento, idTipoServicio)</w:t>
+        <w:t xml:space="preserve">Agregar un nuevo Servicios: (oferta Servicio, Precio de Servicio, Descripción, </w:t>
+      </w:r>
+      <w:proofErr w:type="spellStart"/>
+      <w:r>
+        <w:rPr>
+          <w:rFonts w:ascii="Arial" w:hAnsi="Arial" w:cs="Arial"/>
+        </w:rPr>
+        <w:t>IdEstablecimiento</w:t>
+      </w:r>
+      <w:proofErr w:type="spellEnd"/>
+      <w:r>
+        <w:rPr>
+          <w:rFonts w:ascii="Arial" w:hAnsi="Arial" w:cs="Arial"/>
+        </w:rPr>
+        <w:t xml:space="preserve">, </w:t>
+      </w:r>
+      <w:proofErr w:type="spellStart"/>
+      <w:r>
+        <w:rPr>
+          <w:rFonts w:ascii="Arial" w:hAnsi="Arial" w:cs="Arial"/>
+        </w:rPr>
+        <w:t>idTipoServicio</w:t>
+      </w:r>
+      <w:proofErr w:type="spellEnd"/>
+      <w:r>
+        <w:rPr>
+          <w:rFonts w:ascii="Arial" w:hAnsi="Arial" w:cs="Arial"/>
+        </w:rPr>
+        <w:t>)</w:t>
       </w:r>
     </w:p>
     <w:p>
@@ -13165,7 +13577,35 @@
         <w:rPr>
           <w:rFonts w:ascii="Arial" w:hAnsi="Arial" w:cs="Arial"/>
         </w:rPr>
-        <w:t>Modificar un servicio: (oferta Servicio, Precio de Servicio, Descripción, IdEstablecimiento, idTipoServicio)</w:t>
+        <w:t xml:space="preserve">Modificar un servicio: (oferta Servicio, Precio de Servicio, Descripción, </w:t>
+      </w:r>
+      <w:proofErr w:type="spellStart"/>
+      <w:r>
+        <w:rPr>
+          <w:rFonts w:ascii="Arial" w:hAnsi="Arial" w:cs="Arial"/>
+        </w:rPr>
+        <w:t>IdEstablecimiento</w:t>
+      </w:r>
+      <w:proofErr w:type="spellEnd"/>
+      <w:r>
+        <w:rPr>
+          <w:rFonts w:ascii="Arial" w:hAnsi="Arial" w:cs="Arial"/>
+        </w:rPr>
+        <w:t xml:space="preserve">, </w:t>
+      </w:r>
+      <w:proofErr w:type="spellStart"/>
+      <w:r>
+        <w:rPr>
+          <w:rFonts w:ascii="Arial" w:hAnsi="Arial" w:cs="Arial"/>
+        </w:rPr>
+        <w:t>idTipoServicio</w:t>
+      </w:r>
+      <w:proofErr w:type="spellEnd"/>
+      <w:r>
+        <w:rPr>
+          <w:rFonts w:ascii="Arial" w:hAnsi="Arial" w:cs="Arial"/>
+        </w:rPr>
+        <w:t>)</w:t>
       </w:r>
     </w:p>
     <w:p>
@@ -13179,7 +13619,21 @@
         <w:rPr>
           <w:rFonts w:ascii="Arial" w:hAnsi="Arial" w:cs="Arial"/>
         </w:rPr>
-        <w:t>Eliminar un servicio: (idServicio)</w:t>
+        <w:t>Eliminar un servicio: (</w:t>
+      </w:r>
+      <w:proofErr w:type="spellStart"/>
+      <w:r>
+        <w:rPr>
+          <w:rFonts w:ascii="Arial" w:hAnsi="Arial" w:cs="Arial"/>
+        </w:rPr>
+        <w:t>idServicio</w:t>
+      </w:r>
+      <w:proofErr w:type="spellEnd"/>
+      <w:r>
+        <w:rPr>
+          <w:rFonts w:ascii="Arial" w:hAnsi="Arial" w:cs="Arial"/>
+        </w:rPr>
+        <w:t>)</w:t>
       </w:r>
     </w:p>
     <w:p>
@@ -13195,11 +13649,19 @@
         </w:rPr>
         <w:t>Buscar Servicio: (</w:t>
       </w:r>
-      <w:r>
-        <w:rPr>
-          <w:rFonts w:ascii="Arial" w:hAnsi="Arial" w:cs="Arial"/>
-        </w:rPr>
-        <w:t>IdServicio, oferta</w:t>
+      <w:proofErr w:type="spellStart"/>
+      <w:r>
+        <w:rPr>
+          <w:rFonts w:ascii="Arial" w:hAnsi="Arial" w:cs="Arial"/>
+        </w:rPr>
+        <w:t>IdServicio</w:t>
+      </w:r>
+      <w:proofErr w:type="spellEnd"/>
+      <w:r>
+        <w:rPr>
+          <w:rFonts w:ascii="Arial" w:hAnsi="Arial" w:cs="Arial"/>
+        </w:rPr>
+        <w:t>, oferta</w:t>
       </w:r>
       <w:r>
         <w:rPr>
@@ -13211,13 +13673,35 @@
         <w:rPr>
           <w:rFonts w:ascii="Arial" w:hAnsi="Arial" w:cs="Arial"/>
         </w:rPr>
-        <w:t>Descripción, IdEstablecimiento</w:t>
-      </w:r>
-      <w:r>
-        <w:rPr>
-          <w:rFonts w:ascii="Arial" w:hAnsi="Arial" w:cs="Arial"/>
-        </w:rPr>
-        <w:t>, idTipoServicio)</w:t>
+        <w:t xml:space="preserve">Descripción, </w:t>
+      </w:r>
+      <w:proofErr w:type="spellStart"/>
+      <w:r>
+        <w:rPr>
+          <w:rFonts w:ascii="Arial" w:hAnsi="Arial" w:cs="Arial"/>
+        </w:rPr>
+        <w:t>IdEstablecimiento</w:t>
+      </w:r>
+      <w:proofErr w:type="spellEnd"/>
+      <w:r>
+        <w:rPr>
+          <w:rFonts w:ascii="Arial" w:hAnsi="Arial" w:cs="Arial"/>
+        </w:rPr>
+        <w:t xml:space="preserve">, </w:t>
+      </w:r>
+      <w:proofErr w:type="spellStart"/>
+      <w:r>
+        <w:rPr>
+          <w:rFonts w:ascii="Arial" w:hAnsi="Arial" w:cs="Arial"/>
+        </w:rPr>
+        <w:t>idTipoServicio</w:t>
+      </w:r>
+      <w:proofErr w:type="spellEnd"/>
+      <w:r>
+        <w:rPr>
+          <w:rFonts w:ascii="Arial" w:hAnsi="Arial" w:cs="Arial"/>
+        </w:rPr>
+        <w:t>)</w:t>
       </w:r>
     </w:p>
     <w:p>
@@ -13231,19 +13715,61 @@
         <w:rPr>
           <w:rFonts w:ascii="Arial" w:hAnsi="Arial" w:cs="Arial"/>
         </w:rPr>
-        <w:t xml:space="preserve">Agregar un nuevo evento: (Nombre evento, Horario Inicio, Horario Finalización, FechaIncio, </w:t>
-      </w:r>
-      <w:r>
-        <w:rPr>
-          <w:rFonts w:ascii="Arial" w:hAnsi="Arial" w:cs="Arial"/>
-        </w:rPr>
-        <w:t>Fecha Finalización, idUsuario, i</w:t>
-      </w:r>
-      <w:r>
-        <w:rPr>
-          <w:rFonts w:ascii="Arial" w:hAnsi="Arial" w:cs="Arial"/>
-        </w:rPr>
-        <w:t>dSito)</w:t>
+        <w:t xml:space="preserve">Agregar un nuevo evento: (Nombre evento, Horario Inicio, Horario Finalización, </w:t>
+      </w:r>
+      <w:proofErr w:type="spellStart"/>
+      <w:r>
+        <w:rPr>
+          <w:rFonts w:ascii="Arial" w:hAnsi="Arial" w:cs="Arial"/>
+        </w:rPr>
+        <w:t>FechaIncio</w:t>
+      </w:r>
+      <w:proofErr w:type="spellEnd"/>
+      <w:r>
+        <w:rPr>
+          <w:rFonts w:ascii="Arial" w:hAnsi="Arial" w:cs="Arial"/>
+        </w:rPr>
+        <w:t xml:space="preserve">, </w:t>
+      </w:r>
+      <w:r>
+        <w:rPr>
+          <w:rFonts w:ascii="Arial" w:hAnsi="Arial" w:cs="Arial"/>
+        </w:rPr>
+        <w:t xml:space="preserve">Fecha Finalización, </w:t>
+      </w:r>
+      <w:proofErr w:type="spellStart"/>
+      <w:r>
+        <w:rPr>
+          <w:rFonts w:ascii="Arial" w:hAnsi="Arial" w:cs="Arial"/>
+        </w:rPr>
+        <w:t>idUsuario</w:t>
+      </w:r>
+      <w:proofErr w:type="spellEnd"/>
+      <w:r>
+        <w:rPr>
+          <w:rFonts w:ascii="Arial" w:hAnsi="Arial" w:cs="Arial"/>
+        </w:rPr>
+        <w:t xml:space="preserve">, </w:t>
+      </w:r>
+      <w:proofErr w:type="spellStart"/>
+      <w:r>
+        <w:rPr>
+          <w:rFonts w:ascii="Arial" w:hAnsi="Arial" w:cs="Arial"/>
+        </w:rPr>
+        <w:t>i</w:t>
+      </w:r>
+      <w:r>
+        <w:rPr>
+          <w:rFonts w:ascii="Arial" w:hAnsi="Arial" w:cs="Arial"/>
+        </w:rPr>
+        <w:t>dSito</w:t>
+      </w:r>
+      <w:proofErr w:type="spellEnd"/>
+      <w:r>
+        <w:rPr>
+          <w:rFonts w:ascii="Arial" w:hAnsi="Arial" w:cs="Arial"/>
+        </w:rPr>
+        <w:t>)</w:t>
       </w:r>
     </w:p>
     <w:p>
@@ -13257,14 +13783,72 @@
         <w:rPr>
           <w:rFonts w:ascii="Arial" w:hAnsi="Arial" w:cs="Arial"/>
         </w:rPr>
-        <w:t xml:space="preserve">Buscar Evento: (idEvento, Nombre evento, Horario Inicio, Horario Finalización, Fecha Incio, FechaFinalización, </w:t>
-      </w:r>
-      <w:r>
-        <w:rPr>
-          <w:rFonts w:ascii="Arial" w:hAnsi="Arial" w:cs="Arial"/>
-        </w:rPr>
-        <w:t>idUsuario, idSito</w:t>
-      </w:r>
+        <w:t>Buscar Evento: (</w:t>
+      </w:r>
+      <w:proofErr w:type="spellStart"/>
+      <w:r>
+        <w:rPr>
+          <w:rFonts w:ascii="Arial" w:hAnsi="Arial" w:cs="Arial"/>
+        </w:rPr>
+        <w:t>idEvento</w:t>
+      </w:r>
+      <w:proofErr w:type="spellEnd"/>
+      <w:r>
+        <w:rPr>
+          <w:rFonts w:ascii="Arial" w:hAnsi="Arial" w:cs="Arial"/>
+        </w:rPr>
+        <w:t xml:space="preserve">, Nombre evento, Horario Inicio, Horario Finalización, Fecha </w:t>
+      </w:r>
+      <w:proofErr w:type="spellStart"/>
+      <w:r>
+        <w:rPr>
+          <w:rFonts w:ascii="Arial" w:hAnsi="Arial" w:cs="Arial"/>
+        </w:rPr>
+        <w:t>Incio</w:t>
+      </w:r>
+      <w:proofErr w:type="spellEnd"/>
+      <w:r>
+        <w:rPr>
+          <w:rFonts w:ascii="Arial" w:hAnsi="Arial" w:cs="Arial"/>
+        </w:rPr>
+        <w:t xml:space="preserve">, </w:t>
+      </w:r>
+      <w:proofErr w:type="spellStart"/>
+      <w:r>
+        <w:rPr>
+          <w:rFonts w:ascii="Arial" w:hAnsi="Arial" w:cs="Arial"/>
+        </w:rPr>
+        <w:t>FechaFinalización</w:t>
+      </w:r>
+      <w:proofErr w:type="spellEnd"/>
+      <w:r>
+        <w:rPr>
+          <w:rFonts w:ascii="Arial" w:hAnsi="Arial" w:cs="Arial"/>
+        </w:rPr>
+        <w:t xml:space="preserve">, </w:t>
+      </w:r>
+      <w:proofErr w:type="spellStart"/>
+      <w:r>
+        <w:rPr>
+          <w:rFonts w:ascii="Arial" w:hAnsi="Arial" w:cs="Arial"/>
+        </w:rPr>
+        <w:t>idUsuario</w:t>
+      </w:r>
+      <w:proofErr w:type="spellEnd"/>
+      <w:r>
+        <w:rPr>
+          <w:rFonts w:ascii="Arial" w:hAnsi="Arial" w:cs="Arial"/>
+        </w:rPr>
+        <w:t xml:space="preserve">, </w:t>
+      </w:r>
+      <w:proofErr w:type="spellStart"/>
+      <w:r>
+        <w:rPr>
+          <w:rFonts w:ascii="Arial" w:hAnsi="Arial" w:cs="Arial"/>
+        </w:rPr>
+        <w:t>idSito</w:t>
+      </w:r>
+      <w:proofErr w:type="spellEnd"/>
       <w:r>
         <w:rPr>
           <w:rFonts w:ascii="Arial" w:hAnsi="Arial" w:cs="Arial"/>
@@ -13283,20 +13867,90 @@
         <w:rPr>
           <w:rFonts w:ascii="Arial" w:hAnsi="Arial" w:cs="Arial"/>
         </w:rPr>
-        <w:t>Modificar evento (Nombre evento, Horario Inicio, Horario Finalización, Fecha Incio, FechaFinalización, idUsuario, idSito)</w:t>
-      </w:r>
-    </w:p>
-    <w:p>
-      <w:pPr>
-        <w:rPr>
-          <w:rFonts w:ascii="Arial" w:hAnsi="Arial" w:cs="Arial"/>
-        </w:rPr>
-      </w:pPr>
-      <w:r>
-        <w:rPr>
-          <w:rFonts w:ascii="Arial" w:hAnsi="Arial" w:cs="Arial"/>
-        </w:rPr>
-        <w:t>Eliminar un evento (idEvento)</w:t>
+        <w:t xml:space="preserve">Modificar evento (Nombre evento, Horario Inicio, Horario Finalización, Fecha </w:t>
+      </w:r>
+      <w:proofErr w:type="spellStart"/>
+      <w:r>
+        <w:rPr>
+          <w:rFonts w:ascii="Arial" w:hAnsi="Arial" w:cs="Arial"/>
+        </w:rPr>
+        <w:t>Incio</w:t>
+      </w:r>
+      <w:proofErr w:type="spellEnd"/>
+      <w:r>
+        <w:rPr>
+          <w:rFonts w:ascii="Arial" w:hAnsi="Arial" w:cs="Arial"/>
+        </w:rPr>
+        <w:t xml:space="preserve">, </w:t>
+      </w:r>
+      <w:proofErr w:type="spellStart"/>
+      <w:r>
+        <w:rPr>
+          <w:rFonts w:ascii="Arial" w:hAnsi="Arial" w:cs="Arial"/>
+        </w:rPr>
+        <w:t>FechaFinalización</w:t>
+      </w:r>
+      <w:proofErr w:type="spellEnd"/>
+      <w:r>
+        <w:rPr>
+          <w:rFonts w:ascii="Arial" w:hAnsi="Arial" w:cs="Arial"/>
+        </w:rPr>
+        <w:t xml:space="preserve">, </w:t>
+      </w:r>
+      <w:proofErr w:type="spellStart"/>
+      <w:r>
+        <w:rPr>
+          <w:rFonts w:ascii="Arial" w:hAnsi="Arial" w:cs="Arial"/>
+        </w:rPr>
+        <w:t>idUsuario</w:t>
+      </w:r>
+      <w:proofErr w:type="spellEnd"/>
+      <w:r>
+        <w:rPr>
+          <w:rFonts w:ascii="Arial" w:hAnsi="Arial" w:cs="Arial"/>
+        </w:rPr>
+        <w:t xml:space="preserve">, </w:t>
+      </w:r>
+      <w:proofErr w:type="spellStart"/>
+      <w:r>
+        <w:rPr>
+          <w:rFonts w:ascii="Arial" w:hAnsi="Arial" w:cs="Arial"/>
+        </w:rPr>
+        <w:t>idSito</w:t>
+      </w:r>
+      <w:proofErr w:type="spellEnd"/>
+      <w:r>
+        <w:rPr>
+          <w:rFonts w:ascii="Arial" w:hAnsi="Arial" w:cs="Arial"/>
+        </w:rPr>
+        <w:t>)</w:t>
+      </w:r>
+    </w:p>
+    <w:p>
+      <w:pPr>
+        <w:rPr>
+          <w:rFonts w:ascii="Arial" w:hAnsi="Arial" w:cs="Arial"/>
+        </w:rPr>
+      </w:pPr>
+      <w:r>
+        <w:rPr>
+          <w:rFonts w:ascii="Arial" w:hAnsi="Arial" w:cs="Arial"/>
+        </w:rPr>
+        <w:t>Eliminar un evento (</w:t>
+      </w:r>
+      <w:proofErr w:type="spellStart"/>
+      <w:r>
+        <w:rPr>
+          <w:rFonts w:ascii="Arial" w:hAnsi="Arial" w:cs="Arial"/>
+        </w:rPr>
+        <w:t>idEvento</w:t>
+      </w:r>
+      <w:proofErr w:type="spellEnd"/>
+      <w:r>
+        <w:rPr>
+          <w:rFonts w:ascii="Arial" w:hAnsi="Arial" w:cs="Arial"/>
+        </w:rPr>
+        <w:t>)</w:t>
       </w:r>
     </w:p>
     <w:p>
@@ -13307,7 +13961,7 @@
           <w:szCs w:val="24"/>
         </w:rPr>
       </w:pPr>
-      <w:bookmarkStart w:id="36" w:name="_Toc468071621"/>
+      <w:bookmarkStart w:id="37" w:name="_Toc468096212"/>
       <w:r>
         <w:rPr>
           <w:rFonts w:cs="Arial"/>
@@ -13315,7 +13969,7 @@
         </w:rPr>
         <w:t>Requerimientos no funcionales</w:t>
       </w:r>
-      <w:bookmarkEnd w:id="36"/>
+      <w:bookmarkEnd w:id="37"/>
     </w:p>
     <w:p/>
     <w:p>
@@ -13435,11 +14089,11 @@
       <w:pPr>
         <w:pStyle w:val="Ttulo1"/>
       </w:pPr>
-      <w:bookmarkStart w:id="37" w:name="_Toc468071622"/>
+      <w:bookmarkStart w:id="38" w:name="_Toc468096213"/>
       <w:r>
         <w:t>Funciones del sistema</w:t>
       </w:r>
-      <w:bookmarkEnd w:id="37"/>
+      <w:bookmarkEnd w:id="38"/>
     </w:p>
     <w:p/>
     <w:p>
@@ -13876,23 +14530,23 @@
       <w:pPr>
         <w:pStyle w:val="Ttulo1"/>
       </w:pPr>
-      <w:bookmarkStart w:id="38" w:name="_Toc468071623"/>
+      <w:bookmarkStart w:id="39" w:name="_Toc468096214"/>
       <w:r>
         <w:t>Requisitos Funcionales</w:t>
       </w:r>
-      <w:bookmarkEnd w:id="38"/>
+      <w:bookmarkEnd w:id="39"/>
     </w:p>
     <w:p>
       <w:pPr>
         <w:pStyle w:val="Ttulo1"/>
       </w:pPr>
-      <w:bookmarkStart w:id="39" w:name="_Toc462310921"/>
-      <w:bookmarkStart w:id="40" w:name="_Toc468071624"/>
+      <w:bookmarkStart w:id="40" w:name="_Toc462310921"/>
+      <w:bookmarkStart w:id="41" w:name="_Toc468096215"/>
       <w:r>
         <w:t>Administración y gestión de clientes</w:t>
       </w:r>
-      <w:bookmarkEnd w:id="39"/>
       <w:bookmarkEnd w:id="40"/>
+      <w:bookmarkEnd w:id="41"/>
     </w:p>
     <w:p/>
     <w:p>
@@ -14072,7 +14726,21 @@
         <w:rPr>
           <w:rFonts w:ascii="Arial" w:hAnsi="Arial" w:cs="Arial"/>
         </w:rPr>
-        <w:t>a con “textbox” donde se llenará</w:t>
+        <w:t>a con “</w:t>
+      </w:r>
+      <w:proofErr w:type="spellStart"/>
+      <w:r>
+        <w:rPr>
+          <w:rFonts w:ascii="Arial" w:hAnsi="Arial" w:cs="Arial"/>
+        </w:rPr>
+        <w:t>textbox</w:t>
+      </w:r>
+      <w:proofErr w:type="spellEnd"/>
+      <w:r>
+        <w:rPr>
+          <w:rFonts w:ascii="Arial" w:hAnsi="Arial" w:cs="Arial"/>
+        </w:rPr>
+        <w:t>” donde se llenará</w:t>
       </w:r>
       <w:r>
         <w:rPr>
@@ -14369,7 +15037,21 @@
         <w:rPr>
           <w:rFonts w:ascii="Arial" w:hAnsi="Arial" w:cs="Arial"/>
         </w:rPr>
-        <w:t>á con “textbox” donde se llenará</w:t>
+        <w:t>á con “</w:t>
+      </w:r>
+      <w:proofErr w:type="spellStart"/>
+      <w:r>
+        <w:rPr>
+          <w:rFonts w:ascii="Arial" w:hAnsi="Arial" w:cs="Arial"/>
+        </w:rPr>
+        <w:t>textbox</w:t>
+      </w:r>
+      <w:proofErr w:type="spellEnd"/>
+      <w:r>
+        <w:rPr>
+          <w:rFonts w:ascii="Arial" w:hAnsi="Arial" w:cs="Arial"/>
+        </w:rPr>
+        <w:t>” donde se llenará</w:t>
       </w:r>
       <w:r>
         <w:rPr>
@@ -14479,7 +15161,21 @@
         <w:rPr>
           <w:rFonts w:ascii="Arial" w:hAnsi="Arial" w:cs="Arial"/>
         </w:rPr>
-        <w:t>n todos los tipos de suscripción con la función de poder buscar el tipo de suscripción llenando un “textbox” una vez encontrado en tipo que desee eliminar se procederá a seleccionarlo y presionar el botón “Eliminar”, posteriormente el sistema mo</w:t>
+        <w:t>n todos los tipos de suscripción con la función de poder buscar el tipo de suscripción llenando un “</w:t>
+      </w:r>
+      <w:proofErr w:type="spellStart"/>
+      <w:r>
+        <w:rPr>
+          <w:rFonts w:ascii="Arial" w:hAnsi="Arial" w:cs="Arial"/>
+        </w:rPr>
+        <w:t>textbox</w:t>
+      </w:r>
+      <w:proofErr w:type="spellEnd"/>
+      <w:r>
+        <w:rPr>
+          <w:rFonts w:ascii="Arial" w:hAnsi="Arial" w:cs="Arial"/>
+        </w:rPr>
+        <w:t>” una vez encontrado en tipo que desee eliminar se procederá a seleccionarlo y presionar el botón “Eliminar”, posteriormente el sistema mo</w:t>
       </w:r>
       <w:r>
         <w:rPr>
@@ -16305,7 +17001,21 @@
         <w:rPr>
           <w:rFonts w:ascii="Arial" w:hAnsi="Arial" w:cs="Arial"/>
         </w:rPr>
-        <w:t xml:space="preserve"> realizara este proceso por medio de una interfaz gráfica que tendrá relación con el alta del cliente, esta interfaz constara con “textbox” donde se llenara con todos los datos relacionados con la dirección física de un usuario, una vez completado los datos el </w:t>
+        <w:t xml:space="preserve"> realizara este proceso por medio de una interfaz gráfica que tendrá relación con el alta del cliente, esta interfaz constara con “</w:t>
+      </w:r>
+      <w:proofErr w:type="spellStart"/>
+      <w:r>
+        <w:rPr>
+          <w:rFonts w:ascii="Arial" w:hAnsi="Arial" w:cs="Arial"/>
+        </w:rPr>
+        <w:t>textbox</w:t>
+      </w:r>
+      <w:proofErr w:type="spellEnd"/>
+      <w:r>
+        <w:rPr>
+          <w:rFonts w:ascii="Arial" w:hAnsi="Arial" w:cs="Arial"/>
+        </w:rPr>
+        <w:t xml:space="preserve">” donde se llenara con todos los datos relacionados con la dirección física de un usuario, una vez completado los datos el </w:t>
       </w:r>
       <w:r>
         <w:rPr>
@@ -29224,11 +29934,11 @@
         <w:lastRenderedPageBreak/>
         <w:t xml:space="preserve"> </w:t>
       </w:r>
-      <w:bookmarkStart w:id="41" w:name="_Toc468071625"/>
+      <w:bookmarkStart w:id="42" w:name="_Toc468096216"/>
       <w:r>
         <w:t>Diagramas de Casos de uso</w:t>
       </w:r>
-      <w:bookmarkEnd w:id="41"/>
+      <w:bookmarkEnd w:id="42"/>
       <w:r>
         <w:t xml:space="preserve"> </w:t>
       </w:r>
@@ -29285,11 +29995,11 @@
         <w:lastRenderedPageBreak/>
         <w:t xml:space="preserve"> </w:t>
       </w:r>
-      <w:bookmarkStart w:id="42" w:name="_Toc468071626"/>
+      <w:bookmarkStart w:id="43" w:name="_Toc468096217"/>
       <w:r>
         <w:t>Documentación de los casos (2 casos de uso)</w:t>
       </w:r>
-      <w:bookmarkEnd w:id="42"/>
+      <w:bookmarkEnd w:id="43"/>
     </w:p>
     <w:tbl>
       <w:tblPr>
@@ -30884,7 +31594,7 @@
       <w:pPr>
         <w:pStyle w:val="Ttulo1"/>
       </w:pPr>
-      <w:bookmarkStart w:id="43" w:name="_Toc468071627"/>
+      <w:bookmarkStart w:id="44" w:name="_Toc468096218"/>
       <w:r>
         <w:rPr>
           <w:noProof/>
@@ -30902,7 +31612,7 @@
       <w:r>
         <w:t xml:space="preserve"> de clases</w:t>
       </w:r>
-      <w:bookmarkEnd w:id="43"/>
+      <w:bookmarkEnd w:id="44"/>
     </w:p>
     <w:p/>
     <w:p>
@@ -30914,12 +31624,12 @@
       <w:pPr>
         <w:pStyle w:val="Ttulo1"/>
       </w:pPr>
-      <w:bookmarkStart w:id="44" w:name="_Toc468071628"/>
+      <w:bookmarkStart w:id="45" w:name="_Toc468096219"/>
       <w:r>
         <w:lastRenderedPageBreak/>
         <w:t>Diagrama de secuencia</w:t>
       </w:r>
-      <w:bookmarkEnd w:id="44"/>
+      <w:bookmarkEnd w:id="45"/>
     </w:p>
     <w:p>
       <w:pPr>
@@ -31108,12 +31818,12 @@
       <w:pPr>
         <w:pStyle w:val="Ttulo1"/>
       </w:pPr>
-      <w:bookmarkStart w:id="45" w:name="_Toc468071629"/>
+      <w:bookmarkStart w:id="46" w:name="_Toc468096220"/>
       <w:r>
         <w:lastRenderedPageBreak/>
         <w:t>Diagrama de colaboración</w:t>
       </w:r>
-      <w:bookmarkEnd w:id="45"/>
+      <w:bookmarkEnd w:id="46"/>
     </w:p>
     <w:p>
       <w:pPr>
@@ -31236,7 +31946,7 @@
         <w:sectPr>
           <w:pgSz w:w="12240" w:h="15840"/>
           <w:pgMar w:top="1417" w:right="1701" w:bottom="1417" w:left="1701" w:header="708" w:footer="708" w:gutter="0"/>
-          <w:pgNumType w:start="1"/>
+          <w:pgNumType w:start="50"/>
           <w:cols w:space="708"/>
           <w:docGrid w:linePitch="360"/>
         </w:sectPr>
@@ -31300,12 +32010,297 @@
       <w:pPr>
         <w:pStyle w:val="Ttulo1"/>
       </w:pPr>
-      <w:bookmarkStart w:id="46" w:name="_Toc468071630"/>
+      <w:bookmarkStart w:id="47" w:name="_Toc468096221"/>
+      <w:r>
+        <w:lastRenderedPageBreak/>
+        <w:t>Prototipo</w:t>
+      </w:r>
+      <w:bookmarkEnd w:id="47"/>
+    </w:p>
+    <w:p>
+      <w:r>
+        <w:rPr>
+          <w:noProof/>
+          <w:lang w:val="es-ES" w:eastAsia="es-ES"/>
+        </w:rPr>
+        <w:drawing>
+          <wp:inline distT="0" distB="0" distL="0" distR="0" wp14:anchorId="2F9CEE09" wp14:editId="3DB72B82">
+            <wp:extent cx="5612130" cy="3155315"/>
+            <wp:effectExtent l="0" t="0" r="7620" b="6985"/>
+            <wp:docPr id="15" name="Imagen 15"/>
+            <wp:cNvGraphicFramePr>
+              <a:graphicFrameLocks xmlns:a="http://schemas.openxmlformats.org/drawingml/2006/main" noChangeAspect="1"/>
+            </wp:cNvGraphicFramePr>
+            <a:graphic xmlns:a="http://schemas.openxmlformats.org/drawingml/2006/main">
+              <a:graphicData uri="http://schemas.openxmlformats.org/drawingml/2006/picture">
+                <pic:pic xmlns:pic="http://schemas.openxmlformats.org/drawingml/2006/picture">
+                  <pic:nvPicPr>
+                    <pic:cNvPr id="1" name=""/>
+                    <pic:cNvPicPr/>
+                  </pic:nvPicPr>
+                  <pic:blipFill>
+                    <a:blip r:embed="rId26"/>
+                    <a:stretch>
+                      <a:fillRect/>
+                    </a:stretch>
+                  </pic:blipFill>
+                  <pic:spPr>
+                    <a:xfrm>
+                      <a:off x="0" y="0"/>
+                      <a:ext cx="5612130" cy="3155315"/>
+                    </a:xfrm>
+                    <a:prstGeom prst="rect">
+                      <a:avLst/>
+                    </a:prstGeom>
+                  </pic:spPr>
+                </pic:pic>
+              </a:graphicData>
+            </a:graphic>
+          </wp:inline>
+        </w:drawing>
+      </w:r>
+    </w:p>
+    <w:p>
+      <w:r>
+        <w:rPr>
+          <w:noProof/>
+          <w:lang w:val="es-ES" w:eastAsia="es-ES"/>
+        </w:rPr>
+        <w:drawing>
+          <wp:inline distT="0" distB="0" distL="0" distR="0" wp14:anchorId="73C45814" wp14:editId="5AA471D6">
+            <wp:extent cx="5612130" cy="3155315"/>
+            <wp:effectExtent l="0" t="0" r="7620" b="6985"/>
+            <wp:docPr id="19" name="Imagen 19"/>
+            <wp:cNvGraphicFramePr>
+              <a:graphicFrameLocks xmlns:a="http://schemas.openxmlformats.org/drawingml/2006/main" noChangeAspect="1"/>
+            </wp:cNvGraphicFramePr>
+            <a:graphic xmlns:a="http://schemas.openxmlformats.org/drawingml/2006/main">
+              <a:graphicData uri="http://schemas.openxmlformats.org/drawingml/2006/picture">
+                <pic:pic xmlns:pic="http://schemas.openxmlformats.org/drawingml/2006/picture">
+                  <pic:nvPicPr>
+                    <pic:cNvPr id="1" name=""/>
+                    <pic:cNvPicPr/>
+                  </pic:nvPicPr>
+                  <pic:blipFill>
+                    <a:blip r:embed="rId27"/>
+                    <a:stretch>
+                      <a:fillRect/>
+                    </a:stretch>
+                  </pic:blipFill>
+                  <pic:spPr>
+                    <a:xfrm>
+                      <a:off x="0" y="0"/>
+                      <a:ext cx="5612130" cy="3155315"/>
+                    </a:xfrm>
+                    <a:prstGeom prst="rect">
+                      <a:avLst/>
+                    </a:prstGeom>
+                  </pic:spPr>
+                </pic:pic>
+              </a:graphicData>
+            </a:graphic>
+          </wp:inline>
+        </w:drawing>
+      </w:r>
+    </w:p>
+    <w:p>
+      <w:r>
+        <w:rPr>
+          <w:noProof/>
+          <w:lang w:val="es-ES" w:eastAsia="es-ES"/>
+        </w:rPr>
+        <w:lastRenderedPageBreak/>
+        <w:drawing>
+          <wp:inline distT="0" distB="0" distL="0" distR="0" wp14:anchorId="77276649" wp14:editId="5C89154C">
+            <wp:extent cx="5612130" cy="3155315"/>
+            <wp:effectExtent l="0" t="0" r="7620" b="6985"/>
+            <wp:docPr id="20" name="Imagen 20"/>
+            <wp:cNvGraphicFramePr>
+              <a:graphicFrameLocks xmlns:a="http://schemas.openxmlformats.org/drawingml/2006/main" noChangeAspect="1"/>
+            </wp:cNvGraphicFramePr>
+            <a:graphic xmlns:a="http://schemas.openxmlformats.org/drawingml/2006/main">
+              <a:graphicData uri="http://schemas.openxmlformats.org/drawingml/2006/picture">
+                <pic:pic xmlns:pic="http://schemas.openxmlformats.org/drawingml/2006/picture">
+                  <pic:nvPicPr>
+                    <pic:cNvPr id="1" name=""/>
+                    <pic:cNvPicPr/>
+                  </pic:nvPicPr>
+                  <pic:blipFill>
+                    <a:blip r:embed="rId28"/>
+                    <a:stretch>
+                      <a:fillRect/>
+                    </a:stretch>
+                  </pic:blipFill>
+                  <pic:spPr>
+                    <a:xfrm>
+                      <a:off x="0" y="0"/>
+                      <a:ext cx="5612130" cy="3155315"/>
+                    </a:xfrm>
+                    <a:prstGeom prst="rect">
+                      <a:avLst/>
+                    </a:prstGeom>
+                  </pic:spPr>
+                </pic:pic>
+              </a:graphicData>
+            </a:graphic>
+          </wp:inline>
+        </w:drawing>
+      </w:r>
+    </w:p>
+    <w:p>
+      <w:r>
+        <w:rPr>
+          <w:noProof/>
+          <w:lang w:val="es-ES" w:eastAsia="es-ES"/>
+        </w:rPr>
+        <w:drawing>
+          <wp:inline distT="0" distB="0" distL="0" distR="0" wp14:anchorId="18E5325B" wp14:editId="671DE44D">
+            <wp:extent cx="5612130" cy="3155315"/>
+            <wp:effectExtent l="0" t="0" r="7620" b="6985"/>
+            <wp:docPr id="21" name="Imagen 21"/>
+            <wp:cNvGraphicFramePr>
+              <a:graphicFrameLocks xmlns:a="http://schemas.openxmlformats.org/drawingml/2006/main" noChangeAspect="1"/>
+            </wp:cNvGraphicFramePr>
+            <a:graphic xmlns:a="http://schemas.openxmlformats.org/drawingml/2006/main">
+              <a:graphicData uri="http://schemas.openxmlformats.org/drawingml/2006/picture">
+                <pic:pic xmlns:pic="http://schemas.openxmlformats.org/drawingml/2006/picture">
+                  <pic:nvPicPr>
+                    <pic:cNvPr id="1" name=""/>
+                    <pic:cNvPicPr/>
+                  </pic:nvPicPr>
+                  <pic:blipFill>
+                    <a:blip r:embed="rId29"/>
+                    <a:stretch>
+                      <a:fillRect/>
+                    </a:stretch>
+                  </pic:blipFill>
+                  <pic:spPr>
+                    <a:xfrm>
+                      <a:off x="0" y="0"/>
+                      <a:ext cx="5612130" cy="3155315"/>
+                    </a:xfrm>
+                    <a:prstGeom prst="rect">
+                      <a:avLst/>
+                    </a:prstGeom>
+                  </pic:spPr>
+                </pic:pic>
+              </a:graphicData>
+            </a:graphic>
+          </wp:inline>
+        </w:drawing>
+      </w:r>
+    </w:p>
+    <w:p>
+      <w:r>
+        <w:rPr>
+          <w:noProof/>
+          <w:lang w:val="es-ES" w:eastAsia="es-ES"/>
+        </w:rPr>
+        <w:lastRenderedPageBreak/>
+        <w:drawing>
+          <wp:inline distT="0" distB="0" distL="0" distR="0" wp14:anchorId="648860A7" wp14:editId="73F694A0">
+            <wp:extent cx="5612130" cy="3155315"/>
+            <wp:effectExtent l="0" t="0" r="7620" b="6985"/>
+            <wp:docPr id="22" name="Imagen 22"/>
+            <wp:cNvGraphicFramePr>
+              <a:graphicFrameLocks xmlns:a="http://schemas.openxmlformats.org/drawingml/2006/main" noChangeAspect="1"/>
+            </wp:cNvGraphicFramePr>
+            <a:graphic xmlns:a="http://schemas.openxmlformats.org/drawingml/2006/main">
+              <a:graphicData uri="http://schemas.openxmlformats.org/drawingml/2006/picture">
+                <pic:pic xmlns:pic="http://schemas.openxmlformats.org/drawingml/2006/picture">
+                  <pic:nvPicPr>
+                    <pic:cNvPr id="1" name=""/>
+                    <pic:cNvPicPr/>
+                  </pic:nvPicPr>
+                  <pic:blipFill>
+                    <a:blip r:embed="rId30"/>
+                    <a:stretch>
+                      <a:fillRect/>
+                    </a:stretch>
+                  </pic:blipFill>
+                  <pic:spPr>
+                    <a:xfrm>
+                      <a:off x="0" y="0"/>
+                      <a:ext cx="5612130" cy="3155315"/>
+                    </a:xfrm>
+                    <a:prstGeom prst="rect">
+                      <a:avLst/>
+                    </a:prstGeom>
+                  </pic:spPr>
+                </pic:pic>
+              </a:graphicData>
+            </a:graphic>
+          </wp:inline>
+        </w:drawing>
+      </w:r>
+    </w:p>
+    <w:p>
+      <w:r>
+        <w:rPr>
+          <w:noProof/>
+          <w:lang w:val="es-ES" w:eastAsia="es-ES"/>
+        </w:rPr>
+        <w:drawing>
+          <wp:inline distT="0" distB="0" distL="0" distR="0" wp14:anchorId="52541DA6" wp14:editId="54F4D31F">
+            <wp:extent cx="5612130" cy="3155315"/>
+            <wp:effectExtent l="0" t="0" r="7620" b="6985"/>
+            <wp:docPr id="23" name="Imagen 23"/>
+            <wp:cNvGraphicFramePr>
+              <a:graphicFrameLocks xmlns:a="http://schemas.openxmlformats.org/drawingml/2006/main" noChangeAspect="1"/>
+            </wp:cNvGraphicFramePr>
+            <a:graphic xmlns:a="http://schemas.openxmlformats.org/drawingml/2006/main">
+              <a:graphicData uri="http://schemas.openxmlformats.org/drawingml/2006/picture">
+                <pic:pic xmlns:pic="http://schemas.openxmlformats.org/drawingml/2006/picture">
+                  <pic:nvPicPr>
+                    <pic:cNvPr id="1" name=""/>
+                    <pic:cNvPicPr/>
+                  </pic:nvPicPr>
+                  <pic:blipFill>
+                    <a:blip r:embed="rId31"/>
+                    <a:stretch>
+                      <a:fillRect/>
+                    </a:stretch>
+                  </pic:blipFill>
+                  <pic:spPr>
+                    <a:xfrm>
+                      <a:off x="0" y="0"/>
+                      <a:ext cx="5612130" cy="3155315"/>
+                    </a:xfrm>
+                    <a:prstGeom prst="rect">
+                      <a:avLst/>
+                    </a:prstGeom>
+                  </pic:spPr>
+                </pic:pic>
+              </a:graphicData>
+            </a:graphic>
+          </wp:inline>
+        </w:drawing>
+      </w:r>
+    </w:p>
+    <w:p>
+      <w:pPr>
+        <w:rPr>
+          <w:rFonts w:ascii="Arial" w:eastAsiaTheme="majorEastAsia" w:hAnsi="Arial" w:cstheme="majorBidi"/>
+          <w:b/>
+          <w:color w:val="000000" w:themeColor="text1"/>
+          <w:sz w:val="24"/>
+          <w:szCs w:val="32"/>
+        </w:rPr>
+      </w:pPr>
+      <w:r>
+        <w:br w:type="page"/>
+      </w:r>
+    </w:p>
+    <w:p>
+      <w:pPr>
+        <w:pStyle w:val="Ttulo1"/>
+      </w:pPr>
+      <w:bookmarkStart w:id="48" w:name="_Toc468096222"/>
       <w:r>
         <w:lastRenderedPageBreak/>
         <w:t>Conclusiones</w:t>
       </w:r>
-      <w:bookmarkEnd w:id="46"/>
+      <w:bookmarkEnd w:id="48"/>
     </w:p>
     <w:p>
       <w:pPr>
@@ -31313,11 +32308,13 @@
         <w:jc w:val="both"/>
         <w:rPr>
           <w:rFonts w:ascii="Arial" w:hAnsi="Arial" w:cs="Arial"/>
-        </w:rPr>
-      </w:pPr>
-      <w:r>
-        <w:rPr>
-          <w:rFonts w:ascii="Arial" w:hAnsi="Arial" w:cs="Arial"/>
+          <w:b/>
+        </w:rPr>
+      </w:pPr>
+      <w:r>
+        <w:rPr>
+          <w:rFonts w:ascii="Arial" w:hAnsi="Arial" w:cs="Arial"/>
+          <w:b/>
         </w:rPr>
         <w:t>José André Salazar Figueroa:</w:t>
       </w:r>
@@ -31359,17 +32356,18 @@
         <w:tab/>
         <w:t xml:space="preserve">Al analizar cada una de las características que se necesitaban para cumplir con los requerimientos del sistema, </w:t>
       </w:r>
-      <w:bookmarkStart w:id="47" w:name="_GoBack"/>
-      <w:bookmarkEnd w:id="47"/>
-    </w:p>
-    <w:p>
-      <w:pPr>
-        <w:spacing w:line="360" w:lineRule="auto"/>
-        <w:jc w:val="both"/>
-        <w:rPr>
-          <w:rFonts w:ascii="Arial" w:hAnsi="Arial" w:cs="Arial"/>
-        </w:rPr>
-      </w:pPr>
+      <w:r>
+        <w:rPr>
+          <w:rFonts w:ascii="Arial" w:hAnsi="Arial" w:cs="Arial"/>
+        </w:rPr>
+        <w:t>pude saber que es un trabajo que necesita mucha dedicación para conocer qué es lo mejor para hacerlo funcionar. Desarrollando diagramas y documentando cada uno de los requisitos logramos buscar la man</w:t>
+      </w:r>
+      <w:r>
+        <w:rPr>
+          <w:rFonts w:ascii="Arial" w:hAnsi="Arial" w:cs="Arial"/>
+        </w:rPr>
+        <w:t>era más factible y operacional. Con trabajo en equipo, logramos recabar la información necesaria para desarrollar este documento. Cumpliendo con los requisitos, se buscó tener lo más completo el trabajo y dar detalladamente cada una de las características del proyecto propuesto.</w:t>
+      </w:r>
     </w:p>
     <w:p>
       <w:pPr>
@@ -31378,11 +32376,13 @@
         <w:jc w:val="both"/>
         <w:rPr>
           <w:rFonts w:ascii="Arial" w:hAnsi="Arial" w:cs="Arial"/>
-        </w:rPr>
-      </w:pPr>
-      <w:r>
-        <w:rPr>
-          <w:rFonts w:ascii="Arial" w:hAnsi="Arial" w:cs="Arial"/>
+          <w:b/>
+        </w:rPr>
+      </w:pPr>
+      <w:r>
+        <w:rPr>
+          <w:rFonts w:ascii="Arial" w:hAnsi="Arial" w:cs="Arial"/>
+          <w:b/>
         </w:rPr>
         <w:t>Diosemir Isael Nah May</w:t>
       </w:r>
@@ -31441,11 +32441,13 @@
         <w:ind w:firstLine="709"/>
         <w:rPr>
           <w:rFonts w:ascii="Arial" w:hAnsi="Arial" w:cs="Arial"/>
-        </w:rPr>
-      </w:pPr>
-      <w:r>
-        <w:rPr>
-          <w:rFonts w:ascii="Arial" w:hAnsi="Arial" w:cs="Arial"/>
+          <w:b/>
+        </w:rPr>
+      </w:pPr>
+      <w:r>
+        <w:rPr>
+          <w:rFonts w:ascii="Arial" w:hAnsi="Arial" w:cs="Arial"/>
+          <w:b/>
         </w:rPr>
         <w:t>José Luis Puc Chan:</w:t>
       </w:r>
@@ -31462,7 +32464,26 @@
         <w:rPr>
           <w:rFonts w:ascii="Arial" w:hAnsi="Arial" w:cs="Arial"/>
         </w:rPr>
-        <w:t>Al momento de realizar detalladamente esta documentación pude darme cuenta sobre la realidad de las cosas, esto me ayudo a comprender que rumbo lleva mi proyecto y cuáles son los alcances más próximos a cumplir, la generación de los diagramas y los casos de uso me dio una pauta para poder entender de como interactúa el usuario con el sistema, cuando piensas como programador tienes otro enfoque de tu sistema puesto que pensamos que el usuario ya tiene previsto de que trata y como funciona.</w:t>
+        <w:t xml:space="preserve">Al momento de realizar detalladamente esta documentación pude darme cuenta sobre la realidad de las cosas, esto me ayudo a comprender que rumbo lleva mi proyecto y cuáles son los alcances más próximos a cumplir, la generación de los diagramas y los </w:t>
+      </w:r>
+      <w:r>
+        <w:rPr>
+          <w:rFonts w:ascii="Arial" w:hAnsi="Arial" w:cs="Arial"/>
+        </w:rPr>
+        <w:lastRenderedPageBreak/>
+        <w:t xml:space="preserve">casos de uso me dio una pauta para poder entender de como interactúa el usuario con el sistema, cuando piensas como programador tienes otro enfoque de tu sistema puesto que pensamos que el usuario ya tiene previsto de que trata y </w:t>
+      </w:r>
+      <w:r>
+        <w:rPr>
+          <w:rFonts w:ascii="Arial" w:hAnsi="Arial" w:cs="Arial"/>
+        </w:rPr>
+        <w:t>cómo</w:t>
+      </w:r>
+      <w:r>
+        <w:rPr>
+          <w:rFonts w:ascii="Arial" w:hAnsi="Arial" w:cs="Arial"/>
+        </w:rPr>
+        <w:t xml:space="preserve"> funciona.</w:t>
       </w:r>
     </w:p>
     <w:p>
@@ -31477,7 +32498,6 @@
         <w:rPr>
           <w:rFonts w:ascii="Arial" w:hAnsi="Arial" w:cs="Arial"/>
         </w:rPr>
-        <w:lastRenderedPageBreak/>
         <w:t xml:space="preserve">Con la documentación podemos especificar procesos complejos y detallarlos de una manera más entendible para los usuarios. Con esto ya podemos prever </w:t>
       </w:r>
       <w:r>
@@ -31519,11 +32539,144 @@
         </w:rPr>
         <w:t xml:space="preserve">Al principio lo tomaba como una materia más del monto, pero ahora que he realizado mi documentación tengo un enfoque diferente sobre ingeniería de Software y es una herramienta muy poderosa para poder generar buenos y mejores proyectos a futuro. </w:t>
       </w:r>
+    </w:p>
+    <w:p>
+      <w:pPr>
+        <w:spacing w:line="360" w:lineRule="auto"/>
+        <w:ind w:firstLine="709"/>
+        <w:rPr>
+          <w:rFonts w:ascii="Arial" w:hAnsi="Arial" w:cs="Arial"/>
+          <w:b/>
+        </w:rPr>
+      </w:pPr>
+      <w:r>
+        <w:rPr>
+          <w:rFonts w:ascii="Arial" w:hAnsi="Arial" w:cs="Arial"/>
+          <w:b/>
+        </w:rPr>
+        <w:t>Yair Roberto Vega Gamboa</w:t>
+      </w:r>
+    </w:p>
+    <w:p>
+      <w:pPr>
+        <w:spacing w:line="360" w:lineRule="auto"/>
+        <w:ind w:firstLine="709"/>
+        <w:rPr>
+          <w:rFonts w:ascii="Arial" w:hAnsi="Arial" w:cs="Arial"/>
+        </w:rPr>
+      </w:pPr>
+      <w:r>
+        <w:rPr>
+          <w:rFonts w:ascii="Arial" w:hAnsi="Arial" w:cs="Arial"/>
+        </w:rPr>
+        <w:t xml:space="preserve">Se concluye con la documentación del proyecto, entendemos que es importante la documentación ya que logramos realizar los diagramas que nos dan guía </w:t>
+      </w:r>
+      <w:proofErr w:type="spellStart"/>
+      <w:r>
+        <w:rPr>
+          <w:rFonts w:ascii="Arial" w:hAnsi="Arial" w:cs="Arial"/>
+        </w:rPr>
+        <w:t>y</w:t>
+      </w:r>
+      <w:proofErr w:type="spellEnd"/>
+      <w:r>
+        <w:rPr>
+          <w:rFonts w:ascii="Arial" w:hAnsi="Arial" w:cs="Arial"/>
+        </w:rPr>
+        <w:t xml:space="preserve"> hincapié a la creación del programa, de cómo va ir estructurado que bases tendrá a la hora de la programación y como se gestionará en si el programa además nos muestra la funcionalidad del programa de forma gráfica con el diagrama de casos de uso, el diagrama de comunicación etc. Podemos ver lo que contendrá el programa o con que clases, Propiedades y métodos se programaran, los Requisitos funcionales que tendrá el programa, en si se resume que es igual de importante la documentación ya que nos da base y certeza de lo que estamos programando y creando en dicho momento nos servirá de utilidad cuando se requiera de una aclaración.</w:t>
+      </w:r>
+    </w:p>
+    <w:p>
+      <w:pPr>
+        <w:spacing w:line="360" w:lineRule="auto"/>
+        <w:ind w:firstLine="709"/>
+        <w:rPr>
+          <w:rFonts w:ascii="Arial" w:hAnsi="Arial" w:cs="Arial"/>
+          <w:b/>
+        </w:rPr>
+      </w:pPr>
+      <w:r>
+        <w:rPr>
+          <w:rFonts w:ascii="Arial" w:hAnsi="Arial" w:cs="Arial"/>
+          <w:b/>
+        </w:rPr>
+        <w:t>Aarón Jesús Peña Martín</w:t>
+      </w:r>
+    </w:p>
+    <w:p>
+      <w:pPr>
+        <w:spacing w:line="360" w:lineRule="auto"/>
+        <w:ind w:firstLine="709"/>
+        <w:rPr>
+          <w:rFonts w:ascii="Arial" w:hAnsi="Arial" w:cs="Arial"/>
+        </w:rPr>
+      </w:pPr>
+      <w:r>
+        <w:rPr>
+          <w:rFonts w:ascii="Arial" w:hAnsi="Arial" w:cs="Arial"/>
+        </w:rPr>
+        <w:t>La gestión de la ingeniería de software fue el motor esencial para el éxito de nuestro proyecto. La gestión fue fraccionada en etapas definidas claramente, manteniendo en cuenta 4 requisitos indispensables: las personas, el producto, el proceso y el proyecto.</w:t>
+      </w:r>
+    </w:p>
+    <w:p>
+      <w:pPr>
+        <w:spacing w:line="360" w:lineRule="auto"/>
+        <w:ind w:firstLine="709"/>
+        <w:rPr>
+          <w:rFonts w:ascii="Arial" w:hAnsi="Arial" w:cs="Arial"/>
+        </w:rPr>
+      </w:pPr>
+      <w:r>
+        <w:rPr>
+          <w:rFonts w:ascii="Arial" w:hAnsi="Arial" w:cs="Arial"/>
+        </w:rPr>
+        <w:t>La programación orientada a objetos es una extensión actual de la tecnología que, si bien ha evolucionado desde mediados del siglo pasado, presenta hoy día un enfoque nuevo y distinto al tradicional.</w:t>
+      </w:r>
+    </w:p>
+    <w:p>
+      <w:pPr>
+        <w:spacing w:line="360" w:lineRule="auto"/>
+        <w:ind w:firstLine="709"/>
+        <w:rPr>
+          <w:rFonts w:ascii="Arial" w:hAnsi="Arial" w:cs="Arial"/>
+        </w:rPr>
+      </w:pPr>
+      <w:r>
+        <w:rPr>
+          <w:rFonts w:ascii="Arial" w:hAnsi="Arial" w:cs="Arial"/>
+        </w:rPr>
+        <w:lastRenderedPageBreak/>
+        <w:t>El diseño de la arquitectura fue parte fundamental de los principios de la Ingeniería del Software y es único en el sentido de que se organiza en función de los objetos y clases que hemos definido para nuestro proyecto. De hecho, probablemente la parte más difícil del desarrollo de nuestro software orientado a objetos fue la identificación de clases necesarias y la forma como interactúan entre sí los objetos, generando diagramas que dieron sentido a los procesos que llevo nuestro software.</w:t>
+      </w:r>
+    </w:p>
+    <w:p>
+      <w:pPr>
+        <w:spacing w:line="360" w:lineRule="auto"/>
+        <w:ind w:firstLine="709"/>
+        <w:rPr>
+          <w:rFonts w:ascii="Arial" w:hAnsi="Arial" w:cs="Arial"/>
+        </w:rPr>
+      </w:pPr>
+      <w:r>
+        <w:rPr>
+          <w:rFonts w:ascii="Arial" w:hAnsi="Arial" w:cs="Arial"/>
+        </w:rPr>
+        <w:t>Teniendo en cuenta los principios más importantes de Ingeniería del Software resumidos en este Proyecto, se pudo garantizar el éxito en el desarrollo del software.</w:t>
+      </w:r>
+    </w:p>
+    <w:p>
+      <w:pPr>
+        <w:spacing w:line="360" w:lineRule="auto"/>
+        <w:ind w:firstLine="709"/>
+        <w:rPr>
+          <w:rFonts w:ascii="Arial" w:hAnsi="Arial" w:cs="Arial"/>
+        </w:rPr>
+      </w:pPr>
     </w:p>
     <w:sectPr>
       <w:pgSz w:w="12240" w:h="15840"/>
       <w:pgMar w:top="1417" w:right="1701" w:bottom="1417" w:left="1701" w:header="708" w:footer="708" w:gutter="0"/>
-      <w:pgNumType w:start="1"/>
+      <w:pgNumType w:start="51"/>
       <w:cols w:space="708"/>
       <w:docGrid w:linePitch="360"/>
     </w:sectPr>
@@ -31566,6 +32719,7 @@
         <w:docPartUnique/>
       </w:docPartObj>
     </w:sdtPr>
+    <w:sdtEndPr/>
     <w:sdtContent>
       <w:p>
         <w:pPr>
@@ -31662,7 +32816,7 @@
                                   <w:szCs w:val="72"/>
                                   <w:lang w:val="es-ES"/>
                                 </w:rPr>
-                                <w:t>1</w:t>
+                                <w:t>17</w:t>
                               </w:r>
                               <w:r>
                                 <w:rPr>
@@ -31739,7 +32893,7 @@
                             <w:szCs w:val="72"/>
                             <w:lang w:val="es-ES"/>
                           </w:rPr>
-                          <w:t>1</w:t>
+                          <w:t>17</w:t>
                         </w:r>
                         <w:r>
                           <w:rPr>
@@ -33809,7 +34963,7 @@
 </file>
 
 <file path=customXml/itemProps1.xml><?xml version="1.0" encoding="utf-8"?>
-<ds:datastoreItem xmlns:ds="http://schemas.openxmlformats.org/officeDocument/2006/customXml" ds:itemID="{3A53ED00-E19C-4265-81D5-C287A640AFF3}">
+<ds:datastoreItem xmlns:ds="http://schemas.openxmlformats.org/officeDocument/2006/customXml" ds:itemID="{84A5344B-176A-43B2-B67D-E0F5F847D272}">
   <ds:schemaRefs>
     <ds:schemaRef ds:uri="http://schemas.openxmlformats.org/officeDocument/2006/bibliography"/>
   </ds:schemaRefs>
